--- a/需求阶段作业2/需求规格说明文档/需求规格说明文档DJY.docx
+++ b/需求阶段作业2/需求规格说明文档/需求规格说明文档DJY.docx
@@ -1366,7 +1366,7 @@
       <w:pPr>
         <w:ind w:leftChars="300" w:left="630" w:firstLineChars="100" w:firstLine="240"/>
         <w:rPr>
-          <w:rFonts w:ascii="微软雅黑" w:eastAsia="微软雅黑" w:hAnsi="微软雅黑" w:cs="微软雅黑" w:hint="eastAsia"/>
+          <w:rFonts w:ascii="微软雅黑" w:eastAsia="微软雅黑" w:hAnsi="微软雅黑" w:cs="微软雅黑"/>
           <w:sz w:val="24"/>
           <w:szCs w:val="24"/>
         </w:rPr>
@@ -1384,7 +1384,7 @@
       <w:pPr>
         <w:ind w:firstLineChars="400" w:firstLine="960"/>
         <w:rPr>
-          <w:rFonts w:ascii="微软雅黑" w:eastAsia="微软雅黑" w:hAnsi="微软雅黑" w:cs="微软雅黑" w:hint="eastAsia"/>
+          <w:rFonts w:ascii="微软雅黑" w:eastAsia="微软雅黑" w:hAnsi="微软雅黑" w:cs="微软雅黑"/>
           <w:sz w:val="24"/>
           <w:szCs w:val="24"/>
         </w:rPr>
@@ -1400,6 +1400,23 @@
     </w:p>
     <w:p>
       <w:pPr>
+        <w:rPr>
+          <w:rFonts w:ascii="宋体" w:hAnsi="宋体" w:cs="宋体"/>
+          <w:b/>
+          <w:bCs/>
+          <w:sz w:val="30"/>
+          <w:szCs w:val="30"/>
+        </w:rPr>
+      </w:pPr>
+      <w:r>
+        <w:rPr>
+          <w:rFonts w:ascii="微软雅黑" w:eastAsia="微软雅黑" w:hAnsi="微软雅黑" w:cs="微软雅黑" w:hint="eastAsia"/>
+          <w:sz w:val="24"/>
+          <w:szCs w:val="24"/>
+        </w:rPr>
+        <w:t xml:space="preserve">     </w:t>
+      </w:r>
+      <w:r>
         <w:rPr>
           <w:rFonts w:ascii="宋体" w:hAnsi="宋体" w:cs="宋体" w:hint="eastAsia"/>
           <w:b/>
@@ -1407,23 +1424,6 @@
           <w:sz w:val="30"/>
           <w:szCs w:val="30"/>
         </w:rPr>
-      </w:pPr>
-      <w:r>
-        <w:rPr>
-          <w:rFonts w:ascii="微软雅黑" w:eastAsia="微软雅黑" w:hAnsi="微软雅黑" w:cs="微软雅黑" w:hint="eastAsia"/>
-          <w:sz w:val="24"/>
-          <w:szCs w:val="24"/>
-        </w:rPr>
-        <w:t xml:space="preserve">     </w:t>
-      </w:r>
-      <w:r>
-        <w:rPr>
-          <w:rFonts w:ascii="宋体" w:hAnsi="宋体" w:cs="宋体" w:hint="eastAsia"/>
-          <w:b/>
-          <w:bCs/>
-          <w:sz w:val="30"/>
-          <w:szCs w:val="30"/>
-        </w:rPr>
         <w:t>3.2.7.2刺激/响应序列</w:t>
       </w:r>
     </w:p>
@@ -1431,7 +1431,7 @@
       <w:pPr>
         <w:ind w:leftChars="300" w:left="630"/>
         <w:rPr>
-          <w:rFonts w:ascii="微软雅黑" w:eastAsia="微软雅黑" w:hAnsi="微软雅黑" w:cs="微软雅黑" w:hint="eastAsia"/>
+          <w:rFonts w:ascii="微软雅黑" w:eastAsia="微软雅黑" w:hAnsi="微软雅黑" w:cs="微软雅黑"/>
           <w:sz w:val="24"/>
           <w:szCs w:val="24"/>
         </w:rPr>
@@ -1449,43 +1449,25 @@
       <w:pPr>
         <w:ind w:leftChars="300" w:left="630"/>
         <w:rPr>
-          <w:rFonts w:ascii="微软雅黑" w:eastAsia="微软雅黑" w:hAnsi="微软雅黑" w:cs="微软雅黑" w:hint="eastAsia"/>
-          <w:sz w:val="24"/>
-          <w:szCs w:val="24"/>
-        </w:rPr>
-      </w:pPr>
-      <w:r>
-        <w:rPr>
-          <w:rFonts w:ascii="微软雅黑" w:eastAsia="微软雅黑" w:hAnsi="微软雅黑" w:cs="微软雅黑" w:hint="eastAsia"/>
-          <w:sz w:val="24"/>
-          <w:szCs w:val="24"/>
-        </w:rPr>
-        <w:t>响应：系统以列表</w:t>
-      </w:r>
-      <w:proofErr w:type="gramStart"/>
-      <w:r>
-        <w:rPr>
-          <w:rFonts w:ascii="微软雅黑" w:eastAsia="微软雅黑" w:hAnsi="微软雅黑" w:cs="微软雅黑" w:hint="eastAsia"/>
-          <w:sz w:val="24"/>
-          <w:szCs w:val="24"/>
-        </w:rPr>
-        <w:t>显示商</w:t>
-      </w:r>
-      <w:proofErr w:type="gramEnd"/>
-      <w:r>
-        <w:rPr>
-          <w:rFonts w:ascii="微软雅黑" w:eastAsia="微软雅黑" w:hAnsi="微软雅黑" w:cs="微软雅黑" w:hint="eastAsia"/>
-          <w:sz w:val="24"/>
-          <w:szCs w:val="24"/>
-        </w:rPr>
-        <w:t>圈内所有酒店概况</w:t>
+          <w:rFonts w:ascii="微软雅黑" w:eastAsia="微软雅黑" w:hAnsi="微软雅黑" w:cs="微软雅黑"/>
+          <w:sz w:val="24"/>
+          <w:szCs w:val="24"/>
+        </w:rPr>
+      </w:pPr>
+      <w:r>
+        <w:rPr>
+          <w:rFonts w:ascii="微软雅黑" w:eastAsia="微软雅黑" w:hAnsi="微软雅黑" w:cs="微软雅黑" w:hint="eastAsia"/>
+          <w:sz w:val="24"/>
+          <w:szCs w:val="24"/>
+        </w:rPr>
+        <w:t>响应：系统以列表显示商圈内所有酒店概况</w:t>
       </w:r>
     </w:p>
     <w:p>
       <w:pPr>
         <w:ind w:leftChars="300" w:left="630"/>
         <w:rPr>
-          <w:rFonts w:ascii="微软雅黑" w:eastAsia="微软雅黑" w:hAnsi="微软雅黑" w:cs="微软雅黑" w:hint="eastAsia"/>
+          <w:rFonts w:ascii="微软雅黑" w:eastAsia="微软雅黑" w:hAnsi="微软雅黑" w:cs="微软雅黑"/>
           <w:sz w:val="24"/>
           <w:szCs w:val="24"/>
         </w:rPr>
@@ -1503,7 +1485,7 @@
       <w:pPr>
         <w:ind w:leftChars="300" w:left="630"/>
         <w:rPr>
-          <w:rFonts w:ascii="微软雅黑" w:eastAsia="微软雅黑" w:hAnsi="微软雅黑" w:cs="微软雅黑" w:hint="eastAsia"/>
+          <w:rFonts w:ascii="微软雅黑" w:eastAsia="微软雅黑" w:hAnsi="微软雅黑" w:cs="微软雅黑"/>
           <w:sz w:val="24"/>
           <w:szCs w:val="24"/>
         </w:rPr>
@@ -1521,7 +1503,7 @@
       <w:pPr>
         <w:ind w:leftChars="300" w:left="630"/>
         <w:rPr>
-          <w:rFonts w:ascii="微软雅黑" w:eastAsia="微软雅黑" w:hAnsi="微软雅黑" w:cs="微软雅黑" w:hint="eastAsia"/>
+          <w:rFonts w:ascii="微软雅黑" w:eastAsia="微软雅黑" w:hAnsi="微软雅黑" w:cs="微软雅黑"/>
           <w:sz w:val="24"/>
           <w:szCs w:val="24"/>
         </w:rPr>
@@ -1539,7 +1521,7 @@
       <w:pPr>
         <w:ind w:leftChars="300" w:left="630"/>
         <w:rPr>
-          <w:rFonts w:ascii="微软雅黑" w:eastAsia="微软雅黑" w:hAnsi="微软雅黑" w:cs="微软雅黑" w:hint="eastAsia"/>
+          <w:rFonts w:ascii="微软雅黑" w:eastAsia="微软雅黑" w:hAnsi="微软雅黑" w:cs="微软雅黑"/>
           <w:sz w:val="24"/>
           <w:szCs w:val="24"/>
         </w:rPr>
@@ -1557,7 +1539,7 @@
       <w:pPr>
         <w:ind w:leftChars="300" w:left="630"/>
         <w:rPr>
-          <w:rFonts w:ascii="微软雅黑" w:eastAsia="微软雅黑" w:hAnsi="微软雅黑" w:cs="微软雅黑" w:hint="eastAsia"/>
+          <w:rFonts w:ascii="微软雅黑" w:eastAsia="微软雅黑" w:hAnsi="微软雅黑" w:cs="微软雅黑"/>
           <w:sz w:val="24"/>
           <w:szCs w:val="24"/>
         </w:rPr>
@@ -1575,7 +1557,7 @@
       <w:pPr>
         <w:ind w:leftChars="300" w:left="630"/>
         <w:rPr>
-          <w:rFonts w:ascii="微软雅黑" w:eastAsia="微软雅黑" w:hAnsi="微软雅黑" w:cs="微软雅黑" w:hint="eastAsia"/>
+          <w:rFonts w:ascii="微软雅黑" w:eastAsia="微软雅黑" w:hAnsi="微软雅黑" w:cs="微软雅黑"/>
           <w:sz w:val="24"/>
           <w:szCs w:val="24"/>
         </w:rPr>
@@ -1593,7 +1575,7 @@
       <w:pPr>
         <w:ind w:leftChars="300" w:left="630"/>
         <w:rPr>
-          <w:rFonts w:ascii="微软雅黑" w:eastAsia="微软雅黑" w:hAnsi="微软雅黑" w:cs="微软雅黑" w:hint="eastAsia"/>
+          <w:rFonts w:ascii="微软雅黑" w:eastAsia="微软雅黑" w:hAnsi="微软雅黑" w:cs="微软雅黑"/>
           <w:sz w:val="24"/>
           <w:szCs w:val="24"/>
         </w:rPr>
@@ -1611,7 +1593,7 @@
       <w:pPr>
         <w:ind w:leftChars="300" w:left="630"/>
         <w:rPr>
-          <w:rFonts w:ascii="微软雅黑" w:eastAsia="微软雅黑" w:hAnsi="微软雅黑" w:cs="微软雅黑" w:hint="eastAsia"/>
+          <w:rFonts w:ascii="微软雅黑" w:eastAsia="微软雅黑" w:hAnsi="微软雅黑" w:cs="微软雅黑"/>
           <w:sz w:val="24"/>
           <w:szCs w:val="24"/>
         </w:rPr>
@@ -1629,7 +1611,7 @@
       <w:pPr>
         <w:ind w:leftChars="300" w:left="630"/>
         <w:rPr>
-          <w:rFonts w:ascii="微软雅黑" w:eastAsia="微软雅黑" w:hAnsi="微软雅黑" w:cs="微软雅黑" w:hint="eastAsia"/>
+          <w:rFonts w:ascii="微软雅黑" w:eastAsia="微软雅黑" w:hAnsi="微软雅黑" w:cs="微软雅黑"/>
           <w:sz w:val="24"/>
           <w:szCs w:val="24"/>
         </w:rPr>
@@ -1647,7 +1629,7 @@
       <w:pPr>
         <w:ind w:leftChars="300" w:left="630"/>
         <w:rPr>
-          <w:rFonts w:ascii="微软雅黑" w:eastAsia="微软雅黑" w:hAnsi="微软雅黑" w:cs="微软雅黑" w:hint="eastAsia"/>
+          <w:rFonts w:ascii="微软雅黑" w:eastAsia="微软雅黑" w:hAnsi="微软雅黑" w:cs="微软雅黑"/>
           <w:sz w:val="24"/>
           <w:szCs w:val="24"/>
         </w:rPr>
@@ -1665,7 +1647,7 @@
       <w:pPr>
         <w:ind w:leftChars="300" w:left="630"/>
         <w:rPr>
-          <w:rFonts w:ascii="微软雅黑" w:eastAsia="微软雅黑" w:hAnsi="微软雅黑" w:cs="微软雅黑" w:hint="eastAsia"/>
+          <w:rFonts w:ascii="微软雅黑" w:eastAsia="微软雅黑" w:hAnsi="微软雅黑" w:cs="微软雅黑"/>
           <w:sz w:val="24"/>
           <w:szCs w:val="24"/>
         </w:rPr>
@@ -1683,7 +1665,7 @@
       <w:pPr>
         <w:ind w:leftChars="300" w:left="630"/>
         <w:rPr>
-          <w:rFonts w:ascii="微软雅黑" w:eastAsia="微软雅黑" w:hAnsi="微软雅黑" w:cs="微软雅黑" w:hint="eastAsia"/>
+          <w:rFonts w:ascii="微软雅黑" w:eastAsia="微软雅黑" w:hAnsi="微软雅黑" w:cs="微软雅黑"/>
           <w:sz w:val="24"/>
           <w:szCs w:val="24"/>
         </w:rPr>
@@ -1700,7 +1682,7 @@
     <w:p>
       <w:pPr>
         <w:rPr>
-          <w:rFonts w:ascii="宋体" w:hAnsi="宋体" w:cs="宋体" w:hint="eastAsia"/>
+          <w:rFonts w:ascii="宋体" w:hAnsi="宋体" w:cs="宋体"/>
           <w:b/>
           <w:bCs/>
           <w:sz w:val="30"/>
@@ -1774,7 +1756,7 @@
             <w:pPr>
               <w:jc w:val="center"/>
               <w:rPr>
-                <w:rFonts w:ascii="微软雅黑" w:eastAsia="微软雅黑" w:hAnsi="微软雅黑" w:cs="微软雅黑" w:hint="eastAsia"/>
+                <w:rFonts w:ascii="微软雅黑" w:eastAsia="微软雅黑" w:hAnsi="微软雅黑" w:cs="微软雅黑"/>
                 <w:sz w:val="24"/>
                 <w:szCs w:val="24"/>
               </w:rPr>
@@ -1806,7 +1788,7 @@
             <w:pPr>
               <w:jc w:val="center"/>
               <w:rPr>
-                <w:rFonts w:ascii="微软雅黑" w:eastAsia="微软雅黑" w:hAnsi="微软雅黑" w:cs="微软雅黑" w:hint="eastAsia"/>
+                <w:rFonts w:ascii="微软雅黑" w:eastAsia="微软雅黑" w:hAnsi="微软雅黑" w:cs="微软雅黑"/>
                 <w:sz w:val="24"/>
                 <w:szCs w:val="24"/>
               </w:rPr>
@@ -1841,7 +1823,7 @@
           <w:p>
             <w:pPr>
               <w:rPr>
-                <w:rFonts w:ascii="微软雅黑" w:eastAsia="微软雅黑" w:hAnsi="微软雅黑" w:cs="微软雅黑" w:hint="eastAsia"/>
+                <w:rFonts w:ascii="微软雅黑" w:eastAsia="微软雅黑" w:hAnsi="微软雅黑" w:cs="微软雅黑"/>
                 <w:sz w:val="24"/>
                 <w:szCs w:val="24"/>
               </w:rPr>
@@ -1874,36 +1856,18 @@
             <w:pPr>
               <w:jc w:val="center"/>
               <w:rPr>
-                <w:rFonts w:ascii="微软雅黑" w:eastAsia="微软雅黑" w:hAnsi="微软雅黑" w:cs="微软雅黑" w:hint="eastAsia"/>
-                <w:sz w:val="24"/>
-                <w:szCs w:val="24"/>
-              </w:rPr>
-            </w:pPr>
-            <w:r>
-              <w:rPr>
-                <w:rFonts w:ascii="微软雅黑" w:eastAsia="微软雅黑" w:hAnsi="微软雅黑" w:cs="微软雅黑" w:hint="eastAsia"/>
-                <w:sz w:val="24"/>
-                <w:szCs w:val="24"/>
-              </w:rPr>
-              <w:t>系统允许客户通过键盘、鼠标</w:t>
-            </w:r>
-            <w:proofErr w:type="gramStart"/>
-            <w:r>
-              <w:rPr>
-                <w:rFonts w:ascii="微软雅黑" w:eastAsia="微软雅黑" w:hAnsi="微软雅黑" w:cs="微软雅黑" w:hint="eastAsia"/>
-                <w:sz w:val="24"/>
-                <w:szCs w:val="24"/>
-              </w:rPr>
-              <w:t>输入商</w:t>
-            </w:r>
-            <w:proofErr w:type="gramEnd"/>
-            <w:r>
-              <w:rPr>
-                <w:rFonts w:ascii="微软雅黑" w:eastAsia="微软雅黑" w:hAnsi="微软雅黑" w:cs="微软雅黑" w:hint="eastAsia"/>
-                <w:sz w:val="24"/>
-                <w:szCs w:val="24"/>
-              </w:rPr>
-              <w:t>圈，地址或酒店信息</w:t>
+                <w:rFonts w:ascii="微软雅黑" w:eastAsia="微软雅黑" w:hAnsi="微软雅黑" w:cs="微软雅黑"/>
+                <w:sz w:val="24"/>
+                <w:szCs w:val="24"/>
+              </w:rPr>
+            </w:pPr>
+            <w:r>
+              <w:rPr>
+                <w:rFonts w:ascii="微软雅黑" w:eastAsia="微软雅黑" w:hAnsi="微软雅黑" w:cs="微软雅黑" w:hint="eastAsia"/>
+                <w:sz w:val="24"/>
+                <w:szCs w:val="24"/>
+              </w:rPr>
+              <w:t>系统允许客户通过键盘、鼠标输入商圈，地址或酒店信息</w:t>
             </w:r>
           </w:p>
         </w:tc>
@@ -1927,7 +1891,7 @@
           <w:p>
             <w:pPr>
               <w:rPr>
-                <w:rFonts w:ascii="微软雅黑" w:eastAsia="微软雅黑" w:hAnsi="微软雅黑" w:cs="微软雅黑" w:hint="eastAsia"/>
+                <w:rFonts w:ascii="微软雅黑" w:eastAsia="微软雅黑" w:hAnsi="微软雅黑" w:cs="微软雅黑"/>
                 <w:sz w:val="24"/>
                 <w:szCs w:val="24"/>
               </w:rPr>
@@ -1960,7 +1924,7 @@
             <w:pPr>
               <w:jc w:val="center"/>
               <w:rPr>
-                <w:rFonts w:ascii="微软雅黑" w:eastAsia="微软雅黑" w:hAnsi="微软雅黑" w:cs="微软雅黑" w:hint="eastAsia"/>
+                <w:rFonts w:ascii="微软雅黑" w:eastAsia="微软雅黑" w:hAnsi="微软雅黑" w:cs="微软雅黑"/>
                 <w:sz w:val="24"/>
                 <w:szCs w:val="24"/>
               </w:rPr>
@@ -1995,7 +1959,7 @@
           <w:p>
             <w:pPr>
               <w:rPr>
-                <w:rFonts w:ascii="微软雅黑" w:eastAsia="微软雅黑" w:hAnsi="微软雅黑" w:cs="微软雅黑" w:hint="eastAsia"/>
+                <w:rFonts w:ascii="微软雅黑" w:eastAsia="微软雅黑" w:hAnsi="微软雅黑" w:cs="微软雅黑"/>
                 <w:sz w:val="24"/>
                 <w:szCs w:val="24"/>
               </w:rPr>
@@ -2028,7 +1992,7 @@
             <w:pPr>
               <w:jc w:val="center"/>
               <w:rPr>
-                <w:rFonts w:ascii="微软雅黑" w:eastAsia="微软雅黑" w:hAnsi="微软雅黑" w:cs="微软雅黑" w:hint="eastAsia"/>
+                <w:rFonts w:ascii="微软雅黑" w:eastAsia="微软雅黑" w:hAnsi="微软雅黑" w:cs="微软雅黑"/>
                 <w:sz w:val="24"/>
                 <w:szCs w:val="24"/>
               </w:rPr>
@@ -2063,7 +2027,7 @@
           <w:p>
             <w:pPr>
               <w:rPr>
-                <w:rFonts w:ascii="微软雅黑" w:eastAsia="微软雅黑" w:hAnsi="微软雅黑" w:cs="微软雅黑" w:hint="eastAsia"/>
+                <w:rFonts w:ascii="微软雅黑" w:eastAsia="微软雅黑" w:hAnsi="微软雅黑" w:cs="微软雅黑"/>
                 <w:sz w:val="24"/>
                 <w:szCs w:val="24"/>
               </w:rPr>
@@ -2096,7 +2060,7 @@
             <w:pPr>
               <w:jc w:val="center"/>
               <w:rPr>
-                <w:rFonts w:ascii="微软雅黑" w:eastAsia="微软雅黑" w:hAnsi="微软雅黑" w:cs="微软雅黑" w:hint="eastAsia"/>
+                <w:rFonts w:ascii="微软雅黑" w:eastAsia="微软雅黑" w:hAnsi="微软雅黑" w:cs="微软雅黑"/>
                 <w:sz w:val="24"/>
                 <w:szCs w:val="24"/>
               </w:rPr>
@@ -2131,7 +2095,7 @@
           <w:p>
             <w:pPr>
               <w:rPr>
-                <w:rFonts w:ascii="微软雅黑" w:eastAsia="微软雅黑" w:hAnsi="微软雅黑" w:cs="微软雅黑" w:hint="eastAsia"/>
+                <w:rFonts w:ascii="微软雅黑" w:eastAsia="微软雅黑" w:hAnsi="微软雅黑" w:cs="微软雅黑"/>
                 <w:sz w:val="24"/>
                 <w:szCs w:val="24"/>
               </w:rPr>
@@ -2164,7 +2128,7 @@
             <w:pPr>
               <w:jc w:val="center"/>
               <w:rPr>
-                <w:rFonts w:ascii="微软雅黑" w:eastAsia="微软雅黑" w:hAnsi="微软雅黑" w:cs="微软雅黑" w:hint="eastAsia"/>
+                <w:rFonts w:ascii="微软雅黑" w:eastAsia="微软雅黑" w:hAnsi="微软雅黑" w:cs="微软雅黑"/>
                 <w:sz w:val="24"/>
                 <w:szCs w:val="24"/>
               </w:rPr>
@@ -2199,7 +2163,7 @@
           <w:p>
             <w:pPr>
               <w:rPr>
-                <w:rFonts w:ascii="微软雅黑" w:eastAsia="微软雅黑" w:hAnsi="微软雅黑" w:cs="微软雅黑" w:hint="eastAsia"/>
+                <w:rFonts w:ascii="微软雅黑" w:eastAsia="微软雅黑" w:hAnsi="微软雅黑" w:cs="微软雅黑"/>
                 <w:sz w:val="24"/>
                 <w:szCs w:val="24"/>
               </w:rPr>
@@ -2232,7 +2196,7 @@
             <w:pPr>
               <w:jc w:val="center"/>
               <w:rPr>
-                <w:rFonts w:ascii="微软雅黑" w:eastAsia="微软雅黑" w:hAnsi="微软雅黑" w:cs="微软雅黑" w:hint="eastAsia"/>
+                <w:rFonts w:ascii="微软雅黑" w:eastAsia="微软雅黑" w:hAnsi="微软雅黑" w:cs="微软雅黑"/>
                 <w:sz w:val="24"/>
                 <w:szCs w:val="24"/>
               </w:rPr>
@@ -2267,7 +2231,7 @@
           <w:p>
             <w:pPr>
               <w:rPr>
-                <w:rFonts w:ascii="微软雅黑" w:eastAsia="微软雅黑" w:hAnsi="微软雅黑" w:cs="微软雅黑" w:hint="eastAsia"/>
+                <w:rFonts w:ascii="微软雅黑" w:eastAsia="微软雅黑" w:hAnsi="微软雅黑" w:cs="微软雅黑"/>
                 <w:sz w:val="24"/>
                 <w:szCs w:val="24"/>
               </w:rPr>
@@ -2300,7 +2264,7 @@
             <w:pPr>
               <w:jc w:val="center"/>
               <w:rPr>
-                <w:rFonts w:ascii="微软雅黑" w:eastAsia="微软雅黑" w:hAnsi="微软雅黑" w:cs="微软雅黑" w:hint="eastAsia"/>
+                <w:rFonts w:ascii="微软雅黑" w:eastAsia="微软雅黑" w:hAnsi="微软雅黑" w:cs="微软雅黑"/>
                 <w:sz w:val="24"/>
                 <w:szCs w:val="24"/>
               </w:rPr>
@@ -2335,7 +2299,7 @@
           <w:p>
             <w:pPr>
               <w:rPr>
-                <w:rFonts w:ascii="微软雅黑" w:eastAsia="微软雅黑" w:hAnsi="微软雅黑" w:cs="微软雅黑" w:hint="eastAsia"/>
+                <w:rFonts w:ascii="微软雅黑" w:eastAsia="微软雅黑" w:hAnsi="微软雅黑" w:cs="微软雅黑"/>
                 <w:sz w:val="24"/>
                 <w:szCs w:val="24"/>
               </w:rPr>
@@ -2368,7 +2332,7 @@
             <w:pPr>
               <w:jc w:val="center"/>
               <w:rPr>
-                <w:rFonts w:ascii="微软雅黑" w:eastAsia="微软雅黑" w:hAnsi="微软雅黑" w:cs="微软雅黑" w:hint="eastAsia"/>
+                <w:rFonts w:ascii="微软雅黑" w:eastAsia="微软雅黑" w:hAnsi="微软雅黑" w:cs="微软雅黑"/>
                 <w:sz w:val="24"/>
                 <w:szCs w:val="24"/>
               </w:rPr>
@@ -2403,7 +2367,7 @@
           <w:p>
             <w:pPr>
               <w:rPr>
-                <w:rFonts w:ascii="微软雅黑" w:eastAsia="微软雅黑" w:hAnsi="微软雅黑" w:cs="微软雅黑" w:hint="eastAsia"/>
+                <w:rFonts w:ascii="微软雅黑" w:eastAsia="微软雅黑" w:hAnsi="微软雅黑" w:cs="微软雅黑"/>
                 <w:sz w:val="24"/>
                 <w:szCs w:val="24"/>
               </w:rPr>
@@ -2436,7 +2400,7 @@
             <w:pPr>
               <w:ind w:left="1440" w:hangingChars="600" w:hanging="1440"/>
               <w:rPr>
-                <w:rFonts w:ascii="微软雅黑" w:eastAsia="微软雅黑" w:hAnsi="微软雅黑" w:cs="微软雅黑" w:hint="eastAsia"/>
+                <w:rFonts w:ascii="微软雅黑" w:eastAsia="微软雅黑" w:hAnsi="微软雅黑" w:cs="微软雅黑"/>
                 <w:sz w:val="24"/>
                 <w:szCs w:val="24"/>
               </w:rPr>
@@ -2471,7 +2435,7 @@
           <w:p>
             <w:pPr>
               <w:rPr>
-                <w:rFonts w:ascii="微软雅黑" w:eastAsia="微软雅黑" w:hAnsi="微软雅黑" w:cs="微软雅黑" w:hint="eastAsia"/>
+                <w:rFonts w:ascii="微软雅黑" w:eastAsia="微软雅黑" w:hAnsi="微软雅黑" w:cs="微软雅黑"/>
                 <w:sz w:val="24"/>
                 <w:szCs w:val="24"/>
               </w:rPr>
@@ -2504,7 +2468,7 @@
             <w:pPr>
               <w:jc w:val="center"/>
               <w:rPr>
-                <w:rFonts w:ascii="微软雅黑" w:eastAsia="微软雅黑" w:hAnsi="微软雅黑" w:cs="微软雅黑" w:hint="eastAsia"/>
+                <w:rFonts w:ascii="微软雅黑" w:eastAsia="微软雅黑" w:hAnsi="微软雅黑" w:cs="微软雅黑"/>
                 <w:sz w:val="24"/>
                 <w:szCs w:val="24"/>
               </w:rPr>
@@ -2539,7 +2503,7 @@
           <w:p>
             <w:pPr>
               <w:rPr>
-                <w:rFonts w:ascii="微软雅黑" w:eastAsia="微软雅黑" w:hAnsi="微软雅黑" w:cs="微软雅黑" w:hint="eastAsia"/>
+                <w:rFonts w:ascii="微软雅黑" w:eastAsia="微软雅黑" w:hAnsi="微软雅黑" w:cs="微软雅黑"/>
                 <w:sz w:val="24"/>
                 <w:szCs w:val="24"/>
               </w:rPr>
@@ -2572,7 +2536,7 @@
             <w:pPr>
               <w:jc w:val="center"/>
               <w:rPr>
-                <w:rFonts w:ascii="微软雅黑" w:eastAsia="微软雅黑" w:hAnsi="微软雅黑" w:cs="微软雅黑" w:hint="eastAsia"/>
+                <w:rFonts w:ascii="微软雅黑" w:eastAsia="微软雅黑" w:hAnsi="微软雅黑" w:cs="微软雅黑"/>
                 <w:sz w:val="24"/>
                 <w:szCs w:val="24"/>
               </w:rPr>
@@ -2589,13 +2553,7 @@
         </w:tc>
       </w:tr>
     </w:tbl>
-    <w:p>
-      <w:pPr>
-        <w:rPr>
-          <w:rFonts w:hint="eastAsia"/>
-        </w:rPr>
-      </w:pPr>
-    </w:p>
+    <w:p/>
     <w:bookmarkEnd w:id="0"/>
     <w:bookmarkEnd w:id="1"/>
     <w:p/>
@@ -2976,25 +2934,7 @@
           <w:sz w:val="24"/>
           <w:szCs w:val="24"/>
         </w:rPr>
-        <w:t>：系统保存客户评论并更新酒店评分值，返回</w:t>
-      </w:r>
-      <w:proofErr w:type="gramStart"/>
-      <w:r>
-        <w:rPr>
-          <w:rFonts w:ascii="微软雅黑" w:eastAsia="微软雅黑" w:hAnsi="微软雅黑" w:cs="微软雅黑" w:hint="eastAsia"/>
-          <w:sz w:val="24"/>
-          <w:szCs w:val="24"/>
-        </w:rPr>
-        <w:t>待评价</w:t>
-      </w:r>
-      <w:proofErr w:type="gramEnd"/>
-      <w:r>
-        <w:rPr>
-          <w:rFonts w:ascii="微软雅黑" w:eastAsia="微软雅黑" w:hAnsi="微软雅黑" w:cs="微软雅黑" w:hint="eastAsia"/>
-          <w:sz w:val="24"/>
-          <w:szCs w:val="24"/>
-        </w:rPr>
-        <w:t>酒店列表</w:t>
+        <w:t>：系统保存客户评论并更新酒店评分值，返回待评价酒店列表</w:t>
       </w:r>
     </w:p>
     <w:p>
@@ -5376,8 +5316,6 @@
         </w:rPr>
         <w:t>线下客户入住和退房处理</w:t>
       </w:r>
-      <w:bookmarkStart w:id="2" w:name="_GoBack"/>
-      <w:bookmarkEnd w:id="2"/>
     </w:p>
     <w:p>
       <w:pPr>
@@ -6338,25 +6276,7 @@
                 <w:sz w:val="24"/>
                 <w:szCs w:val="24"/>
               </w:rPr>
-              <w:t>系统更新</w:t>
-            </w:r>
-            <w:proofErr w:type="gramStart"/>
-            <w:r>
-              <w:rPr>
-                <w:rFonts w:ascii="微软雅黑" w:eastAsia="微软雅黑" w:hAnsi="微软雅黑" w:cs="微软雅黑" w:hint="eastAsia"/>
-                <w:sz w:val="24"/>
-                <w:szCs w:val="24"/>
-              </w:rPr>
-              <w:t>剩余房</w:t>
-            </w:r>
-            <w:proofErr w:type="gramEnd"/>
-            <w:r>
-              <w:rPr>
-                <w:rFonts w:ascii="微软雅黑" w:eastAsia="微软雅黑" w:hAnsi="微软雅黑" w:cs="微软雅黑" w:hint="eastAsia"/>
-                <w:sz w:val="24"/>
-                <w:szCs w:val="24"/>
-              </w:rPr>
-              <w:t>型</w:t>
+              <w:t>系统更新剩余房型</w:t>
             </w:r>
           </w:p>
         </w:tc>
@@ -6589,6 +6509,1151 @@
       </w:tr>
     </w:tbl>
     <w:p/>
+    <w:p/>
+    <w:p/>
+    <w:p/>
+    <w:p/>
+    <w:p/>
+    <w:p/>
+    <w:p/>
+    <w:p/>
+    <w:p/>
+    <w:p/>
+    <w:p/>
+    <w:p>
+      <w:pPr>
+        <w:pStyle w:val="3"/>
+        <w:ind w:left="1063"/>
+      </w:pPr>
+      <w:r>
+        <w:lastRenderedPageBreak/>
+        <w:t>3.2.24</w:t>
+      </w:r>
+      <w:r>
+        <w:rPr>
+          <w:rFonts w:eastAsiaTheme="minorEastAsia" w:hint="eastAsia"/>
+        </w:rPr>
+        <w:t>酒店信息添加</w:t>
+      </w:r>
+      <w:bookmarkStart w:id="2" w:name="_GoBack"/>
+      <w:bookmarkEnd w:id="2"/>
+    </w:p>
+    <w:p>
+      <w:pPr>
+        <w:ind w:firstLineChars="200" w:firstLine="420"/>
+        <w:rPr>
+          <w:rFonts w:ascii="宋体" w:hAnsi="宋体" w:cs="宋体"/>
+          <w:b/>
+          <w:bCs/>
+          <w:sz w:val="30"/>
+          <w:szCs w:val="30"/>
+        </w:rPr>
+      </w:pPr>
+      <w:r>
+        <w:t xml:space="preserve"> </w:t>
+      </w:r>
+      <w:r>
+        <w:rPr>
+          <w:rFonts w:ascii="宋体" w:hAnsi="宋体" w:cs="宋体" w:hint="eastAsia"/>
+          <w:b/>
+          <w:bCs/>
+          <w:sz w:val="30"/>
+          <w:szCs w:val="30"/>
+        </w:rPr>
+        <w:t>3.2.24.1特性描述</w:t>
+      </w:r>
+    </w:p>
+    <w:p>
+      <w:pPr>
+        <w:ind w:leftChars="300" w:left="630" w:firstLineChars="100" w:firstLine="240"/>
+        <w:rPr>
+          <w:rFonts w:ascii="微软雅黑" w:eastAsia="微软雅黑" w:hAnsi="微软雅黑" w:cs="微软雅黑" w:hint="eastAsia"/>
+          <w:sz w:val="24"/>
+          <w:szCs w:val="24"/>
+        </w:rPr>
+      </w:pPr>
+      <w:r>
+        <w:rPr>
+          <w:rFonts w:ascii="微软雅黑" w:eastAsia="微软雅黑" w:hAnsi="微软雅黑" w:cs="微软雅黑" w:hint="eastAsia"/>
+          <w:sz w:val="24"/>
+          <w:szCs w:val="24"/>
+        </w:rPr>
+        <w:t>在酒店工作人员需要添加酒店时，请求经过身份验证的网站管理人员进行酒店添加和填写信息。网站管理人员通过输入酒店工作人员提供的酒店信息，完成酒店信息添加</w:t>
+      </w:r>
+    </w:p>
+    <w:p>
+      <w:pPr>
+        <w:ind w:firstLineChars="400" w:firstLine="960"/>
+        <w:rPr>
+          <w:rFonts w:ascii="微软雅黑" w:eastAsia="微软雅黑" w:hAnsi="微软雅黑" w:cs="微软雅黑" w:hint="eastAsia"/>
+          <w:sz w:val="24"/>
+          <w:szCs w:val="24"/>
+        </w:rPr>
+      </w:pPr>
+      <w:r>
+        <w:rPr>
+          <w:rFonts w:ascii="微软雅黑" w:eastAsia="微软雅黑" w:hAnsi="微软雅黑" w:cs="微软雅黑" w:hint="eastAsia"/>
+          <w:sz w:val="24"/>
+          <w:szCs w:val="24"/>
+        </w:rPr>
+        <w:t>优先级=中</w:t>
+      </w:r>
+    </w:p>
+    <w:p>
+      <w:pPr>
+        <w:rPr>
+          <w:rFonts w:ascii="宋体" w:hAnsi="宋体" w:cs="宋体" w:hint="eastAsia"/>
+          <w:b/>
+          <w:bCs/>
+          <w:sz w:val="30"/>
+          <w:szCs w:val="30"/>
+        </w:rPr>
+      </w:pPr>
+      <w:r>
+        <w:rPr>
+          <w:rFonts w:ascii="微软雅黑" w:eastAsia="微软雅黑" w:hAnsi="微软雅黑" w:cs="微软雅黑" w:hint="eastAsia"/>
+          <w:sz w:val="24"/>
+          <w:szCs w:val="24"/>
+        </w:rPr>
+        <w:t xml:space="preserve">     </w:t>
+      </w:r>
+      <w:r>
+        <w:rPr>
+          <w:rFonts w:ascii="宋体" w:hAnsi="宋体" w:cs="宋体" w:hint="eastAsia"/>
+          <w:b/>
+          <w:bCs/>
+          <w:sz w:val="30"/>
+          <w:szCs w:val="30"/>
+        </w:rPr>
+        <w:t>3.2.24.2刺激/响应序列</w:t>
+      </w:r>
+    </w:p>
+    <w:p>
+      <w:pPr>
+        <w:ind w:leftChars="300" w:left="630"/>
+        <w:rPr>
+          <w:rFonts w:ascii="微软雅黑" w:eastAsia="微软雅黑" w:hAnsi="微软雅黑" w:cs="微软雅黑" w:hint="eastAsia"/>
+          <w:sz w:val="24"/>
+          <w:szCs w:val="24"/>
+        </w:rPr>
+      </w:pPr>
+      <w:r>
+        <w:rPr>
+          <w:rFonts w:ascii="微软雅黑" w:eastAsia="微软雅黑" w:hAnsi="微软雅黑" w:cs="微软雅黑" w:hint="eastAsia"/>
+          <w:sz w:val="24"/>
+          <w:szCs w:val="24"/>
+        </w:rPr>
+        <w:t>刺激：网站管理人员请求添加酒店</w:t>
+      </w:r>
+    </w:p>
+    <w:p>
+      <w:pPr>
+        <w:ind w:leftChars="300" w:left="630"/>
+        <w:rPr>
+          <w:rFonts w:ascii="微软雅黑" w:eastAsia="微软雅黑" w:hAnsi="微软雅黑" w:cs="微软雅黑" w:hint="eastAsia"/>
+          <w:sz w:val="24"/>
+          <w:szCs w:val="24"/>
+        </w:rPr>
+      </w:pPr>
+      <w:r>
+        <w:rPr>
+          <w:rFonts w:ascii="微软雅黑" w:eastAsia="微软雅黑" w:hAnsi="微软雅黑" w:cs="微软雅黑" w:hint="eastAsia"/>
+          <w:sz w:val="24"/>
+          <w:szCs w:val="24"/>
+        </w:rPr>
+        <w:t>响应：系统许可并显示酒店信息输入界面</w:t>
+      </w:r>
+    </w:p>
+    <w:p>
+      <w:pPr>
+        <w:ind w:leftChars="300" w:left="630"/>
+        <w:rPr>
+          <w:rFonts w:ascii="微软雅黑" w:eastAsia="微软雅黑" w:hAnsi="微软雅黑" w:cs="微软雅黑" w:hint="eastAsia"/>
+          <w:sz w:val="24"/>
+          <w:szCs w:val="24"/>
+        </w:rPr>
+      </w:pPr>
+      <w:r>
+        <w:rPr>
+          <w:rFonts w:ascii="微软雅黑" w:eastAsia="微软雅黑" w:hAnsi="微软雅黑" w:cs="微软雅黑" w:hint="eastAsia"/>
+          <w:sz w:val="24"/>
+          <w:szCs w:val="24"/>
+        </w:rPr>
+        <w:t>刺激：网站管理人员输入酒店信息</w:t>
+      </w:r>
+    </w:p>
+    <w:p>
+      <w:pPr>
+        <w:ind w:leftChars="300" w:left="630"/>
+        <w:rPr>
+          <w:rFonts w:ascii="微软雅黑" w:eastAsia="微软雅黑" w:hAnsi="微软雅黑" w:cs="微软雅黑" w:hint="eastAsia"/>
+          <w:sz w:val="24"/>
+          <w:szCs w:val="24"/>
+        </w:rPr>
+      </w:pPr>
+      <w:r>
+        <w:rPr>
+          <w:rFonts w:ascii="微软雅黑" w:eastAsia="微软雅黑" w:hAnsi="微软雅黑" w:cs="微软雅黑" w:hint="eastAsia"/>
+          <w:sz w:val="24"/>
+          <w:szCs w:val="24"/>
+        </w:rPr>
+        <w:t>响应：系统显示已添加信息并请求网站管理人员确认</w:t>
+      </w:r>
+    </w:p>
+    <w:p>
+      <w:pPr>
+        <w:ind w:leftChars="300" w:left="630"/>
+        <w:rPr>
+          <w:rFonts w:ascii="微软雅黑" w:eastAsia="微软雅黑" w:hAnsi="微软雅黑" w:cs="微软雅黑" w:hint="eastAsia"/>
+          <w:sz w:val="24"/>
+          <w:szCs w:val="24"/>
+        </w:rPr>
+      </w:pPr>
+      <w:r>
+        <w:rPr>
+          <w:rFonts w:ascii="微软雅黑" w:eastAsia="微软雅黑" w:hAnsi="微软雅黑" w:cs="微软雅黑" w:hint="eastAsia"/>
+          <w:sz w:val="24"/>
+          <w:szCs w:val="24"/>
+        </w:rPr>
+        <w:t>刺激：网站管理人员确认信息</w:t>
+      </w:r>
+    </w:p>
+    <w:p>
+      <w:pPr>
+        <w:ind w:leftChars="300" w:left="630"/>
+        <w:rPr>
+          <w:rFonts w:ascii="微软雅黑" w:eastAsia="微软雅黑" w:hAnsi="微软雅黑" w:cs="微软雅黑" w:hint="eastAsia"/>
+          <w:sz w:val="24"/>
+          <w:szCs w:val="24"/>
+        </w:rPr>
+      </w:pPr>
+      <w:r>
+        <w:rPr>
+          <w:rFonts w:ascii="微软雅黑" w:eastAsia="微软雅黑" w:hAnsi="微软雅黑" w:cs="微软雅黑" w:hint="eastAsia"/>
+          <w:sz w:val="24"/>
+          <w:szCs w:val="24"/>
+        </w:rPr>
+        <w:t>响应：系统保存酒店信息并提示添加酒店成功</w:t>
+      </w:r>
+    </w:p>
+    <w:p>
+      <w:pPr>
+        <w:ind w:leftChars="300" w:left="630"/>
+        <w:rPr>
+          <w:rFonts w:ascii="微软雅黑" w:eastAsia="微软雅黑" w:hAnsi="微软雅黑" w:cs="微软雅黑" w:hint="eastAsia"/>
+          <w:sz w:val="24"/>
+          <w:szCs w:val="24"/>
+        </w:rPr>
+      </w:pPr>
+      <w:r>
+        <w:rPr>
+          <w:rFonts w:ascii="微软雅黑" w:eastAsia="微软雅黑" w:hAnsi="微软雅黑" w:cs="微软雅黑" w:hint="eastAsia"/>
+          <w:sz w:val="24"/>
+          <w:szCs w:val="24"/>
+        </w:rPr>
+        <w:t xml:space="preserve">刺激：网站管理人员需添加酒店已被添加 </w:t>
+      </w:r>
+    </w:p>
+    <w:p>
+      <w:pPr>
+        <w:ind w:leftChars="300" w:left="630"/>
+        <w:rPr>
+          <w:rFonts w:ascii="微软雅黑" w:eastAsia="微软雅黑" w:hAnsi="微软雅黑" w:cs="微软雅黑" w:hint="eastAsia"/>
+          <w:sz w:val="24"/>
+          <w:szCs w:val="24"/>
+        </w:rPr>
+      </w:pPr>
+      <w:r>
+        <w:rPr>
+          <w:rFonts w:ascii="微软雅黑" w:eastAsia="微软雅黑" w:hAnsi="微软雅黑" w:cs="微软雅黑" w:hint="eastAsia"/>
+          <w:sz w:val="24"/>
+          <w:szCs w:val="24"/>
+        </w:rPr>
+        <w:t>响应：系统提示已添加并拒绝添加酒店</w:t>
+      </w:r>
+    </w:p>
+    <w:p>
+      <w:pPr>
+        <w:ind w:leftChars="300" w:left="630"/>
+        <w:rPr>
+          <w:rFonts w:ascii="微软雅黑" w:eastAsia="微软雅黑" w:hAnsi="微软雅黑" w:cs="微软雅黑" w:hint="eastAsia"/>
+          <w:sz w:val="24"/>
+          <w:szCs w:val="24"/>
+        </w:rPr>
+      </w:pPr>
+      <w:r>
+        <w:rPr>
+          <w:rFonts w:ascii="微软雅黑" w:eastAsia="微软雅黑" w:hAnsi="微软雅黑" w:cs="微软雅黑" w:hint="eastAsia"/>
+          <w:sz w:val="24"/>
+          <w:szCs w:val="24"/>
+        </w:rPr>
+        <w:t xml:space="preserve">刺激：网站管理人员取消酒店添加 </w:t>
+      </w:r>
+    </w:p>
+    <w:p>
+      <w:pPr>
+        <w:ind w:leftChars="300" w:left="630"/>
+        <w:rPr>
+          <w:rFonts w:ascii="微软雅黑" w:eastAsia="微软雅黑" w:hAnsi="微软雅黑" w:cs="微软雅黑" w:hint="eastAsia"/>
+          <w:sz w:val="24"/>
+          <w:szCs w:val="24"/>
+        </w:rPr>
+      </w:pPr>
+      <w:r>
+        <w:rPr>
+          <w:rFonts w:ascii="微软雅黑" w:eastAsia="微软雅黑" w:hAnsi="微软雅黑" w:cs="微软雅黑" w:hint="eastAsia"/>
+          <w:sz w:val="24"/>
+          <w:szCs w:val="24"/>
+        </w:rPr>
+        <w:t>响应：系统结束酒店添加</w:t>
+      </w:r>
+    </w:p>
+    <w:p>
+      <w:pPr>
+        <w:rPr>
+          <w:rFonts w:ascii="宋体" w:hAnsi="宋体" w:cs="宋体" w:hint="eastAsia"/>
+          <w:b/>
+          <w:bCs/>
+          <w:sz w:val="30"/>
+          <w:szCs w:val="30"/>
+        </w:rPr>
+      </w:pPr>
+      <w:r>
+        <w:rPr>
+          <w:rFonts w:ascii="宋体" w:hAnsi="宋体" w:cs="宋体" w:hint="eastAsia"/>
+          <w:b/>
+          <w:bCs/>
+          <w:sz w:val="32"/>
+          <w:szCs w:val="32"/>
+        </w:rPr>
+        <w:t xml:space="preserve">   </w:t>
+      </w:r>
+      <w:r>
+        <w:rPr>
+          <w:rFonts w:ascii="微软雅黑" w:eastAsia="微软雅黑" w:hAnsi="微软雅黑" w:cs="微软雅黑" w:hint="eastAsia"/>
+          <w:sz w:val="24"/>
+          <w:szCs w:val="24"/>
+        </w:rPr>
+        <w:t xml:space="preserve"> </w:t>
+      </w:r>
+      <w:r>
+        <w:rPr>
+          <w:rFonts w:ascii="宋体" w:hAnsi="宋体" w:cs="宋体" w:hint="eastAsia"/>
+          <w:b/>
+          <w:bCs/>
+          <w:sz w:val="30"/>
+          <w:szCs w:val="30"/>
+        </w:rPr>
+        <w:t>3.2.24.3相关功能需求</w:t>
+      </w:r>
+    </w:p>
+    <w:tbl>
+      <w:tblPr>
+        <w:tblW w:w="8220" w:type="dxa"/>
+        <w:tblBorders>
+          <w:top w:val="single" w:sz="4" w:space="0" w:color="auto"/>
+          <w:left w:val="single" w:sz="4" w:space="0" w:color="auto"/>
+          <w:bottom w:val="single" w:sz="4" w:space="0" w:color="auto"/>
+          <w:right w:val="single" w:sz="4" w:space="0" w:color="auto"/>
+          <w:insideH w:val="single" w:sz="4" w:space="0" w:color="auto"/>
+          <w:insideV w:val="single" w:sz="4" w:space="0" w:color="auto"/>
+        </w:tblBorders>
+        <w:tblLayout w:type="fixed"/>
+        <w:tblLook w:val="04A0" w:firstRow="1" w:lastRow="0" w:firstColumn="1" w:lastColumn="0" w:noHBand="0" w:noVBand="1"/>
+      </w:tblPr>
+      <w:tblGrid>
+        <w:gridCol w:w="4090"/>
+        <w:gridCol w:w="4130"/>
+      </w:tblGrid>
+      <w:tr>
+        <w:trPr>
+          <w:trHeight w:val="402"/>
+        </w:trPr>
+        <w:tc>
+          <w:tcPr>
+            <w:tcW w:w="4089" w:type="dxa"/>
+            <w:tcBorders>
+              <w:top w:val="single" w:sz="4" w:space="0" w:color="auto"/>
+              <w:left w:val="single" w:sz="4" w:space="0" w:color="auto"/>
+              <w:bottom w:val="single" w:sz="4" w:space="0" w:color="auto"/>
+              <w:right w:val="single" w:sz="4" w:space="0" w:color="auto"/>
+            </w:tcBorders>
+            <w:shd w:val="clear" w:color="auto" w:fill="CCCCFF"/>
+            <w:hideMark/>
+          </w:tcPr>
+          <w:p>
+            <w:pPr>
+              <w:jc w:val="center"/>
+              <w:rPr>
+                <w:rFonts w:ascii="微软雅黑" w:eastAsia="微软雅黑" w:hAnsi="微软雅黑" w:cs="微软雅黑" w:hint="eastAsia"/>
+                <w:sz w:val="24"/>
+                <w:szCs w:val="24"/>
+              </w:rPr>
+            </w:pPr>
+            <w:r>
+              <w:rPr>
+                <w:rFonts w:ascii="微软雅黑" w:eastAsia="微软雅黑" w:hAnsi="微软雅黑" w:cs="微软雅黑" w:hint="eastAsia"/>
+                <w:sz w:val="24"/>
+                <w:szCs w:val="24"/>
+              </w:rPr>
+              <w:t>编号</w:t>
+            </w:r>
+          </w:p>
+        </w:tc>
+        <w:tc>
+          <w:tcPr>
+            <w:tcW w:w="4128" w:type="dxa"/>
+            <w:tcBorders>
+              <w:top w:val="single" w:sz="4" w:space="0" w:color="auto"/>
+              <w:left w:val="single" w:sz="4" w:space="0" w:color="auto"/>
+              <w:bottom w:val="single" w:sz="4" w:space="0" w:color="auto"/>
+              <w:right w:val="single" w:sz="4" w:space="0" w:color="auto"/>
+            </w:tcBorders>
+            <w:shd w:val="clear" w:color="auto" w:fill="CCCCFF"/>
+            <w:hideMark/>
+          </w:tcPr>
+          <w:p>
+            <w:pPr>
+              <w:jc w:val="center"/>
+              <w:rPr>
+                <w:rFonts w:ascii="微软雅黑" w:eastAsia="微软雅黑" w:hAnsi="微软雅黑" w:cs="微软雅黑" w:hint="eastAsia"/>
+                <w:sz w:val="24"/>
+                <w:szCs w:val="24"/>
+              </w:rPr>
+            </w:pPr>
+            <w:r>
+              <w:rPr>
+                <w:rFonts w:ascii="微软雅黑" w:eastAsia="微软雅黑" w:hAnsi="微软雅黑" w:cs="微软雅黑" w:hint="eastAsia"/>
+                <w:sz w:val="24"/>
+                <w:szCs w:val="24"/>
+              </w:rPr>
+              <w:t>需求描述</w:t>
+            </w:r>
+          </w:p>
+        </w:tc>
+      </w:tr>
+      <w:tr>
+        <w:trPr>
+          <w:trHeight w:val="338"/>
+        </w:trPr>
+        <w:tc>
+          <w:tcPr>
+            <w:tcW w:w="4089" w:type="dxa"/>
+            <w:tcBorders>
+              <w:top w:val="single" w:sz="4" w:space="0" w:color="auto"/>
+              <w:left w:val="single" w:sz="4" w:space="0" w:color="auto"/>
+              <w:bottom w:val="single" w:sz="4" w:space="0" w:color="auto"/>
+              <w:right w:val="single" w:sz="4" w:space="0" w:color="auto"/>
+            </w:tcBorders>
+            <w:shd w:val="clear" w:color="auto" w:fill="EDEDED" w:themeFill="accent3" w:themeFillTint="33"/>
+            <w:hideMark/>
+          </w:tcPr>
+          <w:p>
+            <w:pPr>
+              <w:rPr>
+                <w:rFonts w:ascii="微软雅黑" w:eastAsia="微软雅黑" w:hAnsi="微软雅黑" w:cs="微软雅黑" w:hint="eastAsia"/>
+                <w:sz w:val="24"/>
+                <w:szCs w:val="24"/>
+              </w:rPr>
+            </w:pPr>
+            <w:proofErr w:type="spellStart"/>
+            <w:r>
+              <w:rPr>
+                <w:rFonts w:ascii="微软雅黑" w:eastAsia="微软雅黑" w:hAnsi="微软雅黑" w:cs="微软雅黑" w:hint="eastAsia"/>
+                <w:sz w:val="24"/>
+                <w:szCs w:val="24"/>
+              </w:rPr>
+              <w:lastRenderedPageBreak/>
+              <w:t>HotelAdd.Input</w:t>
+            </w:r>
+            <w:proofErr w:type="spellEnd"/>
+          </w:p>
+        </w:tc>
+        <w:tc>
+          <w:tcPr>
+            <w:tcW w:w="4128" w:type="dxa"/>
+            <w:tcBorders>
+              <w:top w:val="single" w:sz="4" w:space="0" w:color="auto"/>
+              <w:left w:val="single" w:sz="4" w:space="0" w:color="auto"/>
+              <w:bottom w:val="single" w:sz="4" w:space="0" w:color="auto"/>
+              <w:right w:val="single" w:sz="4" w:space="0" w:color="auto"/>
+            </w:tcBorders>
+            <w:shd w:val="clear" w:color="auto" w:fill="EDEDED" w:themeFill="accent3" w:themeFillTint="33"/>
+            <w:hideMark/>
+          </w:tcPr>
+          <w:p>
+            <w:pPr>
+              <w:jc w:val="center"/>
+              <w:rPr>
+                <w:rFonts w:ascii="微软雅黑" w:eastAsia="微软雅黑" w:hAnsi="微软雅黑" w:cs="微软雅黑" w:hint="eastAsia"/>
+                <w:sz w:val="24"/>
+                <w:szCs w:val="24"/>
+              </w:rPr>
+            </w:pPr>
+            <w:r>
+              <w:rPr>
+                <w:rFonts w:ascii="微软雅黑" w:eastAsia="微软雅黑" w:hAnsi="微软雅黑" w:cs="微软雅黑" w:hint="eastAsia"/>
+                <w:sz w:val="24"/>
+                <w:szCs w:val="24"/>
+              </w:rPr>
+              <w:t>系统允许网站管理人员通过键盘、鼠标输入酒店信息，参见</w:t>
+            </w:r>
+            <w:proofErr w:type="spellStart"/>
+            <w:r>
+              <w:rPr>
+                <w:rFonts w:ascii="微软雅黑" w:eastAsia="微软雅黑" w:hAnsi="微软雅黑" w:cs="微软雅黑" w:hint="eastAsia"/>
+                <w:sz w:val="24"/>
+                <w:szCs w:val="24"/>
+              </w:rPr>
+              <w:t>HotelAdd.Info</w:t>
+            </w:r>
+            <w:proofErr w:type="spellEnd"/>
+          </w:p>
+        </w:tc>
+      </w:tr>
+      <w:tr>
+        <w:trPr>
+          <w:trHeight w:val="338"/>
+        </w:trPr>
+        <w:tc>
+          <w:tcPr>
+            <w:tcW w:w="4089" w:type="dxa"/>
+            <w:tcBorders>
+              <w:top w:val="single" w:sz="4" w:space="0" w:color="auto"/>
+              <w:left w:val="single" w:sz="4" w:space="0" w:color="auto"/>
+              <w:bottom w:val="single" w:sz="4" w:space="0" w:color="auto"/>
+              <w:right w:val="single" w:sz="4" w:space="0" w:color="auto"/>
+            </w:tcBorders>
+            <w:shd w:val="clear" w:color="auto" w:fill="EDEDED" w:themeFill="accent3" w:themeFillTint="33"/>
+            <w:hideMark/>
+          </w:tcPr>
+          <w:p>
+            <w:pPr>
+              <w:rPr>
+                <w:rFonts w:ascii="微软雅黑" w:eastAsia="微软雅黑" w:hAnsi="微软雅黑" w:cs="微软雅黑" w:hint="eastAsia"/>
+                <w:sz w:val="24"/>
+                <w:szCs w:val="24"/>
+              </w:rPr>
+            </w:pPr>
+            <w:proofErr w:type="spellStart"/>
+            <w:r>
+              <w:rPr>
+                <w:rFonts w:ascii="微软雅黑" w:eastAsia="微软雅黑" w:hAnsi="微软雅黑" w:cs="微软雅黑" w:hint="eastAsia"/>
+                <w:sz w:val="24"/>
+                <w:szCs w:val="24"/>
+              </w:rPr>
+              <w:t>HotelAdd.Input.Invalid</w:t>
+            </w:r>
+            <w:proofErr w:type="spellEnd"/>
+          </w:p>
+        </w:tc>
+        <w:tc>
+          <w:tcPr>
+            <w:tcW w:w="4128" w:type="dxa"/>
+            <w:tcBorders>
+              <w:top w:val="single" w:sz="4" w:space="0" w:color="auto"/>
+              <w:left w:val="single" w:sz="4" w:space="0" w:color="auto"/>
+              <w:bottom w:val="single" w:sz="4" w:space="0" w:color="auto"/>
+              <w:right w:val="single" w:sz="4" w:space="0" w:color="auto"/>
+            </w:tcBorders>
+            <w:shd w:val="clear" w:color="auto" w:fill="EDEDED" w:themeFill="accent3" w:themeFillTint="33"/>
+            <w:hideMark/>
+          </w:tcPr>
+          <w:p>
+            <w:pPr>
+              <w:jc w:val="center"/>
+              <w:rPr>
+                <w:rFonts w:ascii="微软雅黑" w:eastAsia="微软雅黑" w:hAnsi="微软雅黑" w:cs="微软雅黑" w:hint="eastAsia"/>
+                <w:sz w:val="24"/>
+                <w:szCs w:val="24"/>
+              </w:rPr>
+            </w:pPr>
+            <w:r>
+              <w:rPr>
+                <w:rFonts w:ascii="微软雅黑" w:eastAsia="微软雅黑" w:hAnsi="微软雅黑" w:cs="微软雅黑" w:hint="eastAsia"/>
+                <w:sz w:val="24"/>
+                <w:szCs w:val="24"/>
+              </w:rPr>
+              <w:t>当输入不合法时，系统提示错误并要求重新输入</w:t>
+            </w:r>
+          </w:p>
+        </w:tc>
+      </w:tr>
+      <w:tr>
+        <w:trPr>
+          <w:trHeight w:val="338"/>
+        </w:trPr>
+        <w:tc>
+          <w:tcPr>
+            <w:tcW w:w="4089" w:type="dxa"/>
+            <w:tcBorders>
+              <w:top w:val="single" w:sz="4" w:space="0" w:color="auto"/>
+              <w:left w:val="single" w:sz="4" w:space="0" w:color="auto"/>
+              <w:bottom w:val="single" w:sz="4" w:space="0" w:color="auto"/>
+              <w:right w:val="single" w:sz="4" w:space="0" w:color="auto"/>
+            </w:tcBorders>
+            <w:shd w:val="clear" w:color="auto" w:fill="EDEDED" w:themeFill="accent3" w:themeFillTint="33"/>
+            <w:hideMark/>
+          </w:tcPr>
+          <w:p>
+            <w:pPr>
+              <w:rPr>
+                <w:rFonts w:ascii="微软雅黑" w:eastAsia="微软雅黑" w:hAnsi="微软雅黑" w:cs="微软雅黑" w:hint="eastAsia"/>
+                <w:sz w:val="24"/>
+                <w:szCs w:val="24"/>
+              </w:rPr>
+            </w:pPr>
+            <w:proofErr w:type="spellStart"/>
+            <w:r>
+              <w:rPr>
+                <w:rFonts w:ascii="微软雅黑" w:eastAsia="微软雅黑" w:hAnsi="微软雅黑" w:cs="微软雅黑" w:hint="eastAsia"/>
+                <w:sz w:val="24"/>
+                <w:szCs w:val="24"/>
+              </w:rPr>
+              <w:t>HotelAdd.Input.Cancel</w:t>
+            </w:r>
+            <w:proofErr w:type="spellEnd"/>
+          </w:p>
+        </w:tc>
+        <w:tc>
+          <w:tcPr>
+            <w:tcW w:w="4128" w:type="dxa"/>
+            <w:tcBorders>
+              <w:top w:val="single" w:sz="4" w:space="0" w:color="auto"/>
+              <w:left w:val="single" w:sz="4" w:space="0" w:color="auto"/>
+              <w:bottom w:val="single" w:sz="4" w:space="0" w:color="auto"/>
+              <w:right w:val="single" w:sz="4" w:space="0" w:color="auto"/>
+            </w:tcBorders>
+            <w:shd w:val="clear" w:color="auto" w:fill="EDEDED" w:themeFill="accent3" w:themeFillTint="33"/>
+            <w:hideMark/>
+          </w:tcPr>
+          <w:p>
+            <w:pPr>
+              <w:jc w:val="center"/>
+              <w:rPr>
+                <w:rFonts w:ascii="微软雅黑" w:eastAsia="微软雅黑" w:hAnsi="微软雅黑" w:cs="微软雅黑" w:hint="eastAsia"/>
+                <w:sz w:val="24"/>
+                <w:szCs w:val="24"/>
+              </w:rPr>
+            </w:pPr>
+            <w:r>
+              <w:rPr>
+                <w:rFonts w:ascii="微软雅黑" w:eastAsia="微软雅黑" w:hAnsi="微软雅黑" w:cs="微软雅黑" w:hint="eastAsia"/>
+                <w:sz w:val="24"/>
+                <w:szCs w:val="24"/>
+              </w:rPr>
+              <w:t>网站管理人员取消操作，系统退出酒店添加功能，不执行其他操作</w:t>
+            </w:r>
+          </w:p>
+        </w:tc>
+      </w:tr>
+      <w:tr>
+        <w:trPr>
+          <w:trHeight w:val="338"/>
+        </w:trPr>
+        <w:tc>
+          <w:tcPr>
+            <w:tcW w:w="4089" w:type="dxa"/>
+            <w:tcBorders>
+              <w:top w:val="single" w:sz="4" w:space="0" w:color="auto"/>
+              <w:left w:val="single" w:sz="4" w:space="0" w:color="auto"/>
+              <w:bottom w:val="single" w:sz="4" w:space="0" w:color="auto"/>
+              <w:right w:val="single" w:sz="4" w:space="0" w:color="auto"/>
+            </w:tcBorders>
+            <w:shd w:val="clear" w:color="auto" w:fill="DEEAF6" w:themeFill="accent1" w:themeFillTint="33"/>
+            <w:hideMark/>
+          </w:tcPr>
+          <w:p>
+            <w:pPr>
+              <w:rPr>
+                <w:rFonts w:ascii="微软雅黑" w:eastAsia="微软雅黑" w:hAnsi="微软雅黑" w:cs="微软雅黑" w:hint="eastAsia"/>
+                <w:sz w:val="24"/>
+                <w:szCs w:val="24"/>
+              </w:rPr>
+            </w:pPr>
+            <w:proofErr w:type="spellStart"/>
+            <w:r>
+              <w:rPr>
+                <w:rFonts w:ascii="微软雅黑" w:eastAsia="微软雅黑" w:hAnsi="微软雅黑" w:cs="微软雅黑" w:hint="eastAsia"/>
+                <w:sz w:val="24"/>
+                <w:szCs w:val="24"/>
+              </w:rPr>
+              <w:t>HotelAdd.Add</w:t>
+            </w:r>
+            <w:proofErr w:type="spellEnd"/>
+          </w:p>
+        </w:tc>
+        <w:tc>
+          <w:tcPr>
+            <w:tcW w:w="4128" w:type="dxa"/>
+            <w:tcBorders>
+              <w:top w:val="single" w:sz="4" w:space="0" w:color="auto"/>
+              <w:left w:val="single" w:sz="4" w:space="0" w:color="auto"/>
+              <w:bottom w:val="single" w:sz="4" w:space="0" w:color="auto"/>
+              <w:right w:val="single" w:sz="4" w:space="0" w:color="auto"/>
+            </w:tcBorders>
+            <w:shd w:val="clear" w:color="auto" w:fill="DEEAF6" w:themeFill="accent1" w:themeFillTint="33"/>
+            <w:hideMark/>
+          </w:tcPr>
+          <w:p>
+            <w:pPr>
+              <w:jc w:val="center"/>
+              <w:rPr>
+                <w:rFonts w:ascii="微软雅黑" w:eastAsia="微软雅黑" w:hAnsi="微软雅黑" w:cs="微软雅黑" w:hint="eastAsia"/>
+                <w:sz w:val="24"/>
+                <w:szCs w:val="24"/>
+              </w:rPr>
+            </w:pPr>
+            <w:r>
+              <w:rPr>
+                <w:rFonts w:ascii="微软雅黑" w:eastAsia="微软雅黑" w:hAnsi="微软雅黑" w:cs="微软雅黑" w:hint="eastAsia"/>
+                <w:sz w:val="24"/>
+                <w:szCs w:val="24"/>
+              </w:rPr>
+              <w:t>系统添加网站管理人员已确认的酒店</w:t>
+            </w:r>
+          </w:p>
+        </w:tc>
+      </w:tr>
+      <w:tr>
+        <w:trPr>
+          <w:trHeight w:val="338"/>
+        </w:trPr>
+        <w:tc>
+          <w:tcPr>
+            <w:tcW w:w="4089" w:type="dxa"/>
+            <w:tcBorders>
+              <w:top w:val="single" w:sz="4" w:space="0" w:color="auto"/>
+              <w:left w:val="single" w:sz="4" w:space="0" w:color="auto"/>
+              <w:bottom w:val="single" w:sz="4" w:space="0" w:color="auto"/>
+              <w:right w:val="single" w:sz="4" w:space="0" w:color="auto"/>
+            </w:tcBorders>
+            <w:shd w:val="clear" w:color="auto" w:fill="DEEAF6" w:themeFill="accent1" w:themeFillTint="33"/>
+            <w:hideMark/>
+          </w:tcPr>
+          <w:p>
+            <w:pPr>
+              <w:rPr>
+                <w:rFonts w:ascii="微软雅黑" w:eastAsia="微软雅黑" w:hAnsi="微软雅黑" w:cs="微软雅黑" w:hint="eastAsia"/>
+                <w:sz w:val="24"/>
+                <w:szCs w:val="24"/>
+              </w:rPr>
+            </w:pPr>
+            <w:proofErr w:type="spellStart"/>
+            <w:r>
+              <w:rPr>
+                <w:rFonts w:ascii="微软雅黑" w:eastAsia="微软雅黑" w:hAnsi="微软雅黑" w:cs="微软雅黑" w:hint="eastAsia"/>
+                <w:sz w:val="24"/>
+                <w:szCs w:val="24"/>
+              </w:rPr>
+              <w:t>HotelAdd.Add.Exists</w:t>
+            </w:r>
+            <w:proofErr w:type="spellEnd"/>
+          </w:p>
+        </w:tc>
+        <w:tc>
+          <w:tcPr>
+            <w:tcW w:w="4128" w:type="dxa"/>
+            <w:tcBorders>
+              <w:top w:val="single" w:sz="4" w:space="0" w:color="auto"/>
+              <w:left w:val="single" w:sz="4" w:space="0" w:color="auto"/>
+              <w:bottom w:val="single" w:sz="4" w:space="0" w:color="auto"/>
+              <w:right w:val="single" w:sz="4" w:space="0" w:color="auto"/>
+            </w:tcBorders>
+            <w:shd w:val="clear" w:color="auto" w:fill="DEEAF6" w:themeFill="accent1" w:themeFillTint="33"/>
+            <w:hideMark/>
+          </w:tcPr>
+          <w:p>
+            <w:pPr>
+              <w:jc w:val="center"/>
+              <w:rPr>
+                <w:rFonts w:ascii="微软雅黑" w:eastAsia="微软雅黑" w:hAnsi="微软雅黑" w:cs="微软雅黑" w:hint="eastAsia"/>
+                <w:sz w:val="24"/>
+                <w:szCs w:val="24"/>
+              </w:rPr>
+            </w:pPr>
+            <w:r>
+              <w:rPr>
+                <w:rFonts w:ascii="微软雅黑" w:eastAsia="微软雅黑" w:hAnsi="微软雅黑" w:cs="微软雅黑" w:hint="eastAsia"/>
+                <w:sz w:val="24"/>
+                <w:szCs w:val="24"/>
+              </w:rPr>
+              <w:t>需添加的酒店已存在，系统提示已添加并拒绝添加</w:t>
+            </w:r>
+          </w:p>
+        </w:tc>
+      </w:tr>
+      <w:tr>
+        <w:trPr>
+          <w:trHeight w:val="338"/>
+        </w:trPr>
+        <w:tc>
+          <w:tcPr>
+            <w:tcW w:w="4089" w:type="dxa"/>
+            <w:tcBorders>
+              <w:top w:val="single" w:sz="4" w:space="0" w:color="auto"/>
+              <w:left w:val="single" w:sz="4" w:space="0" w:color="auto"/>
+              <w:bottom w:val="single" w:sz="4" w:space="0" w:color="auto"/>
+              <w:right w:val="single" w:sz="4" w:space="0" w:color="auto"/>
+            </w:tcBorders>
+            <w:shd w:val="clear" w:color="auto" w:fill="DEEAF6" w:themeFill="accent1" w:themeFillTint="33"/>
+            <w:hideMark/>
+          </w:tcPr>
+          <w:p>
+            <w:pPr>
+              <w:rPr>
+                <w:rFonts w:ascii="微软雅黑" w:eastAsia="微软雅黑" w:hAnsi="微软雅黑" w:cs="微软雅黑" w:hint="eastAsia"/>
+                <w:sz w:val="24"/>
+                <w:szCs w:val="24"/>
+              </w:rPr>
+            </w:pPr>
+            <w:proofErr w:type="spellStart"/>
+            <w:r>
+              <w:rPr>
+                <w:rFonts w:ascii="微软雅黑" w:eastAsia="微软雅黑" w:hAnsi="微软雅黑" w:cs="微软雅黑" w:hint="eastAsia"/>
+                <w:sz w:val="24"/>
+                <w:szCs w:val="24"/>
+              </w:rPr>
+              <w:t>HotelAdd.Add.Cancel</w:t>
+            </w:r>
+            <w:proofErr w:type="spellEnd"/>
+          </w:p>
+        </w:tc>
+        <w:tc>
+          <w:tcPr>
+            <w:tcW w:w="4128" w:type="dxa"/>
+            <w:tcBorders>
+              <w:top w:val="single" w:sz="4" w:space="0" w:color="auto"/>
+              <w:left w:val="single" w:sz="4" w:space="0" w:color="auto"/>
+              <w:bottom w:val="single" w:sz="4" w:space="0" w:color="auto"/>
+              <w:right w:val="single" w:sz="4" w:space="0" w:color="auto"/>
+            </w:tcBorders>
+            <w:shd w:val="clear" w:color="auto" w:fill="DEEAF6" w:themeFill="accent1" w:themeFillTint="33"/>
+            <w:hideMark/>
+          </w:tcPr>
+          <w:p>
+            <w:pPr>
+              <w:jc w:val="center"/>
+              <w:rPr>
+                <w:rFonts w:ascii="微软雅黑" w:eastAsia="微软雅黑" w:hAnsi="微软雅黑" w:cs="微软雅黑" w:hint="eastAsia"/>
+                <w:sz w:val="24"/>
+                <w:szCs w:val="24"/>
+              </w:rPr>
+            </w:pPr>
+            <w:r>
+              <w:rPr>
+                <w:rFonts w:ascii="微软雅黑" w:eastAsia="微软雅黑" w:hAnsi="微软雅黑" w:cs="微软雅黑" w:hint="eastAsia"/>
+                <w:sz w:val="24"/>
+                <w:szCs w:val="24"/>
+              </w:rPr>
+              <w:t>网站管理人员取消操作，系统退出酒店信息输入界面</w:t>
+            </w:r>
+          </w:p>
+        </w:tc>
+      </w:tr>
+      <w:tr>
+        <w:trPr>
+          <w:trHeight w:val="338"/>
+        </w:trPr>
+        <w:tc>
+          <w:tcPr>
+            <w:tcW w:w="4089" w:type="dxa"/>
+            <w:tcBorders>
+              <w:top w:val="single" w:sz="4" w:space="0" w:color="auto"/>
+              <w:left w:val="single" w:sz="4" w:space="0" w:color="auto"/>
+              <w:bottom w:val="single" w:sz="4" w:space="0" w:color="auto"/>
+              <w:right w:val="single" w:sz="4" w:space="0" w:color="auto"/>
+            </w:tcBorders>
+            <w:shd w:val="clear" w:color="auto" w:fill="E7E6E6" w:themeFill="background2"/>
+            <w:hideMark/>
+          </w:tcPr>
+          <w:p>
+            <w:pPr>
+              <w:rPr>
+                <w:rFonts w:ascii="微软雅黑" w:eastAsia="微软雅黑" w:hAnsi="微软雅黑" w:cs="微软雅黑" w:hint="eastAsia"/>
+                <w:sz w:val="24"/>
+                <w:szCs w:val="24"/>
+              </w:rPr>
+            </w:pPr>
+            <w:proofErr w:type="spellStart"/>
+            <w:r>
+              <w:rPr>
+                <w:rFonts w:ascii="微软雅黑" w:eastAsia="微软雅黑" w:hAnsi="微软雅黑" w:cs="微软雅黑" w:hint="eastAsia"/>
+                <w:sz w:val="24"/>
+                <w:szCs w:val="24"/>
+              </w:rPr>
+              <w:t>HotelAdd.Info</w:t>
+            </w:r>
+            <w:proofErr w:type="spellEnd"/>
+          </w:p>
+        </w:tc>
+        <w:tc>
+          <w:tcPr>
+            <w:tcW w:w="4128" w:type="dxa"/>
+            <w:tcBorders>
+              <w:top w:val="single" w:sz="4" w:space="0" w:color="auto"/>
+              <w:left w:val="single" w:sz="4" w:space="0" w:color="auto"/>
+              <w:bottom w:val="single" w:sz="4" w:space="0" w:color="auto"/>
+              <w:right w:val="single" w:sz="4" w:space="0" w:color="auto"/>
+            </w:tcBorders>
+            <w:shd w:val="clear" w:color="auto" w:fill="E7E6E6" w:themeFill="background2"/>
+            <w:hideMark/>
+          </w:tcPr>
+          <w:p>
+            <w:pPr>
+              <w:jc w:val="center"/>
+              <w:rPr>
+                <w:rFonts w:ascii="微软雅黑" w:eastAsia="微软雅黑" w:hAnsi="微软雅黑" w:cs="微软雅黑" w:hint="eastAsia"/>
+                <w:sz w:val="24"/>
+                <w:szCs w:val="24"/>
+              </w:rPr>
+            </w:pPr>
+            <w:r>
+              <w:rPr>
+                <w:rFonts w:ascii="微软雅黑" w:eastAsia="微软雅黑" w:hAnsi="微软雅黑" w:cs="微软雅黑" w:hint="eastAsia"/>
+                <w:sz w:val="24"/>
+                <w:szCs w:val="24"/>
+              </w:rPr>
+              <w:t>网站管理人员需要输入的酒店信息组成一个事务。要么全部填写，要么就拒绝添加</w:t>
+            </w:r>
+          </w:p>
+        </w:tc>
+      </w:tr>
+      <w:tr>
+        <w:trPr>
+          <w:trHeight w:val="338"/>
+        </w:trPr>
+        <w:tc>
+          <w:tcPr>
+            <w:tcW w:w="4089" w:type="dxa"/>
+            <w:tcBorders>
+              <w:top w:val="single" w:sz="4" w:space="0" w:color="auto"/>
+              <w:left w:val="single" w:sz="4" w:space="0" w:color="auto"/>
+              <w:bottom w:val="single" w:sz="4" w:space="0" w:color="auto"/>
+              <w:right w:val="single" w:sz="4" w:space="0" w:color="auto"/>
+            </w:tcBorders>
+            <w:shd w:val="clear" w:color="auto" w:fill="E7E6E6" w:themeFill="background2"/>
+            <w:hideMark/>
+          </w:tcPr>
+          <w:p>
+            <w:pPr>
+              <w:rPr>
+                <w:rFonts w:ascii="微软雅黑" w:eastAsia="微软雅黑" w:hAnsi="微软雅黑" w:cs="微软雅黑" w:hint="eastAsia"/>
+                <w:sz w:val="24"/>
+                <w:szCs w:val="24"/>
+              </w:rPr>
+            </w:pPr>
+            <w:proofErr w:type="spellStart"/>
+            <w:r>
+              <w:rPr>
+                <w:rFonts w:ascii="微软雅黑" w:eastAsia="微软雅黑" w:hAnsi="微软雅黑" w:cs="微软雅黑" w:hint="eastAsia"/>
+                <w:sz w:val="24"/>
+                <w:szCs w:val="24"/>
+              </w:rPr>
+              <w:t>HotelAdd.Info.Brief</w:t>
+            </w:r>
+            <w:proofErr w:type="spellEnd"/>
+          </w:p>
+        </w:tc>
+        <w:tc>
+          <w:tcPr>
+            <w:tcW w:w="4128" w:type="dxa"/>
+            <w:tcBorders>
+              <w:top w:val="single" w:sz="4" w:space="0" w:color="auto"/>
+              <w:left w:val="single" w:sz="4" w:space="0" w:color="auto"/>
+              <w:bottom w:val="single" w:sz="4" w:space="0" w:color="auto"/>
+              <w:right w:val="single" w:sz="4" w:space="0" w:color="auto"/>
+            </w:tcBorders>
+            <w:shd w:val="clear" w:color="auto" w:fill="E7E6E6" w:themeFill="background2"/>
+            <w:hideMark/>
+          </w:tcPr>
+          <w:p>
+            <w:pPr>
+              <w:jc w:val="center"/>
+              <w:rPr>
+                <w:rFonts w:ascii="微软雅黑" w:eastAsia="微软雅黑" w:hAnsi="微软雅黑" w:cs="微软雅黑" w:hint="eastAsia"/>
+                <w:sz w:val="24"/>
+                <w:szCs w:val="24"/>
+              </w:rPr>
+            </w:pPr>
+            <w:r>
+              <w:rPr>
+                <w:rFonts w:ascii="微软雅黑" w:eastAsia="微软雅黑" w:hAnsi="微软雅黑" w:cs="微软雅黑" w:hint="eastAsia"/>
+                <w:sz w:val="24"/>
+                <w:szCs w:val="24"/>
+              </w:rPr>
+              <w:t>网站管理人员输入酒店商圈和详细地址,酒店名称，酒店设施，客房类型，价格</w:t>
+            </w:r>
+          </w:p>
+        </w:tc>
+      </w:tr>
+      <w:tr>
+        <w:trPr>
+          <w:trHeight w:val="338"/>
+        </w:trPr>
+        <w:tc>
+          <w:tcPr>
+            <w:tcW w:w="4089" w:type="dxa"/>
+            <w:tcBorders>
+              <w:top w:val="single" w:sz="4" w:space="0" w:color="auto"/>
+              <w:left w:val="single" w:sz="4" w:space="0" w:color="auto"/>
+              <w:bottom w:val="single" w:sz="4" w:space="0" w:color="auto"/>
+              <w:right w:val="single" w:sz="4" w:space="0" w:color="auto"/>
+            </w:tcBorders>
+            <w:shd w:val="clear" w:color="auto" w:fill="E7E6E6" w:themeFill="background2"/>
+            <w:hideMark/>
+          </w:tcPr>
+          <w:p>
+            <w:pPr>
+              <w:tabs>
+                <w:tab w:val="left" w:pos="1215"/>
+              </w:tabs>
+              <w:rPr>
+                <w:rFonts w:ascii="微软雅黑" w:eastAsia="微软雅黑" w:hAnsi="微软雅黑" w:cs="微软雅黑" w:hint="eastAsia"/>
+                <w:sz w:val="24"/>
+                <w:szCs w:val="24"/>
+              </w:rPr>
+            </w:pPr>
+            <w:proofErr w:type="spellStart"/>
+            <w:r>
+              <w:rPr>
+                <w:rFonts w:ascii="微软雅黑" w:eastAsia="微软雅黑" w:hAnsi="微软雅黑" w:cs="微软雅黑" w:hint="eastAsia"/>
+                <w:sz w:val="24"/>
+                <w:szCs w:val="24"/>
+              </w:rPr>
+              <w:t>HotelAdd.Info.Level</w:t>
+            </w:r>
+            <w:proofErr w:type="spellEnd"/>
+          </w:p>
+        </w:tc>
+        <w:tc>
+          <w:tcPr>
+            <w:tcW w:w="4128" w:type="dxa"/>
+            <w:tcBorders>
+              <w:top w:val="single" w:sz="4" w:space="0" w:color="auto"/>
+              <w:left w:val="single" w:sz="4" w:space="0" w:color="auto"/>
+              <w:bottom w:val="single" w:sz="4" w:space="0" w:color="auto"/>
+              <w:right w:val="single" w:sz="4" w:space="0" w:color="auto"/>
+            </w:tcBorders>
+            <w:shd w:val="clear" w:color="auto" w:fill="E7E6E6" w:themeFill="background2"/>
+            <w:hideMark/>
+          </w:tcPr>
+          <w:p>
+            <w:pPr>
+              <w:jc w:val="center"/>
+              <w:rPr>
+                <w:rFonts w:ascii="微软雅黑" w:eastAsia="微软雅黑" w:hAnsi="微软雅黑" w:cs="微软雅黑" w:hint="eastAsia"/>
+                <w:sz w:val="24"/>
+                <w:szCs w:val="24"/>
+              </w:rPr>
+            </w:pPr>
+            <w:r>
+              <w:rPr>
+                <w:rFonts w:ascii="微软雅黑" w:eastAsia="微软雅黑" w:hAnsi="微软雅黑" w:cs="微软雅黑" w:hint="eastAsia"/>
+                <w:sz w:val="24"/>
+                <w:szCs w:val="24"/>
+              </w:rPr>
+              <w:t>网站管理人员输入酒店星级</w:t>
+            </w:r>
+          </w:p>
+        </w:tc>
+      </w:tr>
+      <w:tr>
+        <w:trPr>
+          <w:trHeight w:val="338"/>
+        </w:trPr>
+        <w:tc>
+          <w:tcPr>
+            <w:tcW w:w="4089" w:type="dxa"/>
+            <w:tcBorders>
+              <w:top w:val="single" w:sz="4" w:space="0" w:color="auto"/>
+              <w:left w:val="single" w:sz="4" w:space="0" w:color="auto"/>
+              <w:bottom w:val="single" w:sz="4" w:space="0" w:color="auto"/>
+              <w:right w:val="single" w:sz="4" w:space="0" w:color="auto"/>
+            </w:tcBorders>
+            <w:shd w:val="clear" w:color="auto" w:fill="E7E6E6" w:themeFill="background2"/>
+            <w:hideMark/>
+          </w:tcPr>
+          <w:p>
+            <w:pPr>
+              <w:tabs>
+                <w:tab w:val="left" w:pos="1215"/>
+              </w:tabs>
+              <w:rPr>
+                <w:rFonts w:ascii="微软雅黑" w:eastAsia="微软雅黑" w:hAnsi="微软雅黑" w:cs="微软雅黑" w:hint="eastAsia"/>
+                <w:sz w:val="24"/>
+                <w:szCs w:val="24"/>
+              </w:rPr>
+            </w:pPr>
+            <w:proofErr w:type="spellStart"/>
+            <w:r>
+              <w:rPr>
+                <w:rFonts w:ascii="微软雅黑" w:eastAsia="微软雅黑" w:hAnsi="微软雅黑" w:cs="微软雅黑" w:hint="eastAsia"/>
+                <w:sz w:val="24"/>
+                <w:szCs w:val="24"/>
+              </w:rPr>
+              <w:t>HotelAdd.Info.Grade</w:t>
+            </w:r>
+            <w:proofErr w:type="spellEnd"/>
+          </w:p>
+        </w:tc>
+        <w:tc>
+          <w:tcPr>
+            <w:tcW w:w="4128" w:type="dxa"/>
+            <w:tcBorders>
+              <w:top w:val="single" w:sz="4" w:space="0" w:color="auto"/>
+              <w:left w:val="single" w:sz="4" w:space="0" w:color="auto"/>
+              <w:bottom w:val="single" w:sz="4" w:space="0" w:color="auto"/>
+              <w:right w:val="single" w:sz="4" w:space="0" w:color="auto"/>
+            </w:tcBorders>
+            <w:shd w:val="clear" w:color="auto" w:fill="E7E6E6" w:themeFill="background2"/>
+            <w:hideMark/>
+          </w:tcPr>
+          <w:p>
+            <w:pPr>
+              <w:jc w:val="center"/>
+              <w:rPr>
+                <w:rFonts w:ascii="微软雅黑" w:eastAsia="微软雅黑" w:hAnsi="微软雅黑" w:cs="微软雅黑" w:hint="eastAsia"/>
+                <w:sz w:val="24"/>
+                <w:szCs w:val="24"/>
+              </w:rPr>
+            </w:pPr>
+            <w:r>
+              <w:rPr>
+                <w:rFonts w:ascii="微软雅黑" w:eastAsia="微软雅黑" w:hAnsi="微软雅黑" w:cs="微软雅黑" w:hint="eastAsia"/>
+                <w:sz w:val="24"/>
+                <w:szCs w:val="24"/>
+              </w:rPr>
+              <w:t>网站管理人员输入酒店评分</w:t>
+            </w:r>
+          </w:p>
+        </w:tc>
+      </w:tr>
+      <w:tr>
+        <w:trPr>
+          <w:trHeight w:val="100"/>
+        </w:trPr>
+        <w:tc>
+          <w:tcPr>
+            <w:tcW w:w="8217" w:type="dxa"/>
+            <w:gridSpan w:val="2"/>
+            <w:tcBorders>
+              <w:top w:val="single" w:sz="4" w:space="0" w:color="auto"/>
+              <w:left w:val="nil"/>
+              <w:bottom w:val="nil"/>
+              <w:right w:val="nil"/>
+            </w:tcBorders>
+          </w:tcPr>
+          <w:p>
+            <w:pPr>
+              <w:rPr>
+                <w:rFonts w:hint="eastAsia"/>
+              </w:rPr>
+            </w:pPr>
+          </w:p>
+        </w:tc>
+      </w:tr>
+    </w:tbl>
     <w:p/>
     <w:p/>
     <w:p/>

--- a/需求阶段作业2/需求规格说明文档/需求规格说明文档DJY.docx
+++ b/需求阶段作业2/需求规格说明文档/需求规格说明文档DJY.docx
@@ -1,6 +1,6 @@
 
 <file path=word/document.xml><?xml version="1.0" encoding="utf-8"?>
-<w:document xmlns:wpc="http://schemas.microsoft.com/office/word/2010/wordprocessingCanvas" xmlns:mc="http://schemas.openxmlformats.org/markup-compatibility/2006" xmlns:o="urn:schemas-microsoft-com:office:office" xmlns:r="http://schemas.openxmlformats.org/officeDocument/2006/relationships" xmlns:m="http://schemas.openxmlformats.org/officeDocument/2006/math" xmlns:v="urn:schemas-microsoft-com:vml" xmlns:wp14="http://schemas.microsoft.com/office/word/2010/wordprocessingDrawing" xmlns:wp="http://schemas.openxmlformats.org/drawingml/2006/wordprocessingDrawing" xmlns:w10="urn:schemas-microsoft-com:office:word" xmlns:w="http://schemas.openxmlformats.org/wordprocessingml/2006/main" xmlns:w14="http://schemas.microsoft.com/office/word/2010/wordml" xmlns:w15="http://schemas.microsoft.com/office/word/2012/wordml" xmlns:wpg="http://schemas.microsoft.com/office/word/2010/wordprocessingGroup" xmlns:wpi="http://schemas.microsoft.com/office/word/2010/wordprocessingInk" xmlns:wne="http://schemas.microsoft.com/office/word/2006/wordml" xmlns:wps="http://schemas.microsoft.com/office/word/2010/wordprocessingShape" mc:Ignorable="w14 w15 wp14">
+<w:document xmlns:wpc="http://schemas.microsoft.com/office/word/2010/wordprocessingCanvas" xmlns:cx="http://schemas.microsoft.com/office/drawing/2014/chartex" xmlns:mc="http://schemas.openxmlformats.org/markup-compatibility/2006" xmlns:o="urn:schemas-microsoft-com:office:office" xmlns:r="http://schemas.openxmlformats.org/officeDocument/2006/relationships" xmlns:m="http://schemas.openxmlformats.org/officeDocument/2006/math" xmlns:v="urn:schemas-microsoft-com:vml" xmlns:wp14="http://schemas.microsoft.com/office/word/2010/wordprocessingDrawing" xmlns:wp="http://schemas.openxmlformats.org/drawingml/2006/wordprocessingDrawing" xmlns:w10="urn:schemas-microsoft-com:office:word" xmlns:w="http://schemas.openxmlformats.org/wordprocessingml/2006/main" xmlns:w14="http://schemas.microsoft.com/office/word/2010/wordml" xmlns:w15="http://schemas.microsoft.com/office/word/2012/wordml" xmlns:w16se="http://schemas.microsoft.com/office/word/2015/wordml/symex" xmlns:wpg="http://schemas.microsoft.com/office/word/2010/wordprocessingGroup" xmlns:wpi="http://schemas.microsoft.com/office/word/2010/wordprocessingInk" xmlns:wne="http://schemas.microsoft.com/office/word/2006/wordml" xmlns:wps="http://schemas.microsoft.com/office/word/2010/wordprocessingShape" mc:Ignorable="w14 w15 w16se wp14">
   <w:body>
     <w:p>
       <w:pPr>
@@ -57,25 +57,7 @@
           <w:sz w:val="24"/>
           <w:szCs w:val="24"/>
         </w:rPr>
-        <w:t>在客户需要浏览酒店时，经过身份验证的客户开始进行酒店浏览。客户通过</w:t>
-      </w:r>
-      <w:proofErr w:type="gramStart"/>
-      <w:r>
-        <w:rPr>
-          <w:rFonts w:ascii="微软雅黑" w:eastAsia="微软雅黑" w:hAnsi="微软雅黑" w:cs="微软雅黑" w:hint="eastAsia"/>
-          <w:sz w:val="24"/>
-          <w:szCs w:val="24"/>
-        </w:rPr>
-        <w:t>选定商</w:t>
-      </w:r>
-      <w:proofErr w:type="gramEnd"/>
-      <w:r>
-        <w:rPr>
-          <w:rFonts w:ascii="微软雅黑" w:eastAsia="微软雅黑" w:hAnsi="微软雅黑" w:cs="微软雅黑" w:hint="eastAsia"/>
-          <w:sz w:val="24"/>
-          <w:szCs w:val="24"/>
-        </w:rPr>
-        <w:t>圈或输入地址，得到符合客户要求范围内的所有酒店并获得酒店信息</w:t>
+        <w:t>在客户需要浏览酒店时，经过身份验证的客户开始进行酒店浏览。客户通过选定商圈或输入地址，得到符合客户要求范围内的所有酒店并获得酒店信息</w:t>
       </w:r>
     </w:p>
     <w:p>
@@ -158,25 +140,7 @@
           <w:sz w:val="24"/>
           <w:szCs w:val="24"/>
         </w:rPr>
-        <w:t>响应：系统以列表</w:t>
-      </w:r>
-      <w:proofErr w:type="gramStart"/>
-      <w:r>
-        <w:rPr>
-          <w:rFonts w:ascii="微软雅黑" w:eastAsia="微软雅黑" w:hAnsi="微软雅黑" w:cs="微软雅黑" w:hint="eastAsia"/>
-          <w:sz w:val="24"/>
-          <w:szCs w:val="24"/>
-        </w:rPr>
-        <w:t>显示商</w:t>
-      </w:r>
-      <w:proofErr w:type="gramEnd"/>
-      <w:r>
-        <w:rPr>
-          <w:rFonts w:ascii="微软雅黑" w:eastAsia="微软雅黑" w:hAnsi="微软雅黑" w:cs="微软雅黑" w:hint="eastAsia"/>
-          <w:sz w:val="24"/>
-          <w:szCs w:val="24"/>
-        </w:rPr>
-        <w:t>圈内所有酒店概况</w:t>
+        <w:t>响应：系统以列表显示商圈内所有酒店概况</w:t>
       </w:r>
     </w:p>
     <w:p>
@@ -507,7 +471,6 @@
                 <w:szCs w:val="24"/>
               </w:rPr>
             </w:pPr>
-            <w:proofErr w:type="spellStart"/>
             <w:r>
               <w:rPr>
                 <w:rFonts w:ascii="微软雅黑" w:eastAsia="微软雅黑" w:hAnsi="微软雅黑" w:cs="微软雅黑" w:hint="eastAsia"/>
@@ -517,7 +480,6 @@
               <w:lastRenderedPageBreak/>
               <w:t>View.Input</w:t>
             </w:r>
-            <w:proofErr w:type="spellEnd"/>
           </w:p>
         </w:tc>
         <w:tc>
@@ -547,25 +509,7 @@
                 <w:sz w:val="24"/>
                 <w:szCs w:val="24"/>
               </w:rPr>
-              <w:t>系统允许客户通过键盘、鼠标</w:t>
-            </w:r>
-            <w:proofErr w:type="gramStart"/>
-            <w:r>
-              <w:rPr>
-                <w:rFonts w:ascii="微软雅黑" w:eastAsia="微软雅黑" w:hAnsi="微软雅黑" w:cs="微软雅黑" w:hint="eastAsia"/>
-                <w:sz w:val="24"/>
-                <w:szCs w:val="24"/>
-              </w:rPr>
-              <w:t>输入商</w:t>
-            </w:r>
-            <w:proofErr w:type="gramEnd"/>
-            <w:r>
-              <w:rPr>
-                <w:rFonts w:ascii="微软雅黑" w:eastAsia="微软雅黑" w:hAnsi="微软雅黑" w:cs="微软雅黑" w:hint="eastAsia"/>
-                <w:sz w:val="24"/>
-                <w:szCs w:val="24"/>
-              </w:rPr>
-              <w:t>圈，地址</w:t>
+              <w:t>系统允许客户通过键盘、鼠标输入商圈，地址</w:t>
             </w:r>
           </w:p>
         </w:tc>
@@ -594,7 +538,6 @@
                 <w:szCs w:val="24"/>
               </w:rPr>
             </w:pPr>
-            <w:proofErr w:type="spellStart"/>
             <w:r>
               <w:rPr>
                 <w:rFonts w:ascii="微软雅黑" w:eastAsia="微软雅黑" w:hAnsi="微软雅黑" w:cs="微软雅黑" w:hint="eastAsia"/>
@@ -603,7 +546,6 @@
               </w:rPr>
               <w:t>View.Input.Invalid</w:t>
             </w:r>
-            <w:proofErr w:type="spellEnd"/>
           </w:p>
         </w:tc>
         <w:tc>
@@ -662,7 +604,6 @@
                 <w:szCs w:val="24"/>
               </w:rPr>
             </w:pPr>
-            <w:proofErr w:type="spellStart"/>
             <w:r>
               <w:rPr>
                 <w:rFonts w:ascii="微软雅黑" w:eastAsia="微软雅黑" w:hAnsi="微软雅黑" w:cs="微软雅黑" w:hint="eastAsia"/>
@@ -671,7 +612,6 @@
               </w:rPr>
               <w:t>View.Input.Cancel</w:t>
             </w:r>
-            <w:proofErr w:type="spellEnd"/>
           </w:p>
         </w:tc>
         <w:tc>
@@ -730,7 +670,6 @@
                 <w:szCs w:val="24"/>
               </w:rPr>
             </w:pPr>
-            <w:proofErr w:type="spellStart"/>
             <w:r>
               <w:rPr>
                 <w:rFonts w:ascii="微软雅黑" w:eastAsia="微软雅黑" w:hAnsi="微软雅黑" w:cs="微软雅黑" w:hint="eastAsia"/>
@@ -739,7 +678,6 @@
               </w:rPr>
               <w:t>View.Show</w:t>
             </w:r>
-            <w:proofErr w:type="spellEnd"/>
           </w:p>
         </w:tc>
         <w:tc>
@@ -798,7 +736,6 @@
                 <w:szCs w:val="24"/>
               </w:rPr>
             </w:pPr>
-            <w:proofErr w:type="spellStart"/>
             <w:r>
               <w:rPr>
                 <w:rFonts w:ascii="微软雅黑" w:eastAsia="微软雅黑" w:hAnsi="微软雅黑" w:cs="微软雅黑" w:hint="eastAsia"/>
@@ -807,7 +744,6 @@
               </w:rPr>
               <w:t>View.Show.Cancel</w:t>
             </w:r>
-            <w:proofErr w:type="spellEnd"/>
           </w:p>
         </w:tc>
         <w:tc>
@@ -866,7 +802,6 @@
                 <w:szCs w:val="24"/>
               </w:rPr>
             </w:pPr>
-            <w:proofErr w:type="spellStart"/>
             <w:r>
               <w:rPr>
                 <w:rFonts w:ascii="微软雅黑" w:eastAsia="微软雅黑" w:hAnsi="微软雅黑" w:cs="微软雅黑" w:hint="eastAsia"/>
@@ -875,7 +810,6 @@
               </w:rPr>
               <w:t>View.Show.Sort</w:t>
             </w:r>
-            <w:proofErr w:type="spellEnd"/>
           </w:p>
         </w:tc>
         <w:tc>
@@ -934,7 +868,6 @@
                 <w:szCs w:val="24"/>
               </w:rPr>
             </w:pPr>
-            <w:proofErr w:type="spellStart"/>
             <w:r>
               <w:rPr>
                 <w:rFonts w:ascii="微软雅黑" w:eastAsia="微软雅黑" w:hAnsi="微软雅黑" w:cs="微软雅黑" w:hint="eastAsia"/>
@@ -943,7 +876,6 @@
               </w:rPr>
               <w:t>View.Show.Sort.Cancel</w:t>
             </w:r>
-            <w:proofErr w:type="spellEnd"/>
           </w:p>
         </w:tc>
         <w:tc>
@@ -1002,7 +934,6 @@
                 <w:szCs w:val="24"/>
               </w:rPr>
             </w:pPr>
-            <w:proofErr w:type="spellStart"/>
             <w:r>
               <w:rPr>
                 <w:rFonts w:ascii="微软雅黑" w:eastAsia="微软雅黑" w:hAnsi="微软雅黑" w:cs="微软雅黑" w:hint="eastAsia"/>
@@ -1011,7 +942,6 @@
               </w:rPr>
               <w:t>View.Show.Blocks</w:t>
             </w:r>
-            <w:proofErr w:type="spellEnd"/>
           </w:p>
         </w:tc>
         <w:tc>
@@ -1070,7 +1000,6 @@
                 <w:szCs w:val="24"/>
               </w:rPr>
             </w:pPr>
-            <w:proofErr w:type="spellStart"/>
             <w:r>
               <w:rPr>
                 <w:rFonts w:ascii="微软雅黑" w:eastAsia="微软雅黑" w:hAnsi="微软雅黑" w:cs="微软雅黑" w:hint="eastAsia"/>
@@ -1079,7 +1008,6 @@
               </w:rPr>
               <w:t>View.Show.Blocks.Cancel</w:t>
             </w:r>
-            <w:proofErr w:type="spellEnd"/>
           </w:p>
         </w:tc>
         <w:tc>
@@ -1138,7 +1066,6 @@
                 <w:szCs w:val="24"/>
               </w:rPr>
             </w:pPr>
-            <w:proofErr w:type="spellStart"/>
             <w:r>
               <w:rPr>
                 <w:rFonts w:ascii="微软雅黑" w:eastAsia="微软雅黑" w:hAnsi="微软雅黑" w:cs="微软雅黑" w:hint="eastAsia"/>
@@ -1147,7 +1074,6 @@
               </w:rPr>
               <w:t>View.Show.Blocks.Null</w:t>
             </w:r>
-            <w:proofErr w:type="spellEnd"/>
           </w:p>
         </w:tc>
         <w:tc>
@@ -1206,7 +1132,6 @@
                 <w:szCs w:val="24"/>
               </w:rPr>
             </w:pPr>
-            <w:proofErr w:type="spellStart"/>
             <w:r>
               <w:rPr>
                 <w:rFonts w:ascii="微软雅黑" w:eastAsia="微软雅黑" w:hAnsi="微软雅黑" w:cs="微软雅黑" w:hint="eastAsia"/>
@@ -1215,7 +1140,6 @@
               </w:rPr>
               <w:t>View.Check</w:t>
             </w:r>
-            <w:proofErr w:type="spellEnd"/>
           </w:p>
         </w:tc>
         <w:tc>
@@ -1274,7 +1198,6 @@
                 <w:szCs w:val="24"/>
               </w:rPr>
             </w:pPr>
-            <w:proofErr w:type="spellStart"/>
             <w:r>
               <w:rPr>
                 <w:rFonts w:ascii="微软雅黑" w:eastAsia="微软雅黑" w:hAnsi="微软雅黑" w:cs="微软雅黑" w:hint="eastAsia"/>
@@ -1283,7 +1206,6 @@
               </w:rPr>
               <w:t>View.Check.Cancel</w:t>
             </w:r>
-            <w:proofErr w:type="spellEnd"/>
           </w:p>
         </w:tc>
         <w:tc>
@@ -1828,7 +1750,6 @@
                 <w:szCs w:val="24"/>
               </w:rPr>
             </w:pPr>
-            <w:proofErr w:type="spellStart"/>
             <w:r>
               <w:rPr>
                 <w:rFonts w:ascii="微软雅黑" w:eastAsia="微软雅黑" w:hAnsi="微软雅黑" w:cs="微软雅黑" w:hint="eastAsia"/>
@@ -1837,7 +1758,6 @@
               </w:rPr>
               <w:t>Search.Input</w:t>
             </w:r>
-            <w:proofErr w:type="spellEnd"/>
           </w:p>
         </w:tc>
         <w:tc>
@@ -1896,7 +1816,6 @@
                 <w:szCs w:val="24"/>
               </w:rPr>
             </w:pPr>
-            <w:proofErr w:type="spellStart"/>
             <w:r>
               <w:rPr>
                 <w:rFonts w:ascii="微软雅黑" w:eastAsia="微软雅黑" w:hAnsi="微软雅黑" w:cs="微软雅黑" w:hint="eastAsia"/>
@@ -1905,7 +1824,6 @@
               </w:rPr>
               <w:t>Search.Input.Invalid</w:t>
             </w:r>
-            <w:proofErr w:type="spellEnd"/>
           </w:p>
         </w:tc>
         <w:tc>
@@ -1964,7 +1882,6 @@
                 <w:szCs w:val="24"/>
               </w:rPr>
             </w:pPr>
-            <w:proofErr w:type="spellStart"/>
             <w:r>
               <w:rPr>
                 <w:rFonts w:ascii="微软雅黑" w:eastAsia="微软雅黑" w:hAnsi="微软雅黑" w:cs="微软雅黑" w:hint="eastAsia"/>
@@ -1973,7 +1890,6 @@
               </w:rPr>
               <w:t>Search.Input.Cancel</w:t>
             </w:r>
-            <w:proofErr w:type="spellEnd"/>
           </w:p>
         </w:tc>
         <w:tc>
@@ -2032,7 +1948,6 @@
                 <w:szCs w:val="24"/>
               </w:rPr>
             </w:pPr>
-            <w:proofErr w:type="spellStart"/>
             <w:r>
               <w:rPr>
                 <w:rFonts w:ascii="微软雅黑" w:eastAsia="微软雅黑" w:hAnsi="微软雅黑" w:cs="微软雅黑" w:hint="eastAsia"/>
@@ -2041,7 +1956,6 @@
               </w:rPr>
               <w:t>Search.Show</w:t>
             </w:r>
-            <w:proofErr w:type="spellEnd"/>
           </w:p>
         </w:tc>
         <w:tc>
@@ -2100,7 +2014,6 @@
                 <w:szCs w:val="24"/>
               </w:rPr>
             </w:pPr>
-            <w:proofErr w:type="spellStart"/>
             <w:r>
               <w:rPr>
                 <w:rFonts w:ascii="微软雅黑" w:eastAsia="微软雅黑" w:hAnsi="微软雅黑" w:cs="微软雅黑" w:hint="eastAsia"/>
@@ -2109,7 +2022,6 @@
               </w:rPr>
               <w:t>Search.Show.Null</w:t>
             </w:r>
-            <w:proofErr w:type="spellEnd"/>
           </w:p>
         </w:tc>
         <w:tc>
@@ -2168,7 +2080,6 @@
                 <w:szCs w:val="24"/>
               </w:rPr>
             </w:pPr>
-            <w:proofErr w:type="spellStart"/>
             <w:r>
               <w:rPr>
                 <w:rFonts w:ascii="微软雅黑" w:eastAsia="微软雅黑" w:hAnsi="微软雅黑" w:cs="微软雅黑" w:hint="eastAsia"/>
@@ -2177,7 +2088,6 @@
               </w:rPr>
               <w:t>Search.Show.Cancel</w:t>
             </w:r>
-            <w:proofErr w:type="spellEnd"/>
           </w:p>
         </w:tc>
         <w:tc>
@@ -2236,7 +2146,6 @@
                 <w:szCs w:val="24"/>
               </w:rPr>
             </w:pPr>
-            <w:proofErr w:type="spellStart"/>
             <w:r>
               <w:rPr>
                 <w:rFonts w:ascii="微软雅黑" w:eastAsia="微软雅黑" w:hAnsi="微软雅黑" w:cs="微软雅黑" w:hint="eastAsia"/>
@@ -2245,7 +2154,6 @@
               </w:rPr>
               <w:t>Search.Show.Bolcks</w:t>
             </w:r>
-            <w:proofErr w:type="spellEnd"/>
           </w:p>
         </w:tc>
         <w:tc>
@@ -2304,7 +2212,6 @@
                 <w:szCs w:val="24"/>
               </w:rPr>
             </w:pPr>
-            <w:proofErr w:type="spellStart"/>
             <w:r>
               <w:rPr>
                 <w:rFonts w:ascii="微软雅黑" w:eastAsia="微软雅黑" w:hAnsi="微软雅黑" w:cs="微软雅黑" w:hint="eastAsia"/>
@@ -2313,7 +2220,6 @@
               </w:rPr>
               <w:t>Search.Show.Bolcks.Cancel</w:t>
             </w:r>
-            <w:proofErr w:type="spellEnd"/>
           </w:p>
         </w:tc>
         <w:tc>
@@ -2372,7 +2278,6 @@
                 <w:szCs w:val="24"/>
               </w:rPr>
             </w:pPr>
-            <w:proofErr w:type="spellStart"/>
             <w:r>
               <w:rPr>
                 <w:rFonts w:ascii="微软雅黑" w:eastAsia="微软雅黑" w:hAnsi="微软雅黑" w:cs="微软雅黑" w:hint="eastAsia"/>
@@ -2381,7 +2286,6 @@
               </w:rPr>
               <w:t>Search.Show.Blocks.Null</w:t>
             </w:r>
-            <w:proofErr w:type="spellEnd"/>
           </w:p>
         </w:tc>
         <w:tc>
@@ -2440,7 +2344,6 @@
                 <w:szCs w:val="24"/>
               </w:rPr>
             </w:pPr>
-            <w:proofErr w:type="spellStart"/>
             <w:r>
               <w:rPr>
                 <w:rFonts w:ascii="微软雅黑" w:eastAsia="微软雅黑" w:hAnsi="微软雅黑" w:cs="微软雅黑" w:hint="eastAsia"/>
@@ -2449,7 +2352,6 @@
               </w:rPr>
               <w:t>Search.Check</w:t>
             </w:r>
-            <w:proofErr w:type="spellEnd"/>
           </w:p>
         </w:tc>
         <w:tc>
@@ -2508,7 +2410,6 @@
                 <w:szCs w:val="24"/>
               </w:rPr>
             </w:pPr>
-            <w:proofErr w:type="spellStart"/>
             <w:r>
               <w:rPr>
                 <w:rFonts w:ascii="微软雅黑" w:eastAsia="微软雅黑" w:hAnsi="微软雅黑" w:cs="微软雅黑" w:hint="eastAsia"/>
@@ -2517,7 +2418,6 @@
               </w:rPr>
               <w:t>Search.Check.Cancel</w:t>
             </w:r>
-            <w:proofErr w:type="spellEnd"/>
           </w:p>
         </w:tc>
         <w:tc>
@@ -3021,14 +2921,6 @@
           <w:szCs w:val="24"/>
         </w:rPr>
         <w:t>：客户请求只进行评分</w:t>
-      </w:r>
-      <w:r>
-        <w:rPr>
-          <w:rFonts w:ascii="微软雅黑" w:eastAsia="微软雅黑" w:hAnsi="微软雅黑" w:cs="微软雅黑"/>
-          <w:sz w:val="24"/>
-          <w:szCs w:val="24"/>
-        </w:rPr>
-        <w:t xml:space="preserve"> </w:t>
       </w:r>
     </w:p>
     <w:p>
@@ -3311,7 +3203,6 @@
                 <w:szCs w:val="24"/>
               </w:rPr>
             </w:pPr>
-            <w:proofErr w:type="spellStart"/>
             <w:r>
               <w:rPr>
                 <w:rFonts w:ascii="微软雅黑" w:eastAsia="微软雅黑" w:hAnsi="微软雅黑" w:cs="微软雅黑" w:hint="eastAsia"/>
@@ -3328,7 +3219,6 @@
               </w:rPr>
               <w:t>.Input</w:t>
             </w:r>
-            <w:proofErr w:type="spellEnd"/>
           </w:p>
         </w:tc>
         <w:tc>
@@ -3397,7 +3287,6 @@
                 <w:szCs w:val="24"/>
               </w:rPr>
             </w:pPr>
-            <w:proofErr w:type="spellStart"/>
             <w:r>
               <w:rPr>
                 <w:rFonts w:ascii="微软雅黑" w:eastAsia="微软雅黑" w:hAnsi="微软雅黑" w:cs="微软雅黑" w:hint="eastAsia"/>
@@ -3430,7 +3319,6 @@
               </w:rPr>
               <w:t>Input.Invalid</w:t>
             </w:r>
-            <w:proofErr w:type="spellEnd"/>
           </w:p>
         </w:tc>
         <w:tc>
@@ -3483,7 +3371,6 @@
                 <w:szCs w:val="24"/>
               </w:rPr>
             </w:pPr>
-            <w:proofErr w:type="spellStart"/>
             <w:r>
               <w:rPr>
                 <w:rFonts w:ascii="微软雅黑" w:eastAsia="微软雅黑" w:hAnsi="微软雅黑" w:cs="微软雅黑" w:hint="eastAsia"/>
@@ -3500,7 +3387,6 @@
               </w:rPr>
               <w:t>s.Input.Cancel</w:t>
             </w:r>
-            <w:proofErr w:type="spellEnd"/>
           </w:p>
         </w:tc>
         <w:tc>
@@ -3553,7 +3439,6 @@
                 <w:szCs w:val="24"/>
               </w:rPr>
             </w:pPr>
-            <w:proofErr w:type="spellStart"/>
             <w:r>
               <w:rPr>
                 <w:rFonts w:ascii="微软雅黑" w:eastAsia="微软雅黑" w:hAnsi="微软雅黑" w:cs="微软雅黑" w:hint="eastAsia"/>
@@ -3570,7 +3455,6 @@
               </w:rPr>
               <w:t>.Show</w:t>
             </w:r>
-            <w:proofErr w:type="spellEnd"/>
           </w:p>
         </w:tc>
         <w:tc>
@@ -3623,7 +3507,6 @@
                 <w:szCs w:val="24"/>
               </w:rPr>
             </w:pPr>
-            <w:proofErr w:type="spellStart"/>
             <w:r>
               <w:rPr>
                 <w:rFonts w:ascii="微软雅黑" w:eastAsia="微软雅黑" w:hAnsi="微软雅黑" w:cs="微软雅黑" w:hint="eastAsia"/>
@@ -3648,7 +3531,6 @@
               </w:rPr>
               <w:t>.Show.Cancel</w:t>
             </w:r>
-            <w:proofErr w:type="spellEnd"/>
           </w:p>
         </w:tc>
         <w:tc>
@@ -3701,7 +3583,6 @@
                 <w:szCs w:val="24"/>
               </w:rPr>
             </w:pPr>
-            <w:proofErr w:type="spellStart"/>
             <w:r>
               <w:rPr>
                 <w:rFonts w:ascii="微软雅黑" w:eastAsia="微软雅黑" w:hAnsi="微软雅黑" w:cs="微软雅黑"/>
@@ -3710,7 +3591,6 @@
               </w:rPr>
               <w:t>Access.Selected</w:t>
             </w:r>
-            <w:proofErr w:type="spellEnd"/>
           </w:p>
         </w:tc>
         <w:tc>
@@ -3763,7 +3643,6 @@
                 <w:szCs w:val="24"/>
               </w:rPr>
             </w:pPr>
-            <w:proofErr w:type="spellStart"/>
             <w:r>
               <w:rPr>
                 <w:rFonts w:ascii="微软雅黑" w:eastAsia="微软雅黑" w:hAnsi="微软雅黑" w:cs="微软雅黑" w:hint="eastAsia"/>
@@ -3788,7 +3667,6 @@
               </w:rPr>
               <w:t>.Mark</w:t>
             </w:r>
-            <w:proofErr w:type="spellEnd"/>
           </w:p>
         </w:tc>
         <w:tc>
@@ -3841,7 +3719,6 @@
                 <w:szCs w:val="24"/>
               </w:rPr>
             </w:pPr>
-            <w:proofErr w:type="spellStart"/>
             <w:r>
               <w:rPr>
                 <w:rFonts w:ascii="微软雅黑" w:eastAsia="微软雅黑" w:hAnsi="微软雅黑" w:cs="微软雅黑"/>
@@ -3850,7 +3727,6 @@
               </w:rPr>
               <w:t>Access.Selected.Comment</w:t>
             </w:r>
-            <w:proofErr w:type="spellEnd"/>
           </w:p>
         </w:tc>
         <w:tc>
@@ -3903,7 +3779,6 @@
                 <w:szCs w:val="24"/>
               </w:rPr>
             </w:pPr>
-            <w:proofErr w:type="spellStart"/>
             <w:r>
               <w:rPr>
                 <w:rFonts w:ascii="微软雅黑" w:eastAsia="微软雅黑" w:hAnsi="微软雅黑" w:cs="微软雅黑"/>
@@ -3920,7 +3795,6 @@
               </w:rPr>
               <w:t>.Cancel</w:t>
             </w:r>
-            <w:proofErr w:type="spellEnd"/>
           </w:p>
         </w:tc>
         <w:tc>
@@ -4544,7 +4418,6 @@
                 <w:szCs w:val="24"/>
               </w:rPr>
             </w:pPr>
-            <w:proofErr w:type="spellStart"/>
             <w:r>
               <w:rPr>
                 <w:rFonts w:ascii="微软雅黑" w:eastAsia="微软雅黑" w:hAnsi="微软雅黑" w:cs="微软雅黑" w:hint="eastAsia"/>
@@ -4561,7 +4434,6 @@
               </w:rPr>
               <w:t>egister.Input</w:t>
             </w:r>
-            <w:proofErr w:type="spellEnd"/>
           </w:p>
         </w:tc>
         <w:tc>
@@ -4606,7 +4478,6 @@
               </w:rPr>
               <w:t>输入客户信息。输入信息参见</w:t>
             </w:r>
-            <w:proofErr w:type="spellStart"/>
             <w:r>
               <w:rPr>
                 <w:rFonts w:ascii="微软雅黑" w:eastAsia="微软雅黑" w:hAnsi="微软雅黑" w:cs="微软雅黑"/>
@@ -4615,7 +4486,6 @@
               </w:rPr>
               <w:t>Register.Member</w:t>
             </w:r>
-            <w:proofErr w:type="spellEnd"/>
           </w:p>
         </w:tc>
       </w:tr>
@@ -4640,7 +4510,6 @@
                 <w:szCs w:val="24"/>
               </w:rPr>
             </w:pPr>
-            <w:proofErr w:type="spellStart"/>
             <w:r>
               <w:rPr>
                 <w:rFonts w:ascii="微软雅黑" w:eastAsia="微软雅黑" w:hAnsi="微软雅黑" w:cs="微软雅黑" w:hint="eastAsia"/>
@@ -4657,7 +4526,6 @@
               </w:rPr>
               <w:t>Input.Invalid</w:t>
             </w:r>
-            <w:proofErr w:type="spellEnd"/>
           </w:p>
         </w:tc>
         <w:tc>
@@ -4710,7 +4578,6 @@
                 <w:szCs w:val="24"/>
               </w:rPr>
             </w:pPr>
-            <w:proofErr w:type="spellStart"/>
             <w:r>
               <w:rPr>
                 <w:rFonts w:ascii="微软雅黑" w:eastAsia="微软雅黑" w:hAnsi="微软雅黑" w:cs="微软雅黑" w:hint="eastAsia"/>
@@ -4728,7 +4595,6 @@
               </w:rPr>
               <w:t>.Input.Cancel</w:t>
             </w:r>
-            <w:proofErr w:type="spellEnd"/>
           </w:p>
         </w:tc>
         <w:tc>
@@ -4781,7 +4647,6 @@
                 <w:szCs w:val="24"/>
               </w:rPr>
             </w:pPr>
-            <w:proofErr w:type="spellStart"/>
             <w:r>
               <w:rPr>
                 <w:rFonts w:ascii="微软雅黑" w:eastAsia="微软雅黑" w:hAnsi="微软雅黑" w:cs="微软雅黑" w:hint="eastAsia"/>
@@ -4790,7 +4655,6 @@
               </w:rPr>
               <w:t>Register.Agree</w:t>
             </w:r>
-            <w:proofErr w:type="spellEnd"/>
           </w:p>
         </w:tc>
         <w:tc>
@@ -4817,16 +4681,7 @@
                 <w:sz w:val="24"/>
                 <w:szCs w:val="24"/>
               </w:rPr>
-              <w:t>系统提示注册成功并更新客户信息，参见</w:t>
-            </w:r>
-            <w:proofErr w:type="spellStart"/>
-            <w:r>
-              <w:rPr>
-                <w:rFonts w:ascii="微软雅黑" w:eastAsia="微软雅黑" w:hAnsi="微软雅黑" w:cs="微软雅黑" w:hint="eastAsia"/>
-                <w:sz w:val="24"/>
-                <w:szCs w:val="24"/>
-              </w:rPr>
-              <w:t>Register</w:t>
+              <w:t>系统提示注册成功并更新客户信息，参见Register</w:t>
             </w:r>
             <w:r>
               <w:rPr>
@@ -4836,7 +4691,6 @@
               </w:rPr>
               <w:t>.AddInfo</w:t>
             </w:r>
-            <w:proofErr w:type="spellEnd"/>
           </w:p>
         </w:tc>
       </w:tr>
@@ -4861,7 +4715,6 @@
                 <w:szCs w:val="24"/>
               </w:rPr>
             </w:pPr>
-            <w:proofErr w:type="spellStart"/>
             <w:r>
               <w:rPr>
                 <w:rFonts w:ascii="微软雅黑" w:eastAsia="微软雅黑" w:hAnsi="微软雅黑" w:cs="微软雅黑" w:hint="eastAsia"/>
@@ -4870,7 +4723,6 @@
               </w:rPr>
               <w:t>Register.Agree.Cancel</w:t>
             </w:r>
-            <w:proofErr w:type="spellEnd"/>
           </w:p>
         </w:tc>
         <w:tc>
@@ -4923,7 +4775,6 @@
                 <w:szCs w:val="24"/>
               </w:rPr>
             </w:pPr>
-            <w:proofErr w:type="spellStart"/>
             <w:r>
               <w:rPr>
                 <w:rFonts w:ascii="微软雅黑" w:eastAsia="微软雅黑" w:hAnsi="微软雅黑" w:cs="微软雅黑" w:hint="eastAsia"/>
@@ -4940,7 +4791,6 @@
               </w:rPr>
               <w:t>.Reject</w:t>
             </w:r>
-            <w:proofErr w:type="spellEnd"/>
           </w:p>
         </w:tc>
         <w:tc>
@@ -4993,7 +4843,6 @@
                 <w:szCs w:val="24"/>
               </w:rPr>
             </w:pPr>
-            <w:proofErr w:type="spellStart"/>
             <w:r>
               <w:rPr>
                 <w:rFonts w:ascii="微软雅黑" w:eastAsia="微软雅黑" w:hAnsi="微软雅黑" w:cs="微软雅黑"/>
@@ -5002,7 +4851,6 @@
               </w:rPr>
               <w:t>Register.Member</w:t>
             </w:r>
-            <w:proofErr w:type="spellEnd"/>
           </w:p>
         </w:tc>
         <w:tc>
@@ -5071,7 +4919,6 @@
                 <w:szCs w:val="24"/>
               </w:rPr>
             </w:pPr>
-            <w:proofErr w:type="spellStart"/>
             <w:r>
               <w:rPr>
                 <w:rFonts w:ascii="微软雅黑" w:eastAsia="微软雅黑" w:hAnsi="微软雅黑" w:cs="微软雅黑"/>
@@ -5096,7 +4943,6 @@
               </w:rPr>
               <w:t>Common</w:t>
             </w:r>
-            <w:proofErr w:type="spellEnd"/>
           </w:p>
         </w:tc>
         <w:tc>
@@ -5149,7 +4995,6 @@
                 <w:szCs w:val="24"/>
               </w:rPr>
             </w:pPr>
-            <w:proofErr w:type="spellStart"/>
             <w:r>
               <w:rPr>
                 <w:rFonts w:ascii="微软雅黑" w:eastAsia="微软雅黑" w:hAnsi="微软雅黑" w:cs="微软雅黑"/>
@@ -5174,7 +5019,6 @@
               </w:rPr>
               <w:t>Enterprice</w:t>
             </w:r>
-            <w:proofErr w:type="spellEnd"/>
           </w:p>
         </w:tc>
         <w:tc>
@@ -5227,7 +5071,6 @@
                 <w:szCs w:val="24"/>
               </w:rPr>
             </w:pPr>
-            <w:proofErr w:type="spellStart"/>
             <w:r>
               <w:rPr>
                 <w:rFonts w:ascii="微软雅黑" w:eastAsia="微软雅黑" w:hAnsi="微软雅黑" w:cs="微软雅黑" w:hint="eastAsia"/>
@@ -5244,7 +5087,6 @@
               </w:rPr>
               <w:t>.AddInfo</w:t>
             </w:r>
-            <w:proofErr w:type="spellEnd"/>
           </w:p>
         </w:tc>
         <w:tc>
@@ -5935,7 +5777,6 @@
                 <w:szCs w:val="24"/>
               </w:rPr>
             </w:pPr>
-            <w:proofErr w:type="spellStart"/>
             <w:r>
               <w:rPr>
                 <w:rFonts w:ascii="微软雅黑" w:eastAsia="微软雅黑" w:hAnsi="微软雅黑" w:cs="微软雅黑" w:hint="eastAsia"/>
@@ -5953,7 +5794,6 @@
               </w:rPr>
               <w:t>Input</w:t>
             </w:r>
-            <w:proofErr w:type="spellEnd"/>
           </w:p>
         </w:tc>
         <w:tc>
@@ -6022,7 +5862,6 @@
                 <w:szCs w:val="24"/>
               </w:rPr>
             </w:pPr>
-            <w:proofErr w:type="spellStart"/>
             <w:r>
               <w:rPr>
                 <w:rFonts w:ascii="微软雅黑" w:eastAsia="微软雅黑" w:hAnsi="微软雅黑" w:cs="微软雅黑" w:hint="eastAsia"/>
@@ -6039,7 +5878,6 @@
               </w:rPr>
               <w:t>Input.Invalid</w:t>
             </w:r>
-            <w:proofErr w:type="spellEnd"/>
           </w:p>
         </w:tc>
         <w:tc>
@@ -6092,7 +5930,6 @@
                 <w:szCs w:val="24"/>
               </w:rPr>
             </w:pPr>
-            <w:proofErr w:type="spellStart"/>
             <w:r>
               <w:rPr>
                 <w:rFonts w:ascii="微软雅黑" w:eastAsia="微软雅黑" w:hAnsi="微软雅黑" w:cs="微软雅黑" w:hint="eastAsia"/>
@@ -6109,7 +5946,6 @@
               </w:rPr>
               <w:t>.Input.Cancel</w:t>
             </w:r>
-            <w:proofErr w:type="spellEnd"/>
           </w:p>
         </w:tc>
         <w:tc>
@@ -6162,7 +5998,6 @@
                 <w:szCs w:val="24"/>
               </w:rPr>
             </w:pPr>
-            <w:proofErr w:type="spellStart"/>
             <w:r>
               <w:rPr>
                 <w:rFonts w:ascii="微软雅黑" w:eastAsia="微软雅黑" w:hAnsi="微软雅黑" w:cs="微软雅黑" w:hint="eastAsia"/>
@@ -6179,7 +6014,6 @@
               </w:rPr>
               <w:t>.Update</w:t>
             </w:r>
-            <w:proofErr w:type="spellEnd"/>
           </w:p>
         </w:tc>
         <w:tc>
@@ -6232,7 +6066,6 @@
                 <w:szCs w:val="24"/>
               </w:rPr>
             </w:pPr>
-            <w:proofErr w:type="spellStart"/>
             <w:r>
               <w:rPr>
                 <w:rFonts w:ascii="微软雅黑" w:eastAsia="微软雅黑" w:hAnsi="微软雅黑" w:cs="微软雅黑" w:hint="eastAsia"/>
@@ -6249,7 +6082,6 @@
               </w:rPr>
               <w:t>.Update.HousingType</w:t>
             </w:r>
-            <w:proofErr w:type="spellEnd"/>
           </w:p>
         </w:tc>
         <w:tc>
@@ -6302,7 +6134,6 @@
                 <w:szCs w:val="24"/>
               </w:rPr>
             </w:pPr>
-            <w:proofErr w:type="spellStart"/>
             <w:r>
               <w:rPr>
                 <w:rFonts w:ascii="微软雅黑" w:eastAsia="微软雅黑" w:hAnsi="微软雅黑" w:cs="微软雅黑" w:hint="eastAsia"/>
@@ -6335,7 +6166,6 @@
               </w:rPr>
               <w:t>usingNumber</w:t>
             </w:r>
-            <w:proofErr w:type="spellEnd"/>
           </w:p>
         </w:tc>
         <w:tc>
@@ -6388,7 +6218,6 @@
                 <w:szCs w:val="24"/>
               </w:rPr>
             </w:pPr>
-            <w:proofErr w:type="spellStart"/>
             <w:r>
               <w:rPr>
                 <w:rFonts w:ascii="微软雅黑" w:eastAsia="微软雅黑" w:hAnsi="微软雅黑" w:cs="微软雅黑" w:hint="eastAsia"/>
@@ -6405,7 +6234,6 @@
               </w:rPr>
               <w:t>usingNumber</w:t>
             </w:r>
-            <w:proofErr w:type="spellEnd"/>
           </w:p>
         </w:tc>
         <w:tc>
@@ -6458,7 +6286,6 @@
                 <w:szCs w:val="24"/>
               </w:rPr>
             </w:pPr>
-            <w:proofErr w:type="spellStart"/>
             <w:r>
               <w:rPr>
                 <w:rFonts w:ascii="微软雅黑" w:eastAsia="微软雅黑" w:hAnsi="微软雅黑" w:cs="微软雅黑" w:hint="eastAsia"/>
@@ -6475,7 +6302,6 @@
               </w:rPr>
               <w:t>.Update.Cancel</w:t>
             </w:r>
-            <w:proofErr w:type="spellEnd"/>
           </w:p>
         </w:tc>
         <w:tc>
@@ -6535,8 +6361,6 @@
         </w:rPr>
         <w:t>酒店信息添加</w:t>
       </w:r>
-      <w:bookmarkStart w:id="2" w:name="_GoBack"/>
-      <w:bookmarkEnd w:id="2"/>
     </w:p>
     <w:p>
       <w:pPr>
@@ -6567,7 +6391,7 @@
       <w:pPr>
         <w:ind w:leftChars="300" w:left="630" w:firstLineChars="100" w:firstLine="240"/>
         <w:rPr>
-          <w:rFonts w:ascii="微软雅黑" w:eastAsia="微软雅黑" w:hAnsi="微软雅黑" w:cs="微软雅黑" w:hint="eastAsia"/>
+          <w:rFonts w:ascii="微软雅黑" w:eastAsia="微软雅黑" w:hAnsi="微软雅黑" w:cs="微软雅黑"/>
           <w:sz w:val="24"/>
           <w:szCs w:val="24"/>
         </w:rPr>
@@ -6585,7 +6409,7 @@
       <w:pPr>
         <w:ind w:firstLineChars="400" w:firstLine="960"/>
         <w:rPr>
-          <w:rFonts w:ascii="微软雅黑" w:eastAsia="微软雅黑" w:hAnsi="微软雅黑" w:cs="微软雅黑" w:hint="eastAsia"/>
+          <w:rFonts w:ascii="微软雅黑" w:eastAsia="微软雅黑" w:hAnsi="微软雅黑" w:cs="微软雅黑"/>
           <w:sz w:val="24"/>
           <w:szCs w:val="24"/>
         </w:rPr>
@@ -6601,6 +6425,23 @@
     </w:p>
     <w:p>
       <w:pPr>
+        <w:rPr>
+          <w:rFonts w:ascii="宋体" w:hAnsi="宋体" w:cs="宋体"/>
+          <w:b/>
+          <w:bCs/>
+          <w:sz w:val="30"/>
+          <w:szCs w:val="30"/>
+        </w:rPr>
+      </w:pPr>
+      <w:r>
+        <w:rPr>
+          <w:rFonts w:ascii="微软雅黑" w:eastAsia="微软雅黑" w:hAnsi="微软雅黑" w:cs="微软雅黑" w:hint="eastAsia"/>
+          <w:sz w:val="24"/>
+          <w:szCs w:val="24"/>
+        </w:rPr>
+        <w:t xml:space="preserve">     </w:t>
+      </w:r>
+      <w:r>
         <w:rPr>
           <w:rFonts w:ascii="宋体" w:hAnsi="宋体" w:cs="宋体" w:hint="eastAsia"/>
           <w:b/>
@@ -6608,23 +6449,6 @@
           <w:sz w:val="30"/>
           <w:szCs w:val="30"/>
         </w:rPr>
-      </w:pPr>
-      <w:r>
-        <w:rPr>
-          <w:rFonts w:ascii="微软雅黑" w:eastAsia="微软雅黑" w:hAnsi="微软雅黑" w:cs="微软雅黑" w:hint="eastAsia"/>
-          <w:sz w:val="24"/>
-          <w:szCs w:val="24"/>
-        </w:rPr>
-        <w:t xml:space="preserve">     </w:t>
-      </w:r>
-      <w:r>
-        <w:rPr>
-          <w:rFonts w:ascii="宋体" w:hAnsi="宋体" w:cs="宋体" w:hint="eastAsia"/>
-          <w:b/>
-          <w:bCs/>
-          <w:sz w:val="30"/>
-          <w:szCs w:val="30"/>
-        </w:rPr>
         <w:t>3.2.24.2刺激/响应序列</w:t>
       </w:r>
     </w:p>
@@ -6632,7 +6456,7 @@
       <w:pPr>
         <w:ind w:leftChars="300" w:left="630"/>
         <w:rPr>
-          <w:rFonts w:ascii="微软雅黑" w:eastAsia="微软雅黑" w:hAnsi="微软雅黑" w:cs="微软雅黑" w:hint="eastAsia"/>
+          <w:rFonts w:ascii="微软雅黑" w:eastAsia="微软雅黑" w:hAnsi="微软雅黑" w:cs="微软雅黑"/>
           <w:sz w:val="24"/>
           <w:szCs w:val="24"/>
         </w:rPr>
@@ -6650,7 +6474,7 @@
       <w:pPr>
         <w:ind w:leftChars="300" w:left="630"/>
         <w:rPr>
-          <w:rFonts w:ascii="微软雅黑" w:eastAsia="微软雅黑" w:hAnsi="微软雅黑" w:cs="微软雅黑" w:hint="eastAsia"/>
+          <w:rFonts w:ascii="微软雅黑" w:eastAsia="微软雅黑" w:hAnsi="微软雅黑" w:cs="微软雅黑"/>
           <w:sz w:val="24"/>
           <w:szCs w:val="24"/>
         </w:rPr>
@@ -6668,7 +6492,7 @@
       <w:pPr>
         <w:ind w:leftChars="300" w:left="630"/>
         <w:rPr>
-          <w:rFonts w:ascii="微软雅黑" w:eastAsia="微软雅黑" w:hAnsi="微软雅黑" w:cs="微软雅黑" w:hint="eastAsia"/>
+          <w:rFonts w:ascii="微软雅黑" w:eastAsia="微软雅黑" w:hAnsi="微软雅黑" w:cs="微软雅黑"/>
           <w:sz w:val="24"/>
           <w:szCs w:val="24"/>
         </w:rPr>
@@ -6686,7 +6510,7 @@
       <w:pPr>
         <w:ind w:leftChars="300" w:left="630"/>
         <w:rPr>
-          <w:rFonts w:ascii="微软雅黑" w:eastAsia="微软雅黑" w:hAnsi="微软雅黑" w:cs="微软雅黑" w:hint="eastAsia"/>
+          <w:rFonts w:ascii="微软雅黑" w:eastAsia="微软雅黑" w:hAnsi="微软雅黑" w:cs="微软雅黑"/>
           <w:sz w:val="24"/>
           <w:szCs w:val="24"/>
         </w:rPr>
@@ -6704,7 +6528,7 @@
       <w:pPr>
         <w:ind w:leftChars="300" w:left="630"/>
         <w:rPr>
-          <w:rFonts w:ascii="微软雅黑" w:eastAsia="微软雅黑" w:hAnsi="微软雅黑" w:cs="微软雅黑" w:hint="eastAsia"/>
+          <w:rFonts w:ascii="微软雅黑" w:eastAsia="微软雅黑" w:hAnsi="微软雅黑" w:cs="微软雅黑"/>
           <w:sz w:val="24"/>
           <w:szCs w:val="24"/>
         </w:rPr>
@@ -6722,7 +6546,7 @@
       <w:pPr>
         <w:ind w:leftChars="300" w:left="630"/>
         <w:rPr>
-          <w:rFonts w:ascii="微软雅黑" w:eastAsia="微软雅黑" w:hAnsi="微软雅黑" w:cs="微软雅黑" w:hint="eastAsia"/>
+          <w:rFonts w:ascii="微软雅黑" w:eastAsia="微软雅黑" w:hAnsi="微软雅黑" w:cs="微软雅黑"/>
           <w:sz w:val="24"/>
           <w:szCs w:val="24"/>
         </w:rPr>
@@ -6740,25 +6564,27 @@
       <w:pPr>
         <w:ind w:leftChars="300" w:left="630"/>
         <w:rPr>
-          <w:rFonts w:ascii="微软雅黑" w:eastAsia="微软雅黑" w:hAnsi="微软雅黑" w:cs="微软雅黑" w:hint="eastAsia"/>
-          <w:sz w:val="24"/>
-          <w:szCs w:val="24"/>
-        </w:rPr>
-      </w:pPr>
-      <w:r>
-        <w:rPr>
-          <w:rFonts w:ascii="微软雅黑" w:eastAsia="微软雅黑" w:hAnsi="微软雅黑" w:cs="微软雅黑" w:hint="eastAsia"/>
-          <w:sz w:val="24"/>
-          <w:szCs w:val="24"/>
-        </w:rPr>
-        <w:t xml:space="preserve">刺激：网站管理人员需添加酒店已被添加 </w:t>
-      </w:r>
+          <w:rFonts w:ascii="微软雅黑" w:eastAsia="微软雅黑" w:hAnsi="微软雅黑" w:cs="微软雅黑"/>
+          <w:sz w:val="24"/>
+          <w:szCs w:val="24"/>
+        </w:rPr>
+      </w:pPr>
+      <w:r>
+        <w:rPr>
+          <w:rFonts w:ascii="微软雅黑" w:eastAsia="微软雅黑" w:hAnsi="微软雅黑" w:cs="微软雅黑" w:hint="eastAsia"/>
+          <w:sz w:val="24"/>
+          <w:szCs w:val="24"/>
+        </w:rPr>
+        <w:t>刺激：网站管理人员需添加酒店已被添加</w:t>
+      </w:r>
+      <w:bookmarkStart w:id="2" w:name="_GoBack"/>
+      <w:bookmarkEnd w:id="2"/>
     </w:p>
     <w:p>
       <w:pPr>
         <w:ind w:leftChars="300" w:left="630"/>
         <w:rPr>
-          <w:rFonts w:ascii="微软雅黑" w:eastAsia="微软雅黑" w:hAnsi="微软雅黑" w:cs="微软雅黑" w:hint="eastAsia"/>
+          <w:rFonts w:ascii="微软雅黑" w:eastAsia="微软雅黑" w:hAnsi="微软雅黑" w:cs="微软雅黑"/>
           <w:sz w:val="24"/>
           <w:szCs w:val="24"/>
         </w:rPr>
@@ -6776,7 +6602,7 @@
       <w:pPr>
         <w:ind w:leftChars="300" w:left="630"/>
         <w:rPr>
-          <w:rFonts w:ascii="微软雅黑" w:eastAsia="微软雅黑" w:hAnsi="微软雅黑" w:cs="微软雅黑" w:hint="eastAsia"/>
+          <w:rFonts w:ascii="微软雅黑" w:eastAsia="微软雅黑" w:hAnsi="微软雅黑" w:cs="微软雅黑"/>
           <w:sz w:val="24"/>
           <w:szCs w:val="24"/>
         </w:rPr>
@@ -6794,7 +6620,7 @@
       <w:pPr>
         <w:ind w:leftChars="300" w:left="630"/>
         <w:rPr>
-          <w:rFonts w:ascii="微软雅黑" w:eastAsia="微软雅黑" w:hAnsi="微软雅黑" w:cs="微软雅黑" w:hint="eastAsia"/>
+          <w:rFonts w:ascii="微软雅黑" w:eastAsia="微软雅黑" w:hAnsi="微软雅黑" w:cs="微软雅黑"/>
           <w:sz w:val="24"/>
           <w:szCs w:val="24"/>
         </w:rPr>
@@ -6811,7 +6637,7 @@
     <w:p>
       <w:pPr>
         <w:rPr>
-          <w:rFonts w:ascii="宋体" w:hAnsi="宋体" w:cs="宋体" w:hint="eastAsia"/>
+          <w:rFonts w:ascii="宋体" w:hAnsi="宋体" w:cs="宋体"/>
           <w:b/>
           <w:bCs/>
           <w:sz w:val="30"/>
@@ -6885,7 +6711,7 @@
             <w:pPr>
               <w:jc w:val="center"/>
               <w:rPr>
-                <w:rFonts w:ascii="微软雅黑" w:eastAsia="微软雅黑" w:hAnsi="微软雅黑" w:cs="微软雅黑" w:hint="eastAsia"/>
+                <w:rFonts w:ascii="微软雅黑" w:eastAsia="微软雅黑" w:hAnsi="微软雅黑" w:cs="微软雅黑"/>
                 <w:sz w:val="24"/>
                 <w:szCs w:val="24"/>
               </w:rPr>
@@ -6916,7 +6742,7 @@
             <w:pPr>
               <w:jc w:val="center"/>
               <w:rPr>
-                <w:rFonts w:ascii="微软雅黑" w:eastAsia="微软雅黑" w:hAnsi="微软雅黑" w:cs="微软雅黑" w:hint="eastAsia"/>
+                <w:rFonts w:ascii="微软雅黑" w:eastAsia="微软雅黑" w:hAnsi="微软雅黑" w:cs="微软雅黑"/>
                 <w:sz w:val="24"/>
                 <w:szCs w:val="24"/>
               </w:rPr>
@@ -6951,12 +6777,11 @@
           <w:p>
             <w:pPr>
               <w:rPr>
-                <w:rFonts w:ascii="微软雅黑" w:eastAsia="微软雅黑" w:hAnsi="微软雅黑" w:cs="微软雅黑" w:hint="eastAsia"/>
-                <w:sz w:val="24"/>
-                <w:szCs w:val="24"/>
-              </w:rPr>
-            </w:pPr>
-            <w:proofErr w:type="spellStart"/>
+                <w:rFonts w:ascii="微软雅黑" w:eastAsia="微软雅黑" w:hAnsi="微软雅黑" w:cs="微软雅黑"/>
+                <w:sz w:val="24"/>
+                <w:szCs w:val="24"/>
+              </w:rPr>
+            </w:pPr>
             <w:r>
               <w:rPr>
                 <w:rFonts w:ascii="微软雅黑" w:eastAsia="微软雅黑" w:hAnsi="微软雅黑" w:cs="微软雅黑" w:hint="eastAsia"/>
@@ -6966,7 +6791,6 @@
               <w:lastRenderedPageBreak/>
               <w:t>HotelAdd.Input</w:t>
             </w:r>
-            <w:proofErr w:type="spellEnd"/>
           </w:p>
         </w:tc>
         <w:tc>
@@ -6985,29 +6809,19 @@
             <w:pPr>
               <w:jc w:val="center"/>
               <w:rPr>
-                <w:rFonts w:ascii="微软雅黑" w:eastAsia="微软雅黑" w:hAnsi="微软雅黑" w:cs="微软雅黑" w:hint="eastAsia"/>
-                <w:sz w:val="24"/>
-                <w:szCs w:val="24"/>
-              </w:rPr>
-            </w:pPr>
-            <w:r>
-              <w:rPr>
-                <w:rFonts w:ascii="微软雅黑" w:eastAsia="微软雅黑" w:hAnsi="微软雅黑" w:cs="微软雅黑" w:hint="eastAsia"/>
-                <w:sz w:val="24"/>
-                <w:szCs w:val="24"/>
-              </w:rPr>
-              <w:t>系统允许网站管理人员通过键盘、鼠标输入酒店信息，参见</w:t>
-            </w:r>
-            <w:proofErr w:type="spellStart"/>
-            <w:r>
-              <w:rPr>
-                <w:rFonts w:ascii="微软雅黑" w:eastAsia="微软雅黑" w:hAnsi="微软雅黑" w:cs="微软雅黑" w:hint="eastAsia"/>
-                <w:sz w:val="24"/>
-                <w:szCs w:val="24"/>
-              </w:rPr>
-              <w:t>HotelAdd.Info</w:t>
-            </w:r>
-            <w:proofErr w:type="spellEnd"/>
+                <w:rFonts w:ascii="微软雅黑" w:eastAsia="微软雅黑" w:hAnsi="微软雅黑" w:cs="微软雅黑"/>
+                <w:sz w:val="24"/>
+                <w:szCs w:val="24"/>
+              </w:rPr>
+            </w:pPr>
+            <w:r>
+              <w:rPr>
+                <w:rFonts w:ascii="微软雅黑" w:eastAsia="微软雅黑" w:hAnsi="微软雅黑" w:cs="微软雅黑" w:hint="eastAsia"/>
+                <w:sz w:val="24"/>
+                <w:szCs w:val="24"/>
+              </w:rPr>
+              <w:t>系统允许网站管理人员通过键盘、鼠标输入酒店信息，参见HotelAdd.Info</w:t>
+            </w:r>
           </w:p>
         </w:tc>
       </w:tr>
@@ -7030,12 +6844,11 @@
           <w:p>
             <w:pPr>
               <w:rPr>
-                <w:rFonts w:ascii="微软雅黑" w:eastAsia="微软雅黑" w:hAnsi="微软雅黑" w:cs="微软雅黑" w:hint="eastAsia"/>
-                <w:sz w:val="24"/>
-                <w:szCs w:val="24"/>
-              </w:rPr>
-            </w:pPr>
-            <w:proofErr w:type="spellStart"/>
+                <w:rFonts w:ascii="微软雅黑" w:eastAsia="微软雅黑" w:hAnsi="微软雅黑" w:cs="微软雅黑"/>
+                <w:sz w:val="24"/>
+                <w:szCs w:val="24"/>
+              </w:rPr>
+            </w:pPr>
             <w:r>
               <w:rPr>
                 <w:rFonts w:ascii="微软雅黑" w:eastAsia="微软雅黑" w:hAnsi="微软雅黑" w:cs="微软雅黑" w:hint="eastAsia"/>
@@ -7044,7 +6857,6 @@
               </w:rPr>
               <w:t>HotelAdd.Input.Invalid</w:t>
             </w:r>
-            <w:proofErr w:type="spellEnd"/>
           </w:p>
         </w:tc>
         <w:tc>
@@ -7063,7 +6875,7 @@
             <w:pPr>
               <w:jc w:val="center"/>
               <w:rPr>
-                <w:rFonts w:ascii="微软雅黑" w:eastAsia="微软雅黑" w:hAnsi="微软雅黑" w:cs="微软雅黑" w:hint="eastAsia"/>
+                <w:rFonts w:ascii="微软雅黑" w:eastAsia="微软雅黑" w:hAnsi="微软雅黑" w:cs="微软雅黑"/>
                 <w:sz w:val="24"/>
                 <w:szCs w:val="24"/>
               </w:rPr>
@@ -7098,12 +6910,11 @@
           <w:p>
             <w:pPr>
               <w:rPr>
-                <w:rFonts w:ascii="微软雅黑" w:eastAsia="微软雅黑" w:hAnsi="微软雅黑" w:cs="微软雅黑" w:hint="eastAsia"/>
-                <w:sz w:val="24"/>
-                <w:szCs w:val="24"/>
-              </w:rPr>
-            </w:pPr>
-            <w:proofErr w:type="spellStart"/>
+                <w:rFonts w:ascii="微软雅黑" w:eastAsia="微软雅黑" w:hAnsi="微软雅黑" w:cs="微软雅黑"/>
+                <w:sz w:val="24"/>
+                <w:szCs w:val="24"/>
+              </w:rPr>
+            </w:pPr>
             <w:r>
               <w:rPr>
                 <w:rFonts w:ascii="微软雅黑" w:eastAsia="微软雅黑" w:hAnsi="微软雅黑" w:cs="微软雅黑" w:hint="eastAsia"/>
@@ -7112,7 +6923,6 @@
               </w:rPr>
               <w:t>HotelAdd.Input.Cancel</w:t>
             </w:r>
-            <w:proofErr w:type="spellEnd"/>
           </w:p>
         </w:tc>
         <w:tc>
@@ -7131,7 +6941,7 @@
             <w:pPr>
               <w:jc w:val="center"/>
               <w:rPr>
-                <w:rFonts w:ascii="微软雅黑" w:eastAsia="微软雅黑" w:hAnsi="微软雅黑" w:cs="微软雅黑" w:hint="eastAsia"/>
+                <w:rFonts w:ascii="微软雅黑" w:eastAsia="微软雅黑" w:hAnsi="微软雅黑" w:cs="微软雅黑"/>
                 <w:sz w:val="24"/>
                 <w:szCs w:val="24"/>
               </w:rPr>
@@ -7166,12 +6976,11 @@
           <w:p>
             <w:pPr>
               <w:rPr>
-                <w:rFonts w:ascii="微软雅黑" w:eastAsia="微软雅黑" w:hAnsi="微软雅黑" w:cs="微软雅黑" w:hint="eastAsia"/>
-                <w:sz w:val="24"/>
-                <w:szCs w:val="24"/>
-              </w:rPr>
-            </w:pPr>
-            <w:proofErr w:type="spellStart"/>
+                <w:rFonts w:ascii="微软雅黑" w:eastAsia="微软雅黑" w:hAnsi="微软雅黑" w:cs="微软雅黑"/>
+                <w:sz w:val="24"/>
+                <w:szCs w:val="24"/>
+              </w:rPr>
+            </w:pPr>
             <w:r>
               <w:rPr>
                 <w:rFonts w:ascii="微软雅黑" w:eastAsia="微软雅黑" w:hAnsi="微软雅黑" w:cs="微软雅黑" w:hint="eastAsia"/>
@@ -7180,7 +6989,6 @@
               </w:rPr>
               <w:t>HotelAdd.Add</w:t>
             </w:r>
-            <w:proofErr w:type="spellEnd"/>
           </w:p>
         </w:tc>
         <w:tc>
@@ -7199,7 +7007,7 @@
             <w:pPr>
               <w:jc w:val="center"/>
               <w:rPr>
-                <w:rFonts w:ascii="微软雅黑" w:eastAsia="微软雅黑" w:hAnsi="微软雅黑" w:cs="微软雅黑" w:hint="eastAsia"/>
+                <w:rFonts w:ascii="微软雅黑" w:eastAsia="微软雅黑" w:hAnsi="微软雅黑" w:cs="微软雅黑"/>
                 <w:sz w:val="24"/>
                 <w:szCs w:val="24"/>
               </w:rPr>
@@ -7234,12 +7042,11 @@
           <w:p>
             <w:pPr>
               <w:rPr>
-                <w:rFonts w:ascii="微软雅黑" w:eastAsia="微软雅黑" w:hAnsi="微软雅黑" w:cs="微软雅黑" w:hint="eastAsia"/>
-                <w:sz w:val="24"/>
-                <w:szCs w:val="24"/>
-              </w:rPr>
-            </w:pPr>
-            <w:proofErr w:type="spellStart"/>
+                <w:rFonts w:ascii="微软雅黑" w:eastAsia="微软雅黑" w:hAnsi="微软雅黑" w:cs="微软雅黑"/>
+                <w:sz w:val="24"/>
+                <w:szCs w:val="24"/>
+              </w:rPr>
+            </w:pPr>
             <w:r>
               <w:rPr>
                 <w:rFonts w:ascii="微软雅黑" w:eastAsia="微软雅黑" w:hAnsi="微软雅黑" w:cs="微软雅黑" w:hint="eastAsia"/>
@@ -7248,7 +7055,6 @@
               </w:rPr>
               <w:t>HotelAdd.Add.Exists</w:t>
             </w:r>
-            <w:proofErr w:type="spellEnd"/>
           </w:p>
         </w:tc>
         <w:tc>
@@ -7267,7 +7073,7 @@
             <w:pPr>
               <w:jc w:val="center"/>
               <w:rPr>
-                <w:rFonts w:ascii="微软雅黑" w:eastAsia="微软雅黑" w:hAnsi="微软雅黑" w:cs="微软雅黑" w:hint="eastAsia"/>
+                <w:rFonts w:ascii="微软雅黑" w:eastAsia="微软雅黑" w:hAnsi="微软雅黑" w:cs="微软雅黑"/>
                 <w:sz w:val="24"/>
                 <w:szCs w:val="24"/>
               </w:rPr>
@@ -7302,12 +7108,11 @@
           <w:p>
             <w:pPr>
               <w:rPr>
-                <w:rFonts w:ascii="微软雅黑" w:eastAsia="微软雅黑" w:hAnsi="微软雅黑" w:cs="微软雅黑" w:hint="eastAsia"/>
-                <w:sz w:val="24"/>
-                <w:szCs w:val="24"/>
-              </w:rPr>
-            </w:pPr>
-            <w:proofErr w:type="spellStart"/>
+                <w:rFonts w:ascii="微软雅黑" w:eastAsia="微软雅黑" w:hAnsi="微软雅黑" w:cs="微软雅黑"/>
+                <w:sz w:val="24"/>
+                <w:szCs w:val="24"/>
+              </w:rPr>
+            </w:pPr>
             <w:r>
               <w:rPr>
                 <w:rFonts w:ascii="微软雅黑" w:eastAsia="微软雅黑" w:hAnsi="微软雅黑" w:cs="微软雅黑" w:hint="eastAsia"/>
@@ -7316,7 +7121,6 @@
               </w:rPr>
               <w:t>HotelAdd.Add.Cancel</w:t>
             </w:r>
-            <w:proofErr w:type="spellEnd"/>
           </w:p>
         </w:tc>
         <w:tc>
@@ -7335,7 +7139,7 @@
             <w:pPr>
               <w:jc w:val="center"/>
               <w:rPr>
-                <w:rFonts w:ascii="微软雅黑" w:eastAsia="微软雅黑" w:hAnsi="微软雅黑" w:cs="微软雅黑" w:hint="eastAsia"/>
+                <w:rFonts w:ascii="微软雅黑" w:eastAsia="微软雅黑" w:hAnsi="微软雅黑" w:cs="微软雅黑"/>
                 <w:sz w:val="24"/>
                 <w:szCs w:val="24"/>
               </w:rPr>
@@ -7370,12 +7174,11 @@
           <w:p>
             <w:pPr>
               <w:rPr>
-                <w:rFonts w:ascii="微软雅黑" w:eastAsia="微软雅黑" w:hAnsi="微软雅黑" w:cs="微软雅黑" w:hint="eastAsia"/>
-                <w:sz w:val="24"/>
-                <w:szCs w:val="24"/>
-              </w:rPr>
-            </w:pPr>
-            <w:proofErr w:type="spellStart"/>
+                <w:rFonts w:ascii="微软雅黑" w:eastAsia="微软雅黑" w:hAnsi="微软雅黑" w:cs="微软雅黑"/>
+                <w:sz w:val="24"/>
+                <w:szCs w:val="24"/>
+              </w:rPr>
+            </w:pPr>
             <w:r>
               <w:rPr>
                 <w:rFonts w:ascii="微软雅黑" w:eastAsia="微软雅黑" w:hAnsi="微软雅黑" w:cs="微软雅黑" w:hint="eastAsia"/>
@@ -7384,7 +7187,6 @@
               </w:rPr>
               <w:t>HotelAdd.Info</w:t>
             </w:r>
-            <w:proofErr w:type="spellEnd"/>
           </w:p>
         </w:tc>
         <w:tc>
@@ -7403,7 +7205,7 @@
             <w:pPr>
               <w:jc w:val="center"/>
               <w:rPr>
-                <w:rFonts w:ascii="微软雅黑" w:eastAsia="微软雅黑" w:hAnsi="微软雅黑" w:cs="微软雅黑" w:hint="eastAsia"/>
+                <w:rFonts w:ascii="微软雅黑" w:eastAsia="微软雅黑" w:hAnsi="微软雅黑" w:cs="微软雅黑"/>
                 <w:sz w:val="24"/>
                 <w:szCs w:val="24"/>
               </w:rPr>
@@ -7438,12 +7240,11 @@
           <w:p>
             <w:pPr>
               <w:rPr>
-                <w:rFonts w:ascii="微软雅黑" w:eastAsia="微软雅黑" w:hAnsi="微软雅黑" w:cs="微软雅黑" w:hint="eastAsia"/>
-                <w:sz w:val="24"/>
-                <w:szCs w:val="24"/>
-              </w:rPr>
-            </w:pPr>
-            <w:proofErr w:type="spellStart"/>
+                <w:rFonts w:ascii="微软雅黑" w:eastAsia="微软雅黑" w:hAnsi="微软雅黑" w:cs="微软雅黑"/>
+                <w:sz w:val="24"/>
+                <w:szCs w:val="24"/>
+              </w:rPr>
+            </w:pPr>
             <w:r>
               <w:rPr>
                 <w:rFonts w:ascii="微软雅黑" w:eastAsia="微软雅黑" w:hAnsi="微软雅黑" w:cs="微软雅黑" w:hint="eastAsia"/>
@@ -7452,7 +7253,6 @@
               </w:rPr>
               <w:t>HotelAdd.Info.Brief</w:t>
             </w:r>
-            <w:proofErr w:type="spellEnd"/>
           </w:p>
         </w:tc>
         <w:tc>
@@ -7471,7 +7271,7 @@
             <w:pPr>
               <w:jc w:val="center"/>
               <w:rPr>
-                <w:rFonts w:ascii="微软雅黑" w:eastAsia="微软雅黑" w:hAnsi="微软雅黑" w:cs="微软雅黑" w:hint="eastAsia"/>
+                <w:rFonts w:ascii="微软雅黑" w:eastAsia="微软雅黑" w:hAnsi="微软雅黑" w:cs="微软雅黑"/>
                 <w:sz w:val="24"/>
                 <w:szCs w:val="24"/>
               </w:rPr>
@@ -7509,12 +7309,11 @@
                 <w:tab w:val="left" w:pos="1215"/>
               </w:tabs>
               <w:rPr>
-                <w:rFonts w:ascii="微软雅黑" w:eastAsia="微软雅黑" w:hAnsi="微软雅黑" w:cs="微软雅黑" w:hint="eastAsia"/>
-                <w:sz w:val="24"/>
-                <w:szCs w:val="24"/>
-              </w:rPr>
-            </w:pPr>
-            <w:proofErr w:type="spellStart"/>
+                <w:rFonts w:ascii="微软雅黑" w:eastAsia="微软雅黑" w:hAnsi="微软雅黑" w:cs="微软雅黑"/>
+                <w:sz w:val="24"/>
+                <w:szCs w:val="24"/>
+              </w:rPr>
+            </w:pPr>
             <w:r>
               <w:rPr>
                 <w:rFonts w:ascii="微软雅黑" w:eastAsia="微软雅黑" w:hAnsi="微软雅黑" w:cs="微软雅黑" w:hint="eastAsia"/>
@@ -7523,7 +7322,6 @@
               </w:rPr>
               <w:t>HotelAdd.Info.Level</w:t>
             </w:r>
-            <w:proofErr w:type="spellEnd"/>
           </w:p>
         </w:tc>
         <w:tc>
@@ -7542,7 +7340,7 @@
             <w:pPr>
               <w:jc w:val="center"/>
               <w:rPr>
-                <w:rFonts w:ascii="微软雅黑" w:eastAsia="微软雅黑" w:hAnsi="微软雅黑" w:cs="微软雅黑" w:hint="eastAsia"/>
+                <w:rFonts w:ascii="微软雅黑" w:eastAsia="微软雅黑" w:hAnsi="微软雅黑" w:cs="微软雅黑"/>
                 <w:sz w:val="24"/>
                 <w:szCs w:val="24"/>
               </w:rPr>
@@ -7580,12 +7378,11 @@
                 <w:tab w:val="left" w:pos="1215"/>
               </w:tabs>
               <w:rPr>
-                <w:rFonts w:ascii="微软雅黑" w:eastAsia="微软雅黑" w:hAnsi="微软雅黑" w:cs="微软雅黑" w:hint="eastAsia"/>
-                <w:sz w:val="24"/>
-                <w:szCs w:val="24"/>
-              </w:rPr>
-            </w:pPr>
-            <w:proofErr w:type="spellStart"/>
+                <w:rFonts w:ascii="微软雅黑" w:eastAsia="微软雅黑" w:hAnsi="微软雅黑" w:cs="微软雅黑"/>
+                <w:sz w:val="24"/>
+                <w:szCs w:val="24"/>
+              </w:rPr>
+            </w:pPr>
             <w:r>
               <w:rPr>
                 <w:rFonts w:ascii="微软雅黑" w:eastAsia="微软雅黑" w:hAnsi="微软雅黑" w:cs="微软雅黑" w:hint="eastAsia"/>
@@ -7594,7 +7391,6 @@
               </w:rPr>
               <w:t>HotelAdd.Info.Grade</w:t>
             </w:r>
-            <w:proofErr w:type="spellEnd"/>
           </w:p>
         </w:tc>
         <w:tc>
@@ -7613,7 +7409,7 @@
             <w:pPr>
               <w:jc w:val="center"/>
               <w:rPr>
-                <w:rFonts w:ascii="微软雅黑" w:eastAsia="微软雅黑" w:hAnsi="微软雅黑" w:cs="微软雅黑" w:hint="eastAsia"/>
+                <w:rFonts w:ascii="微软雅黑" w:eastAsia="微软雅黑" w:hAnsi="微软雅黑" w:cs="微软雅黑"/>
                 <w:sz w:val="24"/>
                 <w:szCs w:val="24"/>
               </w:rPr>
@@ -7644,13 +7440,7 @@
               <w:right w:val="nil"/>
             </w:tcBorders>
           </w:tcPr>
-          <w:p>
-            <w:pPr>
-              <w:rPr>
-                <w:rFonts w:hint="eastAsia"/>
-              </w:rPr>
-            </w:pPr>
-          </w:p>
+          <w:p/>
         </w:tc>
       </w:tr>
     </w:tbl>
@@ -7674,8 +7464,46 @@
 </w:document>
 </file>
 
+<file path=word/endnotes.xml><?xml version="1.0" encoding="utf-8"?>
+<w:endnotes xmlns:wpc="http://schemas.microsoft.com/office/word/2010/wordprocessingCanvas" xmlns:cx="http://schemas.microsoft.com/office/drawing/2014/chartex" xmlns:mc="http://schemas.openxmlformats.org/markup-compatibility/2006" xmlns:o="urn:schemas-microsoft-com:office:office" xmlns:r="http://schemas.openxmlformats.org/officeDocument/2006/relationships" xmlns:m="http://schemas.openxmlformats.org/officeDocument/2006/math" xmlns:v="urn:schemas-microsoft-com:vml" xmlns:wp14="http://schemas.microsoft.com/office/word/2010/wordprocessingDrawing" xmlns:wp="http://schemas.openxmlformats.org/drawingml/2006/wordprocessingDrawing" xmlns:w10="urn:schemas-microsoft-com:office:word" xmlns:w="http://schemas.openxmlformats.org/wordprocessingml/2006/main" xmlns:w14="http://schemas.microsoft.com/office/word/2010/wordml" xmlns:w15="http://schemas.microsoft.com/office/word/2012/wordml" xmlns:w16se="http://schemas.microsoft.com/office/word/2015/wordml/symex" xmlns:wpg="http://schemas.microsoft.com/office/word/2010/wordprocessingGroup" xmlns:wpi="http://schemas.microsoft.com/office/word/2010/wordprocessingInk" xmlns:wne="http://schemas.microsoft.com/office/word/2006/wordml" xmlns:wps="http://schemas.microsoft.com/office/word/2010/wordprocessingShape" mc:Ignorable="w14 w15 w16se wp14">
+  <w:endnote w:type="separator" w:id="-1">
+    <w:p>
+      <w:r>
+        <w:separator/>
+      </w:r>
+    </w:p>
+  </w:endnote>
+  <w:endnote w:type="continuationSeparator" w:id="0">
+    <w:p>
+      <w:r>
+        <w:continuationSeparator/>
+      </w:r>
+    </w:p>
+  </w:endnote>
+</w:endnotes>
+</file>
+
+<file path=word/footnotes.xml><?xml version="1.0" encoding="utf-8"?>
+<w:footnotes xmlns:wpc="http://schemas.microsoft.com/office/word/2010/wordprocessingCanvas" xmlns:cx="http://schemas.microsoft.com/office/drawing/2014/chartex" xmlns:mc="http://schemas.openxmlformats.org/markup-compatibility/2006" xmlns:o="urn:schemas-microsoft-com:office:office" xmlns:r="http://schemas.openxmlformats.org/officeDocument/2006/relationships" xmlns:m="http://schemas.openxmlformats.org/officeDocument/2006/math" xmlns:v="urn:schemas-microsoft-com:vml" xmlns:wp14="http://schemas.microsoft.com/office/word/2010/wordprocessingDrawing" xmlns:wp="http://schemas.openxmlformats.org/drawingml/2006/wordprocessingDrawing" xmlns:w10="urn:schemas-microsoft-com:office:word" xmlns:w="http://schemas.openxmlformats.org/wordprocessingml/2006/main" xmlns:w14="http://schemas.microsoft.com/office/word/2010/wordml" xmlns:w15="http://schemas.microsoft.com/office/word/2012/wordml" xmlns:w16se="http://schemas.microsoft.com/office/word/2015/wordml/symex" xmlns:wpg="http://schemas.microsoft.com/office/word/2010/wordprocessingGroup" xmlns:wpi="http://schemas.microsoft.com/office/word/2010/wordprocessingInk" xmlns:wne="http://schemas.microsoft.com/office/word/2006/wordml" xmlns:wps="http://schemas.microsoft.com/office/word/2010/wordprocessingShape" mc:Ignorable="w14 w15 w16se wp14">
+  <w:footnote w:type="separator" w:id="-1">
+    <w:p>
+      <w:r>
+        <w:separator/>
+      </w:r>
+    </w:p>
+  </w:footnote>
+  <w:footnote w:type="continuationSeparator" w:id="0">
+    <w:p>
+      <w:r>
+        <w:continuationSeparator/>
+      </w:r>
+    </w:p>
+  </w:footnote>
+</w:footnotes>
+</file>
+
 <file path=word/styles.xml><?xml version="1.0" encoding="utf-8"?>
-<w:styles xmlns:mc="http://schemas.openxmlformats.org/markup-compatibility/2006" xmlns:r="http://schemas.openxmlformats.org/officeDocument/2006/relationships" xmlns:w="http://schemas.openxmlformats.org/wordprocessingml/2006/main" xmlns:w14="http://schemas.microsoft.com/office/word/2010/wordml" xmlns:w15="http://schemas.microsoft.com/office/word/2012/wordml" mc:Ignorable="w14 w15">
+<w:styles xmlns:mc="http://schemas.openxmlformats.org/markup-compatibility/2006" xmlns:r="http://schemas.openxmlformats.org/officeDocument/2006/relationships" xmlns:w="http://schemas.openxmlformats.org/wordprocessingml/2006/main" xmlns:w14="http://schemas.microsoft.com/office/word/2010/wordml" xmlns:w15="http://schemas.microsoft.com/office/word/2012/wordml" xmlns:w16se="http://schemas.microsoft.com/office/word/2015/wordml/symex" mc:Ignorable="w14 w15 w16se">
   <w:docDefaults>
     <w:rPrDefault>
       <w:rPr>
@@ -8070,7 +7898,7 @@
     <w:name w:val="heading 3"/>
     <w:basedOn w:val="a"/>
     <w:next w:val="a"/>
-    <w:link w:val="3Char"/>
+    <w:link w:val="30"/>
     <w:uiPriority w:val="9"/>
     <w:semiHidden/>
     <w:unhideWhenUsed/>
@@ -8117,8 +7945,8 @@
     <w:semiHidden/>
     <w:unhideWhenUsed/>
   </w:style>
-  <w:style w:type="character" w:customStyle="1" w:styleId="3Char">
-    <w:name w:val="标题 3 Char"/>
+  <w:style w:type="character" w:customStyle="1" w:styleId="30">
+    <w:name w:val="标题 3 字符"/>
     <w:basedOn w:val="a0"/>
     <w:link w:val="3"/>
     <w:uiPriority w:val="9"/>
@@ -8135,7 +7963,7 @@
   <w:style w:type="paragraph" w:styleId="a3">
     <w:name w:val="Balloon Text"/>
     <w:basedOn w:val="a"/>
-    <w:link w:val="Char"/>
+    <w:link w:val="a4"/>
     <w:uiPriority w:val="99"/>
     <w:semiHidden/>
     <w:unhideWhenUsed/>
@@ -8145,13 +7973,77 @@
       <w:szCs w:val="18"/>
     </w:rPr>
   </w:style>
-  <w:style w:type="character" w:customStyle="1" w:styleId="Char">
-    <w:name w:val="批注框文本 Char"/>
+  <w:style w:type="character" w:customStyle="1" w:styleId="a4">
+    <w:name w:val="批注框文本 字符"/>
     <w:basedOn w:val="a0"/>
     <w:link w:val="a3"/>
     <w:uiPriority w:val="99"/>
     <w:semiHidden/>
     <w:rsid w:val="005E6186"/>
+    <w:rPr>
+      <w:sz w:val="18"/>
+      <w:szCs w:val="18"/>
+    </w:rPr>
+  </w:style>
+  <w:style w:type="paragraph" w:styleId="a5">
+    <w:name w:val="header"/>
+    <w:basedOn w:val="a"/>
+    <w:link w:val="a6"/>
+    <w:uiPriority w:val="99"/>
+    <w:unhideWhenUsed/>
+    <w:rsid w:val="00F70E67"/>
+    <w:pPr>
+      <w:pBdr>
+        <w:bottom w:val="single" w:sz="6" w:space="1" w:color="auto"/>
+      </w:pBdr>
+      <w:tabs>
+        <w:tab w:val="center" w:pos="4153"/>
+        <w:tab w:val="right" w:pos="8306"/>
+      </w:tabs>
+      <w:snapToGrid w:val="0"/>
+      <w:jc w:val="center"/>
+    </w:pPr>
+    <w:rPr>
+      <w:sz w:val="18"/>
+      <w:szCs w:val="18"/>
+    </w:rPr>
+  </w:style>
+  <w:style w:type="character" w:customStyle="1" w:styleId="a6">
+    <w:name w:val="页眉 字符"/>
+    <w:basedOn w:val="a0"/>
+    <w:link w:val="a5"/>
+    <w:uiPriority w:val="99"/>
+    <w:rsid w:val="00F70E67"/>
+    <w:rPr>
+      <w:sz w:val="18"/>
+      <w:szCs w:val="18"/>
+    </w:rPr>
+  </w:style>
+  <w:style w:type="paragraph" w:styleId="a7">
+    <w:name w:val="footer"/>
+    <w:basedOn w:val="a"/>
+    <w:link w:val="a8"/>
+    <w:uiPriority w:val="99"/>
+    <w:unhideWhenUsed/>
+    <w:rsid w:val="00F70E67"/>
+    <w:pPr>
+      <w:tabs>
+        <w:tab w:val="center" w:pos="4153"/>
+        <w:tab w:val="right" w:pos="8306"/>
+      </w:tabs>
+      <w:snapToGrid w:val="0"/>
+    </w:pPr>
+    <w:rPr>
+      <w:sz w:val="18"/>
+      <w:szCs w:val="18"/>
+    </w:rPr>
+  </w:style>
+  <w:style w:type="character" w:customStyle="1" w:styleId="a8">
+    <w:name w:val="页脚 字符"/>
+    <w:basedOn w:val="a0"/>
+    <w:link w:val="a7"/>
+    <w:uiPriority w:val="99"/>
+    <w:rsid w:val="00F70E67"/>
     <w:rPr>
       <w:sz w:val="18"/>
       <w:szCs w:val="18"/>
@@ -8168,7 +8060,7 @@
         <a:sysClr val="windowText" lastClr="000000"/>
       </a:dk1>
       <a:lt1>
-        <a:sysClr val="window" lastClr="FFFFFF"/>
+        <a:sysClr val="window" lastClr="CCE8CF"/>
       </a:lt1>
       <a:dk2>
         <a:srgbClr val="44546A"/>

--- a/需求阶段作业2/需求规格说明文档/需求规格说明文档DJY.docx
+++ b/需求阶段作业2/需求规格说明文档/需求规格说明文档DJY.docx
@@ -1,6 +1,6 @@
 
 <file path=word/document.xml><?xml version="1.0" encoding="utf-8"?>
-<w:document xmlns:wpc="http://schemas.microsoft.com/office/word/2010/wordprocessingCanvas" xmlns:cx="http://schemas.microsoft.com/office/drawing/2014/chartex" xmlns:mc="http://schemas.openxmlformats.org/markup-compatibility/2006" xmlns:o="urn:schemas-microsoft-com:office:office" xmlns:r="http://schemas.openxmlformats.org/officeDocument/2006/relationships" xmlns:m="http://schemas.openxmlformats.org/officeDocument/2006/math" xmlns:v="urn:schemas-microsoft-com:vml" xmlns:wp14="http://schemas.microsoft.com/office/word/2010/wordprocessingDrawing" xmlns:wp="http://schemas.openxmlformats.org/drawingml/2006/wordprocessingDrawing" xmlns:w10="urn:schemas-microsoft-com:office:word" xmlns:w="http://schemas.openxmlformats.org/wordprocessingml/2006/main" xmlns:w14="http://schemas.microsoft.com/office/word/2010/wordml" xmlns:w15="http://schemas.microsoft.com/office/word/2012/wordml" xmlns:w16se="http://schemas.microsoft.com/office/word/2015/wordml/symex" xmlns:wpg="http://schemas.microsoft.com/office/word/2010/wordprocessingGroup" xmlns:wpi="http://schemas.microsoft.com/office/word/2010/wordprocessingInk" xmlns:wne="http://schemas.microsoft.com/office/word/2006/wordml" xmlns:wps="http://schemas.microsoft.com/office/word/2010/wordprocessingShape" mc:Ignorable="w14 w15 w16se wp14">
+<w:document xmlns:wpc="http://schemas.microsoft.com/office/word/2010/wordprocessingCanvas" xmlns:mc="http://schemas.openxmlformats.org/markup-compatibility/2006" xmlns:o="urn:schemas-microsoft-com:office:office" xmlns:r="http://schemas.openxmlformats.org/officeDocument/2006/relationships" xmlns:m="http://schemas.openxmlformats.org/officeDocument/2006/math" xmlns:v="urn:schemas-microsoft-com:vml" xmlns:wp14="http://schemas.microsoft.com/office/word/2010/wordprocessingDrawing" xmlns:wp="http://schemas.openxmlformats.org/drawingml/2006/wordprocessingDrawing" xmlns:w10="urn:schemas-microsoft-com:office:word" xmlns:w="http://schemas.openxmlformats.org/wordprocessingml/2006/main" xmlns:w14="http://schemas.microsoft.com/office/word/2010/wordml" xmlns:w15="http://schemas.microsoft.com/office/word/2012/wordml" xmlns:wpg="http://schemas.microsoft.com/office/word/2010/wordprocessingGroup" xmlns:wpi="http://schemas.microsoft.com/office/word/2010/wordprocessingInk" xmlns:wne="http://schemas.microsoft.com/office/word/2006/wordml" xmlns:wps="http://schemas.microsoft.com/office/word/2010/wordprocessingShape" mc:Ignorable="w14 w15 wp14">
   <w:body>
     <w:p>
       <w:pPr>
@@ -122,7 +122,41 @@
           <w:sz w:val="24"/>
           <w:szCs w:val="24"/>
         </w:rPr>
-        <w:t xml:space="preserve">刺激：客户选定酒店所在商圈 </w:t>
+        <w:t>刺激</w:t>
+      </w:r>
+      <w:r>
+        <w:rPr>
+          <w:rFonts w:ascii="微软雅黑" w:eastAsia="微软雅黑" w:hAnsi="微软雅黑" w:cs="微软雅黑" w:hint="eastAsia"/>
+          <w:sz w:val="24"/>
+          <w:szCs w:val="24"/>
+        </w:rPr>
+        <w:t>1</w:t>
+      </w:r>
+      <w:r>
+        <w:rPr>
+          <w:rFonts w:ascii="微软雅黑" w:eastAsia="微软雅黑" w:hAnsi="微软雅黑" w:cs="微软雅黑" w:hint="eastAsia"/>
+          <w:sz w:val="24"/>
+          <w:szCs w:val="24"/>
+        </w:rPr>
+        <w:t xml:space="preserve">：客户选定酒店所在商圈 </w:t>
+      </w:r>
+    </w:p>
+    <w:p>
+      <w:pPr>
+        <w:ind w:leftChars="300" w:left="630" w:firstLine="210"/>
+        <w:rPr>
+          <w:rFonts w:ascii="微软雅黑" w:eastAsia="微软雅黑" w:hAnsi="微软雅黑" w:cs="微软雅黑"/>
+          <w:sz w:val="24"/>
+          <w:szCs w:val="24"/>
+        </w:rPr>
+      </w:pPr>
+      <w:r>
+        <w:rPr>
+          <w:rFonts w:ascii="微软雅黑" w:eastAsia="微软雅黑" w:hAnsi="微软雅黑" w:cs="微软雅黑" w:hint="eastAsia"/>
+          <w:sz w:val="24"/>
+          <w:szCs w:val="24"/>
+        </w:rPr>
+        <w:t>响应：系统以列表显示商圈内所有酒店概况</w:t>
       </w:r>
     </w:p>
     <w:p>
@@ -140,7 +174,41 @@
           <w:sz w:val="24"/>
           <w:szCs w:val="24"/>
         </w:rPr>
-        <w:t>响应：系统以列表显示商圈内所有酒店概况</w:t>
+        <w:t>刺激</w:t>
+      </w:r>
+      <w:r>
+        <w:rPr>
+          <w:rFonts w:ascii="微软雅黑" w:eastAsia="微软雅黑" w:hAnsi="微软雅黑" w:cs="微软雅黑" w:hint="eastAsia"/>
+          <w:sz w:val="24"/>
+          <w:szCs w:val="24"/>
+        </w:rPr>
+        <w:t>2</w:t>
+      </w:r>
+      <w:r>
+        <w:rPr>
+          <w:rFonts w:ascii="微软雅黑" w:eastAsia="微软雅黑" w:hAnsi="微软雅黑" w:cs="微软雅黑" w:hint="eastAsia"/>
+          <w:sz w:val="24"/>
+          <w:szCs w:val="24"/>
+        </w:rPr>
+        <w:t xml:space="preserve">：客户请求查看选定酒店详情 </w:t>
+      </w:r>
+    </w:p>
+    <w:p>
+      <w:pPr>
+        <w:ind w:leftChars="300" w:left="630" w:firstLine="210"/>
+        <w:rPr>
+          <w:rFonts w:ascii="微软雅黑" w:eastAsia="微软雅黑" w:hAnsi="微软雅黑" w:cs="微软雅黑"/>
+          <w:sz w:val="24"/>
+          <w:szCs w:val="24"/>
+        </w:rPr>
+      </w:pPr>
+      <w:r>
+        <w:rPr>
+          <w:rFonts w:ascii="微软雅黑" w:eastAsia="微软雅黑" w:hAnsi="微软雅黑" w:cs="微软雅黑" w:hint="eastAsia"/>
+          <w:sz w:val="24"/>
+          <w:szCs w:val="24"/>
+        </w:rPr>
+        <w:t>响应：系统显示选定查看的酒店详情</w:t>
       </w:r>
     </w:p>
     <w:p>
@@ -158,7 +226,41 @@
           <w:sz w:val="24"/>
           <w:szCs w:val="24"/>
         </w:rPr>
-        <w:t xml:space="preserve">刺激：客户浏览列表并请求查看选定酒店详情 </w:t>
+        <w:t>刺激</w:t>
+      </w:r>
+      <w:r>
+        <w:rPr>
+          <w:rFonts w:ascii="微软雅黑" w:eastAsia="微软雅黑" w:hAnsi="微软雅黑" w:cs="微软雅黑" w:hint="eastAsia"/>
+          <w:sz w:val="24"/>
+          <w:szCs w:val="24"/>
+        </w:rPr>
+        <w:t>3</w:t>
+      </w:r>
+      <w:r>
+        <w:rPr>
+          <w:rFonts w:ascii="微软雅黑" w:eastAsia="微软雅黑" w:hAnsi="微软雅黑" w:cs="微软雅黑" w:hint="eastAsia"/>
+          <w:sz w:val="24"/>
+          <w:szCs w:val="24"/>
+        </w:rPr>
+        <w:t xml:space="preserve">：客户请求生成订单 </w:t>
+      </w:r>
+    </w:p>
+    <w:p>
+      <w:pPr>
+        <w:ind w:leftChars="300" w:left="630" w:firstLine="210"/>
+        <w:rPr>
+          <w:rFonts w:ascii="微软雅黑" w:eastAsia="微软雅黑" w:hAnsi="微软雅黑" w:cs="微软雅黑"/>
+          <w:sz w:val="24"/>
+          <w:szCs w:val="24"/>
+        </w:rPr>
+      </w:pPr>
+      <w:r>
+        <w:rPr>
+          <w:rFonts w:ascii="微软雅黑" w:eastAsia="微软雅黑" w:hAnsi="微软雅黑" w:cs="微软雅黑" w:hint="eastAsia"/>
+          <w:sz w:val="24"/>
+          <w:szCs w:val="24"/>
+        </w:rPr>
+        <w:t>响应：系统结束酒店浏览</w:t>
       </w:r>
     </w:p>
     <w:p>
@@ -176,7 +278,41 @@
           <w:sz w:val="24"/>
           <w:szCs w:val="24"/>
         </w:rPr>
-        <w:t>响应：系统显示选定查看的酒店详情</w:t>
+        <w:t>刺激</w:t>
+      </w:r>
+      <w:r>
+        <w:rPr>
+          <w:rFonts w:ascii="微软雅黑" w:eastAsia="微软雅黑" w:hAnsi="微软雅黑" w:cs="微软雅黑" w:hint="eastAsia"/>
+          <w:sz w:val="24"/>
+          <w:szCs w:val="24"/>
+        </w:rPr>
+        <w:t>4</w:t>
+      </w:r>
+      <w:r>
+        <w:rPr>
+          <w:rFonts w:ascii="微软雅黑" w:eastAsia="微软雅黑" w:hAnsi="微软雅黑" w:cs="微软雅黑" w:hint="eastAsia"/>
+          <w:sz w:val="24"/>
+          <w:szCs w:val="24"/>
+        </w:rPr>
+        <w:t xml:space="preserve">：客户取消酒店浏览 </w:t>
+      </w:r>
+    </w:p>
+    <w:p>
+      <w:pPr>
+        <w:ind w:leftChars="300" w:left="630" w:firstLine="210"/>
+        <w:rPr>
+          <w:rFonts w:ascii="微软雅黑" w:eastAsia="微软雅黑" w:hAnsi="微软雅黑" w:cs="微软雅黑"/>
+          <w:sz w:val="24"/>
+          <w:szCs w:val="24"/>
+        </w:rPr>
+      </w:pPr>
+      <w:r>
+        <w:rPr>
+          <w:rFonts w:ascii="微软雅黑" w:eastAsia="微软雅黑" w:hAnsi="微软雅黑" w:cs="微软雅黑" w:hint="eastAsia"/>
+          <w:sz w:val="24"/>
+          <w:szCs w:val="24"/>
+        </w:rPr>
+        <w:t>响应：系统结束酒店浏览</w:t>
       </w:r>
     </w:p>
     <w:p>
@@ -194,7 +330,49 @@
           <w:sz w:val="24"/>
           <w:szCs w:val="24"/>
         </w:rPr>
-        <w:t xml:space="preserve">刺激：客户请求生成订单 </w:t>
+        <w:t>刺激</w:t>
+      </w:r>
+      <w:r>
+        <w:rPr>
+          <w:rFonts w:ascii="微软雅黑" w:eastAsia="微软雅黑" w:hAnsi="微软雅黑" w:cs="微软雅黑" w:hint="eastAsia"/>
+          <w:sz w:val="24"/>
+          <w:szCs w:val="24"/>
+        </w:rPr>
+        <w:t>5</w:t>
+      </w:r>
+      <w:r>
+        <w:rPr>
+          <w:rFonts w:ascii="微软雅黑" w:eastAsia="微软雅黑" w:hAnsi="微软雅黑" w:cs="微软雅黑" w:hint="eastAsia"/>
+          <w:sz w:val="24"/>
+          <w:szCs w:val="24"/>
+        </w:rPr>
+        <w:t>：客户请求系统根据价格，星级，评分等标准对酒店进行排序</w:t>
+      </w:r>
+    </w:p>
+    <w:p>
+      <w:pPr>
+        <w:ind w:leftChars="300" w:left="630" w:firstLine="210"/>
+        <w:rPr>
+          <w:rFonts w:ascii="微软雅黑" w:eastAsia="微软雅黑" w:hAnsi="微软雅黑" w:cs="微软雅黑"/>
+          <w:sz w:val="24"/>
+          <w:szCs w:val="24"/>
+        </w:rPr>
+      </w:pPr>
+      <w:r>
+        <w:rPr>
+          <w:rFonts w:ascii="微软雅黑" w:eastAsia="微软雅黑" w:hAnsi="微软雅黑" w:cs="微软雅黑" w:hint="eastAsia"/>
+          <w:sz w:val="24"/>
+          <w:szCs w:val="24"/>
+        </w:rPr>
+        <w:t>响应：系统根据标准以列表形式显示</w:t>
+      </w:r>
+      <w:r>
+        <w:rPr>
+          <w:rFonts w:ascii="微软雅黑" w:eastAsia="微软雅黑" w:hAnsi="微软雅黑" w:cs="微软雅黑" w:hint="eastAsia"/>
+          <w:sz w:val="24"/>
+          <w:szCs w:val="24"/>
+        </w:rPr>
+        <w:t>酒店概况</w:t>
       </w:r>
     </w:p>
     <w:p>
@@ -212,102 +390,28 @@
           <w:sz w:val="24"/>
           <w:szCs w:val="24"/>
         </w:rPr>
-        <w:t>响应：系统结束酒店浏览</w:t>
+        <w:t>刺激</w:t>
+      </w:r>
+      <w:r>
+        <w:rPr>
+          <w:rFonts w:ascii="微软雅黑" w:eastAsia="微软雅黑" w:hAnsi="微软雅黑" w:cs="微软雅黑" w:hint="eastAsia"/>
+          <w:sz w:val="24"/>
+          <w:szCs w:val="24"/>
+        </w:rPr>
+        <w:t>6</w:t>
+      </w:r>
+      <w:r>
+        <w:rPr>
+          <w:rFonts w:ascii="微软雅黑" w:eastAsia="微软雅黑" w:hAnsi="微软雅黑" w:cs="微软雅黑" w:hint="eastAsia"/>
+          <w:sz w:val="24"/>
+          <w:szCs w:val="24"/>
+        </w:rPr>
+        <w:t>：客户请求直接查看已预订酒店</w:t>
       </w:r>
     </w:p>
     <w:p>
       <w:pPr>
-        <w:ind w:leftChars="300" w:left="630"/>
-        <w:rPr>
-          <w:rFonts w:ascii="微软雅黑" w:eastAsia="微软雅黑" w:hAnsi="微软雅黑" w:cs="微软雅黑"/>
-          <w:sz w:val="24"/>
-          <w:szCs w:val="24"/>
-        </w:rPr>
-      </w:pPr>
-      <w:r>
-        <w:rPr>
-          <w:rFonts w:ascii="微软雅黑" w:eastAsia="微软雅黑" w:hAnsi="微软雅黑" w:cs="微软雅黑" w:hint="eastAsia"/>
-          <w:sz w:val="24"/>
-          <w:szCs w:val="24"/>
-        </w:rPr>
-        <w:t xml:space="preserve">刺激：客户取消酒店浏览 </w:t>
-      </w:r>
-    </w:p>
-    <w:p>
-      <w:pPr>
-        <w:ind w:leftChars="300" w:left="630"/>
-        <w:rPr>
-          <w:rFonts w:ascii="微软雅黑" w:eastAsia="微软雅黑" w:hAnsi="微软雅黑" w:cs="微软雅黑"/>
-          <w:sz w:val="24"/>
-          <w:szCs w:val="24"/>
-        </w:rPr>
-      </w:pPr>
-      <w:r>
-        <w:rPr>
-          <w:rFonts w:ascii="微软雅黑" w:eastAsia="微软雅黑" w:hAnsi="微软雅黑" w:cs="微软雅黑" w:hint="eastAsia"/>
-          <w:sz w:val="24"/>
-          <w:szCs w:val="24"/>
-        </w:rPr>
-        <w:t>响应：系统结束酒店浏览</w:t>
-      </w:r>
-    </w:p>
-    <w:p>
-      <w:pPr>
-        <w:ind w:leftChars="300" w:left="630"/>
-        <w:rPr>
-          <w:rFonts w:ascii="微软雅黑" w:eastAsia="微软雅黑" w:hAnsi="微软雅黑" w:cs="微软雅黑"/>
-          <w:sz w:val="24"/>
-          <w:szCs w:val="24"/>
-        </w:rPr>
-      </w:pPr>
-      <w:r>
-        <w:rPr>
-          <w:rFonts w:ascii="微软雅黑" w:eastAsia="微软雅黑" w:hAnsi="微软雅黑" w:cs="微软雅黑" w:hint="eastAsia"/>
-          <w:sz w:val="24"/>
-          <w:szCs w:val="24"/>
-        </w:rPr>
-        <w:t>刺激：客户请求系统根据价格，星级，评分等标准对酒店进行排序</w:t>
-      </w:r>
-    </w:p>
-    <w:p>
-      <w:pPr>
-        <w:ind w:leftChars="300" w:left="630"/>
-        <w:rPr>
-          <w:rFonts w:ascii="微软雅黑" w:eastAsia="微软雅黑" w:hAnsi="微软雅黑" w:cs="微软雅黑"/>
-          <w:sz w:val="24"/>
-          <w:szCs w:val="24"/>
-        </w:rPr>
-      </w:pPr>
-      <w:r>
-        <w:rPr>
-          <w:rFonts w:ascii="微软雅黑" w:eastAsia="微软雅黑" w:hAnsi="微软雅黑" w:cs="微软雅黑" w:hint="eastAsia"/>
-          <w:sz w:val="24"/>
-          <w:szCs w:val="24"/>
-        </w:rPr>
-        <w:t>响应：系统根据标准以列表形式显示排序结果和酒店概况</w:t>
-      </w:r>
-    </w:p>
-    <w:p>
-      <w:pPr>
-        <w:ind w:leftChars="300" w:left="630"/>
-        <w:rPr>
-          <w:rFonts w:ascii="微软雅黑" w:eastAsia="微软雅黑" w:hAnsi="微软雅黑" w:cs="微软雅黑"/>
-          <w:sz w:val="24"/>
-          <w:szCs w:val="24"/>
-        </w:rPr>
-      </w:pPr>
-      <w:r>
-        <w:rPr>
-          <w:rFonts w:ascii="微软雅黑" w:eastAsia="微软雅黑" w:hAnsi="微软雅黑" w:cs="微软雅黑" w:hint="eastAsia"/>
-          <w:sz w:val="24"/>
-          <w:szCs w:val="24"/>
-        </w:rPr>
-        <w:t>刺激：客户请求直接查看已预订酒店</w:t>
-      </w:r>
-    </w:p>
-    <w:p>
-      <w:pPr>
-        <w:ind w:leftChars="300" w:left="630"/>
+        <w:ind w:leftChars="300" w:left="630" w:firstLine="210"/>
         <w:rPr>
           <w:rFonts w:ascii="微软雅黑" w:eastAsia="微软雅黑" w:hAnsi="微软雅黑" w:cs="微软雅黑"/>
           <w:sz w:val="24"/>
@@ -473,11 +577,19 @@
             </w:pPr>
             <w:r>
               <w:rPr>
-                <w:rFonts w:ascii="微软雅黑" w:eastAsia="微软雅黑" w:hAnsi="微软雅黑" w:cs="微软雅黑" w:hint="eastAsia"/>
+                <w:rFonts w:ascii="微软雅黑" w:eastAsia="微软雅黑" w:hAnsi="微软雅黑" w:cs="微软雅黑"/>
                 <w:sz w:val="24"/>
                 <w:szCs w:val="24"/>
               </w:rPr>
               <w:lastRenderedPageBreak/>
+              <w:t>Hotel</w:t>
+            </w:r>
+            <w:r>
+              <w:rPr>
+                <w:rFonts w:ascii="微软雅黑" w:eastAsia="微软雅黑" w:hAnsi="微软雅黑" w:cs="微软雅黑" w:hint="eastAsia"/>
+                <w:sz w:val="24"/>
+                <w:szCs w:val="24"/>
+              </w:rPr>
               <w:t>View.Input</w:t>
             </w:r>
           </w:p>
@@ -540,6 +652,14 @@
             </w:pPr>
             <w:r>
               <w:rPr>
+                <w:rFonts w:ascii="微软雅黑" w:eastAsia="微软雅黑" w:hAnsi="微软雅黑" w:cs="微软雅黑"/>
+                <w:sz w:val="24"/>
+                <w:szCs w:val="24"/>
+              </w:rPr>
+              <w:t>Hotel</w:t>
+            </w:r>
+            <w:r>
+              <w:rPr>
                 <w:rFonts w:ascii="微软雅黑" w:eastAsia="微软雅黑" w:hAnsi="微软雅黑" w:cs="微软雅黑" w:hint="eastAsia"/>
                 <w:sz w:val="24"/>
                 <w:szCs w:val="24"/>
@@ -606,6 +726,14 @@
             </w:pPr>
             <w:r>
               <w:rPr>
+                <w:rFonts w:ascii="微软雅黑" w:eastAsia="微软雅黑" w:hAnsi="微软雅黑" w:cs="微软雅黑"/>
+                <w:sz w:val="24"/>
+                <w:szCs w:val="24"/>
+              </w:rPr>
+              <w:t>Hotel</w:t>
+            </w:r>
+            <w:r>
+              <w:rPr>
                 <w:rFonts w:ascii="微软雅黑" w:eastAsia="微软雅黑" w:hAnsi="微软雅黑" w:cs="微软雅黑" w:hint="eastAsia"/>
                 <w:sz w:val="24"/>
                 <w:szCs w:val="24"/>
@@ -672,6 +800,14 @@
             </w:pPr>
             <w:r>
               <w:rPr>
+                <w:rFonts w:ascii="微软雅黑" w:eastAsia="微软雅黑" w:hAnsi="微软雅黑" w:cs="微软雅黑"/>
+                <w:sz w:val="24"/>
+                <w:szCs w:val="24"/>
+              </w:rPr>
+              <w:t>Hotel</w:t>
+            </w:r>
+            <w:r>
+              <w:rPr>
                 <w:rFonts w:ascii="微软雅黑" w:eastAsia="微软雅黑" w:hAnsi="微软雅黑" w:cs="微软雅黑" w:hint="eastAsia"/>
                 <w:sz w:val="24"/>
                 <w:szCs w:val="24"/>
@@ -738,11 +874,27 @@
             </w:pPr>
             <w:r>
               <w:rPr>
-                <w:rFonts w:ascii="微软雅黑" w:eastAsia="微软雅黑" w:hAnsi="微软雅黑" w:cs="微软雅黑" w:hint="eastAsia"/>
-                <w:sz w:val="24"/>
-                <w:szCs w:val="24"/>
-              </w:rPr>
-              <w:t>View.Show.Cancel</w:t>
+                <w:rFonts w:ascii="微软雅黑" w:eastAsia="微软雅黑" w:hAnsi="微软雅黑" w:cs="微软雅黑"/>
+                <w:sz w:val="24"/>
+                <w:szCs w:val="24"/>
+              </w:rPr>
+              <w:t>Hotel</w:t>
+            </w:r>
+            <w:r>
+              <w:rPr>
+                <w:rFonts w:ascii="微软雅黑" w:eastAsia="微软雅黑" w:hAnsi="微软雅黑" w:cs="微软雅黑" w:hint="eastAsia"/>
+                <w:sz w:val="24"/>
+                <w:szCs w:val="24"/>
+              </w:rPr>
+              <w:t>View</w:t>
+            </w:r>
+            <w:r>
+              <w:rPr>
+                <w:rFonts w:ascii="微软雅黑" w:eastAsia="微软雅黑" w:hAnsi="微软雅黑" w:cs="微软雅黑" w:hint="eastAsia"/>
+                <w:sz w:val="24"/>
+                <w:szCs w:val="24"/>
+              </w:rPr>
+              <w:t>.Show.Cancel</w:t>
             </w:r>
           </w:p>
         </w:tc>
@@ -804,11 +956,27 @@
             </w:pPr>
             <w:r>
               <w:rPr>
-                <w:rFonts w:ascii="微软雅黑" w:eastAsia="微软雅黑" w:hAnsi="微软雅黑" w:cs="微软雅黑" w:hint="eastAsia"/>
-                <w:sz w:val="24"/>
-                <w:szCs w:val="24"/>
-              </w:rPr>
-              <w:t>View.Show.Sort</w:t>
+                <w:rFonts w:ascii="微软雅黑" w:eastAsia="微软雅黑" w:hAnsi="微软雅黑" w:cs="微软雅黑"/>
+                <w:sz w:val="24"/>
+                <w:szCs w:val="24"/>
+              </w:rPr>
+              <w:t>Hotel</w:t>
+            </w:r>
+            <w:r>
+              <w:rPr>
+                <w:rFonts w:ascii="微软雅黑" w:eastAsia="微软雅黑" w:hAnsi="微软雅黑" w:cs="微软雅黑" w:hint="eastAsia"/>
+                <w:sz w:val="24"/>
+                <w:szCs w:val="24"/>
+              </w:rPr>
+              <w:t>View</w:t>
+            </w:r>
+            <w:r>
+              <w:rPr>
+                <w:rFonts w:ascii="微软雅黑" w:eastAsia="微软雅黑" w:hAnsi="微软雅黑" w:cs="微软雅黑" w:hint="eastAsia"/>
+                <w:sz w:val="24"/>
+                <w:szCs w:val="24"/>
+              </w:rPr>
+              <w:t>.Show.Sort</w:t>
             </w:r>
           </w:p>
         </w:tc>
@@ -870,11 +1038,27 @@
             </w:pPr>
             <w:r>
               <w:rPr>
-                <w:rFonts w:ascii="微软雅黑" w:eastAsia="微软雅黑" w:hAnsi="微软雅黑" w:cs="微软雅黑" w:hint="eastAsia"/>
-                <w:sz w:val="24"/>
-                <w:szCs w:val="24"/>
-              </w:rPr>
-              <w:t>View.Show.Sort.Cancel</w:t>
+                <w:rFonts w:ascii="微软雅黑" w:eastAsia="微软雅黑" w:hAnsi="微软雅黑" w:cs="微软雅黑"/>
+                <w:sz w:val="24"/>
+                <w:szCs w:val="24"/>
+              </w:rPr>
+              <w:t>Hotel</w:t>
+            </w:r>
+            <w:r>
+              <w:rPr>
+                <w:rFonts w:ascii="微软雅黑" w:eastAsia="微软雅黑" w:hAnsi="微软雅黑" w:cs="微软雅黑" w:hint="eastAsia"/>
+                <w:sz w:val="24"/>
+                <w:szCs w:val="24"/>
+              </w:rPr>
+              <w:t>View</w:t>
+            </w:r>
+            <w:r>
+              <w:rPr>
+                <w:rFonts w:ascii="微软雅黑" w:eastAsia="微软雅黑" w:hAnsi="微软雅黑" w:cs="微软雅黑" w:hint="eastAsia"/>
+                <w:sz w:val="24"/>
+                <w:szCs w:val="24"/>
+              </w:rPr>
+              <w:t>.Show.Sort.Cancel</w:t>
             </w:r>
           </w:p>
         </w:tc>
@@ -936,11 +1120,35 @@
             </w:pPr>
             <w:r>
               <w:rPr>
-                <w:rFonts w:ascii="微软雅黑" w:eastAsia="微软雅黑" w:hAnsi="微软雅黑" w:cs="微软雅黑" w:hint="eastAsia"/>
-                <w:sz w:val="24"/>
-                <w:szCs w:val="24"/>
-              </w:rPr>
-              <w:t>View.Show.Blocks</w:t>
+                <w:rFonts w:ascii="微软雅黑" w:eastAsia="微软雅黑" w:hAnsi="微软雅黑" w:cs="微软雅黑"/>
+                <w:sz w:val="24"/>
+                <w:szCs w:val="24"/>
+              </w:rPr>
+              <w:t>Hotel</w:t>
+            </w:r>
+            <w:r>
+              <w:rPr>
+                <w:rFonts w:ascii="微软雅黑" w:eastAsia="微软雅黑" w:hAnsi="微软雅黑" w:cs="微软雅黑" w:hint="eastAsia"/>
+                <w:sz w:val="24"/>
+                <w:szCs w:val="24"/>
+              </w:rPr>
+              <w:t>View</w:t>
+            </w:r>
+            <w:r>
+              <w:rPr>
+                <w:rFonts w:ascii="微软雅黑" w:eastAsia="微软雅黑" w:hAnsi="微软雅黑" w:cs="微软雅黑" w:hint="eastAsia"/>
+                <w:sz w:val="24"/>
+                <w:szCs w:val="24"/>
+              </w:rPr>
+              <w:t>.Show.Book</w:t>
+            </w:r>
+            <w:r>
+              <w:rPr>
+                <w:rFonts w:ascii="微软雅黑" w:eastAsia="微软雅黑" w:hAnsi="微软雅黑" w:cs="微软雅黑"/>
+                <w:sz w:val="24"/>
+                <w:szCs w:val="24"/>
+              </w:rPr>
+              <w:t>ingHotel</w:t>
             </w:r>
           </w:p>
         </w:tc>
@@ -990,23 +1198,38 @@
               <w:right w:val="single" w:sz="4" w:space="0" w:color="auto"/>
             </w:tcBorders>
             <w:shd w:val="clear" w:color="auto" w:fill="DEEAF6" w:themeFill="accent1" w:themeFillTint="33"/>
-            <w:hideMark/>
-          </w:tcPr>
-          <w:p>
-            <w:pPr>
-              <w:rPr>
-                <w:rFonts w:ascii="微软雅黑" w:eastAsia="微软雅黑" w:hAnsi="微软雅黑" w:cs="微软雅黑"/>
-                <w:sz w:val="24"/>
-                <w:szCs w:val="24"/>
-              </w:rPr>
-            </w:pPr>
-            <w:r>
-              <w:rPr>
-                <w:rFonts w:ascii="微软雅黑" w:eastAsia="微软雅黑" w:hAnsi="微软雅黑" w:cs="微软雅黑" w:hint="eastAsia"/>
-                <w:sz w:val="24"/>
-                <w:szCs w:val="24"/>
-              </w:rPr>
-              <w:t>View.Show.Blocks.Cancel</w:t>
+          </w:tcPr>
+          <w:p>
+            <w:pPr>
+              <w:rPr>
+                <w:rFonts w:ascii="微软雅黑" w:eastAsia="微软雅黑" w:hAnsi="微软雅黑" w:cs="微软雅黑"/>
+                <w:sz w:val="24"/>
+                <w:szCs w:val="24"/>
+              </w:rPr>
+            </w:pPr>
+            <w:r>
+              <w:rPr>
+                <w:rFonts w:ascii="微软雅黑" w:eastAsia="微软雅黑" w:hAnsi="微软雅黑" w:cs="微软雅黑"/>
+                <w:sz w:val="24"/>
+                <w:szCs w:val="24"/>
+              </w:rPr>
+              <w:t>Hotel</w:t>
+            </w:r>
+            <w:r>
+              <w:rPr>
+                <w:rFonts w:ascii="微软雅黑" w:eastAsia="微软雅黑" w:hAnsi="微软雅黑" w:cs="微软雅黑" w:hint="eastAsia"/>
+                <w:sz w:val="24"/>
+                <w:szCs w:val="24"/>
+              </w:rPr>
+              <w:t>View.Show.</w:t>
+            </w:r>
+            <w:r>
+              <w:rPr>
+                <w:rFonts w:ascii="微软雅黑" w:eastAsia="微软雅黑" w:hAnsi="微软雅黑" w:cs="微软雅黑"/>
+                <w:sz w:val="24"/>
+                <w:szCs w:val="24"/>
+              </w:rPr>
+              <w:t>CreatOrder</w:t>
             </w:r>
           </w:p>
         </w:tc>
@@ -1020,24 +1243,23 @@
               <w:right w:val="single" w:sz="4" w:space="0" w:color="auto"/>
             </w:tcBorders>
             <w:shd w:val="clear" w:color="auto" w:fill="DEEAF6" w:themeFill="accent1" w:themeFillTint="33"/>
-            <w:hideMark/>
           </w:tcPr>
           <w:p>
             <w:pPr>
               <w:jc w:val="center"/>
               <w:rPr>
-                <w:rFonts w:ascii="微软雅黑" w:eastAsia="微软雅黑" w:hAnsi="微软雅黑" w:cs="微软雅黑"/>
-                <w:sz w:val="24"/>
-                <w:szCs w:val="24"/>
-              </w:rPr>
-            </w:pPr>
-            <w:r>
-              <w:rPr>
-                <w:rFonts w:ascii="微软雅黑" w:eastAsia="微软雅黑" w:hAnsi="微软雅黑" w:cs="微软雅黑" w:hint="eastAsia"/>
-                <w:sz w:val="24"/>
-                <w:szCs w:val="24"/>
-              </w:rPr>
-              <w:t>客户取消操作，系统返回浏览列表</w:t>
+                <w:rFonts w:ascii="微软雅黑" w:eastAsia="微软雅黑" w:hAnsi="微软雅黑" w:cs="微软雅黑" w:hint="eastAsia"/>
+                <w:sz w:val="24"/>
+                <w:szCs w:val="24"/>
+              </w:rPr>
+            </w:pPr>
+            <w:r>
+              <w:rPr>
+                <w:rFonts w:ascii="微软雅黑" w:eastAsia="微软雅黑" w:hAnsi="微软雅黑" w:cs="微软雅黑" w:hint="eastAsia"/>
+                <w:sz w:val="24"/>
+                <w:szCs w:val="24"/>
+              </w:rPr>
+              <w:t>系统退出酒店浏览功能，进入订单填写界面</w:t>
             </w:r>
           </w:p>
         </w:tc>
@@ -1068,11 +1290,51 @@
             </w:pPr>
             <w:r>
               <w:rPr>
-                <w:rFonts w:ascii="微软雅黑" w:eastAsia="微软雅黑" w:hAnsi="微软雅黑" w:cs="微软雅黑" w:hint="eastAsia"/>
-                <w:sz w:val="24"/>
-                <w:szCs w:val="24"/>
-              </w:rPr>
-              <w:t>View.Show.Blocks.Null</w:t>
+                <w:rFonts w:ascii="微软雅黑" w:eastAsia="微软雅黑" w:hAnsi="微软雅黑" w:cs="微软雅黑"/>
+                <w:sz w:val="24"/>
+                <w:szCs w:val="24"/>
+              </w:rPr>
+              <w:t>Hotel</w:t>
+            </w:r>
+            <w:r>
+              <w:rPr>
+                <w:rFonts w:ascii="微软雅黑" w:eastAsia="微软雅黑" w:hAnsi="微软雅黑" w:cs="微软雅黑" w:hint="eastAsia"/>
+                <w:sz w:val="24"/>
+                <w:szCs w:val="24"/>
+              </w:rPr>
+              <w:t>View</w:t>
+            </w:r>
+            <w:r>
+              <w:rPr>
+                <w:rFonts w:ascii="微软雅黑" w:eastAsia="微软雅黑" w:hAnsi="微软雅黑" w:cs="微软雅黑" w:hint="eastAsia"/>
+                <w:sz w:val="24"/>
+                <w:szCs w:val="24"/>
+              </w:rPr>
+              <w:t>.Show.</w:t>
+            </w:r>
+            <w:r>
+              <w:rPr>
+                <w:rFonts w:ascii="微软雅黑" w:eastAsia="微软雅黑" w:hAnsi="微软雅黑" w:cs="微软雅黑" w:hint="eastAsia"/>
+                <w:sz w:val="24"/>
+                <w:szCs w:val="24"/>
+              </w:rPr>
+              <w:t>Book</w:t>
+            </w:r>
+            <w:r>
+              <w:rPr>
+                <w:rFonts w:ascii="微软雅黑" w:eastAsia="微软雅黑" w:hAnsi="微软雅黑" w:cs="微软雅黑"/>
+                <w:sz w:val="24"/>
+                <w:szCs w:val="24"/>
+              </w:rPr>
+              <w:t>ingHotel</w:t>
+            </w:r>
+            <w:r>
+              <w:rPr>
+                <w:rFonts w:ascii="微软雅黑" w:eastAsia="微软雅黑" w:hAnsi="微软雅黑" w:cs="微软雅黑" w:hint="eastAsia"/>
+                <w:sz w:val="24"/>
+                <w:szCs w:val="24"/>
+              </w:rPr>
+              <w:t>.Cancel</w:t>
             </w:r>
           </w:p>
         </w:tc>
@@ -1103,7 +1365,7 @@
                 <w:sz w:val="24"/>
                 <w:szCs w:val="24"/>
               </w:rPr>
-              <w:t>系统提示无已预订酒店，返回浏览列表</w:t>
+              <w:t>客户取消操作，系统返回浏览列表</w:t>
             </w:r>
           </w:p>
         </w:tc>
@@ -1134,11 +1396,27 @@
             </w:pPr>
             <w:r>
               <w:rPr>
-                <w:rFonts w:ascii="微软雅黑" w:eastAsia="微软雅黑" w:hAnsi="微软雅黑" w:cs="微软雅黑" w:hint="eastAsia"/>
-                <w:sz w:val="24"/>
-                <w:szCs w:val="24"/>
-              </w:rPr>
-              <w:t>View.Check</w:t>
+                <w:rFonts w:ascii="微软雅黑" w:eastAsia="微软雅黑" w:hAnsi="微软雅黑" w:cs="微软雅黑"/>
+                <w:sz w:val="24"/>
+                <w:szCs w:val="24"/>
+              </w:rPr>
+              <w:t>Hotel</w:t>
+            </w:r>
+            <w:r>
+              <w:rPr>
+                <w:rFonts w:ascii="微软雅黑" w:eastAsia="微软雅黑" w:hAnsi="微软雅黑" w:cs="微软雅黑" w:hint="eastAsia"/>
+                <w:sz w:val="24"/>
+                <w:szCs w:val="24"/>
+              </w:rPr>
+              <w:t>View</w:t>
+            </w:r>
+            <w:r>
+              <w:rPr>
+                <w:rFonts w:ascii="微软雅黑" w:eastAsia="微软雅黑" w:hAnsi="微软雅黑" w:cs="微软雅黑" w:hint="eastAsia"/>
+                <w:sz w:val="24"/>
+                <w:szCs w:val="24"/>
+              </w:rPr>
+              <w:t>.Check</w:t>
             </w:r>
           </w:p>
         </w:tc>
@@ -1169,7 +1447,23 @@
                 <w:sz w:val="24"/>
                 <w:szCs w:val="24"/>
               </w:rPr>
-              <w:t>系统显示客户选定酒店详情</w:t>
+              <w:t>系统显示客户选定</w:t>
+            </w:r>
+            <w:r>
+              <w:rPr>
+                <w:rFonts w:ascii="微软雅黑" w:eastAsia="微软雅黑" w:hAnsi="微软雅黑" w:cs="微软雅黑" w:hint="eastAsia"/>
+                <w:sz w:val="24"/>
+                <w:szCs w:val="24"/>
+              </w:rPr>
+              <w:t>的</w:t>
+            </w:r>
+            <w:r>
+              <w:rPr>
+                <w:rFonts w:ascii="微软雅黑" w:eastAsia="微软雅黑" w:hAnsi="微软雅黑" w:cs="微软雅黑" w:hint="eastAsia"/>
+                <w:sz w:val="24"/>
+                <w:szCs w:val="24"/>
+              </w:rPr>
+              <w:t>酒店详情</w:t>
             </w:r>
           </w:p>
         </w:tc>
@@ -1200,11 +1494,28 @@
             </w:pPr>
             <w:r>
               <w:rPr>
-                <w:rFonts w:ascii="微软雅黑" w:eastAsia="微软雅黑" w:hAnsi="微软雅黑" w:cs="微软雅黑" w:hint="eastAsia"/>
-                <w:sz w:val="24"/>
-                <w:szCs w:val="24"/>
-              </w:rPr>
-              <w:t>View.Check.Cancel</w:t>
+                <w:rFonts w:ascii="微软雅黑" w:eastAsia="微软雅黑" w:hAnsi="微软雅黑" w:cs="微软雅黑"/>
+                <w:sz w:val="24"/>
+                <w:szCs w:val="24"/>
+              </w:rPr>
+              <w:lastRenderedPageBreak/>
+              <w:t>Hotel</w:t>
+            </w:r>
+            <w:r>
+              <w:rPr>
+                <w:rFonts w:ascii="微软雅黑" w:eastAsia="微软雅黑" w:hAnsi="微软雅黑" w:cs="微软雅黑" w:hint="eastAsia"/>
+                <w:sz w:val="24"/>
+                <w:szCs w:val="24"/>
+              </w:rPr>
+              <w:t>View</w:t>
+            </w:r>
+            <w:r>
+              <w:rPr>
+                <w:rFonts w:ascii="微软雅黑" w:eastAsia="微软雅黑" w:hAnsi="微软雅黑" w:cs="微软雅黑" w:hint="eastAsia"/>
+                <w:sz w:val="24"/>
+                <w:szCs w:val="24"/>
+              </w:rPr>
+              <w:t>.Check.Cancel</w:t>
             </w:r>
           </w:p>
         </w:tc>
@@ -1236,6 +1547,158 @@
                 <w:szCs w:val="24"/>
               </w:rPr>
               <w:t>客户取消操作，系统退出酒店详情界面，返回浏览列表</w:t>
+            </w:r>
+          </w:p>
+        </w:tc>
+      </w:tr>
+      <w:tr>
+        <w:trPr>
+          <w:trHeight w:val="338"/>
+        </w:trPr>
+        <w:tc>
+          <w:tcPr>
+            <w:tcW w:w="4090" w:type="dxa"/>
+            <w:tcBorders>
+              <w:top w:val="single" w:sz="4" w:space="0" w:color="auto"/>
+              <w:left w:val="single" w:sz="4" w:space="0" w:color="auto"/>
+              <w:bottom w:val="single" w:sz="4" w:space="0" w:color="auto"/>
+              <w:right w:val="single" w:sz="4" w:space="0" w:color="auto"/>
+            </w:tcBorders>
+            <w:shd w:val="clear" w:color="auto" w:fill="EDEDED" w:themeFill="accent3" w:themeFillTint="33"/>
+          </w:tcPr>
+          <w:p>
+            <w:pPr>
+              <w:rPr>
+                <w:rFonts w:ascii="微软雅黑" w:eastAsia="微软雅黑" w:hAnsi="微软雅黑" w:cs="微软雅黑"/>
+                <w:sz w:val="24"/>
+                <w:szCs w:val="24"/>
+              </w:rPr>
+            </w:pPr>
+            <w:r>
+              <w:rPr>
+                <w:rFonts w:ascii="微软雅黑" w:eastAsia="微软雅黑" w:hAnsi="微软雅黑" w:cs="微软雅黑"/>
+                <w:sz w:val="24"/>
+                <w:szCs w:val="24"/>
+              </w:rPr>
+              <w:t>Hotel</w:t>
+            </w:r>
+            <w:r>
+              <w:rPr>
+                <w:rFonts w:ascii="微软雅黑" w:eastAsia="微软雅黑" w:hAnsi="微软雅黑" w:cs="微软雅黑" w:hint="eastAsia"/>
+                <w:sz w:val="24"/>
+                <w:szCs w:val="24"/>
+              </w:rPr>
+              <w:t>View.Check</w:t>
+            </w:r>
+            <w:r>
+              <w:rPr>
+                <w:rFonts w:ascii="微软雅黑" w:eastAsia="微软雅黑" w:hAnsi="微软雅黑" w:cs="微软雅黑" w:hint="eastAsia"/>
+                <w:sz w:val="24"/>
+                <w:szCs w:val="24"/>
+              </w:rPr>
+              <w:t>.</w:t>
+            </w:r>
+            <w:r>
+              <w:rPr>
+                <w:rFonts w:ascii="微软雅黑" w:eastAsia="微软雅黑" w:hAnsi="微软雅黑" w:cs="微软雅黑"/>
+                <w:sz w:val="24"/>
+                <w:szCs w:val="24"/>
+              </w:rPr>
+              <w:t>CreatOrder</w:t>
+            </w:r>
+          </w:p>
+        </w:tc>
+        <w:tc>
+          <w:tcPr>
+            <w:tcW w:w="4130" w:type="dxa"/>
+            <w:tcBorders>
+              <w:top w:val="single" w:sz="4" w:space="0" w:color="auto"/>
+              <w:left w:val="single" w:sz="4" w:space="0" w:color="auto"/>
+              <w:bottom w:val="single" w:sz="4" w:space="0" w:color="auto"/>
+              <w:right w:val="single" w:sz="4" w:space="0" w:color="auto"/>
+            </w:tcBorders>
+            <w:shd w:val="clear" w:color="auto" w:fill="EDEDED" w:themeFill="accent3" w:themeFillTint="33"/>
+          </w:tcPr>
+          <w:p>
+            <w:pPr>
+              <w:jc w:val="center"/>
+              <w:rPr>
+                <w:rFonts w:ascii="微软雅黑" w:eastAsia="微软雅黑" w:hAnsi="微软雅黑" w:cs="微软雅黑" w:hint="eastAsia"/>
+                <w:sz w:val="24"/>
+                <w:szCs w:val="24"/>
+              </w:rPr>
+            </w:pPr>
+            <w:r>
+              <w:rPr>
+                <w:rFonts w:ascii="微软雅黑" w:eastAsia="微软雅黑" w:hAnsi="微软雅黑" w:cs="微软雅黑" w:hint="eastAsia"/>
+                <w:sz w:val="24"/>
+                <w:szCs w:val="24"/>
+              </w:rPr>
+              <w:t>系统退出酒店浏览功能，进入订单填写界面</w:t>
+            </w:r>
+          </w:p>
+        </w:tc>
+      </w:tr>
+      <w:tr>
+        <w:trPr>
+          <w:trHeight w:val="338"/>
+        </w:trPr>
+        <w:tc>
+          <w:tcPr>
+            <w:tcW w:w="4090" w:type="dxa"/>
+            <w:tcBorders>
+              <w:top w:val="single" w:sz="4" w:space="0" w:color="auto"/>
+              <w:left w:val="single" w:sz="4" w:space="0" w:color="auto"/>
+              <w:bottom w:val="single" w:sz="4" w:space="0" w:color="auto"/>
+              <w:right w:val="single" w:sz="4" w:space="0" w:color="auto"/>
+            </w:tcBorders>
+            <w:shd w:val="clear" w:color="auto" w:fill="DEEAF6" w:themeFill="accent1" w:themeFillTint="33"/>
+          </w:tcPr>
+          <w:p>
+            <w:pPr>
+              <w:rPr>
+                <w:rFonts w:ascii="微软雅黑" w:eastAsia="微软雅黑" w:hAnsi="微软雅黑" w:cs="微软雅黑"/>
+                <w:sz w:val="24"/>
+                <w:szCs w:val="24"/>
+              </w:rPr>
+            </w:pPr>
+            <w:r>
+              <w:rPr>
+                <w:rFonts w:ascii="微软雅黑" w:eastAsia="微软雅黑" w:hAnsi="微软雅黑" w:cs="微软雅黑" w:hint="eastAsia"/>
+                <w:sz w:val="24"/>
+                <w:szCs w:val="24"/>
+              </w:rPr>
+              <w:t>HotelView.End</w:t>
+            </w:r>
+          </w:p>
+        </w:tc>
+        <w:tc>
+          <w:tcPr>
+            <w:tcW w:w="4130" w:type="dxa"/>
+            <w:tcBorders>
+              <w:top w:val="single" w:sz="4" w:space="0" w:color="auto"/>
+              <w:left w:val="single" w:sz="4" w:space="0" w:color="auto"/>
+              <w:bottom w:val="single" w:sz="4" w:space="0" w:color="auto"/>
+              <w:right w:val="single" w:sz="4" w:space="0" w:color="auto"/>
+            </w:tcBorders>
+            <w:shd w:val="clear" w:color="auto" w:fill="DEEAF6" w:themeFill="accent1" w:themeFillTint="33"/>
+          </w:tcPr>
+          <w:p>
+            <w:pPr>
+              <w:jc w:val="center"/>
+              <w:rPr>
+                <w:rFonts w:ascii="微软雅黑" w:eastAsia="微软雅黑" w:hAnsi="微软雅黑" w:cs="微软雅黑" w:hint="eastAsia"/>
+                <w:sz w:val="24"/>
+                <w:szCs w:val="24"/>
+              </w:rPr>
+            </w:pPr>
+            <w:r>
+              <w:rPr>
+                <w:rFonts w:ascii="微软雅黑" w:eastAsia="微软雅黑" w:hAnsi="微软雅黑" w:cs="微软雅黑"/>
+                <w:sz w:val="24"/>
+                <w:szCs w:val="24"/>
+              </w:rPr>
+              <w:t>系统允许客户要求结束酒店浏览功能</w:t>
             </w:r>
           </w:p>
         </w:tc>
@@ -1249,7 +1712,6 @@
       <w:bookmarkStart w:id="0" w:name="OLE_LINK2"/>
       <w:bookmarkStart w:id="1" w:name="OLE_LINK1"/>
       <w:r>
-        <w:lastRenderedPageBreak/>
         <w:t>3.2.7</w:t>
       </w:r>
       <w:r>
@@ -1364,7 +1826,41 @@
           <w:sz w:val="24"/>
           <w:szCs w:val="24"/>
         </w:rPr>
-        <w:t xml:space="preserve">刺激：客户选定酒店所在商圈 </w:t>
+        <w:t>刺激</w:t>
+      </w:r>
+      <w:r>
+        <w:rPr>
+          <w:rFonts w:ascii="微软雅黑" w:eastAsia="微软雅黑" w:hAnsi="微软雅黑" w:cs="微软雅黑" w:hint="eastAsia"/>
+          <w:sz w:val="24"/>
+          <w:szCs w:val="24"/>
+        </w:rPr>
+        <w:t>1</w:t>
+      </w:r>
+      <w:r>
+        <w:rPr>
+          <w:rFonts w:ascii="微软雅黑" w:eastAsia="微软雅黑" w:hAnsi="微软雅黑" w:cs="微软雅黑" w:hint="eastAsia"/>
+          <w:sz w:val="24"/>
+          <w:szCs w:val="24"/>
+        </w:rPr>
+        <w:t xml:space="preserve">：客户选定酒店所在商圈 </w:t>
+      </w:r>
+    </w:p>
+    <w:p>
+      <w:pPr>
+        <w:ind w:leftChars="300" w:left="630" w:firstLine="210"/>
+        <w:rPr>
+          <w:rFonts w:ascii="微软雅黑" w:eastAsia="微软雅黑" w:hAnsi="微软雅黑" w:cs="微软雅黑"/>
+          <w:sz w:val="24"/>
+          <w:szCs w:val="24"/>
+        </w:rPr>
+      </w:pPr>
+      <w:r>
+        <w:rPr>
+          <w:rFonts w:ascii="微软雅黑" w:eastAsia="微软雅黑" w:hAnsi="微软雅黑" w:cs="微软雅黑" w:hint="eastAsia"/>
+          <w:sz w:val="24"/>
+          <w:szCs w:val="24"/>
+        </w:rPr>
+        <w:t>响应：系统以列表显示商圈内所有酒店概况</w:t>
       </w:r>
     </w:p>
     <w:p>
@@ -1382,7 +1878,41 @@
           <w:sz w:val="24"/>
           <w:szCs w:val="24"/>
         </w:rPr>
-        <w:t>响应：系统以列表显示商圈内所有酒店概况</w:t>
+        <w:t>刺激</w:t>
+      </w:r>
+      <w:r>
+        <w:rPr>
+          <w:rFonts w:ascii="微软雅黑" w:eastAsia="微软雅黑" w:hAnsi="微软雅黑" w:cs="微软雅黑" w:hint="eastAsia"/>
+          <w:sz w:val="24"/>
+          <w:szCs w:val="24"/>
+        </w:rPr>
+        <w:t>2</w:t>
+      </w:r>
+      <w:r>
+        <w:rPr>
+          <w:rFonts w:ascii="微软雅黑" w:eastAsia="微软雅黑" w:hAnsi="微软雅黑" w:cs="微软雅黑" w:hint="eastAsia"/>
+          <w:sz w:val="24"/>
+          <w:szCs w:val="24"/>
+        </w:rPr>
+        <w:t xml:space="preserve">：客户输入酒店名称，房间信息，酒店星级，酒店评分等条件 </w:t>
+      </w:r>
+    </w:p>
+    <w:p>
+      <w:pPr>
+        <w:ind w:leftChars="300" w:left="630" w:firstLine="210"/>
+        <w:rPr>
+          <w:rFonts w:ascii="微软雅黑" w:eastAsia="微软雅黑" w:hAnsi="微软雅黑" w:cs="微软雅黑"/>
+          <w:sz w:val="24"/>
+          <w:szCs w:val="24"/>
+        </w:rPr>
+      </w:pPr>
+      <w:r>
+        <w:rPr>
+          <w:rFonts w:ascii="微软雅黑" w:eastAsia="微软雅黑" w:hAnsi="微软雅黑" w:cs="微软雅黑" w:hint="eastAsia"/>
+          <w:sz w:val="24"/>
+          <w:szCs w:val="24"/>
+        </w:rPr>
+        <w:t>响应：系统以列表显示所有符合检索条件的酒店概况</w:t>
       </w:r>
     </w:p>
     <w:p>
@@ -1400,7 +1930,49 @@
           <w:sz w:val="24"/>
           <w:szCs w:val="24"/>
         </w:rPr>
-        <w:t xml:space="preserve">刺激：客户输入酒店名称，房间信息，酒店星级，酒店评分等条件 </w:t>
+        <w:t>刺激</w:t>
+      </w:r>
+      <w:r>
+        <w:rPr>
+          <w:rFonts w:ascii="微软雅黑" w:eastAsia="微软雅黑" w:hAnsi="微软雅黑" w:cs="微软雅黑" w:hint="eastAsia"/>
+          <w:sz w:val="24"/>
+          <w:szCs w:val="24"/>
+        </w:rPr>
+        <w:t>3</w:t>
+      </w:r>
+      <w:r>
+        <w:rPr>
+          <w:rFonts w:ascii="微软雅黑" w:eastAsia="微软雅黑" w:hAnsi="微软雅黑" w:cs="微软雅黑" w:hint="eastAsia"/>
+          <w:sz w:val="24"/>
+          <w:szCs w:val="24"/>
+        </w:rPr>
+        <w:t>：客户</w:t>
+      </w:r>
+      <w:r>
+        <w:rPr>
+          <w:rFonts w:ascii="微软雅黑" w:eastAsia="微软雅黑" w:hAnsi="微软雅黑" w:cs="微软雅黑" w:hint="eastAsia"/>
+          <w:sz w:val="24"/>
+          <w:szCs w:val="24"/>
+        </w:rPr>
+        <w:t xml:space="preserve">请求查看选定酒店详情 </w:t>
+      </w:r>
+    </w:p>
+    <w:p>
+      <w:pPr>
+        <w:ind w:leftChars="300" w:left="630" w:firstLine="210"/>
+        <w:rPr>
+          <w:rFonts w:ascii="微软雅黑" w:eastAsia="微软雅黑" w:hAnsi="微软雅黑" w:cs="微软雅黑"/>
+          <w:sz w:val="24"/>
+          <w:szCs w:val="24"/>
+        </w:rPr>
+      </w:pPr>
+      <w:r>
+        <w:rPr>
+          <w:rFonts w:ascii="微软雅黑" w:eastAsia="微软雅黑" w:hAnsi="微软雅黑" w:cs="微软雅黑" w:hint="eastAsia"/>
+          <w:sz w:val="24"/>
+          <w:szCs w:val="24"/>
+        </w:rPr>
+        <w:t>响应：系统显示选定查看的酒店详情</w:t>
       </w:r>
     </w:p>
     <w:p>
@@ -1418,7 +1990,41 @@
           <w:sz w:val="24"/>
           <w:szCs w:val="24"/>
         </w:rPr>
-        <w:t>响应：系统以列表显示所有符合检索条件的酒店概况</w:t>
+        <w:t>刺激</w:t>
+      </w:r>
+      <w:r>
+        <w:rPr>
+          <w:rFonts w:ascii="微软雅黑" w:eastAsia="微软雅黑" w:hAnsi="微软雅黑" w:cs="微软雅黑" w:hint="eastAsia"/>
+          <w:sz w:val="24"/>
+          <w:szCs w:val="24"/>
+        </w:rPr>
+        <w:t>4</w:t>
+      </w:r>
+      <w:r>
+        <w:rPr>
+          <w:rFonts w:ascii="微软雅黑" w:eastAsia="微软雅黑" w:hAnsi="微软雅黑" w:cs="微软雅黑" w:hint="eastAsia"/>
+          <w:sz w:val="24"/>
+          <w:szCs w:val="24"/>
+        </w:rPr>
+        <w:t xml:space="preserve">：客户请求生成订单 </w:t>
+      </w:r>
+    </w:p>
+    <w:p>
+      <w:pPr>
+        <w:ind w:leftChars="300" w:left="630" w:firstLine="210"/>
+        <w:rPr>
+          <w:rFonts w:ascii="微软雅黑" w:eastAsia="微软雅黑" w:hAnsi="微软雅黑" w:cs="微软雅黑"/>
+          <w:sz w:val="24"/>
+          <w:szCs w:val="24"/>
+        </w:rPr>
+      </w:pPr>
+      <w:r>
+        <w:rPr>
+          <w:rFonts w:ascii="微软雅黑" w:eastAsia="微软雅黑" w:hAnsi="微软雅黑" w:cs="微软雅黑" w:hint="eastAsia"/>
+          <w:sz w:val="24"/>
+          <w:szCs w:val="24"/>
+        </w:rPr>
+        <w:t>响应：系统结束酒店搜索</w:t>
       </w:r>
     </w:p>
     <w:p>
@@ -1436,7 +2042,58 @@
           <w:sz w:val="24"/>
           <w:szCs w:val="24"/>
         </w:rPr>
-        <w:t xml:space="preserve">刺激：客户浏览列表并请求查看选定酒店详情 </w:t>
+        <w:t>刺激</w:t>
+      </w:r>
+      <w:r>
+        <w:rPr>
+          <w:rFonts w:ascii="微软雅黑" w:eastAsia="微软雅黑" w:hAnsi="微软雅黑" w:cs="微软雅黑" w:hint="eastAsia"/>
+          <w:sz w:val="24"/>
+          <w:szCs w:val="24"/>
+        </w:rPr>
+        <w:t>5</w:t>
+      </w:r>
+      <w:r>
+        <w:rPr>
+          <w:rFonts w:ascii="微软雅黑" w:eastAsia="微软雅黑" w:hAnsi="微软雅黑" w:cs="微软雅黑" w:hint="eastAsia"/>
+          <w:sz w:val="24"/>
+          <w:szCs w:val="24"/>
+        </w:rPr>
+        <w:t xml:space="preserve">：客户请求在已预订酒店中进行检索 </w:t>
+      </w:r>
+    </w:p>
+    <w:p>
+      <w:pPr>
+        <w:ind w:leftChars="300" w:left="630" w:firstLine="210"/>
+        <w:rPr>
+          <w:rFonts w:ascii="微软雅黑" w:eastAsia="微软雅黑" w:hAnsi="微软雅黑" w:cs="微软雅黑"/>
+          <w:sz w:val="24"/>
+          <w:szCs w:val="24"/>
+        </w:rPr>
+      </w:pPr>
+      <w:r>
+        <w:rPr>
+          <w:rFonts w:ascii="微软雅黑" w:eastAsia="微软雅黑" w:hAnsi="微软雅黑" w:cs="微软雅黑" w:hint="eastAsia"/>
+          <w:sz w:val="24"/>
+          <w:szCs w:val="24"/>
+        </w:rPr>
+        <w:lastRenderedPageBreak/>
+        <w:t>响应：系统更换检索范围并</w:t>
+      </w:r>
+      <w:r>
+        <w:rPr>
+          <w:rFonts w:ascii="微软雅黑" w:eastAsia="微软雅黑" w:hAnsi="微软雅黑" w:cs="微软雅黑" w:hint="eastAsia"/>
+          <w:sz w:val="24"/>
+          <w:szCs w:val="24"/>
+        </w:rPr>
+        <w:t>以列表显示</w:t>
+      </w:r>
+      <w:r>
+        <w:rPr>
+          <w:rFonts w:ascii="微软雅黑" w:eastAsia="微软雅黑" w:hAnsi="微软雅黑" w:cs="微软雅黑" w:hint="eastAsia"/>
+          <w:sz w:val="24"/>
+          <w:szCs w:val="24"/>
+        </w:rPr>
+        <w:t>酒店概况</w:t>
       </w:r>
     </w:p>
     <w:p>
@@ -1454,7 +2111,49 @@
           <w:sz w:val="24"/>
           <w:szCs w:val="24"/>
         </w:rPr>
-        <w:t>响应：系统显示选定查看的酒店详情</w:t>
+        <w:t>刺激</w:t>
+      </w:r>
+      <w:r>
+        <w:rPr>
+          <w:rFonts w:ascii="微软雅黑" w:eastAsia="微软雅黑" w:hAnsi="微软雅黑" w:cs="微软雅黑" w:hint="eastAsia"/>
+          <w:sz w:val="24"/>
+          <w:szCs w:val="24"/>
+        </w:rPr>
+        <w:t>6</w:t>
+      </w:r>
+      <w:r>
+        <w:rPr>
+          <w:rFonts w:ascii="微软雅黑" w:eastAsia="微软雅黑" w:hAnsi="微软雅黑" w:cs="微软雅黑" w:hint="eastAsia"/>
+          <w:sz w:val="24"/>
+          <w:szCs w:val="24"/>
+        </w:rPr>
+        <w:t>：客户输入无符合酒店的检索条件</w:t>
+      </w:r>
+    </w:p>
+    <w:p>
+      <w:pPr>
+        <w:ind w:leftChars="300" w:left="630" w:firstLine="210"/>
+        <w:rPr>
+          <w:rFonts w:ascii="微软雅黑" w:eastAsia="微软雅黑" w:hAnsi="微软雅黑" w:cs="微软雅黑"/>
+          <w:sz w:val="24"/>
+          <w:szCs w:val="24"/>
+        </w:rPr>
+      </w:pPr>
+      <w:r>
+        <w:rPr>
+          <w:rFonts w:ascii="微软雅黑" w:eastAsia="微软雅黑" w:hAnsi="微软雅黑" w:cs="微软雅黑" w:hint="eastAsia"/>
+          <w:sz w:val="24"/>
+          <w:szCs w:val="24"/>
+        </w:rPr>
+        <w:t>响应：系统提示不存在</w:t>
+      </w:r>
+      <w:r>
+        <w:rPr>
+          <w:rFonts w:ascii="微软雅黑" w:eastAsia="微软雅黑" w:hAnsi="微软雅黑" w:cs="微软雅黑" w:hint="eastAsia"/>
+          <w:sz w:val="24"/>
+          <w:szCs w:val="24"/>
+        </w:rPr>
+        <w:t>并请求客户重新输入</w:t>
       </w:r>
     </w:p>
     <w:p>
@@ -1472,120 +2171,28 @@
           <w:sz w:val="24"/>
           <w:szCs w:val="24"/>
         </w:rPr>
-        <w:t xml:space="preserve">刺激：客户请求生成订单 </w:t>
+        <w:t>刺激</w:t>
+      </w:r>
+      <w:r>
+        <w:rPr>
+          <w:rFonts w:ascii="微软雅黑" w:eastAsia="微软雅黑" w:hAnsi="微软雅黑" w:cs="微软雅黑" w:hint="eastAsia"/>
+          <w:sz w:val="24"/>
+          <w:szCs w:val="24"/>
+        </w:rPr>
+        <w:t>7</w:t>
+      </w:r>
+      <w:r>
+        <w:rPr>
+          <w:rFonts w:ascii="微软雅黑" w:eastAsia="微软雅黑" w:hAnsi="微软雅黑" w:cs="微软雅黑" w:hint="eastAsia"/>
+          <w:sz w:val="24"/>
+          <w:szCs w:val="24"/>
+        </w:rPr>
+        <w:t xml:space="preserve">：客户取消酒店搜索 </w:t>
       </w:r>
     </w:p>
     <w:p>
       <w:pPr>
-        <w:ind w:leftChars="300" w:left="630"/>
-        <w:rPr>
-          <w:rFonts w:ascii="微软雅黑" w:eastAsia="微软雅黑" w:hAnsi="微软雅黑" w:cs="微软雅黑"/>
-          <w:sz w:val="24"/>
-          <w:szCs w:val="24"/>
-        </w:rPr>
-      </w:pPr>
-      <w:r>
-        <w:rPr>
-          <w:rFonts w:ascii="微软雅黑" w:eastAsia="微软雅黑" w:hAnsi="微软雅黑" w:cs="微软雅黑" w:hint="eastAsia"/>
-          <w:sz w:val="24"/>
-          <w:szCs w:val="24"/>
-        </w:rPr>
-        <w:t>响应：系统结束酒店搜索</w:t>
-      </w:r>
-    </w:p>
-    <w:p>
-      <w:pPr>
-        <w:ind w:leftChars="300" w:left="630"/>
-        <w:rPr>
-          <w:rFonts w:ascii="微软雅黑" w:eastAsia="微软雅黑" w:hAnsi="微软雅黑" w:cs="微软雅黑"/>
-          <w:sz w:val="24"/>
-          <w:szCs w:val="24"/>
-        </w:rPr>
-      </w:pPr>
-      <w:r>
-        <w:rPr>
-          <w:rFonts w:ascii="微软雅黑" w:eastAsia="微软雅黑" w:hAnsi="微软雅黑" w:cs="微软雅黑" w:hint="eastAsia"/>
-          <w:sz w:val="24"/>
-          <w:szCs w:val="24"/>
-        </w:rPr>
-        <w:t xml:space="preserve">刺激：客户请求在已预订酒店中进行检索 </w:t>
-      </w:r>
-    </w:p>
-    <w:p>
-      <w:pPr>
-        <w:ind w:leftChars="300" w:left="630"/>
-        <w:rPr>
-          <w:rFonts w:ascii="微软雅黑" w:eastAsia="微软雅黑" w:hAnsi="微软雅黑" w:cs="微软雅黑"/>
-          <w:sz w:val="24"/>
-          <w:szCs w:val="24"/>
-        </w:rPr>
-      </w:pPr>
-      <w:r>
-        <w:rPr>
-          <w:rFonts w:ascii="微软雅黑" w:eastAsia="微软雅黑" w:hAnsi="微软雅黑" w:cs="微软雅黑" w:hint="eastAsia"/>
-          <w:sz w:val="24"/>
-          <w:szCs w:val="24"/>
-        </w:rPr>
-        <w:t>响应：系统更换检索范围并以列表显示所有酒店概况</w:t>
-      </w:r>
-    </w:p>
-    <w:p>
-      <w:pPr>
-        <w:ind w:leftChars="300" w:left="630"/>
-        <w:rPr>
-          <w:rFonts w:ascii="微软雅黑" w:eastAsia="微软雅黑" w:hAnsi="微软雅黑" w:cs="微软雅黑"/>
-          <w:sz w:val="24"/>
-          <w:szCs w:val="24"/>
-        </w:rPr>
-      </w:pPr>
-      <w:r>
-        <w:rPr>
-          <w:rFonts w:ascii="微软雅黑" w:eastAsia="微软雅黑" w:hAnsi="微软雅黑" w:cs="微软雅黑" w:hint="eastAsia"/>
-          <w:sz w:val="24"/>
-          <w:szCs w:val="24"/>
-        </w:rPr>
-        <w:t>刺激：客户输入无符合酒店的检索条件</w:t>
-      </w:r>
-    </w:p>
-    <w:p>
-      <w:pPr>
-        <w:ind w:leftChars="300" w:left="630"/>
-        <w:rPr>
-          <w:rFonts w:ascii="微软雅黑" w:eastAsia="微软雅黑" w:hAnsi="微软雅黑" w:cs="微软雅黑"/>
-          <w:sz w:val="24"/>
-          <w:szCs w:val="24"/>
-        </w:rPr>
-      </w:pPr>
-      <w:r>
-        <w:rPr>
-          <w:rFonts w:ascii="微软雅黑" w:eastAsia="微软雅黑" w:hAnsi="微软雅黑" w:cs="微软雅黑" w:hint="eastAsia"/>
-          <w:sz w:val="24"/>
-          <w:szCs w:val="24"/>
-        </w:rPr>
-        <w:t>响应：系统提示错误并请求客户重新输入</w:t>
-      </w:r>
-    </w:p>
-    <w:p>
-      <w:pPr>
-        <w:ind w:leftChars="300" w:left="630"/>
-        <w:rPr>
-          <w:rFonts w:ascii="微软雅黑" w:eastAsia="微软雅黑" w:hAnsi="微软雅黑" w:cs="微软雅黑"/>
-          <w:sz w:val="24"/>
-          <w:szCs w:val="24"/>
-        </w:rPr>
-      </w:pPr>
-      <w:r>
-        <w:rPr>
-          <w:rFonts w:ascii="微软雅黑" w:eastAsia="微软雅黑" w:hAnsi="微软雅黑" w:cs="微软雅黑" w:hint="eastAsia"/>
-          <w:sz w:val="24"/>
-          <w:szCs w:val="24"/>
-        </w:rPr>
-        <w:t xml:space="preserve">刺激：客户取消酒店搜索 </w:t>
-      </w:r>
-    </w:p>
-    <w:p>
-      <w:pPr>
-        <w:ind w:leftChars="300" w:left="630"/>
+        <w:ind w:leftChars="300" w:left="630" w:firstLine="210"/>
         <w:rPr>
           <w:rFonts w:ascii="微软雅黑" w:eastAsia="微软雅黑" w:hAnsi="微软雅黑" w:cs="微软雅黑"/>
           <w:sz w:val="24"/>
@@ -1664,7 +2271,7 @@
         </w:trPr>
         <w:tc>
           <w:tcPr>
-            <w:tcW w:w="4089" w:type="dxa"/>
+            <w:tcW w:w="4090" w:type="dxa"/>
             <w:tcBorders>
               <w:top w:val="single" w:sz="4" w:space="0" w:color="auto"/>
               <w:left w:val="single" w:sz="4" w:space="0" w:color="auto"/>
@@ -1689,14 +2296,13 @@
                 <w:sz w:val="24"/>
                 <w:szCs w:val="24"/>
               </w:rPr>
-              <w:lastRenderedPageBreak/>
               <w:t>编号</w:t>
             </w:r>
           </w:p>
         </w:tc>
         <w:tc>
           <w:tcPr>
-            <w:tcW w:w="4128" w:type="dxa"/>
+            <w:tcW w:w="4130" w:type="dxa"/>
             <w:tcBorders>
               <w:top w:val="single" w:sz="4" w:space="0" w:color="auto"/>
               <w:left w:val="single" w:sz="4" w:space="0" w:color="auto"/>
@@ -1732,7 +2338,7 @@
         </w:trPr>
         <w:tc>
           <w:tcPr>
-            <w:tcW w:w="4089" w:type="dxa"/>
+            <w:tcW w:w="4090" w:type="dxa"/>
             <w:tcBorders>
               <w:top w:val="single" w:sz="4" w:space="0" w:color="auto"/>
               <w:left w:val="single" w:sz="4" w:space="0" w:color="auto"/>
@@ -1752,6 +2358,14 @@
             </w:pPr>
             <w:r>
               <w:rPr>
+                <w:rFonts w:ascii="微软雅黑" w:eastAsia="微软雅黑" w:hAnsi="微软雅黑" w:cs="微软雅黑"/>
+                <w:sz w:val="24"/>
+                <w:szCs w:val="24"/>
+              </w:rPr>
+              <w:t>Hotel</w:t>
+            </w:r>
+            <w:r>
+              <w:rPr>
                 <w:rFonts w:ascii="微软雅黑" w:eastAsia="微软雅黑" w:hAnsi="微软雅黑" w:cs="微软雅黑" w:hint="eastAsia"/>
                 <w:sz w:val="24"/>
                 <w:szCs w:val="24"/>
@@ -1762,7 +2376,7 @@
         </w:tc>
         <w:tc>
           <w:tcPr>
-            <w:tcW w:w="4128" w:type="dxa"/>
+            <w:tcW w:w="4130" w:type="dxa"/>
             <w:tcBorders>
               <w:top w:val="single" w:sz="4" w:space="0" w:color="auto"/>
               <w:left w:val="single" w:sz="4" w:space="0" w:color="auto"/>
@@ -1798,7 +2412,7 @@
         </w:trPr>
         <w:tc>
           <w:tcPr>
-            <w:tcW w:w="4089" w:type="dxa"/>
+            <w:tcW w:w="4090" w:type="dxa"/>
             <w:tcBorders>
               <w:top w:val="single" w:sz="4" w:space="0" w:color="auto"/>
               <w:left w:val="single" w:sz="4" w:space="0" w:color="auto"/>
@@ -1818,17 +2432,33 @@
             </w:pPr>
             <w:r>
               <w:rPr>
-                <w:rFonts w:ascii="微软雅黑" w:eastAsia="微软雅黑" w:hAnsi="微软雅黑" w:cs="微软雅黑" w:hint="eastAsia"/>
-                <w:sz w:val="24"/>
-                <w:szCs w:val="24"/>
-              </w:rPr>
-              <w:t>Search.Input.Invalid</w:t>
-            </w:r>
-          </w:p>
-        </w:tc>
-        <w:tc>
-          <w:tcPr>
-            <w:tcW w:w="4128" w:type="dxa"/>
+                <w:rFonts w:ascii="微软雅黑" w:eastAsia="微软雅黑" w:hAnsi="微软雅黑" w:cs="微软雅黑"/>
+                <w:sz w:val="24"/>
+                <w:szCs w:val="24"/>
+              </w:rPr>
+              <w:t>Hotel</w:t>
+            </w:r>
+            <w:r>
+              <w:rPr>
+                <w:rFonts w:ascii="微软雅黑" w:eastAsia="微软雅黑" w:hAnsi="微软雅黑" w:cs="微软雅黑" w:hint="eastAsia"/>
+                <w:sz w:val="24"/>
+                <w:szCs w:val="24"/>
+              </w:rPr>
+              <w:t>Search</w:t>
+            </w:r>
+            <w:r>
+              <w:rPr>
+                <w:rFonts w:ascii="微软雅黑" w:eastAsia="微软雅黑" w:hAnsi="微软雅黑" w:cs="微软雅黑" w:hint="eastAsia"/>
+                <w:sz w:val="24"/>
+                <w:szCs w:val="24"/>
+              </w:rPr>
+              <w:t>.Input.Invalid</w:t>
+            </w:r>
+          </w:p>
+        </w:tc>
+        <w:tc>
+          <w:tcPr>
+            <w:tcW w:w="4130" w:type="dxa"/>
             <w:tcBorders>
               <w:top w:val="single" w:sz="4" w:space="0" w:color="auto"/>
               <w:left w:val="single" w:sz="4" w:space="0" w:color="auto"/>
@@ -1864,7 +2494,7 @@
         </w:trPr>
         <w:tc>
           <w:tcPr>
-            <w:tcW w:w="4089" w:type="dxa"/>
+            <w:tcW w:w="4090" w:type="dxa"/>
             <w:tcBorders>
               <w:top w:val="single" w:sz="4" w:space="0" w:color="auto"/>
               <w:left w:val="single" w:sz="4" w:space="0" w:color="auto"/>
@@ -1884,17 +2514,33 @@
             </w:pPr>
             <w:r>
               <w:rPr>
-                <w:rFonts w:ascii="微软雅黑" w:eastAsia="微软雅黑" w:hAnsi="微软雅黑" w:cs="微软雅黑" w:hint="eastAsia"/>
-                <w:sz w:val="24"/>
-                <w:szCs w:val="24"/>
-              </w:rPr>
-              <w:t>Search.Input.Cancel</w:t>
-            </w:r>
-          </w:p>
-        </w:tc>
-        <w:tc>
-          <w:tcPr>
-            <w:tcW w:w="4128" w:type="dxa"/>
+                <w:rFonts w:ascii="微软雅黑" w:eastAsia="微软雅黑" w:hAnsi="微软雅黑" w:cs="微软雅黑"/>
+                <w:sz w:val="24"/>
+                <w:szCs w:val="24"/>
+              </w:rPr>
+              <w:t>Hotel</w:t>
+            </w:r>
+            <w:r>
+              <w:rPr>
+                <w:rFonts w:ascii="微软雅黑" w:eastAsia="微软雅黑" w:hAnsi="微软雅黑" w:cs="微软雅黑" w:hint="eastAsia"/>
+                <w:sz w:val="24"/>
+                <w:szCs w:val="24"/>
+              </w:rPr>
+              <w:t>Search</w:t>
+            </w:r>
+            <w:r>
+              <w:rPr>
+                <w:rFonts w:ascii="微软雅黑" w:eastAsia="微软雅黑" w:hAnsi="微软雅黑" w:cs="微软雅黑" w:hint="eastAsia"/>
+                <w:sz w:val="24"/>
+                <w:szCs w:val="24"/>
+              </w:rPr>
+              <w:t>.Input.Cancel</w:t>
+            </w:r>
+          </w:p>
+        </w:tc>
+        <w:tc>
+          <w:tcPr>
+            <w:tcW w:w="4130" w:type="dxa"/>
             <w:tcBorders>
               <w:top w:val="single" w:sz="4" w:space="0" w:color="auto"/>
               <w:left w:val="single" w:sz="4" w:space="0" w:color="auto"/>
@@ -1930,7 +2576,7 @@
         </w:trPr>
         <w:tc>
           <w:tcPr>
-            <w:tcW w:w="4089" w:type="dxa"/>
+            <w:tcW w:w="4090" w:type="dxa"/>
             <w:tcBorders>
               <w:top w:val="single" w:sz="4" w:space="0" w:color="auto"/>
               <w:left w:val="single" w:sz="4" w:space="0" w:color="auto"/>
@@ -1950,17 +2596,33 @@
             </w:pPr>
             <w:r>
               <w:rPr>
-                <w:rFonts w:ascii="微软雅黑" w:eastAsia="微软雅黑" w:hAnsi="微软雅黑" w:cs="微软雅黑" w:hint="eastAsia"/>
-                <w:sz w:val="24"/>
-                <w:szCs w:val="24"/>
-              </w:rPr>
-              <w:t>Search.Show</w:t>
-            </w:r>
-          </w:p>
-        </w:tc>
-        <w:tc>
-          <w:tcPr>
-            <w:tcW w:w="4128" w:type="dxa"/>
+                <w:rFonts w:ascii="微软雅黑" w:eastAsia="微软雅黑" w:hAnsi="微软雅黑" w:cs="微软雅黑"/>
+                <w:sz w:val="24"/>
+                <w:szCs w:val="24"/>
+              </w:rPr>
+              <w:t>Hotel</w:t>
+            </w:r>
+            <w:r>
+              <w:rPr>
+                <w:rFonts w:ascii="微软雅黑" w:eastAsia="微软雅黑" w:hAnsi="微软雅黑" w:cs="微软雅黑" w:hint="eastAsia"/>
+                <w:sz w:val="24"/>
+                <w:szCs w:val="24"/>
+              </w:rPr>
+              <w:t>Search</w:t>
+            </w:r>
+            <w:r>
+              <w:rPr>
+                <w:rFonts w:ascii="微软雅黑" w:eastAsia="微软雅黑" w:hAnsi="微软雅黑" w:cs="微软雅黑" w:hint="eastAsia"/>
+                <w:sz w:val="24"/>
+                <w:szCs w:val="24"/>
+              </w:rPr>
+              <w:t>.Show</w:t>
+            </w:r>
+          </w:p>
+        </w:tc>
+        <w:tc>
+          <w:tcPr>
+            <w:tcW w:w="4130" w:type="dxa"/>
             <w:tcBorders>
               <w:top w:val="single" w:sz="4" w:space="0" w:color="auto"/>
               <w:left w:val="single" w:sz="4" w:space="0" w:color="auto"/>
@@ -1996,7 +2658,7 @@
         </w:trPr>
         <w:tc>
           <w:tcPr>
-            <w:tcW w:w="4089" w:type="dxa"/>
+            <w:tcW w:w="4090" w:type="dxa"/>
             <w:tcBorders>
               <w:top w:val="single" w:sz="4" w:space="0" w:color="auto"/>
               <w:left w:val="single" w:sz="4" w:space="0" w:color="auto"/>
@@ -2016,17 +2678,33 @@
             </w:pPr>
             <w:r>
               <w:rPr>
-                <w:rFonts w:ascii="微软雅黑" w:eastAsia="微软雅黑" w:hAnsi="微软雅黑" w:cs="微软雅黑" w:hint="eastAsia"/>
-                <w:sz w:val="24"/>
-                <w:szCs w:val="24"/>
-              </w:rPr>
-              <w:t>Search.Show.Null</w:t>
-            </w:r>
-          </w:p>
-        </w:tc>
-        <w:tc>
-          <w:tcPr>
-            <w:tcW w:w="4128" w:type="dxa"/>
+                <w:rFonts w:ascii="微软雅黑" w:eastAsia="微软雅黑" w:hAnsi="微软雅黑" w:cs="微软雅黑"/>
+                <w:sz w:val="24"/>
+                <w:szCs w:val="24"/>
+              </w:rPr>
+              <w:t>Hotel</w:t>
+            </w:r>
+            <w:r>
+              <w:rPr>
+                <w:rFonts w:ascii="微软雅黑" w:eastAsia="微软雅黑" w:hAnsi="微软雅黑" w:cs="微软雅黑" w:hint="eastAsia"/>
+                <w:sz w:val="24"/>
+                <w:szCs w:val="24"/>
+              </w:rPr>
+              <w:t>Search</w:t>
+            </w:r>
+            <w:r>
+              <w:rPr>
+                <w:rFonts w:ascii="微软雅黑" w:eastAsia="微软雅黑" w:hAnsi="微软雅黑" w:cs="微软雅黑" w:hint="eastAsia"/>
+                <w:sz w:val="24"/>
+                <w:szCs w:val="24"/>
+              </w:rPr>
+              <w:t>.Show.Null</w:t>
+            </w:r>
+          </w:p>
+        </w:tc>
+        <w:tc>
+          <w:tcPr>
+            <w:tcW w:w="4130" w:type="dxa"/>
             <w:tcBorders>
               <w:top w:val="single" w:sz="4" w:space="0" w:color="auto"/>
               <w:left w:val="single" w:sz="4" w:space="0" w:color="auto"/>
@@ -2051,7 +2729,15 @@
                 <w:sz w:val="24"/>
                 <w:szCs w:val="24"/>
               </w:rPr>
-              <w:t>符合信息的酒店不存在，系统提示错误并要求重新输入</w:t>
+              <w:t>符合信息的酒店不存在，系统提示不存在</w:t>
+            </w:r>
+            <w:r>
+              <w:rPr>
+                <w:rFonts w:ascii="微软雅黑" w:eastAsia="微软雅黑" w:hAnsi="微软雅黑" w:cs="微软雅黑" w:hint="eastAsia"/>
+                <w:sz w:val="24"/>
+                <w:szCs w:val="24"/>
+              </w:rPr>
+              <w:t>并要求重新输入</w:t>
             </w:r>
           </w:p>
         </w:tc>
@@ -2062,7 +2748,7 @@
         </w:trPr>
         <w:tc>
           <w:tcPr>
-            <w:tcW w:w="4089" w:type="dxa"/>
+            <w:tcW w:w="4090" w:type="dxa"/>
             <w:tcBorders>
               <w:top w:val="single" w:sz="4" w:space="0" w:color="auto"/>
               <w:left w:val="single" w:sz="4" w:space="0" w:color="auto"/>
@@ -2082,17 +2768,33 @@
             </w:pPr>
             <w:r>
               <w:rPr>
-                <w:rFonts w:ascii="微软雅黑" w:eastAsia="微软雅黑" w:hAnsi="微软雅黑" w:cs="微软雅黑" w:hint="eastAsia"/>
-                <w:sz w:val="24"/>
-                <w:szCs w:val="24"/>
-              </w:rPr>
-              <w:t>Search.Show.Cancel</w:t>
-            </w:r>
-          </w:p>
-        </w:tc>
-        <w:tc>
-          <w:tcPr>
-            <w:tcW w:w="4128" w:type="dxa"/>
+                <w:rFonts w:ascii="微软雅黑" w:eastAsia="微软雅黑" w:hAnsi="微软雅黑" w:cs="微软雅黑"/>
+                <w:sz w:val="24"/>
+                <w:szCs w:val="24"/>
+              </w:rPr>
+              <w:t>Hotel</w:t>
+            </w:r>
+            <w:r>
+              <w:rPr>
+                <w:rFonts w:ascii="微软雅黑" w:eastAsia="微软雅黑" w:hAnsi="微软雅黑" w:cs="微软雅黑" w:hint="eastAsia"/>
+                <w:sz w:val="24"/>
+                <w:szCs w:val="24"/>
+              </w:rPr>
+              <w:t>Search</w:t>
+            </w:r>
+            <w:r>
+              <w:rPr>
+                <w:rFonts w:ascii="微软雅黑" w:eastAsia="微软雅黑" w:hAnsi="微软雅黑" w:cs="微软雅黑" w:hint="eastAsia"/>
+                <w:sz w:val="24"/>
+                <w:szCs w:val="24"/>
+              </w:rPr>
+              <w:t>.Show.Cancel</w:t>
+            </w:r>
+          </w:p>
+        </w:tc>
+        <w:tc>
+          <w:tcPr>
+            <w:tcW w:w="4130" w:type="dxa"/>
             <w:tcBorders>
               <w:top w:val="single" w:sz="4" w:space="0" w:color="auto"/>
               <w:left w:val="single" w:sz="4" w:space="0" w:color="auto"/>
@@ -2128,7 +2830,7 @@
         </w:trPr>
         <w:tc>
           <w:tcPr>
-            <w:tcW w:w="4089" w:type="dxa"/>
+            <w:tcW w:w="4090" w:type="dxa"/>
             <w:tcBorders>
               <w:top w:val="single" w:sz="4" w:space="0" w:color="auto"/>
               <w:left w:val="single" w:sz="4" w:space="0" w:color="auto"/>
@@ -2136,29 +2838,44 @@
               <w:right w:val="single" w:sz="4" w:space="0" w:color="auto"/>
             </w:tcBorders>
             <w:shd w:val="clear" w:color="auto" w:fill="DEEAF6" w:themeFill="accent1" w:themeFillTint="33"/>
-            <w:hideMark/>
-          </w:tcPr>
-          <w:p>
-            <w:pPr>
-              <w:rPr>
-                <w:rFonts w:ascii="微软雅黑" w:eastAsia="微软雅黑" w:hAnsi="微软雅黑" w:cs="微软雅黑"/>
-                <w:sz w:val="24"/>
-                <w:szCs w:val="24"/>
-              </w:rPr>
-            </w:pPr>
-            <w:r>
-              <w:rPr>
-                <w:rFonts w:ascii="微软雅黑" w:eastAsia="微软雅黑" w:hAnsi="微软雅黑" w:cs="微软雅黑" w:hint="eastAsia"/>
-                <w:sz w:val="24"/>
-                <w:szCs w:val="24"/>
-              </w:rPr>
-              <w:t>Search.Show.Bolcks</w:t>
-            </w:r>
-          </w:p>
-        </w:tc>
-        <w:tc>
-          <w:tcPr>
-            <w:tcW w:w="4128" w:type="dxa"/>
+          </w:tcPr>
+          <w:p>
+            <w:pPr>
+              <w:rPr>
+                <w:rFonts w:ascii="微软雅黑" w:eastAsia="微软雅黑" w:hAnsi="微软雅黑" w:cs="微软雅黑"/>
+                <w:sz w:val="24"/>
+                <w:szCs w:val="24"/>
+              </w:rPr>
+            </w:pPr>
+            <w:r>
+              <w:rPr>
+                <w:rFonts w:ascii="微软雅黑" w:eastAsia="微软雅黑" w:hAnsi="微软雅黑" w:cs="微软雅黑"/>
+                <w:sz w:val="24"/>
+                <w:szCs w:val="24"/>
+              </w:rPr>
+              <w:t>Hotel</w:t>
+            </w:r>
+            <w:r>
+              <w:rPr>
+                <w:rFonts w:ascii="微软雅黑" w:eastAsia="微软雅黑" w:hAnsi="微软雅黑" w:cs="微软雅黑" w:hint="eastAsia"/>
+                <w:sz w:val="24"/>
+                <w:szCs w:val="24"/>
+              </w:rPr>
+              <w:t>Search.Show.</w:t>
+            </w:r>
+            <w:r>
+              <w:rPr>
+                <w:rFonts w:ascii="微软雅黑" w:eastAsia="微软雅黑" w:hAnsi="微软雅黑" w:cs="微软雅黑"/>
+                <w:sz w:val="24"/>
+                <w:szCs w:val="24"/>
+              </w:rPr>
+              <w:t>CreatOrder</w:t>
+            </w:r>
+          </w:p>
+        </w:tc>
+        <w:tc>
+          <w:tcPr>
+            <w:tcW w:w="4130" w:type="dxa"/>
             <w:tcBorders>
               <w:top w:val="single" w:sz="4" w:space="0" w:color="auto"/>
               <w:left w:val="single" w:sz="4" w:space="0" w:color="auto"/>
@@ -2166,24 +2883,23 @@
               <w:right w:val="single" w:sz="4" w:space="0" w:color="auto"/>
             </w:tcBorders>
             <w:shd w:val="clear" w:color="auto" w:fill="DEEAF6" w:themeFill="accent1" w:themeFillTint="33"/>
-            <w:hideMark/>
           </w:tcPr>
           <w:p>
             <w:pPr>
               <w:jc w:val="center"/>
               <w:rPr>
-                <w:rFonts w:ascii="微软雅黑" w:eastAsia="微软雅黑" w:hAnsi="微软雅黑" w:cs="微软雅黑"/>
-                <w:sz w:val="24"/>
-                <w:szCs w:val="24"/>
-              </w:rPr>
-            </w:pPr>
-            <w:r>
-              <w:rPr>
-                <w:rFonts w:ascii="微软雅黑" w:eastAsia="微软雅黑" w:hAnsi="微软雅黑" w:cs="微软雅黑" w:hint="eastAsia"/>
-                <w:sz w:val="24"/>
-                <w:szCs w:val="24"/>
-              </w:rPr>
-              <w:t>系统以列表形式显示客户所有已预订酒店概况</w:t>
+                <w:rFonts w:ascii="微软雅黑" w:eastAsia="微软雅黑" w:hAnsi="微软雅黑" w:cs="微软雅黑" w:hint="eastAsia"/>
+                <w:sz w:val="24"/>
+                <w:szCs w:val="24"/>
+              </w:rPr>
+            </w:pPr>
+            <w:r>
+              <w:rPr>
+                <w:rFonts w:ascii="微软雅黑" w:eastAsia="微软雅黑" w:hAnsi="微软雅黑" w:cs="微软雅黑" w:hint="eastAsia"/>
+                <w:sz w:val="24"/>
+                <w:szCs w:val="24"/>
+              </w:rPr>
+              <w:t>系统退出酒店搜索功能，进入订单填写界面</w:t>
             </w:r>
           </w:p>
         </w:tc>
@@ -2194,7 +2910,7 @@
         </w:trPr>
         <w:tc>
           <w:tcPr>
-            <w:tcW w:w="4089" w:type="dxa"/>
+            <w:tcW w:w="4090" w:type="dxa"/>
             <w:tcBorders>
               <w:top w:val="single" w:sz="4" w:space="0" w:color="auto"/>
               <w:left w:val="single" w:sz="4" w:space="0" w:color="auto"/>
@@ -2214,17 +2930,50 @@
             </w:pPr>
             <w:r>
               <w:rPr>
-                <w:rFonts w:ascii="微软雅黑" w:eastAsia="微软雅黑" w:hAnsi="微软雅黑" w:cs="微软雅黑" w:hint="eastAsia"/>
-                <w:sz w:val="24"/>
-                <w:szCs w:val="24"/>
-              </w:rPr>
-              <w:t>Search.Show.Bolcks.Cancel</w:t>
-            </w:r>
-          </w:p>
-        </w:tc>
-        <w:tc>
-          <w:tcPr>
-            <w:tcW w:w="4128" w:type="dxa"/>
+                <w:rFonts w:ascii="微软雅黑" w:eastAsia="微软雅黑" w:hAnsi="微软雅黑" w:cs="微软雅黑"/>
+                <w:sz w:val="24"/>
+                <w:szCs w:val="24"/>
+              </w:rPr>
+              <w:lastRenderedPageBreak/>
+              <w:t>Hotel</w:t>
+            </w:r>
+            <w:r>
+              <w:rPr>
+                <w:rFonts w:ascii="微软雅黑" w:eastAsia="微软雅黑" w:hAnsi="微软雅黑" w:cs="微软雅黑" w:hint="eastAsia"/>
+                <w:sz w:val="24"/>
+                <w:szCs w:val="24"/>
+              </w:rPr>
+              <w:t>Search</w:t>
+            </w:r>
+            <w:r>
+              <w:rPr>
+                <w:rFonts w:ascii="微软雅黑" w:eastAsia="微软雅黑" w:hAnsi="微软雅黑" w:cs="微软雅黑" w:hint="eastAsia"/>
+                <w:sz w:val="24"/>
+                <w:szCs w:val="24"/>
+              </w:rPr>
+              <w:t>.Show.</w:t>
+            </w:r>
+            <w:r>
+              <w:rPr>
+                <w:rFonts w:ascii="微软雅黑" w:eastAsia="微软雅黑" w:hAnsi="微软雅黑" w:cs="微软雅黑" w:hint="eastAsia"/>
+                <w:sz w:val="24"/>
+                <w:szCs w:val="24"/>
+              </w:rPr>
+              <w:t>Book</w:t>
+            </w:r>
+            <w:r>
+              <w:rPr>
+                <w:rFonts w:ascii="微软雅黑" w:eastAsia="微软雅黑" w:hAnsi="微软雅黑" w:cs="微软雅黑"/>
+                <w:sz w:val="24"/>
+                <w:szCs w:val="24"/>
+              </w:rPr>
+              <w:t>ingHotel</w:t>
+            </w:r>
+          </w:p>
+        </w:tc>
+        <w:tc>
+          <w:tcPr>
+            <w:tcW w:w="4130" w:type="dxa"/>
             <w:tcBorders>
               <w:top w:val="single" w:sz="4" w:space="0" w:color="auto"/>
               <w:left w:val="single" w:sz="4" w:space="0" w:color="auto"/>
@@ -2249,7 +2998,7 @@
                 <w:sz w:val="24"/>
                 <w:szCs w:val="24"/>
               </w:rPr>
-              <w:t>客户取消操作，系统返回浏览列表</w:t>
+              <w:t>系统以列表形式显示客户所有已预订酒店概况</w:t>
             </w:r>
           </w:p>
         </w:tc>
@@ -2260,7 +3009,7 @@
         </w:trPr>
         <w:tc>
           <w:tcPr>
-            <w:tcW w:w="4089" w:type="dxa"/>
+            <w:tcW w:w="4090" w:type="dxa"/>
             <w:tcBorders>
               <w:top w:val="single" w:sz="4" w:space="0" w:color="auto"/>
               <w:left w:val="single" w:sz="4" w:space="0" w:color="auto"/>
@@ -2280,17 +3029,57 @@
             </w:pPr>
             <w:r>
               <w:rPr>
-                <w:rFonts w:ascii="微软雅黑" w:eastAsia="微软雅黑" w:hAnsi="微软雅黑" w:cs="微软雅黑" w:hint="eastAsia"/>
-                <w:sz w:val="24"/>
-                <w:szCs w:val="24"/>
-              </w:rPr>
-              <w:t>Search.Show.Blocks.Null</w:t>
-            </w:r>
-          </w:p>
-        </w:tc>
-        <w:tc>
-          <w:tcPr>
-            <w:tcW w:w="4128" w:type="dxa"/>
+                <w:rFonts w:ascii="微软雅黑" w:eastAsia="微软雅黑" w:hAnsi="微软雅黑" w:cs="微软雅黑"/>
+                <w:sz w:val="24"/>
+                <w:szCs w:val="24"/>
+              </w:rPr>
+              <w:t>Hotel</w:t>
+            </w:r>
+            <w:r>
+              <w:rPr>
+                <w:rFonts w:ascii="微软雅黑" w:eastAsia="微软雅黑" w:hAnsi="微软雅黑" w:cs="微软雅黑" w:hint="eastAsia"/>
+                <w:sz w:val="24"/>
+                <w:szCs w:val="24"/>
+              </w:rPr>
+              <w:t>Search</w:t>
+            </w:r>
+            <w:r>
+              <w:rPr>
+                <w:rFonts w:ascii="微软雅黑" w:eastAsia="微软雅黑" w:hAnsi="微软雅黑" w:cs="微软雅黑" w:hint="eastAsia"/>
+                <w:sz w:val="24"/>
+                <w:szCs w:val="24"/>
+              </w:rPr>
+              <w:t>.Show.</w:t>
+            </w:r>
+            <w:r>
+              <w:rPr>
+                <w:rFonts w:ascii="微软雅黑" w:eastAsia="微软雅黑" w:hAnsi="微软雅黑" w:cs="微软雅黑" w:hint="eastAsia"/>
+                <w:sz w:val="24"/>
+                <w:szCs w:val="24"/>
+              </w:rPr>
+              <w:t>Book</w:t>
+            </w:r>
+            <w:r>
+              <w:rPr>
+                <w:rFonts w:ascii="微软雅黑" w:eastAsia="微软雅黑" w:hAnsi="微软雅黑" w:cs="微软雅黑"/>
+                <w:sz w:val="24"/>
+                <w:szCs w:val="24"/>
+              </w:rPr>
+              <w:t>ingHotel</w:t>
+            </w:r>
+            <w:r>
+              <w:rPr>
+                <w:rFonts w:ascii="微软雅黑" w:eastAsia="微软雅黑" w:hAnsi="微软雅黑" w:cs="微软雅黑" w:hint="eastAsia"/>
+                <w:sz w:val="24"/>
+                <w:szCs w:val="24"/>
+              </w:rPr>
+              <w:t>.Cancel</w:t>
+            </w:r>
+          </w:p>
+        </w:tc>
+        <w:tc>
+          <w:tcPr>
+            <w:tcW w:w="4130" w:type="dxa"/>
             <w:tcBorders>
               <w:top w:val="single" w:sz="4" w:space="0" w:color="auto"/>
               <w:left w:val="single" w:sz="4" w:space="0" w:color="auto"/>
@@ -2302,20 +3091,20 @@
           </w:tcPr>
           <w:p>
             <w:pPr>
-              <w:ind w:left="1440" w:hangingChars="600" w:hanging="1440"/>
-              <w:rPr>
-                <w:rFonts w:ascii="微软雅黑" w:eastAsia="微软雅黑" w:hAnsi="微软雅黑" w:cs="微软雅黑"/>
-                <w:sz w:val="24"/>
-                <w:szCs w:val="24"/>
-              </w:rPr>
-            </w:pPr>
-            <w:r>
-              <w:rPr>
-                <w:rFonts w:ascii="微软雅黑" w:eastAsia="微软雅黑" w:hAnsi="微软雅黑" w:cs="微软雅黑" w:hint="eastAsia"/>
-                <w:sz w:val="24"/>
-                <w:szCs w:val="24"/>
-              </w:rPr>
-              <w:t>系统提示无已预订酒店，返回浏览列表</w:t>
+              <w:jc w:val="center"/>
+              <w:rPr>
+                <w:rFonts w:ascii="微软雅黑" w:eastAsia="微软雅黑" w:hAnsi="微软雅黑" w:cs="微软雅黑"/>
+                <w:sz w:val="24"/>
+                <w:szCs w:val="24"/>
+              </w:rPr>
+            </w:pPr>
+            <w:r>
+              <w:rPr>
+                <w:rFonts w:ascii="微软雅黑" w:eastAsia="微软雅黑" w:hAnsi="微软雅黑" w:cs="微软雅黑" w:hint="eastAsia"/>
+                <w:sz w:val="24"/>
+                <w:szCs w:val="24"/>
+              </w:rPr>
+              <w:t>客户取消操作，系统返回浏览列表</w:t>
             </w:r>
           </w:p>
         </w:tc>
@@ -2326,7 +3115,7 @@
         </w:trPr>
         <w:tc>
           <w:tcPr>
-            <w:tcW w:w="4089" w:type="dxa"/>
+            <w:tcW w:w="4090" w:type="dxa"/>
             <w:tcBorders>
               <w:top w:val="single" w:sz="4" w:space="0" w:color="auto"/>
               <w:left w:val="single" w:sz="4" w:space="0" w:color="auto"/>
@@ -2346,17 +3135,33 @@
             </w:pPr>
             <w:r>
               <w:rPr>
-                <w:rFonts w:ascii="微软雅黑" w:eastAsia="微软雅黑" w:hAnsi="微软雅黑" w:cs="微软雅黑" w:hint="eastAsia"/>
-                <w:sz w:val="24"/>
-                <w:szCs w:val="24"/>
-              </w:rPr>
-              <w:t>Search.Check</w:t>
-            </w:r>
-          </w:p>
-        </w:tc>
-        <w:tc>
-          <w:tcPr>
-            <w:tcW w:w="4128" w:type="dxa"/>
+                <w:rFonts w:ascii="微软雅黑" w:eastAsia="微软雅黑" w:hAnsi="微软雅黑" w:cs="微软雅黑"/>
+                <w:sz w:val="24"/>
+                <w:szCs w:val="24"/>
+              </w:rPr>
+              <w:t>Hotel</w:t>
+            </w:r>
+            <w:r>
+              <w:rPr>
+                <w:rFonts w:ascii="微软雅黑" w:eastAsia="微软雅黑" w:hAnsi="微软雅黑" w:cs="微软雅黑" w:hint="eastAsia"/>
+                <w:sz w:val="24"/>
+                <w:szCs w:val="24"/>
+              </w:rPr>
+              <w:t>Search</w:t>
+            </w:r>
+            <w:r>
+              <w:rPr>
+                <w:rFonts w:ascii="微软雅黑" w:eastAsia="微软雅黑" w:hAnsi="微软雅黑" w:cs="微软雅黑" w:hint="eastAsia"/>
+                <w:sz w:val="24"/>
+                <w:szCs w:val="24"/>
+              </w:rPr>
+              <w:t>.Check</w:t>
+            </w:r>
+          </w:p>
+        </w:tc>
+        <w:tc>
+          <w:tcPr>
+            <w:tcW w:w="4130" w:type="dxa"/>
             <w:tcBorders>
               <w:top w:val="single" w:sz="4" w:space="0" w:color="auto"/>
               <w:left w:val="single" w:sz="4" w:space="0" w:color="auto"/>
@@ -2381,7 +3186,23 @@
                 <w:sz w:val="24"/>
                 <w:szCs w:val="24"/>
               </w:rPr>
-              <w:t>系统显示客户选定酒店详情</w:t>
+              <w:t>系统显示客户选定</w:t>
+            </w:r>
+            <w:r>
+              <w:rPr>
+                <w:rFonts w:ascii="微软雅黑" w:eastAsia="微软雅黑" w:hAnsi="微软雅黑" w:cs="微软雅黑" w:hint="eastAsia"/>
+                <w:sz w:val="24"/>
+                <w:szCs w:val="24"/>
+              </w:rPr>
+              <w:t>的</w:t>
+            </w:r>
+            <w:r>
+              <w:rPr>
+                <w:rFonts w:ascii="微软雅黑" w:eastAsia="微软雅黑" w:hAnsi="微软雅黑" w:cs="微软雅黑" w:hint="eastAsia"/>
+                <w:sz w:val="24"/>
+                <w:szCs w:val="24"/>
+              </w:rPr>
+              <w:t>酒店详情</w:t>
             </w:r>
           </w:p>
         </w:tc>
@@ -2392,7 +3213,7 @@
         </w:trPr>
         <w:tc>
           <w:tcPr>
-            <w:tcW w:w="4089" w:type="dxa"/>
+            <w:tcW w:w="4090" w:type="dxa"/>
             <w:tcBorders>
               <w:top w:val="single" w:sz="4" w:space="0" w:color="auto"/>
               <w:left w:val="single" w:sz="4" w:space="0" w:color="auto"/>
@@ -2412,17 +3233,33 @@
             </w:pPr>
             <w:r>
               <w:rPr>
-                <w:rFonts w:ascii="微软雅黑" w:eastAsia="微软雅黑" w:hAnsi="微软雅黑" w:cs="微软雅黑" w:hint="eastAsia"/>
-                <w:sz w:val="24"/>
-                <w:szCs w:val="24"/>
-              </w:rPr>
-              <w:t>Search.Check.Cancel</w:t>
-            </w:r>
-          </w:p>
-        </w:tc>
-        <w:tc>
-          <w:tcPr>
-            <w:tcW w:w="4128" w:type="dxa"/>
+                <w:rFonts w:ascii="微软雅黑" w:eastAsia="微软雅黑" w:hAnsi="微软雅黑" w:cs="微软雅黑"/>
+                <w:sz w:val="24"/>
+                <w:szCs w:val="24"/>
+              </w:rPr>
+              <w:t>Hotel</w:t>
+            </w:r>
+            <w:r>
+              <w:rPr>
+                <w:rFonts w:ascii="微软雅黑" w:eastAsia="微软雅黑" w:hAnsi="微软雅黑" w:cs="微软雅黑" w:hint="eastAsia"/>
+                <w:sz w:val="24"/>
+                <w:szCs w:val="24"/>
+              </w:rPr>
+              <w:t>Search</w:t>
+            </w:r>
+            <w:r>
+              <w:rPr>
+                <w:rFonts w:ascii="微软雅黑" w:eastAsia="微软雅黑" w:hAnsi="微软雅黑" w:cs="微软雅黑" w:hint="eastAsia"/>
+                <w:sz w:val="24"/>
+                <w:szCs w:val="24"/>
+              </w:rPr>
+              <w:t>.Check.Cancel</w:t>
+            </w:r>
+          </w:p>
+        </w:tc>
+        <w:tc>
+          <w:tcPr>
+            <w:tcW w:w="4130" w:type="dxa"/>
             <w:tcBorders>
               <w:top w:val="single" w:sz="4" w:space="0" w:color="auto"/>
               <w:left w:val="single" w:sz="4" w:space="0" w:color="auto"/>
@@ -2448,6 +3285,158 @@
                 <w:szCs w:val="24"/>
               </w:rPr>
               <w:t>客户取消操作，系统退出酒店详情界面，返回搜索结果列表</w:t>
+            </w:r>
+          </w:p>
+        </w:tc>
+      </w:tr>
+      <w:tr>
+        <w:trPr>
+          <w:trHeight w:val="338"/>
+        </w:trPr>
+        <w:tc>
+          <w:tcPr>
+            <w:tcW w:w="4090" w:type="dxa"/>
+            <w:tcBorders>
+              <w:top w:val="single" w:sz="4" w:space="0" w:color="auto"/>
+              <w:left w:val="single" w:sz="4" w:space="0" w:color="auto"/>
+              <w:bottom w:val="single" w:sz="4" w:space="0" w:color="auto"/>
+              <w:right w:val="single" w:sz="4" w:space="0" w:color="auto"/>
+            </w:tcBorders>
+            <w:shd w:val="clear" w:color="auto" w:fill="EDEDED" w:themeFill="accent3" w:themeFillTint="33"/>
+          </w:tcPr>
+          <w:p>
+            <w:pPr>
+              <w:rPr>
+                <w:rFonts w:ascii="微软雅黑" w:eastAsia="微软雅黑" w:hAnsi="微软雅黑" w:cs="微软雅黑"/>
+                <w:sz w:val="24"/>
+                <w:szCs w:val="24"/>
+              </w:rPr>
+            </w:pPr>
+            <w:r>
+              <w:rPr>
+                <w:rFonts w:ascii="微软雅黑" w:eastAsia="微软雅黑" w:hAnsi="微软雅黑" w:cs="微软雅黑"/>
+                <w:sz w:val="24"/>
+                <w:szCs w:val="24"/>
+              </w:rPr>
+              <w:t>Hotel</w:t>
+            </w:r>
+            <w:r>
+              <w:rPr>
+                <w:rFonts w:ascii="微软雅黑" w:eastAsia="微软雅黑" w:hAnsi="微软雅黑" w:cs="微软雅黑" w:hint="eastAsia"/>
+                <w:sz w:val="24"/>
+                <w:szCs w:val="24"/>
+              </w:rPr>
+              <w:t>Search.Check.</w:t>
+            </w:r>
+            <w:r>
+              <w:rPr>
+                <w:rFonts w:ascii="微软雅黑" w:eastAsia="微软雅黑" w:hAnsi="微软雅黑" w:cs="微软雅黑"/>
+                <w:sz w:val="24"/>
+                <w:szCs w:val="24"/>
+              </w:rPr>
+              <w:t>CreatOrder</w:t>
+            </w:r>
+          </w:p>
+        </w:tc>
+        <w:tc>
+          <w:tcPr>
+            <w:tcW w:w="4130" w:type="dxa"/>
+            <w:tcBorders>
+              <w:top w:val="single" w:sz="4" w:space="0" w:color="auto"/>
+              <w:left w:val="single" w:sz="4" w:space="0" w:color="auto"/>
+              <w:bottom w:val="single" w:sz="4" w:space="0" w:color="auto"/>
+              <w:right w:val="single" w:sz="4" w:space="0" w:color="auto"/>
+            </w:tcBorders>
+            <w:shd w:val="clear" w:color="auto" w:fill="EDEDED" w:themeFill="accent3" w:themeFillTint="33"/>
+          </w:tcPr>
+          <w:p>
+            <w:pPr>
+              <w:jc w:val="center"/>
+              <w:rPr>
+                <w:rFonts w:ascii="微软雅黑" w:eastAsia="微软雅黑" w:hAnsi="微软雅黑" w:cs="微软雅黑" w:hint="eastAsia"/>
+                <w:sz w:val="24"/>
+                <w:szCs w:val="24"/>
+              </w:rPr>
+            </w:pPr>
+            <w:r>
+              <w:rPr>
+                <w:rFonts w:ascii="微软雅黑" w:eastAsia="微软雅黑" w:hAnsi="微软雅黑" w:cs="微软雅黑" w:hint="eastAsia"/>
+                <w:sz w:val="24"/>
+                <w:szCs w:val="24"/>
+              </w:rPr>
+              <w:t>系统退出酒店搜索功能，进入订单填写界面</w:t>
+            </w:r>
+          </w:p>
+        </w:tc>
+      </w:tr>
+      <w:tr>
+        <w:trPr>
+          <w:trHeight w:val="338"/>
+        </w:trPr>
+        <w:tc>
+          <w:tcPr>
+            <w:tcW w:w="4090" w:type="dxa"/>
+            <w:tcBorders>
+              <w:top w:val="single" w:sz="4" w:space="0" w:color="auto"/>
+              <w:left w:val="single" w:sz="4" w:space="0" w:color="auto"/>
+              <w:bottom w:val="single" w:sz="4" w:space="0" w:color="auto"/>
+              <w:right w:val="single" w:sz="4" w:space="0" w:color="auto"/>
+            </w:tcBorders>
+            <w:shd w:val="clear" w:color="auto" w:fill="DEEAF6" w:themeFill="accent1" w:themeFillTint="33"/>
+          </w:tcPr>
+          <w:p>
+            <w:pPr>
+              <w:rPr>
+                <w:rFonts w:ascii="微软雅黑" w:eastAsia="微软雅黑" w:hAnsi="微软雅黑" w:cs="微软雅黑"/>
+                <w:sz w:val="24"/>
+                <w:szCs w:val="24"/>
+              </w:rPr>
+            </w:pPr>
+            <w:r>
+              <w:rPr>
+                <w:rFonts w:ascii="微软雅黑" w:eastAsia="微软雅黑" w:hAnsi="微软雅黑" w:cs="微软雅黑" w:hint="eastAsia"/>
+                <w:sz w:val="24"/>
+                <w:szCs w:val="24"/>
+              </w:rPr>
+              <w:t>Hotel</w:t>
+            </w:r>
+            <w:r>
+              <w:rPr>
+                <w:rFonts w:ascii="微软雅黑" w:eastAsia="微软雅黑" w:hAnsi="微软雅黑" w:cs="微软雅黑"/>
+                <w:sz w:val="24"/>
+                <w:szCs w:val="24"/>
+              </w:rPr>
+              <w:t>Search.End</w:t>
+            </w:r>
+          </w:p>
+        </w:tc>
+        <w:tc>
+          <w:tcPr>
+            <w:tcW w:w="4130" w:type="dxa"/>
+            <w:tcBorders>
+              <w:top w:val="single" w:sz="4" w:space="0" w:color="auto"/>
+              <w:left w:val="single" w:sz="4" w:space="0" w:color="auto"/>
+              <w:bottom w:val="single" w:sz="4" w:space="0" w:color="auto"/>
+              <w:right w:val="single" w:sz="4" w:space="0" w:color="auto"/>
+            </w:tcBorders>
+            <w:shd w:val="clear" w:color="auto" w:fill="DEEAF6" w:themeFill="accent1" w:themeFillTint="33"/>
+          </w:tcPr>
+          <w:p>
+            <w:pPr>
+              <w:jc w:val="center"/>
+              <w:rPr>
+                <w:rFonts w:ascii="微软雅黑" w:eastAsia="微软雅黑" w:hAnsi="微软雅黑" w:cs="微软雅黑" w:hint="eastAsia"/>
+                <w:sz w:val="24"/>
+                <w:szCs w:val="24"/>
+              </w:rPr>
+            </w:pPr>
+            <w:r>
+              <w:rPr>
+                <w:rFonts w:ascii="微软雅黑" w:eastAsia="微软雅黑" w:hAnsi="微软雅黑" w:cs="微软雅黑" w:hint="eastAsia"/>
+                <w:sz w:val="24"/>
+                <w:szCs w:val="24"/>
+              </w:rPr>
+              <w:t>系统允许客户要求结束酒店搜索功能</w:t>
             </w:r>
           </w:p>
         </w:tc>
@@ -2466,7 +3455,6 @@
         <w:rPr>
           <w:rFonts w:hint="eastAsia"/>
         </w:rPr>
-        <w:lastRenderedPageBreak/>
         <w:t>3.2.</w:t>
       </w:r>
       <w:r>
@@ -2672,7 +3660,23 @@
           <w:sz w:val="24"/>
           <w:szCs w:val="24"/>
         </w:rPr>
-        <w:t>刺激：客户请求对酒店进行评价</w:t>
+        <w:t>刺激</w:t>
+      </w:r>
+      <w:r>
+        <w:rPr>
+          <w:rFonts w:ascii="微软雅黑" w:eastAsia="微软雅黑" w:hAnsi="微软雅黑" w:cs="微软雅黑" w:hint="eastAsia"/>
+          <w:sz w:val="24"/>
+          <w:szCs w:val="24"/>
+        </w:rPr>
+        <w:t>1</w:t>
+      </w:r>
+      <w:r>
+        <w:rPr>
+          <w:rFonts w:ascii="微软雅黑" w:eastAsia="微软雅黑" w:hAnsi="微软雅黑" w:cs="微软雅黑" w:hint="eastAsia"/>
+          <w:sz w:val="24"/>
+          <w:szCs w:val="24"/>
+        </w:rPr>
+        <w:t>：客户请求对酒店进行评价</w:t>
       </w:r>
       <w:r>
         <w:rPr>
@@ -2681,6 +3685,48 @@
           <w:szCs w:val="24"/>
         </w:rPr>
         <w:t xml:space="preserve"> </w:t>
+      </w:r>
+    </w:p>
+    <w:p>
+      <w:pPr>
+        <w:ind w:leftChars="300" w:left="630" w:firstLine="210"/>
+        <w:rPr>
+          <w:rFonts w:ascii="微软雅黑" w:eastAsia="微软雅黑" w:hAnsi="微软雅黑" w:cs="微软雅黑"/>
+          <w:sz w:val="24"/>
+          <w:szCs w:val="24"/>
+        </w:rPr>
+      </w:pPr>
+      <w:r>
+        <w:rPr>
+          <w:rFonts w:ascii="微软雅黑" w:eastAsia="微软雅黑" w:hAnsi="微软雅黑" w:cs="微软雅黑"/>
+          <w:sz w:val="24"/>
+          <w:szCs w:val="24"/>
+        </w:rPr>
+        <w:t>响应</w:t>
+      </w:r>
+      <w:r>
+        <w:rPr>
+          <w:rFonts w:ascii="微软雅黑" w:eastAsia="微软雅黑" w:hAnsi="微软雅黑" w:cs="微软雅黑" w:hint="eastAsia"/>
+          <w:sz w:val="24"/>
+          <w:szCs w:val="24"/>
+        </w:rPr>
+        <w:t>：</w:t>
+      </w:r>
+      <w:r>
+        <w:rPr>
+          <w:rFonts w:ascii="微软雅黑" w:eastAsia="微软雅黑" w:hAnsi="微软雅黑" w:cs="微软雅黑"/>
+          <w:sz w:val="24"/>
+          <w:szCs w:val="24"/>
+        </w:rPr>
+        <w:t>系统</w:t>
+      </w:r>
+      <w:r>
+        <w:rPr>
+          <w:rFonts w:ascii="微软雅黑" w:eastAsia="微软雅黑" w:hAnsi="微软雅黑" w:cs="微软雅黑"/>
+          <w:sz w:val="24"/>
+          <w:szCs w:val="24"/>
+        </w:rPr>
+        <w:t>以列表显示客户所有已执行订单的酒店</w:t>
       </w:r>
     </w:p>
     <w:p>
@@ -2698,6 +3744,41 @@
           <w:sz w:val="24"/>
           <w:szCs w:val="24"/>
         </w:rPr>
+        <w:t>刺激</w:t>
+      </w:r>
+      <w:r>
+        <w:rPr>
+          <w:rFonts w:ascii="微软雅黑" w:eastAsia="微软雅黑" w:hAnsi="微软雅黑" w:cs="微软雅黑" w:hint="eastAsia"/>
+          <w:sz w:val="24"/>
+          <w:szCs w:val="24"/>
+        </w:rPr>
+        <w:t>2</w:t>
+      </w:r>
+      <w:r>
+        <w:rPr>
+          <w:rFonts w:ascii="微软雅黑" w:eastAsia="微软雅黑" w:hAnsi="微软雅黑" w:cs="微软雅黑" w:hint="eastAsia"/>
+          <w:sz w:val="24"/>
+          <w:szCs w:val="24"/>
+        </w:rPr>
+        <w:t>：客户选定想要评价的酒店</w:t>
+      </w:r>
+    </w:p>
+    <w:p>
+      <w:pPr>
+        <w:ind w:leftChars="300" w:left="630" w:firstLine="210"/>
+        <w:rPr>
+          <w:rFonts w:ascii="微软雅黑" w:eastAsia="微软雅黑" w:hAnsi="微软雅黑" w:cs="微软雅黑"/>
+          <w:sz w:val="24"/>
+          <w:szCs w:val="24"/>
+        </w:rPr>
+      </w:pPr>
+      <w:r>
+        <w:rPr>
+          <w:rFonts w:ascii="微软雅黑" w:eastAsia="微软雅黑" w:hAnsi="微软雅黑" w:cs="微软雅黑"/>
+          <w:sz w:val="24"/>
+          <w:szCs w:val="24"/>
+        </w:rPr>
+        <w:lastRenderedPageBreak/>
         <w:t>响应</w:t>
       </w:r>
       <w:r>
@@ -2714,7 +3795,7 @@
           <w:sz w:val="24"/>
           <w:szCs w:val="24"/>
         </w:rPr>
-        <w:t>系统允许并以列表显示客户所有已执行订单的酒店</w:t>
+        <w:t>系统显示评价信息表</w:t>
       </w:r>
     </w:p>
     <w:p>
@@ -2740,7 +3821,49 @@
           <w:sz w:val="24"/>
           <w:szCs w:val="24"/>
         </w:rPr>
-        <w:t>：客户选定想要评价的酒店</w:t>
+        <w:t>3</w:t>
+      </w:r>
+      <w:r>
+        <w:rPr>
+          <w:rFonts w:ascii="微软雅黑" w:eastAsia="微软雅黑" w:hAnsi="微软雅黑" w:cs="微软雅黑" w:hint="eastAsia"/>
+          <w:sz w:val="24"/>
+          <w:szCs w:val="24"/>
+        </w:rPr>
+        <w:t>：客户输入评分和评论</w:t>
+      </w:r>
+    </w:p>
+    <w:p>
+      <w:pPr>
+        <w:ind w:leftChars="300" w:left="630" w:firstLine="210"/>
+        <w:rPr>
+          <w:rFonts w:ascii="微软雅黑" w:eastAsia="微软雅黑" w:hAnsi="微软雅黑" w:cs="微软雅黑"/>
+          <w:sz w:val="24"/>
+          <w:szCs w:val="24"/>
+        </w:rPr>
+      </w:pPr>
+      <w:r>
+        <w:rPr>
+          <w:rFonts w:ascii="微软雅黑" w:eastAsia="微软雅黑" w:hAnsi="微软雅黑" w:cs="微软雅黑"/>
+          <w:sz w:val="24"/>
+          <w:szCs w:val="24"/>
+        </w:rPr>
+        <w:t>响应</w:t>
+      </w:r>
+      <w:r>
+        <w:rPr>
+          <w:rFonts w:ascii="微软雅黑" w:eastAsia="微软雅黑" w:hAnsi="微软雅黑" w:cs="微软雅黑" w:hint="eastAsia"/>
+          <w:sz w:val="24"/>
+          <w:szCs w:val="24"/>
+        </w:rPr>
+        <w:t>：系统</w:t>
+      </w:r>
+      <w:r>
+        <w:rPr>
+          <w:rFonts w:ascii="微软雅黑" w:eastAsia="微软雅黑" w:hAnsi="微软雅黑" w:cs="微软雅黑" w:hint="eastAsia"/>
+          <w:sz w:val="24"/>
+          <w:szCs w:val="24"/>
+        </w:rPr>
+        <w:t>显示客户已输入信息</w:t>
       </w:r>
     </w:p>
     <w:p>
@@ -2758,6 +3881,56 @@
           <w:sz w:val="24"/>
           <w:szCs w:val="24"/>
         </w:rPr>
+        <w:t>刺激</w:t>
+      </w:r>
+      <w:r>
+        <w:rPr>
+          <w:rFonts w:ascii="微软雅黑" w:eastAsia="微软雅黑" w:hAnsi="微软雅黑" w:cs="微软雅黑" w:hint="eastAsia"/>
+          <w:sz w:val="24"/>
+          <w:szCs w:val="24"/>
+        </w:rPr>
+        <w:t>4</w:t>
+      </w:r>
+      <w:r>
+        <w:rPr>
+          <w:rFonts w:ascii="微软雅黑" w:eastAsia="微软雅黑" w:hAnsi="微软雅黑" w:cs="微软雅黑" w:hint="eastAsia"/>
+          <w:sz w:val="24"/>
+          <w:szCs w:val="24"/>
+        </w:rPr>
+        <w:t>：客户</w:t>
+      </w:r>
+      <w:r>
+        <w:rPr>
+          <w:rFonts w:ascii="微软雅黑" w:eastAsia="微软雅黑" w:hAnsi="微软雅黑" w:cs="微软雅黑" w:hint="eastAsia"/>
+          <w:sz w:val="24"/>
+          <w:szCs w:val="24"/>
+        </w:rPr>
+        <w:t>请求保存</w:t>
+      </w:r>
+      <w:r>
+        <w:rPr>
+          <w:rFonts w:ascii="微软雅黑" w:eastAsia="微软雅黑" w:hAnsi="微软雅黑" w:cs="微软雅黑"/>
+          <w:sz w:val="24"/>
+          <w:szCs w:val="24"/>
+        </w:rPr>
+        <w:t xml:space="preserve"> </w:t>
+      </w:r>
+    </w:p>
+    <w:p>
+      <w:pPr>
+        <w:ind w:leftChars="300" w:left="630" w:firstLine="210"/>
+        <w:rPr>
+          <w:rFonts w:ascii="微软雅黑" w:eastAsia="微软雅黑" w:hAnsi="微软雅黑" w:cs="微软雅黑" w:hint="eastAsia"/>
+          <w:sz w:val="24"/>
+          <w:szCs w:val="24"/>
+        </w:rPr>
+      </w:pPr>
+      <w:r>
+        <w:rPr>
+          <w:rFonts w:ascii="微软雅黑" w:eastAsia="微软雅黑" w:hAnsi="微软雅黑" w:cs="微软雅黑"/>
+          <w:sz w:val="24"/>
+          <w:szCs w:val="24"/>
+        </w:rPr>
         <w:t>响应</w:t>
       </w:r>
       <w:r>
@@ -2766,15 +3939,7 @@
           <w:sz w:val="24"/>
           <w:szCs w:val="24"/>
         </w:rPr>
-        <w:t>：</w:t>
-      </w:r>
-      <w:r>
-        <w:rPr>
-          <w:rFonts w:ascii="微软雅黑" w:eastAsia="微软雅黑" w:hAnsi="微软雅黑" w:cs="微软雅黑"/>
-          <w:sz w:val="24"/>
-          <w:szCs w:val="24"/>
-        </w:rPr>
-        <w:t>系统显示评价信息表</w:t>
+        <w:t>：系统保存客户评论并更新酒店评分值，返回待评价酒店列表</w:t>
       </w:r>
     </w:p>
     <w:p>
@@ -2800,7 +3965,15 @@
           <w:sz w:val="24"/>
           <w:szCs w:val="24"/>
         </w:rPr>
-        <w:t>：客户进行评分和评论并请求保存</w:t>
+        <w:t>5</w:t>
+      </w:r>
+      <w:r>
+        <w:rPr>
+          <w:rFonts w:ascii="微软雅黑" w:eastAsia="微软雅黑" w:hAnsi="微软雅黑" w:cs="微软雅黑" w:hint="eastAsia"/>
+          <w:sz w:val="24"/>
+          <w:szCs w:val="24"/>
+        </w:rPr>
+        <w:t>：客户请求对未执行订单或已撤销订单进行评价</w:t>
       </w:r>
       <w:r>
         <w:rPr>
@@ -2809,6 +3982,32 @@
           <w:szCs w:val="24"/>
         </w:rPr>
         <w:t xml:space="preserve"> </w:t>
+      </w:r>
+    </w:p>
+    <w:p>
+      <w:pPr>
+        <w:ind w:leftChars="300" w:left="630" w:firstLine="210"/>
+        <w:rPr>
+          <w:rFonts w:ascii="微软雅黑" w:eastAsia="微软雅黑" w:hAnsi="微软雅黑" w:cs="微软雅黑"/>
+          <w:sz w:val="24"/>
+          <w:szCs w:val="24"/>
+        </w:rPr>
+      </w:pPr>
+      <w:r>
+        <w:rPr>
+          <w:rFonts w:ascii="微软雅黑" w:eastAsia="微软雅黑" w:hAnsi="微软雅黑" w:cs="微软雅黑"/>
+          <w:sz w:val="24"/>
+          <w:szCs w:val="24"/>
+        </w:rPr>
+        <w:t>响应</w:t>
+      </w:r>
+      <w:r>
+        <w:rPr>
+          <w:rFonts w:ascii="微软雅黑" w:eastAsia="微软雅黑" w:hAnsi="微软雅黑" w:cs="微软雅黑" w:hint="eastAsia"/>
+          <w:sz w:val="24"/>
+          <w:szCs w:val="24"/>
+        </w:rPr>
+        <w:t>：系统提示错误并拒绝请求</w:t>
       </w:r>
     </w:p>
     <w:p>
@@ -2826,6 +4025,56 @@
           <w:sz w:val="24"/>
           <w:szCs w:val="24"/>
         </w:rPr>
+        <w:t>刺激</w:t>
+      </w:r>
+      <w:r>
+        <w:rPr>
+          <w:rFonts w:ascii="微软雅黑" w:eastAsia="微软雅黑" w:hAnsi="微软雅黑" w:cs="微软雅黑" w:hint="eastAsia"/>
+          <w:sz w:val="24"/>
+          <w:szCs w:val="24"/>
+        </w:rPr>
+        <w:t>6</w:t>
+      </w:r>
+      <w:r>
+        <w:rPr>
+          <w:rFonts w:ascii="微软雅黑" w:eastAsia="微软雅黑" w:hAnsi="微软雅黑" w:cs="微软雅黑" w:hint="eastAsia"/>
+          <w:sz w:val="24"/>
+          <w:szCs w:val="24"/>
+        </w:rPr>
+        <w:t>：客户请求只进行评分</w:t>
+      </w:r>
+      <w:r>
+        <w:rPr>
+          <w:rFonts w:ascii="微软雅黑" w:eastAsia="微软雅黑" w:hAnsi="微软雅黑" w:cs="微软雅黑" w:hint="eastAsia"/>
+          <w:sz w:val="24"/>
+          <w:szCs w:val="24"/>
+        </w:rPr>
+        <w:t>或评分和评论</w:t>
+      </w:r>
+      <w:r>
+        <w:rPr>
+          <w:rFonts w:ascii="微软雅黑" w:eastAsia="微软雅黑" w:hAnsi="微软雅黑" w:cs="微软雅黑"/>
+          <w:sz w:val="24"/>
+          <w:szCs w:val="24"/>
+        </w:rPr>
+        <w:t xml:space="preserve"> </w:t>
+      </w:r>
+    </w:p>
+    <w:p>
+      <w:pPr>
+        <w:ind w:leftChars="300" w:left="630" w:firstLine="210"/>
+        <w:rPr>
+          <w:rFonts w:ascii="微软雅黑" w:eastAsia="微软雅黑" w:hAnsi="微软雅黑" w:cs="微软雅黑"/>
+          <w:sz w:val="24"/>
+          <w:szCs w:val="24"/>
+        </w:rPr>
+      </w:pPr>
+      <w:r>
+        <w:rPr>
+          <w:rFonts w:ascii="微软雅黑" w:eastAsia="微软雅黑" w:hAnsi="微软雅黑" w:cs="微软雅黑"/>
+          <w:sz w:val="24"/>
+          <w:szCs w:val="24"/>
+        </w:rPr>
         <w:t>响应</w:t>
       </w:r>
       <w:r>
@@ -2834,7 +4083,7 @@
           <w:sz w:val="24"/>
           <w:szCs w:val="24"/>
         </w:rPr>
-        <w:t>：系统保存客户评论并更新酒店评分值，返回待评价酒店列表</w:t>
+        <w:t>：系统确认请求并许可</w:t>
       </w:r>
     </w:p>
     <w:p>
@@ -2860,15 +4109,41 @@
           <w:sz w:val="24"/>
           <w:szCs w:val="24"/>
         </w:rPr>
-        <w:t>：客户请求对未执行订单或已撤销订单进行评价</w:t>
-      </w:r>
-      <w:r>
-        <w:rPr>
-          <w:rFonts w:ascii="微软雅黑" w:eastAsia="微软雅黑" w:hAnsi="微软雅黑" w:cs="微软雅黑"/>
-          <w:sz w:val="24"/>
-          <w:szCs w:val="24"/>
-        </w:rPr>
-        <w:t xml:space="preserve"> </w:t>
+        <w:t>7</w:t>
+      </w:r>
+      <w:r>
+        <w:rPr>
+          <w:rFonts w:ascii="微软雅黑" w:eastAsia="微软雅黑" w:hAnsi="微软雅黑" w:cs="微软雅黑" w:hint="eastAsia"/>
+          <w:sz w:val="24"/>
+          <w:szCs w:val="24"/>
+        </w:rPr>
+        <w:t>：客户请求只进行评论</w:t>
+      </w:r>
+    </w:p>
+    <w:p>
+      <w:pPr>
+        <w:ind w:leftChars="300" w:left="630" w:firstLine="210"/>
+        <w:rPr>
+          <w:rFonts w:ascii="微软雅黑" w:eastAsia="微软雅黑" w:hAnsi="微软雅黑" w:cs="微软雅黑"/>
+          <w:sz w:val="24"/>
+          <w:szCs w:val="24"/>
+        </w:rPr>
+      </w:pPr>
+      <w:r>
+        <w:rPr>
+          <w:rFonts w:ascii="微软雅黑" w:eastAsia="微软雅黑" w:hAnsi="微软雅黑" w:cs="微软雅黑"/>
+          <w:sz w:val="24"/>
+          <w:szCs w:val="24"/>
+        </w:rPr>
+        <w:t>响应</w:t>
+      </w:r>
+      <w:r>
+        <w:rPr>
+          <w:rFonts w:ascii="微软雅黑" w:eastAsia="微软雅黑" w:hAnsi="微软雅黑" w:cs="微软雅黑" w:hint="eastAsia"/>
+          <w:sz w:val="24"/>
+          <w:szCs w:val="24"/>
+        </w:rPr>
+        <w:t>：系统提示错误并提示客户必须进行评分</w:t>
       </w:r>
     </w:p>
     <w:p>
@@ -2886,150 +4161,28 @@
           <w:sz w:val="24"/>
           <w:szCs w:val="24"/>
         </w:rPr>
-        <w:t>响应</w:t>
-      </w:r>
-      <w:r>
-        <w:rPr>
-          <w:rFonts w:ascii="微软雅黑" w:eastAsia="微软雅黑" w:hAnsi="微软雅黑" w:cs="微软雅黑" w:hint="eastAsia"/>
-          <w:sz w:val="24"/>
-          <w:szCs w:val="24"/>
-        </w:rPr>
-        <w:t>：系统提示错误并拒绝请求</w:t>
+        <w:t>刺激</w:t>
+      </w:r>
+      <w:r>
+        <w:rPr>
+          <w:rFonts w:ascii="微软雅黑" w:eastAsia="微软雅黑" w:hAnsi="微软雅黑" w:cs="微软雅黑" w:hint="eastAsia"/>
+          <w:sz w:val="24"/>
+          <w:szCs w:val="24"/>
+        </w:rPr>
+        <w:t>8</w:t>
+      </w:r>
+      <w:r>
+        <w:rPr>
+          <w:rFonts w:ascii="微软雅黑" w:eastAsia="微软雅黑" w:hAnsi="微软雅黑" w:cs="微软雅黑" w:hint="eastAsia"/>
+          <w:sz w:val="24"/>
+          <w:szCs w:val="24"/>
+        </w:rPr>
+        <w:t>：客户取消客户评价</w:t>
       </w:r>
     </w:p>
     <w:p>
       <w:pPr>
-        <w:ind w:leftChars="300" w:left="630"/>
-        <w:rPr>
-          <w:rFonts w:ascii="微软雅黑" w:eastAsia="微软雅黑" w:hAnsi="微软雅黑" w:cs="微软雅黑"/>
-          <w:sz w:val="24"/>
-          <w:szCs w:val="24"/>
-        </w:rPr>
-      </w:pPr>
-      <w:r>
-        <w:rPr>
-          <w:rFonts w:ascii="微软雅黑" w:eastAsia="微软雅黑" w:hAnsi="微软雅黑" w:cs="微软雅黑"/>
-          <w:sz w:val="24"/>
-          <w:szCs w:val="24"/>
-        </w:rPr>
-        <w:t>刺激</w:t>
-      </w:r>
-      <w:r>
-        <w:rPr>
-          <w:rFonts w:ascii="微软雅黑" w:eastAsia="微软雅黑" w:hAnsi="微软雅黑" w:cs="微软雅黑" w:hint="eastAsia"/>
-          <w:sz w:val="24"/>
-          <w:szCs w:val="24"/>
-        </w:rPr>
-        <w:t>：客户请求只进行评分</w:t>
-      </w:r>
-    </w:p>
-    <w:p>
-      <w:pPr>
-        <w:ind w:leftChars="300" w:left="630"/>
-        <w:rPr>
-          <w:rFonts w:ascii="微软雅黑" w:eastAsia="微软雅黑" w:hAnsi="微软雅黑" w:cs="微软雅黑"/>
-          <w:sz w:val="24"/>
-          <w:szCs w:val="24"/>
-        </w:rPr>
-      </w:pPr>
-      <w:r>
-        <w:rPr>
-          <w:rFonts w:ascii="微软雅黑" w:eastAsia="微软雅黑" w:hAnsi="微软雅黑" w:cs="微软雅黑"/>
-          <w:sz w:val="24"/>
-          <w:szCs w:val="24"/>
-        </w:rPr>
-        <w:t>响应</w:t>
-      </w:r>
-      <w:r>
-        <w:rPr>
-          <w:rFonts w:ascii="微软雅黑" w:eastAsia="微软雅黑" w:hAnsi="微软雅黑" w:cs="微软雅黑" w:hint="eastAsia"/>
-          <w:sz w:val="24"/>
-          <w:szCs w:val="24"/>
-        </w:rPr>
-        <w:t>：系统确认请求并许可</w:t>
-      </w:r>
-    </w:p>
-    <w:p>
-      <w:pPr>
-        <w:ind w:leftChars="300" w:left="630"/>
-        <w:rPr>
-          <w:rFonts w:ascii="微软雅黑" w:eastAsia="微软雅黑" w:hAnsi="微软雅黑" w:cs="微软雅黑"/>
-          <w:sz w:val="24"/>
-          <w:szCs w:val="24"/>
-        </w:rPr>
-      </w:pPr>
-      <w:r>
-        <w:rPr>
-          <w:rFonts w:ascii="微软雅黑" w:eastAsia="微软雅黑" w:hAnsi="微软雅黑" w:cs="微软雅黑"/>
-          <w:sz w:val="24"/>
-          <w:szCs w:val="24"/>
-        </w:rPr>
-        <w:t>刺激</w:t>
-      </w:r>
-      <w:r>
-        <w:rPr>
-          <w:rFonts w:ascii="微软雅黑" w:eastAsia="微软雅黑" w:hAnsi="微软雅黑" w:cs="微软雅黑" w:hint="eastAsia"/>
-          <w:sz w:val="24"/>
-          <w:szCs w:val="24"/>
-        </w:rPr>
-        <w:t>：客户请求只进行评论</w:t>
-      </w:r>
-    </w:p>
-    <w:p>
-      <w:pPr>
-        <w:ind w:leftChars="300" w:left="630"/>
-        <w:rPr>
-          <w:rFonts w:ascii="微软雅黑" w:eastAsia="微软雅黑" w:hAnsi="微软雅黑" w:cs="微软雅黑"/>
-          <w:sz w:val="24"/>
-          <w:szCs w:val="24"/>
-        </w:rPr>
-      </w:pPr>
-      <w:r>
-        <w:rPr>
-          <w:rFonts w:ascii="微软雅黑" w:eastAsia="微软雅黑" w:hAnsi="微软雅黑" w:cs="微软雅黑"/>
-          <w:sz w:val="24"/>
-          <w:szCs w:val="24"/>
-        </w:rPr>
-        <w:t>响应</w:t>
-      </w:r>
-      <w:r>
-        <w:rPr>
-          <w:rFonts w:ascii="微软雅黑" w:eastAsia="微软雅黑" w:hAnsi="微软雅黑" w:cs="微软雅黑" w:hint="eastAsia"/>
-          <w:sz w:val="24"/>
-          <w:szCs w:val="24"/>
-        </w:rPr>
-        <w:t>：系统提示错误并提示客户必须进行评分</w:t>
-      </w:r>
-    </w:p>
-    <w:p>
-      <w:pPr>
-        <w:ind w:leftChars="300" w:left="630"/>
-        <w:rPr>
-          <w:rFonts w:ascii="微软雅黑" w:eastAsia="微软雅黑" w:hAnsi="微软雅黑" w:cs="微软雅黑"/>
-          <w:sz w:val="24"/>
-          <w:szCs w:val="24"/>
-        </w:rPr>
-      </w:pPr>
-      <w:r>
-        <w:rPr>
-          <w:rFonts w:ascii="微软雅黑" w:eastAsia="微软雅黑" w:hAnsi="微软雅黑" w:cs="微软雅黑"/>
-          <w:sz w:val="24"/>
-          <w:szCs w:val="24"/>
-        </w:rPr>
-        <w:t>刺激</w:t>
-      </w:r>
-      <w:r>
-        <w:rPr>
-          <w:rFonts w:ascii="微软雅黑" w:eastAsia="微软雅黑" w:hAnsi="微软雅黑" w:cs="微软雅黑" w:hint="eastAsia"/>
-          <w:sz w:val="24"/>
-          <w:szCs w:val="24"/>
-        </w:rPr>
-        <w:t>：客户取消客户评价</w:t>
-      </w:r>
-    </w:p>
-    <w:p>
-      <w:pPr>
-        <w:ind w:leftChars="300" w:left="630"/>
+        <w:ind w:leftChars="300" w:left="630" w:firstLine="210"/>
         <w:rPr>
           <w:rFonts w:ascii="微软雅黑" w:eastAsia="微软雅黑" w:hAnsi="微软雅黑" w:cs="微软雅黑"/>
           <w:sz w:val="24"/>
@@ -3148,7 +4301,6 @@
                 <w:sz w:val="24"/>
                 <w:szCs w:val="24"/>
               </w:rPr>
-              <w:lastRenderedPageBreak/>
               <w:t>编号</w:t>
             </w:r>
           </w:p>
@@ -3205,6 +4357,14 @@
             </w:pPr>
             <w:r>
               <w:rPr>
+                <w:rFonts w:ascii="微软雅黑" w:eastAsia="微软雅黑" w:hAnsi="微软雅黑" w:cs="微软雅黑"/>
+                <w:sz w:val="24"/>
+                <w:szCs w:val="24"/>
+              </w:rPr>
+              <w:t>Guest</w:t>
+            </w:r>
+            <w:r>
+              <w:rPr>
                 <w:rFonts w:ascii="微软雅黑" w:eastAsia="微软雅黑" w:hAnsi="微软雅黑" w:cs="微软雅黑" w:hint="eastAsia"/>
                 <w:sz w:val="24"/>
                 <w:szCs w:val="24"/>
@@ -3289,19 +4449,19 @@
             </w:pPr>
             <w:r>
               <w:rPr>
-                <w:rFonts w:ascii="微软雅黑" w:eastAsia="微软雅黑" w:hAnsi="微软雅黑" w:cs="微软雅黑" w:hint="eastAsia"/>
-                <w:sz w:val="24"/>
-                <w:szCs w:val="24"/>
-              </w:rPr>
-              <w:t>Acc</w:t>
-            </w:r>
-            <w:r>
-              <w:rPr>
-                <w:rFonts w:ascii="微软雅黑" w:eastAsia="微软雅黑" w:hAnsi="微软雅黑" w:cs="微软雅黑"/>
-                <w:sz w:val="24"/>
-                <w:szCs w:val="24"/>
-              </w:rPr>
-              <w:t>ess</w:t>
+                <w:rFonts w:ascii="微软雅黑" w:eastAsia="微软雅黑" w:hAnsi="微软雅黑" w:cs="微软雅黑"/>
+                <w:sz w:val="24"/>
+                <w:szCs w:val="24"/>
+              </w:rPr>
+              <w:t>Guest</w:t>
+            </w:r>
+            <w:r>
+              <w:rPr>
+                <w:rFonts w:ascii="微软雅黑" w:eastAsia="微软雅黑" w:hAnsi="微软雅黑" w:cs="微软雅黑" w:hint="eastAsia"/>
+                <w:sz w:val="24"/>
+                <w:szCs w:val="24"/>
+              </w:rPr>
+              <w:t>Access</w:t>
             </w:r>
             <w:r>
               <w:rPr>
@@ -3373,19 +4533,27 @@
             </w:pPr>
             <w:r>
               <w:rPr>
-                <w:rFonts w:ascii="微软雅黑" w:eastAsia="微软雅黑" w:hAnsi="微软雅黑" w:cs="微软雅黑" w:hint="eastAsia"/>
-                <w:sz w:val="24"/>
-                <w:szCs w:val="24"/>
-              </w:rPr>
-              <w:t>Acces</w:t>
-            </w:r>
-            <w:r>
-              <w:rPr>
-                <w:rFonts w:ascii="微软雅黑" w:eastAsia="微软雅黑" w:hAnsi="微软雅黑" w:cs="微软雅黑"/>
-                <w:sz w:val="24"/>
-                <w:szCs w:val="24"/>
-              </w:rPr>
-              <w:t>s.Input.Cancel</w:t>
+                <w:rFonts w:ascii="微软雅黑" w:eastAsia="微软雅黑" w:hAnsi="微软雅黑" w:cs="微软雅黑"/>
+                <w:sz w:val="24"/>
+                <w:szCs w:val="24"/>
+              </w:rPr>
+              <w:t>Guest</w:t>
+            </w:r>
+            <w:r>
+              <w:rPr>
+                <w:rFonts w:ascii="微软雅黑" w:eastAsia="微软雅黑" w:hAnsi="微软雅黑" w:cs="微软雅黑" w:hint="eastAsia"/>
+                <w:sz w:val="24"/>
+                <w:szCs w:val="24"/>
+              </w:rPr>
+              <w:t>Access</w:t>
+            </w:r>
+            <w:r>
+              <w:rPr>
+                <w:rFonts w:ascii="微软雅黑" w:eastAsia="微软雅黑" w:hAnsi="微软雅黑" w:cs="微软雅黑"/>
+                <w:sz w:val="24"/>
+                <w:szCs w:val="24"/>
+              </w:rPr>
+              <w:t>.Input.Cancel</w:t>
             </w:r>
           </w:p>
         </w:tc>
@@ -3441,6 +4609,14 @@
             </w:pPr>
             <w:r>
               <w:rPr>
+                <w:rFonts w:ascii="微软雅黑" w:eastAsia="微软雅黑" w:hAnsi="微软雅黑" w:cs="微软雅黑"/>
+                <w:sz w:val="24"/>
+                <w:szCs w:val="24"/>
+              </w:rPr>
+              <w:t>Guest</w:t>
+            </w:r>
+            <w:r>
+              <w:rPr>
                 <w:rFonts w:ascii="微软雅黑" w:eastAsia="微软雅黑" w:hAnsi="微软雅黑" w:cs="微软雅黑" w:hint="eastAsia"/>
                 <w:sz w:val="24"/>
                 <w:szCs w:val="24"/>
@@ -3509,19 +4685,20 @@
             </w:pPr>
             <w:r>
               <w:rPr>
-                <w:rFonts w:ascii="微软雅黑" w:eastAsia="微软雅黑" w:hAnsi="微软雅黑" w:cs="微软雅黑" w:hint="eastAsia"/>
-                <w:sz w:val="24"/>
-                <w:szCs w:val="24"/>
-              </w:rPr>
-              <w:t>A</w:t>
-            </w:r>
-            <w:r>
-              <w:rPr>
-                <w:rFonts w:ascii="微软雅黑" w:eastAsia="微软雅黑" w:hAnsi="微软雅黑" w:cs="微软雅黑"/>
-                <w:sz w:val="24"/>
-                <w:szCs w:val="24"/>
-              </w:rPr>
-              <w:t>ccess</w:t>
+                <w:rFonts w:ascii="微软雅黑" w:eastAsia="微软雅黑" w:hAnsi="微软雅黑" w:cs="微软雅黑"/>
+                <w:sz w:val="24"/>
+                <w:szCs w:val="24"/>
+              </w:rPr>
+              <w:lastRenderedPageBreak/>
+              <w:t>Guest</w:t>
+            </w:r>
+            <w:r>
+              <w:rPr>
+                <w:rFonts w:ascii="微软雅黑" w:eastAsia="微软雅黑" w:hAnsi="微软雅黑" w:cs="微软雅黑" w:hint="eastAsia"/>
+                <w:sz w:val="24"/>
+                <w:szCs w:val="24"/>
+              </w:rPr>
+              <w:t>Access</w:t>
             </w:r>
             <w:r>
               <w:rPr>
@@ -3589,7 +4766,23 @@
                 <w:sz w:val="24"/>
                 <w:szCs w:val="24"/>
               </w:rPr>
-              <w:t>Access.Selected</w:t>
+              <w:t>Guest</w:t>
+            </w:r>
+            <w:r>
+              <w:rPr>
+                <w:rFonts w:ascii="微软雅黑" w:eastAsia="微软雅黑" w:hAnsi="微软雅黑" w:cs="微软雅黑" w:hint="eastAsia"/>
+                <w:sz w:val="24"/>
+                <w:szCs w:val="24"/>
+              </w:rPr>
+              <w:t>Access</w:t>
+            </w:r>
+            <w:r>
+              <w:rPr>
+                <w:rFonts w:ascii="微软雅黑" w:eastAsia="微软雅黑" w:hAnsi="微软雅黑" w:cs="微软雅黑"/>
+                <w:sz w:val="24"/>
+                <w:szCs w:val="24"/>
+              </w:rPr>
+              <w:t>.Selected</w:t>
             </w:r>
           </w:p>
         </w:tc>
@@ -3645,11 +4838,27 @@
             </w:pPr>
             <w:r>
               <w:rPr>
-                <w:rFonts w:ascii="微软雅黑" w:eastAsia="微软雅黑" w:hAnsi="微软雅黑" w:cs="微软雅黑" w:hint="eastAsia"/>
-                <w:sz w:val="24"/>
-                <w:szCs w:val="24"/>
-              </w:rPr>
-              <w:t>Access.</w:t>
+                <w:rFonts w:ascii="微软雅黑" w:eastAsia="微软雅黑" w:hAnsi="微软雅黑" w:cs="微软雅黑"/>
+                <w:sz w:val="24"/>
+                <w:szCs w:val="24"/>
+              </w:rPr>
+              <w:t>Guest</w:t>
+            </w:r>
+            <w:r>
+              <w:rPr>
+                <w:rFonts w:ascii="微软雅黑" w:eastAsia="微软雅黑" w:hAnsi="微软雅黑" w:cs="微软雅黑" w:hint="eastAsia"/>
+                <w:sz w:val="24"/>
+                <w:szCs w:val="24"/>
+              </w:rPr>
+              <w:t>Access</w:t>
+            </w:r>
+            <w:r>
+              <w:rPr>
+                <w:rFonts w:ascii="微软雅黑" w:eastAsia="微软雅黑" w:hAnsi="微软雅黑" w:cs="微软雅黑" w:hint="eastAsia"/>
+                <w:sz w:val="24"/>
+                <w:szCs w:val="24"/>
+              </w:rPr>
+              <w:t>.</w:t>
             </w:r>
             <w:r>
               <w:rPr>
@@ -3725,7 +4934,23 @@
                 <w:sz w:val="24"/>
                 <w:szCs w:val="24"/>
               </w:rPr>
-              <w:t>Access.Selected.Comment</w:t>
+              <w:t>Guest</w:t>
+            </w:r>
+            <w:r>
+              <w:rPr>
+                <w:rFonts w:ascii="微软雅黑" w:eastAsia="微软雅黑" w:hAnsi="微软雅黑" w:cs="微软雅黑" w:hint="eastAsia"/>
+                <w:sz w:val="24"/>
+                <w:szCs w:val="24"/>
+              </w:rPr>
+              <w:t>Access</w:t>
+            </w:r>
+            <w:r>
+              <w:rPr>
+                <w:rFonts w:ascii="微软雅黑" w:eastAsia="微软雅黑" w:hAnsi="微软雅黑" w:cs="微软雅黑"/>
+                <w:sz w:val="24"/>
+                <w:szCs w:val="24"/>
+              </w:rPr>
+              <w:t>.Selected.Comment</w:t>
             </w:r>
           </w:p>
         </w:tc>
@@ -3785,7 +5010,23 @@
                 <w:sz w:val="24"/>
                 <w:szCs w:val="24"/>
               </w:rPr>
-              <w:t>Access.Selected</w:t>
+              <w:t>Guest</w:t>
+            </w:r>
+            <w:r>
+              <w:rPr>
+                <w:rFonts w:ascii="微软雅黑" w:eastAsia="微软雅黑" w:hAnsi="微软雅黑" w:cs="微软雅黑" w:hint="eastAsia"/>
+                <w:sz w:val="24"/>
+                <w:szCs w:val="24"/>
+              </w:rPr>
+              <w:t>Access</w:t>
+            </w:r>
+            <w:r>
+              <w:rPr>
+                <w:rFonts w:ascii="微软雅黑" w:eastAsia="微软雅黑" w:hAnsi="微软雅黑" w:cs="微软雅黑"/>
+                <w:sz w:val="24"/>
+                <w:szCs w:val="24"/>
+              </w:rPr>
+              <w:t>.Selected</w:t>
             </w:r>
             <w:r>
               <w:rPr>
@@ -3821,7 +5062,415 @@
                 <w:sz w:val="24"/>
                 <w:szCs w:val="24"/>
               </w:rPr>
-              <w:t>客户取消操作，系统返回列表界面</w:t>
+              <w:t>客户取消操作，系统</w:t>
+            </w:r>
+            <w:r>
+              <w:rPr>
+                <w:rFonts w:ascii="微软雅黑" w:eastAsia="微软雅黑" w:hAnsi="微软雅黑" w:cs="微软雅黑" w:hint="eastAsia"/>
+                <w:sz w:val="24"/>
+                <w:szCs w:val="24"/>
+              </w:rPr>
+              <w:t>经过确认操作后确定是否</w:t>
+            </w:r>
+            <w:r>
+              <w:rPr>
+                <w:rFonts w:ascii="微软雅黑" w:eastAsia="微软雅黑" w:hAnsi="微软雅黑" w:cs="微软雅黑" w:hint="eastAsia"/>
+                <w:sz w:val="24"/>
+                <w:szCs w:val="24"/>
+              </w:rPr>
+              <w:t>返回列表界面</w:t>
+            </w:r>
+          </w:p>
+        </w:tc>
+      </w:tr>
+      <w:tr>
+        <w:trPr>
+          <w:trHeight w:val="338"/>
+        </w:trPr>
+        <w:tc>
+          <w:tcPr>
+            <w:tcW w:w="4089" w:type="dxa"/>
+            <w:tcBorders>
+              <w:tl2br w:val="nil"/>
+              <w:tr2bl w:val="nil"/>
+            </w:tcBorders>
+            <w:shd w:val="clear" w:color="auto" w:fill="EDEDED" w:themeFill="accent3" w:themeFillTint="33"/>
+          </w:tcPr>
+          <w:p>
+            <w:pPr>
+              <w:rPr>
+                <w:rFonts w:ascii="微软雅黑" w:eastAsia="微软雅黑" w:hAnsi="微软雅黑" w:cs="微软雅黑"/>
+                <w:sz w:val="24"/>
+                <w:szCs w:val="24"/>
+              </w:rPr>
+            </w:pPr>
+            <w:r>
+              <w:rPr>
+                <w:rFonts w:ascii="微软雅黑" w:eastAsia="微软雅黑" w:hAnsi="微软雅黑" w:cs="微软雅黑"/>
+                <w:sz w:val="24"/>
+                <w:szCs w:val="24"/>
+              </w:rPr>
+              <w:t>Guest</w:t>
+            </w:r>
+            <w:r>
+              <w:rPr>
+                <w:rFonts w:ascii="微软雅黑" w:eastAsia="微软雅黑" w:hAnsi="微软雅黑" w:cs="微软雅黑" w:hint="eastAsia"/>
+                <w:sz w:val="24"/>
+                <w:szCs w:val="24"/>
+              </w:rPr>
+              <w:t>Access</w:t>
+            </w:r>
+            <w:r>
+              <w:rPr>
+                <w:rFonts w:ascii="微软雅黑" w:eastAsia="微软雅黑" w:hAnsi="微软雅黑" w:cs="微软雅黑"/>
+                <w:sz w:val="24"/>
+                <w:szCs w:val="24"/>
+              </w:rPr>
+              <w:t>.Selected</w:t>
+            </w:r>
+            <w:r>
+              <w:rPr>
+                <w:rFonts w:ascii="微软雅黑" w:eastAsia="微软雅黑" w:hAnsi="微软雅黑" w:cs="微软雅黑" w:hint="eastAsia"/>
+                <w:sz w:val="24"/>
+                <w:szCs w:val="24"/>
+              </w:rPr>
+              <w:t>.Cancel.S</w:t>
+            </w:r>
+            <w:r>
+              <w:rPr>
+                <w:rFonts w:ascii="微软雅黑" w:eastAsia="微软雅黑" w:hAnsi="微软雅黑" w:cs="微软雅黑"/>
+                <w:sz w:val="24"/>
+                <w:szCs w:val="24"/>
+              </w:rPr>
+              <w:t>ure</w:t>
+            </w:r>
+          </w:p>
+        </w:tc>
+        <w:tc>
+          <w:tcPr>
+            <w:tcW w:w="4128" w:type="dxa"/>
+            <w:tcBorders>
+              <w:tl2br w:val="nil"/>
+              <w:tr2bl w:val="nil"/>
+            </w:tcBorders>
+            <w:shd w:val="clear" w:color="auto" w:fill="EDEDED" w:themeFill="accent3" w:themeFillTint="33"/>
+          </w:tcPr>
+          <w:p>
+            <w:pPr>
+              <w:jc w:val="center"/>
+              <w:rPr>
+                <w:rFonts w:ascii="微软雅黑" w:eastAsia="微软雅黑" w:hAnsi="微软雅黑" w:cs="微软雅黑" w:hint="eastAsia"/>
+                <w:sz w:val="24"/>
+                <w:szCs w:val="24"/>
+              </w:rPr>
+            </w:pPr>
+            <w:r>
+              <w:rPr>
+                <w:rFonts w:ascii="微软雅黑" w:eastAsia="微软雅黑" w:hAnsi="微软雅黑" w:cs="微软雅黑" w:hint="eastAsia"/>
+                <w:sz w:val="24"/>
+                <w:szCs w:val="24"/>
+              </w:rPr>
+              <w:t>系统退出客户评价功能，返回列表界面，系统不对已填写的信息进行保存</w:t>
+            </w:r>
+          </w:p>
+        </w:tc>
+      </w:tr>
+      <w:tr>
+        <w:trPr>
+          <w:trHeight w:val="338"/>
+        </w:trPr>
+        <w:tc>
+          <w:tcPr>
+            <w:tcW w:w="4089" w:type="dxa"/>
+            <w:tcBorders>
+              <w:tl2br w:val="nil"/>
+              <w:tr2bl w:val="nil"/>
+            </w:tcBorders>
+            <w:shd w:val="clear" w:color="auto" w:fill="EDEDED" w:themeFill="accent3" w:themeFillTint="33"/>
+          </w:tcPr>
+          <w:p>
+            <w:pPr>
+              <w:rPr>
+                <w:rFonts w:ascii="微软雅黑" w:eastAsia="微软雅黑" w:hAnsi="微软雅黑" w:cs="微软雅黑"/>
+                <w:sz w:val="24"/>
+                <w:szCs w:val="24"/>
+              </w:rPr>
+            </w:pPr>
+            <w:r>
+              <w:rPr>
+                <w:rFonts w:ascii="微软雅黑" w:eastAsia="微软雅黑" w:hAnsi="微软雅黑" w:cs="微软雅黑"/>
+                <w:sz w:val="24"/>
+                <w:szCs w:val="24"/>
+              </w:rPr>
+              <w:t>Guest</w:t>
+            </w:r>
+            <w:r>
+              <w:rPr>
+                <w:rFonts w:ascii="微软雅黑" w:eastAsia="微软雅黑" w:hAnsi="微软雅黑" w:cs="微软雅黑" w:hint="eastAsia"/>
+                <w:sz w:val="24"/>
+                <w:szCs w:val="24"/>
+              </w:rPr>
+              <w:t>Access</w:t>
+            </w:r>
+            <w:r>
+              <w:rPr>
+                <w:rFonts w:ascii="微软雅黑" w:eastAsia="微软雅黑" w:hAnsi="微软雅黑" w:cs="微软雅黑"/>
+                <w:sz w:val="24"/>
+                <w:szCs w:val="24"/>
+              </w:rPr>
+              <w:t>.Selected</w:t>
+            </w:r>
+            <w:r>
+              <w:rPr>
+                <w:rFonts w:ascii="微软雅黑" w:eastAsia="微软雅黑" w:hAnsi="微软雅黑" w:cs="微软雅黑" w:hint="eastAsia"/>
+                <w:sz w:val="24"/>
+                <w:szCs w:val="24"/>
+              </w:rPr>
+              <w:t>.Cancel.</w:t>
+            </w:r>
+            <w:r>
+              <w:rPr>
+                <w:rFonts w:ascii="微软雅黑" w:eastAsia="微软雅黑" w:hAnsi="微软雅黑" w:cs="微软雅黑"/>
+                <w:sz w:val="24"/>
+                <w:szCs w:val="24"/>
+              </w:rPr>
+              <w:t>Not</w:t>
+            </w:r>
+            <w:r>
+              <w:rPr>
+                <w:rFonts w:ascii="微软雅黑" w:eastAsia="微软雅黑" w:hAnsi="微软雅黑" w:cs="微软雅黑" w:hint="eastAsia"/>
+                <w:sz w:val="24"/>
+                <w:szCs w:val="24"/>
+              </w:rPr>
+              <w:t>S</w:t>
+            </w:r>
+            <w:r>
+              <w:rPr>
+                <w:rFonts w:ascii="微软雅黑" w:eastAsia="微软雅黑" w:hAnsi="微软雅黑" w:cs="微软雅黑"/>
+                <w:sz w:val="24"/>
+                <w:szCs w:val="24"/>
+              </w:rPr>
+              <w:t>ure</w:t>
+            </w:r>
+          </w:p>
+        </w:tc>
+        <w:tc>
+          <w:tcPr>
+            <w:tcW w:w="4128" w:type="dxa"/>
+            <w:tcBorders>
+              <w:tl2br w:val="nil"/>
+              <w:tr2bl w:val="nil"/>
+            </w:tcBorders>
+            <w:shd w:val="clear" w:color="auto" w:fill="EDEDED" w:themeFill="accent3" w:themeFillTint="33"/>
+          </w:tcPr>
+          <w:p>
+            <w:pPr>
+              <w:jc w:val="center"/>
+              <w:rPr>
+                <w:rFonts w:ascii="微软雅黑" w:eastAsia="微软雅黑" w:hAnsi="微软雅黑" w:cs="微软雅黑" w:hint="eastAsia"/>
+                <w:sz w:val="24"/>
+                <w:szCs w:val="24"/>
+              </w:rPr>
+            </w:pPr>
+            <w:r>
+              <w:rPr>
+                <w:rFonts w:ascii="微软雅黑" w:eastAsia="微软雅黑" w:hAnsi="微软雅黑" w:cs="微软雅黑"/>
+                <w:sz w:val="24"/>
+                <w:szCs w:val="24"/>
+              </w:rPr>
+              <w:t>系统</w:t>
+            </w:r>
+            <w:r>
+              <w:rPr>
+                <w:rFonts w:ascii="微软雅黑" w:eastAsia="微软雅黑" w:hAnsi="微软雅黑" w:cs="微软雅黑"/>
+                <w:sz w:val="24"/>
+                <w:szCs w:val="24"/>
+              </w:rPr>
+              <w:t>取消退出</w:t>
+            </w:r>
+            <w:r>
+              <w:rPr>
+                <w:rFonts w:ascii="微软雅黑" w:eastAsia="微软雅黑" w:hAnsi="微软雅黑" w:cs="微软雅黑" w:hint="eastAsia"/>
+                <w:sz w:val="24"/>
+                <w:szCs w:val="24"/>
+              </w:rPr>
+              <w:t>，</w:t>
+            </w:r>
+            <w:r>
+              <w:rPr>
+                <w:rFonts w:ascii="微软雅黑" w:eastAsia="微软雅黑" w:hAnsi="微软雅黑" w:cs="微软雅黑"/>
+                <w:sz w:val="24"/>
+                <w:szCs w:val="24"/>
+              </w:rPr>
+              <w:t>显示当前评价信息表</w:t>
+            </w:r>
+          </w:p>
+        </w:tc>
+      </w:tr>
+      <w:tr>
+        <w:trPr>
+          <w:trHeight w:val="338"/>
+        </w:trPr>
+        <w:tc>
+          <w:tcPr>
+            <w:tcW w:w="4089" w:type="dxa"/>
+            <w:tcBorders>
+              <w:tl2br w:val="nil"/>
+              <w:tr2bl w:val="nil"/>
+            </w:tcBorders>
+            <w:shd w:val="clear" w:color="auto" w:fill="DEEAF6" w:themeFill="accent1" w:themeFillTint="33"/>
+          </w:tcPr>
+          <w:p>
+            <w:pPr>
+              <w:rPr>
+                <w:rFonts w:ascii="微软雅黑" w:eastAsia="微软雅黑" w:hAnsi="微软雅黑" w:cs="微软雅黑"/>
+                <w:sz w:val="24"/>
+                <w:szCs w:val="24"/>
+              </w:rPr>
+            </w:pPr>
+            <w:r>
+              <w:rPr>
+                <w:rFonts w:ascii="微软雅黑" w:eastAsia="微软雅黑" w:hAnsi="微软雅黑" w:cs="微软雅黑"/>
+                <w:sz w:val="24"/>
+                <w:szCs w:val="24"/>
+              </w:rPr>
+              <w:t>Guest</w:t>
+            </w:r>
+            <w:r>
+              <w:rPr>
+                <w:rFonts w:ascii="微软雅黑" w:eastAsia="微软雅黑" w:hAnsi="微软雅黑" w:cs="微软雅黑" w:hint="eastAsia"/>
+                <w:sz w:val="24"/>
+                <w:szCs w:val="24"/>
+              </w:rPr>
+              <w:t>Access</w:t>
+            </w:r>
+            <w:r>
+              <w:rPr>
+                <w:rFonts w:ascii="微软雅黑" w:eastAsia="微软雅黑" w:hAnsi="微软雅黑" w:cs="微软雅黑"/>
+                <w:sz w:val="24"/>
+                <w:szCs w:val="24"/>
+              </w:rPr>
+              <w:t>.Submit</w:t>
+            </w:r>
+          </w:p>
+        </w:tc>
+        <w:tc>
+          <w:tcPr>
+            <w:tcW w:w="4128" w:type="dxa"/>
+            <w:tcBorders>
+              <w:tl2br w:val="nil"/>
+              <w:tr2bl w:val="nil"/>
+            </w:tcBorders>
+            <w:shd w:val="clear" w:color="auto" w:fill="DEEAF6" w:themeFill="accent1" w:themeFillTint="33"/>
+          </w:tcPr>
+          <w:p>
+            <w:pPr>
+              <w:jc w:val="center"/>
+              <w:rPr>
+                <w:rFonts w:ascii="微软雅黑" w:eastAsia="微软雅黑" w:hAnsi="微软雅黑" w:cs="微软雅黑" w:hint="eastAsia"/>
+                <w:sz w:val="24"/>
+                <w:szCs w:val="24"/>
+              </w:rPr>
+            </w:pPr>
+            <w:r>
+              <w:rPr>
+                <w:rFonts w:ascii="微软雅黑" w:eastAsia="微软雅黑" w:hAnsi="微软雅黑" w:cs="微软雅黑"/>
+                <w:sz w:val="24"/>
+                <w:szCs w:val="24"/>
+              </w:rPr>
+              <w:t>客户提交评价信息</w:t>
+            </w:r>
+            <w:r>
+              <w:rPr>
+                <w:rFonts w:ascii="微软雅黑" w:eastAsia="微软雅黑" w:hAnsi="微软雅黑" w:cs="微软雅黑" w:hint="eastAsia"/>
+                <w:sz w:val="24"/>
+                <w:szCs w:val="24"/>
+              </w:rPr>
+              <w:t>，</w:t>
+            </w:r>
+            <w:r>
+              <w:rPr>
+                <w:rFonts w:ascii="微软雅黑" w:eastAsia="微软雅黑" w:hAnsi="微软雅黑" w:cs="微软雅黑"/>
+                <w:sz w:val="24"/>
+                <w:szCs w:val="24"/>
+              </w:rPr>
+              <w:t>系统更新酒店评分值</w:t>
+            </w:r>
+          </w:p>
+        </w:tc>
+      </w:tr>
+      <w:tr>
+        <w:trPr>
+          <w:trHeight w:val="338"/>
+        </w:trPr>
+        <w:tc>
+          <w:tcPr>
+            <w:tcW w:w="4089" w:type="dxa"/>
+            <w:tcBorders>
+              <w:tl2br w:val="nil"/>
+              <w:tr2bl w:val="nil"/>
+            </w:tcBorders>
+            <w:shd w:val="clear" w:color="auto" w:fill="E7E6E6" w:themeFill="background2"/>
+          </w:tcPr>
+          <w:p>
+            <w:pPr>
+              <w:rPr>
+                <w:rFonts w:ascii="微软雅黑" w:eastAsia="微软雅黑" w:hAnsi="微软雅黑" w:cs="微软雅黑"/>
+                <w:sz w:val="24"/>
+                <w:szCs w:val="24"/>
+              </w:rPr>
+            </w:pPr>
+            <w:r>
+              <w:rPr>
+                <w:rFonts w:ascii="微软雅黑" w:eastAsia="微软雅黑" w:hAnsi="微软雅黑" w:cs="微软雅黑"/>
+                <w:sz w:val="24"/>
+                <w:szCs w:val="24"/>
+              </w:rPr>
+              <w:t>Guest</w:t>
+            </w:r>
+            <w:r>
+              <w:rPr>
+                <w:rFonts w:ascii="微软雅黑" w:eastAsia="微软雅黑" w:hAnsi="微软雅黑" w:cs="微软雅黑" w:hint="eastAsia"/>
+                <w:sz w:val="24"/>
+                <w:szCs w:val="24"/>
+              </w:rPr>
+              <w:t>Access</w:t>
+            </w:r>
+            <w:r>
+              <w:rPr>
+                <w:rFonts w:ascii="微软雅黑" w:eastAsia="微软雅黑" w:hAnsi="微软雅黑" w:cs="微软雅黑"/>
+                <w:sz w:val="24"/>
+                <w:szCs w:val="24"/>
+              </w:rPr>
+              <w:t>.End</w:t>
+            </w:r>
+          </w:p>
+        </w:tc>
+        <w:tc>
+          <w:tcPr>
+            <w:tcW w:w="4128" w:type="dxa"/>
+            <w:tcBorders>
+              <w:tl2br w:val="nil"/>
+              <w:tr2bl w:val="nil"/>
+            </w:tcBorders>
+            <w:shd w:val="clear" w:color="auto" w:fill="E7E6E6" w:themeFill="background2"/>
+          </w:tcPr>
+          <w:p>
+            <w:pPr>
+              <w:jc w:val="center"/>
+              <w:rPr>
+                <w:rFonts w:ascii="微软雅黑" w:eastAsia="微软雅黑" w:hAnsi="微软雅黑" w:cs="微软雅黑" w:hint="eastAsia"/>
+                <w:sz w:val="24"/>
+                <w:szCs w:val="24"/>
+              </w:rPr>
+            </w:pPr>
+            <w:r>
+              <w:rPr>
+                <w:rFonts w:ascii="微软雅黑" w:eastAsia="微软雅黑" w:hAnsi="微软雅黑" w:cs="微软雅黑" w:hint="eastAsia"/>
+                <w:sz w:val="24"/>
+                <w:szCs w:val="24"/>
+              </w:rPr>
+              <w:t>系统允许客户要求结束客户评价功能</w:t>
             </w:r>
           </w:p>
         </w:tc>
@@ -4068,7 +5717,23 @@
           <w:sz w:val="24"/>
           <w:szCs w:val="24"/>
         </w:rPr>
-        <w:t>刺激：客户请求注册会员</w:t>
+        <w:t>刺激</w:t>
+      </w:r>
+      <w:r>
+        <w:rPr>
+          <w:rFonts w:ascii="微软雅黑" w:eastAsia="微软雅黑" w:hAnsi="微软雅黑" w:cs="微软雅黑" w:hint="eastAsia"/>
+          <w:sz w:val="24"/>
+          <w:szCs w:val="24"/>
+        </w:rPr>
+        <w:t>1</w:t>
+      </w:r>
+      <w:r>
+        <w:rPr>
+          <w:rFonts w:ascii="微软雅黑" w:eastAsia="微软雅黑" w:hAnsi="微软雅黑" w:cs="微软雅黑" w:hint="eastAsia"/>
+          <w:sz w:val="24"/>
+          <w:szCs w:val="24"/>
+        </w:rPr>
+        <w:t>：客户请求注册会员</w:t>
       </w:r>
       <w:r>
         <w:rPr>
@@ -4077,6 +5742,40 @@
           <w:szCs w:val="24"/>
         </w:rPr>
         <w:t xml:space="preserve"> </w:t>
+      </w:r>
+    </w:p>
+    <w:p>
+      <w:pPr>
+        <w:ind w:leftChars="300" w:left="630" w:firstLine="210"/>
+        <w:rPr>
+          <w:rFonts w:ascii="微软雅黑" w:eastAsia="微软雅黑" w:hAnsi="微软雅黑" w:cs="微软雅黑"/>
+          <w:sz w:val="24"/>
+          <w:szCs w:val="24"/>
+        </w:rPr>
+      </w:pPr>
+      <w:r>
+        <w:rPr>
+          <w:rFonts w:ascii="微软雅黑" w:eastAsia="微软雅黑" w:hAnsi="微软雅黑" w:cs="微软雅黑"/>
+          <w:sz w:val="24"/>
+          <w:szCs w:val="24"/>
+        </w:rPr>
+        <w:t>响应</w:t>
+      </w:r>
+      <w:r>
+        <w:rPr>
+          <w:rFonts w:ascii="微软雅黑" w:eastAsia="微软雅黑" w:hAnsi="微软雅黑" w:cs="微软雅黑" w:hint="eastAsia"/>
+          <w:sz w:val="24"/>
+          <w:szCs w:val="24"/>
+        </w:rPr>
+        <w:t>：</w:t>
+      </w:r>
+      <w:r>
+        <w:rPr>
+          <w:rFonts w:ascii="微软雅黑" w:eastAsia="微软雅黑" w:hAnsi="微软雅黑" w:cs="微软雅黑"/>
+          <w:sz w:val="24"/>
+          <w:szCs w:val="24"/>
+        </w:rPr>
+        <w:t>系统显示会员注册表</w:t>
       </w:r>
     </w:p>
     <w:p>
@@ -4094,6 +5793,40 @@
           <w:sz w:val="24"/>
           <w:szCs w:val="24"/>
         </w:rPr>
+        <w:t>刺激</w:t>
+      </w:r>
+      <w:r>
+        <w:rPr>
+          <w:rFonts w:ascii="微软雅黑" w:eastAsia="微软雅黑" w:hAnsi="微软雅黑" w:cs="微软雅黑" w:hint="eastAsia"/>
+          <w:sz w:val="24"/>
+          <w:szCs w:val="24"/>
+        </w:rPr>
+        <w:t>2</w:t>
+      </w:r>
+      <w:r>
+        <w:rPr>
+          <w:rFonts w:ascii="微软雅黑" w:eastAsia="微软雅黑" w:hAnsi="微软雅黑" w:cs="微软雅黑" w:hint="eastAsia"/>
+          <w:sz w:val="24"/>
+          <w:szCs w:val="24"/>
+        </w:rPr>
+        <w:t>：客户输入自己的信息</w:t>
+      </w:r>
+    </w:p>
+    <w:p>
+      <w:pPr>
+        <w:ind w:leftChars="300" w:left="630" w:firstLine="210"/>
+        <w:rPr>
+          <w:rFonts w:ascii="微软雅黑" w:eastAsia="微软雅黑" w:hAnsi="微软雅黑" w:cs="微软雅黑"/>
+          <w:sz w:val="24"/>
+          <w:szCs w:val="24"/>
+        </w:rPr>
+      </w:pPr>
+      <w:r>
+        <w:rPr>
+          <w:rFonts w:ascii="微软雅黑" w:eastAsia="微软雅黑" w:hAnsi="微软雅黑" w:cs="微软雅黑"/>
+          <w:sz w:val="24"/>
+          <w:szCs w:val="24"/>
+        </w:rPr>
         <w:t>响应</w:t>
       </w:r>
       <w:r>
@@ -4102,15 +5835,7 @@
           <w:sz w:val="24"/>
           <w:szCs w:val="24"/>
         </w:rPr>
-        <w:t>：</w:t>
-      </w:r>
-      <w:r>
-        <w:rPr>
-          <w:rFonts w:ascii="微软雅黑" w:eastAsia="微软雅黑" w:hAnsi="微软雅黑" w:cs="微软雅黑"/>
-          <w:sz w:val="24"/>
-          <w:szCs w:val="24"/>
-        </w:rPr>
-        <w:t>系统允许并请求客户输入需填写信息</w:t>
+        <w:t>：系统显示客户已填写信息</w:t>
       </w:r>
     </w:p>
     <w:p>
@@ -4136,7 +5861,57 @@
           <w:sz w:val="24"/>
           <w:szCs w:val="24"/>
         </w:rPr>
-        <w:t>：客户输入自己的信息并同意注册</w:t>
+        <w:t>3</w:t>
+      </w:r>
+      <w:r>
+        <w:rPr>
+          <w:rFonts w:ascii="微软雅黑" w:eastAsia="微软雅黑" w:hAnsi="微软雅黑" w:cs="微软雅黑" w:hint="eastAsia"/>
+          <w:sz w:val="24"/>
+          <w:szCs w:val="24"/>
+        </w:rPr>
+        <w:t>：客户</w:t>
+      </w:r>
+      <w:r>
+        <w:rPr>
+          <w:rFonts w:ascii="微软雅黑" w:eastAsia="微软雅黑" w:hAnsi="微软雅黑" w:cs="微软雅黑" w:hint="eastAsia"/>
+          <w:sz w:val="24"/>
+          <w:szCs w:val="24"/>
+        </w:rPr>
+        <w:t>结束输入</w:t>
+      </w:r>
+      <w:r>
+        <w:rPr>
+          <w:rFonts w:ascii="微软雅黑" w:eastAsia="微软雅黑" w:hAnsi="微软雅黑" w:cs="微软雅黑" w:hint="eastAsia"/>
+          <w:sz w:val="24"/>
+          <w:szCs w:val="24"/>
+        </w:rPr>
+        <w:t>并同意注册</w:t>
+      </w:r>
+    </w:p>
+    <w:p>
+      <w:pPr>
+        <w:ind w:leftChars="300" w:left="630" w:firstLine="210"/>
+        <w:rPr>
+          <w:rFonts w:ascii="微软雅黑" w:eastAsia="微软雅黑" w:hAnsi="微软雅黑" w:cs="微软雅黑" w:hint="eastAsia"/>
+          <w:sz w:val="24"/>
+          <w:szCs w:val="24"/>
+        </w:rPr>
+      </w:pPr>
+      <w:r>
+        <w:rPr>
+          <w:rFonts w:ascii="微软雅黑" w:eastAsia="微软雅黑" w:hAnsi="微软雅黑" w:cs="微软雅黑"/>
+          <w:sz w:val="24"/>
+          <w:szCs w:val="24"/>
+        </w:rPr>
+        <w:t>响应</w:t>
+      </w:r>
+      <w:r>
+        <w:rPr>
+          <w:rFonts w:ascii="微软雅黑" w:eastAsia="微软雅黑" w:hAnsi="微软雅黑" w:cs="微软雅黑" w:hint="eastAsia"/>
+          <w:sz w:val="24"/>
+          <w:szCs w:val="24"/>
+        </w:rPr>
+        <w:t>：系统提示注册成功并更新客户信息</w:t>
       </w:r>
     </w:p>
     <w:p>
@@ -4154,6 +5929,48 @@
           <w:sz w:val="24"/>
           <w:szCs w:val="24"/>
         </w:rPr>
+        <w:t>刺激</w:t>
+      </w:r>
+      <w:r>
+        <w:rPr>
+          <w:rFonts w:ascii="微软雅黑" w:eastAsia="微软雅黑" w:hAnsi="微软雅黑" w:cs="微软雅黑" w:hint="eastAsia"/>
+          <w:sz w:val="24"/>
+          <w:szCs w:val="24"/>
+        </w:rPr>
+        <w:t>4</w:t>
+      </w:r>
+      <w:r>
+        <w:rPr>
+          <w:rFonts w:ascii="微软雅黑" w:eastAsia="微软雅黑" w:hAnsi="微软雅黑" w:cs="微软雅黑" w:hint="eastAsia"/>
+          <w:sz w:val="24"/>
+          <w:szCs w:val="24"/>
+        </w:rPr>
+        <w:t>：客户输入信息但取消</w:t>
+      </w:r>
+      <w:r>
+        <w:rPr>
+          <w:rFonts w:ascii="微软雅黑" w:eastAsia="微软雅黑" w:hAnsi="微软雅黑" w:cs="微软雅黑" w:hint="eastAsia"/>
+          <w:sz w:val="24"/>
+          <w:szCs w:val="24"/>
+        </w:rPr>
+        <w:t>注册</w:t>
+      </w:r>
+    </w:p>
+    <w:p>
+      <w:pPr>
+        <w:ind w:leftChars="300" w:left="630" w:firstLine="210"/>
+        <w:rPr>
+          <w:rFonts w:ascii="微软雅黑" w:eastAsia="微软雅黑" w:hAnsi="微软雅黑" w:cs="微软雅黑"/>
+          <w:sz w:val="24"/>
+          <w:szCs w:val="24"/>
+        </w:rPr>
+      </w:pPr>
+      <w:r>
+        <w:rPr>
+          <w:rFonts w:ascii="微软雅黑" w:eastAsia="微软雅黑" w:hAnsi="微软雅黑" w:cs="微软雅黑"/>
+          <w:sz w:val="24"/>
+          <w:szCs w:val="24"/>
+        </w:rPr>
         <w:t>响应</w:t>
       </w:r>
       <w:r>
@@ -4162,7 +5979,23 @@
           <w:sz w:val="24"/>
           <w:szCs w:val="24"/>
         </w:rPr>
-        <w:t>：系统提示注册成功并更新客户信息</w:t>
+        <w:t>：系统提示未注册</w:t>
+      </w:r>
+      <w:r>
+        <w:rPr>
+          <w:rFonts w:ascii="微软雅黑" w:eastAsia="微软雅黑" w:hAnsi="微软雅黑" w:cs="微软雅黑" w:hint="eastAsia"/>
+          <w:sz w:val="24"/>
+          <w:szCs w:val="24"/>
+        </w:rPr>
+        <w:t>并</w:t>
+      </w:r>
+      <w:r>
+        <w:rPr>
+          <w:rFonts w:ascii="微软雅黑" w:eastAsia="微软雅黑" w:hAnsi="微软雅黑" w:cs="微软雅黑" w:hint="eastAsia"/>
+          <w:sz w:val="24"/>
+          <w:szCs w:val="24"/>
+        </w:rPr>
+        <w:t>结束会员注册</w:t>
       </w:r>
     </w:p>
     <w:p>
@@ -4188,64 +6021,20 @@
           <w:sz w:val="24"/>
           <w:szCs w:val="24"/>
         </w:rPr>
-        <w:t>：客户输入信息但未同意注册</w:t>
+        <w:t>5</w:t>
+      </w:r>
+      <w:r>
+        <w:rPr>
+          <w:rFonts w:ascii="微软雅黑" w:eastAsia="微软雅黑" w:hAnsi="微软雅黑" w:cs="微软雅黑" w:hint="eastAsia"/>
+          <w:sz w:val="24"/>
+          <w:szCs w:val="24"/>
+        </w:rPr>
+        <w:t>：客户取消会员注册</w:t>
       </w:r>
     </w:p>
     <w:p>
       <w:pPr>
-        <w:ind w:leftChars="300" w:left="630"/>
-        <w:rPr>
-          <w:rFonts w:ascii="微软雅黑" w:eastAsia="微软雅黑" w:hAnsi="微软雅黑" w:cs="微软雅黑"/>
-          <w:sz w:val="24"/>
-          <w:szCs w:val="24"/>
-        </w:rPr>
-      </w:pPr>
-      <w:r>
-        <w:rPr>
-          <w:rFonts w:ascii="微软雅黑" w:eastAsia="微软雅黑" w:hAnsi="微软雅黑" w:cs="微软雅黑"/>
-          <w:sz w:val="24"/>
-          <w:szCs w:val="24"/>
-        </w:rPr>
-        <w:t>响应</w:t>
-      </w:r>
-      <w:r>
-        <w:rPr>
-          <w:rFonts w:ascii="微软雅黑" w:eastAsia="微软雅黑" w:hAnsi="微软雅黑" w:cs="微软雅黑" w:hint="eastAsia"/>
-          <w:sz w:val="24"/>
-          <w:szCs w:val="24"/>
-        </w:rPr>
-        <w:t>：系统提示错误并终止注册流程</w:t>
-      </w:r>
-    </w:p>
-    <w:p>
-      <w:pPr>
-        <w:ind w:leftChars="300" w:left="630"/>
-        <w:rPr>
-          <w:rFonts w:ascii="微软雅黑" w:eastAsia="微软雅黑" w:hAnsi="微软雅黑" w:cs="微软雅黑"/>
-          <w:sz w:val="24"/>
-          <w:szCs w:val="24"/>
-        </w:rPr>
-      </w:pPr>
-      <w:r>
-        <w:rPr>
-          <w:rFonts w:ascii="微软雅黑" w:eastAsia="微软雅黑" w:hAnsi="微软雅黑" w:cs="微软雅黑"/>
-          <w:sz w:val="24"/>
-          <w:szCs w:val="24"/>
-        </w:rPr>
-        <w:t>刺激</w:t>
-      </w:r>
-      <w:r>
-        <w:rPr>
-          <w:rFonts w:ascii="微软雅黑" w:eastAsia="微软雅黑" w:hAnsi="微软雅黑" w:cs="微软雅黑" w:hint="eastAsia"/>
-          <w:sz w:val="24"/>
-          <w:szCs w:val="24"/>
-        </w:rPr>
-        <w:t>：客户取消会员注册</w:t>
-      </w:r>
-    </w:p>
-    <w:p>
-      <w:pPr>
-        <w:ind w:leftChars="300" w:left="630"/>
+        <w:ind w:leftChars="300" w:left="630" w:firstLine="210"/>
         <w:rPr>
           <w:rFonts w:ascii="微软雅黑" w:eastAsia="微软雅黑" w:hAnsi="微软雅黑" w:cs="微软雅黑"/>
           <w:sz w:val="24"/>
@@ -4420,6 +6209,14 @@
             </w:pPr>
             <w:r>
               <w:rPr>
+                <w:rFonts w:ascii="微软雅黑" w:eastAsia="微软雅黑" w:hAnsi="微软雅黑" w:cs="微软雅黑"/>
+                <w:sz w:val="24"/>
+                <w:szCs w:val="24"/>
+              </w:rPr>
+              <w:t>Member</w:t>
+            </w:r>
+            <w:r>
+              <w:rPr>
                 <w:rFonts w:ascii="微软雅黑" w:eastAsia="微软雅黑" w:hAnsi="微软雅黑" w:cs="微软雅黑" w:hint="eastAsia"/>
                 <w:sz w:val="24"/>
                 <w:szCs w:val="24"/>
@@ -4484,7 +6281,31 @@
                 <w:sz w:val="24"/>
                 <w:szCs w:val="24"/>
               </w:rPr>
-              <w:t>Register.Member</w:t>
+              <w:t>Member</w:t>
+            </w:r>
+            <w:r>
+              <w:rPr>
+                <w:rFonts w:ascii="微软雅黑" w:eastAsia="微软雅黑" w:hAnsi="微软雅黑" w:cs="微软雅黑" w:hint="eastAsia"/>
+                <w:sz w:val="24"/>
+                <w:szCs w:val="24"/>
+              </w:rPr>
+              <w:t>R</w:t>
+            </w:r>
+            <w:r>
+              <w:rPr>
+                <w:rFonts w:ascii="微软雅黑" w:eastAsia="微软雅黑" w:hAnsi="微软雅黑" w:cs="微软雅黑"/>
+                <w:sz w:val="24"/>
+                <w:szCs w:val="24"/>
+              </w:rPr>
+              <w:t>egister</w:t>
+            </w:r>
+            <w:r>
+              <w:rPr>
+                <w:rFonts w:ascii="微软雅黑" w:eastAsia="微软雅黑" w:hAnsi="微软雅黑" w:cs="微软雅黑"/>
+                <w:sz w:val="24"/>
+                <w:szCs w:val="24"/>
+              </w:rPr>
+              <w:t>.Member</w:t>
             </w:r>
           </w:p>
         </w:tc>
@@ -4512,11 +6333,36 @@
             </w:pPr>
             <w:r>
               <w:rPr>
-                <w:rFonts w:ascii="微软雅黑" w:eastAsia="微软雅黑" w:hAnsi="微软雅黑" w:cs="微软雅黑" w:hint="eastAsia"/>
-                <w:sz w:val="24"/>
-                <w:szCs w:val="24"/>
-              </w:rPr>
-              <w:t>Register.</w:t>
+                <w:rFonts w:ascii="微软雅黑" w:eastAsia="微软雅黑" w:hAnsi="微软雅黑" w:cs="微软雅黑"/>
+                <w:sz w:val="24"/>
+                <w:szCs w:val="24"/>
+              </w:rPr>
+              <w:lastRenderedPageBreak/>
+              <w:t>Member</w:t>
+            </w:r>
+            <w:r>
+              <w:rPr>
+                <w:rFonts w:ascii="微软雅黑" w:eastAsia="微软雅黑" w:hAnsi="微软雅黑" w:cs="微软雅黑" w:hint="eastAsia"/>
+                <w:sz w:val="24"/>
+                <w:szCs w:val="24"/>
+              </w:rPr>
+              <w:t>R</w:t>
+            </w:r>
+            <w:r>
+              <w:rPr>
+                <w:rFonts w:ascii="微软雅黑" w:eastAsia="微软雅黑" w:hAnsi="微软雅黑" w:cs="微软雅黑"/>
+                <w:sz w:val="24"/>
+                <w:szCs w:val="24"/>
+              </w:rPr>
+              <w:t>egister</w:t>
+            </w:r>
+            <w:r>
+              <w:rPr>
+                <w:rFonts w:ascii="微软雅黑" w:eastAsia="微软雅黑" w:hAnsi="微软雅黑" w:cs="微软雅黑" w:hint="eastAsia"/>
+                <w:sz w:val="24"/>
+                <w:szCs w:val="24"/>
+              </w:rPr>
+              <w:t>.</w:t>
             </w:r>
             <w:r>
               <w:rPr>
@@ -4580,12 +6426,27 @@
             </w:pPr>
             <w:r>
               <w:rPr>
-                <w:rFonts w:ascii="微软雅黑" w:eastAsia="微软雅黑" w:hAnsi="微软雅黑" w:cs="微软雅黑" w:hint="eastAsia"/>
-                <w:sz w:val="24"/>
-                <w:szCs w:val="24"/>
-              </w:rPr>
-              <w:lastRenderedPageBreak/>
-              <w:t>Register</w:t>
+                <w:rFonts w:ascii="微软雅黑" w:eastAsia="微软雅黑" w:hAnsi="微软雅黑" w:cs="微软雅黑"/>
+                <w:sz w:val="24"/>
+                <w:szCs w:val="24"/>
+              </w:rPr>
+              <w:t>Member</w:t>
+            </w:r>
+            <w:r>
+              <w:rPr>
+                <w:rFonts w:ascii="微软雅黑" w:eastAsia="微软雅黑" w:hAnsi="微软雅黑" w:cs="微软雅黑" w:hint="eastAsia"/>
+                <w:sz w:val="24"/>
+                <w:szCs w:val="24"/>
+              </w:rPr>
+              <w:t>R</w:t>
+            </w:r>
+            <w:r>
+              <w:rPr>
+                <w:rFonts w:ascii="微软雅黑" w:eastAsia="微软雅黑" w:hAnsi="微软雅黑" w:cs="微软雅黑"/>
+                <w:sz w:val="24"/>
+                <w:szCs w:val="24"/>
+              </w:rPr>
+              <w:t>egister</w:t>
             </w:r>
             <w:r>
               <w:rPr>
@@ -4649,11 +6510,35 @@
             </w:pPr>
             <w:r>
               <w:rPr>
-                <w:rFonts w:ascii="微软雅黑" w:eastAsia="微软雅黑" w:hAnsi="微软雅黑" w:cs="微软雅黑" w:hint="eastAsia"/>
-                <w:sz w:val="24"/>
-                <w:szCs w:val="24"/>
-              </w:rPr>
-              <w:t>Register.Agree</w:t>
+                <w:rFonts w:ascii="微软雅黑" w:eastAsia="微软雅黑" w:hAnsi="微软雅黑" w:cs="微软雅黑"/>
+                <w:sz w:val="24"/>
+                <w:szCs w:val="24"/>
+              </w:rPr>
+              <w:t>Member</w:t>
+            </w:r>
+            <w:r>
+              <w:rPr>
+                <w:rFonts w:ascii="微软雅黑" w:eastAsia="微软雅黑" w:hAnsi="微软雅黑" w:cs="微软雅黑" w:hint="eastAsia"/>
+                <w:sz w:val="24"/>
+                <w:szCs w:val="24"/>
+              </w:rPr>
+              <w:t>R</w:t>
+            </w:r>
+            <w:r>
+              <w:rPr>
+                <w:rFonts w:ascii="微软雅黑" w:eastAsia="微软雅黑" w:hAnsi="微软雅黑" w:cs="微软雅黑"/>
+                <w:sz w:val="24"/>
+                <w:szCs w:val="24"/>
+              </w:rPr>
+              <w:t>egister</w:t>
+            </w:r>
+            <w:r>
+              <w:rPr>
+                <w:rFonts w:ascii="微软雅黑" w:eastAsia="微软雅黑" w:hAnsi="微软雅黑" w:cs="微软雅黑" w:hint="eastAsia"/>
+                <w:sz w:val="24"/>
+                <w:szCs w:val="24"/>
+              </w:rPr>
+              <w:t>.Show</w:t>
             </w:r>
           </w:p>
         </w:tc>
@@ -4670,26 +6555,18 @@
             <w:pPr>
               <w:jc w:val="center"/>
               <w:rPr>
-                <w:rFonts w:ascii="微软雅黑" w:eastAsia="微软雅黑" w:hAnsi="微软雅黑" w:cs="微软雅黑"/>
-                <w:sz w:val="24"/>
-                <w:szCs w:val="24"/>
-              </w:rPr>
-            </w:pPr>
-            <w:r>
-              <w:rPr>
-                <w:rFonts w:ascii="微软雅黑" w:eastAsia="微软雅黑" w:hAnsi="微软雅黑" w:cs="微软雅黑" w:hint="eastAsia"/>
-                <w:sz w:val="24"/>
-                <w:szCs w:val="24"/>
-              </w:rPr>
-              <w:t>系统提示注册成功并更新客户信息，参见Register</w:t>
-            </w:r>
-            <w:r>
-              <w:rPr>
-                <w:rFonts w:ascii="微软雅黑" w:eastAsia="微软雅黑" w:hAnsi="微软雅黑" w:cs="微软雅黑"/>
-                <w:sz w:val="24"/>
-                <w:szCs w:val="24"/>
-              </w:rPr>
-              <w:t>.AddInfo</w:t>
+                <w:rFonts w:ascii="微软雅黑" w:eastAsia="微软雅黑" w:hAnsi="微软雅黑" w:cs="微软雅黑" w:hint="eastAsia"/>
+                <w:sz w:val="24"/>
+                <w:szCs w:val="24"/>
+              </w:rPr>
+            </w:pPr>
+            <w:r>
+              <w:rPr>
+                <w:rFonts w:ascii="微软雅黑" w:eastAsia="微软雅黑" w:hAnsi="微软雅黑" w:cs="微软雅黑" w:hint="eastAsia"/>
+                <w:sz w:val="24"/>
+                <w:szCs w:val="24"/>
+              </w:rPr>
+              <w:t>系统显示客户已输入信息</w:t>
             </w:r>
           </w:p>
         </w:tc>
@@ -4717,11 +6594,43 @@
             </w:pPr>
             <w:r>
               <w:rPr>
-                <w:rFonts w:ascii="微软雅黑" w:eastAsia="微软雅黑" w:hAnsi="微软雅黑" w:cs="微软雅黑" w:hint="eastAsia"/>
-                <w:sz w:val="24"/>
-                <w:szCs w:val="24"/>
-              </w:rPr>
-              <w:t>Register.Agree.Cancel</w:t>
+                <w:rFonts w:ascii="微软雅黑" w:eastAsia="微软雅黑" w:hAnsi="微软雅黑" w:cs="微软雅黑"/>
+                <w:sz w:val="24"/>
+                <w:szCs w:val="24"/>
+              </w:rPr>
+              <w:t>Member</w:t>
+            </w:r>
+            <w:r>
+              <w:rPr>
+                <w:rFonts w:ascii="微软雅黑" w:eastAsia="微软雅黑" w:hAnsi="微软雅黑" w:cs="微软雅黑" w:hint="eastAsia"/>
+                <w:sz w:val="24"/>
+                <w:szCs w:val="24"/>
+              </w:rPr>
+              <w:t>R</w:t>
+            </w:r>
+            <w:r>
+              <w:rPr>
+                <w:rFonts w:ascii="微软雅黑" w:eastAsia="微软雅黑" w:hAnsi="微软雅黑" w:cs="微软雅黑"/>
+                <w:sz w:val="24"/>
+                <w:szCs w:val="24"/>
+              </w:rPr>
+              <w:t>egister</w:t>
+            </w:r>
+            <w:r>
+              <w:rPr>
+                <w:rFonts w:ascii="微软雅黑" w:eastAsia="微软雅黑" w:hAnsi="微软雅黑" w:cs="微软雅黑" w:hint="eastAsia"/>
+                <w:sz w:val="24"/>
+                <w:szCs w:val="24"/>
+              </w:rPr>
+              <w:t>.Show</w:t>
+            </w:r>
+            <w:r>
+              <w:rPr>
+                <w:rFonts w:ascii="微软雅黑" w:eastAsia="微软雅黑" w:hAnsi="微软雅黑" w:cs="微软雅黑" w:hint="eastAsia"/>
+                <w:sz w:val="24"/>
+                <w:szCs w:val="24"/>
+              </w:rPr>
+              <w:t>.Cancel</w:t>
             </w:r>
           </w:p>
         </w:tc>
@@ -4738,18 +6647,50 @@
             <w:pPr>
               <w:jc w:val="center"/>
               <w:rPr>
-                <w:rFonts w:ascii="微软雅黑" w:eastAsia="微软雅黑" w:hAnsi="微软雅黑" w:cs="微软雅黑"/>
-                <w:sz w:val="24"/>
-                <w:szCs w:val="24"/>
-              </w:rPr>
-            </w:pPr>
-            <w:r>
-              <w:rPr>
-                <w:rFonts w:ascii="微软雅黑" w:eastAsia="微软雅黑" w:hAnsi="微软雅黑" w:cs="微软雅黑" w:hint="eastAsia"/>
-                <w:sz w:val="24"/>
-                <w:szCs w:val="24"/>
-              </w:rPr>
-              <w:t>客户取消操作，系统退出客户信息填写界面，不执行其他操作</w:t>
+                <w:rFonts w:ascii="微软雅黑" w:eastAsia="微软雅黑" w:hAnsi="微软雅黑" w:cs="微软雅黑" w:hint="eastAsia"/>
+                <w:sz w:val="24"/>
+                <w:szCs w:val="24"/>
+              </w:rPr>
+            </w:pPr>
+            <w:r>
+              <w:rPr>
+                <w:rFonts w:ascii="微软雅黑" w:eastAsia="微软雅黑" w:hAnsi="微软雅黑" w:cs="微软雅黑"/>
+                <w:sz w:val="24"/>
+                <w:szCs w:val="24"/>
+              </w:rPr>
+              <w:t>客户取消操作</w:t>
+            </w:r>
+            <w:r>
+              <w:rPr>
+                <w:rFonts w:ascii="微软雅黑" w:eastAsia="微软雅黑" w:hAnsi="微软雅黑" w:cs="微软雅黑" w:hint="eastAsia"/>
+                <w:sz w:val="24"/>
+                <w:szCs w:val="24"/>
+              </w:rPr>
+              <w:t>，</w:t>
+            </w:r>
+            <w:r>
+              <w:rPr>
+                <w:rFonts w:ascii="微软雅黑" w:eastAsia="微软雅黑" w:hAnsi="微软雅黑" w:cs="微软雅黑"/>
+                <w:sz w:val="24"/>
+                <w:szCs w:val="24"/>
+              </w:rPr>
+              <w:t>系统确认操作后</w:t>
+            </w:r>
+            <w:r>
+              <w:rPr>
+                <w:rFonts w:ascii="微软雅黑" w:eastAsia="微软雅黑" w:hAnsi="微软雅黑" w:cs="微软雅黑" w:hint="eastAsia"/>
+                <w:sz w:val="24"/>
+                <w:szCs w:val="24"/>
+              </w:rPr>
+              <w:t>，</w:t>
+            </w:r>
+            <w:r>
+              <w:rPr>
+                <w:rFonts w:ascii="微软雅黑" w:eastAsia="微软雅黑" w:hAnsi="微软雅黑" w:cs="微软雅黑"/>
+                <w:sz w:val="24"/>
+                <w:szCs w:val="24"/>
+              </w:rPr>
+              <w:t>确定是否取消</w:t>
             </w:r>
           </w:p>
         </w:tc>
@@ -4777,19 +6718,51 @@
             </w:pPr>
             <w:r>
               <w:rPr>
-                <w:rFonts w:ascii="微软雅黑" w:eastAsia="微软雅黑" w:hAnsi="微软雅黑" w:cs="微软雅黑" w:hint="eastAsia"/>
-                <w:sz w:val="24"/>
-                <w:szCs w:val="24"/>
-              </w:rPr>
-              <w:t>Register</w:t>
-            </w:r>
-            <w:r>
-              <w:rPr>
-                <w:rFonts w:ascii="微软雅黑" w:eastAsia="微软雅黑" w:hAnsi="微软雅黑" w:cs="微软雅黑"/>
-                <w:sz w:val="24"/>
-                <w:szCs w:val="24"/>
-              </w:rPr>
-              <w:t>.Reject</w:t>
+                <w:rFonts w:ascii="微软雅黑" w:eastAsia="微软雅黑" w:hAnsi="微软雅黑" w:cs="微软雅黑"/>
+                <w:sz w:val="24"/>
+                <w:szCs w:val="24"/>
+              </w:rPr>
+              <w:t>Member</w:t>
+            </w:r>
+            <w:r>
+              <w:rPr>
+                <w:rFonts w:ascii="微软雅黑" w:eastAsia="微软雅黑" w:hAnsi="微软雅黑" w:cs="微软雅黑" w:hint="eastAsia"/>
+                <w:sz w:val="24"/>
+                <w:szCs w:val="24"/>
+              </w:rPr>
+              <w:t>R</w:t>
+            </w:r>
+            <w:r>
+              <w:rPr>
+                <w:rFonts w:ascii="微软雅黑" w:eastAsia="微软雅黑" w:hAnsi="微软雅黑" w:cs="微软雅黑"/>
+                <w:sz w:val="24"/>
+                <w:szCs w:val="24"/>
+              </w:rPr>
+              <w:t>egister</w:t>
+            </w:r>
+            <w:r>
+              <w:rPr>
+                <w:rFonts w:ascii="微软雅黑" w:eastAsia="微软雅黑" w:hAnsi="微软雅黑" w:cs="微软雅黑" w:hint="eastAsia"/>
+                <w:sz w:val="24"/>
+                <w:szCs w:val="24"/>
+              </w:rPr>
+              <w:t>.Show.Cancel</w:t>
+            </w:r>
+            <w:r>
+              <w:rPr>
+                <w:rFonts w:ascii="微软雅黑" w:eastAsia="微软雅黑" w:hAnsi="微软雅黑" w:cs="微软雅黑" w:hint="eastAsia"/>
+                <w:sz w:val="24"/>
+                <w:szCs w:val="24"/>
+              </w:rPr>
+              <w:t>.</w:t>
+            </w:r>
+            <w:r>
+              <w:rPr>
+                <w:rFonts w:ascii="微软雅黑" w:eastAsia="微软雅黑" w:hAnsi="微软雅黑" w:cs="微软雅黑"/>
+                <w:sz w:val="24"/>
+                <w:szCs w:val="24"/>
+              </w:rPr>
+              <w:t>Sure</w:t>
             </w:r>
           </w:p>
         </w:tc>
@@ -4817,7 +6790,7 @@
                 <w:sz w:val="24"/>
                 <w:szCs w:val="24"/>
               </w:rPr>
-              <w:t>客户拒绝注册，系统终止注册流程</w:t>
+              <w:t>系统退出信息输入界面，并不对客户已输入信息进行保存</w:t>
             </w:r>
           </w:p>
         </w:tc>
@@ -4833,23 +6806,63 @@
               <w:tl2br w:val="nil"/>
               <w:tr2bl w:val="nil"/>
             </w:tcBorders>
-            <w:shd w:val="clear" w:color="auto" w:fill="EDEDED" w:themeFill="accent3" w:themeFillTint="33"/>
-          </w:tcPr>
-          <w:p>
-            <w:pPr>
-              <w:rPr>
-                <w:rFonts w:ascii="微软雅黑" w:eastAsia="微软雅黑" w:hAnsi="微软雅黑" w:cs="微软雅黑"/>
-                <w:sz w:val="24"/>
-                <w:szCs w:val="24"/>
-              </w:rPr>
-            </w:pPr>
-            <w:r>
-              <w:rPr>
-                <w:rFonts w:ascii="微软雅黑" w:eastAsia="微软雅黑" w:hAnsi="微软雅黑" w:cs="微软雅黑"/>
-                <w:sz w:val="24"/>
-                <w:szCs w:val="24"/>
-              </w:rPr>
-              <w:t>Register.Member</w:t>
+            <w:shd w:val="clear" w:color="auto" w:fill="DEEAF6" w:themeFill="accent1" w:themeFillTint="33"/>
+          </w:tcPr>
+          <w:p>
+            <w:pPr>
+              <w:rPr>
+                <w:rFonts w:ascii="微软雅黑" w:eastAsia="微软雅黑" w:hAnsi="微软雅黑" w:cs="微软雅黑"/>
+                <w:sz w:val="24"/>
+                <w:szCs w:val="24"/>
+              </w:rPr>
+            </w:pPr>
+            <w:r>
+              <w:rPr>
+                <w:rFonts w:ascii="微软雅黑" w:eastAsia="微软雅黑" w:hAnsi="微软雅黑" w:cs="微软雅黑"/>
+                <w:sz w:val="24"/>
+                <w:szCs w:val="24"/>
+              </w:rPr>
+              <w:t>Member</w:t>
+            </w:r>
+            <w:r>
+              <w:rPr>
+                <w:rFonts w:ascii="微软雅黑" w:eastAsia="微软雅黑" w:hAnsi="微软雅黑" w:cs="微软雅黑" w:hint="eastAsia"/>
+                <w:sz w:val="24"/>
+                <w:szCs w:val="24"/>
+              </w:rPr>
+              <w:t>R</w:t>
+            </w:r>
+            <w:r>
+              <w:rPr>
+                <w:rFonts w:ascii="微软雅黑" w:eastAsia="微软雅黑" w:hAnsi="微软雅黑" w:cs="微软雅黑"/>
+                <w:sz w:val="24"/>
+                <w:szCs w:val="24"/>
+              </w:rPr>
+              <w:t>egister</w:t>
+            </w:r>
+            <w:r>
+              <w:rPr>
+                <w:rFonts w:ascii="微软雅黑" w:eastAsia="微软雅黑" w:hAnsi="微软雅黑" w:cs="微软雅黑" w:hint="eastAsia"/>
+                <w:sz w:val="24"/>
+                <w:szCs w:val="24"/>
+              </w:rPr>
+              <w:t>.Show.Cancel.</w:t>
+            </w:r>
+            <w:r>
+              <w:rPr>
+                <w:rFonts w:ascii="微软雅黑" w:eastAsia="微软雅黑" w:hAnsi="微软雅黑" w:cs="微软雅黑"/>
+                <w:sz w:val="24"/>
+                <w:szCs w:val="24"/>
+              </w:rPr>
+              <w:t>Not.</w:t>
+            </w:r>
+            <w:r>
+              <w:rPr>
+                <w:rFonts w:ascii="微软雅黑" w:eastAsia="微软雅黑" w:hAnsi="微软雅黑" w:cs="微软雅黑"/>
+                <w:sz w:val="24"/>
+                <w:szCs w:val="24"/>
+              </w:rPr>
+              <w:t>Sure</w:t>
             </w:r>
           </w:p>
         </w:tc>
@@ -4860,24 +6873,24 @@
               <w:tl2br w:val="nil"/>
               <w:tr2bl w:val="nil"/>
             </w:tcBorders>
-            <w:shd w:val="clear" w:color="auto" w:fill="EDEDED" w:themeFill="accent3" w:themeFillTint="33"/>
+            <w:shd w:val="clear" w:color="auto" w:fill="DEEAF6" w:themeFill="accent1" w:themeFillTint="33"/>
           </w:tcPr>
           <w:p>
             <w:pPr>
               <w:jc w:val="center"/>
               <w:rPr>
-                <w:rFonts w:ascii="微软雅黑" w:eastAsia="微软雅黑" w:hAnsi="微软雅黑" w:cs="微软雅黑"/>
-                <w:sz w:val="24"/>
-                <w:szCs w:val="24"/>
-              </w:rPr>
-            </w:pPr>
-            <w:r>
-              <w:rPr>
-                <w:rFonts w:ascii="微软雅黑" w:eastAsia="微软雅黑" w:hAnsi="微软雅黑" w:cs="微软雅黑"/>
-                <w:sz w:val="24"/>
-                <w:szCs w:val="24"/>
-              </w:rPr>
-              <w:t>客户选择需要注册的会员类型</w:t>
+                <w:rFonts w:ascii="微软雅黑" w:eastAsia="微软雅黑" w:hAnsi="微软雅黑" w:cs="微软雅黑" w:hint="eastAsia"/>
+                <w:sz w:val="24"/>
+                <w:szCs w:val="24"/>
+              </w:rPr>
+            </w:pPr>
+            <w:r>
+              <w:rPr>
+                <w:rFonts w:ascii="微软雅黑" w:eastAsia="微软雅黑" w:hAnsi="微软雅黑" w:cs="微软雅黑"/>
+                <w:sz w:val="24"/>
+                <w:szCs w:val="24"/>
+              </w:rPr>
+              <w:t>系统取消退出</w:t>
             </w:r>
             <w:r>
               <w:rPr>
@@ -4893,7 +6906,7 @@
                 <w:sz w:val="24"/>
                 <w:szCs w:val="24"/>
               </w:rPr>
-              <w:t>并根据类型输入相关的客户信息</w:t>
+              <w:t>显示客户已输入信息</w:t>
             </w:r>
           </w:p>
         </w:tc>
@@ -4909,39 +6922,47 @@
               <w:tl2br w:val="nil"/>
               <w:tr2bl w:val="nil"/>
             </w:tcBorders>
-            <w:shd w:val="clear" w:color="auto" w:fill="EDEDED" w:themeFill="accent3" w:themeFillTint="33"/>
-          </w:tcPr>
-          <w:p>
-            <w:pPr>
-              <w:rPr>
-                <w:rFonts w:ascii="微软雅黑" w:eastAsia="微软雅黑" w:hAnsi="微软雅黑" w:cs="微软雅黑"/>
-                <w:sz w:val="24"/>
-                <w:szCs w:val="24"/>
-              </w:rPr>
-            </w:pPr>
-            <w:r>
-              <w:rPr>
-                <w:rFonts w:ascii="微软雅黑" w:eastAsia="微软雅黑" w:hAnsi="微软雅黑" w:cs="微软雅黑"/>
-                <w:sz w:val="24"/>
-                <w:szCs w:val="24"/>
-              </w:rPr>
-              <w:t>Register.Member</w:t>
-            </w:r>
-            <w:r>
-              <w:rPr>
-                <w:rFonts w:ascii="微软雅黑" w:eastAsia="微软雅黑" w:hAnsi="微软雅黑" w:cs="微软雅黑" w:hint="eastAsia"/>
-                <w:sz w:val="24"/>
-                <w:szCs w:val="24"/>
-              </w:rPr>
-              <w:t>.</w:t>
-            </w:r>
-            <w:r>
-              <w:rPr>
-                <w:rFonts w:ascii="微软雅黑" w:eastAsia="微软雅黑" w:hAnsi="微软雅黑" w:cs="微软雅黑"/>
-                <w:sz w:val="24"/>
-                <w:szCs w:val="24"/>
-              </w:rPr>
-              <w:t>Common</w:t>
+            <w:shd w:val="clear" w:color="auto" w:fill="E7E6E6" w:themeFill="background2"/>
+          </w:tcPr>
+          <w:p>
+            <w:pPr>
+              <w:rPr>
+                <w:rFonts w:ascii="微软雅黑" w:eastAsia="微软雅黑" w:hAnsi="微软雅黑" w:cs="微软雅黑"/>
+                <w:sz w:val="24"/>
+                <w:szCs w:val="24"/>
+              </w:rPr>
+            </w:pPr>
+            <w:r>
+              <w:rPr>
+                <w:rFonts w:ascii="微软雅黑" w:eastAsia="微软雅黑" w:hAnsi="微软雅黑" w:cs="微软雅黑"/>
+                <w:sz w:val="24"/>
+                <w:szCs w:val="24"/>
+              </w:rPr>
+              <w:t>Member</w:t>
+            </w:r>
+            <w:r>
+              <w:rPr>
+                <w:rFonts w:ascii="微软雅黑" w:eastAsia="微软雅黑" w:hAnsi="微软雅黑" w:cs="微软雅黑" w:hint="eastAsia"/>
+                <w:sz w:val="24"/>
+                <w:szCs w:val="24"/>
+              </w:rPr>
+              <w:t>R</w:t>
+            </w:r>
+            <w:r>
+              <w:rPr>
+                <w:rFonts w:ascii="微软雅黑" w:eastAsia="微软雅黑" w:hAnsi="微软雅黑" w:cs="微软雅黑"/>
+                <w:sz w:val="24"/>
+                <w:szCs w:val="24"/>
+              </w:rPr>
+              <w:t>egister</w:t>
+            </w:r>
+            <w:r>
+              <w:rPr>
+                <w:rFonts w:ascii="微软雅黑" w:eastAsia="微软雅黑" w:hAnsi="微软雅黑" w:cs="微软雅黑" w:hint="eastAsia"/>
+                <w:sz w:val="24"/>
+                <w:szCs w:val="24"/>
+              </w:rPr>
+              <w:t>.Agree</w:t>
             </w:r>
           </w:p>
         </w:tc>
@@ -4952,7 +6973,7 @@
               <w:tl2br w:val="nil"/>
               <w:tr2bl w:val="nil"/>
             </w:tcBorders>
-            <w:shd w:val="clear" w:color="auto" w:fill="EDEDED" w:themeFill="accent3" w:themeFillTint="33"/>
+            <w:shd w:val="clear" w:color="auto" w:fill="E7E6E6" w:themeFill="background2"/>
           </w:tcPr>
           <w:p>
             <w:pPr>
@@ -4965,11 +6986,51 @@
             </w:pPr>
             <w:r>
               <w:rPr>
-                <w:rFonts w:ascii="微软雅黑" w:eastAsia="微软雅黑" w:hAnsi="微软雅黑" w:cs="微软雅黑"/>
-                <w:sz w:val="24"/>
-                <w:szCs w:val="24"/>
-              </w:rPr>
-              <w:t>客户输入生日</w:t>
+                <w:rFonts w:ascii="微软雅黑" w:eastAsia="微软雅黑" w:hAnsi="微软雅黑" w:cs="微软雅黑" w:hint="eastAsia"/>
+                <w:sz w:val="24"/>
+                <w:szCs w:val="24"/>
+              </w:rPr>
+              <w:t>系统提示注册成功并更新客户信息，参见</w:t>
+            </w:r>
+            <w:r>
+              <w:rPr>
+                <w:rFonts w:ascii="微软雅黑" w:eastAsia="微软雅黑" w:hAnsi="微软雅黑" w:cs="微软雅黑"/>
+                <w:sz w:val="24"/>
+                <w:szCs w:val="24"/>
+              </w:rPr>
+              <w:t>Member</w:t>
+            </w:r>
+            <w:r>
+              <w:rPr>
+                <w:rFonts w:ascii="微软雅黑" w:eastAsia="微软雅黑" w:hAnsi="微软雅黑" w:cs="微软雅黑" w:hint="eastAsia"/>
+                <w:sz w:val="24"/>
+                <w:szCs w:val="24"/>
+              </w:rPr>
+              <w:t>R</w:t>
+            </w:r>
+            <w:r>
+              <w:rPr>
+                <w:rFonts w:ascii="微软雅黑" w:eastAsia="微软雅黑" w:hAnsi="微软雅黑" w:cs="微软雅黑"/>
+                <w:sz w:val="24"/>
+                <w:szCs w:val="24"/>
+              </w:rPr>
+              <w:t>egister</w:t>
+            </w:r>
+            <w:r>
+              <w:rPr>
+                <w:rFonts w:ascii="微软雅黑" w:eastAsia="微软雅黑" w:hAnsi="微软雅黑" w:cs="微软雅黑"/>
+                <w:sz w:val="24"/>
+                <w:szCs w:val="24"/>
+              </w:rPr>
+              <w:t>.</w:t>
+            </w:r>
+            <w:r>
+              <w:rPr>
+                <w:rFonts w:ascii="微软雅黑" w:eastAsia="微软雅黑" w:hAnsi="微软雅黑" w:cs="微软雅黑"/>
+                <w:sz w:val="24"/>
+                <w:szCs w:val="24"/>
+              </w:rPr>
+              <w:t>AddInfo</w:t>
             </w:r>
           </w:p>
         </w:tc>
@@ -4985,39 +7046,47 @@
               <w:tl2br w:val="nil"/>
               <w:tr2bl w:val="nil"/>
             </w:tcBorders>
-            <w:shd w:val="clear" w:color="auto" w:fill="EDEDED" w:themeFill="accent3" w:themeFillTint="33"/>
-          </w:tcPr>
-          <w:p>
-            <w:pPr>
-              <w:rPr>
-                <w:rFonts w:ascii="微软雅黑" w:eastAsia="微软雅黑" w:hAnsi="微软雅黑" w:cs="微软雅黑"/>
-                <w:sz w:val="24"/>
-                <w:szCs w:val="24"/>
-              </w:rPr>
-            </w:pPr>
-            <w:r>
-              <w:rPr>
-                <w:rFonts w:ascii="微软雅黑" w:eastAsia="微软雅黑" w:hAnsi="微软雅黑" w:cs="微软雅黑"/>
-                <w:sz w:val="24"/>
-                <w:szCs w:val="24"/>
-              </w:rPr>
-              <w:t>Register.Member</w:t>
-            </w:r>
-            <w:r>
-              <w:rPr>
-                <w:rFonts w:ascii="微软雅黑" w:eastAsia="微软雅黑" w:hAnsi="微软雅黑" w:cs="微软雅黑" w:hint="eastAsia"/>
-                <w:sz w:val="24"/>
-                <w:szCs w:val="24"/>
-              </w:rPr>
-              <w:t>.</w:t>
-            </w:r>
-            <w:r>
-              <w:rPr>
-                <w:rFonts w:ascii="微软雅黑" w:eastAsia="微软雅黑" w:hAnsi="微软雅黑" w:cs="微软雅黑"/>
-                <w:sz w:val="24"/>
-                <w:szCs w:val="24"/>
-              </w:rPr>
-              <w:t>Enterprice</w:t>
+            <w:shd w:val="clear" w:color="auto" w:fill="E7E6E6" w:themeFill="background2"/>
+          </w:tcPr>
+          <w:p>
+            <w:pPr>
+              <w:rPr>
+                <w:rFonts w:ascii="微软雅黑" w:eastAsia="微软雅黑" w:hAnsi="微软雅黑" w:cs="微软雅黑"/>
+                <w:sz w:val="24"/>
+                <w:szCs w:val="24"/>
+              </w:rPr>
+            </w:pPr>
+            <w:r>
+              <w:rPr>
+                <w:rFonts w:ascii="微软雅黑" w:eastAsia="微软雅黑" w:hAnsi="微软雅黑" w:cs="微软雅黑"/>
+                <w:sz w:val="24"/>
+                <w:szCs w:val="24"/>
+              </w:rPr>
+              <w:t>Member</w:t>
+            </w:r>
+            <w:r>
+              <w:rPr>
+                <w:rFonts w:ascii="微软雅黑" w:eastAsia="微软雅黑" w:hAnsi="微软雅黑" w:cs="微软雅黑" w:hint="eastAsia"/>
+                <w:sz w:val="24"/>
+                <w:szCs w:val="24"/>
+              </w:rPr>
+              <w:t>R</w:t>
+            </w:r>
+            <w:r>
+              <w:rPr>
+                <w:rFonts w:ascii="微软雅黑" w:eastAsia="微软雅黑" w:hAnsi="微软雅黑" w:cs="微软雅黑"/>
+                <w:sz w:val="24"/>
+                <w:szCs w:val="24"/>
+              </w:rPr>
+              <w:t>egister</w:t>
+            </w:r>
+            <w:r>
+              <w:rPr>
+                <w:rFonts w:ascii="微软雅黑" w:eastAsia="微软雅黑" w:hAnsi="微软雅黑" w:cs="微软雅黑" w:hint="eastAsia"/>
+                <w:sz w:val="24"/>
+                <w:szCs w:val="24"/>
+              </w:rPr>
+              <w:t>.Agree.Cancel</w:t>
             </w:r>
           </w:p>
         </w:tc>
@@ -5028,7 +7097,7 @@
               <w:tl2br w:val="nil"/>
               <w:tr2bl w:val="nil"/>
             </w:tcBorders>
-            <w:shd w:val="clear" w:color="auto" w:fill="EDEDED" w:themeFill="accent3" w:themeFillTint="33"/>
+            <w:shd w:val="clear" w:color="auto" w:fill="E7E6E6" w:themeFill="background2"/>
           </w:tcPr>
           <w:p>
             <w:pPr>
@@ -5041,11 +7110,11 @@
             </w:pPr>
             <w:r>
               <w:rPr>
-                <w:rFonts w:ascii="微软雅黑" w:eastAsia="微软雅黑" w:hAnsi="微软雅黑" w:cs="微软雅黑"/>
-                <w:sz w:val="24"/>
-                <w:szCs w:val="24"/>
-              </w:rPr>
-              <w:t>客户输入企业名称</w:t>
+                <w:rFonts w:ascii="微软雅黑" w:eastAsia="微软雅黑" w:hAnsi="微软雅黑" w:cs="微软雅黑" w:hint="eastAsia"/>
+                <w:sz w:val="24"/>
+                <w:szCs w:val="24"/>
+              </w:rPr>
+              <w:t>客户拒绝注册，系统终止注册流程并不对已填写信息进行保存</w:t>
             </w:r>
           </w:p>
         </w:tc>
@@ -5061,31 +7130,47 @@
               <w:tl2br w:val="nil"/>
               <w:tr2bl w:val="nil"/>
             </w:tcBorders>
-            <w:shd w:val="clear" w:color="auto" w:fill="D5DCE4" w:themeFill="text2" w:themeFillTint="33"/>
-          </w:tcPr>
-          <w:p>
-            <w:pPr>
-              <w:rPr>
-                <w:rFonts w:ascii="微软雅黑" w:eastAsia="微软雅黑" w:hAnsi="微软雅黑" w:cs="微软雅黑"/>
-                <w:sz w:val="24"/>
-                <w:szCs w:val="24"/>
-              </w:rPr>
-            </w:pPr>
-            <w:r>
-              <w:rPr>
-                <w:rFonts w:ascii="微软雅黑" w:eastAsia="微软雅黑" w:hAnsi="微软雅黑" w:cs="微软雅黑" w:hint="eastAsia"/>
-                <w:sz w:val="24"/>
-                <w:szCs w:val="24"/>
-              </w:rPr>
-              <w:t>Register</w:t>
-            </w:r>
-            <w:r>
-              <w:rPr>
-                <w:rFonts w:ascii="微软雅黑" w:eastAsia="微软雅黑" w:hAnsi="微软雅黑" w:cs="微软雅黑"/>
-                <w:sz w:val="24"/>
-                <w:szCs w:val="24"/>
-              </w:rPr>
-              <w:t>.AddInfo</w:t>
+            <w:shd w:val="clear" w:color="auto" w:fill="DEEAF6" w:themeFill="accent1" w:themeFillTint="33"/>
+          </w:tcPr>
+          <w:p>
+            <w:pPr>
+              <w:rPr>
+                <w:rFonts w:ascii="微软雅黑" w:eastAsia="微软雅黑" w:hAnsi="微软雅黑" w:cs="微软雅黑"/>
+                <w:sz w:val="24"/>
+                <w:szCs w:val="24"/>
+              </w:rPr>
+            </w:pPr>
+            <w:r>
+              <w:rPr>
+                <w:rFonts w:ascii="微软雅黑" w:eastAsia="微软雅黑" w:hAnsi="微软雅黑" w:cs="微软雅黑"/>
+                <w:sz w:val="24"/>
+                <w:szCs w:val="24"/>
+              </w:rPr>
+              <w:t>Member</w:t>
+            </w:r>
+            <w:r>
+              <w:rPr>
+                <w:rFonts w:ascii="微软雅黑" w:eastAsia="微软雅黑" w:hAnsi="微软雅黑" w:cs="微软雅黑" w:hint="eastAsia"/>
+                <w:sz w:val="24"/>
+                <w:szCs w:val="24"/>
+              </w:rPr>
+              <w:t>R</w:t>
+            </w:r>
+            <w:r>
+              <w:rPr>
+                <w:rFonts w:ascii="微软雅黑" w:eastAsia="微软雅黑" w:hAnsi="微软雅黑" w:cs="微软雅黑"/>
+                <w:sz w:val="24"/>
+                <w:szCs w:val="24"/>
+              </w:rPr>
+              <w:t>egister</w:t>
+            </w:r>
+            <w:r>
+              <w:rPr>
+                <w:rFonts w:ascii="微软雅黑" w:eastAsia="微软雅黑" w:hAnsi="微软雅黑" w:cs="微软雅黑"/>
+                <w:sz w:val="24"/>
+                <w:szCs w:val="24"/>
+              </w:rPr>
+              <w:t>.Member</w:t>
             </w:r>
           </w:p>
         </w:tc>
@@ -5096,7 +7181,7 @@
               <w:tl2br w:val="nil"/>
               <w:tr2bl w:val="nil"/>
             </w:tcBorders>
-            <w:shd w:val="clear" w:color="auto" w:fill="D5DCE4" w:themeFill="text2" w:themeFillTint="33"/>
+            <w:shd w:val="clear" w:color="auto" w:fill="DEEAF6" w:themeFill="accent1" w:themeFillTint="33"/>
           </w:tcPr>
           <w:p>
             <w:pPr>
@@ -5109,11 +7194,412 @@
             </w:pPr>
             <w:r>
               <w:rPr>
+                <w:rFonts w:ascii="微软雅黑" w:eastAsia="微软雅黑" w:hAnsi="微软雅黑" w:cs="微软雅黑"/>
+                <w:sz w:val="24"/>
+                <w:szCs w:val="24"/>
+              </w:rPr>
+              <w:t>客户选择需要注册的会员类型</w:t>
+            </w:r>
+            <w:r>
+              <w:rPr>
+                <w:rFonts w:ascii="微软雅黑" w:eastAsia="微软雅黑" w:hAnsi="微软雅黑" w:cs="微软雅黑" w:hint="eastAsia"/>
+                <w:sz w:val="24"/>
+                <w:szCs w:val="24"/>
+              </w:rPr>
+              <w:t>，</w:t>
+            </w:r>
+            <w:r>
+              <w:rPr>
+                <w:rFonts w:ascii="微软雅黑" w:eastAsia="微软雅黑" w:hAnsi="微软雅黑" w:cs="微软雅黑"/>
+                <w:sz w:val="24"/>
+                <w:szCs w:val="24"/>
+              </w:rPr>
+              <w:t>并根据类型输入相关的客户信息</w:t>
+            </w:r>
+          </w:p>
+        </w:tc>
+      </w:tr>
+      <w:tr>
+        <w:trPr>
+          <w:trHeight w:val="338"/>
+        </w:trPr>
+        <w:tc>
+          <w:tcPr>
+            <w:tcW w:w="4089" w:type="dxa"/>
+            <w:tcBorders>
+              <w:tl2br w:val="nil"/>
+              <w:tr2bl w:val="nil"/>
+            </w:tcBorders>
+            <w:shd w:val="clear" w:color="auto" w:fill="DEEAF6" w:themeFill="accent1" w:themeFillTint="33"/>
+          </w:tcPr>
+          <w:p>
+            <w:pPr>
+              <w:rPr>
+                <w:rFonts w:ascii="微软雅黑" w:eastAsia="微软雅黑" w:hAnsi="微软雅黑" w:cs="微软雅黑"/>
+                <w:sz w:val="24"/>
+                <w:szCs w:val="24"/>
+              </w:rPr>
+            </w:pPr>
+            <w:r>
+              <w:rPr>
+                <w:rFonts w:ascii="微软雅黑" w:eastAsia="微软雅黑" w:hAnsi="微软雅黑" w:cs="微软雅黑"/>
+                <w:sz w:val="24"/>
+                <w:szCs w:val="24"/>
+              </w:rPr>
+              <w:t>Member</w:t>
+            </w:r>
+            <w:r>
+              <w:rPr>
+                <w:rFonts w:ascii="微软雅黑" w:eastAsia="微软雅黑" w:hAnsi="微软雅黑" w:cs="微软雅黑" w:hint="eastAsia"/>
+                <w:sz w:val="24"/>
+                <w:szCs w:val="24"/>
+              </w:rPr>
+              <w:t>R</w:t>
+            </w:r>
+            <w:r>
+              <w:rPr>
+                <w:rFonts w:ascii="微软雅黑" w:eastAsia="微软雅黑" w:hAnsi="微软雅黑" w:cs="微软雅黑"/>
+                <w:sz w:val="24"/>
+                <w:szCs w:val="24"/>
+              </w:rPr>
+              <w:t>egister</w:t>
+            </w:r>
+            <w:r>
+              <w:rPr>
+                <w:rFonts w:ascii="微软雅黑" w:eastAsia="微软雅黑" w:hAnsi="微软雅黑" w:cs="微软雅黑"/>
+                <w:sz w:val="24"/>
+                <w:szCs w:val="24"/>
+              </w:rPr>
+              <w:t>.Member</w:t>
+            </w:r>
+            <w:r>
+              <w:rPr>
+                <w:rFonts w:ascii="微软雅黑" w:eastAsia="微软雅黑" w:hAnsi="微软雅黑" w:cs="微软雅黑" w:hint="eastAsia"/>
+                <w:sz w:val="24"/>
+                <w:szCs w:val="24"/>
+              </w:rPr>
+              <w:t>.</w:t>
+            </w:r>
+            <w:r>
+              <w:rPr>
+                <w:rFonts w:ascii="微软雅黑" w:eastAsia="微软雅黑" w:hAnsi="微软雅黑" w:cs="微软雅黑"/>
+                <w:sz w:val="24"/>
+                <w:szCs w:val="24"/>
+              </w:rPr>
+              <w:t>Common</w:t>
+            </w:r>
+          </w:p>
+        </w:tc>
+        <w:tc>
+          <w:tcPr>
+            <w:tcW w:w="4128" w:type="dxa"/>
+            <w:tcBorders>
+              <w:tl2br w:val="nil"/>
+              <w:tr2bl w:val="nil"/>
+            </w:tcBorders>
+            <w:shd w:val="clear" w:color="auto" w:fill="DEEAF6" w:themeFill="accent1" w:themeFillTint="33"/>
+          </w:tcPr>
+          <w:p>
+            <w:pPr>
+              <w:jc w:val="center"/>
+              <w:rPr>
+                <w:rFonts w:ascii="微软雅黑" w:eastAsia="微软雅黑" w:hAnsi="微软雅黑" w:cs="微软雅黑"/>
+                <w:sz w:val="24"/>
+                <w:szCs w:val="24"/>
+              </w:rPr>
+            </w:pPr>
+            <w:r>
+              <w:rPr>
+                <w:rFonts w:ascii="微软雅黑" w:eastAsia="微软雅黑" w:hAnsi="微软雅黑" w:cs="微软雅黑"/>
+                <w:sz w:val="24"/>
+                <w:szCs w:val="24"/>
+              </w:rPr>
+              <w:t>普通会员</w:t>
+            </w:r>
+            <w:r>
+              <w:rPr>
+                <w:rFonts w:ascii="微软雅黑" w:eastAsia="微软雅黑" w:hAnsi="微软雅黑" w:cs="微软雅黑"/>
+                <w:sz w:val="24"/>
+                <w:szCs w:val="24"/>
+              </w:rPr>
+              <w:t>输入生日</w:t>
+            </w:r>
+          </w:p>
+        </w:tc>
+      </w:tr>
+      <w:tr>
+        <w:trPr>
+          <w:trHeight w:val="338"/>
+        </w:trPr>
+        <w:tc>
+          <w:tcPr>
+            <w:tcW w:w="4089" w:type="dxa"/>
+            <w:tcBorders>
+              <w:tl2br w:val="nil"/>
+              <w:tr2bl w:val="nil"/>
+            </w:tcBorders>
+            <w:shd w:val="clear" w:color="auto" w:fill="DEEAF6" w:themeFill="accent1" w:themeFillTint="33"/>
+          </w:tcPr>
+          <w:p>
+            <w:pPr>
+              <w:rPr>
+                <w:rFonts w:ascii="微软雅黑" w:eastAsia="微软雅黑" w:hAnsi="微软雅黑" w:cs="微软雅黑"/>
+                <w:sz w:val="24"/>
+                <w:szCs w:val="24"/>
+              </w:rPr>
+            </w:pPr>
+            <w:r>
+              <w:rPr>
+                <w:rFonts w:ascii="微软雅黑" w:eastAsia="微软雅黑" w:hAnsi="微软雅黑" w:cs="微软雅黑"/>
+                <w:sz w:val="24"/>
+                <w:szCs w:val="24"/>
+              </w:rPr>
+              <w:t>Member</w:t>
+            </w:r>
+            <w:r>
+              <w:rPr>
+                <w:rFonts w:ascii="微软雅黑" w:eastAsia="微软雅黑" w:hAnsi="微软雅黑" w:cs="微软雅黑" w:hint="eastAsia"/>
+                <w:sz w:val="24"/>
+                <w:szCs w:val="24"/>
+              </w:rPr>
+              <w:t>R</w:t>
+            </w:r>
+            <w:r>
+              <w:rPr>
+                <w:rFonts w:ascii="微软雅黑" w:eastAsia="微软雅黑" w:hAnsi="微软雅黑" w:cs="微软雅黑"/>
+                <w:sz w:val="24"/>
+                <w:szCs w:val="24"/>
+              </w:rPr>
+              <w:t>egister</w:t>
+            </w:r>
+            <w:r>
+              <w:rPr>
+                <w:rFonts w:ascii="微软雅黑" w:eastAsia="微软雅黑" w:hAnsi="微软雅黑" w:cs="微软雅黑"/>
+                <w:sz w:val="24"/>
+                <w:szCs w:val="24"/>
+              </w:rPr>
+              <w:t>.Member</w:t>
+            </w:r>
+            <w:r>
+              <w:rPr>
+                <w:rFonts w:ascii="微软雅黑" w:eastAsia="微软雅黑" w:hAnsi="微软雅黑" w:cs="微软雅黑" w:hint="eastAsia"/>
+                <w:sz w:val="24"/>
+                <w:szCs w:val="24"/>
+              </w:rPr>
+              <w:t>.</w:t>
+            </w:r>
+            <w:r>
+              <w:rPr>
+                <w:rFonts w:ascii="微软雅黑" w:eastAsia="微软雅黑" w:hAnsi="微软雅黑" w:cs="微软雅黑"/>
+                <w:sz w:val="24"/>
+                <w:szCs w:val="24"/>
+              </w:rPr>
+              <w:t>Enterprice</w:t>
+            </w:r>
+          </w:p>
+        </w:tc>
+        <w:tc>
+          <w:tcPr>
+            <w:tcW w:w="4128" w:type="dxa"/>
+            <w:tcBorders>
+              <w:tl2br w:val="nil"/>
+              <w:tr2bl w:val="nil"/>
+            </w:tcBorders>
+            <w:shd w:val="clear" w:color="auto" w:fill="DEEAF6" w:themeFill="accent1" w:themeFillTint="33"/>
+          </w:tcPr>
+          <w:p>
+            <w:pPr>
+              <w:jc w:val="center"/>
+              <w:rPr>
+                <w:rFonts w:ascii="微软雅黑" w:eastAsia="微软雅黑" w:hAnsi="微软雅黑" w:cs="微软雅黑"/>
+                <w:sz w:val="24"/>
+                <w:szCs w:val="24"/>
+              </w:rPr>
+            </w:pPr>
+            <w:r>
+              <w:rPr>
+                <w:rFonts w:ascii="微软雅黑" w:eastAsia="微软雅黑" w:hAnsi="微软雅黑" w:cs="微软雅黑"/>
+                <w:sz w:val="24"/>
+                <w:szCs w:val="24"/>
+              </w:rPr>
+              <w:t>企业会员</w:t>
+            </w:r>
+            <w:r>
+              <w:rPr>
+                <w:rFonts w:ascii="微软雅黑" w:eastAsia="微软雅黑" w:hAnsi="微软雅黑" w:cs="微软雅黑"/>
+                <w:sz w:val="24"/>
+                <w:szCs w:val="24"/>
+              </w:rPr>
+              <w:t>输入企业名称</w:t>
+            </w:r>
+          </w:p>
+        </w:tc>
+      </w:tr>
+      <w:tr>
+        <w:trPr>
+          <w:trHeight w:val="338"/>
+        </w:trPr>
+        <w:tc>
+          <w:tcPr>
+            <w:tcW w:w="4089" w:type="dxa"/>
+            <w:tcBorders>
+              <w:tl2br w:val="nil"/>
+              <w:tr2bl w:val="nil"/>
+            </w:tcBorders>
+            <w:shd w:val="clear" w:color="auto" w:fill="E7E6E6" w:themeFill="background2"/>
+          </w:tcPr>
+          <w:p>
+            <w:pPr>
+              <w:rPr>
+                <w:rFonts w:ascii="微软雅黑" w:eastAsia="微软雅黑" w:hAnsi="微软雅黑" w:cs="微软雅黑"/>
+                <w:sz w:val="24"/>
+                <w:szCs w:val="24"/>
+              </w:rPr>
+            </w:pPr>
+            <w:r>
+              <w:rPr>
+                <w:rFonts w:ascii="微软雅黑" w:eastAsia="微软雅黑" w:hAnsi="微软雅黑" w:cs="微软雅黑"/>
+                <w:sz w:val="24"/>
+                <w:szCs w:val="24"/>
+              </w:rPr>
+              <w:lastRenderedPageBreak/>
+              <w:t>Member</w:t>
+            </w:r>
+            <w:r>
+              <w:rPr>
+                <w:rFonts w:ascii="微软雅黑" w:eastAsia="微软雅黑" w:hAnsi="微软雅黑" w:cs="微软雅黑" w:hint="eastAsia"/>
+                <w:sz w:val="24"/>
+                <w:szCs w:val="24"/>
+              </w:rPr>
+              <w:t>R</w:t>
+            </w:r>
+            <w:r>
+              <w:rPr>
+                <w:rFonts w:ascii="微软雅黑" w:eastAsia="微软雅黑" w:hAnsi="微软雅黑" w:cs="微软雅黑"/>
+                <w:sz w:val="24"/>
+                <w:szCs w:val="24"/>
+              </w:rPr>
+              <w:t>egister</w:t>
+            </w:r>
+            <w:r>
+              <w:rPr>
+                <w:rFonts w:ascii="微软雅黑" w:eastAsia="微软雅黑" w:hAnsi="微软雅黑" w:cs="微软雅黑"/>
+                <w:sz w:val="24"/>
+                <w:szCs w:val="24"/>
+              </w:rPr>
+              <w:t>.AddInfo</w:t>
+            </w:r>
+          </w:p>
+        </w:tc>
+        <w:tc>
+          <w:tcPr>
+            <w:tcW w:w="4128" w:type="dxa"/>
+            <w:tcBorders>
+              <w:tl2br w:val="nil"/>
+              <w:tr2bl w:val="nil"/>
+            </w:tcBorders>
+            <w:shd w:val="clear" w:color="auto" w:fill="E7E6E6" w:themeFill="background2"/>
+          </w:tcPr>
+          <w:p>
+            <w:pPr>
+              <w:jc w:val="center"/>
+              <w:rPr>
+                <w:rFonts w:ascii="微软雅黑" w:eastAsia="微软雅黑" w:hAnsi="微软雅黑" w:cs="微软雅黑"/>
+                <w:sz w:val="24"/>
+                <w:szCs w:val="24"/>
+              </w:rPr>
+            </w:pPr>
+            <w:r>
+              <w:rPr>
                 <w:rFonts w:ascii="微软雅黑" w:eastAsia="微软雅黑" w:hAnsi="微软雅黑" w:cs="微软雅黑" w:hint="eastAsia"/>
                 <w:sz w:val="24"/>
                 <w:szCs w:val="24"/>
               </w:rPr>
               <w:t>系统为客户信息添加会员等级，会员类型等客户信息</w:t>
+            </w:r>
+          </w:p>
+        </w:tc>
+      </w:tr>
+      <w:tr>
+        <w:trPr>
+          <w:trHeight w:val="338"/>
+        </w:trPr>
+        <w:tc>
+          <w:tcPr>
+            <w:tcW w:w="4089" w:type="dxa"/>
+            <w:tcBorders>
+              <w:tl2br w:val="nil"/>
+              <w:tr2bl w:val="nil"/>
+            </w:tcBorders>
+            <w:shd w:val="clear" w:color="auto" w:fill="E7E6E6" w:themeFill="background2"/>
+          </w:tcPr>
+          <w:p>
+            <w:pPr>
+              <w:rPr>
+                <w:rFonts w:ascii="微软雅黑" w:eastAsia="微软雅黑" w:hAnsi="微软雅黑" w:cs="微软雅黑" w:hint="eastAsia"/>
+                <w:sz w:val="24"/>
+                <w:szCs w:val="24"/>
+              </w:rPr>
+            </w:pPr>
+            <w:r>
+              <w:rPr>
+                <w:rFonts w:ascii="微软雅黑" w:eastAsia="微软雅黑" w:hAnsi="微软雅黑" w:cs="微软雅黑"/>
+                <w:sz w:val="24"/>
+                <w:szCs w:val="24"/>
+              </w:rPr>
+              <w:t>Member</w:t>
+            </w:r>
+            <w:r>
+              <w:rPr>
+                <w:rFonts w:ascii="微软雅黑" w:eastAsia="微软雅黑" w:hAnsi="微软雅黑" w:cs="微软雅黑" w:hint="eastAsia"/>
+                <w:sz w:val="24"/>
+                <w:szCs w:val="24"/>
+              </w:rPr>
+              <w:t>R</w:t>
+            </w:r>
+            <w:r>
+              <w:rPr>
+                <w:rFonts w:ascii="微软雅黑" w:eastAsia="微软雅黑" w:hAnsi="微软雅黑" w:cs="微软雅黑"/>
+                <w:sz w:val="24"/>
+                <w:szCs w:val="24"/>
+              </w:rPr>
+              <w:t>egister</w:t>
+            </w:r>
+            <w:r>
+              <w:rPr>
+                <w:rFonts w:ascii="微软雅黑" w:eastAsia="微软雅黑" w:hAnsi="微软雅黑" w:cs="微软雅黑" w:hint="eastAsia"/>
+                <w:sz w:val="24"/>
+                <w:szCs w:val="24"/>
+              </w:rPr>
+              <w:t>.End</w:t>
+            </w:r>
+          </w:p>
+        </w:tc>
+        <w:tc>
+          <w:tcPr>
+            <w:tcW w:w="4128" w:type="dxa"/>
+            <w:tcBorders>
+              <w:tl2br w:val="nil"/>
+              <w:tr2bl w:val="nil"/>
+            </w:tcBorders>
+            <w:shd w:val="clear" w:color="auto" w:fill="E7E6E6" w:themeFill="background2"/>
+          </w:tcPr>
+          <w:p>
+            <w:pPr>
+              <w:jc w:val="center"/>
+              <w:rPr>
+                <w:rFonts w:ascii="微软雅黑" w:eastAsia="微软雅黑" w:hAnsi="微软雅黑" w:cs="微软雅黑" w:hint="eastAsia"/>
+                <w:sz w:val="24"/>
+                <w:szCs w:val="24"/>
+              </w:rPr>
+            </w:pPr>
+            <w:r>
+              <w:rPr>
+                <w:rFonts w:ascii="微软雅黑" w:eastAsia="微软雅黑" w:hAnsi="微软雅黑" w:cs="微软雅黑" w:hint="eastAsia"/>
+                <w:sz w:val="24"/>
+                <w:szCs w:val="24"/>
+              </w:rPr>
+              <w:t>系统允许客户要求结束会员注册功能</w:t>
             </w:r>
           </w:p>
         </w:tc>
@@ -5146,7 +7632,6 @@
         <w:rPr>
           <w:rFonts w:hint="eastAsia"/>
         </w:rPr>
-        <w:lastRenderedPageBreak/>
         <w:t>3.2.</w:t>
       </w:r>
       <w:r>
@@ -5315,7 +7800,57 @@
           <w:sz w:val="24"/>
           <w:szCs w:val="24"/>
         </w:rPr>
-        <w:t>刺激：酒店工作人员请求更新剩余客房信息</w:t>
+        <w:t>刺激</w:t>
+      </w:r>
+      <w:r>
+        <w:rPr>
+          <w:rFonts w:ascii="微软雅黑" w:eastAsia="微软雅黑" w:hAnsi="微软雅黑" w:cs="微软雅黑" w:hint="eastAsia"/>
+          <w:sz w:val="24"/>
+          <w:szCs w:val="24"/>
+        </w:rPr>
+        <w:t>1</w:t>
+      </w:r>
+      <w:r>
+        <w:rPr>
+          <w:rFonts w:ascii="微软雅黑" w:eastAsia="微软雅黑" w:hAnsi="微软雅黑" w:cs="微软雅黑" w:hint="eastAsia"/>
+          <w:sz w:val="24"/>
+          <w:szCs w:val="24"/>
+        </w:rPr>
+        <w:t>：酒店工作人员请求更新剩余客房信息</w:t>
+      </w:r>
+    </w:p>
+    <w:p>
+      <w:pPr>
+        <w:ind w:leftChars="300" w:left="630" w:firstLine="210"/>
+        <w:rPr>
+          <w:rFonts w:ascii="微软雅黑" w:eastAsia="微软雅黑" w:hAnsi="微软雅黑" w:cs="微软雅黑"/>
+          <w:sz w:val="24"/>
+          <w:szCs w:val="24"/>
+        </w:rPr>
+      </w:pPr>
+      <w:r>
+        <w:rPr>
+          <w:rFonts w:ascii="微软雅黑" w:eastAsia="微软雅黑" w:hAnsi="微软雅黑" w:cs="微软雅黑"/>
+          <w:sz w:val="24"/>
+          <w:szCs w:val="24"/>
+        </w:rPr>
+        <w:t>响应</w:t>
+      </w:r>
+      <w:r>
+        <w:rPr>
+          <w:rFonts w:ascii="微软雅黑" w:eastAsia="微软雅黑" w:hAnsi="微软雅黑" w:cs="微软雅黑" w:hint="eastAsia"/>
+          <w:sz w:val="24"/>
+          <w:szCs w:val="24"/>
+        </w:rPr>
+        <w:t>：</w:t>
+      </w:r>
+      <w:r>
+        <w:rPr>
+          <w:rFonts w:ascii="微软雅黑" w:eastAsia="微软雅黑" w:hAnsi="微软雅黑" w:cs="微软雅黑"/>
+          <w:sz w:val="24"/>
+          <w:szCs w:val="24"/>
+        </w:rPr>
+        <w:t>系统显示当前酒店剩余客房信息</w:t>
       </w:r>
     </w:p>
     <w:p>
@@ -5333,6 +7868,41 @@
           <w:sz w:val="24"/>
           <w:szCs w:val="24"/>
         </w:rPr>
+        <w:lastRenderedPageBreak/>
+        <w:t>刺激</w:t>
+      </w:r>
+      <w:r>
+        <w:rPr>
+          <w:rFonts w:ascii="微软雅黑" w:eastAsia="微软雅黑" w:hAnsi="微软雅黑" w:cs="微软雅黑" w:hint="eastAsia"/>
+          <w:sz w:val="24"/>
+          <w:szCs w:val="24"/>
+        </w:rPr>
+        <w:t>2</w:t>
+      </w:r>
+      <w:r>
+        <w:rPr>
+          <w:rFonts w:ascii="微软雅黑" w:eastAsia="微软雅黑" w:hAnsi="微软雅黑" w:cs="微软雅黑" w:hint="eastAsia"/>
+          <w:sz w:val="24"/>
+          <w:szCs w:val="24"/>
+        </w:rPr>
+        <w:t>：酒店工作人员输入客户入住房间的房型及其房间数量</w:t>
+      </w:r>
+    </w:p>
+    <w:p>
+      <w:pPr>
+        <w:ind w:leftChars="300" w:left="630" w:firstLine="210"/>
+        <w:rPr>
+          <w:rFonts w:ascii="微软雅黑" w:eastAsia="微软雅黑" w:hAnsi="微软雅黑" w:cs="微软雅黑"/>
+          <w:sz w:val="24"/>
+          <w:szCs w:val="24"/>
+        </w:rPr>
+      </w:pPr>
+      <w:r>
+        <w:rPr>
+          <w:rFonts w:ascii="微软雅黑" w:eastAsia="微软雅黑" w:hAnsi="微软雅黑" w:cs="微软雅黑"/>
+          <w:sz w:val="24"/>
+          <w:szCs w:val="24"/>
+        </w:rPr>
         <w:t>响应</w:t>
       </w:r>
       <w:r>
@@ -5341,15 +7911,15 @@
           <w:sz w:val="24"/>
           <w:szCs w:val="24"/>
         </w:rPr>
-        <w:t>：</w:t>
-      </w:r>
-      <w:r>
-        <w:rPr>
-          <w:rFonts w:ascii="微软雅黑" w:eastAsia="微软雅黑" w:hAnsi="微软雅黑" w:cs="微软雅黑"/>
-          <w:sz w:val="24"/>
-          <w:szCs w:val="24"/>
-        </w:rPr>
-        <w:t>系统显示当前酒店剩余客房信息</w:t>
+        <w:t>：系统显示输入后的剩余房间信息</w:t>
+      </w:r>
+      <w:r>
+        <w:rPr>
+          <w:rFonts w:ascii="微软雅黑" w:eastAsia="微软雅黑" w:hAnsi="微软雅黑" w:cs="微软雅黑"/>
+          <w:sz w:val="24"/>
+          <w:szCs w:val="24"/>
+        </w:rPr>
+        <w:t xml:space="preserve"> </w:t>
       </w:r>
     </w:p>
     <w:p>
@@ -5375,7 +7945,49 @@
           <w:sz w:val="24"/>
           <w:szCs w:val="24"/>
         </w:rPr>
-        <w:t>：酒店工作人员输入客户入住房间的房型及其房间数量</w:t>
+        <w:t>3</w:t>
+      </w:r>
+      <w:r>
+        <w:rPr>
+          <w:rFonts w:ascii="微软雅黑" w:eastAsia="微软雅黑" w:hAnsi="微软雅黑" w:cs="微软雅黑" w:hint="eastAsia"/>
+          <w:sz w:val="24"/>
+          <w:szCs w:val="24"/>
+        </w:rPr>
+        <w:t>：酒店工作人员确认更新剩余客房信息</w:t>
+      </w:r>
+      <w:r>
+        <w:rPr>
+          <w:rFonts w:ascii="微软雅黑" w:eastAsia="微软雅黑" w:hAnsi="微软雅黑" w:cs="微软雅黑"/>
+          <w:sz w:val="24"/>
+          <w:szCs w:val="24"/>
+        </w:rPr>
+        <w:t xml:space="preserve"> </w:t>
+      </w:r>
+    </w:p>
+    <w:p>
+      <w:pPr>
+        <w:ind w:leftChars="300" w:left="630" w:firstLine="210"/>
+        <w:rPr>
+          <w:rFonts w:ascii="微软雅黑" w:eastAsia="微软雅黑" w:hAnsi="微软雅黑" w:cs="微软雅黑"/>
+          <w:sz w:val="24"/>
+          <w:szCs w:val="24"/>
+        </w:rPr>
+      </w:pPr>
+      <w:r>
+        <w:rPr>
+          <w:rFonts w:ascii="微软雅黑" w:eastAsia="微软雅黑" w:hAnsi="微软雅黑" w:cs="微软雅黑"/>
+          <w:sz w:val="24"/>
+          <w:szCs w:val="24"/>
+        </w:rPr>
+        <w:t>响应</w:t>
+      </w:r>
+      <w:r>
+        <w:rPr>
+          <w:rFonts w:ascii="微软雅黑" w:eastAsia="微软雅黑" w:hAnsi="微软雅黑" w:cs="微软雅黑" w:hint="eastAsia"/>
+          <w:sz w:val="24"/>
+          <w:szCs w:val="24"/>
+        </w:rPr>
+        <w:t>：系统更新剩余客房信息</w:t>
       </w:r>
     </w:p>
     <w:p>
@@ -5393,6 +8005,40 @@
           <w:sz w:val="24"/>
           <w:szCs w:val="24"/>
         </w:rPr>
+        <w:t>刺激</w:t>
+      </w:r>
+      <w:r>
+        <w:rPr>
+          <w:rFonts w:ascii="微软雅黑" w:eastAsia="微软雅黑" w:hAnsi="微软雅黑" w:cs="微软雅黑" w:hint="eastAsia"/>
+          <w:sz w:val="24"/>
+          <w:szCs w:val="24"/>
+        </w:rPr>
+        <w:t>4</w:t>
+      </w:r>
+      <w:r>
+        <w:rPr>
+          <w:rFonts w:ascii="微软雅黑" w:eastAsia="微软雅黑" w:hAnsi="微软雅黑" w:cs="微软雅黑" w:hint="eastAsia"/>
+          <w:sz w:val="24"/>
+          <w:szCs w:val="24"/>
+        </w:rPr>
+        <w:t>：酒店工作人员输入客户退房的房型及其房间数量</w:t>
+      </w:r>
+    </w:p>
+    <w:p>
+      <w:pPr>
+        <w:ind w:leftChars="300" w:left="630" w:firstLine="210"/>
+        <w:rPr>
+          <w:rFonts w:ascii="微软雅黑" w:eastAsia="微软雅黑" w:hAnsi="微软雅黑" w:cs="微软雅黑"/>
+          <w:sz w:val="24"/>
+          <w:szCs w:val="24"/>
+        </w:rPr>
+      </w:pPr>
+      <w:r>
+        <w:rPr>
+          <w:rFonts w:ascii="微软雅黑" w:eastAsia="微软雅黑" w:hAnsi="微软雅黑" w:cs="微软雅黑"/>
+          <w:sz w:val="24"/>
+          <w:szCs w:val="24"/>
+        </w:rPr>
         <w:t>响应</w:t>
       </w:r>
       <w:r>
@@ -5402,14 +8048,6 @@
           <w:szCs w:val="24"/>
         </w:rPr>
         <w:t>：系统显示输入后的剩余房间信息</w:t>
-      </w:r>
-      <w:r>
-        <w:rPr>
-          <w:rFonts w:ascii="微软雅黑" w:eastAsia="微软雅黑" w:hAnsi="微软雅黑" w:cs="微软雅黑"/>
-          <w:sz w:val="24"/>
-          <w:szCs w:val="24"/>
-        </w:rPr>
-        <w:t xml:space="preserve"> </w:t>
       </w:r>
     </w:p>
     <w:p>
@@ -5435,15 +8073,41 @@
           <w:sz w:val="24"/>
           <w:szCs w:val="24"/>
         </w:rPr>
-        <w:t>：酒店工作人员确认更新剩余客房信息</w:t>
-      </w:r>
-      <w:r>
-        <w:rPr>
-          <w:rFonts w:ascii="微软雅黑" w:eastAsia="微软雅黑" w:hAnsi="微软雅黑" w:cs="微软雅黑"/>
-          <w:sz w:val="24"/>
-          <w:szCs w:val="24"/>
-        </w:rPr>
-        <w:t xml:space="preserve"> </w:t>
+        <w:t>5</w:t>
+      </w:r>
+      <w:r>
+        <w:rPr>
+          <w:rFonts w:ascii="微软雅黑" w:eastAsia="微软雅黑" w:hAnsi="微软雅黑" w:cs="微软雅黑" w:hint="eastAsia"/>
+          <w:sz w:val="24"/>
+          <w:szCs w:val="24"/>
+        </w:rPr>
+        <w:t>：酒店工作人员请求重新输入客房信息</w:t>
+      </w:r>
+    </w:p>
+    <w:p>
+      <w:pPr>
+        <w:ind w:leftChars="300" w:left="630" w:firstLine="210"/>
+        <w:rPr>
+          <w:rFonts w:ascii="微软雅黑" w:eastAsia="微软雅黑" w:hAnsi="微软雅黑" w:cs="微软雅黑"/>
+          <w:sz w:val="24"/>
+          <w:szCs w:val="24"/>
+        </w:rPr>
+      </w:pPr>
+      <w:r>
+        <w:rPr>
+          <w:rFonts w:ascii="微软雅黑" w:eastAsia="微软雅黑" w:hAnsi="微软雅黑" w:cs="微软雅黑"/>
+          <w:sz w:val="24"/>
+          <w:szCs w:val="24"/>
+        </w:rPr>
+        <w:t>响应</w:t>
+      </w:r>
+      <w:r>
+        <w:rPr>
+          <w:rFonts w:ascii="微软雅黑" w:eastAsia="微软雅黑" w:hAnsi="微软雅黑" w:cs="微软雅黑" w:hint="eastAsia"/>
+          <w:sz w:val="24"/>
+          <w:szCs w:val="24"/>
+        </w:rPr>
+        <w:t>：系统清空客房信息并允许重新输入</w:t>
       </w:r>
     </w:p>
     <w:p>
@@ -5461,150 +8125,28 @@
           <w:sz w:val="24"/>
           <w:szCs w:val="24"/>
         </w:rPr>
-        <w:t>响应</w:t>
-      </w:r>
-      <w:r>
-        <w:rPr>
-          <w:rFonts w:ascii="微软雅黑" w:eastAsia="微软雅黑" w:hAnsi="微软雅黑" w:cs="微软雅黑" w:hint="eastAsia"/>
-          <w:sz w:val="24"/>
-          <w:szCs w:val="24"/>
-        </w:rPr>
-        <w:t>：系统更新剩余客房信息</w:t>
+        <w:t>刺激</w:t>
+      </w:r>
+      <w:r>
+        <w:rPr>
+          <w:rFonts w:ascii="微软雅黑" w:eastAsia="微软雅黑" w:hAnsi="微软雅黑" w:cs="微软雅黑" w:hint="eastAsia"/>
+          <w:sz w:val="24"/>
+          <w:szCs w:val="24"/>
+        </w:rPr>
+        <w:t>6</w:t>
+      </w:r>
+      <w:r>
+        <w:rPr>
+          <w:rFonts w:ascii="微软雅黑" w:eastAsia="微软雅黑" w:hAnsi="微软雅黑" w:cs="微软雅黑" w:hint="eastAsia"/>
+          <w:sz w:val="24"/>
+          <w:szCs w:val="24"/>
+        </w:rPr>
+        <w:t>：酒店工作人员取消线下更新客房信息</w:t>
       </w:r>
     </w:p>
     <w:p>
       <w:pPr>
-        <w:ind w:leftChars="300" w:left="630"/>
-        <w:rPr>
-          <w:rFonts w:ascii="微软雅黑" w:eastAsia="微软雅黑" w:hAnsi="微软雅黑" w:cs="微软雅黑"/>
-          <w:sz w:val="24"/>
-          <w:szCs w:val="24"/>
-        </w:rPr>
-      </w:pPr>
-      <w:r>
-        <w:rPr>
-          <w:rFonts w:ascii="微软雅黑" w:eastAsia="微软雅黑" w:hAnsi="微软雅黑" w:cs="微软雅黑"/>
-          <w:sz w:val="24"/>
-          <w:szCs w:val="24"/>
-        </w:rPr>
-        <w:t>刺激</w:t>
-      </w:r>
-      <w:r>
-        <w:rPr>
-          <w:rFonts w:ascii="微软雅黑" w:eastAsia="微软雅黑" w:hAnsi="微软雅黑" w:cs="微软雅黑" w:hint="eastAsia"/>
-          <w:sz w:val="24"/>
-          <w:szCs w:val="24"/>
-        </w:rPr>
-        <w:t>：酒店工作人员输入客户退房的房型及其房间数量</w:t>
-      </w:r>
-    </w:p>
-    <w:p>
-      <w:pPr>
-        <w:ind w:leftChars="300" w:left="630"/>
-        <w:rPr>
-          <w:rFonts w:ascii="微软雅黑" w:eastAsia="微软雅黑" w:hAnsi="微软雅黑" w:cs="微软雅黑"/>
-          <w:sz w:val="24"/>
-          <w:szCs w:val="24"/>
-        </w:rPr>
-      </w:pPr>
-      <w:r>
-        <w:rPr>
-          <w:rFonts w:ascii="微软雅黑" w:eastAsia="微软雅黑" w:hAnsi="微软雅黑" w:cs="微软雅黑"/>
-          <w:sz w:val="24"/>
-          <w:szCs w:val="24"/>
-        </w:rPr>
-        <w:t>响应</w:t>
-      </w:r>
-      <w:r>
-        <w:rPr>
-          <w:rFonts w:ascii="微软雅黑" w:eastAsia="微软雅黑" w:hAnsi="微软雅黑" w:cs="微软雅黑" w:hint="eastAsia"/>
-          <w:sz w:val="24"/>
-          <w:szCs w:val="24"/>
-        </w:rPr>
-        <w:t>：系统显示输入后的剩余房间信息</w:t>
-      </w:r>
-    </w:p>
-    <w:p>
-      <w:pPr>
-        <w:ind w:leftChars="300" w:left="630"/>
-        <w:rPr>
-          <w:rFonts w:ascii="微软雅黑" w:eastAsia="微软雅黑" w:hAnsi="微软雅黑" w:cs="微软雅黑"/>
-          <w:sz w:val="24"/>
-          <w:szCs w:val="24"/>
-        </w:rPr>
-      </w:pPr>
-      <w:r>
-        <w:rPr>
-          <w:rFonts w:ascii="微软雅黑" w:eastAsia="微软雅黑" w:hAnsi="微软雅黑" w:cs="微软雅黑"/>
-          <w:sz w:val="24"/>
-          <w:szCs w:val="24"/>
-        </w:rPr>
-        <w:t>刺激</w:t>
-      </w:r>
-      <w:r>
-        <w:rPr>
-          <w:rFonts w:ascii="微软雅黑" w:eastAsia="微软雅黑" w:hAnsi="微软雅黑" w:cs="微软雅黑" w:hint="eastAsia"/>
-          <w:sz w:val="24"/>
-          <w:szCs w:val="24"/>
-        </w:rPr>
-        <w:t>：酒店工作人员请求重新输入客房信息</w:t>
-      </w:r>
-    </w:p>
-    <w:p>
-      <w:pPr>
-        <w:ind w:leftChars="300" w:left="630"/>
-        <w:rPr>
-          <w:rFonts w:ascii="微软雅黑" w:eastAsia="微软雅黑" w:hAnsi="微软雅黑" w:cs="微软雅黑"/>
-          <w:sz w:val="24"/>
-          <w:szCs w:val="24"/>
-        </w:rPr>
-      </w:pPr>
-      <w:r>
-        <w:rPr>
-          <w:rFonts w:ascii="微软雅黑" w:eastAsia="微软雅黑" w:hAnsi="微软雅黑" w:cs="微软雅黑"/>
-          <w:sz w:val="24"/>
-          <w:szCs w:val="24"/>
-        </w:rPr>
-        <w:t>响应</w:t>
-      </w:r>
-      <w:r>
-        <w:rPr>
-          <w:rFonts w:ascii="微软雅黑" w:eastAsia="微软雅黑" w:hAnsi="微软雅黑" w:cs="微软雅黑" w:hint="eastAsia"/>
-          <w:sz w:val="24"/>
-          <w:szCs w:val="24"/>
-        </w:rPr>
-        <w:t>：系统清空客房信息并允许重新输入</w:t>
-      </w:r>
-    </w:p>
-    <w:p>
-      <w:pPr>
-        <w:ind w:leftChars="300" w:left="630"/>
-        <w:rPr>
-          <w:rFonts w:ascii="微软雅黑" w:eastAsia="微软雅黑" w:hAnsi="微软雅黑" w:cs="微软雅黑"/>
-          <w:sz w:val="24"/>
-          <w:szCs w:val="24"/>
-        </w:rPr>
-      </w:pPr>
-      <w:r>
-        <w:rPr>
-          <w:rFonts w:ascii="微软雅黑" w:eastAsia="微软雅黑" w:hAnsi="微软雅黑" w:cs="微软雅黑"/>
-          <w:sz w:val="24"/>
-          <w:szCs w:val="24"/>
-        </w:rPr>
-        <w:t>刺激</w:t>
-      </w:r>
-      <w:r>
-        <w:rPr>
-          <w:rFonts w:ascii="微软雅黑" w:eastAsia="微软雅黑" w:hAnsi="微软雅黑" w:cs="微软雅黑" w:hint="eastAsia"/>
-          <w:sz w:val="24"/>
-          <w:szCs w:val="24"/>
-        </w:rPr>
-        <w:t>：酒店工作人员取消线下更新客房信息</w:t>
-      </w:r>
-    </w:p>
-    <w:p>
-      <w:pPr>
-        <w:ind w:leftChars="300" w:left="630"/>
+        <w:ind w:leftChars="300" w:left="630" w:firstLine="210"/>
         <w:rPr>
           <w:rFonts w:ascii="微软雅黑" w:eastAsia="微软雅黑" w:hAnsi="微软雅黑" w:cs="微软雅黑"/>
           <w:sz w:val="24"/>
@@ -5783,8 +8325,31 @@
                 <w:sz w:val="24"/>
                 <w:szCs w:val="24"/>
               </w:rPr>
-              <w:lastRenderedPageBreak/>
-              <w:t>Hotel.</w:t>
+              <w:t>Room</w:t>
+            </w:r>
+            <w:r>
+              <w:rPr>
+                <w:rFonts w:ascii="微软雅黑" w:eastAsia="微软雅黑" w:hAnsi="微软雅黑" w:cs="微软雅黑"/>
+                <w:sz w:val="24"/>
+                <w:szCs w:val="24"/>
+              </w:rPr>
+              <w:t>Info</w:t>
+            </w:r>
+            <w:r>
+              <w:rPr>
+                <w:rFonts w:ascii="微软雅黑" w:eastAsia="微软雅黑" w:hAnsi="微软雅黑" w:cs="微软雅黑"/>
+                <w:sz w:val="24"/>
+                <w:szCs w:val="24"/>
+              </w:rPr>
+              <w:t>Update</w:t>
+            </w:r>
+            <w:r>
+              <w:rPr>
+                <w:rFonts w:ascii="微软雅黑" w:eastAsia="微软雅黑" w:hAnsi="微软雅黑" w:cs="微软雅黑" w:hint="eastAsia"/>
+                <w:sz w:val="24"/>
+                <w:szCs w:val="24"/>
+              </w:rPr>
+              <w:t>.</w:t>
             </w:r>
             <w:r>
               <w:rPr>
@@ -5868,7 +8433,23 @@
                 <w:sz w:val="24"/>
                 <w:szCs w:val="24"/>
               </w:rPr>
-              <w:t>Hotel.</w:t>
+              <w:t>Room</w:t>
+            </w:r>
+            <w:r>
+              <w:rPr>
+                <w:rFonts w:ascii="微软雅黑" w:eastAsia="微软雅黑" w:hAnsi="微软雅黑" w:cs="微软雅黑"/>
+                <w:sz w:val="24"/>
+                <w:szCs w:val="24"/>
+              </w:rPr>
+              <w:t>InfoUpdate</w:t>
+            </w:r>
+            <w:r>
+              <w:rPr>
+                <w:rFonts w:ascii="微软雅黑" w:eastAsia="微软雅黑" w:hAnsi="微软雅黑" w:cs="微软雅黑" w:hint="eastAsia"/>
+                <w:sz w:val="24"/>
+                <w:szCs w:val="24"/>
+              </w:rPr>
+              <w:t>.</w:t>
             </w:r>
             <w:r>
               <w:rPr>
@@ -5936,15 +8517,31 @@
                 <w:sz w:val="24"/>
                 <w:szCs w:val="24"/>
               </w:rPr>
-              <w:t>Hotel</w:t>
-            </w:r>
-            <w:r>
-              <w:rPr>
-                <w:rFonts w:ascii="微软雅黑" w:eastAsia="微软雅黑" w:hAnsi="微软雅黑" w:cs="微软雅黑"/>
-                <w:sz w:val="24"/>
-                <w:szCs w:val="24"/>
-              </w:rPr>
-              <w:t>.Input.Cancel</w:t>
+              <w:t>Room</w:t>
+            </w:r>
+            <w:r>
+              <w:rPr>
+                <w:rFonts w:ascii="微软雅黑" w:eastAsia="微软雅黑" w:hAnsi="微软雅黑" w:cs="微软雅黑"/>
+                <w:sz w:val="24"/>
+                <w:szCs w:val="24"/>
+              </w:rPr>
+              <w:t>InfoUpdate</w:t>
+            </w:r>
+            <w:r>
+              <w:rPr>
+                <w:rFonts w:ascii="微软雅黑" w:eastAsia="微软雅黑" w:hAnsi="微软雅黑" w:cs="微软雅黑" w:hint="eastAsia"/>
+                <w:sz w:val="24"/>
+                <w:szCs w:val="24"/>
+              </w:rPr>
+              <w:t>.</w:t>
+            </w:r>
+            <w:r>
+              <w:rPr>
+                <w:rFonts w:ascii="微软雅黑" w:eastAsia="微软雅黑" w:hAnsi="微软雅黑" w:cs="微软雅黑"/>
+                <w:sz w:val="24"/>
+                <w:szCs w:val="24"/>
+              </w:rPr>
+              <w:t>Input.Cancel</w:t>
             </w:r>
           </w:p>
         </w:tc>
@@ -6004,15 +8601,31 @@
                 <w:sz w:val="24"/>
                 <w:szCs w:val="24"/>
               </w:rPr>
-              <w:t>Hotel</w:t>
-            </w:r>
-            <w:r>
-              <w:rPr>
-                <w:rFonts w:ascii="微软雅黑" w:eastAsia="微软雅黑" w:hAnsi="微软雅黑" w:cs="微软雅黑"/>
-                <w:sz w:val="24"/>
-                <w:szCs w:val="24"/>
-              </w:rPr>
-              <w:t>.Update</w:t>
+              <w:t>Room</w:t>
+            </w:r>
+            <w:r>
+              <w:rPr>
+                <w:rFonts w:ascii="微软雅黑" w:eastAsia="微软雅黑" w:hAnsi="微软雅黑" w:cs="微软雅黑"/>
+                <w:sz w:val="24"/>
+                <w:szCs w:val="24"/>
+              </w:rPr>
+              <w:t>InfoUpdate</w:t>
+            </w:r>
+            <w:r>
+              <w:rPr>
+                <w:rFonts w:ascii="微软雅黑" w:eastAsia="微软雅黑" w:hAnsi="微软雅黑" w:cs="微软雅黑" w:hint="eastAsia"/>
+                <w:sz w:val="24"/>
+                <w:szCs w:val="24"/>
+              </w:rPr>
+              <w:t>.</w:t>
+            </w:r>
+            <w:r>
+              <w:rPr>
+                <w:rFonts w:ascii="微软雅黑" w:eastAsia="微软雅黑" w:hAnsi="微软雅黑" w:cs="微软雅黑"/>
+                <w:sz w:val="24"/>
+                <w:szCs w:val="24"/>
+              </w:rPr>
+              <w:t>Update</w:t>
             </w:r>
           </w:p>
         </w:tc>
@@ -6072,15 +8685,40 @@
                 <w:sz w:val="24"/>
                 <w:szCs w:val="24"/>
               </w:rPr>
-              <w:t>Hotel</w:t>
-            </w:r>
-            <w:r>
-              <w:rPr>
-                <w:rFonts w:ascii="微软雅黑" w:eastAsia="微软雅黑" w:hAnsi="微软雅黑" w:cs="微软雅黑"/>
-                <w:sz w:val="24"/>
-                <w:szCs w:val="24"/>
-              </w:rPr>
-              <w:t>.Update.HousingType</w:t>
+              <w:lastRenderedPageBreak/>
+              <w:t>Room</w:t>
+            </w:r>
+            <w:r>
+              <w:rPr>
+                <w:rFonts w:ascii="微软雅黑" w:eastAsia="微软雅黑" w:hAnsi="微软雅黑" w:cs="微软雅黑"/>
+                <w:sz w:val="24"/>
+                <w:szCs w:val="24"/>
+              </w:rPr>
+              <w:t>InfoUpdate</w:t>
+            </w:r>
+            <w:r>
+              <w:rPr>
+                <w:rFonts w:ascii="微软雅黑" w:eastAsia="微软雅黑" w:hAnsi="微软雅黑" w:cs="微软雅黑" w:hint="eastAsia"/>
+                <w:sz w:val="24"/>
+                <w:szCs w:val="24"/>
+              </w:rPr>
+              <w:t>.</w:t>
+            </w:r>
+            <w:r>
+              <w:rPr>
+                <w:rFonts w:ascii="微软雅黑" w:eastAsia="微软雅黑" w:hAnsi="微软雅黑" w:cs="微软雅黑"/>
+                <w:sz w:val="24"/>
+                <w:szCs w:val="24"/>
+              </w:rPr>
+              <w:t>Update.Remain</w:t>
+            </w:r>
+            <w:r>
+              <w:rPr>
+                <w:rFonts w:ascii="微软雅黑" w:eastAsia="微软雅黑" w:hAnsi="微软雅黑" w:cs="微软雅黑"/>
+                <w:sz w:val="24"/>
+                <w:szCs w:val="24"/>
+              </w:rPr>
+              <w:t>Type</w:t>
             </w:r>
           </w:p>
         </w:tc>
@@ -6140,31 +8778,47 @@
                 <w:sz w:val="24"/>
                 <w:szCs w:val="24"/>
               </w:rPr>
-              <w:t>Hotel.Update.</w:t>
-            </w:r>
-            <w:r>
-              <w:rPr>
-                <w:rFonts w:ascii="微软雅黑" w:eastAsia="微软雅黑" w:hAnsi="微软雅黑" w:cs="微软雅黑"/>
-                <w:sz w:val="24"/>
-                <w:szCs w:val="24"/>
-              </w:rPr>
-              <w:t>Total</w:t>
-            </w:r>
-            <w:r>
-              <w:rPr>
-                <w:rFonts w:ascii="微软雅黑" w:eastAsia="微软雅黑" w:hAnsi="微软雅黑" w:cs="微软雅黑" w:hint="eastAsia"/>
-                <w:sz w:val="24"/>
-                <w:szCs w:val="24"/>
-              </w:rPr>
-              <w:t>Ho</w:t>
-            </w:r>
-            <w:r>
-              <w:rPr>
-                <w:rFonts w:ascii="微软雅黑" w:eastAsia="微软雅黑" w:hAnsi="微软雅黑" w:cs="微软雅黑"/>
-                <w:sz w:val="24"/>
-                <w:szCs w:val="24"/>
-              </w:rPr>
-              <w:t>usingNumber</w:t>
+              <w:t>Room</w:t>
+            </w:r>
+            <w:r>
+              <w:rPr>
+                <w:rFonts w:ascii="微软雅黑" w:eastAsia="微软雅黑" w:hAnsi="微软雅黑" w:cs="微软雅黑"/>
+                <w:sz w:val="24"/>
+                <w:szCs w:val="24"/>
+              </w:rPr>
+              <w:t>InfoUpdate</w:t>
+            </w:r>
+            <w:r>
+              <w:rPr>
+                <w:rFonts w:ascii="微软雅黑" w:eastAsia="微软雅黑" w:hAnsi="微软雅黑" w:cs="微软雅黑" w:hint="eastAsia"/>
+                <w:sz w:val="24"/>
+                <w:szCs w:val="24"/>
+              </w:rPr>
+              <w:t>.</w:t>
+            </w:r>
+            <w:r>
+              <w:rPr>
+                <w:rFonts w:ascii="微软雅黑" w:eastAsia="微软雅黑" w:hAnsi="微软雅黑" w:cs="微软雅黑" w:hint="eastAsia"/>
+                <w:sz w:val="24"/>
+                <w:szCs w:val="24"/>
+              </w:rPr>
+              <w:t>Update.</w:t>
+            </w:r>
+            <w:r>
+              <w:rPr>
+                <w:rFonts w:ascii="微软雅黑" w:eastAsia="微软雅黑" w:hAnsi="微软雅黑" w:cs="微软雅黑"/>
+                <w:sz w:val="24"/>
+                <w:szCs w:val="24"/>
+              </w:rPr>
+              <w:t>Remian</w:t>
+            </w:r>
+            <w:r>
+              <w:rPr>
+                <w:rFonts w:ascii="微软雅黑" w:eastAsia="微软雅黑" w:hAnsi="微软雅黑" w:cs="微软雅黑"/>
+                <w:sz w:val="24"/>
+                <w:szCs w:val="24"/>
+              </w:rPr>
+              <w:t>TotalNumber</w:t>
             </w:r>
           </w:p>
         </w:tc>
@@ -6224,15 +8878,39 @@
                 <w:sz w:val="24"/>
                 <w:szCs w:val="24"/>
               </w:rPr>
-              <w:t>Hotel.Update.Ho</w:t>
-            </w:r>
-            <w:r>
-              <w:rPr>
-                <w:rFonts w:ascii="微软雅黑" w:eastAsia="微软雅黑" w:hAnsi="微软雅黑" w:cs="微软雅黑"/>
-                <w:sz w:val="24"/>
-                <w:szCs w:val="24"/>
-              </w:rPr>
-              <w:t>usingNumber</w:t>
+              <w:t>Room</w:t>
+            </w:r>
+            <w:r>
+              <w:rPr>
+                <w:rFonts w:ascii="微软雅黑" w:eastAsia="微软雅黑" w:hAnsi="微软雅黑" w:cs="微软雅黑"/>
+                <w:sz w:val="24"/>
+                <w:szCs w:val="24"/>
+              </w:rPr>
+              <w:t>InfoUpdate</w:t>
+            </w:r>
+            <w:r>
+              <w:rPr>
+                <w:rFonts w:ascii="微软雅黑" w:eastAsia="微软雅黑" w:hAnsi="微软雅黑" w:cs="微软雅黑" w:hint="eastAsia"/>
+                <w:sz w:val="24"/>
+                <w:szCs w:val="24"/>
+              </w:rPr>
+              <w:t>.</w:t>
+            </w:r>
+            <w:r>
+              <w:rPr>
+                <w:rFonts w:ascii="微软雅黑" w:eastAsia="微软雅黑" w:hAnsi="微软雅黑" w:cs="微软雅黑" w:hint="eastAsia"/>
+                <w:sz w:val="24"/>
+                <w:szCs w:val="24"/>
+              </w:rPr>
+              <w:t>Update.RemainEach</w:t>
+            </w:r>
+            <w:r>
+              <w:rPr>
+                <w:rFonts w:ascii="微软雅黑" w:eastAsia="微软雅黑" w:hAnsi="微软雅黑" w:cs="微软雅黑"/>
+                <w:sz w:val="24"/>
+                <w:szCs w:val="24"/>
+              </w:rPr>
+              <w:t>Number</w:t>
             </w:r>
           </w:p>
         </w:tc>
@@ -6292,15 +8970,31 @@
                 <w:sz w:val="24"/>
                 <w:szCs w:val="24"/>
               </w:rPr>
-              <w:t>Hotel</w:t>
-            </w:r>
-            <w:r>
-              <w:rPr>
-                <w:rFonts w:ascii="微软雅黑" w:eastAsia="微软雅黑" w:hAnsi="微软雅黑" w:cs="微软雅黑"/>
-                <w:sz w:val="24"/>
-                <w:szCs w:val="24"/>
-              </w:rPr>
-              <w:t>.Update.Cancel</w:t>
+              <w:t>Room</w:t>
+            </w:r>
+            <w:r>
+              <w:rPr>
+                <w:rFonts w:ascii="微软雅黑" w:eastAsia="微软雅黑" w:hAnsi="微软雅黑" w:cs="微软雅黑"/>
+                <w:sz w:val="24"/>
+                <w:szCs w:val="24"/>
+              </w:rPr>
+              <w:t>InfoUpdate</w:t>
+            </w:r>
+            <w:r>
+              <w:rPr>
+                <w:rFonts w:ascii="微软雅黑" w:eastAsia="微软雅黑" w:hAnsi="微软雅黑" w:cs="微软雅黑" w:hint="eastAsia"/>
+                <w:sz w:val="24"/>
+                <w:szCs w:val="24"/>
+              </w:rPr>
+              <w:t>.</w:t>
+            </w:r>
+            <w:r>
+              <w:rPr>
+                <w:rFonts w:ascii="微软雅黑" w:eastAsia="微软雅黑" w:hAnsi="微软雅黑" w:cs="微软雅黑"/>
+                <w:sz w:val="24"/>
+                <w:szCs w:val="24"/>
+              </w:rPr>
+              <w:t>Update.Cancel</w:t>
             </w:r>
           </w:p>
         </w:tc>
@@ -6329,6 +9023,98 @@
                 <w:szCs w:val="24"/>
               </w:rPr>
               <w:t>酒店工作人员取消操作，系统退出信息填写界面并不进行剩余客房信息更新和保存</w:t>
+            </w:r>
+          </w:p>
+        </w:tc>
+      </w:tr>
+      <w:tr>
+        <w:trPr>
+          <w:trHeight w:val="338"/>
+        </w:trPr>
+        <w:tc>
+          <w:tcPr>
+            <w:tcW w:w="4089" w:type="dxa"/>
+            <w:tcBorders>
+              <w:tl2br w:val="nil"/>
+              <w:tr2bl w:val="nil"/>
+            </w:tcBorders>
+            <w:shd w:val="clear" w:color="auto" w:fill="D5DCE4" w:themeFill="text2" w:themeFillTint="33"/>
+          </w:tcPr>
+          <w:p>
+            <w:pPr>
+              <w:rPr>
+                <w:rFonts w:ascii="微软雅黑" w:eastAsia="微软雅黑" w:hAnsi="微软雅黑" w:cs="微软雅黑" w:hint="eastAsia"/>
+                <w:sz w:val="24"/>
+                <w:szCs w:val="24"/>
+              </w:rPr>
+            </w:pPr>
+            <w:r>
+              <w:rPr>
+                <w:rFonts w:ascii="微软雅黑" w:eastAsia="微软雅黑" w:hAnsi="微软雅黑" w:cs="微软雅黑" w:hint="eastAsia"/>
+                <w:sz w:val="24"/>
+                <w:szCs w:val="24"/>
+              </w:rPr>
+              <w:t>Room</w:t>
+            </w:r>
+            <w:r>
+              <w:rPr>
+                <w:rFonts w:ascii="微软雅黑" w:eastAsia="微软雅黑" w:hAnsi="微软雅黑" w:cs="微软雅黑"/>
+                <w:sz w:val="24"/>
+                <w:szCs w:val="24"/>
+              </w:rPr>
+              <w:t>InfoUpdate</w:t>
+            </w:r>
+            <w:r>
+              <w:rPr>
+                <w:rFonts w:ascii="微软雅黑" w:eastAsia="微软雅黑" w:hAnsi="微软雅黑" w:cs="微软雅黑" w:hint="eastAsia"/>
+                <w:sz w:val="24"/>
+                <w:szCs w:val="24"/>
+              </w:rPr>
+              <w:t>.</w:t>
+            </w:r>
+            <w:r>
+              <w:rPr>
+                <w:rFonts w:ascii="微软雅黑" w:eastAsia="微软雅黑" w:hAnsi="微软雅黑" w:cs="微软雅黑"/>
+                <w:sz w:val="24"/>
+                <w:szCs w:val="24"/>
+              </w:rPr>
+              <w:t>End</w:t>
+            </w:r>
+          </w:p>
+        </w:tc>
+        <w:tc>
+          <w:tcPr>
+            <w:tcW w:w="4128" w:type="dxa"/>
+            <w:tcBorders>
+              <w:tl2br w:val="nil"/>
+              <w:tr2bl w:val="nil"/>
+            </w:tcBorders>
+            <w:shd w:val="clear" w:color="auto" w:fill="D5DCE4" w:themeFill="text2" w:themeFillTint="33"/>
+          </w:tcPr>
+          <w:p>
+            <w:pPr>
+              <w:jc w:val="center"/>
+              <w:rPr>
+                <w:rFonts w:ascii="微软雅黑" w:eastAsia="微软雅黑" w:hAnsi="微软雅黑" w:cs="微软雅黑" w:hint="eastAsia"/>
+                <w:sz w:val="24"/>
+                <w:szCs w:val="24"/>
+              </w:rPr>
+            </w:pPr>
+            <w:r>
+              <w:rPr>
+                <w:rFonts w:ascii="微软雅黑" w:eastAsia="微软雅黑" w:hAnsi="微软雅黑" w:cs="微软雅黑" w:hint="eastAsia"/>
+                <w:sz w:val="24"/>
+                <w:szCs w:val="24"/>
+              </w:rPr>
+              <w:t>系统允许酒店工作人员要求结束线下更新入住与退房处理</w:t>
+            </w:r>
+            <w:r>
+              <w:rPr>
+                <w:rFonts w:ascii="微软雅黑" w:eastAsia="微软雅黑" w:hAnsi="微软雅黑" w:cs="微软雅黑" w:hint="eastAsia"/>
+                <w:sz w:val="24"/>
+                <w:szCs w:val="24"/>
+              </w:rPr>
+              <w:t>功能</w:t>
             </w:r>
           </w:p>
         </w:tc>
@@ -6346,6 +9132,18 @@
     <w:p/>
     <w:p/>
     <w:p/>
+    <w:p/>
+    <w:p/>
+    <w:p/>
+    <w:p/>
+    <w:p/>
+    <w:p>
+      <w:pPr>
+        <w:rPr>
+          <w:rFonts w:hint="eastAsia"/>
+        </w:rPr>
+      </w:pPr>
+    </w:p>
     <w:p>
       <w:pPr>
         <w:pStyle w:val="3"/>
@@ -6467,7 +9265,41 @@
           <w:sz w:val="24"/>
           <w:szCs w:val="24"/>
         </w:rPr>
-        <w:t>刺激：网站管理人员请求添加酒店</w:t>
+        <w:t>刺激</w:t>
+      </w:r>
+      <w:r>
+        <w:rPr>
+          <w:rFonts w:ascii="微软雅黑" w:eastAsia="微软雅黑" w:hAnsi="微软雅黑" w:cs="微软雅黑" w:hint="eastAsia"/>
+          <w:sz w:val="24"/>
+          <w:szCs w:val="24"/>
+        </w:rPr>
+        <w:t>1</w:t>
+      </w:r>
+      <w:r>
+        <w:rPr>
+          <w:rFonts w:ascii="微软雅黑" w:eastAsia="微软雅黑" w:hAnsi="微软雅黑" w:cs="微软雅黑" w:hint="eastAsia"/>
+          <w:sz w:val="24"/>
+          <w:szCs w:val="24"/>
+        </w:rPr>
+        <w:t>：网站管理人员请求添加酒店</w:t>
+      </w:r>
+    </w:p>
+    <w:p>
+      <w:pPr>
+        <w:ind w:leftChars="300" w:left="630" w:firstLine="210"/>
+        <w:rPr>
+          <w:rFonts w:ascii="微软雅黑" w:eastAsia="微软雅黑" w:hAnsi="微软雅黑" w:cs="微软雅黑"/>
+          <w:sz w:val="24"/>
+          <w:szCs w:val="24"/>
+        </w:rPr>
+      </w:pPr>
+      <w:r>
+        <w:rPr>
+          <w:rFonts w:ascii="微软雅黑" w:eastAsia="微软雅黑" w:hAnsi="微软雅黑" w:cs="微软雅黑" w:hint="eastAsia"/>
+          <w:sz w:val="24"/>
+          <w:szCs w:val="24"/>
+        </w:rPr>
+        <w:t>响应：系统许可并显示酒店信息输入界面</w:t>
       </w:r>
     </w:p>
     <w:p>
@@ -6485,7 +9317,41 @@
           <w:sz w:val="24"/>
           <w:szCs w:val="24"/>
         </w:rPr>
-        <w:t>响应：系统许可并显示酒店信息输入界面</w:t>
+        <w:t>刺激</w:t>
+      </w:r>
+      <w:r>
+        <w:rPr>
+          <w:rFonts w:ascii="微软雅黑" w:eastAsia="微软雅黑" w:hAnsi="微软雅黑" w:cs="微软雅黑" w:hint="eastAsia"/>
+          <w:sz w:val="24"/>
+          <w:szCs w:val="24"/>
+        </w:rPr>
+        <w:t>2</w:t>
+      </w:r>
+      <w:r>
+        <w:rPr>
+          <w:rFonts w:ascii="微软雅黑" w:eastAsia="微软雅黑" w:hAnsi="微软雅黑" w:cs="微软雅黑" w:hint="eastAsia"/>
+          <w:sz w:val="24"/>
+          <w:szCs w:val="24"/>
+        </w:rPr>
+        <w:t>：网站管理人员输入酒店信息</w:t>
+      </w:r>
+    </w:p>
+    <w:p>
+      <w:pPr>
+        <w:ind w:leftChars="300" w:left="630" w:firstLine="210"/>
+        <w:rPr>
+          <w:rFonts w:ascii="微软雅黑" w:eastAsia="微软雅黑" w:hAnsi="微软雅黑" w:cs="微软雅黑"/>
+          <w:sz w:val="24"/>
+          <w:szCs w:val="24"/>
+        </w:rPr>
+      </w:pPr>
+      <w:r>
+        <w:rPr>
+          <w:rFonts w:ascii="微软雅黑" w:eastAsia="微软雅黑" w:hAnsi="微软雅黑" w:cs="微软雅黑" w:hint="eastAsia"/>
+          <w:sz w:val="24"/>
+          <w:szCs w:val="24"/>
+        </w:rPr>
+        <w:t>响应：系统显示已添加信息并请求网站管理人员确认</w:t>
       </w:r>
     </w:p>
     <w:p>
@@ -6503,7 +9369,41 @@
           <w:sz w:val="24"/>
           <w:szCs w:val="24"/>
         </w:rPr>
-        <w:t>刺激：网站管理人员输入酒店信息</w:t>
+        <w:t>刺激</w:t>
+      </w:r>
+      <w:r>
+        <w:rPr>
+          <w:rFonts w:ascii="微软雅黑" w:eastAsia="微软雅黑" w:hAnsi="微软雅黑" w:cs="微软雅黑" w:hint="eastAsia"/>
+          <w:sz w:val="24"/>
+          <w:szCs w:val="24"/>
+        </w:rPr>
+        <w:t>3</w:t>
+      </w:r>
+      <w:r>
+        <w:rPr>
+          <w:rFonts w:ascii="微软雅黑" w:eastAsia="微软雅黑" w:hAnsi="微软雅黑" w:cs="微软雅黑" w:hint="eastAsia"/>
+          <w:sz w:val="24"/>
+          <w:szCs w:val="24"/>
+        </w:rPr>
+        <w:t>：网站管理人员确认信息</w:t>
+      </w:r>
+    </w:p>
+    <w:p>
+      <w:pPr>
+        <w:ind w:leftChars="300" w:left="630" w:firstLine="210"/>
+        <w:rPr>
+          <w:rFonts w:ascii="微软雅黑" w:eastAsia="微软雅黑" w:hAnsi="微软雅黑" w:cs="微软雅黑"/>
+          <w:sz w:val="24"/>
+          <w:szCs w:val="24"/>
+        </w:rPr>
+      </w:pPr>
+      <w:r>
+        <w:rPr>
+          <w:rFonts w:ascii="微软雅黑" w:eastAsia="微软雅黑" w:hAnsi="微软雅黑" w:cs="微软雅黑" w:hint="eastAsia"/>
+          <w:sz w:val="24"/>
+          <w:szCs w:val="24"/>
+        </w:rPr>
+        <w:t>响应：系统保存酒店信息并提示添加酒店成功</w:t>
       </w:r>
     </w:p>
     <w:p>
@@ -6521,7 +9421,41 @@
           <w:sz w:val="24"/>
           <w:szCs w:val="24"/>
         </w:rPr>
-        <w:t>响应：系统显示已添加信息并请求网站管理人员确认</w:t>
+        <w:t>刺激</w:t>
+      </w:r>
+      <w:r>
+        <w:rPr>
+          <w:rFonts w:ascii="微软雅黑" w:eastAsia="微软雅黑" w:hAnsi="微软雅黑" w:cs="微软雅黑" w:hint="eastAsia"/>
+          <w:sz w:val="24"/>
+          <w:szCs w:val="24"/>
+        </w:rPr>
+        <w:t>4</w:t>
+      </w:r>
+      <w:r>
+        <w:rPr>
+          <w:rFonts w:ascii="微软雅黑" w:eastAsia="微软雅黑" w:hAnsi="微软雅黑" w:cs="微软雅黑" w:hint="eastAsia"/>
+          <w:sz w:val="24"/>
+          <w:szCs w:val="24"/>
+        </w:rPr>
+        <w:t xml:space="preserve">：网站管理人员需添加酒店已被添加 </w:t>
+      </w:r>
+    </w:p>
+    <w:p>
+      <w:pPr>
+        <w:ind w:leftChars="300" w:left="630" w:firstLine="210"/>
+        <w:rPr>
+          <w:rFonts w:ascii="微软雅黑" w:eastAsia="微软雅黑" w:hAnsi="微软雅黑" w:cs="微软雅黑"/>
+          <w:sz w:val="24"/>
+          <w:szCs w:val="24"/>
+        </w:rPr>
+      </w:pPr>
+      <w:r>
+        <w:rPr>
+          <w:rFonts w:ascii="微软雅黑" w:eastAsia="微软雅黑" w:hAnsi="微软雅黑" w:cs="微软雅黑" w:hint="eastAsia"/>
+          <w:sz w:val="24"/>
+          <w:szCs w:val="24"/>
+        </w:rPr>
+        <w:t>响应：系统提示已添加并拒绝添加酒店</w:t>
       </w:r>
     </w:p>
     <w:p>
@@ -6539,86 +9473,28 @@
           <w:sz w:val="24"/>
           <w:szCs w:val="24"/>
         </w:rPr>
-        <w:t>刺激：网站管理人员确认信息</w:t>
+        <w:t>刺激</w:t>
+      </w:r>
+      <w:r>
+        <w:rPr>
+          <w:rFonts w:ascii="微软雅黑" w:eastAsia="微软雅黑" w:hAnsi="微软雅黑" w:cs="微软雅黑" w:hint="eastAsia"/>
+          <w:sz w:val="24"/>
+          <w:szCs w:val="24"/>
+        </w:rPr>
+        <w:t>5</w:t>
+      </w:r>
+      <w:r>
+        <w:rPr>
+          <w:rFonts w:ascii="微软雅黑" w:eastAsia="微软雅黑" w:hAnsi="微软雅黑" w:cs="微软雅黑" w:hint="eastAsia"/>
+          <w:sz w:val="24"/>
+          <w:szCs w:val="24"/>
+        </w:rPr>
+        <w:t xml:space="preserve">：网站管理人员取消酒店添加 </w:t>
       </w:r>
     </w:p>
     <w:p>
       <w:pPr>
-        <w:ind w:leftChars="300" w:left="630"/>
-        <w:rPr>
-          <w:rFonts w:ascii="微软雅黑" w:eastAsia="微软雅黑" w:hAnsi="微软雅黑" w:cs="微软雅黑"/>
-          <w:sz w:val="24"/>
-          <w:szCs w:val="24"/>
-        </w:rPr>
-      </w:pPr>
-      <w:r>
-        <w:rPr>
-          <w:rFonts w:ascii="微软雅黑" w:eastAsia="微软雅黑" w:hAnsi="微软雅黑" w:cs="微软雅黑" w:hint="eastAsia"/>
-          <w:sz w:val="24"/>
-          <w:szCs w:val="24"/>
-        </w:rPr>
-        <w:t>响应：系统保存酒店信息并提示添加酒店成功</w:t>
-      </w:r>
-    </w:p>
-    <w:p>
-      <w:pPr>
-        <w:ind w:leftChars="300" w:left="630"/>
-        <w:rPr>
-          <w:rFonts w:ascii="微软雅黑" w:eastAsia="微软雅黑" w:hAnsi="微软雅黑" w:cs="微软雅黑"/>
-          <w:sz w:val="24"/>
-          <w:szCs w:val="24"/>
-        </w:rPr>
-      </w:pPr>
-      <w:r>
-        <w:rPr>
-          <w:rFonts w:ascii="微软雅黑" w:eastAsia="微软雅黑" w:hAnsi="微软雅黑" w:cs="微软雅黑" w:hint="eastAsia"/>
-          <w:sz w:val="24"/>
-          <w:szCs w:val="24"/>
-        </w:rPr>
-        <w:t>刺激：网站管理人员需添加酒店已被添加</w:t>
-      </w:r>
-      <w:bookmarkStart w:id="2" w:name="_GoBack"/>
-      <w:bookmarkEnd w:id="2"/>
-    </w:p>
-    <w:p>
-      <w:pPr>
-        <w:ind w:leftChars="300" w:left="630"/>
-        <w:rPr>
-          <w:rFonts w:ascii="微软雅黑" w:eastAsia="微软雅黑" w:hAnsi="微软雅黑" w:cs="微软雅黑"/>
-          <w:sz w:val="24"/>
-          <w:szCs w:val="24"/>
-        </w:rPr>
-      </w:pPr>
-      <w:r>
-        <w:rPr>
-          <w:rFonts w:ascii="微软雅黑" w:eastAsia="微软雅黑" w:hAnsi="微软雅黑" w:cs="微软雅黑" w:hint="eastAsia"/>
-          <w:sz w:val="24"/>
-          <w:szCs w:val="24"/>
-        </w:rPr>
-        <w:t>响应：系统提示已添加并拒绝添加酒店</w:t>
-      </w:r>
-    </w:p>
-    <w:p>
-      <w:pPr>
-        <w:ind w:leftChars="300" w:left="630"/>
-        <w:rPr>
-          <w:rFonts w:ascii="微软雅黑" w:eastAsia="微软雅黑" w:hAnsi="微软雅黑" w:cs="微软雅黑"/>
-          <w:sz w:val="24"/>
-          <w:szCs w:val="24"/>
-        </w:rPr>
-      </w:pPr>
-      <w:r>
-        <w:rPr>
-          <w:rFonts w:ascii="微软雅黑" w:eastAsia="微软雅黑" w:hAnsi="微软雅黑" w:cs="微软雅黑" w:hint="eastAsia"/>
-          <w:sz w:val="24"/>
-          <w:szCs w:val="24"/>
-        </w:rPr>
-        <w:t xml:space="preserve">刺激：网站管理人员取消酒店添加 </w:t>
-      </w:r>
-    </w:p>
-    <w:p>
-      <w:pPr>
-        <w:ind w:leftChars="300" w:left="630"/>
+        <w:ind w:leftChars="300" w:left="630" w:firstLine="210"/>
         <w:rPr>
           <w:rFonts w:ascii="微软雅黑" w:eastAsia="微软雅黑" w:hAnsi="微软雅黑" w:cs="微软雅黑"/>
           <w:sz w:val="24"/>
@@ -7150,7 +10026,23 @@
                 <w:sz w:val="24"/>
                 <w:szCs w:val="24"/>
               </w:rPr>
-              <w:t>网站管理人员取消操作，系统退出酒店信息输入界面</w:t>
+              <w:t>网站管理人员取消操作，系统</w:t>
+            </w:r>
+            <w:r>
+              <w:rPr>
+                <w:rFonts w:ascii="微软雅黑" w:eastAsia="微软雅黑" w:hAnsi="微软雅黑" w:cs="微软雅黑" w:hint="eastAsia"/>
+                <w:sz w:val="24"/>
+                <w:szCs w:val="24"/>
+              </w:rPr>
+              <w:t>确定操作后确定是否</w:t>
+            </w:r>
+            <w:r>
+              <w:rPr>
+                <w:rFonts w:ascii="微软雅黑" w:eastAsia="微软雅黑" w:hAnsi="微软雅黑" w:cs="微软雅黑" w:hint="eastAsia"/>
+                <w:sz w:val="24"/>
+                <w:szCs w:val="24"/>
+              </w:rPr>
+              <w:t>退出酒店信息输入界面</w:t>
             </w:r>
           </w:p>
         </w:tc>
@@ -7168,24 +10060,31 @@
               <w:bottom w:val="single" w:sz="4" w:space="0" w:color="auto"/>
               <w:right w:val="single" w:sz="4" w:space="0" w:color="auto"/>
             </w:tcBorders>
-            <w:shd w:val="clear" w:color="auto" w:fill="E7E6E6" w:themeFill="background2"/>
-            <w:hideMark/>
-          </w:tcPr>
-          <w:p>
-            <w:pPr>
-              <w:rPr>
-                <w:rFonts w:ascii="微软雅黑" w:eastAsia="微软雅黑" w:hAnsi="微软雅黑" w:cs="微软雅黑"/>
-                <w:sz w:val="24"/>
-                <w:szCs w:val="24"/>
-              </w:rPr>
-            </w:pPr>
-            <w:r>
-              <w:rPr>
-                <w:rFonts w:ascii="微软雅黑" w:eastAsia="微软雅黑" w:hAnsi="微软雅黑" w:cs="微软雅黑" w:hint="eastAsia"/>
-                <w:sz w:val="24"/>
-                <w:szCs w:val="24"/>
-              </w:rPr>
-              <w:t>HotelAdd.Info</w:t>
+            <w:shd w:val="clear" w:color="auto" w:fill="DEEAF6" w:themeFill="accent1" w:themeFillTint="33"/>
+          </w:tcPr>
+          <w:p>
+            <w:pPr>
+              <w:rPr>
+                <w:rFonts w:ascii="微软雅黑" w:eastAsia="微软雅黑" w:hAnsi="微软雅黑" w:cs="微软雅黑" w:hint="eastAsia"/>
+                <w:sz w:val="24"/>
+                <w:szCs w:val="24"/>
+              </w:rPr>
+            </w:pPr>
+            <w:r>
+              <w:rPr>
+                <w:rFonts w:ascii="微软雅黑" w:eastAsia="微软雅黑" w:hAnsi="微软雅黑" w:cs="微软雅黑" w:hint="eastAsia"/>
+                <w:sz w:val="24"/>
+                <w:szCs w:val="24"/>
+              </w:rPr>
+              <w:t>HotelAdd.Add.Cancel</w:t>
+            </w:r>
+            <w:r>
+              <w:rPr>
+                <w:rFonts w:ascii="微软雅黑" w:eastAsia="微软雅黑" w:hAnsi="微软雅黑" w:cs="微软雅黑"/>
+                <w:sz w:val="24"/>
+                <w:szCs w:val="24"/>
+              </w:rPr>
+              <w:t>.Sure</w:t>
             </w:r>
           </w:p>
         </w:tc>
@@ -7198,25 +10097,32 @@
               <w:bottom w:val="single" w:sz="4" w:space="0" w:color="auto"/>
               <w:right w:val="single" w:sz="4" w:space="0" w:color="auto"/>
             </w:tcBorders>
-            <w:shd w:val="clear" w:color="auto" w:fill="E7E6E6" w:themeFill="background2"/>
-            <w:hideMark/>
+            <w:shd w:val="clear" w:color="auto" w:fill="DEEAF6" w:themeFill="accent1" w:themeFillTint="33"/>
           </w:tcPr>
           <w:p>
             <w:pPr>
               <w:jc w:val="center"/>
               <w:rPr>
-                <w:rFonts w:ascii="微软雅黑" w:eastAsia="微软雅黑" w:hAnsi="微软雅黑" w:cs="微软雅黑"/>
-                <w:sz w:val="24"/>
-                <w:szCs w:val="24"/>
-              </w:rPr>
-            </w:pPr>
-            <w:r>
-              <w:rPr>
-                <w:rFonts w:ascii="微软雅黑" w:eastAsia="微软雅黑" w:hAnsi="微软雅黑" w:cs="微软雅黑" w:hint="eastAsia"/>
-                <w:sz w:val="24"/>
-                <w:szCs w:val="24"/>
-              </w:rPr>
-              <w:t>网站管理人员需要输入的酒店信息组成一个事务。要么全部填写，要么就拒绝添加</w:t>
+                <w:rFonts w:ascii="微软雅黑" w:eastAsia="微软雅黑" w:hAnsi="微软雅黑" w:cs="微软雅黑" w:hint="eastAsia"/>
+                <w:sz w:val="24"/>
+                <w:szCs w:val="24"/>
+              </w:rPr>
+            </w:pPr>
+            <w:r>
+              <w:rPr>
+                <w:rFonts w:ascii="微软雅黑" w:eastAsia="微软雅黑" w:hAnsi="微软雅黑" w:cs="微软雅黑" w:hint="eastAsia"/>
+                <w:sz w:val="24"/>
+                <w:szCs w:val="24"/>
+              </w:rPr>
+              <w:t>网站管理人员取消操作，系统退出酒店信息输入界面</w:t>
+            </w:r>
+            <w:r>
+              <w:rPr>
+                <w:rFonts w:ascii="微软雅黑" w:eastAsia="微软雅黑" w:hAnsi="微软雅黑" w:cs="微软雅黑" w:hint="eastAsia"/>
+                <w:sz w:val="24"/>
+                <w:szCs w:val="24"/>
+              </w:rPr>
+              <w:t>并不对信息进行保存</w:t>
             </w:r>
           </w:p>
         </w:tc>
@@ -7234,24 +10140,31 @@
               <w:bottom w:val="single" w:sz="4" w:space="0" w:color="auto"/>
               <w:right w:val="single" w:sz="4" w:space="0" w:color="auto"/>
             </w:tcBorders>
-            <w:shd w:val="clear" w:color="auto" w:fill="E7E6E6" w:themeFill="background2"/>
-            <w:hideMark/>
-          </w:tcPr>
-          <w:p>
-            <w:pPr>
-              <w:rPr>
-                <w:rFonts w:ascii="微软雅黑" w:eastAsia="微软雅黑" w:hAnsi="微软雅黑" w:cs="微软雅黑"/>
-                <w:sz w:val="24"/>
-                <w:szCs w:val="24"/>
-              </w:rPr>
-            </w:pPr>
-            <w:r>
-              <w:rPr>
-                <w:rFonts w:ascii="微软雅黑" w:eastAsia="微软雅黑" w:hAnsi="微软雅黑" w:cs="微软雅黑" w:hint="eastAsia"/>
-                <w:sz w:val="24"/>
-                <w:szCs w:val="24"/>
-              </w:rPr>
-              <w:t>HotelAdd.Info.Brief</w:t>
+            <w:shd w:val="clear" w:color="auto" w:fill="DEEAF6" w:themeFill="accent1" w:themeFillTint="33"/>
+          </w:tcPr>
+          <w:p>
+            <w:pPr>
+              <w:rPr>
+                <w:rFonts w:ascii="微软雅黑" w:eastAsia="微软雅黑" w:hAnsi="微软雅黑" w:cs="微软雅黑" w:hint="eastAsia"/>
+                <w:sz w:val="24"/>
+                <w:szCs w:val="24"/>
+              </w:rPr>
+            </w:pPr>
+            <w:r>
+              <w:rPr>
+                <w:rFonts w:ascii="微软雅黑" w:eastAsia="微软雅黑" w:hAnsi="微软雅黑" w:cs="微软雅黑" w:hint="eastAsia"/>
+                <w:sz w:val="24"/>
+                <w:szCs w:val="24"/>
+              </w:rPr>
+              <w:t>HotelAdd.Add.Cancel</w:t>
+            </w:r>
+            <w:r>
+              <w:rPr>
+                <w:rFonts w:ascii="微软雅黑" w:eastAsia="微软雅黑" w:hAnsi="微软雅黑" w:cs="微软雅黑"/>
+                <w:sz w:val="24"/>
+                <w:szCs w:val="24"/>
+              </w:rPr>
+              <w:t>.NotSure</w:t>
             </w:r>
           </w:p>
         </w:tc>
@@ -7264,25 +10177,24 @@
               <w:bottom w:val="single" w:sz="4" w:space="0" w:color="auto"/>
               <w:right w:val="single" w:sz="4" w:space="0" w:color="auto"/>
             </w:tcBorders>
-            <w:shd w:val="clear" w:color="auto" w:fill="E7E6E6" w:themeFill="background2"/>
-            <w:hideMark/>
+            <w:shd w:val="clear" w:color="auto" w:fill="DEEAF6" w:themeFill="accent1" w:themeFillTint="33"/>
           </w:tcPr>
           <w:p>
             <w:pPr>
               <w:jc w:val="center"/>
               <w:rPr>
-                <w:rFonts w:ascii="微软雅黑" w:eastAsia="微软雅黑" w:hAnsi="微软雅黑" w:cs="微软雅黑"/>
-                <w:sz w:val="24"/>
-                <w:szCs w:val="24"/>
-              </w:rPr>
-            </w:pPr>
-            <w:r>
-              <w:rPr>
-                <w:rFonts w:ascii="微软雅黑" w:eastAsia="微软雅黑" w:hAnsi="微软雅黑" w:cs="微软雅黑" w:hint="eastAsia"/>
-                <w:sz w:val="24"/>
-                <w:szCs w:val="24"/>
-              </w:rPr>
-              <w:t>网站管理人员输入酒店商圈和详细地址,酒店名称，酒店设施，客房类型，价格</w:t>
+                <w:rFonts w:ascii="微软雅黑" w:eastAsia="微软雅黑" w:hAnsi="微软雅黑" w:cs="微软雅黑" w:hint="eastAsia"/>
+                <w:sz w:val="24"/>
+                <w:szCs w:val="24"/>
+              </w:rPr>
+            </w:pPr>
+            <w:r>
+              <w:rPr>
+                <w:rFonts w:ascii="微软雅黑" w:eastAsia="微软雅黑" w:hAnsi="微软雅黑" w:cs="微软雅黑" w:hint="eastAsia"/>
+                <w:sz w:val="24"/>
+                <w:szCs w:val="24"/>
+              </w:rPr>
+              <w:t>系统取消退出，系统显示已输入酒店信息</w:t>
             </w:r>
           </w:p>
         </w:tc>
@@ -7305,22 +10217,19 @@
           </w:tcPr>
           <w:p>
             <w:pPr>
-              <w:tabs>
-                <w:tab w:val="left" w:pos="1215"/>
-              </w:tabs>
-              <w:rPr>
-                <w:rFonts w:ascii="微软雅黑" w:eastAsia="微软雅黑" w:hAnsi="微软雅黑" w:cs="微软雅黑"/>
-                <w:sz w:val="24"/>
-                <w:szCs w:val="24"/>
-              </w:rPr>
-            </w:pPr>
-            <w:r>
-              <w:rPr>
-                <w:rFonts w:ascii="微软雅黑" w:eastAsia="微软雅黑" w:hAnsi="微软雅黑" w:cs="微软雅黑" w:hint="eastAsia"/>
-                <w:sz w:val="24"/>
-                <w:szCs w:val="24"/>
-              </w:rPr>
-              <w:t>HotelAdd.Info.Level</w:t>
+              <w:rPr>
+                <w:rFonts w:ascii="微软雅黑" w:eastAsia="微软雅黑" w:hAnsi="微软雅黑" w:cs="微软雅黑"/>
+                <w:sz w:val="24"/>
+                <w:szCs w:val="24"/>
+              </w:rPr>
+            </w:pPr>
+            <w:r>
+              <w:rPr>
+                <w:rFonts w:ascii="微软雅黑" w:eastAsia="微软雅黑" w:hAnsi="微软雅黑" w:cs="微软雅黑" w:hint="eastAsia"/>
+                <w:sz w:val="24"/>
+                <w:szCs w:val="24"/>
+              </w:rPr>
+              <w:t>HotelAdd.Info</w:t>
             </w:r>
           </w:p>
         </w:tc>
@@ -7351,7 +10260,7 @@
                 <w:sz w:val="24"/>
                 <w:szCs w:val="24"/>
               </w:rPr>
-              <w:t>网站管理人员输入酒店星级</w:t>
+              <w:t>网站管理人员需要输入的酒店信息组成一个事务。要么全部填写，要么就拒绝添加</w:t>
             </w:r>
           </w:p>
         </w:tc>
@@ -7374,22 +10283,19 @@
           </w:tcPr>
           <w:p>
             <w:pPr>
-              <w:tabs>
-                <w:tab w:val="left" w:pos="1215"/>
-              </w:tabs>
-              <w:rPr>
-                <w:rFonts w:ascii="微软雅黑" w:eastAsia="微软雅黑" w:hAnsi="微软雅黑" w:cs="微软雅黑"/>
-                <w:sz w:val="24"/>
-                <w:szCs w:val="24"/>
-              </w:rPr>
-            </w:pPr>
-            <w:r>
-              <w:rPr>
-                <w:rFonts w:ascii="微软雅黑" w:eastAsia="微软雅黑" w:hAnsi="微软雅黑" w:cs="微软雅黑" w:hint="eastAsia"/>
-                <w:sz w:val="24"/>
-                <w:szCs w:val="24"/>
-              </w:rPr>
-              <w:t>HotelAdd.Info.Grade</w:t>
+              <w:rPr>
+                <w:rFonts w:ascii="微软雅黑" w:eastAsia="微软雅黑" w:hAnsi="微软雅黑" w:cs="微软雅黑"/>
+                <w:sz w:val="24"/>
+                <w:szCs w:val="24"/>
+              </w:rPr>
+            </w:pPr>
+            <w:r>
+              <w:rPr>
+                <w:rFonts w:ascii="微软雅黑" w:eastAsia="微软雅黑" w:hAnsi="微软雅黑" w:cs="微软雅黑" w:hint="eastAsia"/>
+                <w:sz w:val="24"/>
+                <w:szCs w:val="24"/>
+              </w:rPr>
+              <w:t>HotelAdd.Info.Brief</w:t>
             </w:r>
           </w:p>
         </w:tc>
@@ -7420,7 +10326,237 @@
                 <w:sz w:val="24"/>
                 <w:szCs w:val="24"/>
               </w:rPr>
+              <w:t>网站管理人员输入酒店商圈和详细地址,酒店名称，酒店设施，客房类型，价格</w:t>
+            </w:r>
+          </w:p>
+        </w:tc>
+      </w:tr>
+      <w:tr>
+        <w:trPr>
+          <w:trHeight w:val="338"/>
+        </w:trPr>
+        <w:tc>
+          <w:tcPr>
+            <w:tcW w:w="4089" w:type="dxa"/>
+            <w:tcBorders>
+              <w:top w:val="single" w:sz="4" w:space="0" w:color="auto"/>
+              <w:left w:val="single" w:sz="4" w:space="0" w:color="auto"/>
+              <w:bottom w:val="single" w:sz="4" w:space="0" w:color="auto"/>
+              <w:right w:val="single" w:sz="4" w:space="0" w:color="auto"/>
+            </w:tcBorders>
+            <w:shd w:val="clear" w:color="auto" w:fill="E7E6E6" w:themeFill="background2"/>
+            <w:hideMark/>
+          </w:tcPr>
+          <w:p>
+            <w:pPr>
+              <w:tabs>
+                <w:tab w:val="left" w:pos="1215"/>
+              </w:tabs>
+              <w:rPr>
+                <w:rFonts w:ascii="微软雅黑" w:eastAsia="微软雅黑" w:hAnsi="微软雅黑" w:cs="微软雅黑"/>
+                <w:sz w:val="24"/>
+                <w:szCs w:val="24"/>
+              </w:rPr>
+            </w:pPr>
+            <w:r>
+              <w:rPr>
+                <w:rFonts w:ascii="微软雅黑" w:eastAsia="微软雅黑" w:hAnsi="微软雅黑" w:cs="微软雅黑" w:hint="eastAsia"/>
+                <w:sz w:val="24"/>
+                <w:szCs w:val="24"/>
+              </w:rPr>
+              <w:lastRenderedPageBreak/>
+              <w:t>HotelAdd.Info.Level</w:t>
+            </w:r>
+          </w:p>
+        </w:tc>
+        <w:tc>
+          <w:tcPr>
+            <w:tcW w:w="4128" w:type="dxa"/>
+            <w:tcBorders>
+              <w:top w:val="single" w:sz="4" w:space="0" w:color="auto"/>
+              <w:left w:val="single" w:sz="4" w:space="0" w:color="auto"/>
+              <w:bottom w:val="single" w:sz="4" w:space="0" w:color="auto"/>
+              <w:right w:val="single" w:sz="4" w:space="0" w:color="auto"/>
+            </w:tcBorders>
+            <w:shd w:val="clear" w:color="auto" w:fill="E7E6E6" w:themeFill="background2"/>
+            <w:hideMark/>
+          </w:tcPr>
+          <w:p>
+            <w:pPr>
+              <w:jc w:val="center"/>
+              <w:rPr>
+                <w:rFonts w:ascii="微软雅黑" w:eastAsia="微软雅黑" w:hAnsi="微软雅黑" w:cs="微软雅黑"/>
+                <w:sz w:val="24"/>
+                <w:szCs w:val="24"/>
+              </w:rPr>
+            </w:pPr>
+            <w:r>
+              <w:rPr>
+                <w:rFonts w:ascii="微软雅黑" w:eastAsia="微软雅黑" w:hAnsi="微软雅黑" w:cs="微软雅黑" w:hint="eastAsia"/>
+                <w:sz w:val="24"/>
+                <w:szCs w:val="24"/>
+              </w:rPr>
+              <w:t>网站管理人员输入酒店星级</w:t>
+            </w:r>
+          </w:p>
+        </w:tc>
+      </w:tr>
+      <w:tr>
+        <w:trPr>
+          <w:trHeight w:val="338"/>
+        </w:trPr>
+        <w:tc>
+          <w:tcPr>
+            <w:tcW w:w="4089" w:type="dxa"/>
+            <w:tcBorders>
+              <w:top w:val="single" w:sz="4" w:space="0" w:color="auto"/>
+              <w:left w:val="single" w:sz="4" w:space="0" w:color="auto"/>
+              <w:bottom w:val="single" w:sz="4" w:space="0" w:color="auto"/>
+              <w:right w:val="single" w:sz="4" w:space="0" w:color="auto"/>
+            </w:tcBorders>
+            <w:shd w:val="clear" w:color="auto" w:fill="E7E6E6" w:themeFill="background2"/>
+            <w:hideMark/>
+          </w:tcPr>
+          <w:p>
+            <w:pPr>
+              <w:tabs>
+                <w:tab w:val="left" w:pos="1215"/>
+              </w:tabs>
+              <w:rPr>
+                <w:rFonts w:ascii="微软雅黑" w:eastAsia="微软雅黑" w:hAnsi="微软雅黑" w:cs="微软雅黑"/>
+                <w:sz w:val="24"/>
+                <w:szCs w:val="24"/>
+              </w:rPr>
+            </w:pPr>
+            <w:r>
+              <w:rPr>
+                <w:rFonts w:ascii="微软雅黑" w:eastAsia="微软雅黑" w:hAnsi="微软雅黑" w:cs="微软雅黑" w:hint="eastAsia"/>
+                <w:sz w:val="24"/>
+                <w:szCs w:val="24"/>
+              </w:rPr>
+              <w:t>HotelAdd.Info.Grade</w:t>
+            </w:r>
+          </w:p>
+        </w:tc>
+        <w:tc>
+          <w:tcPr>
+            <w:tcW w:w="4128" w:type="dxa"/>
+            <w:tcBorders>
+              <w:top w:val="single" w:sz="4" w:space="0" w:color="auto"/>
+              <w:left w:val="single" w:sz="4" w:space="0" w:color="auto"/>
+              <w:bottom w:val="single" w:sz="4" w:space="0" w:color="auto"/>
+              <w:right w:val="single" w:sz="4" w:space="0" w:color="auto"/>
+            </w:tcBorders>
+            <w:shd w:val="clear" w:color="auto" w:fill="E7E6E6" w:themeFill="background2"/>
+            <w:hideMark/>
+          </w:tcPr>
+          <w:p>
+            <w:pPr>
+              <w:jc w:val="center"/>
+              <w:rPr>
+                <w:rFonts w:ascii="微软雅黑" w:eastAsia="微软雅黑" w:hAnsi="微软雅黑" w:cs="微软雅黑"/>
+                <w:sz w:val="24"/>
+                <w:szCs w:val="24"/>
+              </w:rPr>
+            </w:pPr>
+            <w:r>
+              <w:rPr>
+                <w:rFonts w:ascii="微软雅黑" w:eastAsia="微软雅黑" w:hAnsi="微软雅黑" w:cs="微软雅黑" w:hint="eastAsia"/>
+                <w:sz w:val="24"/>
+                <w:szCs w:val="24"/>
+              </w:rPr>
               <w:t>网站管理人员输入酒店评分</w:t>
+            </w:r>
+          </w:p>
+        </w:tc>
+      </w:tr>
+      <w:tr>
+        <w:trPr>
+          <w:trHeight w:val="338"/>
+        </w:trPr>
+        <w:tc>
+          <w:tcPr>
+            <w:tcW w:w="4089" w:type="dxa"/>
+            <w:tcBorders>
+              <w:top w:val="single" w:sz="4" w:space="0" w:color="auto"/>
+              <w:left w:val="single" w:sz="4" w:space="0" w:color="auto"/>
+              <w:bottom w:val="single" w:sz="4" w:space="0" w:color="auto"/>
+              <w:right w:val="single" w:sz="4" w:space="0" w:color="auto"/>
+            </w:tcBorders>
+            <w:shd w:val="clear" w:color="auto" w:fill="DEEAF6" w:themeFill="accent1" w:themeFillTint="33"/>
+          </w:tcPr>
+          <w:p>
+            <w:pPr>
+              <w:tabs>
+                <w:tab w:val="left" w:pos="1215"/>
+              </w:tabs>
+              <w:rPr>
+                <w:rFonts w:ascii="微软雅黑" w:eastAsia="微软雅黑" w:hAnsi="微软雅黑" w:cs="微软雅黑" w:hint="eastAsia"/>
+                <w:sz w:val="24"/>
+                <w:szCs w:val="24"/>
+              </w:rPr>
+            </w:pPr>
+            <w:r>
+              <w:rPr>
+                <w:rFonts w:ascii="微软雅黑" w:eastAsia="微软雅黑" w:hAnsi="微软雅黑" w:cs="微软雅黑" w:hint="eastAsia"/>
+                <w:sz w:val="24"/>
+                <w:szCs w:val="24"/>
+              </w:rPr>
+              <w:t>HotelAdd</w:t>
+            </w:r>
+            <w:r>
+              <w:rPr>
+                <w:rFonts w:ascii="微软雅黑" w:eastAsia="微软雅黑" w:hAnsi="微软雅黑" w:cs="微软雅黑" w:hint="eastAsia"/>
+                <w:sz w:val="24"/>
+                <w:szCs w:val="24"/>
+              </w:rPr>
+              <w:t>.End</w:t>
+            </w:r>
+          </w:p>
+        </w:tc>
+        <w:tc>
+          <w:tcPr>
+            <w:tcW w:w="4128" w:type="dxa"/>
+            <w:tcBorders>
+              <w:top w:val="single" w:sz="4" w:space="0" w:color="auto"/>
+              <w:left w:val="single" w:sz="4" w:space="0" w:color="auto"/>
+              <w:bottom w:val="single" w:sz="4" w:space="0" w:color="auto"/>
+              <w:right w:val="single" w:sz="4" w:space="0" w:color="auto"/>
+            </w:tcBorders>
+            <w:shd w:val="clear" w:color="auto" w:fill="DEEAF6" w:themeFill="accent1" w:themeFillTint="33"/>
+          </w:tcPr>
+          <w:p>
+            <w:pPr>
+              <w:jc w:val="center"/>
+              <w:rPr>
+                <w:rFonts w:ascii="微软雅黑" w:eastAsia="微软雅黑" w:hAnsi="微软雅黑" w:cs="微软雅黑" w:hint="eastAsia"/>
+                <w:sz w:val="24"/>
+                <w:szCs w:val="24"/>
+              </w:rPr>
+            </w:pPr>
+            <w:r>
+              <w:rPr>
+                <w:rFonts w:ascii="微软雅黑" w:eastAsia="微软雅黑" w:hAnsi="微软雅黑" w:cs="微软雅黑" w:hint="eastAsia"/>
+                <w:sz w:val="24"/>
+                <w:szCs w:val="24"/>
+              </w:rPr>
+              <w:t>系统允许</w:t>
+            </w:r>
+            <w:r>
+              <w:rPr>
+                <w:rFonts w:ascii="微软雅黑" w:eastAsia="微软雅黑" w:hAnsi="微软雅黑" w:cs="微软雅黑" w:hint="eastAsia"/>
+                <w:sz w:val="24"/>
+                <w:szCs w:val="24"/>
+              </w:rPr>
+              <w:t>网站管理人员要求酒店添加</w:t>
+            </w:r>
+            <w:r>
+              <w:rPr>
+                <w:rFonts w:ascii="微软雅黑" w:eastAsia="微软雅黑" w:hAnsi="微软雅黑" w:cs="微软雅黑" w:hint="eastAsia"/>
+                <w:sz w:val="24"/>
+                <w:szCs w:val="24"/>
+              </w:rPr>
+              <w:t>功能</w:t>
             </w:r>
           </w:p>
         </w:tc>
@@ -7447,12 +10583,24 @@
     <w:p/>
     <w:p/>
     <w:p/>
+    <w:p/>
+    <w:p/>
+    <w:p/>
+    <w:p/>
+    <w:p/>
+    <w:p/>
+    <w:p/>
+    <w:p/>
+    <w:p/>
+    <w:p/>
+    <w:p/>
+    <w:p/>
     <w:p>
       <w:pPr>
-        <w:rPr>
-          <w:rFonts w:hint="eastAsia"/>
-        </w:rPr>
+        <w:jc w:val="right"/>
       </w:pPr>
+      <w:bookmarkStart w:id="2" w:name="_GoBack"/>
+      <w:bookmarkEnd w:id="2"/>
     </w:p>
     <w:sectPr>
       <w:pgSz w:w="11906" w:h="16838"/>
@@ -7465,7 +10613,7 @@
 </file>
 
 <file path=word/endnotes.xml><?xml version="1.0" encoding="utf-8"?>
-<w:endnotes xmlns:wpc="http://schemas.microsoft.com/office/word/2010/wordprocessingCanvas" xmlns:cx="http://schemas.microsoft.com/office/drawing/2014/chartex" xmlns:mc="http://schemas.openxmlformats.org/markup-compatibility/2006" xmlns:o="urn:schemas-microsoft-com:office:office" xmlns:r="http://schemas.openxmlformats.org/officeDocument/2006/relationships" xmlns:m="http://schemas.openxmlformats.org/officeDocument/2006/math" xmlns:v="urn:schemas-microsoft-com:vml" xmlns:wp14="http://schemas.microsoft.com/office/word/2010/wordprocessingDrawing" xmlns:wp="http://schemas.openxmlformats.org/drawingml/2006/wordprocessingDrawing" xmlns:w10="urn:schemas-microsoft-com:office:word" xmlns:w="http://schemas.openxmlformats.org/wordprocessingml/2006/main" xmlns:w14="http://schemas.microsoft.com/office/word/2010/wordml" xmlns:w15="http://schemas.microsoft.com/office/word/2012/wordml" xmlns:w16se="http://schemas.microsoft.com/office/word/2015/wordml/symex" xmlns:wpg="http://schemas.microsoft.com/office/word/2010/wordprocessingGroup" xmlns:wpi="http://schemas.microsoft.com/office/word/2010/wordprocessingInk" xmlns:wne="http://schemas.microsoft.com/office/word/2006/wordml" xmlns:wps="http://schemas.microsoft.com/office/word/2010/wordprocessingShape" mc:Ignorable="w14 w15 w16se wp14">
+<w:endnotes xmlns:wpc="http://schemas.microsoft.com/office/word/2010/wordprocessingCanvas" xmlns:mc="http://schemas.openxmlformats.org/markup-compatibility/2006" xmlns:o="urn:schemas-microsoft-com:office:office" xmlns:r="http://schemas.openxmlformats.org/officeDocument/2006/relationships" xmlns:m="http://schemas.openxmlformats.org/officeDocument/2006/math" xmlns:v="urn:schemas-microsoft-com:vml" xmlns:wp14="http://schemas.microsoft.com/office/word/2010/wordprocessingDrawing" xmlns:wp="http://schemas.openxmlformats.org/drawingml/2006/wordprocessingDrawing" xmlns:w10="urn:schemas-microsoft-com:office:word" xmlns:w="http://schemas.openxmlformats.org/wordprocessingml/2006/main" xmlns:w14="http://schemas.microsoft.com/office/word/2010/wordml" xmlns:w15="http://schemas.microsoft.com/office/word/2012/wordml" xmlns:wpg="http://schemas.microsoft.com/office/word/2010/wordprocessingGroup" xmlns:wpi="http://schemas.microsoft.com/office/word/2010/wordprocessingInk" xmlns:wne="http://schemas.microsoft.com/office/word/2006/wordml" xmlns:wps="http://schemas.microsoft.com/office/word/2010/wordprocessingShape" mc:Ignorable="w14 w15 wp14">
   <w:endnote w:type="separator" w:id="-1">
     <w:p>
       <w:r>
@@ -7484,7 +10632,7 @@
 </file>
 
 <file path=word/footnotes.xml><?xml version="1.0" encoding="utf-8"?>
-<w:footnotes xmlns:wpc="http://schemas.microsoft.com/office/word/2010/wordprocessingCanvas" xmlns:cx="http://schemas.microsoft.com/office/drawing/2014/chartex" xmlns:mc="http://schemas.openxmlformats.org/markup-compatibility/2006" xmlns:o="urn:schemas-microsoft-com:office:office" xmlns:r="http://schemas.openxmlformats.org/officeDocument/2006/relationships" xmlns:m="http://schemas.openxmlformats.org/officeDocument/2006/math" xmlns:v="urn:schemas-microsoft-com:vml" xmlns:wp14="http://schemas.microsoft.com/office/word/2010/wordprocessingDrawing" xmlns:wp="http://schemas.openxmlformats.org/drawingml/2006/wordprocessingDrawing" xmlns:w10="urn:schemas-microsoft-com:office:word" xmlns:w="http://schemas.openxmlformats.org/wordprocessingml/2006/main" xmlns:w14="http://schemas.microsoft.com/office/word/2010/wordml" xmlns:w15="http://schemas.microsoft.com/office/word/2012/wordml" xmlns:w16se="http://schemas.microsoft.com/office/word/2015/wordml/symex" xmlns:wpg="http://schemas.microsoft.com/office/word/2010/wordprocessingGroup" xmlns:wpi="http://schemas.microsoft.com/office/word/2010/wordprocessingInk" xmlns:wne="http://schemas.microsoft.com/office/word/2006/wordml" xmlns:wps="http://schemas.microsoft.com/office/word/2010/wordprocessingShape" mc:Ignorable="w14 w15 w16se wp14">
+<w:footnotes xmlns:wpc="http://schemas.microsoft.com/office/word/2010/wordprocessingCanvas" xmlns:mc="http://schemas.openxmlformats.org/markup-compatibility/2006" xmlns:o="urn:schemas-microsoft-com:office:office" xmlns:r="http://schemas.openxmlformats.org/officeDocument/2006/relationships" xmlns:m="http://schemas.openxmlformats.org/officeDocument/2006/math" xmlns:v="urn:schemas-microsoft-com:vml" xmlns:wp14="http://schemas.microsoft.com/office/word/2010/wordprocessingDrawing" xmlns:wp="http://schemas.openxmlformats.org/drawingml/2006/wordprocessingDrawing" xmlns:w10="urn:schemas-microsoft-com:office:word" xmlns:w="http://schemas.openxmlformats.org/wordprocessingml/2006/main" xmlns:w14="http://schemas.microsoft.com/office/word/2010/wordml" xmlns:w15="http://schemas.microsoft.com/office/word/2012/wordml" xmlns:wpg="http://schemas.microsoft.com/office/word/2010/wordprocessingGroup" xmlns:wpi="http://schemas.microsoft.com/office/word/2010/wordprocessingInk" xmlns:wne="http://schemas.microsoft.com/office/word/2006/wordml" xmlns:wps="http://schemas.microsoft.com/office/word/2010/wordprocessingShape" mc:Ignorable="w14 w15 wp14">
   <w:footnote w:type="separator" w:id="-1">
     <w:p>
       <w:r>
@@ -7503,7 +10651,7 @@
 </file>
 
 <file path=word/styles.xml><?xml version="1.0" encoding="utf-8"?>
-<w:styles xmlns:mc="http://schemas.openxmlformats.org/markup-compatibility/2006" xmlns:r="http://schemas.openxmlformats.org/officeDocument/2006/relationships" xmlns:w="http://schemas.openxmlformats.org/wordprocessingml/2006/main" xmlns:w14="http://schemas.microsoft.com/office/word/2010/wordml" xmlns:w15="http://schemas.microsoft.com/office/word/2012/wordml" xmlns:w16se="http://schemas.microsoft.com/office/word/2015/wordml/symex" mc:Ignorable="w14 w15 w16se">
+<w:styles xmlns:mc="http://schemas.openxmlformats.org/markup-compatibility/2006" xmlns:r="http://schemas.openxmlformats.org/officeDocument/2006/relationships" xmlns:w="http://schemas.openxmlformats.org/wordprocessingml/2006/main" xmlns:w14="http://schemas.microsoft.com/office/word/2010/wordml" xmlns:w15="http://schemas.microsoft.com/office/word/2012/wordml" mc:Ignorable="w14 w15">
   <w:docDefaults>
     <w:rPrDefault>
       <w:rPr>
@@ -7898,7 +11046,7 @@
     <w:name w:val="heading 3"/>
     <w:basedOn w:val="a"/>
     <w:next w:val="a"/>
-    <w:link w:val="30"/>
+    <w:link w:val="3Char"/>
     <w:uiPriority w:val="9"/>
     <w:semiHidden/>
     <w:unhideWhenUsed/>
@@ -7945,8 +11093,8 @@
     <w:semiHidden/>
     <w:unhideWhenUsed/>
   </w:style>
-  <w:style w:type="character" w:customStyle="1" w:styleId="30">
-    <w:name w:val="标题 3 字符"/>
+  <w:style w:type="character" w:customStyle="1" w:styleId="3Char">
+    <w:name w:val="标题 3 Char"/>
     <w:basedOn w:val="a0"/>
     <w:link w:val="3"/>
     <w:uiPriority w:val="9"/>
@@ -7963,7 +11111,7 @@
   <w:style w:type="paragraph" w:styleId="a3">
     <w:name w:val="Balloon Text"/>
     <w:basedOn w:val="a"/>
-    <w:link w:val="a4"/>
+    <w:link w:val="Char"/>
     <w:uiPriority w:val="99"/>
     <w:semiHidden/>
     <w:unhideWhenUsed/>
@@ -7973,8 +11121,8 @@
       <w:szCs w:val="18"/>
     </w:rPr>
   </w:style>
-  <w:style w:type="character" w:customStyle="1" w:styleId="a4">
-    <w:name w:val="批注框文本 字符"/>
+  <w:style w:type="character" w:customStyle="1" w:styleId="Char">
+    <w:name w:val="批注框文本 Char"/>
     <w:basedOn w:val="a0"/>
     <w:link w:val="a3"/>
     <w:uiPriority w:val="99"/>
@@ -7985,13 +11133,13 @@
       <w:szCs w:val="18"/>
     </w:rPr>
   </w:style>
-  <w:style w:type="paragraph" w:styleId="a5">
+  <w:style w:type="paragraph" w:styleId="a4">
     <w:name w:val="header"/>
     <w:basedOn w:val="a"/>
-    <w:link w:val="a6"/>
+    <w:link w:val="Char0"/>
     <w:uiPriority w:val="99"/>
     <w:unhideWhenUsed/>
-    <w:rsid w:val="00F70E67"/>
+    <w:rsid w:val="00984A1F"/>
     <w:pPr>
       <w:pBdr>
         <w:bottom w:val="single" w:sz="6" w:space="1" w:color="auto"/>
@@ -8008,24 +11156,24 @@
       <w:szCs w:val="18"/>
     </w:rPr>
   </w:style>
-  <w:style w:type="character" w:customStyle="1" w:styleId="a6">
-    <w:name w:val="页眉 字符"/>
+  <w:style w:type="character" w:customStyle="1" w:styleId="Char0">
+    <w:name w:val="页眉 Char"/>
     <w:basedOn w:val="a0"/>
-    <w:link w:val="a5"/>
+    <w:link w:val="a4"/>
     <w:uiPriority w:val="99"/>
-    <w:rsid w:val="00F70E67"/>
+    <w:rsid w:val="00984A1F"/>
     <w:rPr>
       <w:sz w:val="18"/>
       <w:szCs w:val="18"/>
     </w:rPr>
   </w:style>
-  <w:style w:type="paragraph" w:styleId="a7">
+  <w:style w:type="paragraph" w:styleId="a5">
     <w:name w:val="footer"/>
     <w:basedOn w:val="a"/>
-    <w:link w:val="a8"/>
+    <w:link w:val="Char1"/>
     <w:uiPriority w:val="99"/>
     <w:unhideWhenUsed/>
-    <w:rsid w:val="00F70E67"/>
+    <w:rsid w:val="00984A1F"/>
     <w:pPr>
       <w:tabs>
         <w:tab w:val="center" w:pos="4153"/>
@@ -8038,12 +11186,12 @@
       <w:szCs w:val="18"/>
     </w:rPr>
   </w:style>
-  <w:style w:type="character" w:customStyle="1" w:styleId="a8">
-    <w:name w:val="页脚 字符"/>
+  <w:style w:type="character" w:customStyle="1" w:styleId="Char1">
+    <w:name w:val="页脚 Char"/>
     <w:basedOn w:val="a0"/>
-    <w:link w:val="a7"/>
+    <w:link w:val="a5"/>
     <w:uiPriority w:val="99"/>
-    <w:rsid w:val="00F70E67"/>
+    <w:rsid w:val="00984A1F"/>
     <w:rPr>
       <w:sz w:val="18"/>
       <w:szCs w:val="18"/>
@@ -8060,7 +11208,7 @@
         <a:sysClr val="windowText" lastClr="000000"/>
       </a:dk1>
       <a:lt1>
-        <a:sysClr val="window" lastClr="CCE8CF"/>
+        <a:sysClr val="window" lastClr="FFFFFF"/>
       </a:lt1>
       <a:dk2>
         <a:srgbClr val="44546A"/>

--- a/需求阶段作业2/需求规格说明文档/需求规格说明文档DJY.docx
+++ b/需求阶段作业2/需求规格说明文档/需求规格说明文档DJY.docx
@@ -1248,7 +1248,7 @@
             <w:pPr>
               <w:jc w:val="center"/>
               <w:rPr>
-                <w:rFonts w:ascii="微软雅黑" w:eastAsia="微软雅黑" w:hAnsi="微软雅黑" w:cs="微软雅黑" w:hint="eastAsia"/>
+                <w:rFonts w:ascii="微软雅黑" w:eastAsia="微软雅黑" w:hAnsi="微软雅黑" w:cs="微软雅黑"/>
                 <w:sz w:val="24"/>
                 <w:szCs w:val="24"/>
               </w:rPr>
@@ -1588,15 +1588,7 @@
                 <w:sz w:val="24"/>
                 <w:szCs w:val="24"/>
               </w:rPr>
-              <w:t>View.Check</w:t>
-            </w:r>
-            <w:r>
-              <w:rPr>
-                <w:rFonts w:ascii="微软雅黑" w:eastAsia="微软雅黑" w:hAnsi="微软雅黑" w:cs="微软雅黑" w:hint="eastAsia"/>
-                <w:sz w:val="24"/>
-                <w:szCs w:val="24"/>
-              </w:rPr>
-              <w:t>.</w:t>
+              <w:t>View.Check.</w:t>
             </w:r>
             <w:r>
               <w:rPr>
@@ -1623,7 +1615,7 @@
             <w:pPr>
               <w:jc w:val="center"/>
               <w:rPr>
-                <w:rFonts w:ascii="微软雅黑" w:eastAsia="微软雅黑" w:hAnsi="微软雅黑" w:cs="微软雅黑" w:hint="eastAsia"/>
+                <w:rFonts w:ascii="微软雅黑" w:eastAsia="微软雅黑" w:hAnsi="微软雅黑" w:cs="微软雅黑"/>
                 <w:sz w:val="24"/>
                 <w:szCs w:val="24"/>
               </w:rPr>
@@ -1687,7 +1679,7 @@
             <w:pPr>
               <w:jc w:val="center"/>
               <w:rPr>
-                <w:rFonts w:ascii="微软雅黑" w:eastAsia="微软雅黑" w:hAnsi="微软雅黑" w:cs="微软雅黑" w:hint="eastAsia"/>
+                <w:rFonts w:ascii="微软雅黑" w:eastAsia="微软雅黑" w:hAnsi="微软雅黑" w:cs="微软雅黑"/>
                 <w:sz w:val="24"/>
                 <w:szCs w:val="24"/>
               </w:rPr>
@@ -2888,7 +2880,7 @@
             <w:pPr>
               <w:jc w:val="center"/>
               <w:rPr>
-                <w:rFonts w:ascii="微软雅黑" w:eastAsia="微软雅黑" w:hAnsi="微软雅黑" w:cs="微软雅黑" w:hint="eastAsia"/>
+                <w:rFonts w:ascii="微软雅黑" w:eastAsia="微软雅黑" w:hAnsi="微软雅黑" w:cs="微软雅黑"/>
                 <w:sz w:val="24"/>
                 <w:szCs w:val="24"/>
               </w:rPr>
@@ -3353,7 +3345,7 @@
             <w:pPr>
               <w:jc w:val="center"/>
               <w:rPr>
-                <w:rFonts w:ascii="微软雅黑" w:eastAsia="微软雅黑" w:hAnsi="微软雅黑" w:cs="微软雅黑" w:hint="eastAsia"/>
+                <w:rFonts w:ascii="微软雅黑" w:eastAsia="微软雅黑" w:hAnsi="微软雅黑" w:cs="微软雅黑"/>
                 <w:sz w:val="24"/>
                 <w:szCs w:val="24"/>
               </w:rPr>
@@ -3425,7 +3417,7 @@
             <w:pPr>
               <w:jc w:val="center"/>
               <w:rPr>
-                <w:rFonts w:ascii="微软雅黑" w:eastAsia="微软雅黑" w:hAnsi="微软雅黑" w:cs="微软雅黑" w:hint="eastAsia"/>
+                <w:rFonts w:ascii="微软雅黑" w:eastAsia="微软雅黑" w:hAnsi="微软雅黑" w:cs="微软雅黑"/>
                 <w:sz w:val="24"/>
                 <w:szCs w:val="24"/>
               </w:rPr>
@@ -3897,15 +3889,7 @@
           <w:sz w:val="24"/>
           <w:szCs w:val="24"/>
         </w:rPr>
-        <w:t>：客户</w:t>
-      </w:r>
-      <w:r>
-        <w:rPr>
-          <w:rFonts w:ascii="微软雅黑" w:eastAsia="微软雅黑" w:hAnsi="微软雅黑" w:cs="微软雅黑" w:hint="eastAsia"/>
-          <w:sz w:val="24"/>
-          <w:szCs w:val="24"/>
-        </w:rPr>
-        <w:t>请求保存</w:t>
+        <w:t>：客户请求对未执行订单或已撤销订单进行评价</w:t>
       </w:r>
       <w:r>
         <w:rPr>
@@ -3920,7 +3904,7 @@
       <w:pPr>
         <w:ind w:leftChars="300" w:left="630" w:firstLine="210"/>
         <w:rPr>
-          <w:rFonts w:ascii="微软雅黑" w:eastAsia="微软雅黑" w:hAnsi="微软雅黑" w:cs="微软雅黑" w:hint="eastAsia"/>
+          <w:rFonts w:ascii="微软雅黑" w:eastAsia="微软雅黑" w:hAnsi="微软雅黑" w:cs="微软雅黑"/>
           <w:sz w:val="24"/>
           <w:szCs w:val="24"/>
         </w:rPr>
@@ -3939,7 +3923,7 @@
           <w:sz w:val="24"/>
           <w:szCs w:val="24"/>
         </w:rPr>
-        <w:t>：系统保存客户评论并更新酒店评分值，返回待评价酒店列表</w:t>
+        <w:t>：系统提示错误并拒绝请求</w:t>
       </w:r>
     </w:p>
     <w:p>
@@ -3973,15 +3957,15 @@
           <w:sz w:val="24"/>
           <w:szCs w:val="24"/>
         </w:rPr>
-        <w:t>：客户请求对未执行订单或已撤销订单进行评价</w:t>
-      </w:r>
-      <w:r>
-        <w:rPr>
-          <w:rFonts w:ascii="微软雅黑" w:eastAsia="微软雅黑" w:hAnsi="微软雅黑" w:cs="微软雅黑"/>
-          <w:sz w:val="24"/>
-          <w:szCs w:val="24"/>
-        </w:rPr>
-        <w:t xml:space="preserve"> </w:t>
+        <w:t>：客户</w:t>
+      </w:r>
+      <w:r>
+        <w:rPr>
+          <w:rFonts w:ascii="微软雅黑" w:eastAsia="微软雅黑" w:hAnsi="微软雅黑" w:cs="微软雅黑" w:hint="eastAsia"/>
+          <w:sz w:val="24"/>
+          <w:szCs w:val="24"/>
+        </w:rPr>
+        <w:t>评价输入结束，请求提交</w:t>
       </w:r>
     </w:p>
     <w:p>
@@ -4007,7 +3991,15 @@
           <w:sz w:val="24"/>
           <w:szCs w:val="24"/>
         </w:rPr>
-        <w:t>：系统提示错误并拒绝请求</w:t>
+        <w:t>：系统确认请求并</w:t>
+      </w:r>
+      <w:r>
+        <w:rPr>
+          <w:rFonts w:ascii="微软雅黑" w:eastAsia="微软雅黑" w:hAnsi="微软雅黑" w:cs="微软雅黑" w:hint="eastAsia"/>
+          <w:sz w:val="24"/>
+          <w:szCs w:val="24"/>
+        </w:rPr>
+        <w:t>保存客户评论并更新酒店评分值，返回待评价酒店列表</w:t>
       </w:r>
     </w:p>
     <w:p>
@@ -4041,23 +4033,31 @@
           <w:sz w:val="24"/>
           <w:szCs w:val="24"/>
         </w:rPr>
-        <w:t>：客户请求只进行评分</w:t>
-      </w:r>
-      <w:r>
-        <w:rPr>
-          <w:rFonts w:ascii="微软雅黑" w:eastAsia="微软雅黑" w:hAnsi="微软雅黑" w:cs="微软雅黑" w:hint="eastAsia"/>
-          <w:sz w:val="24"/>
-          <w:szCs w:val="24"/>
-        </w:rPr>
-        <w:t>或评分和评论</w:t>
-      </w:r>
-      <w:r>
-        <w:rPr>
-          <w:rFonts w:ascii="微软雅黑" w:eastAsia="微软雅黑" w:hAnsi="微软雅黑" w:cs="微软雅黑"/>
-          <w:sz w:val="24"/>
-          <w:szCs w:val="24"/>
-        </w:rPr>
-        <w:t xml:space="preserve"> </w:t>
+        <w:t>：</w:t>
+      </w:r>
+      <w:r>
+        <w:rPr>
+          <w:rFonts w:ascii="微软雅黑" w:eastAsia="微软雅黑" w:hAnsi="微软雅黑" w:cs="微软雅黑" w:hint="eastAsia"/>
+          <w:sz w:val="24"/>
+          <w:szCs w:val="24"/>
+        </w:rPr>
+        <w:t>客户评价输入结束，请求提交</w:t>
+      </w:r>
+      <w:r>
+        <w:rPr>
+          <w:rFonts w:ascii="微软雅黑" w:eastAsia="微软雅黑" w:hAnsi="微软雅黑" w:cs="微软雅黑" w:hint="eastAsia"/>
+          <w:sz w:val="24"/>
+          <w:szCs w:val="24"/>
+        </w:rPr>
+        <w:t>但未进行</w:t>
+      </w:r>
+      <w:r>
+        <w:rPr>
+          <w:rFonts w:ascii="微软雅黑" w:eastAsia="微软雅黑" w:hAnsi="微软雅黑" w:cs="微软雅黑" w:hint="eastAsia"/>
+          <w:sz w:val="24"/>
+          <w:szCs w:val="24"/>
+        </w:rPr>
+        <w:t>评分</w:t>
       </w:r>
     </w:p>
     <w:p>
@@ -4083,7 +4083,7 @@
           <w:sz w:val="24"/>
           <w:szCs w:val="24"/>
         </w:rPr>
-        <w:t>：系统确认请求并许可</w:t>
+        <w:t>：系统提示错误并提示客户必须进行评分</w:t>
       </w:r>
     </w:p>
     <w:p>
@@ -4110,66 +4110,6 @@
           <w:szCs w:val="24"/>
         </w:rPr>
         <w:t>7</w:t>
-      </w:r>
-      <w:r>
-        <w:rPr>
-          <w:rFonts w:ascii="微软雅黑" w:eastAsia="微软雅黑" w:hAnsi="微软雅黑" w:cs="微软雅黑" w:hint="eastAsia"/>
-          <w:sz w:val="24"/>
-          <w:szCs w:val="24"/>
-        </w:rPr>
-        <w:t>：客户请求只进行评论</w:t>
-      </w:r>
-    </w:p>
-    <w:p>
-      <w:pPr>
-        <w:ind w:leftChars="300" w:left="630" w:firstLine="210"/>
-        <w:rPr>
-          <w:rFonts w:ascii="微软雅黑" w:eastAsia="微软雅黑" w:hAnsi="微软雅黑" w:cs="微软雅黑"/>
-          <w:sz w:val="24"/>
-          <w:szCs w:val="24"/>
-        </w:rPr>
-      </w:pPr>
-      <w:r>
-        <w:rPr>
-          <w:rFonts w:ascii="微软雅黑" w:eastAsia="微软雅黑" w:hAnsi="微软雅黑" w:cs="微软雅黑"/>
-          <w:sz w:val="24"/>
-          <w:szCs w:val="24"/>
-        </w:rPr>
-        <w:t>响应</w:t>
-      </w:r>
-      <w:r>
-        <w:rPr>
-          <w:rFonts w:ascii="微软雅黑" w:eastAsia="微软雅黑" w:hAnsi="微软雅黑" w:cs="微软雅黑" w:hint="eastAsia"/>
-          <w:sz w:val="24"/>
-          <w:szCs w:val="24"/>
-        </w:rPr>
-        <w:t>：系统提示错误并提示客户必须进行评分</w:t>
-      </w:r>
-    </w:p>
-    <w:p>
-      <w:pPr>
-        <w:ind w:leftChars="300" w:left="630"/>
-        <w:rPr>
-          <w:rFonts w:ascii="微软雅黑" w:eastAsia="微软雅黑" w:hAnsi="微软雅黑" w:cs="微软雅黑"/>
-          <w:sz w:val="24"/>
-          <w:szCs w:val="24"/>
-        </w:rPr>
-      </w:pPr>
-      <w:r>
-        <w:rPr>
-          <w:rFonts w:ascii="微软雅黑" w:eastAsia="微软雅黑" w:hAnsi="微软雅黑" w:cs="微软雅黑"/>
-          <w:sz w:val="24"/>
-          <w:szCs w:val="24"/>
-        </w:rPr>
-        <w:t>刺激</w:t>
-      </w:r>
-      <w:r>
-        <w:rPr>
-          <w:rFonts w:ascii="微软雅黑" w:eastAsia="微软雅黑" w:hAnsi="微软雅黑" w:cs="微软雅黑" w:hint="eastAsia"/>
-          <w:sz w:val="24"/>
-          <w:szCs w:val="24"/>
-        </w:rPr>
-        <w:t>8</w:t>
       </w:r>
       <w:r>
         <w:rPr>
@@ -4689,7 +4629,6 @@
                 <w:sz w:val="24"/>
                 <w:szCs w:val="24"/>
               </w:rPr>
-              <w:lastRenderedPageBreak/>
               <w:t>Guest</w:t>
             </w:r>
             <w:r>
@@ -4750,22 +4689,23 @@
               <w:tl2br w:val="nil"/>
               <w:tr2bl w:val="nil"/>
             </w:tcBorders>
-            <w:shd w:val="clear" w:color="auto" w:fill="EDEDED" w:themeFill="accent3" w:themeFillTint="33"/>
-          </w:tcPr>
-          <w:p>
-            <w:pPr>
-              <w:rPr>
-                <w:rFonts w:ascii="微软雅黑" w:eastAsia="微软雅黑" w:hAnsi="微软雅黑" w:cs="微软雅黑"/>
-                <w:sz w:val="24"/>
-                <w:szCs w:val="24"/>
-              </w:rPr>
-            </w:pPr>
-            <w:r>
-              <w:rPr>
-                <w:rFonts w:ascii="微软雅黑" w:eastAsia="微软雅黑" w:hAnsi="微软雅黑" w:cs="微软雅黑"/>
-                <w:sz w:val="24"/>
-                <w:szCs w:val="24"/>
-              </w:rPr>
+            <w:shd w:val="clear" w:color="auto" w:fill="E7E6E6" w:themeFill="background2"/>
+          </w:tcPr>
+          <w:p>
+            <w:pPr>
+              <w:rPr>
+                <w:rFonts w:ascii="微软雅黑" w:eastAsia="微软雅黑" w:hAnsi="微软雅黑" w:cs="微软雅黑"/>
+                <w:sz w:val="24"/>
+                <w:szCs w:val="24"/>
+              </w:rPr>
+            </w:pPr>
+            <w:r>
+              <w:rPr>
+                <w:rFonts w:ascii="微软雅黑" w:eastAsia="微软雅黑" w:hAnsi="微软雅黑" w:cs="微软雅黑"/>
+                <w:sz w:val="24"/>
+                <w:szCs w:val="24"/>
+              </w:rPr>
+              <w:lastRenderedPageBreak/>
               <w:t>Guest</w:t>
             </w:r>
             <w:r>
@@ -4793,7 +4733,7 @@
               <w:tl2br w:val="nil"/>
               <w:tr2bl w:val="nil"/>
             </w:tcBorders>
-            <w:shd w:val="clear" w:color="auto" w:fill="EDEDED" w:themeFill="accent3" w:themeFillTint="33"/>
+            <w:shd w:val="clear" w:color="auto" w:fill="E7E6E6" w:themeFill="background2"/>
           </w:tcPr>
           <w:p>
             <w:pPr>
@@ -4826,7 +4766,7 @@
               <w:tl2br w:val="nil"/>
               <w:tr2bl w:val="nil"/>
             </w:tcBorders>
-            <w:shd w:val="clear" w:color="auto" w:fill="EDEDED" w:themeFill="accent3" w:themeFillTint="33"/>
+            <w:shd w:val="clear" w:color="auto" w:fill="E7E6E6" w:themeFill="background2"/>
           </w:tcPr>
           <w:p>
             <w:pPr>
@@ -4885,7 +4825,7 @@
               <w:tl2br w:val="nil"/>
               <w:tr2bl w:val="nil"/>
             </w:tcBorders>
-            <w:shd w:val="clear" w:color="auto" w:fill="EDEDED" w:themeFill="accent3" w:themeFillTint="33"/>
+            <w:shd w:val="clear" w:color="auto" w:fill="E7E6E6" w:themeFill="background2"/>
           </w:tcPr>
           <w:p>
             <w:pPr>
@@ -4918,7 +4858,7 @@
               <w:tl2br w:val="nil"/>
               <w:tr2bl w:val="nil"/>
             </w:tcBorders>
-            <w:shd w:val="clear" w:color="auto" w:fill="EDEDED" w:themeFill="accent3" w:themeFillTint="33"/>
+            <w:shd w:val="clear" w:color="auto" w:fill="E7E6E6" w:themeFill="background2"/>
           </w:tcPr>
           <w:p>
             <w:pPr>
@@ -4961,7 +4901,7 @@
               <w:tl2br w:val="nil"/>
               <w:tr2bl w:val="nil"/>
             </w:tcBorders>
-            <w:shd w:val="clear" w:color="auto" w:fill="EDEDED" w:themeFill="accent3" w:themeFillTint="33"/>
+            <w:shd w:val="clear" w:color="auto" w:fill="E7E6E6" w:themeFill="background2"/>
           </w:tcPr>
           <w:p>
             <w:pPr>
@@ -4994,7 +4934,7 @@
               <w:tl2br w:val="nil"/>
               <w:tr2bl w:val="nil"/>
             </w:tcBorders>
-            <w:shd w:val="clear" w:color="auto" w:fill="EDEDED" w:themeFill="accent3" w:themeFillTint="33"/>
+            <w:shd w:val="clear" w:color="auto" w:fill="E7E6E6" w:themeFill="background2"/>
           </w:tcPr>
           <w:p>
             <w:pPr>
@@ -5045,7 +4985,7 @@
               <w:tl2br w:val="nil"/>
               <w:tr2bl w:val="nil"/>
             </w:tcBorders>
-            <w:shd w:val="clear" w:color="auto" w:fill="EDEDED" w:themeFill="accent3" w:themeFillTint="33"/>
+            <w:shd w:val="clear" w:color="auto" w:fill="E7E6E6" w:themeFill="background2"/>
           </w:tcPr>
           <w:p>
             <w:pPr>
@@ -5062,23 +5002,15 @@
                 <w:sz w:val="24"/>
                 <w:szCs w:val="24"/>
               </w:rPr>
-              <w:t>客户取消操作，系统</w:t>
-            </w:r>
-            <w:r>
-              <w:rPr>
-                <w:rFonts w:ascii="微软雅黑" w:eastAsia="微软雅黑" w:hAnsi="微软雅黑" w:cs="微软雅黑" w:hint="eastAsia"/>
-                <w:sz w:val="24"/>
-                <w:szCs w:val="24"/>
-              </w:rPr>
-              <w:t>经过确认操作后确定是否</w:t>
-            </w:r>
-            <w:r>
-              <w:rPr>
-                <w:rFonts w:ascii="微软雅黑" w:eastAsia="微软雅黑" w:hAnsi="微软雅黑" w:cs="微软雅黑" w:hint="eastAsia"/>
-                <w:sz w:val="24"/>
-                <w:szCs w:val="24"/>
-              </w:rPr>
-              <w:t>返回列表界面</w:t>
+              <w:t>客户取消操作，</w:t>
+            </w:r>
+            <w:r>
+              <w:rPr>
+                <w:rFonts w:ascii="微软雅黑" w:eastAsia="微软雅黑" w:hAnsi="微软雅黑" w:cs="微软雅黑" w:hint="eastAsia"/>
+                <w:sz w:val="24"/>
+                <w:szCs w:val="24"/>
+              </w:rPr>
+              <w:t>系统退出客户评价功能，返回列表界面，系统不对已填写的信息进行保存</w:t>
             </w:r>
           </w:p>
         </w:tc>
@@ -5094,7 +5026,7 @@
               <w:tl2br w:val="nil"/>
               <w:tr2bl w:val="nil"/>
             </w:tcBorders>
-            <w:shd w:val="clear" w:color="auto" w:fill="EDEDED" w:themeFill="accent3" w:themeFillTint="33"/>
+            <w:shd w:val="clear" w:color="auto" w:fill="E7E6E6" w:themeFill="background2"/>
           </w:tcPr>
           <w:p>
             <w:pPr>
@@ -5126,23 +5058,31 @@
                 <w:sz w:val="24"/>
                 <w:szCs w:val="24"/>
               </w:rPr>
-              <w:t>.Selected</w:t>
-            </w:r>
-            <w:r>
-              <w:rPr>
-                <w:rFonts w:ascii="微软雅黑" w:eastAsia="微软雅黑" w:hAnsi="微软雅黑" w:cs="微软雅黑" w:hint="eastAsia"/>
-                <w:sz w:val="24"/>
-                <w:szCs w:val="24"/>
-              </w:rPr>
-              <w:t>.Cancel.S</w:t>
-            </w:r>
-            <w:r>
-              <w:rPr>
-                <w:rFonts w:ascii="微软雅黑" w:eastAsia="微软雅黑" w:hAnsi="微软雅黑" w:cs="微软雅黑"/>
-                <w:sz w:val="24"/>
-                <w:szCs w:val="24"/>
-              </w:rPr>
-              <w:t>ure</w:t>
+              <w:t>.</w:t>
+            </w:r>
+            <w:r>
+              <w:rPr>
+                <w:rFonts w:ascii="微软雅黑" w:eastAsia="微软雅黑" w:hAnsi="微软雅黑" w:cs="微软雅黑"/>
+                <w:sz w:val="24"/>
+                <w:szCs w:val="24"/>
+              </w:rPr>
+              <w:t>Selected</w:t>
+            </w:r>
+            <w:r>
+              <w:rPr>
+                <w:rFonts w:ascii="微软雅黑" w:eastAsia="微软雅黑" w:hAnsi="微软雅黑" w:cs="微软雅黑" w:hint="eastAsia"/>
+                <w:sz w:val="24"/>
+                <w:szCs w:val="24"/>
+              </w:rPr>
+              <w:t>.</w:t>
+            </w:r>
+            <w:r>
+              <w:rPr>
+                <w:rFonts w:ascii="微软雅黑" w:eastAsia="微软雅黑" w:hAnsi="微软雅黑" w:cs="微软雅黑"/>
+                <w:sz w:val="24"/>
+                <w:szCs w:val="24"/>
+              </w:rPr>
+              <w:t>Submit</w:t>
             </w:r>
           </w:p>
         </w:tc>
@@ -5153,24 +5093,48 @@
               <w:tl2br w:val="nil"/>
               <w:tr2bl w:val="nil"/>
             </w:tcBorders>
-            <w:shd w:val="clear" w:color="auto" w:fill="EDEDED" w:themeFill="accent3" w:themeFillTint="33"/>
+            <w:shd w:val="clear" w:color="auto" w:fill="E7E6E6" w:themeFill="background2"/>
           </w:tcPr>
           <w:p>
             <w:pPr>
               <w:jc w:val="center"/>
               <w:rPr>
-                <w:rFonts w:ascii="微软雅黑" w:eastAsia="微软雅黑" w:hAnsi="微软雅黑" w:cs="微软雅黑" w:hint="eastAsia"/>
-                <w:sz w:val="24"/>
-                <w:szCs w:val="24"/>
-              </w:rPr>
-            </w:pPr>
-            <w:r>
-              <w:rPr>
-                <w:rFonts w:ascii="微软雅黑" w:eastAsia="微软雅黑" w:hAnsi="微软雅黑" w:cs="微软雅黑" w:hint="eastAsia"/>
-                <w:sz w:val="24"/>
-                <w:szCs w:val="24"/>
-              </w:rPr>
-              <w:t>系统退出客户评价功能，返回列表界面，系统不对已填写的信息进行保存</w:t>
+                <w:rFonts w:ascii="微软雅黑" w:eastAsia="微软雅黑" w:hAnsi="微软雅黑" w:cs="微软雅黑"/>
+                <w:sz w:val="24"/>
+                <w:szCs w:val="24"/>
+              </w:rPr>
+            </w:pPr>
+            <w:r>
+              <w:rPr>
+                <w:rFonts w:ascii="微软雅黑" w:eastAsia="微软雅黑" w:hAnsi="微软雅黑" w:cs="微软雅黑"/>
+                <w:sz w:val="24"/>
+                <w:szCs w:val="24"/>
+              </w:rPr>
+              <w:t>客户</w:t>
+            </w:r>
+            <w:r>
+              <w:rPr>
+                <w:rFonts w:ascii="微软雅黑" w:eastAsia="微软雅黑" w:hAnsi="微软雅黑" w:cs="微软雅黑"/>
+                <w:sz w:val="24"/>
+                <w:szCs w:val="24"/>
+              </w:rPr>
+              <w:t>结束输入</w:t>
+            </w:r>
+            <w:r>
+              <w:rPr>
+                <w:rFonts w:ascii="微软雅黑" w:eastAsia="微软雅黑" w:hAnsi="微软雅黑" w:cs="微软雅黑" w:hint="eastAsia"/>
+                <w:sz w:val="24"/>
+                <w:szCs w:val="24"/>
+              </w:rPr>
+              <w:t>，</w:t>
+            </w:r>
+            <w:r>
+              <w:rPr>
+                <w:rFonts w:ascii="微软雅黑" w:eastAsia="微软雅黑" w:hAnsi="微软雅黑" w:cs="微软雅黑"/>
+                <w:sz w:val="24"/>
+                <w:szCs w:val="24"/>
+              </w:rPr>
+              <w:t>提交评价信息</w:t>
             </w:r>
           </w:p>
         </w:tc>
@@ -5186,7 +5150,7 @@
               <w:tl2br w:val="nil"/>
               <w:tr2bl w:val="nil"/>
             </w:tcBorders>
-            <w:shd w:val="clear" w:color="auto" w:fill="EDEDED" w:themeFill="accent3" w:themeFillTint="33"/>
+            <w:shd w:val="clear" w:color="auto" w:fill="E7E6E6" w:themeFill="background2"/>
           </w:tcPr>
           <w:p>
             <w:pPr>
@@ -5226,31 +5190,23 @@
                 <w:sz w:val="24"/>
                 <w:szCs w:val="24"/>
               </w:rPr>
-              <w:t>.Cancel.</w:t>
-            </w:r>
-            <w:r>
-              <w:rPr>
-                <w:rFonts w:ascii="微软雅黑" w:eastAsia="微软雅黑" w:hAnsi="微软雅黑" w:cs="微软雅黑"/>
-                <w:sz w:val="24"/>
-                <w:szCs w:val="24"/>
-              </w:rPr>
-              <w:t>Not</w:t>
-            </w:r>
-            <w:r>
-              <w:rPr>
-                <w:rFonts w:ascii="微软雅黑" w:eastAsia="微软雅黑" w:hAnsi="微软雅黑" w:cs="微软雅黑" w:hint="eastAsia"/>
-                <w:sz w:val="24"/>
-                <w:szCs w:val="24"/>
-              </w:rPr>
-              <w:t>S</w:t>
-            </w:r>
-            <w:r>
-              <w:rPr>
-                <w:rFonts w:ascii="微软雅黑" w:eastAsia="微软雅黑" w:hAnsi="微软雅黑" w:cs="微软雅黑"/>
-                <w:sz w:val="24"/>
-                <w:szCs w:val="24"/>
-              </w:rPr>
-              <w:t>ure</w:t>
+              <w:t>.</w:t>
+            </w:r>
+            <w:r>
+              <w:rPr>
+                <w:rFonts w:ascii="微软雅黑" w:eastAsia="微软雅黑" w:hAnsi="微软雅黑" w:cs="微软雅黑"/>
+                <w:sz w:val="24"/>
+                <w:szCs w:val="24"/>
+              </w:rPr>
+              <w:t>Submit</w:t>
+            </w:r>
+            <w:r>
+              <w:rPr>
+                <w:rFonts w:ascii="微软雅黑" w:eastAsia="微软雅黑" w:hAnsi="微软雅黑" w:cs="微软雅黑" w:hint="eastAsia"/>
+                <w:sz w:val="24"/>
+                <w:szCs w:val="24"/>
+              </w:rPr>
+              <w:t>.Ensure</w:t>
             </w:r>
           </w:p>
         </w:tc>
@@ -5261,32 +5217,24 @@
               <w:tl2br w:val="nil"/>
               <w:tr2bl w:val="nil"/>
             </w:tcBorders>
-            <w:shd w:val="clear" w:color="auto" w:fill="EDEDED" w:themeFill="accent3" w:themeFillTint="33"/>
+            <w:shd w:val="clear" w:color="auto" w:fill="E7E6E6" w:themeFill="background2"/>
           </w:tcPr>
           <w:p>
             <w:pPr>
               <w:jc w:val="center"/>
               <w:rPr>
-                <w:rFonts w:ascii="微软雅黑" w:eastAsia="微软雅黑" w:hAnsi="微软雅黑" w:cs="微软雅黑" w:hint="eastAsia"/>
-                <w:sz w:val="24"/>
-                <w:szCs w:val="24"/>
-              </w:rPr>
-            </w:pPr>
-            <w:r>
-              <w:rPr>
-                <w:rFonts w:ascii="微软雅黑" w:eastAsia="微软雅黑" w:hAnsi="微软雅黑" w:cs="微软雅黑"/>
-                <w:sz w:val="24"/>
-                <w:szCs w:val="24"/>
-              </w:rPr>
-              <w:t>系统</w:t>
-            </w:r>
-            <w:r>
-              <w:rPr>
-                <w:rFonts w:ascii="微软雅黑" w:eastAsia="微软雅黑" w:hAnsi="微软雅黑" w:cs="微软雅黑"/>
-                <w:sz w:val="24"/>
-                <w:szCs w:val="24"/>
-              </w:rPr>
-              <w:t>取消退出</w:t>
+                <w:rFonts w:ascii="微软雅黑" w:eastAsia="微软雅黑" w:hAnsi="微软雅黑" w:cs="微软雅黑"/>
+                <w:sz w:val="24"/>
+                <w:szCs w:val="24"/>
+              </w:rPr>
+            </w:pPr>
+            <w:r>
+              <w:rPr>
+                <w:rFonts w:ascii="微软雅黑" w:eastAsia="微软雅黑" w:hAnsi="微软雅黑" w:cs="微软雅黑"/>
+                <w:sz w:val="24"/>
+                <w:szCs w:val="24"/>
+              </w:rPr>
+              <w:t>客户确认提交</w:t>
             </w:r>
             <w:r>
               <w:rPr>
@@ -5302,7 +5250,7 @@
                 <w:sz w:val="24"/>
                 <w:szCs w:val="24"/>
               </w:rPr>
-              <w:t>显示当前评价信息表</w:t>
+              <w:t>系统更新酒店评分值</w:t>
             </w:r>
           </w:p>
         </w:tc>
@@ -5350,7 +5298,7 @@
                 <w:sz w:val="24"/>
                 <w:szCs w:val="24"/>
               </w:rPr>
-              <w:t>.Submit</w:t>
+              <w:t>.End</w:t>
             </w:r>
           </w:p>
         </w:tc>
@@ -5367,99 +5315,7 @@
             <w:pPr>
               <w:jc w:val="center"/>
               <w:rPr>
-                <w:rFonts w:ascii="微软雅黑" w:eastAsia="微软雅黑" w:hAnsi="微软雅黑" w:cs="微软雅黑" w:hint="eastAsia"/>
-                <w:sz w:val="24"/>
-                <w:szCs w:val="24"/>
-              </w:rPr>
-            </w:pPr>
-            <w:r>
-              <w:rPr>
-                <w:rFonts w:ascii="微软雅黑" w:eastAsia="微软雅黑" w:hAnsi="微软雅黑" w:cs="微软雅黑"/>
-                <w:sz w:val="24"/>
-                <w:szCs w:val="24"/>
-              </w:rPr>
-              <w:t>客户提交评价信息</w:t>
-            </w:r>
-            <w:r>
-              <w:rPr>
-                <w:rFonts w:ascii="微软雅黑" w:eastAsia="微软雅黑" w:hAnsi="微软雅黑" w:cs="微软雅黑" w:hint="eastAsia"/>
-                <w:sz w:val="24"/>
-                <w:szCs w:val="24"/>
-              </w:rPr>
-              <w:t>，</w:t>
-            </w:r>
-            <w:r>
-              <w:rPr>
-                <w:rFonts w:ascii="微软雅黑" w:eastAsia="微软雅黑" w:hAnsi="微软雅黑" w:cs="微软雅黑"/>
-                <w:sz w:val="24"/>
-                <w:szCs w:val="24"/>
-              </w:rPr>
-              <w:t>系统更新酒店评分值</w:t>
-            </w:r>
-          </w:p>
-        </w:tc>
-      </w:tr>
-      <w:tr>
-        <w:trPr>
-          <w:trHeight w:val="338"/>
-        </w:trPr>
-        <w:tc>
-          <w:tcPr>
-            <w:tcW w:w="4089" w:type="dxa"/>
-            <w:tcBorders>
-              <w:tl2br w:val="nil"/>
-              <w:tr2bl w:val="nil"/>
-            </w:tcBorders>
-            <w:shd w:val="clear" w:color="auto" w:fill="E7E6E6" w:themeFill="background2"/>
-          </w:tcPr>
-          <w:p>
-            <w:pPr>
-              <w:rPr>
-                <w:rFonts w:ascii="微软雅黑" w:eastAsia="微软雅黑" w:hAnsi="微软雅黑" w:cs="微软雅黑"/>
-                <w:sz w:val="24"/>
-                <w:szCs w:val="24"/>
-              </w:rPr>
-            </w:pPr>
-            <w:r>
-              <w:rPr>
-                <w:rFonts w:ascii="微软雅黑" w:eastAsia="微软雅黑" w:hAnsi="微软雅黑" w:cs="微软雅黑"/>
-                <w:sz w:val="24"/>
-                <w:szCs w:val="24"/>
-              </w:rPr>
-              <w:t>Guest</w:t>
-            </w:r>
-            <w:r>
-              <w:rPr>
-                <w:rFonts w:ascii="微软雅黑" w:eastAsia="微软雅黑" w:hAnsi="微软雅黑" w:cs="微软雅黑" w:hint="eastAsia"/>
-                <w:sz w:val="24"/>
-                <w:szCs w:val="24"/>
-              </w:rPr>
-              <w:t>Access</w:t>
-            </w:r>
-            <w:r>
-              <w:rPr>
-                <w:rFonts w:ascii="微软雅黑" w:eastAsia="微软雅黑" w:hAnsi="微软雅黑" w:cs="微软雅黑"/>
-                <w:sz w:val="24"/>
-                <w:szCs w:val="24"/>
-              </w:rPr>
-              <w:t>.End</w:t>
-            </w:r>
-          </w:p>
-        </w:tc>
-        <w:tc>
-          <w:tcPr>
-            <w:tcW w:w="4128" w:type="dxa"/>
-            <w:tcBorders>
-              <w:tl2br w:val="nil"/>
-              <w:tr2bl w:val="nil"/>
-            </w:tcBorders>
-            <w:shd w:val="clear" w:color="auto" w:fill="E7E6E6" w:themeFill="background2"/>
-          </w:tcPr>
-          <w:p>
-            <w:pPr>
-              <w:jc w:val="center"/>
-              <w:rPr>
-                <w:rFonts w:ascii="微软雅黑" w:eastAsia="微软雅黑" w:hAnsi="微软雅黑" w:cs="微软雅黑" w:hint="eastAsia"/>
+                <w:rFonts w:ascii="微软雅黑" w:eastAsia="微软雅黑" w:hAnsi="微软雅黑" w:cs="微软雅黑"/>
                 <w:sz w:val="24"/>
                 <w:szCs w:val="24"/>
               </w:rPr>
@@ -5503,7 +5359,6 @@
         <w:rPr>
           <w:rFonts w:hint="eastAsia"/>
         </w:rPr>
-        <w:lastRenderedPageBreak/>
         <w:t>3.2.</w:t>
       </w:r>
       <w:r>
@@ -5566,6 +5421,7 @@
           <w:sz w:val="24"/>
           <w:szCs w:val="24"/>
         </w:rPr>
+        <w:lastRenderedPageBreak/>
         <w:t>在客户需要注册时</w:t>
       </w:r>
       <w:r>
@@ -5869,30 +5725,14 @@
           <w:sz w:val="24"/>
           <w:szCs w:val="24"/>
         </w:rPr>
-        <w:t>：客户</w:t>
-      </w:r>
-      <w:r>
-        <w:rPr>
-          <w:rFonts w:ascii="微软雅黑" w:eastAsia="微软雅黑" w:hAnsi="微软雅黑" w:cs="微软雅黑" w:hint="eastAsia"/>
-          <w:sz w:val="24"/>
-          <w:szCs w:val="24"/>
-        </w:rPr>
-        <w:t>结束输入</w:t>
-      </w:r>
-      <w:r>
-        <w:rPr>
-          <w:rFonts w:ascii="微软雅黑" w:eastAsia="微软雅黑" w:hAnsi="微软雅黑" w:cs="微软雅黑" w:hint="eastAsia"/>
-          <w:sz w:val="24"/>
-          <w:szCs w:val="24"/>
-        </w:rPr>
-        <w:t>并同意注册</w:t>
+        <w:t>：客户结束输入并同意注册</w:t>
       </w:r>
     </w:p>
     <w:p>
       <w:pPr>
         <w:ind w:leftChars="300" w:left="630" w:firstLine="210"/>
         <w:rPr>
-          <w:rFonts w:ascii="微软雅黑" w:eastAsia="微软雅黑" w:hAnsi="微软雅黑" w:cs="微软雅黑" w:hint="eastAsia"/>
+          <w:rFonts w:ascii="微软雅黑" w:eastAsia="微软雅黑" w:hAnsi="微软雅黑" w:cs="微软雅黑"/>
           <w:sz w:val="24"/>
           <w:szCs w:val="24"/>
         </w:rPr>
@@ -6197,7 +6037,7 @@
               <w:tl2br w:val="nil"/>
               <w:tr2bl w:val="nil"/>
             </w:tcBorders>
-            <w:shd w:val="clear" w:color="auto" w:fill="EDEDED" w:themeFill="accent3" w:themeFillTint="33"/>
+            <w:shd w:val="clear" w:color="auto" w:fill="E7E6E6" w:themeFill="background2"/>
           </w:tcPr>
           <w:p>
             <w:pPr>
@@ -6240,7 +6080,7 @@
               <w:tl2br w:val="nil"/>
               <w:tr2bl w:val="nil"/>
             </w:tcBorders>
-            <w:shd w:val="clear" w:color="auto" w:fill="EDEDED" w:themeFill="accent3" w:themeFillTint="33"/>
+            <w:shd w:val="clear" w:color="auto" w:fill="E7E6E6" w:themeFill="background2"/>
           </w:tcPr>
           <w:p>
             <w:pPr>
@@ -6273,7 +6113,31 @@
                 <w:sz w:val="24"/>
                 <w:szCs w:val="24"/>
               </w:rPr>
-              <w:t>输入客户信息。输入信息参见</w:t>
+              <w:t>输入客户信息。</w:t>
+            </w:r>
+            <w:r>
+              <w:rPr>
+                <w:rFonts w:ascii="微软雅黑" w:eastAsia="微软雅黑" w:hAnsi="微软雅黑" w:cs="微软雅黑" w:hint="eastAsia"/>
+                <w:sz w:val="24"/>
+                <w:szCs w:val="24"/>
+              </w:rPr>
+              <w:t>具体</w:t>
+            </w:r>
+            <w:r>
+              <w:rPr>
+                <w:rFonts w:ascii="微软雅黑" w:eastAsia="微软雅黑" w:hAnsi="微软雅黑" w:cs="微软雅黑" w:hint="eastAsia"/>
+                <w:sz w:val="24"/>
+                <w:szCs w:val="24"/>
+              </w:rPr>
+              <w:t>输入</w:t>
+            </w:r>
+            <w:r>
+              <w:rPr>
+                <w:rFonts w:ascii="微软雅黑" w:eastAsia="微软雅黑" w:hAnsi="微软雅黑" w:cs="微软雅黑" w:hint="eastAsia"/>
+                <w:sz w:val="24"/>
+                <w:szCs w:val="24"/>
+              </w:rPr>
+              <w:t>参见</w:t>
             </w:r>
             <w:r>
               <w:rPr>
@@ -6321,23 +6185,22 @@
               <w:tl2br w:val="nil"/>
               <w:tr2bl w:val="nil"/>
             </w:tcBorders>
-            <w:shd w:val="clear" w:color="auto" w:fill="EDEDED" w:themeFill="accent3" w:themeFillTint="33"/>
-          </w:tcPr>
-          <w:p>
-            <w:pPr>
-              <w:rPr>
-                <w:rFonts w:ascii="微软雅黑" w:eastAsia="微软雅黑" w:hAnsi="微软雅黑" w:cs="微软雅黑"/>
-                <w:sz w:val="24"/>
-                <w:szCs w:val="24"/>
-              </w:rPr>
-            </w:pPr>
-            <w:r>
-              <w:rPr>
-                <w:rFonts w:ascii="微软雅黑" w:eastAsia="微软雅黑" w:hAnsi="微软雅黑" w:cs="微软雅黑"/>
-                <w:sz w:val="24"/>
-                <w:szCs w:val="24"/>
-              </w:rPr>
-              <w:lastRenderedPageBreak/>
+            <w:shd w:val="clear" w:color="auto" w:fill="E7E6E6" w:themeFill="background2"/>
+          </w:tcPr>
+          <w:p>
+            <w:pPr>
+              <w:rPr>
+                <w:rFonts w:ascii="微软雅黑" w:eastAsia="微软雅黑" w:hAnsi="微软雅黑" w:cs="微软雅黑"/>
+                <w:sz w:val="24"/>
+                <w:szCs w:val="24"/>
+              </w:rPr>
+            </w:pPr>
+            <w:r>
+              <w:rPr>
+                <w:rFonts w:ascii="微软雅黑" w:eastAsia="微软雅黑" w:hAnsi="微软雅黑" w:cs="微软雅黑"/>
+                <w:sz w:val="24"/>
+                <w:szCs w:val="24"/>
+              </w:rPr>
               <w:t>Member</w:t>
             </w:r>
             <w:r>
@@ -6381,7 +6244,7 @@
               <w:tl2br w:val="nil"/>
               <w:tr2bl w:val="nil"/>
             </w:tcBorders>
-            <w:shd w:val="clear" w:color="auto" w:fill="EDEDED" w:themeFill="accent3" w:themeFillTint="33"/>
+            <w:shd w:val="clear" w:color="auto" w:fill="E7E6E6" w:themeFill="background2"/>
           </w:tcPr>
           <w:p>
             <w:pPr>
@@ -6414,22 +6277,23 @@
               <w:tl2br w:val="nil"/>
               <w:tr2bl w:val="nil"/>
             </w:tcBorders>
-            <w:shd w:val="clear" w:color="auto" w:fill="EDEDED" w:themeFill="accent3" w:themeFillTint="33"/>
-          </w:tcPr>
-          <w:p>
-            <w:pPr>
-              <w:rPr>
-                <w:rFonts w:ascii="微软雅黑" w:eastAsia="微软雅黑" w:hAnsi="微软雅黑" w:cs="微软雅黑"/>
-                <w:sz w:val="24"/>
-                <w:szCs w:val="24"/>
-              </w:rPr>
-            </w:pPr>
-            <w:r>
-              <w:rPr>
-                <w:rFonts w:ascii="微软雅黑" w:eastAsia="微软雅黑" w:hAnsi="微软雅黑" w:cs="微软雅黑"/>
-                <w:sz w:val="24"/>
-                <w:szCs w:val="24"/>
-              </w:rPr>
+            <w:shd w:val="clear" w:color="auto" w:fill="E7E6E6" w:themeFill="background2"/>
+          </w:tcPr>
+          <w:p>
+            <w:pPr>
+              <w:rPr>
+                <w:rFonts w:ascii="微软雅黑" w:eastAsia="微软雅黑" w:hAnsi="微软雅黑" w:cs="微软雅黑"/>
+                <w:sz w:val="24"/>
+                <w:szCs w:val="24"/>
+              </w:rPr>
+            </w:pPr>
+            <w:r>
+              <w:rPr>
+                <w:rFonts w:ascii="微软雅黑" w:eastAsia="微软雅黑" w:hAnsi="微软雅黑" w:cs="微软雅黑"/>
+                <w:sz w:val="24"/>
+                <w:szCs w:val="24"/>
+              </w:rPr>
+              <w:lastRenderedPageBreak/>
               <w:t>Member</w:t>
             </w:r>
             <w:r>
@@ -6446,15 +6310,15 @@
                 <w:sz w:val="24"/>
                 <w:szCs w:val="24"/>
               </w:rPr>
-              <w:t>egister</w:t>
-            </w:r>
-            <w:r>
-              <w:rPr>
-                <w:rFonts w:ascii="微软雅黑" w:eastAsia="微软雅黑" w:hAnsi="微软雅黑" w:cs="微软雅黑"/>
-                <w:sz w:val="24"/>
-                <w:szCs w:val="24"/>
-              </w:rPr>
-              <w:t>.Input.Cancel</w:t>
+              <w:t>egister.Input.</w:t>
+            </w:r>
+            <w:r>
+              <w:rPr>
+                <w:rFonts w:ascii="微软雅黑" w:eastAsia="微软雅黑" w:hAnsi="微软雅黑" w:cs="微软雅黑"/>
+                <w:sz w:val="24"/>
+                <w:szCs w:val="24"/>
+              </w:rPr>
+              <w:t>Cancel</w:t>
             </w:r>
           </w:p>
         </w:tc>
@@ -6465,7 +6329,7 @@
               <w:tl2br w:val="nil"/>
               <w:tr2bl w:val="nil"/>
             </w:tcBorders>
-            <w:shd w:val="clear" w:color="auto" w:fill="EDEDED" w:themeFill="accent3" w:themeFillTint="33"/>
+            <w:shd w:val="clear" w:color="auto" w:fill="E7E6E6" w:themeFill="background2"/>
           </w:tcPr>
           <w:p>
             <w:pPr>
@@ -6498,10 +6362,13 @@
               <w:tl2br w:val="nil"/>
               <w:tr2bl w:val="nil"/>
             </w:tcBorders>
-            <w:shd w:val="clear" w:color="auto" w:fill="DEEAF6" w:themeFill="accent1" w:themeFillTint="33"/>
-          </w:tcPr>
-          <w:p>
-            <w:pPr>
+            <w:shd w:val="clear" w:color="auto" w:fill="E7E6E6" w:themeFill="background2"/>
+          </w:tcPr>
+          <w:p>
+            <w:pPr>
+              <w:tabs>
+                <w:tab w:val="left" w:pos="1215"/>
+              </w:tabs>
               <w:rPr>
                 <w:rFonts w:ascii="微软雅黑" w:eastAsia="微软雅黑" w:hAnsi="微软雅黑" w:cs="微软雅黑"/>
                 <w:sz w:val="24"/>
@@ -6530,15 +6397,15 @@
                 <w:sz w:val="24"/>
                 <w:szCs w:val="24"/>
               </w:rPr>
-              <w:t>egister</w:t>
-            </w:r>
-            <w:r>
-              <w:rPr>
-                <w:rFonts w:ascii="微软雅黑" w:eastAsia="微软雅黑" w:hAnsi="微软雅黑" w:cs="微软雅黑" w:hint="eastAsia"/>
-                <w:sz w:val="24"/>
-                <w:szCs w:val="24"/>
-              </w:rPr>
-              <w:t>.Show</w:t>
+              <w:t>egister.Input.</w:t>
+            </w:r>
+            <w:r>
+              <w:rPr>
+                <w:rFonts w:ascii="微软雅黑" w:eastAsia="微软雅黑" w:hAnsi="微软雅黑" w:cs="微软雅黑"/>
+                <w:sz w:val="24"/>
+                <w:szCs w:val="24"/>
+              </w:rPr>
+              <w:t>Submit</w:t>
             </w:r>
           </w:p>
         </w:tc>
@@ -6549,7 +6416,7 @@
               <w:tl2br w:val="nil"/>
               <w:tr2bl w:val="nil"/>
             </w:tcBorders>
-            <w:shd w:val="clear" w:color="auto" w:fill="DEEAF6" w:themeFill="accent1" w:themeFillTint="33"/>
+            <w:shd w:val="clear" w:color="auto" w:fill="E7E6E6" w:themeFill="background2"/>
           </w:tcPr>
           <w:p>
             <w:pPr>
@@ -6562,11 +6429,27 @@
             </w:pPr>
             <w:r>
               <w:rPr>
-                <w:rFonts w:ascii="微软雅黑" w:eastAsia="微软雅黑" w:hAnsi="微软雅黑" w:cs="微软雅黑" w:hint="eastAsia"/>
-                <w:sz w:val="24"/>
-                <w:szCs w:val="24"/>
-              </w:rPr>
-              <w:t>系统显示客户已输入信息</w:t>
+                <w:rFonts w:ascii="微软雅黑" w:eastAsia="微软雅黑" w:hAnsi="微软雅黑" w:cs="微软雅黑"/>
+                <w:sz w:val="24"/>
+                <w:szCs w:val="24"/>
+              </w:rPr>
+              <w:t>客户结束输入</w:t>
+            </w:r>
+            <w:r>
+              <w:rPr>
+                <w:rFonts w:ascii="微软雅黑" w:eastAsia="微软雅黑" w:hAnsi="微软雅黑" w:cs="微软雅黑" w:hint="eastAsia"/>
+                <w:sz w:val="24"/>
+                <w:szCs w:val="24"/>
+              </w:rPr>
+              <w:t>，</w:t>
+            </w:r>
+            <w:r>
+              <w:rPr>
+                <w:rFonts w:ascii="微软雅黑" w:eastAsia="微软雅黑" w:hAnsi="微软雅黑" w:cs="微软雅黑"/>
+                <w:sz w:val="24"/>
+                <w:szCs w:val="24"/>
+              </w:rPr>
+              <w:t>提交信息</w:t>
             </w:r>
           </w:p>
         </w:tc>
@@ -6582,10 +6465,13 @@
               <w:tl2br w:val="nil"/>
               <w:tr2bl w:val="nil"/>
             </w:tcBorders>
-            <w:shd w:val="clear" w:color="auto" w:fill="DEEAF6" w:themeFill="accent1" w:themeFillTint="33"/>
-          </w:tcPr>
-          <w:p>
-            <w:pPr>
+            <w:shd w:val="clear" w:color="auto" w:fill="E7E6E6" w:themeFill="background2"/>
+          </w:tcPr>
+          <w:p>
+            <w:pPr>
+              <w:tabs>
+                <w:tab w:val="left" w:pos="1215"/>
+              </w:tabs>
               <w:rPr>
                 <w:rFonts w:ascii="微软雅黑" w:eastAsia="微软雅黑" w:hAnsi="微软雅黑" w:cs="微软雅黑"/>
                 <w:sz w:val="24"/>
@@ -6614,23 +6500,15 @@
                 <w:sz w:val="24"/>
                 <w:szCs w:val="24"/>
               </w:rPr>
-              <w:t>egister</w:t>
-            </w:r>
-            <w:r>
-              <w:rPr>
-                <w:rFonts w:ascii="微软雅黑" w:eastAsia="微软雅黑" w:hAnsi="微软雅黑" w:cs="微软雅黑" w:hint="eastAsia"/>
-                <w:sz w:val="24"/>
-                <w:szCs w:val="24"/>
-              </w:rPr>
-              <w:t>.Show</w:t>
-            </w:r>
-            <w:r>
-              <w:rPr>
-                <w:rFonts w:ascii="微软雅黑" w:eastAsia="微软雅黑" w:hAnsi="微软雅黑" w:cs="微软雅黑" w:hint="eastAsia"/>
-                <w:sz w:val="24"/>
-                <w:szCs w:val="24"/>
-              </w:rPr>
-              <w:t>.Cancel</w:t>
+              <w:t>egister.Input.Submit</w:t>
+            </w:r>
+            <w:r>
+              <w:rPr>
+                <w:rFonts w:ascii="微软雅黑" w:eastAsia="微软雅黑" w:hAnsi="微软雅黑" w:cs="微软雅黑"/>
+                <w:sz w:val="24"/>
+                <w:szCs w:val="24"/>
+              </w:rPr>
+              <w:t>.Ensure</w:t>
             </w:r>
           </w:p>
         </w:tc>
@@ -6641,7 +6519,7 @@
               <w:tl2br w:val="nil"/>
               <w:tr2bl w:val="nil"/>
             </w:tcBorders>
-            <w:shd w:val="clear" w:color="auto" w:fill="DEEAF6" w:themeFill="accent1" w:themeFillTint="33"/>
+            <w:shd w:val="clear" w:color="auto" w:fill="E7E6E6" w:themeFill="background2"/>
           </w:tcPr>
           <w:p>
             <w:pPr>
@@ -6654,43 +6532,35 @@
             </w:pPr>
             <w:r>
               <w:rPr>
-                <w:rFonts w:ascii="微软雅黑" w:eastAsia="微软雅黑" w:hAnsi="微软雅黑" w:cs="微软雅黑"/>
-                <w:sz w:val="24"/>
-                <w:szCs w:val="24"/>
-              </w:rPr>
-              <w:t>客户取消操作</w:t>
-            </w:r>
-            <w:r>
-              <w:rPr>
-                <w:rFonts w:ascii="微软雅黑" w:eastAsia="微软雅黑" w:hAnsi="微软雅黑" w:cs="微软雅黑" w:hint="eastAsia"/>
-                <w:sz w:val="24"/>
-                <w:szCs w:val="24"/>
-              </w:rPr>
-              <w:t>，</w:t>
-            </w:r>
-            <w:r>
-              <w:rPr>
-                <w:rFonts w:ascii="微软雅黑" w:eastAsia="微软雅黑" w:hAnsi="微软雅黑" w:cs="微软雅黑"/>
-                <w:sz w:val="24"/>
-                <w:szCs w:val="24"/>
-              </w:rPr>
-              <w:t>系统确认操作后</w:t>
-            </w:r>
-            <w:r>
-              <w:rPr>
-                <w:rFonts w:ascii="微软雅黑" w:eastAsia="微软雅黑" w:hAnsi="微软雅黑" w:cs="微软雅黑" w:hint="eastAsia"/>
-                <w:sz w:val="24"/>
-                <w:szCs w:val="24"/>
-              </w:rPr>
-              <w:t>，</w:t>
-            </w:r>
-            <w:r>
-              <w:rPr>
-                <w:rFonts w:ascii="微软雅黑" w:eastAsia="微软雅黑" w:hAnsi="微软雅黑" w:cs="微软雅黑"/>
-                <w:sz w:val="24"/>
-                <w:szCs w:val="24"/>
-              </w:rPr>
-              <w:t>确定是否取消</w:t>
+                <w:rFonts w:ascii="微软雅黑" w:eastAsia="微软雅黑" w:hAnsi="微软雅黑" w:cs="微软雅黑" w:hint="eastAsia"/>
+                <w:sz w:val="24"/>
+                <w:szCs w:val="24"/>
+              </w:rPr>
+              <w:t>客户</w:t>
+            </w:r>
+            <w:r>
+              <w:rPr>
+                <w:rFonts w:ascii="微软雅黑" w:eastAsia="微软雅黑" w:hAnsi="微软雅黑" w:cs="微软雅黑" w:hint="eastAsia"/>
+                <w:sz w:val="24"/>
+                <w:szCs w:val="24"/>
+              </w:rPr>
+              <w:t>确认</w:t>
+            </w:r>
+            <w:r>
+              <w:rPr>
+                <w:rFonts w:ascii="微软雅黑" w:eastAsia="微软雅黑" w:hAnsi="微软雅黑" w:cs="微软雅黑" w:hint="eastAsia"/>
+                <w:sz w:val="24"/>
+                <w:szCs w:val="24"/>
+              </w:rPr>
+              <w:t>，系统</w:t>
+            </w:r>
+            <w:r>
+              <w:rPr>
+                <w:rFonts w:ascii="微软雅黑" w:eastAsia="微软雅黑" w:hAnsi="微软雅黑" w:cs="微软雅黑" w:hint="eastAsia"/>
+                <w:sz w:val="24"/>
+                <w:szCs w:val="24"/>
+              </w:rPr>
+              <w:t>为客户信息添加会员等级，会员类型等客户信息</w:t>
             </w:r>
           </w:p>
         </w:tc>
@@ -6746,23 +6616,7 @@
                 <w:sz w:val="24"/>
                 <w:szCs w:val="24"/>
               </w:rPr>
-              <w:t>.Show.Cancel</w:t>
-            </w:r>
-            <w:r>
-              <w:rPr>
-                <w:rFonts w:ascii="微软雅黑" w:eastAsia="微软雅黑" w:hAnsi="微软雅黑" w:cs="微软雅黑" w:hint="eastAsia"/>
-                <w:sz w:val="24"/>
-                <w:szCs w:val="24"/>
-              </w:rPr>
-              <w:t>.</w:t>
-            </w:r>
-            <w:r>
-              <w:rPr>
-                <w:rFonts w:ascii="微软雅黑" w:eastAsia="微软雅黑" w:hAnsi="微软雅黑" w:cs="微软雅黑"/>
-                <w:sz w:val="24"/>
-                <w:szCs w:val="24"/>
-              </w:rPr>
-              <w:t>Sure</w:t>
+              <w:t>.Show</w:t>
             </w:r>
           </w:p>
         </w:tc>
@@ -6790,7 +6644,7 @@
                 <w:sz w:val="24"/>
                 <w:szCs w:val="24"/>
               </w:rPr>
-              <w:t>系统退出信息输入界面，并不对客户已输入信息进行保存</w:t>
+              <w:t>系统显示客户已输入信息</w:t>
             </w:r>
           </w:p>
         </w:tc>
@@ -6846,23 +6700,7 @@
                 <w:sz w:val="24"/>
                 <w:szCs w:val="24"/>
               </w:rPr>
-              <w:t>.Show.Cancel.</w:t>
-            </w:r>
-            <w:r>
-              <w:rPr>
-                <w:rFonts w:ascii="微软雅黑" w:eastAsia="微软雅黑" w:hAnsi="微软雅黑" w:cs="微软雅黑"/>
-                <w:sz w:val="24"/>
-                <w:szCs w:val="24"/>
-              </w:rPr>
-              <w:t>Not.</w:t>
-            </w:r>
-            <w:r>
-              <w:rPr>
-                <w:rFonts w:ascii="微软雅黑" w:eastAsia="微软雅黑" w:hAnsi="微软雅黑" w:cs="微软雅黑"/>
-                <w:sz w:val="24"/>
-                <w:szCs w:val="24"/>
-              </w:rPr>
-              <w:t>Sure</w:t>
+              <w:t>.Show.Cancel</w:t>
             </w:r>
           </w:p>
         </w:tc>
@@ -6879,18 +6717,18 @@
             <w:pPr>
               <w:jc w:val="center"/>
               <w:rPr>
-                <w:rFonts w:ascii="微软雅黑" w:eastAsia="微软雅黑" w:hAnsi="微软雅黑" w:cs="微软雅黑" w:hint="eastAsia"/>
-                <w:sz w:val="24"/>
-                <w:szCs w:val="24"/>
-              </w:rPr>
-            </w:pPr>
-            <w:r>
-              <w:rPr>
-                <w:rFonts w:ascii="微软雅黑" w:eastAsia="微软雅黑" w:hAnsi="微软雅黑" w:cs="微软雅黑"/>
-                <w:sz w:val="24"/>
-                <w:szCs w:val="24"/>
-              </w:rPr>
-              <w:t>系统取消退出</w:t>
+                <w:rFonts w:ascii="微软雅黑" w:eastAsia="微软雅黑" w:hAnsi="微软雅黑" w:cs="微软雅黑"/>
+                <w:sz w:val="24"/>
+                <w:szCs w:val="24"/>
+              </w:rPr>
+            </w:pPr>
+            <w:r>
+              <w:rPr>
+                <w:rFonts w:ascii="微软雅黑" w:eastAsia="微软雅黑" w:hAnsi="微软雅黑" w:cs="微软雅黑"/>
+                <w:sz w:val="24"/>
+                <w:szCs w:val="24"/>
+              </w:rPr>
+              <w:t>客户取消操作</w:t>
             </w:r>
             <w:r>
               <w:rPr>
@@ -6906,7 +6744,23 @@
                 <w:sz w:val="24"/>
                 <w:szCs w:val="24"/>
               </w:rPr>
-              <w:t>显示客户已输入信息</w:t>
+              <w:t>系统确认操作后</w:t>
+            </w:r>
+            <w:r>
+              <w:rPr>
+                <w:rFonts w:ascii="微软雅黑" w:eastAsia="微软雅黑" w:hAnsi="微软雅黑" w:cs="微软雅黑" w:hint="eastAsia"/>
+                <w:sz w:val="24"/>
+                <w:szCs w:val="24"/>
+              </w:rPr>
+              <w:t>，</w:t>
+            </w:r>
+            <w:r>
+              <w:rPr>
+                <w:rFonts w:ascii="微软雅黑" w:eastAsia="微软雅黑" w:hAnsi="微软雅黑" w:cs="微软雅黑"/>
+                <w:sz w:val="24"/>
+                <w:szCs w:val="24"/>
+              </w:rPr>
+              <w:t>确定是否取消</w:t>
             </w:r>
           </w:p>
         </w:tc>
@@ -6922,7 +6776,7 @@
               <w:tl2br w:val="nil"/>
               <w:tr2bl w:val="nil"/>
             </w:tcBorders>
-            <w:shd w:val="clear" w:color="auto" w:fill="E7E6E6" w:themeFill="background2"/>
+            <w:shd w:val="clear" w:color="auto" w:fill="DEEAF6" w:themeFill="accent1" w:themeFillTint="33"/>
           </w:tcPr>
           <w:p>
             <w:pPr>
@@ -6962,7 +6816,15 @@
                 <w:sz w:val="24"/>
                 <w:szCs w:val="24"/>
               </w:rPr>
-              <w:t>.Agree</w:t>
+              <w:t>.Show.Cancel.</w:t>
+            </w:r>
+            <w:r>
+              <w:rPr>
+                <w:rFonts w:ascii="微软雅黑" w:eastAsia="微软雅黑" w:hAnsi="微软雅黑" w:cs="微软雅黑"/>
+                <w:sz w:val="24"/>
+                <w:szCs w:val="24"/>
+              </w:rPr>
+              <w:t>Sure</w:t>
             </w:r>
           </w:p>
         </w:tc>
@@ -6973,7 +6835,7 @@
               <w:tl2br w:val="nil"/>
               <w:tr2bl w:val="nil"/>
             </w:tcBorders>
-            <w:shd w:val="clear" w:color="auto" w:fill="E7E6E6" w:themeFill="background2"/>
+            <w:shd w:val="clear" w:color="auto" w:fill="DEEAF6" w:themeFill="accent1" w:themeFillTint="33"/>
           </w:tcPr>
           <w:p>
             <w:pPr>
@@ -6990,47 +6852,7 @@
                 <w:sz w:val="24"/>
                 <w:szCs w:val="24"/>
               </w:rPr>
-              <w:t>系统提示注册成功并更新客户信息，参见</w:t>
-            </w:r>
-            <w:r>
-              <w:rPr>
-                <w:rFonts w:ascii="微软雅黑" w:eastAsia="微软雅黑" w:hAnsi="微软雅黑" w:cs="微软雅黑"/>
-                <w:sz w:val="24"/>
-                <w:szCs w:val="24"/>
-              </w:rPr>
-              <w:t>Member</w:t>
-            </w:r>
-            <w:r>
-              <w:rPr>
-                <w:rFonts w:ascii="微软雅黑" w:eastAsia="微软雅黑" w:hAnsi="微软雅黑" w:cs="微软雅黑" w:hint="eastAsia"/>
-                <w:sz w:val="24"/>
-                <w:szCs w:val="24"/>
-              </w:rPr>
-              <w:t>R</w:t>
-            </w:r>
-            <w:r>
-              <w:rPr>
-                <w:rFonts w:ascii="微软雅黑" w:eastAsia="微软雅黑" w:hAnsi="微软雅黑" w:cs="微软雅黑"/>
-                <w:sz w:val="24"/>
-                <w:szCs w:val="24"/>
-              </w:rPr>
-              <w:t>egister</w:t>
-            </w:r>
-            <w:r>
-              <w:rPr>
-                <w:rFonts w:ascii="微软雅黑" w:eastAsia="微软雅黑" w:hAnsi="微软雅黑" w:cs="微软雅黑"/>
-                <w:sz w:val="24"/>
-                <w:szCs w:val="24"/>
-              </w:rPr>
-              <w:t>.</w:t>
-            </w:r>
-            <w:r>
-              <w:rPr>
-                <w:rFonts w:ascii="微软雅黑" w:eastAsia="微软雅黑" w:hAnsi="微软雅黑" w:cs="微软雅黑"/>
-                <w:sz w:val="24"/>
-                <w:szCs w:val="24"/>
-              </w:rPr>
-              <w:t>AddInfo</w:t>
+              <w:t>系统退出信息输入界面，并不对客户已输入信息进行保存</w:t>
             </w:r>
           </w:p>
         </w:tc>
@@ -7086,7 +6908,7 @@
                 <w:sz w:val="24"/>
                 <w:szCs w:val="24"/>
               </w:rPr>
-              <w:t>.Agree.Cancel</w:t>
+              <w:t>.Agree</w:t>
             </w:r>
           </w:p>
         </w:tc>
@@ -7114,7 +6936,39 @@
                 <w:sz w:val="24"/>
                 <w:szCs w:val="24"/>
               </w:rPr>
-              <w:t>客户拒绝注册，系统终止注册流程并不对已填写信息进行保存</w:t>
+              <w:t>系统提示注册成功并更新客户信息，参见</w:t>
+            </w:r>
+            <w:r>
+              <w:rPr>
+                <w:rFonts w:ascii="微软雅黑" w:eastAsia="微软雅黑" w:hAnsi="微软雅黑" w:cs="微软雅黑"/>
+                <w:sz w:val="24"/>
+                <w:szCs w:val="24"/>
+              </w:rPr>
+              <w:t>Member</w:t>
+            </w:r>
+            <w:r>
+              <w:rPr>
+                <w:rFonts w:ascii="微软雅黑" w:eastAsia="微软雅黑" w:hAnsi="微软雅黑" w:cs="微软雅黑" w:hint="eastAsia"/>
+                <w:sz w:val="24"/>
+                <w:szCs w:val="24"/>
+              </w:rPr>
+              <w:t>R</w:t>
+            </w:r>
+            <w:r>
+              <w:rPr>
+                <w:rFonts w:ascii="微软雅黑" w:eastAsia="微软雅黑" w:hAnsi="微软雅黑" w:cs="微软雅黑"/>
+                <w:sz w:val="24"/>
+                <w:szCs w:val="24"/>
+              </w:rPr>
+              <w:t>egister.</w:t>
+            </w:r>
+            <w:r>
+              <w:rPr>
+                <w:rFonts w:ascii="微软雅黑" w:eastAsia="微软雅黑" w:hAnsi="微软雅黑" w:cs="微软雅黑"/>
+                <w:sz w:val="24"/>
+                <w:szCs w:val="24"/>
+              </w:rPr>
+              <w:t>AddInfo</w:t>
             </w:r>
           </w:p>
         </w:tc>
@@ -7130,7 +6984,7 @@
               <w:tl2br w:val="nil"/>
               <w:tr2bl w:val="nil"/>
             </w:tcBorders>
-            <w:shd w:val="clear" w:color="auto" w:fill="DEEAF6" w:themeFill="accent1" w:themeFillTint="33"/>
+            <w:shd w:val="clear" w:color="auto" w:fill="E7E6E6" w:themeFill="background2"/>
           </w:tcPr>
           <w:p>
             <w:pPr>
@@ -7166,11 +7020,11 @@
             </w:r>
             <w:r>
               <w:rPr>
-                <w:rFonts w:ascii="微软雅黑" w:eastAsia="微软雅黑" w:hAnsi="微软雅黑" w:cs="微软雅黑"/>
-                <w:sz w:val="24"/>
-                <w:szCs w:val="24"/>
-              </w:rPr>
-              <w:t>.Member</w:t>
+                <w:rFonts w:ascii="微软雅黑" w:eastAsia="微软雅黑" w:hAnsi="微软雅黑" w:cs="微软雅黑" w:hint="eastAsia"/>
+                <w:sz w:val="24"/>
+                <w:szCs w:val="24"/>
+              </w:rPr>
+              <w:t>.Agree.Cancel</w:t>
             </w:r>
           </w:p>
         </w:tc>
@@ -7181,7 +7035,7 @@
               <w:tl2br w:val="nil"/>
               <w:tr2bl w:val="nil"/>
             </w:tcBorders>
-            <w:shd w:val="clear" w:color="auto" w:fill="DEEAF6" w:themeFill="accent1" w:themeFillTint="33"/>
+            <w:shd w:val="clear" w:color="auto" w:fill="E7E6E6" w:themeFill="background2"/>
           </w:tcPr>
           <w:p>
             <w:pPr>
@@ -7194,27 +7048,11 @@
             </w:pPr>
             <w:r>
               <w:rPr>
-                <w:rFonts w:ascii="微软雅黑" w:eastAsia="微软雅黑" w:hAnsi="微软雅黑" w:cs="微软雅黑"/>
-                <w:sz w:val="24"/>
-                <w:szCs w:val="24"/>
-              </w:rPr>
-              <w:t>客户选择需要注册的会员类型</w:t>
-            </w:r>
-            <w:r>
-              <w:rPr>
-                <w:rFonts w:ascii="微软雅黑" w:eastAsia="微软雅黑" w:hAnsi="微软雅黑" w:cs="微软雅黑" w:hint="eastAsia"/>
-                <w:sz w:val="24"/>
-                <w:szCs w:val="24"/>
-              </w:rPr>
-              <w:t>，</w:t>
-            </w:r>
-            <w:r>
-              <w:rPr>
-                <w:rFonts w:ascii="微软雅黑" w:eastAsia="微软雅黑" w:hAnsi="微软雅黑" w:cs="微软雅黑"/>
-                <w:sz w:val="24"/>
-                <w:szCs w:val="24"/>
-              </w:rPr>
-              <w:t>并根据类型输入相关的客户信息</w:t>
+                <w:rFonts w:ascii="微软雅黑" w:eastAsia="微软雅黑" w:hAnsi="微软雅黑" w:cs="微软雅黑" w:hint="eastAsia"/>
+                <w:sz w:val="24"/>
+                <w:szCs w:val="24"/>
+              </w:rPr>
+              <w:t>客户拒绝注册，系统终止注册流程并不对已填写信息进行保存</w:t>
             </w:r>
           </w:p>
         </w:tc>
@@ -7272,22 +7110,6 @@
               </w:rPr>
               <w:t>.Member</w:t>
             </w:r>
-            <w:r>
-              <w:rPr>
-                <w:rFonts w:ascii="微软雅黑" w:eastAsia="微软雅黑" w:hAnsi="微软雅黑" w:cs="微软雅黑" w:hint="eastAsia"/>
-                <w:sz w:val="24"/>
-                <w:szCs w:val="24"/>
-              </w:rPr>
-              <w:t>.</w:t>
-            </w:r>
-            <w:r>
-              <w:rPr>
-                <w:rFonts w:ascii="微软雅黑" w:eastAsia="微软雅黑" w:hAnsi="微软雅黑" w:cs="微软雅黑"/>
-                <w:sz w:val="24"/>
-                <w:szCs w:val="24"/>
-              </w:rPr>
-              <w:t>Common</w:t>
-            </w:r>
           </w:p>
         </w:tc>
         <w:tc>
@@ -7314,15 +7136,23 @@
                 <w:sz w:val="24"/>
                 <w:szCs w:val="24"/>
               </w:rPr>
-              <w:t>普通会员</w:t>
-            </w:r>
-            <w:r>
-              <w:rPr>
-                <w:rFonts w:ascii="微软雅黑" w:eastAsia="微软雅黑" w:hAnsi="微软雅黑" w:cs="微软雅黑"/>
-                <w:sz w:val="24"/>
-                <w:szCs w:val="24"/>
-              </w:rPr>
-              <w:t>输入生日</w:t>
+              <w:t>客户选择需要注册的会员类型</w:t>
+            </w:r>
+            <w:r>
+              <w:rPr>
+                <w:rFonts w:ascii="微软雅黑" w:eastAsia="微软雅黑" w:hAnsi="微软雅黑" w:cs="微软雅黑" w:hint="eastAsia"/>
+                <w:sz w:val="24"/>
+                <w:szCs w:val="24"/>
+              </w:rPr>
+              <w:t>，</w:t>
+            </w:r>
+            <w:r>
+              <w:rPr>
+                <w:rFonts w:ascii="微软雅黑" w:eastAsia="微软雅黑" w:hAnsi="微软雅黑" w:cs="微软雅黑"/>
+                <w:sz w:val="24"/>
+                <w:szCs w:val="24"/>
+              </w:rPr>
+              <w:t>并根据类型输入相关的客户信息</w:t>
             </w:r>
           </w:p>
         </w:tc>
@@ -7394,7 +7224,7 @@
                 <w:sz w:val="24"/>
                 <w:szCs w:val="24"/>
               </w:rPr>
-              <w:t>Enterprice</w:t>
+              <w:t>Common</w:t>
             </w:r>
           </w:p>
         </w:tc>
@@ -7422,15 +7252,15 @@
                 <w:sz w:val="24"/>
                 <w:szCs w:val="24"/>
               </w:rPr>
-              <w:t>企业会员</w:t>
-            </w:r>
-            <w:r>
-              <w:rPr>
-                <w:rFonts w:ascii="微软雅黑" w:eastAsia="微软雅黑" w:hAnsi="微软雅黑" w:cs="微软雅黑"/>
-                <w:sz w:val="24"/>
-                <w:szCs w:val="24"/>
-              </w:rPr>
-              <w:t>输入企业名称</w:t>
+              <w:t>普通会员</w:t>
+            </w:r>
+            <w:r>
+              <w:rPr>
+                <w:rFonts w:ascii="微软雅黑" w:eastAsia="微软雅黑" w:hAnsi="微软雅黑" w:cs="微软雅黑"/>
+                <w:sz w:val="24"/>
+                <w:szCs w:val="24"/>
+              </w:rPr>
+              <w:t>输入生日</w:t>
             </w:r>
           </w:p>
         </w:tc>
@@ -7446,23 +7276,22 @@
               <w:tl2br w:val="nil"/>
               <w:tr2bl w:val="nil"/>
             </w:tcBorders>
-            <w:shd w:val="clear" w:color="auto" w:fill="E7E6E6" w:themeFill="background2"/>
-          </w:tcPr>
-          <w:p>
-            <w:pPr>
-              <w:rPr>
-                <w:rFonts w:ascii="微软雅黑" w:eastAsia="微软雅黑" w:hAnsi="微软雅黑" w:cs="微软雅黑"/>
-                <w:sz w:val="24"/>
-                <w:szCs w:val="24"/>
-              </w:rPr>
-            </w:pPr>
-            <w:r>
-              <w:rPr>
-                <w:rFonts w:ascii="微软雅黑" w:eastAsia="微软雅黑" w:hAnsi="微软雅黑" w:cs="微软雅黑"/>
-                <w:sz w:val="24"/>
-                <w:szCs w:val="24"/>
-              </w:rPr>
-              <w:lastRenderedPageBreak/>
+            <w:shd w:val="clear" w:color="auto" w:fill="DEEAF6" w:themeFill="accent1" w:themeFillTint="33"/>
+          </w:tcPr>
+          <w:p>
+            <w:pPr>
+              <w:rPr>
+                <w:rFonts w:ascii="微软雅黑" w:eastAsia="微软雅黑" w:hAnsi="微软雅黑" w:cs="微软雅黑"/>
+                <w:sz w:val="24"/>
+                <w:szCs w:val="24"/>
+              </w:rPr>
+            </w:pPr>
+            <w:r>
+              <w:rPr>
+                <w:rFonts w:ascii="微软雅黑" w:eastAsia="微软雅黑" w:hAnsi="微软雅黑" w:cs="微软雅黑"/>
+                <w:sz w:val="24"/>
+                <w:szCs w:val="24"/>
+              </w:rPr>
               <w:t>Member</w:t>
             </w:r>
             <w:r>
@@ -7487,7 +7316,31 @@
                 <w:sz w:val="24"/>
                 <w:szCs w:val="24"/>
               </w:rPr>
-              <w:t>.AddInfo</w:t>
+              <w:t>.Member</w:t>
+            </w:r>
+            <w:r>
+              <w:rPr>
+                <w:rFonts w:ascii="微软雅黑" w:eastAsia="微软雅黑" w:hAnsi="微软雅黑" w:cs="微软雅黑" w:hint="eastAsia"/>
+                <w:sz w:val="24"/>
+                <w:szCs w:val="24"/>
+              </w:rPr>
+              <w:t>.</w:t>
+            </w:r>
+            <w:r>
+              <w:rPr>
+                <w:rFonts w:ascii="微软雅黑" w:eastAsia="微软雅黑" w:hAnsi="微软雅黑" w:cs="微软雅黑"/>
+                <w:sz w:val="24"/>
+                <w:szCs w:val="24"/>
+              </w:rPr>
+              <w:t>Enterprs</w:t>
+            </w:r>
+            <w:r>
+              <w:rPr>
+                <w:rFonts w:ascii="微软雅黑" w:eastAsia="微软雅黑" w:hAnsi="微软雅黑" w:cs="微软雅黑"/>
+                <w:sz w:val="24"/>
+                <w:szCs w:val="24"/>
+              </w:rPr>
+              <w:t>e</w:t>
             </w:r>
           </w:p>
         </w:tc>
@@ -7498,7 +7351,7 @@
               <w:tl2br w:val="nil"/>
               <w:tr2bl w:val="nil"/>
             </w:tcBorders>
-            <w:shd w:val="clear" w:color="auto" w:fill="E7E6E6" w:themeFill="background2"/>
+            <w:shd w:val="clear" w:color="auto" w:fill="DEEAF6" w:themeFill="accent1" w:themeFillTint="33"/>
           </w:tcPr>
           <w:p>
             <w:pPr>
@@ -7511,11 +7364,19 @@
             </w:pPr>
             <w:r>
               <w:rPr>
-                <w:rFonts w:ascii="微软雅黑" w:eastAsia="微软雅黑" w:hAnsi="微软雅黑" w:cs="微软雅黑" w:hint="eastAsia"/>
-                <w:sz w:val="24"/>
-                <w:szCs w:val="24"/>
-              </w:rPr>
-              <w:t>系统为客户信息添加会员等级，会员类型等客户信息</w:t>
+                <w:rFonts w:ascii="微软雅黑" w:eastAsia="微软雅黑" w:hAnsi="微软雅黑" w:cs="微软雅黑"/>
+                <w:sz w:val="24"/>
+                <w:szCs w:val="24"/>
+              </w:rPr>
+              <w:t>企业会员</w:t>
+            </w:r>
+            <w:r>
+              <w:rPr>
+                <w:rFonts w:ascii="微软雅黑" w:eastAsia="微软雅黑" w:hAnsi="微软雅黑" w:cs="微软雅黑"/>
+                <w:sz w:val="24"/>
+                <w:szCs w:val="24"/>
+              </w:rPr>
+              <w:t>输入企业名称</w:t>
             </w:r>
           </w:p>
         </w:tc>
@@ -7536,7 +7397,7 @@
           <w:p>
             <w:pPr>
               <w:rPr>
-                <w:rFonts w:ascii="微软雅黑" w:eastAsia="微软雅黑" w:hAnsi="微软雅黑" w:cs="微软雅黑" w:hint="eastAsia"/>
+                <w:rFonts w:ascii="微软雅黑" w:eastAsia="微软雅黑" w:hAnsi="微软雅黑" w:cs="微软雅黑"/>
                 <w:sz w:val="24"/>
                 <w:szCs w:val="24"/>
               </w:rPr>
@@ -7588,7 +7449,7 @@
             <w:pPr>
               <w:jc w:val="center"/>
               <w:rPr>
-                <w:rFonts w:ascii="微软雅黑" w:eastAsia="微软雅黑" w:hAnsi="微软雅黑" w:cs="微软雅黑" w:hint="eastAsia"/>
+                <w:rFonts w:ascii="微软雅黑" w:eastAsia="微软雅黑" w:hAnsi="微软雅黑" w:cs="微软雅黑"/>
                 <w:sz w:val="24"/>
                 <w:szCs w:val="24"/>
               </w:rPr>
@@ -7705,7 +7566,31 @@
           <w:sz w:val="24"/>
           <w:szCs w:val="24"/>
         </w:rPr>
-        <w:t>，酒店工作人员通过手动输入线下客房入住和退房的房间信息，实时更新剩余客房信息，保证线上与线下信息统一</w:t>
+        <w:t>，酒店工作人员通过手动输入线下</w:t>
+      </w:r>
+      <w:r>
+        <w:rPr>
+          <w:rFonts w:ascii="微软雅黑" w:eastAsia="微软雅黑" w:hAnsi="微软雅黑" w:cs="微软雅黑" w:hint="eastAsia"/>
+          <w:sz w:val="24"/>
+          <w:szCs w:val="24"/>
+        </w:rPr>
+        <w:t>入住和退房的房间信息</w:t>
+      </w:r>
+      <w:r>
+        <w:rPr>
+          <w:rFonts w:ascii="微软雅黑" w:eastAsia="微软雅黑" w:hAnsi="微软雅黑" w:cs="微软雅黑" w:hint="eastAsia"/>
+          <w:sz w:val="24"/>
+          <w:szCs w:val="24"/>
+        </w:rPr>
+        <w:t>(房型，该房型的数量)</w:t>
+      </w:r>
+      <w:r>
+        <w:rPr>
+          <w:rFonts w:ascii="微软雅黑" w:eastAsia="微软雅黑" w:hAnsi="微软雅黑" w:cs="微软雅黑" w:hint="eastAsia"/>
+          <w:sz w:val="24"/>
+          <w:szCs w:val="24"/>
+        </w:rPr>
+        <w:t>，实时更新剩余客房信息，保证线上与线下信息统一</w:t>
       </w:r>
     </w:p>
     <w:p>
@@ -7868,7 +7753,6 @@
           <w:sz w:val="24"/>
           <w:szCs w:val="24"/>
         </w:rPr>
-        <w:lastRenderedPageBreak/>
         <w:t>刺激</w:t>
       </w:r>
       <w:r>
@@ -8005,6 +7889,7 @@
           <w:sz w:val="24"/>
           <w:szCs w:val="24"/>
         </w:rPr>
+        <w:lastRenderedPageBreak/>
         <w:t>刺激</w:t>
       </w:r>
       <w:r>
@@ -8345,6 +8230,14 @@
             </w:r>
             <w:r>
               <w:rPr>
+                <w:rFonts w:ascii="微软雅黑" w:eastAsia="微软雅黑" w:hAnsi="微软雅黑" w:cs="微软雅黑"/>
+                <w:sz w:val="24"/>
+                <w:szCs w:val="24"/>
+              </w:rPr>
+              <w:t>Offline</w:t>
+            </w:r>
+            <w:r>
+              <w:rPr>
                 <w:rFonts w:ascii="微软雅黑" w:eastAsia="微软雅黑" w:hAnsi="微软雅黑" w:cs="微软雅黑" w:hint="eastAsia"/>
                 <w:sz w:val="24"/>
                 <w:szCs w:val="24"/>
@@ -8441,7 +8334,7 @@
                 <w:sz w:val="24"/>
                 <w:szCs w:val="24"/>
               </w:rPr>
-              <w:t>InfoUpdate</w:t>
+              <w:t>InfoUpdateOffline</w:t>
             </w:r>
             <w:r>
               <w:rPr>
@@ -8525,7 +8418,7 @@
                 <w:sz w:val="24"/>
                 <w:szCs w:val="24"/>
               </w:rPr>
-              <w:t>InfoUpdate</w:t>
+              <w:t>InfoUpdateOffline</w:t>
             </w:r>
             <w:r>
               <w:rPr>
@@ -8609,7 +8502,7 @@
                 <w:sz w:val="24"/>
                 <w:szCs w:val="24"/>
               </w:rPr>
-              <w:t>InfoUpdate</w:t>
+              <w:t>InfoUpdateOffline</w:t>
             </w:r>
             <w:r>
               <w:rPr>
@@ -8685,7 +8578,6 @@
                 <w:sz w:val="24"/>
                 <w:szCs w:val="24"/>
               </w:rPr>
-              <w:lastRenderedPageBreak/>
               <w:t>Room</w:t>
             </w:r>
             <w:r>
@@ -8694,7 +8586,7 @@
                 <w:sz w:val="24"/>
                 <w:szCs w:val="24"/>
               </w:rPr>
-              <w:t>InfoUpdate</w:t>
+              <w:t>InfoUpdateOffline</w:t>
             </w:r>
             <w:r>
               <w:rPr>
@@ -8786,7 +8678,7 @@
                 <w:sz w:val="24"/>
                 <w:szCs w:val="24"/>
               </w:rPr>
-              <w:t>InfoUpdate</w:t>
+              <w:t>InfoUpdateOffline</w:t>
             </w:r>
             <w:r>
               <w:rPr>
@@ -8810,7 +8702,15 @@
                 <w:sz w:val="24"/>
                 <w:szCs w:val="24"/>
               </w:rPr>
-              <w:t>Remian</w:t>
+              <w:t>Remai</w:t>
+            </w:r>
+            <w:r>
+              <w:rPr>
+                <w:rFonts w:ascii="微软雅黑" w:eastAsia="微软雅黑" w:hAnsi="微软雅黑" w:cs="微软雅黑"/>
+                <w:sz w:val="24"/>
+                <w:szCs w:val="24"/>
+              </w:rPr>
+              <w:t>n</w:t>
             </w:r>
             <w:r>
               <w:rPr>
@@ -8878,6 +8778,7 @@
                 <w:sz w:val="24"/>
                 <w:szCs w:val="24"/>
               </w:rPr>
+              <w:lastRenderedPageBreak/>
               <w:t>Room</w:t>
             </w:r>
             <w:r>
@@ -8886,7 +8787,7 @@
                 <w:sz w:val="24"/>
                 <w:szCs w:val="24"/>
               </w:rPr>
-              <w:t>InfoUpdate</w:t>
+              <w:t>InfoUpdateOffline</w:t>
             </w:r>
             <w:r>
               <w:rPr>
@@ -8978,7 +8879,7 @@
                 <w:sz w:val="24"/>
                 <w:szCs w:val="24"/>
               </w:rPr>
-              <w:t>InfoUpdate</w:t>
+              <w:t>InfoUpdateOffline</w:t>
             </w:r>
             <w:r>
               <w:rPr>
@@ -9043,7 +8944,7 @@
           <w:p>
             <w:pPr>
               <w:rPr>
-                <w:rFonts w:ascii="微软雅黑" w:eastAsia="微软雅黑" w:hAnsi="微软雅黑" w:cs="微软雅黑" w:hint="eastAsia"/>
+                <w:rFonts w:ascii="微软雅黑" w:eastAsia="微软雅黑" w:hAnsi="微软雅黑" w:cs="微软雅黑"/>
                 <w:sz w:val="24"/>
                 <w:szCs w:val="24"/>
               </w:rPr>
@@ -9062,7 +8963,7 @@
                 <w:sz w:val="24"/>
                 <w:szCs w:val="24"/>
               </w:rPr>
-              <w:t>InfoUpdate</w:t>
+              <w:t>InfoUpdateOffline</w:t>
             </w:r>
             <w:r>
               <w:rPr>
@@ -9095,26 +8996,18 @@
             <w:pPr>
               <w:jc w:val="center"/>
               <w:rPr>
-                <w:rFonts w:ascii="微软雅黑" w:eastAsia="微软雅黑" w:hAnsi="微软雅黑" w:cs="微软雅黑" w:hint="eastAsia"/>
-                <w:sz w:val="24"/>
-                <w:szCs w:val="24"/>
-              </w:rPr>
-            </w:pPr>
-            <w:r>
-              <w:rPr>
-                <w:rFonts w:ascii="微软雅黑" w:eastAsia="微软雅黑" w:hAnsi="微软雅黑" w:cs="微软雅黑" w:hint="eastAsia"/>
-                <w:sz w:val="24"/>
-                <w:szCs w:val="24"/>
-              </w:rPr>
-              <w:t>系统允许酒店工作人员要求结束线下更新入住与退房处理</w:t>
-            </w:r>
-            <w:r>
-              <w:rPr>
-                <w:rFonts w:ascii="微软雅黑" w:eastAsia="微软雅黑" w:hAnsi="微软雅黑" w:cs="微软雅黑" w:hint="eastAsia"/>
-                <w:sz w:val="24"/>
-                <w:szCs w:val="24"/>
-              </w:rPr>
-              <w:t>功能</w:t>
+                <w:rFonts w:ascii="微软雅黑" w:eastAsia="微软雅黑" w:hAnsi="微软雅黑" w:cs="微软雅黑"/>
+                <w:sz w:val="24"/>
+                <w:szCs w:val="24"/>
+              </w:rPr>
+            </w:pPr>
+            <w:r>
+              <w:rPr>
+                <w:rFonts w:ascii="微软雅黑" w:eastAsia="微软雅黑" w:hAnsi="微软雅黑" w:cs="微软雅黑" w:hint="eastAsia"/>
+                <w:sz w:val="24"/>
+                <w:szCs w:val="24"/>
+              </w:rPr>
+              <w:t>系统允许酒店工作人员要求结束线下更新入住与退房处理功能</w:t>
             </w:r>
           </w:p>
         </w:tc>
@@ -9137,20 +9030,13 @@
     <w:p/>
     <w:p/>
     <w:p/>
-    <w:p>
-      <w:pPr>
-        <w:rPr>
-          <w:rFonts w:hint="eastAsia"/>
-        </w:rPr>
-      </w:pPr>
-    </w:p>
+    <w:p/>
     <w:p>
       <w:pPr>
         <w:pStyle w:val="3"/>
         <w:ind w:left="1063"/>
       </w:pPr>
       <w:r>
-        <w:lastRenderedPageBreak/>
         <w:t>3.2.24</w:t>
       </w:r>
       <w:r>
@@ -9218,6 +9104,7 @@
           <w:sz w:val="24"/>
           <w:szCs w:val="24"/>
         </w:rPr>
+        <w:lastRenderedPageBreak/>
         <w:t>优先级=中</w:t>
       </w:r>
     </w:p>
@@ -9437,7 +9324,23 @@
           <w:sz w:val="24"/>
           <w:szCs w:val="24"/>
         </w:rPr>
-        <w:t xml:space="preserve">：网站管理人员需添加酒店已被添加 </w:t>
+        <w:t>：网站管理人员需添加</w:t>
+      </w:r>
+      <w:r>
+        <w:rPr>
+          <w:rFonts w:ascii="微软雅黑" w:eastAsia="微软雅黑" w:hAnsi="微软雅黑" w:cs="微软雅黑" w:hint="eastAsia"/>
+          <w:sz w:val="24"/>
+          <w:szCs w:val="24"/>
+        </w:rPr>
+        <w:t>的</w:t>
+      </w:r>
+      <w:r>
+        <w:rPr>
+          <w:rFonts w:ascii="微软雅黑" w:eastAsia="微软雅黑" w:hAnsi="微软雅黑" w:cs="微软雅黑" w:hint="eastAsia"/>
+          <w:sz w:val="24"/>
+          <w:szCs w:val="24"/>
+        </w:rPr>
+        <w:t xml:space="preserve">酒店已被添加 </w:t>
       </w:r>
     </w:p>
     <w:p>
@@ -9573,7 +9476,7 @@
         </w:trPr>
         <w:tc>
           <w:tcPr>
-            <w:tcW w:w="4089" w:type="dxa"/>
+            <w:tcW w:w="4090" w:type="dxa"/>
             <w:tcBorders>
               <w:top w:val="single" w:sz="4" w:space="0" w:color="auto"/>
               <w:left w:val="single" w:sz="4" w:space="0" w:color="auto"/>
@@ -9604,7 +9507,7 @@
         </w:tc>
         <w:tc>
           <w:tcPr>
-            <w:tcW w:w="4128" w:type="dxa"/>
+            <w:tcW w:w="4130" w:type="dxa"/>
             <w:tcBorders>
               <w:top w:val="single" w:sz="4" w:space="0" w:color="auto"/>
               <w:left w:val="single" w:sz="4" w:space="0" w:color="auto"/>
@@ -9640,7 +9543,7 @@
         </w:trPr>
         <w:tc>
           <w:tcPr>
-            <w:tcW w:w="4089" w:type="dxa"/>
+            <w:tcW w:w="4090" w:type="dxa"/>
             <w:tcBorders>
               <w:top w:val="single" w:sz="4" w:space="0" w:color="auto"/>
               <w:left w:val="single" w:sz="4" w:space="0" w:color="auto"/>
@@ -9664,14 +9567,13 @@
                 <w:sz w:val="24"/>
                 <w:szCs w:val="24"/>
               </w:rPr>
-              <w:lastRenderedPageBreak/>
               <w:t>HotelAdd.Input</w:t>
             </w:r>
           </w:p>
         </w:tc>
         <w:tc>
           <w:tcPr>
-            <w:tcW w:w="4128" w:type="dxa"/>
+            <w:tcW w:w="4130" w:type="dxa"/>
             <w:tcBorders>
               <w:top w:val="single" w:sz="4" w:space="0" w:color="auto"/>
               <w:left w:val="single" w:sz="4" w:space="0" w:color="auto"/>
@@ -9696,7 +9598,31 @@
                 <w:sz w:val="24"/>
                 <w:szCs w:val="24"/>
               </w:rPr>
-              <w:t>系统允许网站管理人员通过键盘、鼠标输入酒店信息，参见HotelAdd.Info</w:t>
+              <w:t>系统允许网站管理人员通过键盘、鼠标输入酒店信息</w:t>
+            </w:r>
+            <w:r>
+              <w:rPr>
+                <w:rFonts w:ascii="微软雅黑" w:eastAsia="微软雅黑" w:hAnsi="微软雅黑" w:cs="微软雅黑" w:hint="eastAsia"/>
+                <w:sz w:val="24"/>
+                <w:szCs w:val="24"/>
+              </w:rPr>
+              <w:t>（</w:t>
+            </w:r>
+            <w:r>
+              <w:rPr>
+                <w:rFonts w:ascii="微软雅黑" w:eastAsia="微软雅黑" w:hAnsi="微软雅黑" w:cs="微软雅黑" w:hint="eastAsia"/>
+                <w:sz w:val="24"/>
+                <w:szCs w:val="24"/>
+              </w:rPr>
+              <w:t>酒店商圈和详细地址，酒店名称，酒店设施，客房类型，价格</w:t>
+            </w:r>
+            <w:r>
+              <w:rPr>
+                <w:rFonts w:ascii="微软雅黑" w:eastAsia="微软雅黑" w:hAnsi="微软雅黑" w:cs="微软雅黑" w:hint="eastAsia"/>
+                <w:sz w:val="24"/>
+                <w:szCs w:val="24"/>
+              </w:rPr>
+              <w:t>，酒店星级，酒店评分）</w:t>
             </w:r>
           </w:p>
         </w:tc>
@@ -9707,7 +9633,7 @@
         </w:trPr>
         <w:tc>
           <w:tcPr>
-            <w:tcW w:w="4089" w:type="dxa"/>
+            <w:tcW w:w="4090" w:type="dxa"/>
             <w:tcBorders>
               <w:top w:val="single" w:sz="4" w:space="0" w:color="auto"/>
               <w:left w:val="single" w:sz="4" w:space="0" w:color="auto"/>
@@ -9737,7 +9663,7 @@
         </w:tc>
         <w:tc>
           <w:tcPr>
-            <w:tcW w:w="4128" w:type="dxa"/>
+            <w:tcW w:w="4130" w:type="dxa"/>
             <w:tcBorders>
               <w:top w:val="single" w:sz="4" w:space="0" w:color="auto"/>
               <w:left w:val="single" w:sz="4" w:space="0" w:color="auto"/>
@@ -9773,7 +9699,7 @@
         </w:trPr>
         <w:tc>
           <w:tcPr>
-            <w:tcW w:w="4089" w:type="dxa"/>
+            <w:tcW w:w="4090" w:type="dxa"/>
             <w:tcBorders>
               <w:top w:val="single" w:sz="4" w:space="0" w:color="auto"/>
               <w:left w:val="single" w:sz="4" w:space="0" w:color="auto"/>
@@ -9803,7 +9729,7 @@
         </w:tc>
         <w:tc>
           <w:tcPr>
-            <w:tcW w:w="4128" w:type="dxa"/>
+            <w:tcW w:w="4130" w:type="dxa"/>
             <w:tcBorders>
               <w:top w:val="single" w:sz="4" w:space="0" w:color="auto"/>
               <w:left w:val="single" w:sz="4" w:space="0" w:color="auto"/>
@@ -9839,45 +9765,44 @@
         </w:trPr>
         <w:tc>
           <w:tcPr>
-            <w:tcW w:w="4089" w:type="dxa"/>
+            <w:tcW w:w="4090" w:type="dxa"/>
             <w:tcBorders>
               <w:top w:val="single" w:sz="4" w:space="0" w:color="auto"/>
               <w:left w:val="single" w:sz="4" w:space="0" w:color="auto"/>
               <w:bottom w:val="single" w:sz="4" w:space="0" w:color="auto"/>
               <w:right w:val="single" w:sz="4" w:space="0" w:color="auto"/>
             </w:tcBorders>
-            <w:shd w:val="clear" w:color="auto" w:fill="DEEAF6" w:themeFill="accent1" w:themeFillTint="33"/>
-            <w:hideMark/>
-          </w:tcPr>
-          <w:p>
-            <w:pPr>
-              <w:rPr>
-                <w:rFonts w:ascii="微软雅黑" w:eastAsia="微软雅黑" w:hAnsi="微软雅黑" w:cs="微软雅黑"/>
-                <w:sz w:val="24"/>
-                <w:szCs w:val="24"/>
-              </w:rPr>
-            </w:pPr>
-            <w:r>
-              <w:rPr>
-                <w:rFonts w:ascii="微软雅黑" w:eastAsia="微软雅黑" w:hAnsi="微软雅黑" w:cs="微软雅黑" w:hint="eastAsia"/>
-                <w:sz w:val="24"/>
-                <w:szCs w:val="24"/>
-              </w:rPr>
-              <w:t>HotelAdd.Add</w:t>
-            </w:r>
-          </w:p>
-        </w:tc>
-        <w:tc>
-          <w:tcPr>
-            <w:tcW w:w="4128" w:type="dxa"/>
+            <w:shd w:val="clear" w:color="auto" w:fill="EDEDED" w:themeFill="accent3" w:themeFillTint="33"/>
+          </w:tcPr>
+          <w:p>
+            <w:pPr>
+              <w:rPr>
+                <w:rFonts w:ascii="微软雅黑" w:eastAsia="微软雅黑" w:hAnsi="微软雅黑" w:cs="微软雅黑"/>
+                <w:sz w:val="24"/>
+                <w:szCs w:val="24"/>
+              </w:rPr>
+            </w:pPr>
+            <w:r>
+              <w:rPr>
+                <w:rFonts w:ascii="微软雅黑" w:eastAsia="微软雅黑" w:hAnsi="微软雅黑" w:cs="微软雅黑" w:hint="eastAsia"/>
+                <w:sz w:val="24"/>
+                <w:szCs w:val="24"/>
+              </w:rPr>
+              <w:lastRenderedPageBreak/>
+              <w:t>HotelAdd.Input.Submit</w:t>
+            </w:r>
+          </w:p>
+        </w:tc>
+        <w:tc>
+          <w:tcPr>
+            <w:tcW w:w="4130" w:type="dxa"/>
             <w:tcBorders>
               <w:top w:val="single" w:sz="4" w:space="0" w:color="auto"/>
               <w:left w:val="single" w:sz="4" w:space="0" w:color="auto"/>
               <w:bottom w:val="single" w:sz="4" w:space="0" w:color="auto"/>
               <w:right w:val="single" w:sz="4" w:space="0" w:color="auto"/>
             </w:tcBorders>
-            <w:shd w:val="clear" w:color="auto" w:fill="DEEAF6" w:themeFill="accent1" w:themeFillTint="33"/>
-            <w:hideMark/>
+            <w:shd w:val="clear" w:color="auto" w:fill="EDEDED" w:themeFill="accent3" w:themeFillTint="33"/>
           </w:tcPr>
           <w:p>
             <w:pPr>
@@ -9894,7 +9819,15 @@
                 <w:sz w:val="24"/>
                 <w:szCs w:val="24"/>
               </w:rPr>
-              <w:t>系统添加网站管理人员已确认的酒店</w:t>
+              <w:t>网站管理人员</w:t>
+            </w:r>
+            <w:r>
+              <w:rPr>
+                <w:rFonts w:ascii="微软雅黑" w:eastAsia="微软雅黑" w:hAnsi="微软雅黑" w:cs="微软雅黑" w:hint="eastAsia"/>
+                <w:sz w:val="24"/>
+                <w:szCs w:val="24"/>
+              </w:rPr>
+              <w:t>结束输入，提交酒店信息</w:t>
             </w:r>
           </w:p>
         </w:tc>
@@ -9905,62 +9838,94 @@
         </w:trPr>
         <w:tc>
           <w:tcPr>
-            <w:tcW w:w="4089" w:type="dxa"/>
+            <w:tcW w:w="4090" w:type="dxa"/>
             <w:tcBorders>
               <w:top w:val="single" w:sz="4" w:space="0" w:color="auto"/>
               <w:left w:val="single" w:sz="4" w:space="0" w:color="auto"/>
               <w:bottom w:val="single" w:sz="4" w:space="0" w:color="auto"/>
               <w:right w:val="single" w:sz="4" w:space="0" w:color="auto"/>
             </w:tcBorders>
-            <w:shd w:val="clear" w:color="auto" w:fill="DEEAF6" w:themeFill="accent1" w:themeFillTint="33"/>
-            <w:hideMark/>
-          </w:tcPr>
-          <w:p>
-            <w:pPr>
-              <w:rPr>
-                <w:rFonts w:ascii="微软雅黑" w:eastAsia="微软雅黑" w:hAnsi="微软雅黑" w:cs="微软雅黑"/>
-                <w:sz w:val="24"/>
-                <w:szCs w:val="24"/>
-              </w:rPr>
-            </w:pPr>
-            <w:r>
-              <w:rPr>
-                <w:rFonts w:ascii="微软雅黑" w:eastAsia="微软雅黑" w:hAnsi="微软雅黑" w:cs="微软雅黑" w:hint="eastAsia"/>
-                <w:sz w:val="24"/>
-                <w:szCs w:val="24"/>
-              </w:rPr>
-              <w:t>HotelAdd.Add.Exists</w:t>
-            </w:r>
-          </w:p>
-        </w:tc>
-        <w:tc>
-          <w:tcPr>
-            <w:tcW w:w="4128" w:type="dxa"/>
+            <w:shd w:val="clear" w:color="auto" w:fill="EDEDED" w:themeFill="accent3" w:themeFillTint="33"/>
+          </w:tcPr>
+          <w:p>
+            <w:pPr>
+              <w:rPr>
+                <w:rFonts w:ascii="微软雅黑" w:eastAsia="微软雅黑" w:hAnsi="微软雅黑" w:cs="微软雅黑" w:hint="eastAsia"/>
+                <w:sz w:val="24"/>
+                <w:szCs w:val="24"/>
+              </w:rPr>
+            </w:pPr>
+            <w:r>
+              <w:rPr>
+                <w:rFonts w:ascii="微软雅黑" w:eastAsia="微软雅黑" w:hAnsi="微软雅黑" w:cs="微软雅黑" w:hint="eastAsia"/>
+                <w:sz w:val="24"/>
+                <w:szCs w:val="24"/>
+              </w:rPr>
+              <w:t>HotelAdd.Input.Submit</w:t>
+            </w:r>
+            <w:r>
+              <w:rPr>
+                <w:rFonts w:ascii="微软雅黑" w:eastAsia="微软雅黑" w:hAnsi="微软雅黑" w:cs="微软雅黑" w:hint="eastAsia"/>
+                <w:sz w:val="24"/>
+                <w:szCs w:val="24"/>
+              </w:rPr>
+              <w:t>.Ensure</w:t>
+            </w:r>
+          </w:p>
+        </w:tc>
+        <w:tc>
+          <w:tcPr>
+            <w:tcW w:w="4130" w:type="dxa"/>
             <w:tcBorders>
               <w:top w:val="single" w:sz="4" w:space="0" w:color="auto"/>
               <w:left w:val="single" w:sz="4" w:space="0" w:color="auto"/>
               <w:bottom w:val="single" w:sz="4" w:space="0" w:color="auto"/>
               <w:right w:val="single" w:sz="4" w:space="0" w:color="auto"/>
             </w:tcBorders>
-            <w:shd w:val="clear" w:color="auto" w:fill="DEEAF6" w:themeFill="accent1" w:themeFillTint="33"/>
-            <w:hideMark/>
+            <w:shd w:val="clear" w:color="auto" w:fill="EDEDED" w:themeFill="accent3" w:themeFillTint="33"/>
           </w:tcPr>
           <w:p>
             <w:pPr>
               <w:jc w:val="center"/>
               <w:rPr>
-                <w:rFonts w:ascii="微软雅黑" w:eastAsia="微软雅黑" w:hAnsi="微软雅黑" w:cs="微软雅黑"/>
-                <w:sz w:val="24"/>
-                <w:szCs w:val="24"/>
-              </w:rPr>
-            </w:pPr>
-            <w:r>
-              <w:rPr>
-                <w:rFonts w:ascii="微软雅黑" w:eastAsia="微软雅黑" w:hAnsi="微软雅黑" w:cs="微软雅黑" w:hint="eastAsia"/>
-                <w:sz w:val="24"/>
-                <w:szCs w:val="24"/>
-              </w:rPr>
-              <w:t>需添加的酒店已存在，系统提示已添加并拒绝添加</w:t>
+                <w:rFonts w:ascii="微软雅黑" w:eastAsia="微软雅黑" w:hAnsi="微软雅黑" w:cs="微软雅黑" w:hint="eastAsia"/>
+                <w:sz w:val="24"/>
+                <w:szCs w:val="24"/>
+              </w:rPr>
+            </w:pPr>
+            <w:r>
+              <w:rPr>
+                <w:rFonts w:ascii="微软雅黑" w:eastAsia="微软雅黑" w:hAnsi="微软雅黑" w:cs="微软雅黑" w:hint="eastAsia"/>
+                <w:sz w:val="24"/>
+                <w:szCs w:val="24"/>
+              </w:rPr>
+              <w:t>网站管理人员</w:t>
+            </w:r>
+            <w:r>
+              <w:rPr>
+                <w:rFonts w:ascii="微软雅黑" w:eastAsia="微软雅黑" w:hAnsi="微软雅黑" w:cs="微软雅黑" w:hint="eastAsia"/>
+                <w:sz w:val="24"/>
+                <w:szCs w:val="24"/>
+              </w:rPr>
+              <w:t>确认</w:t>
+            </w:r>
+            <w:r>
+              <w:rPr>
+                <w:rFonts w:ascii="微软雅黑" w:eastAsia="微软雅黑" w:hAnsi="微软雅黑" w:cs="微软雅黑" w:hint="eastAsia"/>
+                <w:sz w:val="24"/>
+                <w:szCs w:val="24"/>
+              </w:rPr>
+              <w:t>，系统</w:t>
+            </w:r>
+            <w:bookmarkStart w:id="2" w:name="_GoBack"/>
+            <w:bookmarkEnd w:id="2"/>
+            <w:r>
+              <w:rPr>
+                <w:rFonts w:ascii="微软雅黑" w:eastAsia="微软雅黑" w:hAnsi="微软雅黑" w:cs="微软雅黑" w:hint="eastAsia"/>
+                <w:sz w:val="24"/>
+                <w:szCs w:val="24"/>
+              </w:rPr>
+              <w:t>更新数据库，更新信息参见HotelAdd.Update</w:t>
             </w:r>
           </w:p>
         </w:tc>
@@ -9971,7 +9936,7 @@
         </w:trPr>
         <w:tc>
           <w:tcPr>
-            <w:tcW w:w="4089" w:type="dxa"/>
+            <w:tcW w:w="4090" w:type="dxa"/>
             <w:tcBorders>
               <w:top w:val="single" w:sz="4" w:space="0" w:color="auto"/>
               <w:left w:val="single" w:sz="4" w:space="0" w:color="auto"/>
@@ -9995,13 +9960,13 @@
                 <w:sz w:val="24"/>
                 <w:szCs w:val="24"/>
               </w:rPr>
-              <w:t>HotelAdd.Add.Cancel</w:t>
-            </w:r>
-          </w:p>
-        </w:tc>
-        <w:tc>
-          <w:tcPr>
-            <w:tcW w:w="4128" w:type="dxa"/>
+              <w:t>HotelAdd.Add</w:t>
+            </w:r>
+          </w:p>
+        </w:tc>
+        <w:tc>
+          <w:tcPr>
+            <w:tcW w:w="4130" w:type="dxa"/>
             <w:tcBorders>
               <w:top w:val="single" w:sz="4" w:space="0" w:color="auto"/>
               <w:left w:val="single" w:sz="4" w:space="0" w:color="auto"/>
@@ -10026,23 +9991,7 @@
                 <w:sz w:val="24"/>
                 <w:szCs w:val="24"/>
               </w:rPr>
-              <w:t>网站管理人员取消操作，系统</w:t>
-            </w:r>
-            <w:r>
-              <w:rPr>
-                <w:rFonts w:ascii="微软雅黑" w:eastAsia="微软雅黑" w:hAnsi="微软雅黑" w:cs="微软雅黑" w:hint="eastAsia"/>
-                <w:sz w:val="24"/>
-                <w:szCs w:val="24"/>
-              </w:rPr>
-              <w:t>确定操作后确定是否</w:t>
-            </w:r>
-            <w:r>
-              <w:rPr>
-                <w:rFonts w:ascii="微软雅黑" w:eastAsia="微软雅黑" w:hAnsi="微软雅黑" w:cs="微软雅黑" w:hint="eastAsia"/>
-                <w:sz w:val="24"/>
-                <w:szCs w:val="24"/>
-              </w:rPr>
-              <w:t>退出酒店信息输入界面</w:t>
+              <w:t>系统添加网站管理人员已确认的酒店</w:t>
             </w:r>
           </w:p>
         </w:tc>
@@ -10053,7 +10002,7 @@
         </w:trPr>
         <w:tc>
           <w:tcPr>
-            <w:tcW w:w="4089" w:type="dxa"/>
+            <w:tcW w:w="4090" w:type="dxa"/>
             <w:tcBorders>
               <w:top w:val="single" w:sz="4" w:space="0" w:color="auto"/>
               <w:left w:val="single" w:sz="4" w:space="0" w:color="auto"/>
@@ -10061,36 +10010,29 @@
               <w:right w:val="single" w:sz="4" w:space="0" w:color="auto"/>
             </w:tcBorders>
             <w:shd w:val="clear" w:color="auto" w:fill="DEEAF6" w:themeFill="accent1" w:themeFillTint="33"/>
-          </w:tcPr>
-          <w:p>
-            <w:pPr>
-              <w:rPr>
-                <w:rFonts w:ascii="微软雅黑" w:eastAsia="微软雅黑" w:hAnsi="微软雅黑" w:cs="微软雅黑" w:hint="eastAsia"/>
-                <w:sz w:val="24"/>
-                <w:szCs w:val="24"/>
-              </w:rPr>
-            </w:pPr>
-            <w:r>
-              <w:rPr>
-                <w:rFonts w:ascii="微软雅黑" w:eastAsia="微软雅黑" w:hAnsi="微软雅黑" w:cs="微软雅黑" w:hint="eastAsia"/>
-                <w:sz w:val="24"/>
-                <w:szCs w:val="24"/>
-              </w:rPr>
-              <w:t>HotelAdd.Add.Cancel</w:t>
-            </w:r>
-            <w:r>
-              <w:rPr>
-                <w:rFonts w:ascii="微软雅黑" w:eastAsia="微软雅黑" w:hAnsi="微软雅黑" w:cs="微软雅黑"/>
-                <w:sz w:val="24"/>
-                <w:szCs w:val="24"/>
-              </w:rPr>
-              <w:t>.Sure</w:t>
-            </w:r>
-          </w:p>
-        </w:tc>
-        <w:tc>
-          <w:tcPr>
-            <w:tcW w:w="4128" w:type="dxa"/>
+            <w:hideMark/>
+          </w:tcPr>
+          <w:p>
+            <w:pPr>
+              <w:rPr>
+                <w:rFonts w:ascii="微软雅黑" w:eastAsia="微软雅黑" w:hAnsi="微软雅黑" w:cs="微软雅黑"/>
+                <w:sz w:val="24"/>
+                <w:szCs w:val="24"/>
+              </w:rPr>
+            </w:pPr>
+            <w:r>
+              <w:rPr>
+                <w:rFonts w:ascii="微软雅黑" w:eastAsia="微软雅黑" w:hAnsi="微软雅黑" w:cs="微软雅黑" w:hint="eastAsia"/>
+                <w:sz w:val="24"/>
+                <w:szCs w:val="24"/>
+              </w:rPr>
+              <w:t>HotelAdd.Add.Exists</w:t>
+            </w:r>
+          </w:p>
+        </w:tc>
+        <w:tc>
+          <w:tcPr>
+            <w:tcW w:w="4130" w:type="dxa"/>
             <w:tcBorders>
               <w:top w:val="single" w:sz="4" w:space="0" w:color="auto"/>
               <w:left w:val="single" w:sz="4" w:space="0" w:color="auto"/>
@@ -10098,31 +10040,24 @@
               <w:right w:val="single" w:sz="4" w:space="0" w:color="auto"/>
             </w:tcBorders>
             <w:shd w:val="clear" w:color="auto" w:fill="DEEAF6" w:themeFill="accent1" w:themeFillTint="33"/>
+            <w:hideMark/>
           </w:tcPr>
           <w:p>
             <w:pPr>
               <w:jc w:val="center"/>
               <w:rPr>
-                <w:rFonts w:ascii="微软雅黑" w:eastAsia="微软雅黑" w:hAnsi="微软雅黑" w:cs="微软雅黑" w:hint="eastAsia"/>
-                <w:sz w:val="24"/>
-                <w:szCs w:val="24"/>
-              </w:rPr>
-            </w:pPr>
-            <w:r>
-              <w:rPr>
-                <w:rFonts w:ascii="微软雅黑" w:eastAsia="微软雅黑" w:hAnsi="微软雅黑" w:cs="微软雅黑" w:hint="eastAsia"/>
-                <w:sz w:val="24"/>
-                <w:szCs w:val="24"/>
-              </w:rPr>
-              <w:t>网站管理人员取消操作，系统退出酒店信息输入界面</w:t>
-            </w:r>
-            <w:r>
-              <w:rPr>
-                <w:rFonts w:ascii="微软雅黑" w:eastAsia="微软雅黑" w:hAnsi="微软雅黑" w:cs="微软雅黑" w:hint="eastAsia"/>
-                <w:sz w:val="24"/>
-                <w:szCs w:val="24"/>
-              </w:rPr>
-              <w:t>并不对信息进行保存</w:t>
+                <w:rFonts w:ascii="微软雅黑" w:eastAsia="微软雅黑" w:hAnsi="微软雅黑" w:cs="微软雅黑"/>
+                <w:sz w:val="24"/>
+                <w:szCs w:val="24"/>
+              </w:rPr>
+            </w:pPr>
+            <w:r>
+              <w:rPr>
+                <w:rFonts w:ascii="微软雅黑" w:eastAsia="微软雅黑" w:hAnsi="微软雅黑" w:cs="微软雅黑" w:hint="eastAsia"/>
+                <w:sz w:val="24"/>
+                <w:szCs w:val="24"/>
+              </w:rPr>
+              <w:t>需添加的酒店已存在，系统提示已添加并拒绝添加</w:t>
             </w:r>
           </w:p>
         </w:tc>
@@ -10133,7 +10068,7 @@
         </w:trPr>
         <w:tc>
           <w:tcPr>
-            <w:tcW w:w="4089" w:type="dxa"/>
+            <w:tcW w:w="4090" w:type="dxa"/>
             <w:tcBorders>
               <w:top w:val="single" w:sz="4" w:space="0" w:color="auto"/>
               <w:left w:val="single" w:sz="4" w:space="0" w:color="auto"/>
@@ -10141,11 +10076,12 @@
               <w:right w:val="single" w:sz="4" w:space="0" w:color="auto"/>
             </w:tcBorders>
             <w:shd w:val="clear" w:color="auto" w:fill="DEEAF6" w:themeFill="accent1" w:themeFillTint="33"/>
-          </w:tcPr>
-          <w:p>
-            <w:pPr>
-              <w:rPr>
-                <w:rFonts w:ascii="微软雅黑" w:eastAsia="微软雅黑" w:hAnsi="微软雅黑" w:cs="微软雅黑" w:hint="eastAsia"/>
+            <w:hideMark/>
+          </w:tcPr>
+          <w:p>
+            <w:pPr>
+              <w:rPr>
+                <w:rFonts w:ascii="微软雅黑" w:eastAsia="微软雅黑" w:hAnsi="微软雅黑" w:cs="微软雅黑"/>
                 <w:sz w:val="24"/>
                 <w:szCs w:val="24"/>
               </w:rPr>
@@ -10158,19 +10094,11 @@
               </w:rPr>
               <w:t>HotelAdd.Add.Cancel</w:t>
             </w:r>
-            <w:r>
-              <w:rPr>
-                <w:rFonts w:ascii="微软雅黑" w:eastAsia="微软雅黑" w:hAnsi="微软雅黑" w:cs="微软雅黑"/>
-                <w:sz w:val="24"/>
-                <w:szCs w:val="24"/>
-              </w:rPr>
-              <w:t>.NotSure</w:t>
-            </w:r>
-          </w:p>
-        </w:tc>
-        <w:tc>
-          <w:tcPr>
-            <w:tcW w:w="4128" w:type="dxa"/>
+          </w:p>
+        </w:tc>
+        <w:tc>
+          <w:tcPr>
+            <w:tcW w:w="4130" w:type="dxa"/>
             <w:tcBorders>
               <w:top w:val="single" w:sz="4" w:space="0" w:color="auto"/>
               <w:left w:val="single" w:sz="4" w:space="0" w:color="auto"/>
@@ -10178,23 +10106,32 @@
               <w:right w:val="single" w:sz="4" w:space="0" w:color="auto"/>
             </w:tcBorders>
             <w:shd w:val="clear" w:color="auto" w:fill="DEEAF6" w:themeFill="accent1" w:themeFillTint="33"/>
+            <w:hideMark/>
           </w:tcPr>
           <w:p>
             <w:pPr>
               <w:jc w:val="center"/>
               <w:rPr>
-                <w:rFonts w:ascii="微软雅黑" w:eastAsia="微软雅黑" w:hAnsi="微软雅黑" w:cs="微软雅黑" w:hint="eastAsia"/>
-                <w:sz w:val="24"/>
-                <w:szCs w:val="24"/>
-              </w:rPr>
-            </w:pPr>
-            <w:r>
-              <w:rPr>
-                <w:rFonts w:ascii="微软雅黑" w:eastAsia="微软雅黑" w:hAnsi="微软雅黑" w:cs="微软雅黑" w:hint="eastAsia"/>
-                <w:sz w:val="24"/>
-                <w:szCs w:val="24"/>
-              </w:rPr>
-              <w:t>系统取消退出，系统显示已输入酒店信息</w:t>
+                <w:rFonts w:ascii="微软雅黑" w:eastAsia="微软雅黑" w:hAnsi="微软雅黑" w:cs="微软雅黑"/>
+                <w:sz w:val="24"/>
+                <w:szCs w:val="24"/>
+              </w:rPr>
+            </w:pPr>
+            <w:r>
+              <w:rPr>
+                <w:rFonts w:ascii="微软雅黑" w:eastAsia="微软雅黑" w:hAnsi="微软雅黑" w:cs="微软雅黑" w:hint="eastAsia"/>
+                <w:sz w:val="24"/>
+                <w:szCs w:val="24"/>
+              </w:rPr>
+              <w:t>网站管理人员取消操作，</w:t>
+            </w:r>
+            <w:r>
+              <w:rPr>
+                <w:rFonts w:ascii="微软雅黑" w:eastAsia="微软雅黑" w:hAnsi="微软雅黑" w:cs="微软雅黑" w:hint="eastAsia"/>
+                <w:sz w:val="24"/>
+                <w:szCs w:val="24"/>
+              </w:rPr>
+              <w:t>系统退出酒店信息输入界面并不对信息进行保存</w:t>
             </w:r>
           </w:p>
         </w:tc>
@@ -10205,7 +10142,7 @@
         </w:trPr>
         <w:tc>
           <w:tcPr>
-            <w:tcW w:w="4089" w:type="dxa"/>
+            <w:tcW w:w="4090" w:type="dxa"/>
             <w:tcBorders>
               <w:top w:val="single" w:sz="4" w:space="0" w:color="auto"/>
               <w:left w:val="single" w:sz="4" w:space="0" w:color="auto"/>
@@ -10229,13 +10166,13 @@
                 <w:sz w:val="24"/>
                 <w:szCs w:val="24"/>
               </w:rPr>
-              <w:t>HotelAdd.Info</w:t>
-            </w:r>
-          </w:p>
-        </w:tc>
-        <w:tc>
-          <w:tcPr>
-            <w:tcW w:w="4128" w:type="dxa"/>
+              <w:t>HotelAdd.Update</w:t>
+            </w:r>
+          </w:p>
+        </w:tc>
+        <w:tc>
+          <w:tcPr>
+            <w:tcW w:w="4130" w:type="dxa"/>
             <w:tcBorders>
               <w:top w:val="single" w:sz="4" w:space="0" w:color="auto"/>
               <w:left w:val="single" w:sz="4" w:space="0" w:color="auto"/>
@@ -10256,11 +10193,19 @@
             </w:pPr>
             <w:r>
               <w:rPr>
-                <w:rFonts w:ascii="微软雅黑" w:eastAsia="微软雅黑" w:hAnsi="微软雅黑" w:cs="微软雅黑" w:hint="eastAsia"/>
-                <w:sz w:val="24"/>
-                <w:szCs w:val="24"/>
-              </w:rPr>
-              <w:t>网站管理人员需要输入的酒店信息组成一个事务。要么全部填写，要么就拒绝添加</w:t>
+                <w:rFonts w:ascii="微软雅黑" w:eastAsia="微软雅黑" w:hAnsi="微软雅黑" w:cs="微软雅黑"/>
+                <w:sz w:val="24"/>
+                <w:szCs w:val="24"/>
+              </w:rPr>
+              <w:t>系统</w:t>
+            </w:r>
+            <w:r>
+              <w:rPr>
+                <w:rFonts w:ascii="微软雅黑" w:eastAsia="微软雅黑" w:hAnsi="微软雅黑" w:cs="微软雅黑" w:hint="eastAsia"/>
+                <w:sz w:val="24"/>
+                <w:szCs w:val="24"/>
+              </w:rPr>
+              <w:t>需要更新的酒店信息组成一个事务。要么全部填写，要么就拒绝添加</w:t>
             </w:r>
           </w:p>
         </w:tc>
@@ -10271,7 +10216,7 @@
         </w:trPr>
         <w:tc>
           <w:tcPr>
-            <w:tcW w:w="4089" w:type="dxa"/>
+            <w:tcW w:w="4090" w:type="dxa"/>
             <w:tcBorders>
               <w:top w:val="single" w:sz="4" w:space="0" w:color="auto"/>
               <w:left w:val="single" w:sz="4" w:space="0" w:color="auto"/>
@@ -10295,13 +10240,29 @@
                 <w:sz w:val="24"/>
                 <w:szCs w:val="24"/>
               </w:rPr>
-              <w:t>HotelAdd.Info.Brief</w:t>
-            </w:r>
-          </w:p>
-        </w:tc>
-        <w:tc>
-          <w:tcPr>
-            <w:tcW w:w="4128" w:type="dxa"/>
+              <w:t>HotelAdd.Update</w:t>
+            </w:r>
+            <w:r>
+              <w:rPr>
+                <w:rFonts w:ascii="微软雅黑" w:eastAsia="微软雅黑" w:hAnsi="微软雅黑" w:cs="微软雅黑" w:hint="eastAsia"/>
+                <w:sz w:val="24"/>
+                <w:szCs w:val="24"/>
+              </w:rPr>
+              <w:t>.</w:t>
+            </w:r>
+            <w:r>
+              <w:rPr>
+                <w:rFonts w:ascii="微软雅黑" w:eastAsia="微软雅黑" w:hAnsi="微软雅黑" w:cs="微软雅黑"/>
+                <w:sz w:val="24"/>
+                <w:szCs w:val="24"/>
+              </w:rPr>
+              <w:t>General</w:t>
+            </w:r>
+          </w:p>
+        </w:tc>
+        <w:tc>
+          <w:tcPr>
+            <w:tcW w:w="4130" w:type="dxa"/>
             <w:tcBorders>
               <w:top w:val="single" w:sz="4" w:space="0" w:color="auto"/>
               <w:left w:val="single" w:sz="4" w:space="0" w:color="auto"/>
@@ -10322,11 +10283,35 @@
             </w:pPr>
             <w:r>
               <w:rPr>
-                <w:rFonts w:ascii="微软雅黑" w:eastAsia="微软雅黑" w:hAnsi="微软雅黑" w:cs="微软雅黑" w:hint="eastAsia"/>
-                <w:sz w:val="24"/>
-                <w:szCs w:val="24"/>
-              </w:rPr>
-              <w:t>网站管理人员输入酒店商圈和详细地址,酒店名称，酒店设施，客房类型，价格</w:t>
+                <w:rFonts w:ascii="微软雅黑" w:eastAsia="微软雅黑" w:hAnsi="微软雅黑" w:cs="微软雅黑"/>
+                <w:sz w:val="24"/>
+                <w:szCs w:val="24"/>
+              </w:rPr>
+              <w:t>系统</w:t>
+            </w:r>
+            <w:r>
+              <w:rPr>
+                <w:rFonts w:ascii="微软雅黑" w:eastAsia="微软雅黑" w:hAnsi="微软雅黑" w:cs="微软雅黑" w:hint="eastAsia"/>
+                <w:sz w:val="24"/>
+                <w:szCs w:val="24"/>
+              </w:rPr>
+              <w:t>需要更新酒店商圈和详细地址</w:t>
+            </w:r>
+            <w:r>
+              <w:rPr>
+                <w:rFonts w:ascii="微软雅黑" w:eastAsia="微软雅黑" w:hAnsi="微软雅黑" w:cs="微软雅黑" w:hint="eastAsia"/>
+                <w:sz w:val="24"/>
+                <w:szCs w:val="24"/>
+              </w:rPr>
+              <w:t>，</w:t>
+            </w:r>
+            <w:r>
+              <w:rPr>
+                <w:rFonts w:ascii="微软雅黑" w:eastAsia="微软雅黑" w:hAnsi="微软雅黑" w:cs="微软雅黑" w:hint="eastAsia"/>
+                <w:sz w:val="24"/>
+                <w:szCs w:val="24"/>
+              </w:rPr>
+              <w:t>酒店名称，酒店设施，客房类型，价格</w:t>
             </w:r>
           </w:p>
         </w:tc>
@@ -10337,7 +10322,7 @@
         </w:trPr>
         <w:tc>
           <w:tcPr>
-            <w:tcW w:w="4089" w:type="dxa"/>
+            <w:tcW w:w="4090" w:type="dxa"/>
             <w:tcBorders>
               <w:top w:val="single" w:sz="4" w:space="0" w:color="auto"/>
               <w:left w:val="single" w:sz="4" w:space="0" w:color="auto"/>
@@ -10364,14 +10349,13 @@
                 <w:sz w:val="24"/>
                 <w:szCs w:val="24"/>
               </w:rPr>
-              <w:lastRenderedPageBreak/>
-              <w:t>HotelAdd.Info.Level</w:t>
-            </w:r>
-          </w:p>
-        </w:tc>
-        <w:tc>
-          <w:tcPr>
-            <w:tcW w:w="4128" w:type="dxa"/>
+              <w:t>HotelAdd.Update.Level</w:t>
+            </w:r>
+          </w:p>
+        </w:tc>
+        <w:tc>
+          <w:tcPr>
+            <w:tcW w:w="4130" w:type="dxa"/>
             <w:tcBorders>
               <w:top w:val="single" w:sz="4" w:space="0" w:color="auto"/>
               <w:left w:val="single" w:sz="4" w:space="0" w:color="auto"/>
@@ -10392,11 +10376,19 @@
             </w:pPr>
             <w:r>
               <w:rPr>
-                <w:rFonts w:ascii="微软雅黑" w:eastAsia="微软雅黑" w:hAnsi="微软雅黑" w:cs="微软雅黑" w:hint="eastAsia"/>
-                <w:sz w:val="24"/>
-                <w:szCs w:val="24"/>
-              </w:rPr>
-              <w:t>网站管理人员输入酒店星级</w:t>
+                <w:rFonts w:ascii="微软雅黑" w:eastAsia="微软雅黑" w:hAnsi="微软雅黑" w:cs="微软雅黑"/>
+                <w:sz w:val="24"/>
+                <w:szCs w:val="24"/>
+              </w:rPr>
+              <w:t>系统</w:t>
+            </w:r>
+            <w:r>
+              <w:rPr>
+                <w:rFonts w:ascii="微软雅黑" w:eastAsia="微软雅黑" w:hAnsi="微软雅黑" w:cs="微软雅黑" w:hint="eastAsia"/>
+                <w:sz w:val="24"/>
+                <w:szCs w:val="24"/>
+              </w:rPr>
+              <w:t>需要更新酒店星级</w:t>
             </w:r>
           </w:p>
         </w:tc>
@@ -10407,7 +10399,7 @@
         </w:trPr>
         <w:tc>
           <w:tcPr>
-            <w:tcW w:w="4089" w:type="dxa"/>
+            <w:tcW w:w="4090" w:type="dxa"/>
             <w:tcBorders>
               <w:top w:val="single" w:sz="4" w:space="0" w:color="auto"/>
               <w:left w:val="single" w:sz="4" w:space="0" w:color="auto"/>
@@ -10434,13 +10426,13 @@
                 <w:sz w:val="24"/>
                 <w:szCs w:val="24"/>
               </w:rPr>
-              <w:t>HotelAdd.Info.Grade</w:t>
-            </w:r>
-          </w:p>
-        </w:tc>
-        <w:tc>
-          <w:tcPr>
-            <w:tcW w:w="4128" w:type="dxa"/>
+              <w:t>HotelAdd.Update.Grade</w:t>
+            </w:r>
+          </w:p>
+        </w:tc>
+        <w:tc>
+          <w:tcPr>
+            <w:tcW w:w="4130" w:type="dxa"/>
             <w:tcBorders>
               <w:top w:val="single" w:sz="4" w:space="0" w:color="auto"/>
               <w:left w:val="single" w:sz="4" w:space="0" w:color="auto"/>
@@ -10461,11 +10453,19 @@
             </w:pPr>
             <w:r>
               <w:rPr>
-                <w:rFonts w:ascii="微软雅黑" w:eastAsia="微软雅黑" w:hAnsi="微软雅黑" w:cs="微软雅黑" w:hint="eastAsia"/>
-                <w:sz w:val="24"/>
-                <w:szCs w:val="24"/>
-              </w:rPr>
-              <w:t>网站管理人员输入酒店评分</w:t>
+                <w:rFonts w:ascii="微软雅黑" w:eastAsia="微软雅黑" w:hAnsi="微软雅黑" w:cs="微软雅黑"/>
+                <w:sz w:val="24"/>
+                <w:szCs w:val="24"/>
+              </w:rPr>
+              <w:t>系统</w:t>
+            </w:r>
+            <w:r>
+              <w:rPr>
+                <w:rFonts w:ascii="微软雅黑" w:eastAsia="微软雅黑" w:hAnsi="微软雅黑" w:cs="微软雅黑" w:hint="eastAsia"/>
+                <w:sz w:val="24"/>
+                <w:szCs w:val="24"/>
+              </w:rPr>
+              <w:t>需要更新酒店评分</w:t>
             </w:r>
           </w:p>
         </w:tc>
@@ -10476,7 +10476,7 @@
         </w:trPr>
         <w:tc>
           <w:tcPr>
-            <w:tcW w:w="4089" w:type="dxa"/>
+            <w:tcW w:w="4090" w:type="dxa"/>
             <w:tcBorders>
               <w:top w:val="single" w:sz="4" w:space="0" w:color="auto"/>
               <w:left w:val="single" w:sz="4" w:space="0" w:color="auto"/>
@@ -10491,32 +10491,24 @@
                 <w:tab w:val="left" w:pos="1215"/>
               </w:tabs>
               <w:rPr>
-                <w:rFonts w:ascii="微软雅黑" w:eastAsia="微软雅黑" w:hAnsi="微软雅黑" w:cs="微软雅黑" w:hint="eastAsia"/>
-                <w:sz w:val="24"/>
-                <w:szCs w:val="24"/>
-              </w:rPr>
-            </w:pPr>
-            <w:r>
-              <w:rPr>
-                <w:rFonts w:ascii="微软雅黑" w:eastAsia="微软雅黑" w:hAnsi="微软雅黑" w:cs="微软雅黑" w:hint="eastAsia"/>
-                <w:sz w:val="24"/>
-                <w:szCs w:val="24"/>
-              </w:rPr>
-              <w:t>HotelAdd</w:t>
-            </w:r>
-            <w:r>
-              <w:rPr>
-                <w:rFonts w:ascii="微软雅黑" w:eastAsia="微软雅黑" w:hAnsi="微软雅黑" w:cs="微软雅黑" w:hint="eastAsia"/>
-                <w:sz w:val="24"/>
-                <w:szCs w:val="24"/>
-              </w:rPr>
-              <w:t>.End</w:t>
-            </w:r>
-          </w:p>
-        </w:tc>
-        <w:tc>
-          <w:tcPr>
-            <w:tcW w:w="4128" w:type="dxa"/>
+                <w:rFonts w:ascii="微软雅黑" w:eastAsia="微软雅黑" w:hAnsi="微软雅黑" w:cs="微软雅黑"/>
+                <w:sz w:val="24"/>
+                <w:szCs w:val="24"/>
+              </w:rPr>
+            </w:pPr>
+            <w:r>
+              <w:rPr>
+                <w:rFonts w:ascii="微软雅黑" w:eastAsia="微软雅黑" w:hAnsi="微软雅黑" w:cs="微软雅黑" w:hint="eastAsia"/>
+                <w:sz w:val="24"/>
+                <w:szCs w:val="24"/>
+              </w:rPr>
+              <w:t>HotelAdd.End</w:t>
+            </w:r>
+          </w:p>
+        </w:tc>
+        <w:tc>
+          <w:tcPr>
+            <w:tcW w:w="4130" w:type="dxa"/>
             <w:tcBorders>
               <w:top w:val="single" w:sz="4" w:space="0" w:color="auto"/>
               <w:left w:val="single" w:sz="4" w:space="0" w:color="auto"/>
@@ -10529,34 +10521,18 @@
             <w:pPr>
               <w:jc w:val="center"/>
               <w:rPr>
-                <w:rFonts w:ascii="微软雅黑" w:eastAsia="微软雅黑" w:hAnsi="微软雅黑" w:cs="微软雅黑" w:hint="eastAsia"/>
-                <w:sz w:val="24"/>
-                <w:szCs w:val="24"/>
-              </w:rPr>
-            </w:pPr>
-            <w:r>
-              <w:rPr>
-                <w:rFonts w:ascii="微软雅黑" w:eastAsia="微软雅黑" w:hAnsi="微软雅黑" w:cs="微软雅黑" w:hint="eastAsia"/>
-                <w:sz w:val="24"/>
-                <w:szCs w:val="24"/>
-              </w:rPr>
-              <w:t>系统允许</w:t>
-            </w:r>
-            <w:r>
-              <w:rPr>
-                <w:rFonts w:ascii="微软雅黑" w:eastAsia="微软雅黑" w:hAnsi="微软雅黑" w:cs="微软雅黑" w:hint="eastAsia"/>
-                <w:sz w:val="24"/>
-                <w:szCs w:val="24"/>
-              </w:rPr>
-              <w:t>网站管理人员要求酒店添加</w:t>
-            </w:r>
-            <w:r>
-              <w:rPr>
-                <w:rFonts w:ascii="微软雅黑" w:eastAsia="微软雅黑" w:hAnsi="微软雅黑" w:cs="微软雅黑" w:hint="eastAsia"/>
-                <w:sz w:val="24"/>
-                <w:szCs w:val="24"/>
-              </w:rPr>
-              <w:t>功能</w:t>
+                <w:rFonts w:ascii="微软雅黑" w:eastAsia="微软雅黑" w:hAnsi="微软雅黑" w:cs="微软雅黑"/>
+                <w:sz w:val="24"/>
+                <w:szCs w:val="24"/>
+              </w:rPr>
+            </w:pPr>
+            <w:r>
+              <w:rPr>
+                <w:rFonts w:ascii="微软雅黑" w:eastAsia="微软雅黑" w:hAnsi="微软雅黑" w:cs="微软雅黑" w:hint="eastAsia"/>
+                <w:sz w:val="24"/>
+                <w:szCs w:val="24"/>
+              </w:rPr>
+              <w:t>系统允许网站管理人员要求酒店添加功能</w:t>
             </w:r>
           </w:p>
         </w:tc>
@@ -10567,7 +10543,7 @@
         </w:trPr>
         <w:tc>
           <w:tcPr>
-            <w:tcW w:w="8217" w:type="dxa"/>
+            <w:tcW w:w="8220" w:type="dxa"/>
             <w:gridSpan w:val="2"/>
             <w:tcBorders>
               <w:top w:val="single" w:sz="4" w:space="0" w:color="auto"/>
@@ -10589,19 +10565,6 @@
     <w:p/>
     <w:p/>
     <w:p/>
-    <w:p/>
-    <w:p/>
-    <w:p/>
-    <w:p/>
-    <w:p/>
-    <w:p/>
-    <w:p>
-      <w:pPr>
-        <w:jc w:val="right"/>
-      </w:pPr>
-      <w:bookmarkStart w:id="2" w:name="_GoBack"/>
-      <w:bookmarkEnd w:id="2"/>
-    </w:p>
     <w:sectPr>
       <w:pgSz w:w="11906" w:h="16838"/>
       <w:pgMar w:top="1440" w:right="1800" w:bottom="1440" w:left="1800" w:header="851" w:footer="992" w:gutter="0"/>

--- a/需求阶段作业2/需求规格说明文档/需求规格说明文档DJY.docx
+++ b/需求阶段作业2/需求规格说明文档/需求规格说明文档DJY.docx
@@ -3114,6 +3114,102 @@
               <w:bottom w:val="single" w:sz="4" w:space="0" w:color="auto"/>
               <w:right w:val="single" w:sz="4" w:space="0" w:color="auto"/>
             </w:tcBorders>
+            <w:shd w:val="clear" w:color="auto" w:fill="DEEAF6" w:themeFill="accent1" w:themeFillTint="33"/>
+          </w:tcPr>
+          <w:p>
+            <w:pPr>
+              <w:rPr>
+                <w:rFonts w:ascii="微软雅黑" w:eastAsia="微软雅黑" w:hAnsi="微软雅黑" w:cs="微软雅黑"/>
+                <w:sz w:val="24"/>
+                <w:szCs w:val="24"/>
+              </w:rPr>
+            </w:pPr>
+            <w:r>
+              <w:rPr>
+                <w:rFonts w:ascii="微软雅黑" w:eastAsia="微软雅黑" w:hAnsi="微软雅黑" w:cs="微软雅黑"/>
+                <w:sz w:val="24"/>
+                <w:szCs w:val="24"/>
+              </w:rPr>
+              <w:t>Hotel</w:t>
+            </w:r>
+            <w:r>
+              <w:rPr>
+                <w:rFonts w:ascii="微软雅黑" w:eastAsia="微软雅黑" w:hAnsi="微软雅黑" w:cs="微软雅黑" w:hint="eastAsia"/>
+                <w:sz w:val="24"/>
+                <w:szCs w:val="24"/>
+              </w:rPr>
+              <w:t>Search.Show.Book</w:t>
+            </w:r>
+            <w:r>
+              <w:rPr>
+                <w:rFonts w:ascii="微软雅黑" w:eastAsia="微软雅黑" w:hAnsi="微软雅黑" w:cs="微软雅黑"/>
+                <w:sz w:val="24"/>
+                <w:szCs w:val="24"/>
+              </w:rPr>
+              <w:t>ingHotel</w:t>
+            </w:r>
+            <w:r>
+              <w:rPr>
+                <w:rFonts w:ascii="微软雅黑" w:eastAsia="微软雅黑" w:hAnsi="微软雅黑" w:cs="微软雅黑" w:hint="eastAsia"/>
+                <w:sz w:val="24"/>
+                <w:szCs w:val="24"/>
+              </w:rPr>
+              <w:t>.</w:t>
+            </w:r>
+            <w:r>
+              <w:rPr>
+                <w:rFonts w:ascii="微软雅黑" w:eastAsia="微软雅黑" w:hAnsi="微软雅黑" w:cs="微软雅黑"/>
+                <w:sz w:val="24"/>
+                <w:szCs w:val="24"/>
+              </w:rPr>
+              <w:t xml:space="preserve"> CreatOrder</w:t>
+            </w:r>
+          </w:p>
+        </w:tc>
+        <w:tc>
+          <w:tcPr>
+            <w:tcW w:w="4130" w:type="dxa"/>
+            <w:tcBorders>
+              <w:top w:val="single" w:sz="4" w:space="0" w:color="auto"/>
+              <w:left w:val="single" w:sz="4" w:space="0" w:color="auto"/>
+              <w:bottom w:val="single" w:sz="4" w:space="0" w:color="auto"/>
+              <w:right w:val="single" w:sz="4" w:space="0" w:color="auto"/>
+            </w:tcBorders>
+            <w:shd w:val="clear" w:color="auto" w:fill="DEEAF6" w:themeFill="accent1" w:themeFillTint="33"/>
+          </w:tcPr>
+          <w:p>
+            <w:pPr>
+              <w:jc w:val="center"/>
+              <w:rPr>
+                <w:rFonts w:ascii="微软雅黑" w:eastAsia="微软雅黑" w:hAnsi="微软雅黑" w:cs="微软雅黑"/>
+                <w:sz w:val="24"/>
+                <w:szCs w:val="24"/>
+              </w:rPr>
+            </w:pPr>
+            <w:r>
+              <w:rPr>
+                <w:rFonts w:ascii="微软雅黑" w:eastAsia="微软雅黑" w:hAnsi="微软雅黑" w:cs="微软雅黑" w:hint="eastAsia"/>
+                <w:sz w:val="24"/>
+                <w:szCs w:val="24"/>
+              </w:rPr>
+              <w:t>系统退出酒店搜索功能，进入订单填写界面</w:t>
+            </w:r>
+          </w:p>
+        </w:tc>
+      </w:tr>
+      <w:tr>
+        <w:trPr>
+          <w:trHeight w:val="338"/>
+        </w:trPr>
+        <w:tc>
+          <w:tcPr>
+            <w:tcW w:w="4090" w:type="dxa"/>
+            <w:tcBorders>
+              <w:top w:val="single" w:sz="4" w:space="0" w:color="auto"/>
+              <w:left w:val="single" w:sz="4" w:space="0" w:color="auto"/>
+              <w:bottom w:val="single" w:sz="4" w:space="0" w:color="auto"/>
+              <w:right w:val="single" w:sz="4" w:space="0" w:color="auto"/>
+            </w:tcBorders>
             <w:shd w:val="clear" w:color="auto" w:fill="EDEDED" w:themeFill="accent3" w:themeFillTint="33"/>
             <w:hideMark/>
           </w:tcPr>
@@ -3694,6 +3790,7 @@
           <w:sz w:val="24"/>
           <w:szCs w:val="24"/>
         </w:rPr>
+        <w:lastRenderedPageBreak/>
         <w:t>响应</w:t>
       </w:r>
       <w:r>
@@ -3770,7 +3867,6 @@
           <w:sz w:val="24"/>
           <w:szCs w:val="24"/>
         </w:rPr>
-        <w:lastRenderedPageBreak/>
         <w:t>响应</w:t>
       </w:r>
       <w:r>
@@ -4553,6 +4649,7 @@
                 <w:sz w:val="24"/>
                 <w:szCs w:val="24"/>
               </w:rPr>
+              <w:lastRenderedPageBreak/>
               <w:t>Guest</w:t>
             </w:r>
             <w:r>
@@ -4561,7 +4658,15 @@
                 <w:sz w:val="24"/>
                 <w:szCs w:val="24"/>
               </w:rPr>
-              <w:t>Access</w:t>
+              <w:t>Eva</w:t>
+            </w:r>
+            <w:r>
+              <w:rPr>
+                <w:rFonts w:ascii="微软雅黑" w:eastAsia="微软雅黑" w:hAnsi="微软雅黑" w:cs="微软雅黑"/>
+                <w:sz w:val="24"/>
+                <w:szCs w:val="24"/>
+              </w:rPr>
+              <w:t>luation</w:t>
             </w:r>
             <w:r>
               <w:rPr>
@@ -4637,15 +4742,23 @@
                 <w:sz w:val="24"/>
                 <w:szCs w:val="24"/>
               </w:rPr>
-              <w:t>Access</w:t>
-            </w:r>
-            <w:r>
-              <w:rPr>
-                <w:rFonts w:ascii="微软雅黑" w:eastAsia="微软雅黑" w:hAnsi="微软雅黑" w:cs="微软雅黑" w:hint="eastAsia"/>
-                <w:sz w:val="24"/>
-                <w:szCs w:val="24"/>
-              </w:rPr>
-              <w:t>.Show.Cancel</w:t>
+              <w:t>Eva</w:t>
+            </w:r>
+            <w:r>
+              <w:rPr>
+                <w:rFonts w:ascii="微软雅黑" w:eastAsia="微软雅黑" w:hAnsi="微软雅黑" w:cs="微软雅黑"/>
+                <w:sz w:val="24"/>
+                <w:szCs w:val="24"/>
+              </w:rPr>
+              <w:t>luation.</w:t>
+            </w:r>
+            <w:r>
+              <w:rPr>
+                <w:rFonts w:ascii="微软雅黑" w:eastAsia="微软雅黑" w:hAnsi="微软雅黑" w:cs="微软雅黑" w:hint="eastAsia"/>
+                <w:sz w:val="24"/>
+                <w:szCs w:val="24"/>
+              </w:rPr>
+              <w:t>Show.Cancel</w:t>
             </w:r>
           </w:p>
         </w:tc>
@@ -4705,7 +4818,6 @@
                 <w:sz w:val="24"/>
                 <w:szCs w:val="24"/>
               </w:rPr>
-              <w:lastRenderedPageBreak/>
               <w:t>Guest</w:t>
             </w:r>
             <w:r>
@@ -4714,15 +4826,23 @@
                 <w:sz w:val="24"/>
                 <w:szCs w:val="24"/>
               </w:rPr>
-              <w:t>Access</w:t>
-            </w:r>
-            <w:r>
-              <w:rPr>
-                <w:rFonts w:ascii="微软雅黑" w:eastAsia="微软雅黑" w:hAnsi="微软雅黑" w:cs="微软雅黑"/>
-                <w:sz w:val="24"/>
-                <w:szCs w:val="24"/>
-              </w:rPr>
-              <w:t>.Selected</w:t>
+              <w:t>Eva</w:t>
+            </w:r>
+            <w:r>
+              <w:rPr>
+                <w:rFonts w:ascii="微软雅黑" w:eastAsia="微软雅黑" w:hAnsi="微软雅黑" w:cs="微软雅黑"/>
+                <w:sz w:val="24"/>
+                <w:szCs w:val="24"/>
+              </w:rPr>
+              <w:t>luation.</w:t>
+            </w:r>
+            <w:r>
+              <w:rPr>
+                <w:rFonts w:ascii="微软雅黑" w:eastAsia="微软雅黑" w:hAnsi="微软雅黑" w:cs="微软雅黑"/>
+                <w:sz w:val="24"/>
+                <w:szCs w:val="24"/>
+              </w:rPr>
+              <w:t>Selected</w:t>
             </w:r>
           </w:p>
         </w:tc>
@@ -4790,15 +4910,15 @@
                 <w:sz w:val="24"/>
                 <w:szCs w:val="24"/>
               </w:rPr>
-              <w:t>Access</w:t>
-            </w:r>
-            <w:r>
-              <w:rPr>
-                <w:rFonts w:ascii="微软雅黑" w:eastAsia="微软雅黑" w:hAnsi="微软雅黑" w:cs="微软雅黑" w:hint="eastAsia"/>
-                <w:sz w:val="24"/>
-                <w:szCs w:val="24"/>
-              </w:rPr>
-              <w:t>.</w:t>
+              <w:t>Eva</w:t>
+            </w:r>
+            <w:r>
+              <w:rPr>
+                <w:rFonts w:ascii="微软雅黑" w:eastAsia="微软雅黑" w:hAnsi="微软雅黑" w:cs="微软雅黑"/>
+                <w:sz w:val="24"/>
+                <w:szCs w:val="24"/>
+              </w:rPr>
+              <w:t>luation.</w:t>
             </w:r>
             <w:r>
               <w:rPr>
@@ -4882,15 +5002,23 @@
                 <w:sz w:val="24"/>
                 <w:szCs w:val="24"/>
               </w:rPr>
-              <w:t>Access</w:t>
-            </w:r>
-            <w:r>
-              <w:rPr>
-                <w:rFonts w:ascii="微软雅黑" w:eastAsia="微软雅黑" w:hAnsi="微软雅黑" w:cs="微软雅黑"/>
-                <w:sz w:val="24"/>
-                <w:szCs w:val="24"/>
-              </w:rPr>
-              <w:t>.Selected.Comment</w:t>
+              <w:t>Eva</w:t>
+            </w:r>
+            <w:r>
+              <w:rPr>
+                <w:rFonts w:ascii="微软雅黑" w:eastAsia="微软雅黑" w:hAnsi="微软雅黑" w:cs="微软雅黑"/>
+                <w:sz w:val="24"/>
+                <w:szCs w:val="24"/>
+              </w:rPr>
+              <w:t>luation.</w:t>
+            </w:r>
+            <w:r>
+              <w:rPr>
+                <w:rFonts w:ascii="微软雅黑" w:eastAsia="微软雅黑" w:hAnsi="微软雅黑" w:cs="微软雅黑"/>
+                <w:sz w:val="24"/>
+                <w:szCs w:val="24"/>
+              </w:rPr>
+              <w:t>Selected.Comment</w:t>
             </w:r>
           </w:p>
         </w:tc>
@@ -4958,15 +5086,23 @@
                 <w:sz w:val="24"/>
                 <w:szCs w:val="24"/>
               </w:rPr>
-              <w:t>Access</w:t>
-            </w:r>
-            <w:r>
-              <w:rPr>
-                <w:rFonts w:ascii="微软雅黑" w:eastAsia="微软雅黑" w:hAnsi="微软雅黑" w:cs="微软雅黑"/>
-                <w:sz w:val="24"/>
-                <w:szCs w:val="24"/>
-              </w:rPr>
-              <w:t>.Selected</w:t>
+              <w:t>Eva</w:t>
+            </w:r>
+            <w:r>
+              <w:rPr>
+                <w:rFonts w:ascii="微软雅黑" w:eastAsia="微软雅黑" w:hAnsi="微软雅黑" w:cs="微软雅黑"/>
+                <w:sz w:val="24"/>
+                <w:szCs w:val="24"/>
+              </w:rPr>
+              <w:t>luation.</w:t>
+            </w:r>
+            <w:r>
+              <w:rPr>
+                <w:rFonts w:ascii="微软雅黑" w:eastAsia="微软雅黑" w:hAnsi="微软雅黑" w:cs="微软雅黑"/>
+                <w:sz w:val="24"/>
+                <w:szCs w:val="24"/>
+              </w:rPr>
+              <w:t>Selected</w:t>
             </w:r>
             <w:r>
               <w:rPr>
@@ -5050,15 +5186,15 @@
                 <w:sz w:val="24"/>
                 <w:szCs w:val="24"/>
               </w:rPr>
-              <w:t>Access</w:t>
-            </w:r>
-            <w:r>
-              <w:rPr>
-                <w:rFonts w:ascii="微软雅黑" w:eastAsia="微软雅黑" w:hAnsi="微软雅黑" w:cs="微软雅黑"/>
-                <w:sz w:val="24"/>
-                <w:szCs w:val="24"/>
-              </w:rPr>
-              <w:t>.</w:t>
+              <w:t>Eva</w:t>
+            </w:r>
+            <w:r>
+              <w:rPr>
+                <w:rFonts w:ascii="微软雅黑" w:eastAsia="微软雅黑" w:hAnsi="微软雅黑" w:cs="微软雅黑"/>
+                <w:sz w:val="24"/>
+                <w:szCs w:val="24"/>
+              </w:rPr>
+              <w:t>luation.</w:t>
             </w:r>
             <w:r>
               <w:rPr>
@@ -5174,15 +5310,23 @@
                 <w:sz w:val="24"/>
                 <w:szCs w:val="24"/>
               </w:rPr>
-              <w:t>Access</w:t>
-            </w:r>
-            <w:r>
-              <w:rPr>
-                <w:rFonts w:ascii="微软雅黑" w:eastAsia="微软雅黑" w:hAnsi="微软雅黑" w:cs="微软雅黑"/>
-                <w:sz w:val="24"/>
-                <w:szCs w:val="24"/>
-              </w:rPr>
-              <w:t>.Selected</w:t>
+              <w:t>Eva</w:t>
+            </w:r>
+            <w:r>
+              <w:rPr>
+                <w:rFonts w:ascii="微软雅黑" w:eastAsia="微软雅黑" w:hAnsi="微软雅黑" w:cs="微软雅黑"/>
+                <w:sz w:val="24"/>
+                <w:szCs w:val="24"/>
+              </w:rPr>
+              <w:t>luation.</w:t>
+            </w:r>
+            <w:r>
+              <w:rPr>
+                <w:rFonts w:ascii="微软雅黑" w:eastAsia="微软雅黑" w:hAnsi="微软雅黑" w:cs="微软雅黑"/>
+                <w:sz w:val="24"/>
+                <w:szCs w:val="24"/>
+              </w:rPr>
+              <w:t>Selected</w:t>
             </w:r>
             <w:r>
               <w:rPr>
@@ -5290,15 +5434,25 @@
                 <w:sz w:val="24"/>
                 <w:szCs w:val="24"/>
               </w:rPr>
-              <w:t>Access</w:t>
-            </w:r>
-            <w:r>
-              <w:rPr>
-                <w:rFonts w:ascii="微软雅黑" w:eastAsia="微软雅黑" w:hAnsi="微软雅黑" w:cs="微软雅黑"/>
-                <w:sz w:val="24"/>
-                <w:szCs w:val="24"/>
-              </w:rPr>
-              <w:t>.End</w:t>
+              <w:t>Eva</w:t>
+            </w:r>
+            <w:r>
+              <w:rPr>
+                <w:rFonts w:ascii="微软雅黑" w:eastAsia="微软雅黑" w:hAnsi="微软雅黑" w:cs="微软雅黑"/>
+                <w:sz w:val="24"/>
+                <w:szCs w:val="24"/>
+              </w:rPr>
+              <w:t>luation.</w:t>
+            </w:r>
+            <w:bookmarkStart w:id="2" w:name="_GoBack"/>
+            <w:bookmarkEnd w:id="2"/>
+            <w:r>
+              <w:rPr>
+                <w:rFonts w:ascii="微软雅黑" w:eastAsia="微软雅黑" w:hAnsi="微软雅黑" w:cs="微软雅黑"/>
+                <w:sz w:val="24"/>
+                <w:szCs w:val="24"/>
+              </w:rPr>
+              <w:t>End</w:t>
             </w:r>
           </w:p>
         </w:tc>
@@ -5359,6 +5513,7 @@
         <w:rPr>
           <w:rFonts w:hint="eastAsia"/>
         </w:rPr>
+        <w:lastRenderedPageBreak/>
         <w:t>3.2.</w:t>
       </w:r>
       <w:r>
@@ -5421,7 +5576,6 @@
           <w:sz w:val="24"/>
           <w:szCs w:val="24"/>
         </w:rPr>
-        <w:lastRenderedPageBreak/>
         <w:t>在客户需要注册时</w:t>
       </w:r>
       <w:r>
@@ -6201,6 +6355,7 @@
                 <w:sz w:val="24"/>
                 <w:szCs w:val="24"/>
               </w:rPr>
+              <w:lastRenderedPageBreak/>
               <w:t>Member</w:t>
             </w:r>
             <w:r>
@@ -6293,7 +6448,6 @@
                 <w:sz w:val="24"/>
                 <w:szCs w:val="24"/>
               </w:rPr>
-              <w:lastRenderedPageBreak/>
               <w:t>Member</w:t>
             </w:r>
             <w:r>
@@ -6422,7 +6576,7 @@
             <w:pPr>
               <w:jc w:val="center"/>
               <w:rPr>
-                <w:rFonts w:ascii="微软雅黑" w:eastAsia="微软雅黑" w:hAnsi="微软雅黑" w:cs="微软雅黑" w:hint="eastAsia"/>
+                <w:rFonts w:ascii="微软雅黑" w:eastAsia="微软雅黑" w:hAnsi="微软雅黑" w:cs="微软雅黑"/>
                 <w:sz w:val="24"/>
                 <w:szCs w:val="24"/>
               </w:rPr>
@@ -6500,15 +6654,7 @@
                 <w:sz w:val="24"/>
                 <w:szCs w:val="24"/>
               </w:rPr>
-              <w:t>egister.Input.Submit</w:t>
-            </w:r>
-            <w:r>
-              <w:rPr>
-                <w:rFonts w:ascii="微软雅黑" w:eastAsia="微软雅黑" w:hAnsi="微软雅黑" w:cs="微软雅黑"/>
-                <w:sz w:val="24"/>
-                <w:szCs w:val="24"/>
-              </w:rPr>
-              <w:t>.Ensure</w:t>
+              <w:t>egister.Input.Submit.Ensure</w:t>
             </w:r>
           </w:p>
         </w:tc>
@@ -6525,7 +6671,7 @@
             <w:pPr>
               <w:jc w:val="center"/>
               <w:rPr>
-                <w:rFonts w:ascii="微软雅黑" w:eastAsia="微软雅黑" w:hAnsi="微软雅黑" w:cs="微软雅黑" w:hint="eastAsia"/>
+                <w:rFonts w:ascii="微软雅黑" w:eastAsia="微软雅黑" w:hAnsi="微软雅黑" w:cs="微软雅黑"/>
                 <w:sz w:val="24"/>
                 <w:szCs w:val="24"/>
               </w:rPr>
@@ -7408,6 +7554,7 @@
                 <w:sz w:val="24"/>
                 <w:szCs w:val="24"/>
               </w:rPr>
+              <w:lastRenderedPageBreak/>
               <w:t>Member</w:t>
             </w:r>
             <w:r>
@@ -7821,6 +7968,7 @@
           <w:sz w:val="24"/>
           <w:szCs w:val="24"/>
         </w:rPr>
+        <w:lastRenderedPageBreak/>
         <w:t>刺激</w:t>
       </w:r>
       <w:r>
@@ -7889,7 +8037,6 @@
           <w:sz w:val="24"/>
           <w:szCs w:val="24"/>
         </w:rPr>
-        <w:lastRenderedPageBreak/>
         <w:t>刺激</w:t>
       </w:r>
       <w:r>
@@ -8670,6 +8817,7 @@
                 <w:sz w:val="24"/>
                 <w:szCs w:val="24"/>
               </w:rPr>
+              <w:lastRenderedPageBreak/>
               <w:t>Room</w:t>
             </w:r>
             <w:r>
@@ -8778,7 +8926,6 @@
                 <w:sz w:val="24"/>
                 <w:szCs w:val="24"/>
               </w:rPr>
-              <w:lastRenderedPageBreak/>
               <w:t>Room</w:t>
             </w:r>
             <w:r>
@@ -9086,6 +9233,7 @@
           <w:sz w:val="24"/>
           <w:szCs w:val="24"/>
         </w:rPr>
+        <w:lastRenderedPageBreak/>
         <w:t>在酒店工作人员需要添加酒店时，请求经过身份验证的网站管理人员进行酒店添加和填写信息。网站管理人员通过输入酒店工作人员提供的酒店信息，完成酒店信息添加</w:t>
       </w:r>
     </w:p>
@@ -9104,7 +9252,6 @@
           <w:sz w:val="24"/>
           <w:szCs w:val="24"/>
         </w:rPr>
-        <w:lastRenderedPageBreak/>
         <w:t>优先级=中</w:t>
       </w:r>
     </w:p>
@@ -9606,23 +9753,7 @@
                 <w:sz w:val="24"/>
                 <w:szCs w:val="24"/>
               </w:rPr>
-              <w:t>（</w:t>
-            </w:r>
-            <w:r>
-              <w:rPr>
-                <w:rFonts w:ascii="微软雅黑" w:eastAsia="微软雅黑" w:hAnsi="微软雅黑" w:cs="微软雅黑" w:hint="eastAsia"/>
-                <w:sz w:val="24"/>
-                <w:szCs w:val="24"/>
-              </w:rPr>
-              <w:t>酒店商圈和详细地址，酒店名称，酒店设施，客房类型，价格</w:t>
-            </w:r>
-            <w:r>
-              <w:rPr>
-                <w:rFonts w:ascii="微软雅黑" w:eastAsia="微软雅黑" w:hAnsi="微软雅黑" w:cs="微软雅黑" w:hint="eastAsia"/>
-                <w:sz w:val="24"/>
-                <w:szCs w:val="24"/>
-              </w:rPr>
-              <w:t>，酒店星级，酒店评分）</w:t>
+              <w:t>（酒店商圈和详细地址，酒店名称，酒店设施，客房类型，价格，酒店星级，酒店评分）</w:t>
             </w:r>
           </w:p>
         </w:tc>
@@ -9657,6 +9788,7 @@
                 <w:sz w:val="24"/>
                 <w:szCs w:val="24"/>
               </w:rPr>
+              <w:lastRenderedPageBreak/>
               <w:t>HotelAdd.Input.Invalid</w:t>
             </w:r>
           </w:p>
@@ -9788,7 +9920,6 @@
                 <w:sz w:val="24"/>
                 <w:szCs w:val="24"/>
               </w:rPr>
-              <w:lastRenderedPageBreak/>
               <w:t>HotelAdd.Input.Submit</w:t>
             </w:r>
           </w:p>
@@ -9850,26 +9981,18 @@
           <w:p>
             <w:pPr>
               <w:rPr>
-                <w:rFonts w:ascii="微软雅黑" w:eastAsia="微软雅黑" w:hAnsi="微软雅黑" w:cs="微软雅黑" w:hint="eastAsia"/>
-                <w:sz w:val="24"/>
-                <w:szCs w:val="24"/>
-              </w:rPr>
-            </w:pPr>
-            <w:r>
-              <w:rPr>
-                <w:rFonts w:ascii="微软雅黑" w:eastAsia="微软雅黑" w:hAnsi="微软雅黑" w:cs="微软雅黑" w:hint="eastAsia"/>
-                <w:sz w:val="24"/>
-                <w:szCs w:val="24"/>
-              </w:rPr>
-              <w:t>HotelAdd.Input.Submit</w:t>
-            </w:r>
-            <w:r>
-              <w:rPr>
-                <w:rFonts w:ascii="微软雅黑" w:eastAsia="微软雅黑" w:hAnsi="微软雅黑" w:cs="微软雅黑" w:hint="eastAsia"/>
-                <w:sz w:val="24"/>
-                <w:szCs w:val="24"/>
-              </w:rPr>
-              <w:t>.Ensure</w:t>
+                <w:rFonts w:ascii="微软雅黑" w:eastAsia="微软雅黑" w:hAnsi="微软雅黑" w:cs="微软雅黑"/>
+                <w:sz w:val="24"/>
+                <w:szCs w:val="24"/>
+              </w:rPr>
+            </w:pPr>
+            <w:r>
+              <w:rPr>
+                <w:rFonts w:ascii="微软雅黑" w:eastAsia="微软雅黑" w:hAnsi="微软雅黑" w:cs="微软雅黑" w:hint="eastAsia"/>
+                <w:sz w:val="24"/>
+                <w:szCs w:val="24"/>
+              </w:rPr>
+              <w:t>HotelAdd.Input.Submit.Ensure</w:t>
             </w:r>
           </w:p>
         </w:tc>
@@ -9888,7 +10011,7 @@
             <w:pPr>
               <w:jc w:val="center"/>
               <w:rPr>
-                <w:rFonts w:ascii="微软雅黑" w:eastAsia="微软雅黑" w:hAnsi="微软雅黑" w:cs="微软雅黑" w:hint="eastAsia"/>
+                <w:rFonts w:ascii="微软雅黑" w:eastAsia="微软雅黑" w:hAnsi="微软雅黑" w:cs="微软雅黑"/>
                 <w:sz w:val="24"/>
                 <w:szCs w:val="24"/>
               </w:rPr>
@@ -9917,8 +10040,6 @@
               </w:rPr>
               <w:t>，系统</w:t>
             </w:r>
-            <w:bookmarkStart w:id="2" w:name="_GoBack"/>
-            <w:bookmarkEnd w:id="2"/>
             <w:r>
               <w:rPr>
                 <w:rFonts w:ascii="微软雅黑" w:eastAsia="微软雅黑" w:hAnsi="微软雅黑" w:cs="微软雅黑" w:hint="eastAsia"/>
@@ -10502,6 +10623,7 @@
                 <w:sz w:val="24"/>
                 <w:szCs w:val="24"/>
               </w:rPr>
+              <w:lastRenderedPageBreak/>
               <w:t>HotelAdd.End</w:t>
             </w:r>
           </w:p>

--- a/需求阶段作业2/需求规格说明文档/需求规格说明文档DJY.docx
+++ b/需求阶段作业2/需求规格说明文档/需求规格说明文档DJY.docx
@@ -3114,102 +3114,6 @@
               <w:bottom w:val="single" w:sz="4" w:space="0" w:color="auto"/>
               <w:right w:val="single" w:sz="4" w:space="0" w:color="auto"/>
             </w:tcBorders>
-            <w:shd w:val="clear" w:color="auto" w:fill="DEEAF6" w:themeFill="accent1" w:themeFillTint="33"/>
-          </w:tcPr>
-          <w:p>
-            <w:pPr>
-              <w:rPr>
-                <w:rFonts w:ascii="微软雅黑" w:eastAsia="微软雅黑" w:hAnsi="微软雅黑" w:cs="微软雅黑"/>
-                <w:sz w:val="24"/>
-                <w:szCs w:val="24"/>
-              </w:rPr>
-            </w:pPr>
-            <w:r>
-              <w:rPr>
-                <w:rFonts w:ascii="微软雅黑" w:eastAsia="微软雅黑" w:hAnsi="微软雅黑" w:cs="微软雅黑"/>
-                <w:sz w:val="24"/>
-                <w:szCs w:val="24"/>
-              </w:rPr>
-              <w:t>Hotel</w:t>
-            </w:r>
-            <w:r>
-              <w:rPr>
-                <w:rFonts w:ascii="微软雅黑" w:eastAsia="微软雅黑" w:hAnsi="微软雅黑" w:cs="微软雅黑" w:hint="eastAsia"/>
-                <w:sz w:val="24"/>
-                <w:szCs w:val="24"/>
-              </w:rPr>
-              <w:t>Search.Show.Book</w:t>
-            </w:r>
-            <w:r>
-              <w:rPr>
-                <w:rFonts w:ascii="微软雅黑" w:eastAsia="微软雅黑" w:hAnsi="微软雅黑" w:cs="微软雅黑"/>
-                <w:sz w:val="24"/>
-                <w:szCs w:val="24"/>
-              </w:rPr>
-              <w:t>ingHotel</w:t>
-            </w:r>
-            <w:r>
-              <w:rPr>
-                <w:rFonts w:ascii="微软雅黑" w:eastAsia="微软雅黑" w:hAnsi="微软雅黑" w:cs="微软雅黑" w:hint="eastAsia"/>
-                <w:sz w:val="24"/>
-                <w:szCs w:val="24"/>
-              </w:rPr>
-              <w:t>.</w:t>
-            </w:r>
-            <w:r>
-              <w:rPr>
-                <w:rFonts w:ascii="微软雅黑" w:eastAsia="微软雅黑" w:hAnsi="微软雅黑" w:cs="微软雅黑"/>
-                <w:sz w:val="24"/>
-                <w:szCs w:val="24"/>
-              </w:rPr>
-              <w:t xml:space="preserve"> CreatOrder</w:t>
-            </w:r>
-          </w:p>
-        </w:tc>
-        <w:tc>
-          <w:tcPr>
-            <w:tcW w:w="4130" w:type="dxa"/>
-            <w:tcBorders>
-              <w:top w:val="single" w:sz="4" w:space="0" w:color="auto"/>
-              <w:left w:val="single" w:sz="4" w:space="0" w:color="auto"/>
-              <w:bottom w:val="single" w:sz="4" w:space="0" w:color="auto"/>
-              <w:right w:val="single" w:sz="4" w:space="0" w:color="auto"/>
-            </w:tcBorders>
-            <w:shd w:val="clear" w:color="auto" w:fill="DEEAF6" w:themeFill="accent1" w:themeFillTint="33"/>
-          </w:tcPr>
-          <w:p>
-            <w:pPr>
-              <w:jc w:val="center"/>
-              <w:rPr>
-                <w:rFonts w:ascii="微软雅黑" w:eastAsia="微软雅黑" w:hAnsi="微软雅黑" w:cs="微软雅黑"/>
-                <w:sz w:val="24"/>
-                <w:szCs w:val="24"/>
-              </w:rPr>
-            </w:pPr>
-            <w:r>
-              <w:rPr>
-                <w:rFonts w:ascii="微软雅黑" w:eastAsia="微软雅黑" w:hAnsi="微软雅黑" w:cs="微软雅黑" w:hint="eastAsia"/>
-                <w:sz w:val="24"/>
-                <w:szCs w:val="24"/>
-              </w:rPr>
-              <w:t>系统退出酒店搜索功能，进入订单填写界面</w:t>
-            </w:r>
-          </w:p>
-        </w:tc>
-      </w:tr>
-      <w:tr>
-        <w:trPr>
-          <w:trHeight w:val="338"/>
-        </w:trPr>
-        <w:tc>
-          <w:tcPr>
-            <w:tcW w:w="4090" w:type="dxa"/>
-            <w:tcBorders>
-              <w:top w:val="single" w:sz="4" w:space="0" w:color="auto"/>
-              <w:left w:val="single" w:sz="4" w:space="0" w:color="auto"/>
-              <w:bottom w:val="single" w:sz="4" w:space="0" w:color="auto"/>
-              <w:right w:val="single" w:sz="4" w:space="0" w:color="auto"/>
-            </w:tcBorders>
             <w:shd w:val="clear" w:color="auto" w:fill="EDEDED" w:themeFill="accent3" w:themeFillTint="33"/>
             <w:hideMark/>
           </w:tcPr>
@@ -3790,7 +3694,6 @@
           <w:sz w:val="24"/>
           <w:szCs w:val="24"/>
         </w:rPr>
-        <w:lastRenderedPageBreak/>
         <w:t>响应</w:t>
       </w:r>
       <w:r>
@@ -3867,6 +3770,7 @@
           <w:sz w:val="24"/>
           <w:szCs w:val="24"/>
         </w:rPr>
+        <w:lastRenderedPageBreak/>
         <w:t>响应</w:t>
       </w:r>
       <w:r>
@@ -4405,8 +4309,18 @@
                 <w:sz w:val="24"/>
                 <w:szCs w:val="24"/>
               </w:rPr>
-              <w:t>Access</w:t>
-            </w:r>
+              <w:t>Eva</w:t>
+            </w:r>
+            <w:r>
+              <w:rPr>
+                <w:rFonts w:ascii="微软雅黑" w:eastAsia="微软雅黑" w:hAnsi="微软雅黑" w:cs="微软雅黑"/>
+                <w:sz w:val="24"/>
+                <w:szCs w:val="24"/>
+              </w:rPr>
+              <w:t>luation</w:t>
+            </w:r>
+            <w:bookmarkStart w:id="2" w:name="_GoBack"/>
+            <w:bookmarkEnd w:id="2"/>
             <w:r>
               <w:rPr>
                 <w:rFonts w:ascii="微软雅黑" w:eastAsia="微软雅黑" w:hAnsi="微软雅黑" w:cs="微软雅黑"/>
@@ -4497,7 +4411,15 @@
                 <w:sz w:val="24"/>
                 <w:szCs w:val="24"/>
               </w:rPr>
-              <w:t>Access</w:t>
+              <w:t>Eva</w:t>
+            </w:r>
+            <w:r>
+              <w:rPr>
+                <w:rFonts w:ascii="微软雅黑" w:eastAsia="微软雅黑" w:hAnsi="微软雅黑" w:cs="微软雅黑"/>
+                <w:sz w:val="24"/>
+                <w:szCs w:val="24"/>
+              </w:rPr>
+              <w:t>luation</w:t>
             </w:r>
             <w:r>
               <w:rPr>
@@ -4581,7 +4503,15 @@
                 <w:sz w:val="24"/>
                 <w:szCs w:val="24"/>
               </w:rPr>
-              <w:t>Access</w:t>
+              <w:t>Eva</w:t>
+            </w:r>
+            <w:r>
+              <w:rPr>
+                <w:rFonts w:ascii="微软雅黑" w:eastAsia="微软雅黑" w:hAnsi="微软雅黑" w:cs="微软雅黑"/>
+                <w:sz w:val="24"/>
+                <w:szCs w:val="24"/>
+              </w:rPr>
+              <w:t>luation</w:t>
             </w:r>
             <w:r>
               <w:rPr>
@@ -4649,7 +4579,6 @@
                 <w:sz w:val="24"/>
                 <w:szCs w:val="24"/>
               </w:rPr>
-              <w:lastRenderedPageBreak/>
               <w:t>Guest</w:t>
             </w:r>
             <w:r>
@@ -4818,6 +4747,7 @@
                 <w:sz w:val="24"/>
                 <w:szCs w:val="24"/>
               </w:rPr>
+              <w:lastRenderedPageBreak/>
               <w:t>Guest</w:t>
             </w:r>
             <w:r>
@@ -5444,8 +5374,6 @@
               </w:rPr>
               <w:t>luation.</w:t>
             </w:r>
-            <w:bookmarkStart w:id="2" w:name="_GoBack"/>
-            <w:bookmarkEnd w:id="2"/>
             <w:r>
               <w:rPr>
                 <w:rFonts w:ascii="微软雅黑" w:eastAsia="微软雅黑" w:hAnsi="微软雅黑" w:cs="微软雅黑"/>

--- a/需求阶段作业2/需求规格说明文档/需求规格说明文档DJY.docx
+++ b/需求阶段作业2/需求规格说明文档/需求规格说明文档DJY.docx
@@ -1256,10 +1256,29 @@
             <w:r>
               <w:rPr>
                 <w:rFonts w:ascii="微软雅黑" w:eastAsia="微软雅黑" w:hAnsi="微软雅黑" w:cs="微软雅黑" w:hint="eastAsia"/>
+                <w:color w:val="FF0000"/>
                 <w:sz w:val="24"/>
                 <w:szCs w:val="24"/>
               </w:rPr>
               <w:t>系统退出酒店浏览功能，进入订单填写界面</w:t>
+            </w:r>
+            <w:r>
+              <w:rPr>
+                <w:rFonts w:ascii="微软雅黑" w:eastAsia="微软雅黑" w:hAnsi="微软雅黑" w:cs="微软雅黑" w:hint="eastAsia"/>
+                <w:color w:val="FF0000"/>
+                <w:sz w:val="24"/>
+                <w:szCs w:val="24"/>
+              </w:rPr>
+              <w:t>，详情参见</w:t>
+            </w:r>
+            <w:r>
+              <w:rPr>
+                <w:rFonts w:ascii="微软雅黑" w:eastAsia="微软雅黑" w:hAnsi="微软雅黑" w:cs="微软雅黑" w:hint="eastAsia"/>
+                <w:color w:val="FF0000"/>
+                <w:sz w:val="24"/>
+                <w:szCs w:val="24"/>
+              </w:rPr>
+              <w:t>用例5 订单生成</w:t>
             </w:r>
           </w:p>
         </w:tc>
@@ -1623,10 +1642,29 @@
             <w:r>
               <w:rPr>
                 <w:rFonts w:ascii="微软雅黑" w:eastAsia="微软雅黑" w:hAnsi="微软雅黑" w:cs="微软雅黑" w:hint="eastAsia"/>
+                <w:color w:val="FF0000"/>
                 <w:sz w:val="24"/>
                 <w:szCs w:val="24"/>
               </w:rPr>
               <w:t>系统退出酒店浏览功能，进入订单填写界面</w:t>
+            </w:r>
+            <w:r>
+              <w:rPr>
+                <w:rFonts w:ascii="微软雅黑" w:eastAsia="微软雅黑" w:hAnsi="微软雅黑" w:cs="微软雅黑" w:hint="eastAsia"/>
+                <w:color w:val="FF0000"/>
+                <w:sz w:val="24"/>
+                <w:szCs w:val="24"/>
+              </w:rPr>
+              <w:t>，</w:t>
+            </w:r>
+            <w:r>
+              <w:rPr>
+                <w:rFonts w:ascii="微软雅黑" w:eastAsia="微软雅黑" w:hAnsi="微软雅黑" w:cs="微软雅黑" w:hint="eastAsia"/>
+                <w:color w:val="FF0000"/>
+                <w:sz w:val="24"/>
+                <w:szCs w:val="24"/>
+              </w:rPr>
+              <w:t>详情参见用例5 订单生成</w:t>
             </w:r>
           </w:p>
         </w:tc>
@@ -2888,10 +2926,29 @@
             <w:r>
               <w:rPr>
                 <w:rFonts w:ascii="微软雅黑" w:eastAsia="微软雅黑" w:hAnsi="微软雅黑" w:cs="微软雅黑" w:hint="eastAsia"/>
+                <w:color w:val="FF0000"/>
                 <w:sz w:val="24"/>
                 <w:szCs w:val="24"/>
               </w:rPr>
               <w:t>系统退出酒店搜索功能，进入订单填写界面</w:t>
+            </w:r>
+            <w:r>
+              <w:rPr>
+                <w:rFonts w:ascii="微软雅黑" w:eastAsia="微软雅黑" w:hAnsi="微软雅黑" w:cs="微软雅黑" w:hint="eastAsia"/>
+                <w:color w:val="FF0000"/>
+                <w:sz w:val="24"/>
+                <w:szCs w:val="24"/>
+              </w:rPr>
+              <w:t>，</w:t>
+            </w:r>
+            <w:r>
+              <w:rPr>
+                <w:rFonts w:ascii="微软雅黑" w:eastAsia="微软雅黑" w:hAnsi="微软雅黑" w:cs="微软雅黑" w:hint="eastAsia"/>
+                <w:color w:val="FF0000"/>
+                <w:sz w:val="24"/>
+                <w:szCs w:val="24"/>
+              </w:rPr>
+              <w:t>详情参见用例5 订单生成</w:t>
             </w:r>
           </w:p>
         </w:tc>
@@ -3353,10 +3410,29 @@
             <w:r>
               <w:rPr>
                 <w:rFonts w:ascii="微软雅黑" w:eastAsia="微软雅黑" w:hAnsi="微软雅黑" w:cs="微软雅黑" w:hint="eastAsia"/>
+                <w:color w:val="FF0000"/>
                 <w:sz w:val="24"/>
                 <w:szCs w:val="24"/>
               </w:rPr>
               <w:t>系统退出酒店搜索功能，进入订单填写界面</w:t>
+            </w:r>
+            <w:r>
+              <w:rPr>
+                <w:rFonts w:ascii="微软雅黑" w:eastAsia="微软雅黑" w:hAnsi="微软雅黑" w:cs="微软雅黑" w:hint="eastAsia"/>
+                <w:color w:val="FF0000"/>
+                <w:sz w:val="24"/>
+                <w:szCs w:val="24"/>
+              </w:rPr>
+              <w:t>，</w:t>
+            </w:r>
+            <w:r>
+              <w:rPr>
+                <w:rFonts w:ascii="微软雅黑" w:eastAsia="微软雅黑" w:hAnsi="微软雅黑" w:cs="微软雅黑" w:hint="eastAsia"/>
+                <w:color w:val="FF0000"/>
+                <w:sz w:val="24"/>
+                <w:szCs w:val="24"/>
+              </w:rPr>
+              <w:t>详情参见用例5 订单生成</w:t>
             </w:r>
           </w:p>
         </w:tc>
@@ -4319,8 +4395,6 @@
               </w:rPr>
               <w:t>luation</w:t>
             </w:r>
-            <w:bookmarkStart w:id="2" w:name="_GoBack"/>
-            <w:bookmarkEnd w:id="2"/>
             <w:r>
               <w:rPr>
                 <w:rFonts w:ascii="微软雅黑" w:eastAsia="微软雅黑" w:hAnsi="微软雅黑" w:cs="微软雅黑"/>
@@ -5316,15 +5390,15 @@
                 <w:sz w:val="24"/>
                 <w:szCs w:val="24"/>
               </w:rPr>
-              <w:t>，</w:t>
-            </w:r>
-            <w:r>
-              <w:rPr>
-                <w:rFonts w:ascii="微软雅黑" w:eastAsia="微软雅黑" w:hAnsi="微软雅黑" w:cs="微软雅黑"/>
-                <w:sz w:val="24"/>
-                <w:szCs w:val="24"/>
-              </w:rPr>
-              <w:t>系统更新酒店评分值</w:t>
+              <w:t>评价信息</w:t>
+            </w:r>
+            <w:r>
+              <w:rPr>
+                <w:rFonts w:ascii="微软雅黑" w:eastAsia="微软雅黑" w:hAnsi="微软雅黑" w:cs="微软雅黑"/>
+                <w:sz w:val="24"/>
+                <w:szCs w:val="24"/>
+              </w:rPr>
+              <w:t xml:space="preserve"> </w:t>
             </w:r>
           </w:p>
         </w:tc>
@@ -5380,7 +5454,7 @@
                 <w:sz w:val="24"/>
                 <w:szCs w:val="24"/>
               </w:rPr>
-              <w:t>End</w:t>
+              <w:t>Update</w:t>
             </w:r>
           </w:p>
         </w:tc>
@@ -5392,6 +5466,90 @@
               <w:tr2bl w:val="nil"/>
             </w:tcBorders>
             <w:shd w:val="clear" w:color="auto" w:fill="DEEAF6" w:themeFill="accent1" w:themeFillTint="33"/>
+          </w:tcPr>
+          <w:p>
+            <w:pPr>
+              <w:jc w:val="center"/>
+              <w:rPr>
+                <w:rFonts w:ascii="微软雅黑" w:eastAsia="微软雅黑" w:hAnsi="微软雅黑" w:cs="微软雅黑"/>
+                <w:sz w:val="24"/>
+                <w:szCs w:val="24"/>
+              </w:rPr>
+            </w:pPr>
+            <w:r>
+              <w:rPr>
+                <w:rFonts w:ascii="微软雅黑" w:eastAsia="微软雅黑" w:hAnsi="微软雅黑" w:cs="微软雅黑"/>
+                <w:sz w:val="24"/>
+                <w:szCs w:val="24"/>
+              </w:rPr>
+              <w:t>系统更新酒店评分值</w:t>
+            </w:r>
+          </w:p>
+        </w:tc>
+      </w:tr>
+      <w:tr>
+        <w:trPr>
+          <w:trHeight w:val="338"/>
+        </w:trPr>
+        <w:tc>
+          <w:tcPr>
+            <w:tcW w:w="4089" w:type="dxa"/>
+            <w:tcBorders>
+              <w:tl2br w:val="nil"/>
+              <w:tr2bl w:val="nil"/>
+            </w:tcBorders>
+            <w:shd w:val="clear" w:color="auto" w:fill="EDEDED" w:themeFill="accent3" w:themeFillTint="33"/>
+          </w:tcPr>
+          <w:p>
+            <w:pPr>
+              <w:rPr>
+                <w:rFonts w:ascii="微软雅黑" w:eastAsia="微软雅黑" w:hAnsi="微软雅黑" w:cs="微软雅黑"/>
+                <w:sz w:val="24"/>
+                <w:szCs w:val="24"/>
+              </w:rPr>
+            </w:pPr>
+            <w:r>
+              <w:rPr>
+                <w:rFonts w:ascii="微软雅黑" w:eastAsia="微软雅黑" w:hAnsi="微软雅黑" w:cs="微软雅黑"/>
+                <w:sz w:val="24"/>
+                <w:szCs w:val="24"/>
+              </w:rPr>
+              <w:t>Guest</w:t>
+            </w:r>
+            <w:r>
+              <w:rPr>
+                <w:rFonts w:ascii="微软雅黑" w:eastAsia="微软雅黑" w:hAnsi="微软雅黑" w:cs="微软雅黑" w:hint="eastAsia"/>
+                <w:sz w:val="24"/>
+                <w:szCs w:val="24"/>
+              </w:rPr>
+              <w:t>Eva</w:t>
+            </w:r>
+            <w:r>
+              <w:rPr>
+                <w:rFonts w:ascii="微软雅黑" w:eastAsia="微软雅黑" w:hAnsi="微软雅黑" w:cs="微软雅黑"/>
+                <w:sz w:val="24"/>
+                <w:szCs w:val="24"/>
+              </w:rPr>
+              <w:t>luation.</w:t>
+            </w:r>
+            <w:r>
+              <w:rPr>
+                <w:rFonts w:ascii="微软雅黑" w:eastAsia="微软雅黑" w:hAnsi="微软雅黑" w:cs="微软雅黑"/>
+                <w:sz w:val="24"/>
+                <w:szCs w:val="24"/>
+              </w:rPr>
+              <w:t>End</w:t>
+            </w:r>
+          </w:p>
+        </w:tc>
+        <w:tc>
+          <w:tcPr>
+            <w:tcW w:w="4128" w:type="dxa"/>
+            <w:tcBorders>
+              <w:tl2br w:val="nil"/>
+              <w:tr2bl w:val="nil"/>
+            </w:tcBorders>
+            <w:shd w:val="clear" w:color="auto" w:fill="EDEDED" w:themeFill="accent3" w:themeFillTint="33"/>
           </w:tcPr>
           <w:p>
             <w:pPr>
@@ -6453,13 +6611,15 @@
               </w:tabs>
               <w:rPr>
                 <w:rFonts w:ascii="微软雅黑" w:eastAsia="微软雅黑" w:hAnsi="微软雅黑" w:cs="微软雅黑"/>
-                <w:sz w:val="24"/>
-                <w:szCs w:val="24"/>
-              </w:rPr>
-            </w:pPr>
-            <w:r>
-              <w:rPr>
-                <w:rFonts w:ascii="微软雅黑" w:eastAsia="微软雅黑" w:hAnsi="微软雅黑" w:cs="微软雅黑"/>
+                <w:color w:val="FF0000"/>
+                <w:sz w:val="24"/>
+                <w:szCs w:val="24"/>
+              </w:rPr>
+            </w:pPr>
+            <w:r>
+              <w:rPr>
+                <w:rFonts w:ascii="微软雅黑" w:eastAsia="微软雅黑" w:hAnsi="微软雅黑" w:cs="微软雅黑"/>
+                <w:color w:val="FF0000"/>
                 <w:sz w:val="24"/>
                 <w:szCs w:val="24"/>
               </w:rPr>
@@ -6468,6 +6628,7 @@
             <w:r>
               <w:rPr>
                 <w:rFonts w:ascii="微软雅黑" w:eastAsia="微软雅黑" w:hAnsi="微软雅黑" w:cs="微软雅黑" w:hint="eastAsia"/>
+                <w:color w:val="FF0000"/>
                 <w:sz w:val="24"/>
                 <w:szCs w:val="24"/>
               </w:rPr>
@@ -6476,6 +6637,7 @@
             <w:r>
               <w:rPr>
                 <w:rFonts w:ascii="微软雅黑" w:eastAsia="微软雅黑" w:hAnsi="微软雅黑" w:cs="微软雅黑"/>
+                <w:color w:val="FF0000"/>
                 <w:sz w:val="24"/>
                 <w:szCs w:val="24"/>
               </w:rPr>
@@ -6484,6 +6646,7 @@
             <w:r>
               <w:rPr>
                 <w:rFonts w:ascii="微软雅黑" w:eastAsia="微软雅黑" w:hAnsi="微软雅黑" w:cs="微软雅黑"/>
+                <w:color w:val="FF0000"/>
                 <w:sz w:val="24"/>
                 <w:szCs w:val="24"/>
               </w:rPr>
@@ -6505,13 +6668,15 @@
               <w:jc w:val="center"/>
               <w:rPr>
                 <w:rFonts w:ascii="微软雅黑" w:eastAsia="微软雅黑" w:hAnsi="微软雅黑" w:cs="微软雅黑"/>
-                <w:sz w:val="24"/>
-                <w:szCs w:val="24"/>
-              </w:rPr>
-            </w:pPr>
-            <w:r>
-              <w:rPr>
-                <w:rFonts w:ascii="微软雅黑" w:eastAsia="微软雅黑" w:hAnsi="微软雅黑" w:cs="微软雅黑"/>
+                <w:color w:val="FF0000"/>
+                <w:sz w:val="24"/>
+                <w:szCs w:val="24"/>
+              </w:rPr>
+            </w:pPr>
+            <w:r>
+              <w:rPr>
+                <w:rFonts w:ascii="微软雅黑" w:eastAsia="微软雅黑" w:hAnsi="微软雅黑" w:cs="微软雅黑"/>
+                <w:color w:val="FF0000"/>
                 <w:sz w:val="24"/>
                 <w:szCs w:val="24"/>
               </w:rPr>
@@ -6520,6 +6685,7 @@
             <w:r>
               <w:rPr>
                 <w:rFonts w:ascii="微软雅黑" w:eastAsia="微软雅黑" w:hAnsi="微软雅黑" w:cs="微软雅黑" w:hint="eastAsia"/>
+                <w:color w:val="FF0000"/>
                 <w:sz w:val="24"/>
                 <w:szCs w:val="24"/>
               </w:rPr>
@@ -6528,10 +6694,65 @@
             <w:r>
               <w:rPr>
                 <w:rFonts w:ascii="微软雅黑" w:eastAsia="微软雅黑" w:hAnsi="微软雅黑" w:cs="微软雅黑"/>
+                <w:color w:val="FF0000"/>
                 <w:sz w:val="24"/>
                 <w:szCs w:val="24"/>
               </w:rPr>
               <w:t>提交信息</w:t>
+            </w:r>
+            <w:r>
+              <w:rPr>
+                <w:rFonts w:ascii="微软雅黑" w:eastAsia="微软雅黑" w:hAnsi="微软雅黑" w:cs="微软雅黑" w:hint="eastAsia"/>
+                <w:color w:val="FF0000"/>
+                <w:sz w:val="24"/>
+                <w:szCs w:val="24"/>
+              </w:rPr>
+              <w:t>，系统后续操作</w:t>
+            </w:r>
+            <w:r>
+              <w:rPr>
+                <w:rFonts w:ascii="微软雅黑" w:eastAsia="微软雅黑" w:hAnsi="微软雅黑" w:cs="微软雅黑"/>
+                <w:color w:val="FF0000"/>
+                <w:sz w:val="24"/>
+                <w:szCs w:val="24"/>
+              </w:rPr>
+              <w:t>参见</w:t>
+            </w:r>
+            <w:r>
+              <w:rPr>
+                <w:rFonts w:ascii="微软雅黑" w:eastAsia="微软雅黑" w:hAnsi="微软雅黑" w:cs="微软雅黑"/>
+                <w:color w:val="FF0000"/>
+                <w:sz w:val="24"/>
+                <w:szCs w:val="24"/>
+              </w:rPr>
+              <w:t>Member</w:t>
+            </w:r>
+            <w:r>
+              <w:rPr>
+                <w:rFonts w:ascii="微软雅黑" w:eastAsia="微软雅黑" w:hAnsi="微软雅黑" w:cs="微软雅黑" w:hint="eastAsia"/>
+                <w:color w:val="FF0000"/>
+                <w:sz w:val="24"/>
+                <w:szCs w:val="24"/>
+              </w:rPr>
+              <w:t>R</w:t>
+            </w:r>
+            <w:r>
+              <w:rPr>
+                <w:rFonts w:ascii="微软雅黑" w:eastAsia="微软雅黑" w:hAnsi="微软雅黑" w:cs="微软雅黑"/>
+                <w:color w:val="FF0000"/>
+                <w:sz w:val="24"/>
+                <w:szCs w:val="24"/>
+              </w:rPr>
+              <w:t>egister</w:t>
+            </w:r>
+            <w:r>
+              <w:rPr>
+                <w:rFonts w:ascii="微软雅黑" w:eastAsia="微软雅黑" w:hAnsi="微软雅黑" w:cs="微软雅黑" w:hint="eastAsia"/>
+                <w:color w:val="FF0000"/>
+                <w:sz w:val="24"/>
+                <w:szCs w:val="24"/>
+              </w:rPr>
+              <w:t>.Agree</w:t>
             </w:r>
           </w:p>
         </w:tc>
@@ -6547,13 +6768,10 @@
               <w:tl2br w:val="nil"/>
               <w:tr2bl w:val="nil"/>
             </w:tcBorders>
-            <w:shd w:val="clear" w:color="auto" w:fill="E7E6E6" w:themeFill="background2"/>
-          </w:tcPr>
-          <w:p>
-            <w:pPr>
-              <w:tabs>
-                <w:tab w:val="left" w:pos="1215"/>
-              </w:tabs>
+            <w:shd w:val="clear" w:color="auto" w:fill="DEEAF6" w:themeFill="accent1" w:themeFillTint="33"/>
+          </w:tcPr>
+          <w:p>
+            <w:pPr>
               <w:rPr>
                 <w:rFonts w:ascii="微软雅黑" w:eastAsia="微软雅黑" w:hAnsi="微软雅黑" w:cs="微软雅黑"/>
                 <w:sz w:val="24"/>
@@ -6582,7 +6800,15 @@
                 <w:sz w:val="24"/>
                 <w:szCs w:val="24"/>
               </w:rPr>
-              <w:t>egister.Input.Submit.Ensure</w:t>
+              <w:t>egister</w:t>
+            </w:r>
+            <w:r>
+              <w:rPr>
+                <w:rFonts w:ascii="微软雅黑" w:eastAsia="微软雅黑" w:hAnsi="微软雅黑" w:cs="微软雅黑" w:hint="eastAsia"/>
+                <w:sz w:val="24"/>
+                <w:szCs w:val="24"/>
+              </w:rPr>
+              <w:t>.Show</w:t>
             </w:r>
           </w:p>
         </w:tc>
@@ -6593,7 +6819,7 @@
               <w:tl2br w:val="nil"/>
               <w:tr2bl w:val="nil"/>
             </w:tcBorders>
-            <w:shd w:val="clear" w:color="auto" w:fill="E7E6E6" w:themeFill="background2"/>
+            <w:shd w:val="clear" w:color="auto" w:fill="DEEAF6" w:themeFill="accent1" w:themeFillTint="33"/>
           </w:tcPr>
           <w:p>
             <w:pPr>
@@ -6610,31 +6836,7 @@
                 <w:sz w:val="24"/>
                 <w:szCs w:val="24"/>
               </w:rPr>
-              <w:t>客户</w:t>
-            </w:r>
-            <w:r>
-              <w:rPr>
-                <w:rFonts w:ascii="微软雅黑" w:eastAsia="微软雅黑" w:hAnsi="微软雅黑" w:cs="微软雅黑" w:hint="eastAsia"/>
-                <w:sz w:val="24"/>
-                <w:szCs w:val="24"/>
-              </w:rPr>
-              <w:t>确认</w:t>
-            </w:r>
-            <w:r>
-              <w:rPr>
-                <w:rFonts w:ascii="微软雅黑" w:eastAsia="微软雅黑" w:hAnsi="微软雅黑" w:cs="微软雅黑" w:hint="eastAsia"/>
-                <w:sz w:val="24"/>
-                <w:szCs w:val="24"/>
-              </w:rPr>
-              <w:t>，系统</w:t>
-            </w:r>
-            <w:r>
-              <w:rPr>
-                <w:rFonts w:ascii="微软雅黑" w:eastAsia="微软雅黑" w:hAnsi="微软雅黑" w:cs="微软雅黑" w:hint="eastAsia"/>
-                <w:sz w:val="24"/>
-                <w:szCs w:val="24"/>
-              </w:rPr>
-              <w:t>为客户信息添加会员等级，会员类型等客户信息</w:t>
+              <w:t>系统显示客户已输入信息</w:t>
             </w:r>
           </w:p>
         </w:tc>
@@ -6690,7 +6892,7 @@
                 <w:sz w:val="24"/>
                 <w:szCs w:val="24"/>
               </w:rPr>
-              <w:t>.Show</w:t>
+              <w:t>.Show.Cancel</w:t>
             </w:r>
           </w:p>
         </w:tc>
@@ -6714,11 +6916,27 @@
             </w:pPr>
             <w:r>
               <w:rPr>
-                <w:rFonts w:ascii="微软雅黑" w:eastAsia="微软雅黑" w:hAnsi="微软雅黑" w:cs="微软雅黑" w:hint="eastAsia"/>
-                <w:sz w:val="24"/>
-                <w:szCs w:val="24"/>
-              </w:rPr>
-              <w:t>系统显示客户已输入信息</w:t>
+                <w:rFonts w:ascii="微软雅黑" w:eastAsia="微软雅黑" w:hAnsi="微软雅黑" w:cs="微软雅黑"/>
+                <w:sz w:val="24"/>
+                <w:szCs w:val="24"/>
+              </w:rPr>
+              <w:t>客户取消操作</w:t>
+            </w:r>
+            <w:r>
+              <w:rPr>
+                <w:rFonts w:ascii="微软雅黑" w:eastAsia="微软雅黑" w:hAnsi="微软雅黑" w:cs="微软雅黑" w:hint="eastAsia"/>
+                <w:sz w:val="24"/>
+                <w:szCs w:val="24"/>
+              </w:rPr>
+              <w:t>，</w:t>
+            </w:r>
+            <w:r>
+              <w:rPr>
+                <w:rFonts w:ascii="微软雅黑" w:eastAsia="微软雅黑" w:hAnsi="微软雅黑" w:cs="微软雅黑" w:hint="eastAsia"/>
+                <w:sz w:val="24"/>
+                <w:szCs w:val="24"/>
+              </w:rPr>
+              <w:t>系统退出信息输入界面，并不对客户已输入信息进行保存</w:t>
             </w:r>
           </w:p>
         </w:tc>
@@ -6734,7 +6952,7 @@
               <w:tl2br w:val="nil"/>
               <w:tr2bl w:val="nil"/>
             </w:tcBorders>
-            <w:shd w:val="clear" w:color="auto" w:fill="DEEAF6" w:themeFill="accent1" w:themeFillTint="33"/>
+            <w:shd w:val="clear" w:color="auto" w:fill="E7E6E6" w:themeFill="background2"/>
           </w:tcPr>
           <w:p>
             <w:pPr>
@@ -6774,7 +6992,7 @@
                 <w:sz w:val="24"/>
                 <w:szCs w:val="24"/>
               </w:rPr>
-              <w:t>.Show.Cancel</w:t>
+              <w:t>.Agree</w:t>
             </w:r>
           </w:p>
         </w:tc>
@@ -6785,7 +7003,7 @@
               <w:tl2br w:val="nil"/>
               <w:tr2bl w:val="nil"/>
             </w:tcBorders>
-            <w:shd w:val="clear" w:color="auto" w:fill="DEEAF6" w:themeFill="accent1" w:themeFillTint="33"/>
+            <w:shd w:val="clear" w:color="auto" w:fill="E7E6E6" w:themeFill="background2"/>
           </w:tcPr>
           <w:p>
             <w:pPr>
@@ -6798,11 +7016,35 @@
             </w:pPr>
             <w:r>
               <w:rPr>
-                <w:rFonts w:ascii="微软雅黑" w:eastAsia="微软雅黑" w:hAnsi="微软雅黑" w:cs="微软雅黑"/>
-                <w:sz w:val="24"/>
-                <w:szCs w:val="24"/>
-              </w:rPr>
-              <w:t>客户取消操作</w:t>
+                <w:rFonts w:ascii="微软雅黑" w:eastAsia="微软雅黑" w:hAnsi="微软雅黑" w:cs="微软雅黑" w:hint="eastAsia"/>
+                <w:sz w:val="24"/>
+                <w:szCs w:val="24"/>
+              </w:rPr>
+              <w:t>系统提示注册成功并为</w:t>
+            </w:r>
+            <w:r>
+              <w:rPr>
+                <w:rFonts w:ascii="微软雅黑" w:eastAsia="微软雅黑" w:hAnsi="微软雅黑" w:cs="微软雅黑" w:hint="eastAsia"/>
+                <w:sz w:val="24"/>
+                <w:szCs w:val="24"/>
+              </w:rPr>
+              <w:t>客户信息</w:t>
+            </w:r>
+            <w:r>
+              <w:rPr>
+                <w:rFonts w:ascii="微软雅黑" w:eastAsia="微软雅黑" w:hAnsi="微软雅黑" w:cs="微软雅黑" w:hint="eastAsia"/>
+                <w:sz w:val="24"/>
+                <w:szCs w:val="24"/>
+              </w:rPr>
+              <w:t>添加</w:t>
+            </w:r>
+            <w:r>
+              <w:rPr>
+                <w:rFonts w:ascii="微软雅黑" w:eastAsia="微软雅黑" w:hAnsi="微软雅黑" w:cs="微软雅黑" w:hint="eastAsia"/>
+                <w:sz w:val="24"/>
+                <w:szCs w:val="24"/>
+              </w:rPr>
+              <w:t>会员等级，会员类型等客户信息</w:t>
             </w:r>
             <w:r>
               <w:rPr>
@@ -6812,32 +7054,10 @@
               </w:rPr>
               <w:t>，</w:t>
             </w:r>
-            <w:r>
-              <w:rPr>
-                <w:rFonts w:ascii="微软雅黑" w:eastAsia="微软雅黑" w:hAnsi="微软雅黑" w:cs="微软雅黑"/>
-                <w:sz w:val="24"/>
-                <w:szCs w:val="24"/>
-              </w:rPr>
-              <w:t>系统确认操作后</w:t>
-            </w:r>
-            <w:r>
-              <w:rPr>
-                <w:rFonts w:ascii="微软雅黑" w:eastAsia="微软雅黑" w:hAnsi="微软雅黑" w:cs="微软雅黑" w:hint="eastAsia"/>
-                <w:sz w:val="24"/>
-                <w:szCs w:val="24"/>
-              </w:rPr>
-              <w:t>，</w:t>
-            </w:r>
-            <w:r>
-              <w:rPr>
-                <w:rFonts w:ascii="微软雅黑" w:eastAsia="微软雅黑" w:hAnsi="微软雅黑" w:cs="微软雅黑"/>
-                <w:sz w:val="24"/>
-                <w:szCs w:val="24"/>
-              </w:rPr>
-              <w:t>确定是否取消</w:t>
-            </w:r>
-          </w:p>
-        </w:tc>
+          </w:p>
+        </w:tc>
+        <w:bookmarkStart w:id="2" w:name="_GoBack"/>
+        <w:bookmarkEnd w:id="2"/>
       </w:tr>
       <w:tr>
         <w:trPr>
@@ -6850,7 +7070,7 @@
               <w:tl2br w:val="nil"/>
               <w:tr2bl w:val="nil"/>
             </w:tcBorders>
-            <w:shd w:val="clear" w:color="auto" w:fill="DEEAF6" w:themeFill="accent1" w:themeFillTint="33"/>
+            <w:shd w:val="clear" w:color="auto" w:fill="E7E6E6" w:themeFill="background2"/>
           </w:tcPr>
           <w:p>
             <w:pPr>
@@ -6890,15 +7110,7 @@
                 <w:sz w:val="24"/>
                 <w:szCs w:val="24"/>
               </w:rPr>
-              <w:t>.Show.Cancel.</w:t>
-            </w:r>
-            <w:r>
-              <w:rPr>
-                <w:rFonts w:ascii="微软雅黑" w:eastAsia="微软雅黑" w:hAnsi="微软雅黑" w:cs="微软雅黑"/>
-                <w:sz w:val="24"/>
-                <w:szCs w:val="24"/>
-              </w:rPr>
-              <w:t>Sure</w:t>
+              <w:t>.Agree.Cancel</w:t>
             </w:r>
           </w:p>
         </w:tc>
@@ -6909,7 +7121,7 @@
               <w:tl2br w:val="nil"/>
               <w:tr2bl w:val="nil"/>
             </w:tcBorders>
-            <w:shd w:val="clear" w:color="auto" w:fill="DEEAF6" w:themeFill="accent1" w:themeFillTint="33"/>
+            <w:shd w:val="clear" w:color="auto" w:fill="E7E6E6" w:themeFill="background2"/>
           </w:tcPr>
           <w:p>
             <w:pPr>
@@ -6926,7 +7138,7 @@
                 <w:sz w:val="24"/>
                 <w:szCs w:val="24"/>
               </w:rPr>
-              <w:t>系统退出信息输入界面，并不对客户已输入信息进行保存</w:t>
+              <w:t>客户拒绝注册，系统终止注册流程并不对已填写信息进行保存</w:t>
             </w:r>
           </w:p>
         </w:tc>
@@ -6942,7 +7154,7 @@
               <w:tl2br w:val="nil"/>
               <w:tr2bl w:val="nil"/>
             </w:tcBorders>
-            <w:shd w:val="clear" w:color="auto" w:fill="E7E6E6" w:themeFill="background2"/>
+            <w:shd w:val="clear" w:color="auto" w:fill="DEEAF6" w:themeFill="accent1" w:themeFillTint="33"/>
           </w:tcPr>
           <w:p>
             <w:pPr>
@@ -6978,11 +7190,11 @@
             </w:r>
             <w:r>
               <w:rPr>
-                <w:rFonts w:ascii="微软雅黑" w:eastAsia="微软雅黑" w:hAnsi="微软雅黑" w:cs="微软雅黑" w:hint="eastAsia"/>
-                <w:sz w:val="24"/>
-                <w:szCs w:val="24"/>
-              </w:rPr>
-              <w:t>.Agree</w:t>
+                <w:rFonts w:ascii="微软雅黑" w:eastAsia="微软雅黑" w:hAnsi="微软雅黑" w:cs="微软雅黑"/>
+                <w:sz w:val="24"/>
+                <w:szCs w:val="24"/>
+              </w:rPr>
+              <w:t>.Member</w:t>
             </w:r>
           </w:p>
         </w:tc>
@@ -6993,7 +7205,7 @@
               <w:tl2br w:val="nil"/>
               <w:tr2bl w:val="nil"/>
             </w:tcBorders>
-            <w:shd w:val="clear" w:color="auto" w:fill="E7E6E6" w:themeFill="background2"/>
+            <w:shd w:val="clear" w:color="auto" w:fill="DEEAF6" w:themeFill="accent1" w:themeFillTint="33"/>
           </w:tcPr>
           <w:p>
             <w:pPr>
@@ -7006,43 +7218,27 @@
             </w:pPr>
             <w:r>
               <w:rPr>
-                <w:rFonts w:ascii="微软雅黑" w:eastAsia="微软雅黑" w:hAnsi="微软雅黑" w:cs="微软雅黑" w:hint="eastAsia"/>
-                <w:sz w:val="24"/>
-                <w:szCs w:val="24"/>
-              </w:rPr>
-              <w:t>系统提示注册成功并更新客户信息，参见</w:t>
-            </w:r>
-            <w:r>
-              <w:rPr>
-                <w:rFonts w:ascii="微软雅黑" w:eastAsia="微软雅黑" w:hAnsi="微软雅黑" w:cs="微软雅黑"/>
-                <w:sz w:val="24"/>
-                <w:szCs w:val="24"/>
-              </w:rPr>
-              <w:t>Member</w:t>
-            </w:r>
-            <w:r>
-              <w:rPr>
-                <w:rFonts w:ascii="微软雅黑" w:eastAsia="微软雅黑" w:hAnsi="微软雅黑" w:cs="微软雅黑" w:hint="eastAsia"/>
-                <w:sz w:val="24"/>
-                <w:szCs w:val="24"/>
-              </w:rPr>
-              <w:t>R</w:t>
-            </w:r>
-            <w:r>
-              <w:rPr>
-                <w:rFonts w:ascii="微软雅黑" w:eastAsia="微软雅黑" w:hAnsi="微软雅黑" w:cs="微软雅黑"/>
-                <w:sz w:val="24"/>
-                <w:szCs w:val="24"/>
-              </w:rPr>
-              <w:t>egister.</w:t>
-            </w:r>
-            <w:r>
-              <w:rPr>
-                <w:rFonts w:ascii="微软雅黑" w:eastAsia="微软雅黑" w:hAnsi="微软雅黑" w:cs="微软雅黑"/>
-                <w:sz w:val="24"/>
-                <w:szCs w:val="24"/>
-              </w:rPr>
-              <w:t>AddInfo</w:t>
+                <w:rFonts w:ascii="微软雅黑" w:eastAsia="微软雅黑" w:hAnsi="微软雅黑" w:cs="微软雅黑"/>
+                <w:sz w:val="24"/>
+                <w:szCs w:val="24"/>
+              </w:rPr>
+              <w:t>客户选择需要注册的会员类型</w:t>
+            </w:r>
+            <w:r>
+              <w:rPr>
+                <w:rFonts w:ascii="微软雅黑" w:eastAsia="微软雅黑" w:hAnsi="微软雅黑" w:cs="微软雅黑" w:hint="eastAsia"/>
+                <w:sz w:val="24"/>
+                <w:szCs w:val="24"/>
+              </w:rPr>
+              <w:t>，</w:t>
+            </w:r>
+            <w:r>
+              <w:rPr>
+                <w:rFonts w:ascii="微软雅黑" w:eastAsia="微软雅黑" w:hAnsi="微软雅黑" w:cs="微软雅黑"/>
+                <w:sz w:val="24"/>
+                <w:szCs w:val="24"/>
+              </w:rPr>
+              <w:t>并根据类型输入相关的客户信息</w:t>
             </w:r>
           </w:p>
         </w:tc>
@@ -7058,7 +7254,7 @@
               <w:tl2br w:val="nil"/>
               <w:tr2bl w:val="nil"/>
             </w:tcBorders>
-            <w:shd w:val="clear" w:color="auto" w:fill="E7E6E6" w:themeFill="background2"/>
+            <w:shd w:val="clear" w:color="auto" w:fill="DEEAF6" w:themeFill="accent1" w:themeFillTint="33"/>
           </w:tcPr>
           <w:p>
             <w:pPr>
@@ -7094,11 +7290,27 @@
             </w:r>
             <w:r>
               <w:rPr>
-                <w:rFonts w:ascii="微软雅黑" w:eastAsia="微软雅黑" w:hAnsi="微软雅黑" w:cs="微软雅黑" w:hint="eastAsia"/>
-                <w:sz w:val="24"/>
-                <w:szCs w:val="24"/>
-              </w:rPr>
-              <w:t>.Agree.Cancel</w:t>
+                <w:rFonts w:ascii="微软雅黑" w:eastAsia="微软雅黑" w:hAnsi="微软雅黑" w:cs="微软雅黑"/>
+                <w:sz w:val="24"/>
+                <w:szCs w:val="24"/>
+              </w:rPr>
+              <w:t>.Member</w:t>
+            </w:r>
+            <w:r>
+              <w:rPr>
+                <w:rFonts w:ascii="微软雅黑" w:eastAsia="微软雅黑" w:hAnsi="微软雅黑" w:cs="微软雅黑" w:hint="eastAsia"/>
+                <w:sz w:val="24"/>
+                <w:szCs w:val="24"/>
+              </w:rPr>
+              <w:t>.</w:t>
+            </w:r>
+            <w:r>
+              <w:rPr>
+                <w:rFonts w:ascii="微软雅黑" w:eastAsia="微软雅黑" w:hAnsi="微软雅黑" w:cs="微软雅黑"/>
+                <w:sz w:val="24"/>
+                <w:szCs w:val="24"/>
+              </w:rPr>
+              <w:t>Common</w:t>
             </w:r>
           </w:p>
         </w:tc>
@@ -7109,7 +7321,7 @@
               <w:tl2br w:val="nil"/>
               <w:tr2bl w:val="nil"/>
             </w:tcBorders>
-            <w:shd w:val="clear" w:color="auto" w:fill="E7E6E6" w:themeFill="background2"/>
+            <w:shd w:val="clear" w:color="auto" w:fill="DEEAF6" w:themeFill="accent1" w:themeFillTint="33"/>
           </w:tcPr>
           <w:p>
             <w:pPr>
@@ -7122,11 +7334,19 @@
             </w:pPr>
             <w:r>
               <w:rPr>
-                <w:rFonts w:ascii="微软雅黑" w:eastAsia="微软雅黑" w:hAnsi="微软雅黑" w:cs="微软雅黑" w:hint="eastAsia"/>
-                <w:sz w:val="24"/>
-                <w:szCs w:val="24"/>
-              </w:rPr>
-              <w:t>客户拒绝注册，系统终止注册流程并不对已填写信息进行保存</w:t>
+                <w:rFonts w:ascii="微软雅黑" w:eastAsia="微软雅黑" w:hAnsi="微软雅黑" w:cs="微软雅黑"/>
+                <w:sz w:val="24"/>
+                <w:szCs w:val="24"/>
+              </w:rPr>
+              <w:t>普通会员</w:t>
+            </w:r>
+            <w:r>
+              <w:rPr>
+                <w:rFonts w:ascii="微软雅黑" w:eastAsia="微软雅黑" w:hAnsi="微软雅黑" w:cs="微软雅黑"/>
+                <w:sz w:val="24"/>
+                <w:szCs w:val="24"/>
+              </w:rPr>
+              <w:t>输入生日</w:t>
             </w:r>
           </w:p>
         </w:tc>
@@ -7184,6 +7404,30 @@
               </w:rPr>
               <w:t>.Member</w:t>
             </w:r>
+            <w:r>
+              <w:rPr>
+                <w:rFonts w:ascii="微软雅黑" w:eastAsia="微软雅黑" w:hAnsi="微软雅黑" w:cs="微软雅黑" w:hint="eastAsia"/>
+                <w:sz w:val="24"/>
+                <w:szCs w:val="24"/>
+              </w:rPr>
+              <w:t>.</w:t>
+            </w:r>
+            <w:r>
+              <w:rPr>
+                <w:rFonts w:ascii="微软雅黑" w:eastAsia="微软雅黑" w:hAnsi="微软雅黑" w:cs="微软雅黑"/>
+                <w:sz w:val="24"/>
+                <w:szCs w:val="24"/>
+              </w:rPr>
+              <w:t>Enterprs</w:t>
+            </w:r>
+            <w:r>
+              <w:rPr>
+                <w:rFonts w:ascii="微软雅黑" w:eastAsia="微软雅黑" w:hAnsi="微软雅黑" w:cs="微软雅黑"/>
+                <w:sz w:val="24"/>
+                <w:szCs w:val="24"/>
+              </w:rPr>
+              <w:t>e</w:t>
+            </w:r>
           </w:p>
         </w:tc>
         <w:tc>
@@ -7210,23 +7454,15 @@
                 <w:sz w:val="24"/>
                 <w:szCs w:val="24"/>
               </w:rPr>
-              <w:t>客户选择需要注册的会员类型</w:t>
-            </w:r>
-            <w:r>
-              <w:rPr>
-                <w:rFonts w:ascii="微软雅黑" w:eastAsia="微软雅黑" w:hAnsi="微软雅黑" w:cs="微软雅黑" w:hint="eastAsia"/>
-                <w:sz w:val="24"/>
-                <w:szCs w:val="24"/>
-              </w:rPr>
-              <w:t>，</w:t>
-            </w:r>
-            <w:r>
-              <w:rPr>
-                <w:rFonts w:ascii="微软雅黑" w:eastAsia="微软雅黑" w:hAnsi="微软雅黑" w:cs="微软雅黑"/>
-                <w:sz w:val="24"/>
-                <w:szCs w:val="24"/>
-              </w:rPr>
-              <w:t>并根据类型输入相关的客户信息</w:t>
+              <w:t>企业会员</w:t>
+            </w:r>
+            <w:r>
+              <w:rPr>
+                <w:rFonts w:ascii="微软雅黑" w:eastAsia="微软雅黑" w:hAnsi="微软雅黑" w:cs="微软雅黑"/>
+                <w:sz w:val="24"/>
+                <w:szCs w:val="24"/>
+              </w:rPr>
+              <w:t>输入企业名称</w:t>
             </w:r>
           </w:p>
         </w:tc>
@@ -7242,230 +7478,6 @@
               <w:tl2br w:val="nil"/>
               <w:tr2bl w:val="nil"/>
             </w:tcBorders>
-            <w:shd w:val="clear" w:color="auto" w:fill="DEEAF6" w:themeFill="accent1" w:themeFillTint="33"/>
-          </w:tcPr>
-          <w:p>
-            <w:pPr>
-              <w:rPr>
-                <w:rFonts w:ascii="微软雅黑" w:eastAsia="微软雅黑" w:hAnsi="微软雅黑" w:cs="微软雅黑"/>
-                <w:sz w:val="24"/>
-                <w:szCs w:val="24"/>
-              </w:rPr>
-            </w:pPr>
-            <w:r>
-              <w:rPr>
-                <w:rFonts w:ascii="微软雅黑" w:eastAsia="微软雅黑" w:hAnsi="微软雅黑" w:cs="微软雅黑"/>
-                <w:sz w:val="24"/>
-                <w:szCs w:val="24"/>
-              </w:rPr>
-              <w:t>Member</w:t>
-            </w:r>
-            <w:r>
-              <w:rPr>
-                <w:rFonts w:ascii="微软雅黑" w:eastAsia="微软雅黑" w:hAnsi="微软雅黑" w:cs="微软雅黑" w:hint="eastAsia"/>
-                <w:sz w:val="24"/>
-                <w:szCs w:val="24"/>
-              </w:rPr>
-              <w:t>R</w:t>
-            </w:r>
-            <w:r>
-              <w:rPr>
-                <w:rFonts w:ascii="微软雅黑" w:eastAsia="微软雅黑" w:hAnsi="微软雅黑" w:cs="微软雅黑"/>
-                <w:sz w:val="24"/>
-                <w:szCs w:val="24"/>
-              </w:rPr>
-              <w:t>egister</w:t>
-            </w:r>
-            <w:r>
-              <w:rPr>
-                <w:rFonts w:ascii="微软雅黑" w:eastAsia="微软雅黑" w:hAnsi="微软雅黑" w:cs="微软雅黑"/>
-                <w:sz w:val="24"/>
-                <w:szCs w:val="24"/>
-              </w:rPr>
-              <w:t>.Member</w:t>
-            </w:r>
-            <w:r>
-              <w:rPr>
-                <w:rFonts w:ascii="微软雅黑" w:eastAsia="微软雅黑" w:hAnsi="微软雅黑" w:cs="微软雅黑" w:hint="eastAsia"/>
-                <w:sz w:val="24"/>
-                <w:szCs w:val="24"/>
-              </w:rPr>
-              <w:t>.</w:t>
-            </w:r>
-            <w:r>
-              <w:rPr>
-                <w:rFonts w:ascii="微软雅黑" w:eastAsia="微软雅黑" w:hAnsi="微软雅黑" w:cs="微软雅黑"/>
-                <w:sz w:val="24"/>
-                <w:szCs w:val="24"/>
-              </w:rPr>
-              <w:t>Common</w:t>
-            </w:r>
-          </w:p>
-        </w:tc>
-        <w:tc>
-          <w:tcPr>
-            <w:tcW w:w="4128" w:type="dxa"/>
-            <w:tcBorders>
-              <w:tl2br w:val="nil"/>
-              <w:tr2bl w:val="nil"/>
-            </w:tcBorders>
-            <w:shd w:val="clear" w:color="auto" w:fill="DEEAF6" w:themeFill="accent1" w:themeFillTint="33"/>
-          </w:tcPr>
-          <w:p>
-            <w:pPr>
-              <w:jc w:val="center"/>
-              <w:rPr>
-                <w:rFonts w:ascii="微软雅黑" w:eastAsia="微软雅黑" w:hAnsi="微软雅黑" w:cs="微软雅黑"/>
-                <w:sz w:val="24"/>
-                <w:szCs w:val="24"/>
-              </w:rPr>
-            </w:pPr>
-            <w:r>
-              <w:rPr>
-                <w:rFonts w:ascii="微软雅黑" w:eastAsia="微软雅黑" w:hAnsi="微软雅黑" w:cs="微软雅黑"/>
-                <w:sz w:val="24"/>
-                <w:szCs w:val="24"/>
-              </w:rPr>
-              <w:t>普通会员</w:t>
-            </w:r>
-            <w:r>
-              <w:rPr>
-                <w:rFonts w:ascii="微软雅黑" w:eastAsia="微软雅黑" w:hAnsi="微软雅黑" w:cs="微软雅黑"/>
-                <w:sz w:val="24"/>
-                <w:szCs w:val="24"/>
-              </w:rPr>
-              <w:t>输入生日</w:t>
-            </w:r>
-          </w:p>
-        </w:tc>
-      </w:tr>
-      <w:tr>
-        <w:trPr>
-          <w:trHeight w:val="338"/>
-        </w:trPr>
-        <w:tc>
-          <w:tcPr>
-            <w:tcW w:w="4089" w:type="dxa"/>
-            <w:tcBorders>
-              <w:tl2br w:val="nil"/>
-              <w:tr2bl w:val="nil"/>
-            </w:tcBorders>
-            <w:shd w:val="clear" w:color="auto" w:fill="DEEAF6" w:themeFill="accent1" w:themeFillTint="33"/>
-          </w:tcPr>
-          <w:p>
-            <w:pPr>
-              <w:rPr>
-                <w:rFonts w:ascii="微软雅黑" w:eastAsia="微软雅黑" w:hAnsi="微软雅黑" w:cs="微软雅黑"/>
-                <w:sz w:val="24"/>
-                <w:szCs w:val="24"/>
-              </w:rPr>
-            </w:pPr>
-            <w:r>
-              <w:rPr>
-                <w:rFonts w:ascii="微软雅黑" w:eastAsia="微软雅黑" w:hAnsi="微软雅黑" w:cs="微软雅黑"/>
-                <w:sz w:val="24"/>
-                <w:szCs w:val="24"/>
-              </w:rPr>
-              <w:t>Member</w:t>
-            </w:r>
-            <w:r>
-              <w:rPr>
-                <w:rFonts w:ascii="微软雅黑" w:eastAsia="微软雅黑" w:hAnsi="微软雅黑" w:cs="微软雅黑" w:hint="eastAsia"/>
-                <w:sz w:val="24"/>
-                <w:szCs w:val="24"/>
-              </w:rPr>
-              <w:t>R</w:t>
-            </w:r>
-            <w:r>
-              <w:rPr>
-                <w:rFonts w:ascii="微软雅黑" w:eastAsia="微软雅黑" w:hAnsi="微软雅黑" w:cs="微软雅黑"/>
-                <w:sz w:val="24"/>
-                <w:szCs w:val="24"/>
-              </w:rPr>
-              <w:t>egister</w:t>
-            </w:r>
-            <w:r>
-              <w:rPr>
-                <w:rFonts w:ascii="微软雅黑" w:eastAsia="微软雅黑" w:hAnsi="微软雅黑" w:cs="微软雅黑"/>
-                <w:sz w:val="24"/>
-                <w:szCs w:val="24"/>
-              </w:rPr>
-              <w:t>.Member</w:t>
-            </w:r>
-            <w:r>
-              <w:rPr>
-                <w:rFonts w:ascii="微软雅黑" w:eastAsia="微软雅黑" w:hAnsi="微软雅黑" w:cs="微软雅黑" w:hint="eastAsia"/>
-                <w:sz w:val="24"/>
-                <w:szCs w:val="24"/>
-              </w:rPr>
-              <w:t>.</w:t>
-            </w:r>
-            <w:r>
-              <w:rPr>
-                <w:rFonts w:ascii="微软雅黑" w:eastAsia="微软雅黑" w:hAnsi="微软雅黑" w:cs="微软雅黑"/>
-                <w:sz w:val="24"/>
-                <w:szCs w:val="24"/>
-              </w:rPr>
-              <w:t>Enterprs</w:t>
-            </w:r>
-            <w:r>
-              <w:rPr>
-                <w:rFonts w:ascii="微软雅黑" w:eastAsia="微软雅黑" w:hAnsi="微软雅黑" w:cs="微软雅黑"/>
-                <w:sz w:val="24"/>
-                <w:szCs w:val="24"/>
-              </w:rPr>
-              <w:t>e</w:t>
-            </w:r>
-          </w:p>
-        </w:tc>
-        <w:tc>
-          <w:tcPr>
-            <w:tcW w:w="4128" w:type="dxa"/>
-            <w:tcBorders>
-              <w:tl2br w:val="nil"/>
-              <w:tr2bl w:val="nil"/>
-            </w:tcBorders>
-            <w:shd w:val="clear" w:color="auto" w:fill="DEEAF6" w:themeFill="accent1" w:themeFillTint="33"/>
-          </w:tcPr>
-          <w:p>
-            <w:pPr>
-              <w:jc w:val="center"/>
-              <w:rPr>
-                <w:rFonts w:ascii="微软雅黑" w:eastAsia="微软雅黑" w:hAnsi="微软雅黑" w:cs="微软雅黑"/>
-                <w:sz w:val="24"/>
-                <w:szCs w:val="24"/>
-              </w:rPr>
-            </w:pPr>
-            <w:r>
-              <w:rPr>
-                <w:rFonts w:ascii="微软雅黑" w:eastAsia="微软雅黑" w:hAnsi="微软雅黑" w:cs="微软雅黑"/>
-                <w:sz w:val="24"/>
-                <w:szCs w:val="24"/>
-              </w:rPr>
-              <w:t>企业会员</w:t>
-            </w:r>
-            <w:r>
-              <w:rPr>
-                <w:rFonts w:ascii="微软雅黑" w:eastAsia="微软雅黑" w:hAnsi="微软雅黑" w:cs="微软雅黑"/>
-                <w:sz w:val="24"/>
-                <w:szCs w:val="24"/>
-              </w:rPr>
-              <w:t>输入企业名称</w:t>
-            </w:r>
-          </w:p>
-        </w:tc>
-      </w:tr>
-      <w:tr>
-        <w:trPr>
-          <w:trHeight w:val="338"/>
-        </w:trPr>
-        <w:tc>
-          <w:tcPr>
-            <w:tcW w:w="4089" w:type="dxa"/>
-            <w:tcBorders>
-              <w:tl2br w:val="nil"/>
-              <w:tr2bl w:val="nil"/>
-            </w:tcBorders>
             <w:shd w:val="clear" w:color="auto" w:fill="E7E6E6" w:themeFill="background2"/>
           </w:tcPr>
           <w:p>
@@ -7482,7 +7494,6 @@
                 <w:sz w:val="24"/>
                 <w:szCs w:val="24"/>
               </w:rPr>
-              <w:lastRenderedPageBreak/>
               <w:t>Member</w:t>
             </w:r>
             <w:r>
@@ -7896,7 +7907,6 @@
           <w:sz w:val="24"/>
           <w:szCs w:val="24"/>
         </w:rPr>
-        <w:lastRenderedPageBreak/>
         <w:t>刺激</w:t>
       </w:r>
       <w:r>
@@ -7999,6 +8009,7 @@
           <w:sz w:val="24"/>
           <w:szCs w:val="24"/>
         </w:rPr>
+        <w:lastRenderedPageBreak/>
         <w:t>响应</w:t>
       </w:r>
       <w:r>
@@ -8558,14 +8569,16 @@
           <w:p>
             <w:pPr>
               <w:rPr>
-                <w:rFonts w:ascii="微软雅黑" w:eastAsia="微软雅黑" w:hAnsi="微软雅黑" w:cs="微软雅黑"/>
-                <w:sz w:val="24"/>
-                <w:szCs w:val="24"/>
-              </w:rPr>
-            </w:pPr>
-            <w:r>
-              <w:rPr>
-                <w:rFonts w:ascii="微软雅黑" w:eastAsia="微软雅黑" w:hAnsi="微软雅黑" w:cs="微软雅黑" w:hint="eastAsia"/>
+                <w:rFonts w:ascii="微软雅黑" w:eastAsia="微软雅黑" w:hAnsi="微软雅黑" w:cs="微软雅黑" w:hint="eastAsia"/>
+                <w:color w:val="FF0000"/>
+                <w:sz w:val="24"/>
+                <w:szCs w:val="24"/>
+              </w:rPr>
+            </w:pPr>
+            <w:r>
+              <w:rPr>
+                <w:rFonts w:ascii="微软雅黑" w:eastAsia="微软雅黑" w:hAnsi="微软雅黑" w:cs="微软雅黑" w:hint="eastAsia"/>
+                <w:color w:val="FF0000"/>
                 <w:sz w:val="24"/>
                 <w:szCs w:val="24"/>
               </w:rPr>
@@ -8574,6 +8587,7 @@
             <w:r>
               <w:rPr>
                 <w:rFonts w:ascii="微软雅黑" w:eastAsia="微软雅黑" w:hAnsi="微软雅黑" w:cs="微软雅黑"/>
+                <w:color w:val="FF0000"/>
                 <w:sz w:val="24"/>
                 <w:szCs w:val="24"/>
               </w:rPr>
@@ -8582,6 +8596,7 @@
             <w:r>
               <w:rPr>
                 <w:rFonts w:ascii="微软雅黑" w:eastAsia="微软雅黑" w:hAnsi="微软雅黑" w:cs="微软雅黑" w:hint="eastAsia"/>
+                <w:color w:val="FF0000"/>
                 <w:sz w:val="24"/>
                 <w:szCs w:val="24"/>
               </w:rPr>
@@ -8590,10 +8605,11 @@
             <w:r>
               <w:rPr>
                 <w:rFonts w:ascii="微软雅黑" w:eastAsia="微软雅黑" w:hAnsi="微软雅黑" w:cs="微软雅黑"/>
-                <w:sz w:val="24"/>
-                <w:szCs w:val="24"/>
-              </w:rPr>
-              <w:t>Update</w:t>
+                <w:color w:val="FF0000"/>
+                <w:sz w:val="24"/>
+                <w:szCs w:val="24"/>
+              </w:rPr>
+              <w:t>Submit</w:t>
             </w:r>
           </w:p>
         </w:tc>
@@ -8610,18 +8626,20 @@
             <w:pPr>
               <w:jc w:val="center"/>
               <w:rPr>
-                <w:rFonts w:ascii="微软雅黑" w:eastAsia="微软雅黑" w:hAnsi="微软雅黑" w:cs="微软雅黑"/>
-                <w:sz w:val="24"/>
-                <w:szCs w:val="24"/>
-              </w:rPr>
-            </w:pPr>
-            <w:r>
-              <w:rPr>
-                <w:rFonts w:ascii="微软雅黑" w:eastAsia="微软雅黑" w:hAnsi="微软雅黑" w:cs="微软雅黑" w:hint="eastAsia"/>
-                <w:sz w:val="24"/>
-                <w:szCs w:val="24"/>
-              </w:rPr>
-              <w:t>系统更新剩余客房信息，整个更新过程组成一个事务，要么全部更新，要么全部不更新</w:t>
+                <w:rFonts w:ascii="微软雅黑" w:eastAsia="微软雅黑" w:hAnsi="微软雅黑" w:cs="微软雅黑" w:hint="eastAsia"/>
+                <w:color w:val="FF0000"/>
+                <w:sz w:val="24"/>
+                <w:szCs w:val="24"/>
+              </w:rPr>
+            </w:pPr>
+            <w:r>
+              <w:rPr>
+                <w:rFonts w:ascii="微软雅黑" w:eastAsia="微软雅黑" w:hAnsi="微软雅黑" w:cs="微软雅黑" w:hint="eastAsia"/>
+                <w:color w:val="FF0000"/>
+                <w:sz w:val="24"/>
+                <w:szCs w:val="24"/>
+              </w:rPr>
+              <w:t>酒店工作人员结束输入，提交已输入信息</w:t>
             </w:r>
           </w:p>
         </w:tc>
@@ -8642,14 +8660,16 @@
           <w:p>
             <w:pPr>
               <w:rPr>
-                <w:rFonts w:ascii="微软雅黑" w:eastAsia="微软雅黑" w:hAnsi="微软雅黑" w:cs="微软雅黑"/>
-                <w:sz w:val="24"/>
-                <w:szCs w:val="24"/>
-              </w:rPr>
-            </w:pPr>
-            <w:r>
-              <w:rPr>
-                <w:rFonts w:ascii="微软雅黑" w:eastAsia="微软雅黑" w:hAnsi="微软雅黑" w:cs="微软雅黑" w:hint="eastAsia"/>
+                <w:rFonts w:ascii="微软雅黑" w:eastAsia="微软雅黑" w:hAnsi="微软雅黑" w:cs="微软雅黑" w:hint="eastAsia"/>
+                <w:color w:val="FF0000"/>
+                <w:sz w:val="24"/>
+                <w:szCs w:val="24"/>
+              </w:rPr>
+            </w:pPr>
+            <w:r>
+              <w:rPr>
+                <w:rFonts w:ascii="微软雅黑" w:eastAsia="微软雅黑" w:hAnsi="微软雅黑" w:cs="微软雅黑" w:hint="eastAsia"/>
+                <w:color w:val="FF0000"/>
                 <w:sz w:val="24"/>
                 <w:szCs w:val="24"/>
               </w:rPr>
@@ -8658,6 +8678,7 @@
             <w:r>
               <w:rPr>
                 <w:rFonts w:ascii="微软雅黑" w:eastAsia="微软雅黑" w:hAnsi="微软雅黑" w:cs="微软雅黑"/>
+                <w:color w:val="FF0000"/>
                 <w:sz w:val="24"/>
                 <w:szCs w:val="24"/>
               </w:rPr>
@@ -8666,6 +8687,7 @@
             <w:r>
               <w:rPr>
                 <w:rFonts w:ascii="微软雅黑" w:eastAsia="微软雅黑" w:hAnsi="微软雅黑" w:cs="微软雅黑" w:hint="eastAsia"/>
+                <w:color w:val="FF0000"/>
                 <w:sz w:val="24"/>
                 <w:szCs w:val="24"/>
               </w:rPr>
@@ -8674,18 +8696,20 @@
             <w:r>
               <w:rPr>
                 <w:rFonts w:ascii="微软雅黑" w:eastAsia="微软雅黑" w:hAnsi="微软雅黑" w:cs="微软雅黑"/>
-                <w:sz w:val="24"/>
-                <w:szCs w:val="24"/>
-              </w:rPr>
-              <w:t>Update.Remain</w:t>
-            </w:r>
-            <w:r>
-              <w:rPr>
-                <w:rFonts w:ascii="微软雅黑" w:eastAsia="微软雅黑" w:hAnsi="微软雅黑" w:cs="微软雅黑"/>
-                <w:sz w:val="24"/>
-                <w:szCs w:val="24"/>
-              </w:rPr>
-              <w:t>Type</w:t>
+                <w:color w:val="FF0000"/>
+                <w:sz w:val="24"/>
+                <w:szCs w:val="24"/>
+              </w:rPr>
+              <w:t>Submit</w:t>
+            </w:r>
+            <w:r>
+              <w:rPr>
+                <w:rFonts w:ascii="微软雅黑" w:eastAsia="微软雅黑" w:hAnsi="微软雅黑" w:cs="微软雅黑"/>
+                <w:color w:val="FF0000"/>
+                <w:sz w:val="24"/>
+                <w:szCs w:val="24"/>
+              </w:rPr>
+              <w:t>.Ensure</w:t>
             </w:r>
           </w:p>
         </w:tc>
@@ -8702,18 +8726,56 @@
             <w:pPr>
               <w:jc w:val="center"/>
               <w:rPr>
-                <w:rFonts w:ascii="微软雅黑" w:eastAsia="微软雅黑" w:hAnsi="微软雅黑" w:cs="微软雅黑"/>
-                <w:sz w:val="24"/>
-                <w:szCs w:val="24"/>
-              </w:rPr>
-            </w:pPr>
-            <w:r>
-              <w:rPr>
-                <w:rFonts w:ascii="微软雅黑" w:eastAsia="微软雅黑" w:hAnsi="微软雅黑" w:cs="微软雅黑" w:hint="eastAsia"/>
-                <w:sz w:val="24"/>
-                <w:szCs w:val="24"/>
-              </w:rPr>
-              <w:t>系统更新剩余房型</w:t>
+                <w:rFonts w:ascii="微软雅黑" w:eastAsia="微软雅黑" w:hAnsi="微软雅黑" w:cs="微软雅黑" w:hint="eastAsia"/>
+                <w:color w:val="FF0000"/>
+                <w:sz w:val="24"/>
+                <w:szCs w:val="24"/>
+              </w:rPr>
+            </w:pPr>
+            <w:r>
+              <w:rPr>
+                <w:rFonts w:ascii="微软雅黑" w:eastAsia="微软雅黑" w:hAnsi="微软雅黑" w:cs="微软雅黑" w:hint="eastAsia"/>
+                <w:color w:val="FF0000"/>
+                <w:sz w:val="24"/>
+                <w:szCs w:val="24"/>
+              </w:rPr>
+              <w:t>系统确认，更新剩余客房信息，详情参见</w:t>
+            </w:r>
+            <w:r>
+              <w:rPr>
+                <w:rFonts w:ascii="微软雅黑" w:eastAsia="微软雅黑" w:hAnsi="微软雅黑" w:cs="微软雅黑" w:hint="eastAsia"/>
+                <w:color w:val="FF0000"/>
+                <w:sz w:val="24"/>
+                <w:szCs w:val="24"/>
+              </w:rPr>
+              <w:t>Room</w:t>
+            </w:r>
+            <w:r>
+              <w:rPr>
+                <w:rFonts w:ascii="微软雅黑" w:eastAsia="微软雅黑" w:hAnsi="微软雅黑" w:cs="微软雅黑"/>
+                <w:color w:val="FF0000"/>
+                <w:sz w:val="24"/>
+                <w:szCs w:val="24"/>
+              </w:rPr>
+              <w:t>InfoUpdateOffline</w:t>
+            </w:r>
+            <w:r>
+              <w:rPr>
+                <w:rFonts w:ascii="微软雅黑" w:eastAsia="微软雅黑" w:hAnsi="微软雅黑" w:cs="微软雅黑" w:hint="eastAsia"/>
+                <w:color w:val="FF0000"/>
+                <w:sz w:val="24"/>
+                <w:szCs w:val="24"/>
+              </w:rPr>
+              <w:t>.</w:t>
+            </w:r>
+            <w:r>
+              <w:rPr>
+                <w:rFonts w:ascii="微软雅黑" w:eastAsia="微软雅黑" w:hAnsi="微软雅黑" w:cs="微软雅黑"/>
+                <w:color w:val="FF0000"/>
+                <w:sz w:val="24"/>
+                <w:szCs w:val="24"/>
+              </w:rPr>
+              <w:t>Update</w:t>
             </w:r>
           </w:p>
         </w:tc>
@@ -8729,23 +8791,22 @@
               <w:tl2br w:val="nil"/>
               <w:tr2bl w:val="nil"/>
             </w:tcBorders>
-            <w:shd w:val="clear" w:color="auto" w:fill="DEEAF6" w:themeFill="accent1" w:themeFillTint="33"/>
-          </w:tcPr>
-          <w:p>
-            <w:pPr>
-              <w:rPr>
-                <w:rFonts w:ascii="微软雅黑" w:eastAsia="微软雅黑" w:hAnsi="微软雅黑" w:cs="微软雅黑"/>
-                <w:sz w:val="24"/>
-                <w:szCs w:val="24"/>
-              </w:rPr>
-            </w:pPr>
-            <w:r>
-              <w:rPr>
-                <w:rFonts w:ascii="微软雅黑" w:eastAsia="微软雅黑" w:hAnsi="微软雅黑" w:cs="微软雅黑" w:hint="eastAsia"/>
-                <w:sz w:val="24"/>
-                <w:szCs w:val="24"/>
-              </w:rPr>
-              <w:lastRenderedPageBreak/>
+            <w:shd w:val="clear" w:color="auto" w:fill="EDEDED" w:themeFill="accent3" w:themeFillTint="33"/>
+          </w:tcPr>
+          <w:p>
+            <w:pPr>
+              <w:rPr>
+                <w:rFonts w:ascii="微软雅黑" w:eastAsia="微软雅黑" w:hAnsi="微软雅黑" w:cs="微软雅黑"/>
+                <w:sz w:val="24"/>
+                <w:szCs w:val="24"/>
+              </w:rPr>
+            </w:pPr>
+            <w:r>
+              <w:rPr>
+                <w:rFonts w:ascii="微软雅黑" w:eastAsia="微软雅黑" w:hAnsi="微软雅黑" w:cs="微软雅黑" w:hint="eastAsia"/>
+                <w:sz w:val="24"/>
+                <w:szCs w:val="24"/>
+              </w:rPr>
               <w:t>Room</w:t>
             </w:r>
             <w:r>
@@ -8766,35 +8827,11 @@
             </w:r>
             <w:r>
               <w:rPr>
-                <w:rFonts w:ascii="微软雅黑" w:eastAsia="微软雅黑" w:hAnsi="微软雅黑" w:cs="微软雅黑" w:hint="eastAsia"/>
-                <w:sz w:val="24"/>
-                <w:szCs w:val="24"/>
-              </w:rPr>
-              <w:t>Update.</w:t>
-            </w:r>
-            <w:r>
-              <w:rPr>
-                <w:rFonts w:ascii="微软雅黑" w:eastAsia="微软雅黑" w:hAnsi="微软雅黑" w:cs="微软雅黑"/>
-                <w:sz w:val="24"/>
-                <w:szCs w:val="24"/>
-              </w:rPr>
-              <w:t>Remai</w:t>
-            </w:r>
-            <w:r>
-              <w:rPr>
-                <w:rFonts w:ascii="微软雅黑" w:eastAsia="微软雅黑" w:hAnsi="微软雅黑" w:cs="微软雅黑"/>
-                <w:sz w:val="24"/>
-                <w:szCs w:val="24"/>
-              </w:rPr>
-              <w:t>n</w:t>
-            </w:r>
-            <w:r>
-              <w:rPr>
-                <w:rFonts w:ascii="微软雅黑" w:eastAsia="微软雅黑" w:hAnsi="微软雅黑" w:cs="微软雅黑"/>
-                <w:sz w:val="24"/>
-                <w:szCs w:val="24"/>
-              </w:rPr>
-              <w:t>TotalNumber</w:t>
+                <w:rFonts w:ascii="微软雅黑" w:eastAsia="微软雅黑" w:hAnsi="微软雅黑" w:cs="微软雅黑"/>
+                <w:sz w:val="24"/>
+                <w:szCs w:val="24"/>
+              </w:rPr>
+              <w:t>Update</w:t>
             </w:r>
           </w:p>
         </w:tc>
@@ -8805,7 +8842,7 @@
               <w:tl2br w:val="nil"/>
               <w:tr2bl w:val="nil"/>
             </w:tcBorders>
-            <w:shd w:val="clear" w:color="auto" w:fill="DEEAF6" w:themeFill="accent1" w:themeFillTint="33"/>
+            <w:shd w:val="clear" w:color="auto" w:fill="EDEDED" w:themeFill="accent3" w:themeFillTint="33"/>
           </w:tcPr>
           <w:p>
             <w:pPr>
@@ -8822,7 +8859,7 @@
                 <w:sz w:val="24"/>
                 <w:szCs w:val="24"/>
               </w:rPr>
-              <w:t>系统更新剩余房间总数</w:t>
+              <w:t>系统更新剩余客房信息，整个更新过程组成一个事务，要么全部更新，要么全部不更新</w:t>
             </w:r>
           </w:p>
         </w:tc>
@@ -8838,22 +8875,23 @@
               <w:tl2br w:val="nil"/>
               <w:tr2bl w:val="nil"/>
             </w:tcBorders>
-            <w:shd w:val="clear" w:color="auto" w:fill="DEEAF6" w:themeFill="accent1" w:themeFillTint="33"/>
-          </w:tcPr>
-          <w:p>
-            <w:pPr>
-              <w:rPr>
-                <w:rFonts w:ascii="微软雅黑" w:eastAsia="微软雅黑" w:hAnsi="微软雅黑" w:cs="微软雅黑"/>
-                <w:sz w:val="24"/>
-                <w:szCs w:val="24"/>
-              </w:rPr>
-            </w:pPr>
-            <w:r>
-              <w:rPr>
-                <w:rFonts w:ascii="微软雅黑" w:eastAsia="微软雅黑" w:hAnsi="微软雅黑" w:cs="微软雅黑" w:hint="eastAsia"/>
-                <w:sz w:val="24"/>
-                <w:szCs w:val="24"/>
-              </w:rPr>
+            <w:shd w:val="clear" w:color="auto" w:fill="EDEDED" w:themeFill="accent3" w:themeFillTint="33"/>
+          </w:tcPr>
+          <w:p>
+            <w:pPr>
+              <w:rPr>
+                <w:rFonts w:ascii="微软雅黑" w:eastAsia="微软雅黑" w:hAnsi="微软雅黑" w:cs="微软雅黑"/>
+                <w:sz w:val="24"/>
+                <w:szCs w:val="24"/>
+              </w:rPr>
+            </w:pPr>
+            <w:r>
+              <w:rPr>
+                <w:rFonts w:ascii="微软雅黑" w:eastAsia="微软雅黑" w:hAnsi="微软雅黑" w:cs="微软雅黑" w:hint="eastAsia"/>
+                <w:sz w:val="24"/>
+                <w:szCs w:val="24"/>
+              </w:rPr>
+              <w:lastRenderedPageBreak/>
               <w:t>Room</w:t>
             </w:r>
             <w:r>
@@ -8874,19 +8912,19 @@
             </w:r>
             <w:r>
               <w:rPr>
-                <w:rFonts w:ascii="微软雅黑" w:eastAsia="微软雅黑" w:hAnsi="微软雅黑" w:cs="微软雅黑" w:hint="eastAsia"/>
-                <w:sz w:val="24"/>
-                <w:szCs w:val="24"/>
-              </w:rPr>
-              <w:t>Update.RemainEach</w:t>
-            </w:r>
-            <w:r>
-              <w:rPr>
-                <w:rFonts w:ascii="微软雅黑" w:eastAsia="微软雅黑" w:hAnsi="微软雅黑" w:cs="微软雅黑"/>
-                <w:sz w:val="24"/>
-                <w:szCs w:val="24"/>
-              </w:rPr>
-              <w:t>Number</w:t>
+                <w:rFonts w:ascii="微软雅黑" w:eastAsia="微软雅黑" w:hAnsi="微软雅黑" w:cs="微软雅黑"/>
+                <w:sz w:val="24"/>
+                <w:szCs w:val="24"/>
+              </w:rPr>
+              <w:t>Update.Remain</w:t>
+            </w:r>
+            <w:r>
+              <w:rPr>
+                <w:rFonts w:ascii="微软雅黑" w:eastAsia="微软雅黑" w:hAnsi="微软雅黑" w:cs="微软雅黑"/>
+                <w:sz w:val="24"/>
+                <w:szCs w:val="24"/>
+              </w:rPr>
+              <w:t>Type</w:t>
             </w:r>
           </w:p>
         </w:tc>
@@ -8897,7 +8935,7 @@
               <w:tl2br w:val="nil"/>
               <w:tr2bl w:val="nil"/>
             </w:tcBorders>
-            <w:shd w:val="clear" w:color="auto" w:fill="DEEAF6" w:themeFill="accent1" w:themeFillTint="33"/>
+            <w:shd w:val="clear" w:color="auto" w:fill="EDEDED" w:themeFill="accent3" w:themeFillTint="33"/>
           </w:tcPr>
           <w:p>
             <w:pPr>
@@ -8914,7 +8952,7 @@
                 <w:sz w:val="24"/>
                 <w:szCs w:val="24"/>
               </w:rPr>
-              <w:t>系统更新每种房型的剩余房间数量</w:t>
+              <w:t>系统更新剩余房型</w:t>
             </w:r>
           </w:p>
         </w:tc>
@@ -8930,7 +8968,7 @@
               <w:tl2br w:val="nil"/>
               <w:tr2bl w:val="nil"/>
             </w:tcBorders>
-            <w:shd w:val="clear" w:color="auto" w:fill="DEEAF6" w:themeFill="accent1" w:themeFillTint="33"/>
+            <w:shd w:val="clear" w:color="auto" w:fill="EDEDED" w:themeFill="accent3" w:themeFillTint="33"/>
           </w:tcPr>
           <w:p>
             <w:pPr>
@@ -8966,11 +9004,35 @@
             </w:r>
             <w:r>
               <w:rPr>
-                <w:rFonts w:ascii="微软雅黑" w:eastAsia="微软雅黑" w:hAnsi="微软雅黑" w:cs="微软雅黑"/>
-                <w:sz w:val="24"/>
-                <w:szCs w:val="24"/>
-              </w:rPr>
-              <w:t>Update.Cancel</w:t>
+                <w:rFonts w:ascii="微软雅黑" w:eastAsia="微软雅黑" w:hAnsi="微软雅黑" w:cs="微软雅黑" w:hint="eastAsia"/>
+                <w:sz w:val="24"/>
+                <w:szCs w:val="24"/>
+              </w:rPr>
+              <w:t>Update.</w:t>
+            </w:r>
+            <w:r>
+              <w:rPr>
+                <w:rFonts w:ascii="微软雅黑" w:eastAsia="微软雅黑" w:hAnsi="微软雅黑" w:cs="微软雅黑"/>
+                <w:sz w:val="24"/>
+                <w:szCs w:val="24"/>
+              </w:rPr>
+              <w:t>Remai</w:t>
+            </w:r>
+            <w:r>
+              <w:rPr>
+                <w:rFonts w:ascii="微软雅黑" w:eastAsia="微软雅黑" w:hAnsi="微软雅黑" w:cs="微软雅黑"/>
+                <w:sz w:val="24"/>
+                <w:szCs w:val="24"/>
+              </w:rPr>
+              <w:t>n</w:t>
+            </w:r>
+            <w:r>
+              <w:rPr>
+                <w:rFonts w:ascii="微软雅黑" w:eastAsia="微软雅黑" w:hAnsi="微软雅黑" w:cs="微软雅黑"/>
+                <w:sz w:val="24"/>
+                <w:szCs w:val="24"/>
+              </w:rPr>
+              <w:t>TotalNumber</w:t>
             </w:r>
           </w:p>
         </w:tc>
@@ -8981,7 +9043,7 @@
               <w:tl2br w:val="nil"/>
               <w:tr2bl w:val="nil"/>
             </w:tcBorders>
-            <w:shd w:val="clear" w:color="auto" w:fill="DEEAF6" w:themeFill="accent1" w:themeFillTint="33"/>
+            <w:shd w:val="clear" w:color="auto" w:fill="EDEDED" w:themeFill="accent3" w:themeFillTint="33"/>
           </w:tcPr>
           <w:p>
             <w:pPr>
@@ -8998,7 +9060,7 @@
                 <w:sz w:val="24"/>
                 <w:szCs w:val="24"/>
               </w:rPr>
-              <w:t>酒店工作人员取消操作，系统退出信息填写界面并不进行剩余客房信息更新和保存</w:t>
+              <w:t>系统更新剩余房间总数</w:t>
             </w:r>
           </w:p>
         </w:tc>
@@ -9014,7 +9076,7 @@
               <w:tl2br w:val="nil"/>
               <w:tr2bl w:val="nil"/>
             </w:tcBorders>
-            <w:shd w:val="clear" w:color="auto" w:fill="D5DCE4" w:themeFill="text2" w:themeFillTint="33"/>
+            <w:shd w:val="clear" w:color="auto" w:fill="EDEDED" w:themeFill="accent3" w:themeFillTint="33"/>
           </w:tcPr>
           <w:p>
             <w:pPr>
@@ -9050,11 +9112,19 @@
             </w:r>
             <w:r>
               <w:rPr>
-                <w:rFonts w:ascii="微软雅黑" w:eastAsia="微软雅黑" w:hAnsi="微软雅黑" w:cs="微软雅黑"/>
-                <w:sz w:val="24"/>
-                <w:szCs w:val="24"/>
-              </w:rPr>
-              <w:t>End</w:t>
+                <w:rFonts w:ascii="微软雅黑" w:eastAsia="微软雅黑" w:hAnsi="微软雅黑" w:cs="微软雅黑" w:hint="eastAsia"/>
+                <w:sz w:val="24"/>
+                <w:szCs w:val="24"/>
+              </w:rPr>
+              <w:t>Update.RemainEach</w:t>
+            </w:r>
+            <w:r>
+              <w:rPr>
+                <w:rFonts w:ascii="微软雅黑" w:eastAsia="微软雅黑" w:hAnsi="微软雅黑" w:cs="微软雅黑"/>
+                <w:sz w:val="24"/>
+                <w:szCs w:val="24"/>
+              </w:rPr>
+              <w:t>Number</w:t>
             </w:r>
           </w:p>
         </w:tc>
@@ -9065,7 +9135,175 @@
               <w:tl2br w:val="nil"/>
               <w:tr2bl w:val="nil"/>
             </w:tcBorders>
-            <w:shd w:val="clear" w:color="auto" w:fill="D5DCE4" w:themeFill="text2" w:themeFillTint="33"/>
+            <w:shd w:val="clear" w:color="auto" w:fill="EDEDED" w:themeFill="accent3" w:themeFillTint="33"/>
+          </w:tcPr>
+          <w:p>
+            <w:pPr>
+              <w:jc w:val="center"/>
+              <w:rPr>
+                <w:rFonts w:ascii="微软雅黑" w:eastAsia="微软雅黑" w:hAnsi="微软雅黑" w:cs="微软雅黑"/>
+                <w:sz w:val="24"/>
+                <w:szCs w:val="24"/>
+              </w:rPr>
+            </w:pPr>
+            <w:r>
+              <w:rPr>
+                <w:rFonts w:ascii="微软雅黑" w:eastAsia="微软雅黑" w:hAnsi="微软雅黑" w:cs="微软雅黑" w:hint="eastAsia"/>
+                <w:sz w:val="24"/>
+                <w:szCs w:val="24"/>
+              </w:rPr>
+              <w:t>系统更新每种房型的剩余房间数量</w:t>
+            </w:r>
+          </w:p>
+        </w:tc>
+      </w:tr>
+      <w:tr>
+        <w:trPr>
+          <w:trHeight w:val="338"/>
+        </w:trPr>
+        <w:tc>
+          <w:tcPr>
+            <w:tcW w:w="4089" w:type="dxa"/>
+            <w:tcBorders>
+              <w:tl2br w:val="nil"/>
+              <w:tr2bl w:val="nil"/>
+            </w:tcBorders>
+            <w:shd w:val="clear" w:color="auto" w:fill="EDEDED" w:themeFill="accent3" w:themeFillTint="33"/>
+          </w:tcPr>
+          <w:p>
+            <w:pPr>
+              <w:rPr>
+                <w:rFonts w:ascii="微软雅黑" w:eastAsia="微软雅黑" w:hAnsi="微软雅黑" w:cs="微软雅黑"/>
+                <w:sz w:val="24"/>
+                <w:szCs w:val="24"/>
+              </w:rPr>
+            </w:pPr>
+            <w:r>
+              <w:rPr>
+                <w:rFonts w:ascii="微软雅黑" w:eastAsia="微软雅黑" w:hAnsi="微软雅黑" w:cs="微软雅黑" w:hint="eastAsia"/>
+                <w:sz w:val="24"/>
+                <w:szCs w:val="24"/>
+              </w:rPr>
+              <w:t>Room</w:t>
+            </w:r>
+            <w:r>
+              <w:rPr>
+                <w:rFonts w:ascii="微软雅黑" w:eastAsia="微软雅黑" w:hAnsi="微软雅黑" w:cs="微软雅黑"/>
+                <w:sz w:val="24"/>
+                <w:szCs w:val="24"/>
+              </w:rPr>
+              <w:t>InfoUpdateOffline</w:t>
+            </w:r>
+            <w:r>
+              <w:rPr>
+                <w:rFonts w:ascii="微软雅黑" w:eastAsia="微软雅黑" w:hAnsi="微软雅黑" w:cs="微软雅黑" w:hint="eastAsia"/>
+                <w:sz w:val="24"/>
+                <w:szCs w:val="24"/>
+              </w:rPr>
+              <w:t>.</w:t>
+            </w:r>
+            <w:r>
+              <w:rPr>
+                <w:rFonts w:ascii="微软雅黑" w:eastAsia="微软雅黑" w:hAnsi="微软雅黑" w:cs="微软雅黑"/>
+                <w:sz w:val="24"/>
+                <w:szCs w:val="24"/>
+              </w:rPr>
+              <w:t>Update.Cancel</w:t>
+            </w:r>
+          </w:p>
+        </w:tc>
+        <w:tc>
+          <w:tcPr>
+            <w:tcW w:w="4128" w:type="dxa"/>
+            <w:tcBorders>
+              <w:tl2br w:val="nil"/>
+              <w:tr2bl w:val="nil"/>
+            </w:tcBorders>
+            <w:shd w:val="clear" w:color="auto" w:fill="EDEDED" w:themeFill="accent3" w:themeFillTint="33"/>
+          </w:tcPr>
+          <w:p>
+            <w:pPr>
+              <w:jc w:val="center"/>
+              <w:rPr>
+                <w:rFonts w:ascii="微软雅黑" w:eastAsia="微软雅黑" w:hAnsi="微软雅黑" w:cs="微软雅黑"/>
+                <w:sz w:val="24"/>
+                <w:szCs w:val="24"/>
+              </w:rPr>
+            </w:pPr>
+            <w:r>
+              <w:rPr>
+                <w:rFonts w:ascii="微软雅黑" w:eastAsia="微软雅黑" w:hAnsi="微软雅黑" w:cs="微软雅黑" w:hint="eastAsia"/>
+                <w:sz w:val="24"/>
+                <w:szCs w:val="24"/>
+              </w:rPr>
+              <w:t>酒店工作人员取消操作，系统退出信息填写界面并不进行剩余客房信息更新和保存</w:t>
+            </w:r>
+          </w:p>
+        </w:tc>
+      </w:tr>
+      <w:tr>
+        <w:trPr>
+          <w:trHeight w:val="338"/>
+        </w:trPr>
+        <w:tc>
+          <w:tcPr>
+            <w:tcW w:w="4089" w:type="dxa"/>
+            <w:tcBorders>
+              <w:tl2br w:val="nil"/>
+              <w:tr2bl w:val="nil"/>
+            </w:tcBorders>
+            <w:shd w:val="clear" w:color="auto" w:fill="DEEAF6" w:themeFill="accent1" w:themeFillTint="33"/>
+          </w:tcPr>
+          <w:p>
+            <w:pPr>
+              <w:rPr>
+                <w:rFonts w:ascii="微软雅黑" w:eastAsia="微软雅黑" w:hAnsi="微软雅黑" w:cs="微软雅黑"/>
+                <w:sz w:val="24"/>
+                <w:szCs w:val="24"/>
+              </w:rPr>
+            </w:pPr>
+            <w:r>
+              <w:rPr>
+                <w:rFonts w:ascii="微软雅黑" w:eastAsia="微软雅黑" w:hAnsi="微软雅黑" w:cs="微软雅黑" w:hint="eastAsia"/>
+                <w:sz w:val="24"/>
+                <w:szCs w:val="24"/>
+              </w:rPr>
+              <w:t>Room</w:t>
+            </w:r>
+            <w:r>
+              <w:rPr>
+                <w:rFonts w:ascii="微软雅黑" w:eastAsia="微软雅黑" w:hAnsi="微软雅黑" w:cs="微软雅黑"/>
+                <w:sz w:val="24"/>
+                <w:szCs w:val="24"/>
+              </w:rPr>
+              <w:t>InfoUpdateOffline</w:t>
+            </w:r>
+            <w:r>
+              <w:rPr>
+                <w:rFonts w:ascii="微软雅黑" w:eastAsia="微软雅黑" w:hAnsi="微软雅黑" w:cs="微软雅黑" w:hint="eastAsia"/>
+                <w:sz w:val="24"/>
+                <w:szCs w:val="24"/>
+              </w:rPr>
+              <w:t>.</w:t>
+            </w:r>
+            <w:r>
+              <w:rPr>
+                <w:rFonts w:ascii="微软雅黑" w:eastAsia="微软雅黑" w:hAnsi="微软雅黑" w:cs="微软雅黑"/>
+                <w:sz w:val="24"/>
+                <w:szCs w:val="24"/>
+              </w:rPr>
+              <w:t>End</w:t>
+            </w:r>
+          </w:p>
+        </w:tc>
+        <w:tc>
+          <w:tcPr>
+            <w:tcW w:w="4128" w:type="dxa"/>
+            <w:tcBorders>
+              <w:tl2br w:val="nil"/>
+              <w:tr2bl w:val="nil"/>
+            </w:tcBorders>
+            <w:shd w:val="clear" w:color="auto" w:fill="DEEAF6" w:themeFill="accent1" w:themeFillTint="33"/>
           </w:tcPr>
           <w:p>
             <w:pPr>
@@ -9112,6 +9350,7 @@
         <w:ind w:left="1063"/>
       </w:pPr>
       <w:r>
+        <w:lastRenderedPageBreak/>
         <w:t>3.2.24</w:t>
       </w:r>
       <w:r>
@@ -9161,7 +9400,6 @@
           <w:sz w:val="24"/>
           <w:szCs w:val="24"/>
         </w:rPr>
-        <w:lastRenderedPageBreak/>
         <w:t>在酒店工作人员需要添加酒店时，请求经过身份验证的网站管理人员进行酒店添加和填写信息。网站管理人员通过输入酒店工作人员提供的酒店信息，完成酒店信息添加</w:t>
       </w:r>
     </w:p>
@@ -9681,7 +9919,16 @@
                 <w:sz w:val="24"/>
                 <w:szCs w:val="24"/>
               </w:rPr>
-              <w:t>（酒店商圈和详细地址，酒店名称，酒店设施，客房类型，价格，酒店星级，酒店评分）</w:t>
+              <w:t>（酒店商圈和详细地</w:t>
+            </w:r>
+            <w:r>
+              <w:rPr>
+                <w:rFonts w:ascii="微软雅黑" w:eastAsia="微软雅黑" w:hAnsi="微软雅黑" w:cs="微软雅黑" w:hint="eastAsia"/>
+                <w:sz w:val="24"/>
+                <w:szCs w:val="24"/>
+              </w:rPr>
+              <w:lastRenderedPageBreak/>
+              <w:t>址，酒店名称，酒店设施，客房类型，价格，酒店星级，酒店评分）</w:t>
             </w:r>
           </w:p>
         </w:tc>
@@ -10475,6 +10722,7 @@
                 <w:sz w:val="24"/>
                 <w:szCs w:val="24"/>
               </w:rPr>
+              <w:lastRenderedPageBreak/>
               <w:t>HotelAdd.Update.Grade</w:t>
             </w:r>
           </w:p>
@@ -10551,7 +10799,6 @@
                 <w:sz w:val="24"/>
                 <w:szCs w:val="24"/>
               </w:rPr>
-              <w:lastRenderedPageBreak/>
               <w:t>HotelAdd.End</w:t>
             </w:r>
           </w:p>

--- a/需求阶段作业2/需求规格说明文档/需求规格说明文档DJY.docx
+++ b/需求阶段作业2/需求规格说明文档/需求规格说明文档DJY.docx
@@ -57,7 +57,25 @@
           <w:sz w:val="24"/>
           <w:szCs w:val="24"/>
         </w:rPr>
-        <w:t>在客户需要浏览酒店时，经过身份验证的客户开始进行酒店浏览。客户通过选定商圈或输入地址，得到符合客户要求范围内的所有酒店并获得酒店信息</w:t>
+        <w:t>在客户需要浏览酒店时，经过身份验证的客户开始进行酒店浏览。客户通过</w:t>
+      </w:r>
+      <w:proofErr w:type="gramStart"/>
+      <w:r>
+        <w:rPr>
+          <w:rFonts w:ascii="微软雅黑" w:eastAsia="微软雅黑" w:hAnsi="微软雅黑" w:cs="微软雅黑" w:hint="eastAsia"/>
+          <w:sz w:val="24"/>
+          <w:szCs w:val="24"/>
+        </w:rPr>
+        <w:t>选定商</w:t>
+      </w:r>
+      <w:proofErr w:type="gramEnd"/>
+      <w:r>
+        <w:rPr>
+          <w:rFonts w:ascii="微软雅黑" w:eastAsia="微软雅黑" w:hAnsi="微软雅黑" w:cs="微软雅黑" w:hint="eastAsia"/>
+          <w:sz w:val="24"/>
+          <w:szCs w:val="24"/>
+        </w:rPr>
+        <w:t>圈或输入地址，得到符合客户要求范围内的所有酒店并获得酒店信息</w:t>
       </w:r>
     </w:p>
     <w:p>
@@ -156,7 +174,25 @@
           <w:sz w:val="24"/>
           <w:szCs w:val="24"/>
         </w:rPr>
-        <w:t>响应：系统以列表显示商圈内所有酒店概况</w:t>
+        <w:t>响应：系统以列表</w:t>
+      </w:r>
+      <w:proofErr w:type="gramStart"/>
+      <w:r>
+        <w:rPr>
+          <w:rFonts w:ascii="微软雅黑" w:eastAsia="微软雅黑" w:hAnsi="微软雅黑" w:cs="微软雅黑" w:hint="eastAsia"/>
+          <w:sz w:val="24"/>
+          <w:szCs w:val="24"/>
+        </w:rPr>
+        <w:t>显示商</w:t>
+      </w:r>
+      <w:proofErr w:type="gramEnd"/>
+      <w:r>
+        <w:rPr>
+          <w:rFonts w:ascii="微软雅黑" w:eastAsia="微软雅黑" w:hAnsi="微软雅黑" w:cs="微软雅黑" w:hint="eastAsia"/>
+          <w:sz w:val="24"/>
+          <w:szCs w:val="24"/>
+        </w:rPr>
+        <w:t>圈内所有酒店概况</w:t>
       </w:r>
     </w:p>
     <w:p>
@@ -575,6 +611,7 @@
                 <w:szCs w:val="24"/>
               </w:rPr>
             </w:pPr>
+            <w:proofErr w:type="spellStart"/>
             <w:r>
               <w:rPr>
                 <w:rFonts w:ascii="微软雅黑" w:eastAsia="微软雅黑" w:hAnsi="微软雅黑" w:cs="微软雅黑"/>
@@ -592,6 +629,7 @@
               </w:rPr>
               <w:t>View.Input</w:t>
             </w:r>
+            <w:proofErr w:type="spellEnd"/>
           </w:p>
         </w:tc>
         <w:tc>
@@ -621,7 +659,25 @@
                 <w:sz w:val="24"/>
                 <w:szCs w:val="24"/>
               </w:rPr>
-              <w:t>系统允许客户通过键盘、鼠标输入商圈，地址</w:t>
+              <w:t>系统允许客户通过键盘、鼠标</w:t>
+            </w:r>
+            <w:proofErr w:type="gramStart"/>
+            <w:r>
+              <w:rPr>
+                <w:rFonts w:ascii="微软雅黑" w:eastAsia="微软雅黑" w:hAnsi="微软雅黑" w:cs="微软雅黑" w:hint="eastAsia"/>
+                <w:sz w:val="24"/>
+                <w:szCs w:val="24"/>
+              </w:rPr>
+              <w:t>输入商</w:t>
+            </w:r>
+            <w:proofErr w:type="gramEnd"/>
+            <w:r>
+              <w:rPr>
+                <w:rFonts w:ascii="微软雅黑" w:eastAsia="微软雅黑" w:hAnsi="微软雅黑" w:cs="微软雅黑" w:hint="eastAsia"/>
+                <w:sz w:val="24"/>
+                <w:szCs w:val="24"/>
+              </w:rPr>
+              <w:t>圈，地址</w:t>
             </w:r>
           </w:p>
         </w:tc>
@@ -650,6 +706,7 @@
                 <w:szCs w:val="24"/>
               </w:rPr>
             </w:pPr>
+            <w:proofErr w:type="spellStart"/>
             <w:r>
               <w:rPr>
                 <w:rFonts w:ascii="微软雅黑" w:eastAsia="微软雅黑" w:hAnsi="微软雅黑" w:cs="微软雅黑"/>
@@ -666,6 +723,7 @@
               </w:rPr>
               <w:t>View.Input.Invalid</w:t>
             </w:r>
+            <w:proofErr w:type="spellEnd"/>
           </w:p>
         </w:tc>
         <w:tc>
@@ -724,6 +782,7 @@
                 <w:szCs w:val="24"/>
               </w:rPr>
             </w:pPr>
+            <w:proofErr w:type="spellStart"/>
             <w:r>
               <w:rPr>
                 <w:rFonts w:ascii="微软雅黑" w:eastAsia="微软雅黑" w:hAnsi="微软雅黑" w:cs="微软雅黑"/>
@@ -740,6 +799,7 @@
               </w:rPr>
               <w:t>View.Input.Cancel</w:t>
             </w:r>
+            <w:proofErr w:type="spellEnd"/>
           </w:p>
         </w:tc>
         <w:tc>
@@ -798,6 +858,7 @@
                 <w:szCs w:val="24"/>
               </w:rPr>
             </w:pPr>
+            <w:proofErr w:type="spellStart"/>
             <w:r>
               <w:rPr>
                 <w:rFonts w:ascii="微软雅黑" w:eastAsia="微软雅黑" w:hAnsi="微软雅黑" w:cs="微软雅黑"/>
@@ -814,6 +875,7 @@
               </w:rPr>
               <w:t>View.Show</w:t>
             </w:r>
+            <w:proofErr w:type="spellEnd"/>
           </w:p>
         </w:tc>
         <w:tc>
@@ -872,6 +934,7 @@
                 <w:szCs w:val="24"/>
               </w:rPr>
             </w:pPr>
+            <w:proofErr w:type="spellStart"/>
             <w:r>
               <w:rPr>
                 <w:rFonts w:ascii="微软雅黑" w:eastAsia="微软雅黑" w:hAnsi="微软雅黑" w:cs="微软雅黑"/>
@@ -896,6 +959,7 @@
               </w:rPr>
               <w:t>.Show.Cancel</w:t>
             </w:r>
+            <w:proofErr w:type="spellEnd"/>
           </w:p>
         </w:tc>
         <w:tc>
@@ -954,6 +1018,7 @@
                 <w:szCs w:val="24"/>
               </w:rPr>
             </w:pPr>
+            <w:proofErr w:type="spellStart"/>
             <w:r>
               <w:rPr>
                 <w:rFonts w:ascii="微软雅黑" w:eastAsia="微软雅黑" w:hAnsi="微软雅黑" w:cs="微软雅黑"/>
@@ -978,6 +1043,7 @@
               </w:rPr>
               <w:t>.Show.Sort</w:t>
             </w:r>
+            <w:proofErr w:type="spellEnd"/>
           </w:p>
         </w:tc>
         <w:tc>
@@ -1036,6 +1102,7 @@
                 <w:szCs w:val="24"/>
               </w:rPr>
             </w:pPr>
+            <w:proofErr w:type="spellStart"/>
             <w:r>
               <w:rPr>
                 <w:rFonts w:ascii="微软雅黑" w:eastAsia="微软雅黑" w:hAnsi="微软雅黑" w:cs="微软雅黑"/>
@@ -1060,6 +1127,7 @@
               </w:rPr>
               <w:t>.Show.Sort.Cancel</w:t>
             </w:r>
+            <w:proofErr w:type="spellEnd"/>
           </w:p>
         </w:tc>
         <w:tc>
@@ -1118,6 +1186,7 @@
                 <w:szCs w:val="24"/>
               </w:rPr>
             </w:pPr>
+            <w:proofErr w:type="spellStart"/>
             <w:r>
               <w:rPr>
                 <w:rFonts w:ascii="微软雅黑" w:eastAsia="微软雅黑" w:hAnsi="微软雅黑" w:cs="微软雅黑"/>
@@ -1150,6 +1219,7 @@
               </w:rPr>
               <w:t>ingHotel</w:t>
             </w:r>
+            <w:proofErr w:type="spellEnd"/>
           </w:p>
         </w:tc>
         <w:tc>
@@ -1207,6 +1277,7 @@
                 <w:szCs w:val="24"/>
               </w:rPr>
             </w:pPr>
+            <w:proofErr w:type="spellStart"/>
             <w:r>
               <w:rPr>
                 <w:rFonts w:ascii="微软雅黑" w:eastAsia="微软雅黑" w:hAnsi="微软雅黑" w:cs="微软雅黑"/>
@@ -1229,8 +1300,25 @@
                 <w:sz w:val="24"/>
                 <w:szCs w:val="24"/>
               </w:rPr>
-              <w:t>CreatOrder</w:t>
-            </w:r>
+              <w:t>Creat</w:t>
+            </w:r>
+            <w:r>
+              <w:rPr>
+                <w:rFonts w:ascii="微软雅黑" w:eastAsia="微软雅黑" w:hAnsi="微软雅黑" w:cs="微软雅黑"/>
+                <w:sz w:val="24"/>
+                <w:szCs w:val="24"/>
+              </w:rPr>
+              <w:t>e</w:t>
+            </w:r>
+            <w:r>
+              <w:rPr>
+                <w:rFonts w:ascii="微软雅黑" w:eastAsia="微软雅黑" w:hAnsi="微软雅黑" w:cs="微软雅黑"/>
+                <w:sz w:val="24"/>
+                <w:szCs w:val="24"/>
+              </w:rPr>
+              <w:t>Order</w:t>
+            </w:r>
+            <w:proofErr w:type="spellEnd"/>
           </w:p>
         </w:tc>
         <w:tc>
@@ -1256,7 +1344,6 @@
             <w:r>
               <w:rPr>
                 <w:rFonts w:ascii="微软雅黑" w:eastAsia="微软雅黑" w:hAnsi="微软雅黑" w:cs="微软雅黑" w:hint="eastAsia"/>
-                <w:color w:val="FF0000"/>
                 <w:sz w:val="24"/>
                 <w:szCs w:val="24"/>
               </w:rPr>
@@ -1265,7 +1352,6 @@
             <w:r>
               <w:rPr>
                 <w:rFonts w:ascii="微软雅黑" w:eastAsia="微软雅黑" w:hAnsi="微软雅黑" w:cs="微软雅黑" w:hint="eastAsia"/>
-                <w:color w:val="FF0000"/>
                 <w:sz w:val="24"/>
                 <w:szCs w:val="24"/>
               </w:rPr>
@@ -1274,7 +1360,6 @@
             <w:r>
               <w:rPr>
                 <w:rFonts w:ascii="微软雅黑" w:eastAsia="微软雅黑" w:hAnsi="微软雅黑" w:cs="微软雅黑" w:hint="eastAsia"/>
-                <w:color w:val="FF0000"/>
                 <w:sz w:val="24"/>
                 <w:szCs w:val="24"/>
               </w:rPr>
@@ -1307,6 +1392,7 @@
                 <w:szCs w:val="24"/>
               </w:rPr>
             </w:pPr>
+            <w:proofErr w:type="spellStart"/>
             <w:r>
               <w:rPr>
                 <w:rFonts w:ascii="微软雅黑" w:eastAsia="微软雅黑" w:hAnsi="微软雅黑" w:cs="微软雅黑"/>
@@ -1355,6 +1441,7 @@
               </w:rPr>
               <w:t>.Cancel</w:t>
             </w:r>
+            <w:proofErr w:type="spellEnd"/>
           </w:p>
         </w:tc>
         <w:tc>
@@ -1413,6 +1500,7 @@
                 <w:szCs w:val="24"/>
               </w:rPr>
             </w:pPr>
+            <w:proofErr w:type="spellStart"/>
             <w:r>
               <w:rPr>
                 <w:rFonts w:ascii="微软雅黑" w:eastAsia="微软雅黑" w:hAnsi="微软雅黑" w:cs="微软雅黑"/>
@@ -1437,6 +1525,7 @@
               </w:rPr>
               <w:t>.Check</w:t>
             </w:r>
+            <w:proofErr w:type="spellEnd"/>
           </w:p>
         </w:tc>
         <w:tc>
@@ -1511,6 +1600,7 @@
                 <w:szCs w:val="24"/>
               </w:rPr>
             </w:pPr>
+            <w:proofErr w:type="spellStart"/>
             <w:r>
               <w:rPr>
                 <w:rFonts w:ascii="微软雅黑" w:eastAsia="微软雅黑" w:hAnsi="微软雅黑" w:cs="微软雅黑"/>
@@ -1536,6 +1626,7 @@
               </w:rPr>
               <w:t>.Check.Cancel</w:t>
             </w:r>
+            <w:proofErr w:type="spellEnd"/>
           </w:p>
         </w:tc>
         <w:tc>
@@ -1593,6 +1684,7 @@
                 <w:szCs w:val="24"/>
               </w:rPr>
             </w:pPr>
+            <w:proofErr w:type="spellStart"/>
             <w:r>
               <w:rPr>
                 <w:rFonts w:ascii="微软雅黑" w:eastAsia="微软雅黑" w:hAnsi="微软雅黑" w:cs="微软雅黑"/>
@@ -1615,8 +1707,25 @@
                 <w:sz w:val="24"/>
                 <w:szCs w:val="24"/>
               </w:rPr>
-              <w:t>CreatOrder</w:t>
-            </w:r>
+              <w:t>Creat</w:t>
+            </w:r>
+            <w:r>
+              <w:rPr>
+                <w:rFonts w:ascii="微软雅黑" w:eastAsia="微软雅黑" w:hAnsi="微软雅黑" w:cs="微软雅黑"/>
+                <w:sz w:val="24"/>
+                <w:szCs w:val="24"/>
+              </w:rPr>
+              <w:t>e</w:t>
+            </w:r>
+            <w:r>
+              <w:rPr>
+                <w:rFonts w:ascii="微软雅黑" w:eastAsia="微软雅黑" w:hAnsi="微软雅黑" w:cs="微软雅黑"/>
+                <w:sz w:val="24"/>
+                <w:szCs w:val="24"/>
+              </w:rPr>
+              <w:t>Order</w:t>
+            </w:r>
+            <w:proofErr w:type="spellEnd"/>
           </w:p>
         </w:tc>
         <w:tc>
@@ -1642,7 +1751,6 @@
             <w:r>
               <w:rPr>
                 <w:rFonts w:ascii="微软雅黑" w:eastAsia="微软雅黑" w:hAnsi="微软雅黑" w:cs="微软雅黑" w:hint="eastAsia"/>
-                <w:color w:val="FF0000"/>
                 <w:sz w:val="24"/>
                 <w:szCs w:val="24"/>
               </w:rPr>
@@ -1651,20 +1759,10 @@
             <w:r>
               <w:rPr>
                 <w:rFonts w:ascii="微软雅黑" w:eastAsia="微软雅黑" w:hAnsi="微软雅黑" w:cs="微软雅黑" w:hint="eastAsia"/>
-                <w:color w:val="FF0000"/>
-                <w:sz w:val="24"/>
-                <w:szCs w:val="24"/>
-              </w:rPr>
-              <w:t>，</w:t>
-            </w:r>
-            <w:r>
-              <w:rPr>
-                <w:rFonts w:ascii="微软雅黑" w:eastAsia="微软雅黑" w:hAnsi="微软雅黑" w:cs="微软雅黑" w:hint="eastAsia"/>
-                <w:color w:val="FF0000"/>
-                <w:sz w:val="24"/>
-                <w:szCs w:val="24"/>
-              </w:rPr>
-              <w:t>详情参见用例5 订单生成</w:t>
+                <w:sz w:val="24"/>
+                <w:szCs w:val="24"/>
+              </w:rPr>
+              <w:t>，详情参见用例5 订单生成</w:t>
             </w:r>
           </w:p>
         </w:tc>
@@ -1692,6 +1790,7 @@
                 <w:szCs w:val="24"/>
               </w:rPr>
             </w:pPr>
+            <w:proofErr w:type="spellStart"/>
             <w:r>
               <w:rPr>
                 <w:rFonts w:ascii="微软雅黑" w:eastAsia="微软雅黑" w:hAnsi="微软雅黑" w:cs="微软雅黑" w:hint="eastAsia"/>
@@ -1700,6 +1799,7 @@
               </w:rPr>
               <w:t>HotelView.End</w:t>
             </w:r>
+            <w:proofErr w:type="spellEnd"/>
           </w:p>
         </w:tc>
         <w:tc>
@@ -1890,7 +1990,25 @@
           <w:sz w:val="24"/>
           <w:szCs w:val="24"/>
         </w:rPr>
-        <w:t>响应：系统以列表显示商圈内所有酒店概况</w:t>
+        <w:t>响应：系统以列表</w:t>
+      </w:r>
+      <w:proofErr w:type="gramStart"/>
+      <w:r>
+        <w:rPr>
+          <w:rFonts w:ascii="微软雅黑" w:eastAsia="微软雅黑" w:hAnsi="微软雅黑" w:cs="微软雅黑" w:hint="eastAsia"/>
+          <w:sz w:val="24"/>
+          <w:szCs w:val="24"/>
+        </w:rPr>
+        <w:t>显示商</w:t>
+      </w:r>
+      <w:proofErr w:type="gramEnd"/>
+      <w:r>
+        <w:rPr>
+          <w:rFonts w:ascii="微软雅黑" w:eastAsia="微软雅黑" w:hAnsi="微软雅黑" w:cs="微软雅黑" w:hint="eastAsia"/>
+          <w:sz w:val="24"/>
+          <w:szCs w:val="24"/>
+        </w:rPr>
+        <w:t>圈内所有酒店概况</w:t>
       </w:r>
     </w:p>
     <w:p>
@@ -2386,6 +2504,7 @@
                 <w:szCs w:val="24"/>
               </w:rPr>
             </w:pPr>
+            <w:proofErr w:type="spellStart"/>
             <w:r>
               <w:rPr>
                 <w:rFonts w:ascii="微软雅黑" w:eastAsia="微软雅黑" w:hAnsi="微软雅黑" w:cs="微软雅黑"/>
@@ -2402,6 +2521,7 @@
               </w:rPr>
               <w:t>Search.Input</w:t>
             </w:r>
+            <w:proofErr w:type="spellEnd"/>
           </w:p>
         </w:tc>
         <w:tc>
@@ -2431,7 +2551,25 @@
                 <w:sz w:val="24"/>
                 <w:szCs w:val="24"/>
               </w:rPr>
-              <w:t>系统允许客户通过键盘、鼠标输入商圈，地址或酒店信息</w:t>
+              <w:t>系统允许客户通过键盘、鼠标</w:t>
+            </w:r>
+            <w:proofErr w:type="gramStart"/>
+            <w:r>
+              <w:rPr>
+                <w:rFonts w:ascii="微软雅黑" w:eastAsia="微软雅黑" w:hAnsi="微软雅黑" w:cs="微软雅黑" w:hint="eastAsia"/>
+                <w:sz w:val="24"/>
+                <w:szCs w:val="24"/>
+              </w:rPr>
+              <w:t>输入商</w:t>
+            </w:r>
+            <w:proofErr w:type="gramEnd"/>
+            <w:r>
+              <w:rPr>
+                <w:rFonts w:ascii="微软雅黑" w:eastAsia="微软雅黑" w:hAnsi="微软雅黑" w:cs="微软雅黑" w:hint="eastAsia"/>
+                <w:sz w:val="24"/>
+                <w:szCs w:val="24"/>
+              </w:rPr>
+              <w:t>圈，地址或酒店信息</w:t>
             </w:r>
           </w:p>
         </w:tc>
@@ -2460,6 +2598,7 @@
                 <w:szCs w:val="24"/>
               </w:rPr>
             </w:pPr>
+            <w:proofErr w:type="spellStart"/>
             <w:r>
               <w:rPr>
                 <w:rFonts w:ascii="微软雅黑" w:eastAsia="微软雅黑" w:hAnsi="微软雅黑" w:cs="微软雅黑"/>
@@ -2484,6 +2623,7 @@
               </w:rPr>
               <w:t>.Input.Invalid</w:t>
             </w:r>
+            <w:proofErr w:type="spellEnd"/>
           </w:p>
         </w:tc>
         <w:tc>
@@ -2542,6 +2682,7 @@
                 <w:szCs w:val="24"/>
               </w:rPr>
             </w:pPr>
+            <w:proofErr w:type="spellStart"/>
             <w:r>
               <w:rPr>
                 <w:rFonts w:ascii="微软雅黑" w:eastAsia="微软雅黑" w:hAnsi="微软雅黑" w:cs="微软雅黑"/>
@@ -2566,6 +2707,7 @@
               </w:rPr>
               <w:t>.Input.Cancel</w:t>
             </w:r>
+            <w:proofErr w:type="spellEnd"/>
           </w:p>
         </w:tc>
         <w:tc>
@@ -2624,6 +2766,7 @@
                 <w:szCs w:val="24"/>
               </w:rPr>
             </w:pPr>
+            <w:proofErr w:type="spellStart"/>
             <w:r>
               <w:rPr>
                 <w:rFonts w:ascii="微软雅黑" w:eastAsia="微软雅黑" w:hAnsi="微软雅黑" w:cs="微软雅黑"/>
@@ -2648,6 +2791,7 @@
               </w:rPr>
               <w:t>.Show</w:t>
             </w:r>
+            <w:proofErr w:type="spellEnd"/>
           </w:p>
         </w:tc>
         <w:tc>
@@ -2706,6 +2850,7 @@
                 <w:szCs w:val="24"/>
               </w:rPr>
             </w:pPr>
+            <w:proofErr w:type="spellStart"/>
             <w:r>
               <w:rPr>
                 <w:rFonts w:ascii="微软雅黑" w:eastAsia="微软雅黑" w:hAnsi="微软雅黑" w:cs="微软雅黑"/>
@@ -2730,6 +2875,7 @@
               </w:rPr>
               <w:t>.Show.Null</w:t>
             </w:r>
+            <w:proofErr w:type="spellEnd"/>
           </w:p>
         </w:tc>
         <w:tc>
@@ -2796,6 +2942,7 @@
                 <w:szCs w:val="24"/>
               </w:rPr>
             </w:pPr>
+            <w:proofErr w:type="spellStart"/>
             <w:r>
               <w:rPr>
                 <w:rFonts w:ascii="微软雅黑" w:eastAsia="微软雅黑" w:hAnsi="微软雅黑" w:cs="微软雅黑"/>
@@ -2820,6 +2967,7 @@
               </w:rPr>
               <w:t>.Show.Cancel</w:t>
             </w:r>
+            <w:proofErr w:type="spellEnd"/>
           </w:p>
         </w:tc>
         <w:tc>
@@ -2877,6 +3025,7 @@
                 <w:szCs w:val="24"/>
               </w:rPr>
             </w:pPr>
+            <w:proofErr w:type="spellStart"/>
             <w:r>
               <w:rPr>
                 <w:rFonts w:ascii="微软雅黑" w:eastAsia="微软雅黑" w:hAnsi="微软雅黑" w:cs="微软雅黑"/>
@@ -2899,8 +3048,25 @@
                 <w:sz w:val="24"/>
                 <w:szCs w:val="24"/>
               </w:rPr>
-              <w:t>CreatOrder</w:t>
-            </w:r>
+              <w:t>Creat</w:t>
+            </w:r>
+            <w:r>
+              <w:rPr>
+                <w:rFonts w:ascii="微软雅黑" w:eastAsia="微软雅黑" w:hAnsi="微软雅黑" w:cs="微软雅黑"/>
+                <w:sz w:val="24"/>
+                <w:szCs w:val="24"/>
+              </w:rPr>
+              <w:t>e</w:t>
+            </w:r>
+            <w:r>
+              <w:rPr>
+                <w:rFonts w:ascii="微软雅黑" w:eastAsia="微软雅黑" w:hAnsi="微软雅黑" w:cs="微软雅黑"/>
+                <w:sz w:val="24"/>
+                <w:szCs w:val="24"/>
+              </w:rPr>
+              <w:t>Order</w:t>
+            </w:r>
+            <w:proofErr w:type="spellEnd"/>
           </w:p>
         </w:tc>
         <w:tc>
@@ -2926,7 +3092,6 @@
             <w:r>
               <w:rPr>
                 <w:rFonts w:ascii="微软雅黑" w:eastAsia="微软雅黑" w:hAnsi="微软雅黑" w:cs="微软雅黑" w:hint="eastAsia"/>
-                <w:color w:val="FF0000"/>
                 <w:sz w:val="24"/>
                 <w:szCs w:val="24"/>
               </w:rPr>
@@ -2935,20 +3100,10 @@
             <w:r>
               <w:rPr>
                 <w:rFonts w:ascii="微软雅黑" w:eastAsia="微软雅黑" w:hAnsi="微软雅黑" w:cs="微软雅黑" w:hint="eastAsia"/>
-                <w:color w:val="FF0000"/>
-                <w:sz w:val="24"/>
-                <w:szCs w:val="24"/>
-              </w:rPr>
-              <w:t>，</w:t>
-            </w:r>
-            <w:r>
-              <w:rPr>
-                <w:rFonts w:ascii="微软雅黑" w:eastAsia="微软雅黑" w:hAnsi="微软雅黑" w:cs="微软雅黑" w:hint="eastAsia"/>
-                <w:color w:val="FF0000"/>
-                <w:sz w:val="24"/>
-                <w:szCs w:val="24"/>
-              </w:rPr>
-              <w:t>详情参见用例5 订单生成</w:t>
+                <w:sz w:val="24"/>
+                <w:szCs w:val="24"/>
+              </w:rPr>
+              <w:t>，详情参见用例5 订单生成</w:t>
             </w:r>
           </w:p>
         </w:tc>
@@ -2977,6 +3132,7 @@
                 <w:szCs w:val="24"/>
               </w:rPr>
             </w:pPr>
+            <w:proofErr w:type="spellStart"/>
             <w:r>
               <w:rPr>
                 <w:rFonts w:ascii="微软雅黑" w:eastAsia="微软雅黑" w:hAnsi="微软雅黑" w:cs="微软雅黑"/>
@@ -3018,6 +3174,7 @@
               </w:rPr>
               <w:t>ingHotel</w:t>
             </w:r>
+            <w:proofErr w:type="spellEnd"/>
           </w:p>
         </w:tc>
         <w:tc>
@@ -3076,6 +3233,7 @@
                 <w:szCs w:val="24"/>
               </w:rPr>
             </w:pPr>
+            <w:proofErr w:type="spellStart"/>
             <w:r>
               <w:rPr>
                 <w:rFonts w:ascii="微软雅黑" w:eastAsia="微软雅黑" w:hAnsi="微软雅黑" w:cs="微软雅黑"/>
@@ -3124,6 +3282,7 @@
               </w:rPr>
               <w:t>.Cancel</w:t>
             </w:r>
+            <w:proofErr w:type="spellEnd"/>
           </w:p>
         </w:tc>
         <w:tc>
@@ -3182,6 +3341,7 @@
                 <w:szCs w:val="24"/>
               </w:rPr>
             </w:pPr>
+            <w:proofErr w:type="spellStart"/>
             <w:r>
               <w:rPr>
                 <w:rFonts w:ascii="微软雅黑" w:eastAsia="微软雅黑" w:hAnsi="微软雅黑" w:cs="微软雅黑"/>
@@ -3206,6 +3366,7 @@
               </w:rPr>
               <w:t>.Check</w:t>
             </w:r>
+            <w:proofErr w:type="spellEnd"/>
           </w:p>
         </w:tc>
         <w:tc>
@@ -3280,6 +3441,7 @@
                 <w:szCs w:val="24"/>
               </w:rPr>
             </w:pPr>
+            <w:proofErr w:type="spellStart"/>
             <w:r>
               <w:rPr>
                 <w:rFonts w:ascii="微软雅黑" w:eastAsia="微软雅黑" w:hAnsi="微软雅黑" w:cs="微软雅黑"/>
@@ -3304,6 +3466,7 @@
               </w:rPr>
               <w:t>.Check.Cancel</w:t>
             </w:r>
+            <w:proofErr w:type="spellEnd"/>
           </w:p>
         </w:tc>
         <w:tc>
@@ -3361,6 +3524,7 @@
                 <w:szCs w:val="24"/>
               </w:rPr>
             </w:pPr>
+            <w:proofErr w:type="spellStart"/>
             <w:r>
               <w:rPr>
                 <w:rFonts w:ascii="微软雅黑" w:eastAsia="微软雅黑" w:hAnsi="微软雅黑" w:cs="微软雅黑"/>
@@ -3383,8 +3547,25 @@
                 <w:sz w:val="24"/>
                 <w:szCs w:val="24"/>
               </w:rPr>
-              <w:t>CreatOrder</w:t>
-            </w:r>
+              <w:t>Creat</w:t>
+            </w:r>
+            <w:r>
+              <w:rPr>
+                <w:rFonts w:ascii="微软雅黑" w:eastAsia="微软雅黑" w:hAnsi="微软雅黑" w:cs="微软雅黑"/>
+                <w:sz w:val="24"/>
+                <w:szCs w:val="24"/>
+              </w:rPr>
+              <w:t>e</w:t>
+            </w:r>
+            <w:r>
+              <w:rPr>
+                <w:rFonts w:ascii="微软雅黑" w:eastAsia="微软雅黑" w:hAnsi="微软雅黑" w:cs="微软雅黑"/>
+                <w:sz w:val="24"/>
+                <w:szCs w:val="24"/>
+              </w:rPr>
+              <w:t>Order</w:t>
+            </w:r>
+            <w:proofErr w:type="spellEnd"/>
           </w:p>
         </w:tc>
         <w:tc>
@@ -3410,7 +3591,6 @@
             <w:r>
               <w:rPr>
                 <w:rFonts w:ascii="微软雅黑" w:eastAsia="微软雅黑" w:hAnsi="微软雅黑" w:cs="微软雅黑" w:hint="eastAsia"/>
-                <w:color w:val="FF0000"/>
                 <w:sz w:val="24"/>
                 <w:szCs w:val="24"/>
               </w:rPr>
@@ -3419,20 +3599,10 @@
             <w:r>
               <w:rPr>
                 <w:rFonts w:ascii="微软雅黑" w:eastAsia="微软雅黑" w:hAnsi="微软雅黑" w:cs="微软雅黑" w:hint="eastAsia"/>
-                <w:color w:val="FF0000"/>
-                <w:sz w:val="24"/>
-                <w:szCs w:val="24"/>
-              </w:rPr>
-              <w:t>，</w:t>
-            </w:r>
-            <w:r>
-              <w:rPr>
-                <w:rFonts w:ascii="微软雅黑" w:eastAsia="微软雅黑" w:hAnsi="微软雅黑" w:cs="微软雅黑" w:hint="eastAsia"/>
-                <w:color w:val="FF0000"/>
-                <w:sz w:val="24"/>
-                <w:szCs w:val="24"/>
-              </w:rPr>
-              <w:t>详情参见用例5 订单生成</w:t>
+                <w:sz w:val="24"/>
+                <w:szCs w:val="24"/>
+              </w:rPr>
+              <w:t>，详情参见用例5 订单生成</w:t>
             </w:r>
           </w:p>
         </w:tc>
@@ -3460,6 +3630,7 @@
                 <w:szCs w:val="24"/>
               </w:rPr>
             </w:pPr>
+            <w:proofErr w:type="spellStart"/>
             <w:r>
               <w:rPr>
                 <w:rFonts w:ascii="微软雅黑" w:eastAsia="微软雅黑" w:hAnsi="微软雅黑" w:cs="微软雅黑" w:hint="eastAsia"/>
@@ -3476,6 +3647,7 @@
               </w:rPr>
               <w:t>Search.End</w:t>
             </w:r>
+            <w:proofErr w:type="spellEnd"/>
           </w:p>
         </w:tc>
         <w:tc>
@@ -4075,7 +4247,25 @@
           <w:sz w:val="24"/>
           <w:szCs w:val="24"/>
         </w:rPr>
-        <w:t>保存客户评论并更新酒店评分值，返回待评价酒店列表</w:t>
+        <w:t>保存客户评论并更新酒店评分值，返回</w:t>
+      </w:r>
+      <w:proofErr w:type="gramStart"/>
+      <w:r>
+        <w:rPr>
+          <w:rFonts w:ascii="微软雅黑" w:eastAsia="微软雅黑" w:hAnsi="微软雅黑" w:cs="微软雅黑" w:hint="eastAsia"/>
+          <w:sz w:val="24"/>
+          <w:szCs w:val="24"/>
+        </w:rPr>
+        <w:t>待评价</w:t>
+      </w:r>
+      <w:proofErr w:type="gramEnd"/>
+      <w:r>
+        <w:rPr>
+          <w:rFonts w:ascii="微软雅黑" w:eastAsia="微软雅黑" w:hAnsi="微软雅黑" w:cs="微软雅黑" w:hint="eastAsia"/>
+          <w:sz w:val="24"/>
+          <w:szCs w:val="24"/>
+        </w:rPr>
+        <w:t>酒店列表</w:t>
       </w:r>
     </w:p>
     <w:p>
@@ -4371,6 +4561,7 @@
                 <w:szCs w:val="24"/>
               </w:rPr>
             </w:pPr>
+            <w:proofErr w:type="spellStart"/>
             <w:r>
               <w:rPr>
                 <w:rFonts w:ascii="微软雅黑" w:eastAsia="微软雅黑" w:hAnsi="微软雅黑" w:cs="微软雅黑"/>
@@ -4403,6 +4594,7 @@
               </w:rPr>
               <w:t>.Input</w:t>
             </w:r>
+            <w:proofErr w:type="spellEnd"/>
           </w:p>
         </w:tc>
         <w:tc>
@@ -4471,6 +4663,7 @@
                 <w:szCs w:val="24"/>
               </w:rPr>
             </w:pPr>
+            <w:proofErr w:type="spellStart"/>
             <w:r>
               <w:rPr>
                 <w:rFonts w:ascii="微软雅黑" w:eastAsia="微软雅黑" w:hAnsi="微软雅黑" w:cs="微软雅黑"/>
@@ -4511,6 +4704,7 @@
               </w:rPr>
               <w:t>Input.Invalid</w:t>
             </w:r>
+            <w:proofErr w:type="spellEnd"/>
           </w:p>
         </w:tc>
         <w:tc>
@@ -4563,6 +4757,7 @@
                 <w:szCs w:val="24"/>
               </w:rPr>
             </w:pPr>
+            <w:proofErr w:type="spellStart"/>
             <w:r>
               <w:rPr>
                 <w:rFonts w:ascii="微软雅黑" w:eastAsia="微软雅黑" w:hAnsi="微软雅黑" w:cs="微软雅黑"/>
@@ -4595,6 +4790,7 @@
               </w:rPr>
               <w:t>.Input.Cancel</w:t>
             </w:r>
+            <w:proofErr w:type="spellEnd"/>
           </w:p>
         </w:tc>
         <w:tc>
@@ -4647,6 +4843,7 @@
                 <w:szCs w:val="24"/>
               </w:rPr>
             </w:pPr>
+            <w:proofErr w:type="spellStart"/>
             <w:r>
               <w:rPr>
                 <w:rFonts w:ascii="微软雅黑" w:eastAsia="微软雅黑" w:hAnsi="微软雅黑" w:cs="微软雅黑"/>
@@ -4679,6 +4876,7 @@
               </w:rPr>
               <w:t>.Show</w:t>
             </w:r>
+            <w:proofErr w:type="spellEnd"/>
           </w:p>
         </w:tc>
         <w:tc>
@@ -4731,6 +4929,7 @@
                 <w:szCs w:val="24"/>
               </w:rPr>
             </w:pPr>
+            <w:proofErr w:type="spellStart"/>
             <w:r>
               <w:rPr>
                 <w:rFonts w:ascii="微软雅黑" w:eastAsia="微软雅黑" w:hAnsi="微软雅黑" w:cs="微软雅黑"/>
@@ -4763,6 +4962,7 @@
               </w:rPr>
               <w:t>Show.Cancel</w:t>
             </w:r>
+            <w:proofErr w:type="spellEnd"/>
           </w:p>
         </w:tc>
         <w:tc>
@@ -4815,6 +5015,7 @@
                 <w:szCs w:val="24"/>
               </w:rPr>
             </w:pPr>
+            <w:proofErr w:type="spellStart"/>
             <w:r>
               <w:rPr>
                 <w:rFonts w:ascii="微软雅黑" w:eastAsia="微软雅黑" w:hAnsi="微软雅黑" w:cs="微软雅黑"/>
@@ -4848,6 +5049,7 @@
               </w:rPr>
               <w:t>Selected</w:t>
             </w:r>
+            <w:proofErr w:type="spellEnd"/>
           </w:p>
         </w:tc>
         <w:tc>
@@ -4900,6 +5102,7 @@
                 <w:szCs w:val="24"/>
               </w:rPr>
             </w:pPr>
+            <w:proofErr w:type="spellStart"/>
             <w:r>
               <w:rPr>
                 <w:rFonts w:ascii="微软雅黑" w:eastAsia="微软雅黑" w:hAnsi="微软雅黑" w:cs="微软雅黑"/>
@@ -4940,6 +5143,7 @@
               </w:rPr>
               <w:t>.Mark</w:t>
             </w:r>
+            <w:proofErr w:type="spellEnd"/>
           </w:p>
         </w:tc>
         <w:tc>
@@ -4992,6 +5196,7 @@
                 <w:szCs w:val="24"/>
               </w:rPr>
             </w:pPr>
+            <w:proofErr w:type="spellStart"/>
             <w:r>
               <w:rPr>
                 <w:rFonts w:ascii="微软雅黑" w:eastAsia="微软雅黑" w:hAnsi="微软雅黑" w:cs="微软雅黑"/>
@@ -5024,6 +5229,7 @@
               </w:rPr>
               <w:t>Selected.Comment</w:t>
             </w:r>
+            <w:proofErr w:type="spellEnd"/>
           </w:p>
         </w:tc>
         <w:tc>
@@ -5076,6 +5282,7 @@
                 <w:szCs w:val="24"/>
               </w:rPr>
             </w:pPr>
+            <w:proofErr w:type="spellStart"/>
             <w:r>
               <w:rPr>
                 <w:rFonts w:ascii="微软雅黑" w:eastAsia="微软雅黑" w:hAnsi="微软雅黑" w:cs="微软雅黑"/>
@@ -5116,6 +5323,7 @@
               </w:rPr>
               <w:t>.Cancel</w:t>
             </w:r>
+            <w:proofErr w:type="spellEnd"/>
           </w:p>
         </w:tc>
         <w:tc>
@@ -5150,7 +5358,25 @@
                 <w:sz w:val="24"/>
                 <w:szCs w:val="24"/>
               </w:rPr>
-              <w:t>系统退出客户评价功能，返回列表界面，系统不对已填写的信息进行保存</w:t>
+              <w:t>系统退出客户评价功能，返回列表界面，系统</w:t>
+            </w:r>
+            <w:proofErr w:type="gramStart"/>
+            <w:r>
+              <w:rPr>
+                <w:rFonts w:ascii="微软雅黑" w:eastAsia="微软雅黑" w:hAnsi="微软雅黑" w:cs="微软雅黑" w:hint="eastAsia"/>
+                <w:sz w:val="24"/>
+                <w:szCs w:val="24"/>
+              </w:rPr>
+              <w:t>不对已</w:t>
+            </w:r>
+            <w:proofErr w:type="gramEnd"/>
+            <w:r>
+              <w:rPr>
+                <w:rFonts w:ascii="微软雅黑" w:eastAsia="微软雅黑" w:hAnsi="微软雅黑" w:cs="微软雅黑" w:hint="eastAsia"/>
+                <w:sz w:val="24"/>
+                <w:szCs w:val="24"/>
+              </w:rPr>
+              <w:t>填写的信息进行保存</w:t>
             </w:r>
           </w:p>
         </w:tc>
@@ -5176,6 +5402,7 @@
                 <w:szCs w:val="24"/>
               </w:rPr>
             </w:pPr>
+            <w:proofErr w:type="spellStart"/>
             <w:r>
               <w:rPr>
                 <w:rFonts w:ascii="微软雅黑" w:eastAsia="微软雅黑" w:hAnsi="微软雅黑" w:cs="微软雅黑"/>
@@ -5224,6 +5451,7 @@
               </w:rPr>
               <w:t>Submit</w:t>
             </w:r>
+            <w:proofErr w:type="spellEnd"/>
           </w:p>
         </w:tc>
         <w:tc>
@@ -5300,6 +5528,7 @@
                 <w:szCs w:val="24"/>
               </w:rPr>
             </w:pPr>
+            <w:proofErr w:type="spellStart"/>
             <w:r>
               <w:rPr>
                 <w:rFonts w:ascii="微软雅黑" w:eastAsia="微软雅黑" w:hAnsi="微软雅黑" w:cs="微软雅黑"/>
@@ -5356,6 +5585,7 @@
               </w:rPr>
               <w:t>.Ensure</w:t>
             </w:r>
+            <w:proofErr w:type="spellEnd"/>
           </w:p>
         </w:tc>
         <w:tc>
@@ -5424,6 +5654,7 @@
                 <w:szCs w:val="24"/>
               </w:rPr>
             </w:pPr>
+            <w:proofErr w:type="spellStart"/>
             <w:r>
               <w:rPr>
                 <w:rFonts w:ascii="微软雅黑" w:eastAsia="微软雅黑" w:hAnsi="微软雅黑" w:cs="微软雅黑"/>
@@ -5446,16 +5677,9 @@
                 <w:sz w:val="24"/>
                 <w:szCs w:val="24"/>
               </w:rPr>
-              <w:t>luation.</w:t>
-            </w:r>
-            <w:r>
-              <w:rPr>
-                <w:rFonts w:ascii="微软雅黑" w:eastAsia="微软雅黑" w:hAnsi="微软雅黑" w:cs="微软雅黑"/>
-                <w:sz w:val="24"/>
-                <w:szCs w:val="24"/>
-              </w:rPr>
-              <w:t>Update</w:t>
-            </w:r>
+              <w:t>luation.Update</w:t>
+            </w:r>
+            <w:proofErr w:type="spellEnd"/>
           </w:p>
         </w:tc>
         <w:tc>
@@ -5508,6 +5732,7 @@
                 <w:szCs w:val="24"/>
               </w:rPr>
             </w:pPr>
+            <w:proofErr w:type="spellStart"/>
             <w:r>
               <w:rPr>
                 <w:rFonts w:ascii="微软雅黑" w:eastAsia="微软雅黑" w:hAnsi="微软雅黑" w:cs="微软雅黑"/>
@@ -5540,6 +5765,7 @@
               </w:rPr>
               <w:t>End</w:t>
             </w:r>
+            <w:proofErr w:type="spellEnd"/>
           </w:p>
         </w:tc>
         <w:tc>
@@ -6287,6 +6513,7 @@
                 <w:szCs w:val="24"/>
               </w:rPr>
             </w:pPr>
+            <w:proofErr w:type="spellStart"/>
             <w:r>
               <w:rPr>
                 <w:rFonts w:ascii="微软雅黑" w:eastAsia="微软雅黑" w:hAnsi="微软雅黑" w:cs="微软雅黑"/>
@@ -6311,6 +6538,7 @@
               </w:rPr>
               <w:t>egister.Input</w:t>
             </w:r>
+            <w:proofErr w:type="spellEnd"/>
           </w:p>
         </w:tc>
         <w:tc>
@@ -6379,6 +6607,7 @@
               </w:rPr>
               <w:t>参见</w:t>
             </w:r>
+            <w:proofErr w:type="spellStart"/>
             <w:r>
               <w:rPr>
                 <w:rFonts w:ascii="微软雅黑" w:eastAsia="微软雅黑" w:hAnsi="微软雅黑" w:cs="微软雅黑"/>
@@ -6411,6 +6640,7 @@
               </w:rPr>
               <w:t>.Member</w:t>
             </w:r>
+            <w:proofErr w:type="spellEnd"/>
           </w:p>
         </w:tc>
       </w:tr>
@@ -6435,6 +6665,7 @@
                 <w:szCs w:val="24"/>
               </w:rPr>
             </w:pPr>
+            <w:proofErr w:type="spellStart"/>
             <w:r>
               <w:rPr>
                 <w:rFonts w:ascii="微软雅黑" w:eastAsia="微软雅黑" w:hAnsi="微软雅黑" w:cs="微软雅黑"/>
@@ -6476,6 +6707,7 @@
               </w:rPr>
               <w:t>Input.Invalid</w:t>
             </w:r>
+            <w:proofErr w:type="spellEnd"/>
           </w:p>
         </w:tc>
         <w:tc>
@@ -6528,6 +6760,7 @@
                 <w:szCs w:val="24"/>
               </w:rPr>
             </w:pPr>
+            <w:proofErr w:type="spellStart"/>
             <w:r>
               <w:rPr>
                 <w:rFonts w:ascii="微软雅黑" w:eastAsia="微软雅黑" w:hAnsi="微软雅黑" w:cs="微软雅黑"/>
@@ -6560,6 +6793,7 @@
               </w:rPr>
               <w:t>Cancel</w:t>
             </w:r>
+            <w:proofErr w:type="spellEnd"/>
           </w:p>
         </w:tc>
         <w:tc>
@@ -6611,15 +6845,14 @@
               </w:tabs>
               <w:rPr>
                 <w:rFonts w:ascii="微软雅黑" w:eastAsia="微软雅黑" w:hAnsi="微软雅黑" w:cs="微软雅黑"/>
-                <w:color w:val="FF0000"/>
-                <w:sz w:val="24"/>
-                <w:szCs w:val="24"/>
-              </w:rPr>
-            </w:pPr>
-            <w:r>
-              <w:rPr>
-                <w:rFonts w:ascii="微软雅黑" w:eastAsia="微软雅黑" w:hAnsi="微软雅黑" w:cs="微软雅黑"/>
-                <w:color w:val="FF0000"/>
+                <w:sz w:val="24"/>
+                <w:szCs w:val="24"/>
+              </w:rPr>
+            </w:pPr>
+            <w:proofErr w:type="spellStart"/>
+            <w:r>
+              <w:rPr>
+                <w:rFonts w:ascii="微软雅黑" w:eastAsia="微软雅黑" w:hAnsi="微软雅黑" w:cs="微软雅黑"/>
                 <w:sz w:val="24"/>
                 <w:szCs w:val="24"/>
               </w:rPr>
@@ -6628,7 +6861,6 @@
             <w:r>
               <w:rPr>
                 <w:rFonts w:ascii="微软雅黑" w:eastAsia="微软雅黑" w:hAnsi="微软雅黑" w:cs="微软雅黑" w:hint="eastAsia"/>
-                <w:color w:val="FF0000"/>
                 <w:sz w:val="24"/>
                 <w:szCs w:val="24"/>
               </w:rPr>
@@ -6637,7 +6869,6 @@
             <w:r>
               <w:rPr>
                 <w:rFonts w:ascii="微软雅黑" w:eastAsia="微软雅黑" w:hAnsi="微软雅黑" w:cs="微软雅黑"/>
-                <w:color w:val="FF0000"/>
                 <w:sz w:val="24"/>
                 <w:szCs w:val="24"/>
               </w:rPr>
@@ -6646,12 +6877,12 @@
             <w:r>
               <w:rPr>
                 <w:rFonts w:ascii="微软雅黑" w:eastAsia="微软雅黑" w:hAnsi="微软雅黑" w:cs="微软雅黑"/>
-                <w:color w:val="FF0000"/>
                 <w:sz w:val="24"/>
                 <w:szCs w:val="24"/>
               </w:rPr>
               <w:t>Submit</w:t>
             </w:r>
+            <w:proofErr w:type="spellEnd"/>
           </w:p>
         </w:tc>
         <w:tc>
@@ -6668,15 +6899,13 @@
               <w:jc w:val="center"/>
               <w:rPr>
                 <w:rFonts w:ascii="微软雅黑" w:eastAsia="微软雅黑" w:hAnsi="微软雅黑" w:cs="微软雅黑"/>
-                <w:color w:val="FF0000"/>
-                <w:sz w:val="24"/>
-                <w:szCs w:val="24"/>
-              </w:rPr>
-            </w:pPr>
-            <w:r>
-              <w:rPr>
-                <w:rFonts w:ascii="微软雅黑" w:eastAsia="微软雅黑" w:hAnsi="微软雅黑" w:cs="微软雅黑"/>
-                <w:color w:val="FF0000"/>
+                <w:sz w:val="24"/>
+                <w:szCs w:val="24"/>
+              </w:rPr>
+            </w:pPr>
+            <w:r>
+              <w:rPr>
+                <w:rFonts w:ascii="微软雅黑" w:eastAsia="微软雅黑" w:hAnsi="微软雅黑" w:cs="微软雅黑"/>
                 <w:sz w:val="24"/>
                 <w:szCs w:val="24"/>
               </w:rPr>
@@ -6685,7 +6914,6 @@
             <w:r>
               <w:rPr>
                 <w:rFonts w:ascii="微软雅黑" w:eastAsia="微软雅黑" w:hAnsi="微软雅黑" w:cs="微软雅黑" w:hint="eastAsia"/>
-                <w:color w:val="FF0000"/>
                 <w:sz w:val="24"/>
                 <w:szCs w:val="24"/>
               </w:rPr>
@@ -6694,7 +6922,6 @@
             <w:r>
               <w:rPr>
                 <w:rFonts w:ascii="微软雅黑" w:eastAsia="微软雅黑" w:hAnsi="微软雅黑" w:cs="微软雅黑"/>
-                <w:color w:val="FF0000"/>
                 <w:sz w:val="24"/>
                 <w:szCs w:val="24"/>
               </w:rPr>
@@ -6703,7 +6930,6 @@
             <w:r>
               <w:rPr>
                 <w:rFonts w:ascii="微软雅黑" w:eastAsia="微软雅黑" w:hAnsi="微软雅黑" w:cs="微软雅黑" w:hint="eastAsia"/>
-                <w:color w:val="FF0000"/>
                 <w:sz w:val="24"/>
                 <w:szCs w:val="24"/>
               </w:rPr>
@@ -6712,16 +6938,15 @@
             <w:r>
               <w:rPr>
                 <w:rFonts w:ascii="微软雅黑" w:eastAsia="微软雅黑" w:hAnsi="微软雅黑" w:cs="微软雅黑"/>
-                <w:color w:val="FF0000"/>
                 <w:sz w:val="24"/>
                 <w:szCs w:val="24"/>
               </w:rPr>
               <w:t>参见</w:t>
             </w:r>
-            <w:r>
-              <w:rPr>
-                <w:rFonts w:ascii="微软雅黑" w:eastAsia="微软雅黑" w:hAnsi="微软雅黑" w:cs="微软雅黑"/>
-                <w:color w:val="FF0000"/>
+            <w:proofErr w:type="spellStart"/>
+            <w:r>
+              <w:rPr>
+                <w:rFonts w:ascii="微软雅黑" w:eastAsia="微软雅黑" w:hAnsi="微软雅黑" w:cs="微软雅黑"/>
                 <w:sz w:val="24"/>
                 <w:szCs w:val="24"/>
               </w:rPr>
@@ -6730,7 +6955,6 @@
             <w:r>
               <w:rPr>
                 <w:rFonts w:ascii="微软雅黑" w:eastAsia="微软雅黑" w:hAnsi="微软雅黑" w:cs="微软雅黑" w:hint="eastAsia"/>
-                <w:color w:val="FF0000"/>
                 <w:sz w:val="24"/>
                 <w:szCs w:val="24"/>
               </w:rPr>
@@ -6739,7 +6963,6 @@
             <w:r>
               <w:rPr>
                 <w:rFonts w:ascii="微软雅黑" w:eastAsia="微软雅黑" w:hAnsi="微软雅黑" w:cs="微软雅黑"/>
-                <w:color w:val="FF0000"/>
                 <w:sz w:val="24"/>
                 <w:szCs w:val="24"/>
               </w:rPr>
@@ -6748,12 +6971,12 @@
             <w:r>
               <w:rPr>
                 <w:rFonts w:ascii="微软雅黑" w:eastAsia="微软雅黑" w:hAnsi="微软雅黑" w:cs="微软雅黑" w:hint="eastAsia"/>
-                <w:color w:val="FF0000"/>
                 <w:sz w:val="24"/>
                 <w:szCs w:val="24"/>
               </w:rPr>
               <w:t>.Agree</w:t>
             </w:r>
+            <w:proofErr w:type="spellEnd"/>
           </w:p>
         </w:tc>
       </w:tr>
@@ -6778,6 +7001,7 @@
                 <w:szCs w:val="24"/>
               </w:rPr>
             </w:pPr>
+            <w:proofErr w:type="spellStart"/>
             <w:r>
               <w:rPr>
                 <w:rFonts w:ascii="微软雅黑" w:eastAsia="微软雅黑" w:hAnsi="微软雅黑" w:cs="微软雅黑"/>
@@ -6810,6 +7034,7 @@
               </w:rPr>
               <w:t>.Show</w:t>
             </w:r>
+            <w:proofErr w:type="spellEnd"/>
           </w:p>
         </w:tc>
         <w:tc>
@@ -6862,6 +7087,7 @@
                 <w:szCs w:val="24"/>
               </w:rPr>
             </w:pPr>
+            <w:proofErr w:type="spellStart"/>
             <w:r>
               <w:rPr>
                 <w:rFonts w:ascii="微软雅黑" w:eastAsia="微软雅黑" w:hAnsi="微软雅黑" w:cs="微软雅黑"/>
@@ -6894,6 +7120,7 @@
               </w:rPr>
               <w:t>.Show.Cancel</w:t>
             </w:r>
+            <w:proofErr w:type="spellEnd"/>
           </w:p>
         </w:tc>
         <w:tc>
@@ -6962,6 +7189,7 @@
                 <w:szCs w:val="24"/>
               </w:rPr>
             </w:pPr>
+            <w:proofErr w:type="spellStart"/>
             <w:r>
               <w:rPr>
                 <w:rFonts w:ascii="微软雅黑" w:eastAsia="微软雅黑" w:hAnsi="微软雅黑" w:cs="微软雅黑"/>
@@ -6994,6 +7222,7 @@
               </w:rPr>
               <w:t>.Agree</w:t>
             </w:r>
+            <w:proofErr w:type="spellEnd"/>
           </w:p>
         </w:tc>
         <w:tc>
@@ -7056,8 +7285,6 @@
             </w:r>
           </w:p>
         </w:tc>
-        <w:bookmarkStart w:id="2" w:name="_GoBack"/>
-        <w:bookmarkEnd w:id="2"/>
       </w:tr>
       <w:tr>
         <w:trPr>
@@ -7080,6 +7307,7 @@
                 <w:szCs w:val="24"/>
               </w:rPr>
             </w:pPr>
+            <w:proofErr w:type="spellStart"/>
             <w:r>
               <w:rPr>
                 <w:rFonts w:ascii="微软雅黑" w:eastAsia="微软雅黑" w:hAnsi="微软雅黑" w:cs="微软雅黑"/>
@@ -7112,6 +7340,7 @@
               </w:rPr>
               <w:t>.Agree.Cancel</w:t>
             </w:r>
+            <w:proofErr w:type="spellEnd"/>
           </w:p>
         </w:tc>
         <w:tc>
@@ -7164,6 +7393,7 @@
                 <w:szCs w:val="24"/>
               </w:rPr>
             </w:pPr>
+            <w:proofErr w:type="spellStart"/>
             <w:r>
               <w:rPr>
                 <w:rFonts w:ascii="微软雅黑" w:eastAsia="微软雅黑" w:hAnsi="微软雅黑" w:cs="微软雅黑"/>
@@ -7196,6 +7426,7 @@
               </w:rPr>
               <w:t>.Member</w:t>
             </w:r>
+            <w:proofErr w:type="spellEnd"/>
           </w:p>
         </w:tc>
         <w:tc>
@@ -7264,6 +7495,7 @@
                 <w:szCs w:val="24"/>
               </w:rPr>
             </w:pPr>
+            <w:proofErr w:type="spellStart"/>
             <w:r>
               <w:rPr>
                 <w:rFonts w:ascii="微软雅黑" w:eastAsia="微软雅黑" w:hAnsi="微软雅黑" w:cs="微软雅黑"/>
@@ -7312,6 +7544,7 @@
               </w:rPr>
               <w:t>Common</w:t>
             </w:r>
+            <w:proofErr w:type="spellEnd"/>
           </w:p>
         </w:tc>
         <w:tc>
@@ -7372,6 +7605,7 @@
                 <w:szCs w:val="24"/>
               </w:rPr>
             </w:pPr>
+            <w:proofErr w:type="spellStart"/>
             <w:r>
               <w:rPr>
                 <w:rFonts w:ascii="微软雅黑" w:eastAsia="微软雅黑" w:hAnsi="微软雅黑" w:cs="微软雅黑"/>
@@ -7428,6 +7662,7 @@
               </w:rPr>
               <w:t>e</w:t>
             </w:r>
+            <w:proofErr w:type="spellEnd"/>
           </w:p>
         </w:tc>
         <w:tc>
@@ -7488,6 +7723,7 @@
                 <w:szCs w:val="24"/>
               </w:rPr>
             </w:pPr>
+            <w:proofErr w:type="spellStart"/>
             <w:r>
               <w:rPr>
                 <w:rFonts w:ascii="微软雅黑" w:eastAsia="微软雅黑" w:hAnsi="微软雅黑" w:cs="微软雅黑"/>
@@ -7520,6 +7756,7 @@
               </w:rPr>
               <w:t>.End</w:t>
             </w:r>
+            <w:proofErr w:type="spellEnd"/>
           </w:p>
         </w:tc>
         <w:tc>
@@ -8290,6 +8527,7 @@
                 <w:szCs w:val="24"/>
               </w:rPr>
             </w:pPr>
+            <w:proofErr w:type="spellStart"/>
             <w:r>
               <w:rPr>
                 <w:rFonts w:ascii="微软雅黑" w:eastAsia="微软雅黑" w:hAnsi="微软雅黑" w:cs="微软雅黑" w:hint="eastAsia"/>
@@ -8338,6 +8576,7 @@
               </w:rPr>
               <w:t>Input</w:t>
             </w:r>
+            <w:proofErr w:type="spellEnd"/>
           </w:p>
         </w:tc>
         <w:tc>
@@ -8406,6 +8645,7 @@
                 <w:szCs w:val="24"/>
               </w:rPr>
             </w:pPr>
+            <w:proofErr w:type="spellStart"/>
             <w:r>
               <w:rPr>
                 <w:rFonts w:ascii="微软雅黑" w:eastAsia="微软雅黑" w:hAnsi="微软雅黑" w:cs="微软雅黑" w:hint="eastAsia"/>
@@ -8438,6 +8678,7 @@
               </w:rPr>
               <w:t>Input.Invalid</w:t>
             </w:r>
+            <w:proofErr w:type="spellEnd"/>
           </w:p>
         </w:tc>
         <w:tc>
@@ -8490,6 +8731,7 @@
                 <w:szCs w:val="24"/>
               </w:rPr>
             </w:pPr>
+            <w:proofErr w:type="spellStart"/>
             <w:r>
               <w:rPr>
                 <w:rFonts w:ascii="微软雅黑" w:eastAsia="微软雅黑" w:hAnsi="微软雅黑" w:cs="微软雅黑" w:hint="eastAsia"/>
@@ -8522,6 +8764,7 @@
               </w:rPr>
               <w:t>Input.Cancel</w:t>
             </w:r>
+            <w:proofErr w:type="spellEnd"/>
           </w:p>
         </w:tc>
         <w:tc>
@@ -8545,13 +8788,24 @@
             <w:r>
               <w:rPr>
                 <w:rFonts w:ascii="微软雅黑" w:eastAsia="微软雅黑" w:hAnsi="微软雅黑" w:cs="微软雅黑" w:hint="eastAsia"/>
-                <w:sz w:val="24"/>
-                <w:szCs w:val="24"/>
-              </w:rPr>
-              <w:t>客户取消操作，系统退出更新客房信息功能，不执行其他操作</w:t>
-            </w:r>
-          </w:p>
-        </w:tc>
+                <w:color w:val="FF0000"/>
+                <w:sz w:val="24"/>
+                <w:szCs w:val="24"/>
+              </w:rPr>
+              <w:t>酒店工作人员</w:t>
+            </w:r>
+            <w:r>
+              <w:rPr>
+                <w:rFonts w:ascii="微软雅黑" w:eastAsia="微软雅黑" w:hAnsi="微软雅黑" w:cs="微软雅黑" w:hint="eastAsia"/>
+                <w:sz w:val="24"/>
+                <w:szCs w:val="24"/>
+              </w:rPr>
+              <w:t>取消操作，系统退出更新客房信息功能，不执行其他操作</w:t>
+            </w:r>
+          </w:p>
+        </w:tc>
+        <w:bookmarkStart w:id="2" w:name="_GoBack"/>
+        <w:bookmarkEnd w:id="2"/>
       </w:tr>
       <w:tr>
         <w:trPr>
@@ -8564,17 +8818,18 @@
               <w:tl2br w:val="nil"/>
               <w:tr2bl w:val="nil"/>
             </w:tcBorders>
-            <w:shd w:val="clear" w:color="auto" w:fill="DEEAF6" w:themeFill="accent1" w:themeFillTint="33"/>
-          </w:tcPr>
-          <w:p>
-            <w:pPr>
-              <w:rPr>
-                <w:rFonts w:ascii="微软雅黑" w:eastAsia="微软雅黑" w:hAnsi="微软雅黑" w:cs="微软雅黑" w:hint="eastAsia"/>
-                <w:color w:val="FF0000"/>
-                <w:sz w:val="24"/>
-                <w:szCs w:val="24"/>
-              </w:rPr>
-            </w:pPr>
+            <w:shd w:val="clear" w:color="auto" w:fill="EDEDED" w:themeFill="accent3" w:themeFillTint="33"/>
+          </w:tcPr>
+          <w:p>
+            <w:pPr>
+              <w:rPr>
+                <w:rFonts w:ascii="微软雅黑" w:eastAsia="微软雅黑" w:hAnsi="微软雅黑" w:cs="微软雅黑" w:hint="eastAsia"/>
+                <w:color w:val="FF0000"/>
+                <w:sz w:val="24"/>
+                <w:szCs w:val="24"/>
+              </w:rPr>
+            </w:pPr>
+            <w:proofErr w:type="spellStart"/>
             <w:r>
               <w:rPr>
                 <w:rFonts w:ascii="微软雅黑" w:eastAsia="微软雅黑" w:hAnsi="微软雅黑" w:cs="微软雅黑" w:hint="eastAsia"/>
@@ -8609,8 +8864,18 @@
                 <w:sz w:val="24"/>
                 <w:szCs w:val="24"/>
               </w:rPr>
-              <w:t>Submit</w:t>
-            </w:r>
+              <w:t>Input.</w:t>
+            </w:r>
+            <w:r>
+              <w:rPr>
+                <w:rFonts w:ascii="微软雅黑" w:eastAsia="微软雅黑" w:hAnsi="微软雅黑" w:cs="微软雅黑"/>
+                <w:color w:val="FF0000"/>
+                <w:sz w:val="24"/>
+                <w:szCs w:val="24"/>
+              </w:rPr>
+              <w:t>CheckIn</w:t>
+            </w:r>
+            <w:proofErr w:type="spellEnd"/>
           </w:p>
         </w:tc>
         <w:tc>
@@ -8620,7 +8885,7 @@
               <w:tl2br w:val="nil"/>
               <w:tr2bl w:val="nil"/>
             </w:tcBorders>
-            <w:shd w:val="clear" w:color="auto" w:fill="DEEAF6" w:themeFill="accent1" w:themeFillTint="33"/>
+            <w:shd w:val="clear" w:color="auto" w:fill="EDEDED" w:themeFill="accent3" w:themeFillTint="33"/>
           </w:tcPr>
           <w:p>
             <w:pPr>
@@ -8639,7 +8904,7 @@
                 <w:sz w:val="24"/>
                 <w:szCs w:val="24"/>
               </w:rPr>
-              <w:t>酒店工作人员结束输入，提交已输入信息</w:t>
+              <w:t>酒店工作人员输入线下入住后的剩余客房信息</w:t>
             </w:r>
           </w:p>
         </w:tc>
@@ -8655,17 +8920,18 @@
               <w:tl2br w:val="nil"/>
               <w:tr2bl w:val="nil"/>
             </w:tcBorders>
-            <w:shd w:val="clear" w:color="auto" w:fill="DEEAF6" w:themeFill="accent1" w:themeFillTint="33"/>
-          </w:tcPr>
-          <w:p>
-            <w:pPr>
-              <w:rPr>
-                <w:rFonts w:ascii="微软雅黑" w:eastAsia="微软雅黑" w:hAnsi="微软雅黑" w:cs="微软雅黑" w:hint="eastAsia"/>
-                <w:color w:val="FF0000"/>
-                <w:sz w:val="24"/>
-                <w:szCs w:val="24"/>
-              </w:rPr>
-            </w:pPr>
+            <w:shd w:val="clear" w:color="auto" w:fill="EDEDED" w:themeFill="accent3" w:themeFillTint="33"/>
+          </w:tcPr>
+          <w:p>
+            <w:pPr>
+              <w:rPr>
+                <w:rFonts w:ascii="微软雅黑" w:eastAsia="微软雅黑" w:hAnsi="微软雅黑" w:cs="微软雅黑" w:hint="eastAsia"/>
+                <w:color w:val="FF0000"/>
+                <w:sz w:val="24"/>
+                <w:szCs w:val="24"/>
+              </w:rPr>
+            </w:pPr>
+            <w:proofErr w:type="spellStart"/>
             <w:r>
               <w:rPr>
                 <w:rFonts w:ascii="微软雅黑" w:eastAsia="微软雅黑" w:hAnsi="微软雅黑" w:cs="微软雅黑" w:hint="eastAsia"/>
@@ -8700,17 +8966,18 @@
                 <w:sz w:val="24"/>
                 <w:szCs w:val="24"/>
               </w:rPr>
-              <w:t>Submit</w:t>
-            </w:r>
-            <w:r>
-              <w:rPr>
-                <w:rFonts w:ascii="微软雅黑" w:eastAsia="微软雅黑" w:hAnsi="微软雅黑" w:cs="微软雅黑"/>
-                <w:color w:val="FF0000"/>
-                <w:sz w:val="24"/>
-                <w:szCs w:val="24"/>
-              </w:rPr>
-              <w:t>.Ensure</w:t>
-            </w:r>
+              <w:t>Input.</w:t>
+            </w:r>
+            <w:r>
+              <w:rPr>
+                <w:rFonts w:ascii="微软雅黑" w:eastAsia="微软雅黑" w:hAnsi="微软雅黑" w:cs="微软雅黑"/>
+                <w:color w:val="FF0000"/>
+                <w:sz w:val="24"/>
+                <w:szCs w:val="24"/>
+              </w:rPr>
+              <w:t>CheckOut</w:t>
+            </w:r>
+            <w:proofErr w:type="spellEnd"/>
           </w:p>
         </w:tc>
         <w:tc>
@@ -8720,7 +8987,7 @@
               <w:tl2br w:val="nil"/>
               <w:tr2bl w:val="nil"/>
             </w:tcBorders>
-            <w:shd w:val="clear" w:color="auto" w:fill="DEEAF6" w:themeFill="accent1" w:themeFillTint="33"/>
+            <w:shd w:val="clear" w:color="auto" w:fill="EDEDED" w:themeFill="accent3" w:themeFillTint="33"/>
           </w:tcPr>
           <w:p>
             <w:pPr>
@@ -8739,43 +9006,25 @@
                 <w:sz w:val="24"/>
                 <w:szCs w:val="24"/>
               </w:rPr>
-              <w:t>系统确认，更新剩余客房信息，详情参见</w:t>
-            </w:r>
-            <w:r>
-              <w:rPr>
-                <w:rFonts w:ascii="微软雅黑" w:eastAsia="微软雅黑" w:hAnsi="微软雅黑" w:cs="微软雅黑" w:hint="eastAsia"/>
-                <w:color w:val="FF0000"/>
-                <w:sz w:val="24"/>
-                <w:szCs w:val="24"/>
-              </w:rPr>
-              <w:t>Room</w:t>
-            </w:r>
-            <w:r>
-              <w:rPr>
-                <w:rFonts w:ascii="微软雅黑" w:eastAsia="微软雅黑" w:hAnsi="微软雅黑" w:cs="微软雅黑"/>
-                <w:color w:val="FF0000"/>
-                <w:sz w:val="24"/>
-                <w:szCs w:val="24"/>
-              </w:rPr>
-              <w:t>InfoUpdateOffline</w:t>
-            </w:r>
-            <w:r>
-              <w:rPr>
-                <w:rFonts w:ascii="微软雅黑" w:eastAsia="微软雅黑" w:hAnsi="微软雅黑" w:cs="微软雅黑" w:hint="eastAsia"/>
-                <w:color w:val="FF0000"/>
-                <w:sz w:val="24"/>
-                <w:szCs w:val="24"/>
-              </w:rPr>
-              <w:t>.</w:t>
-            </w:r>
-            <w:r>
-              <w:rPr>
-                <w:rFonts w:ascii="微软雅黑" w:eastAsia="微软雅黑" w:hAnsi="微软雅黑" w:cs="微软雅黑"/>
-                <w:color w:val="FF0000"/>
-                <w:sz w:val="24"/>
-                <w:szCs w:val="24"/>
-              </w:rPr>
-              <w:t>Update</w:t>
+              <w:t>酒店工作人员输入</w:t>
+            </w:r>
+            <w:r>
+              <w:rPr>
+                <w:rFonts w:ascii="微软雅黑" w:eastAsia="微软雅黑" w:hAnsi="微软雅黑" w:cs="微软雅黑" w:hint="eastAsia"/>
+                <w:color w:val="FF0000"/>
+                <w:sz w:val="24"/>
+                <w:szCs w:val="24"/>
+              </w:rPr>
+              <w:t>线下退房</w:t>
+            </w:r>
+            <w:r>
+              <w:rPr>
+                <w:rFonts w:ascii="微软雅黑" w:eastAsia="微软雅黑" w:hAnsi="微软雅黑" w:cs="微软雅黑" w:hint="eastAsia"/>
+                <w:color w:val="FF0000"/>
+                <w:sz w:val="24"/>
+                <w:szCs w:val="24"/>
+              </w:rPr>
+              <w:t>后的剩余客房信息</w:t>
             </w:r>
           </w:p>
         </w:tc>
@@ -8791,16 +9040,17 @@
               <w:tl2br w:val="nil"/>
               <w:tr2bl w:val="nil"/>
             </w:tcBorders>
-            <w:shd w:val="clear" w:color="auto" w:fill="EDEDED" w:themeFill="accent3" w:themeFillTint="33"/>
-          </w:tcPr>
-          <w:p>
-            <w:pPr>
-              <w:rPr>
-                <w:rFonts w:ascii="微软雅黑" w:eastAsia="微软雅黑" w:hAnsi="微软雅黑" w:cs="微软雅黑"/>
-                <w:sz w:val="24"/>
-                <w:szCs w:val="24"/>
-              </w:rPr>
-            </w:pPr>
+            <w:shd w:val="clear" w:color="auto" w:fill="DEEAF6" w:themeFill="accent1" w:themeFillTint="33"/>
+          </w:tcPr>
+          <w:p>
+            <w:pPr>
+              <w:rPr>
+                <w:rFonts w:ascii="微软雅黑" w:eastAsia="微软雅黑" w:hAnsi="微软雅黑" w:cs="微软雅黑"/>
+                <w:sz w:val="24"/>
+                <w:szCs w:val="24"/>
+              </w:rPr>
+            </w:pPr>
+            <w:proofErr w:type="spellStart"/>
             <w:r>
               <w:rPr>
                 <w:rFonts w:ascii="微软雅黑" w:eastAsia="微软雅黑" w:hAnsi="微软雅黑" w:cs="微软雅黑" w:hint="eastAsia"/>
@@ -8831,8 +9081,9 @@
                 <w:sz w:val="24"/>
                 <w:szCs w:val="24"/>
               </w:rPr>
-              <w:t>Update</w:t>
-            </w:r>
+              <w:t>Submit</w:t>
+            </w:r>
+            <w:proofErr w:type="spellEnd"/>
           </w:p>
         </w:tc>
         <w:tc>
@@ -8842,7 +9093,7 @@
               <w:tl2br w:val="nil"/>
               <w:tr2bl w:val="nil"/>
             </w:tcBorders>
-            <w:shd w:val="clear" w:color="auto" w:fill="EDEDED" w:themeFill="accent3" w:themeFillTint="33"/>
+            <w:shd w:val="clear" w:color="auto" w:fill="DEEAF6" w:themeFill="accent1" w:themeFillTint="33"/>
           </w:tcPr>
           <w:p>
             <w:pPr>
@@ -8859,7 +9110,7 @@
                 <w:sz w:val="24"/>
                 <w:szCs w:val="24"/>
               </w:rPr>
-              <w:t>系统更新剩余客房信息，整个更新过程组成一个事务，要么全部更新，要么全部不更新</w:t>
+              <w:t>酒店工作人员结束输入，提交已输入信息</w:t>
             </w:r>
           </w:p>
         </w:tc>
@@ -8875,23 +9126,23 @@
               <w:tl2br w:val="nil"/>
               <w:tr2bl w:val="nil"/>
             </w:tcBorders>
-            <w:shd w:val="clear" w:color="auto" w:fill="EDEDED" w:themeFill="accent3" w:themeFillTint="33"/>
-          </w:tcPr>
-          <w:p>
-            <w:pPr>
-              <w:rPr>
-                <w:rFonts w:ascii="微软雅黑" w:eastAsia="微软雅黑" w:hAnsi="微软雅黑" w:cs="微软雅黑"/>
-                <w:sz w:val="24"/>
-                <w:szCs w:val="24"/>
-              </w:rPr>
-            </w:pPr>
-            <w:r>
-              <w:rPr>
-                <w:rFonts w:ascii="微软雅黑" w:eastAsia="微软雅黑" w:hAnsi="微软雅黑" w:cs="微软雅黑" w:hint="eastAsia"/>
-                <w:sz w:val="24"/>
-                <w:szCs w:val="24"/>
-              </w:rPr>
-              <w:lastRenderedPageBreak/>
+            <w:shd w:val="clear" w:color="auto" w:fill="DEEAF6" w:themeFill="accent1" w:themeFillTint="33"/>
+          </w:tcPr>
+          <w:p>
+            <w:pPr>
+              <w:rPr>
+                <w:rFonts w:ascii="微软雅黑" w:eastAsia="微软雅黑" w:hAnsi="微软雅黑" w:cs="微软雅黑"/>
+                <w:sz w:val="24"/>
+                <w:szCs w:val="24"/>
+              </w:rPr>
+            </w:pPr>
+            <w:proofErr w:type="spellStart"/>
+            <w:r>
+              <w:rPr>
+                <w:rFonts w:ascii="微软雅黑" w:eastAsia="微软雅黑" w:hAnsi="微软雅黑" w:cs="微软雅黑" w:hint="eastAsia"/>
+                <w:sz w:val="24"/>
+                <w:szCs w:val="24"/>
+              </w:rPr>
               <w:t>Room</w:t>
             </w:r>
             <w:r>
@@ -8916,16 +9167,9 @@
                 <w:sz w:val="24"/>
                 <w:szCs w:val="24"/>
               </w:rPr>
-              <w:t>Update.Remain</w:t>
-            </w:r>
-            <w:r>
-              <w:rPr>
-                <w:rFonts w:ascii="微软雅黑" w:eastAsia="微软雅黑" w:hAnsi="微软雅黑" w:cs="微软雅黑"/>
-                <w:sz w:val="24"/>
-                <w:szCs w:val="24"/>
-              </w:rPr>
-              <w:t>Type</w:t>
-            </w:r>
+              <w:t>Submit.Ensure</w:t>
+            </w:r>
+            <w:proofErr w:type="spellEnd"/>
           </w:p>
         </w:tc>
         <w:tc>
@@ -8935,7 +9179,7 @@
               <w:tl2br w:val="nil"/>
               <w:tr2bl w:val="nil"/>
             </w:tcBorders>
-            <w:shd w:val="clear" w:color="auto" w:fill="EDEDED" w:themeFill="accent3" w:themeFillTint="33"/>
+            <w:shd w:val="clear" w:color="auto" w:fill="DEEAF6" w:themeFill="accent1" w:themeFillTint="33"/>
           </w:tcPr>
           <w:p>
             <w:pPr>
@@ -8952,8 +9196,42 @@
                 <w:sz w:val="24"/>
                 <w:szCs w:val="24"/>
               </w:rPr>
-              <w:t>系统更新剩余房型</w:t>
-            </w:r>
+              <w:t>系统确认，更新剩余客房信息，详情参见</w:t>
+            </w:r>
+            <w:proofErr w:type="spellStart"/>
+            <w:r>
+              <w:rPr>
+                <w:rFonts w:ascii="微软雅黑" w:eastAsia="微软雅黑" w:hAnsi="微软雅黑" w:cs="微软雅黑" w:hint="eastAsia"/>
+                <w:sz w:val="24"/>
+                <w:szCs w:val="24"/>
+              </w:rPr>
+              <w:t>Room</w:t>
+            </w:r>
+            <w:r>
+              <w:rPr>
+                <w:rFonts w:ascii="微软雅黑" w:eastAsia="微软雅黑" w:hAnsi="微软雅黑" w:cs="微软雅黑"/>
+                <w:sz w:val="24"/>
+                <w:szCs w:val="24"/>
+              </w:rPr>
+              <w:t>InfoUpdateOffline</w:t>
+            </w:r>
+            <w:r>
+              <w:rPr>
+                <w:rFonts w:ascii="微软雅黑" w:eastAsia="微软雅黑" w:hAnsi="微软雅黑" w:cs="微软雅黑" w:hint="eastAsia"/>
+                <w:sz w:val="24"/>
+                <w:szCs w:val="24"/>
+              </w:rPr>
+              <w:t>.</w:t>
+            </w:r>
+            <w:r>
+              <w:rPr>
+                <w:rFonts w:ascii="微软雅黑" w:eastAsia="微软雅黑" w:hAnsi="微软雅黑" w:cs="微软雅黑"/>
+                <w:sz w:val="24"/>
+                <w:szCs w:val="24"/>
+              </w:rPr>
+              <w:t>Update</w:t>
+            </w:r>
+            <w:proofErr w:type="spellEnd"/>
           </w:p>
         </w:tc>
       </w:tr>
@@ -8974,21 +9252,26 @@
             <w:pPr>
               <w:rPr>
                 <w:rFonts w:ascii="微软雅黑" w:eastAsia="微软雅黑" w:hAnsi="微软雅黑" w:cs="微软雅黑"/>
-                <w:sz w:val="24"/>
-                <w:szCs w:val="24"/>
-              </w:rPr>
-            </w:pPr>
-            <w:r>
-              <w:rPr>
-                <w:rFonts w:ascii="微软雅黑" w:eastAsia="微软雅黑" w:hAnsi="微软雅黑" w:cs="微软雅黑" w:hint="eastAsia"/>
-                <w:sz w:val="24"/>
-                <w:szCs w:val="24"/>
-              </w:rPr>
+                <w:color w:val="FF0000"/>
+                <w:sz w:val="24"/>
+                <w:szCs w:val="24"/>
+              </w:rPr>
+            </w:pPr>
+            <w:proofErr w:type="spellStart"/>
+            <w:r>
+              <w:rPr>
+                <w:rFonts w:ascii="微软雅黑" w:eastAsia="微软雅黑" w:hAnsi="微软雅黑" w:cs="微软雅黑" w:hint="eastAsia"/>
+                <w:color w:val="FF0000"/>
+                <w:sz w:val="24"/>
+                <w:szCs w:val="24"/>
+              </w:rPr>
+              <w:lastRenderedPageBreak/>
               <w:t>Room</w:t>
             </w:r>
             <w:r>
               <w:rPr>
                 <w:rFonts w:ascii="微软雅黑" w:eastAsia="微软雅黑" w:hAnsi="微软雅黑" w:cs="微软雅黑"/>
+                <w:color w:val="FF0000"/>
                 <w:sz w:val="24"/>
                 <w:szCs w:val="24"/>
               </w:rPr>
@@ -8997,6 +9280,7 @@
             <w:r>
               <w:rPr>
                 <w:rFonts w:ascii="微软雅黑" w:eastAsia="微软雅黑" w:hAnsi="微软雅黑" w:cs="微软雅黑" w:hint="eastAsia"/>
+                <w:color w:val="FF0000"/>
                 <w:sz w:val="24"/>
                 <w:szCs w:val="24"/>
               </w:rPr>
@@ -9004,36 +9288,32 @@
             </w:r>
             <w:r>
               <w:rPr>
-                <w:rFonts w:ascii="微软雅黑" w:eastAsia="微软雅黑" w:hAnsi="微软雅黑" w:cs="微软雅黑" w:hint="eastAsia"/>
-                <w:sz w:val="24"/>
-                <w:szCs w:val="24"/>
-              </w:rPr>
-              <w:t>Update.</w:t>
-            </w:r>
-            <w:r>
-              <w:rPr>
-                <w:rFonts w:ascii="微软雅黑" w:eastAsia="微软雅黑" w:hAnsi="微软雅黑" w:cs="微软雅黑"/>
-                <w:sz w:val="24"/>
-                <w:szCs w:val="24"/>
-              </w:rPr>
-              <w:t>Remai</w:t>
-            </w:r>
-            <w:r>
-              <w:rPr>
-                <w:rFonts w:ascii="微软雅黑" w:eastAsia="微软雅黑" w:hAnsi="微软雅黑" w:cs="微软雅黑"/>
-                <w:sz w:val="24"/>
-                <w:szCs w:val="24"/>
-              </w:rPr>
-              <w:t>n</w:t>
-            </w:r>
-            <w:r>
-              <w:rPr>
-                <w:rFonts w:ascii="微软雅黑" w:eastAsia="微软雅黑" w:hAnsi="微软雅黑" w:cs="微软雅黑"/>
-                <w:sz w:val="24"/>
-                <w:szCs w:val="24"/>
-              </w:rPr>
-              <w:t>TotalNumber</w:t>
-            </w:r>
+                <w:rFonts w:ascii="微软雅黑" w:eastAsia="微软雅黑" w:hAnsi="微软雅黑" w:cs="微软雅黑"/>
+                <w:color w:val="FF0000"/>
+                <w:sz w:val="24"/>
+                <w:szCs w:val="24"/>
+              </w:rPr>
+              <w:t>CheckIn</w:t>
+            </w:r>
+            <w:r>
+              <w:rPr>
+                <w:rFonts w:ascii="微软雅黑" w:eastAsia="微软雅黑" w:hAnsi="微软雅黑" w:cs="微软雅黑" w:hint="eastAsia"/>
+                <w:color w:val="FF0000"/>
+                <w:sz w:val="24"/>
+                <w:szCs w:val="24"/>
+              </w:rPr>
+              <w:t>.</w:t>
+            </w:r>
+            <w:r>
+              <w:rPr>
+                <w:rFonts w:ascii="微软雅黑" w:eastAsia="微软雅黑" w:hAnsi="微软雅黑" w:cs="微软雅黑"/>
+                <w:color w:val="FF0000"/>
+                <w:sz w:val="24"/>
+                <w:szCs w:val="24"/>
+              </w:rPr>
+              <w:t>Update</w:t>
+            </w:r>
+            <w:proofErr w:type="spellEnd"/>
           </w:p>
         </w:tc>
         <w:tc>
@@ -9050,17 +9330,37 @@
               <w:jc w:val="center"/>
               <w:rPr>
                 <w:rFonts w:ascii="微软雅黑" w:eastAsia="微软雅黑" w:hAnsi="微软雅黑" w:cs="微软雅黑"/>
-                <w:sz w:val="24"/>
-                <w:szCs w:val="24"/>
-              </w:rPr>
-            </w:pPr>
-            <w:r>
-              <w:rPr>
-                <w:rFonts w:ascii="微软雅黑" w:eastAsia="微软雅黑" w:hAnsi="微软雅黑" w:cs="微软雅黑" w:hint="eastAsia"/>
-                <w:sz w:val="24"/>
-                <w:szCs w:val="24"/>
-              </w:rPr>
-              <w:t>系统更新剩余房间总数</w:t>
+                <w:color w:val="FF0000"/>
+                <w:sz w:val="24"/>
+                <w:szCs w:val="24"/>
+              </w:rPr>
+            </w:pPr>
+            <w:r>
+              <w:rPr>
+                <w:rFonts w:ascii="微软雅黑" w:eastAsia="微软雅黑" w:hAnsi="微软雅黑" w:cs="微软雅黑" w:hint="eastAsia"/>
+                <w:color w:val="FF0000"/>
+                <w:sz w:val="24"/>
+                <w:szCs w:val="24"/>
+              </w:rPr>
+              <w:t>系统更新</w:t>
+            </w:r>
+            <w:r>
+              <w:rPr>
+                <w:rFonts w:ascii="微软雅黑" w:eastAsia="微软雅黑" w:hAnsi="微软雅黑" w:cs="微软雅黑" w:hint="eastAsia"/>
+                <w:color w:val="FF0000"/>
+                <w:sz w:val="24"/>
+                <w:szCs w:val="24"/>
+              </w:rPr>
+              <w:t>线下入住后</w:t>
+            </w:r>
+            <w:r>
+              <w:rPr>
+                <w:rFonts w:ascii="微软雅黑" w:eastAsia="微软雅黑" w:hAnsi="微软雅黑" w:cs="微软雅黑" w:hint="eastAsia"/>
+                <w:color w:val="FF0000"/>
+                <w:sz w:val="24"/>
+                <w:szCs w:val="24"/>
+              </w:rPr>
+              <w:t>剩余客房信息，整个更新过程组成一个事务，要么全部更新，要么全部不更新</w:t>
             </w:r>
           </w:p>
         </w:tc>
@@ -9082,13 +9382,16 @@
             <w:pPr>
               <w:rPr>
                 <w:rFonts w:ascii="微软雅黑" w:eastAsia="微软雅黑" w:hAnsi="微软雅黑" w:cs="微软雅黑"/>
-                <w:sz w:val="24"/>
-                <w:szCs w:val="24"/>
-              </w:rPr>
-            </w:pPr>
-            <w:r>
-              <w:rPr>
-                <w:rFonts w:ascii="微软雅黑" w:eastAsia="微软雅黑" w:hAnsi="微软雅黑" w:cs="微软雅黑" w:hint="eastAsia"/>
+                <w:color w:val="FF0000"/>
+                <w:sz w:val="24"/>
+                <w:szCs w:val="24"/>
+              </w:rPr>
+            </w:pPr>
+            <w:proofErr w:type="spellStart"/>
+            <w:r>
+              <w:rPr>
+                <w:rFonts w:ascii="微软雅黑" w:eastAsia="微软雅黑" w:hAnsi="微软雅黑" w:cs="微软雅黑" w:hint="eastAsia"/>
+                <w:color w:val="FF0000"/>
                 <w:sz w:val="24"/>
                 <w:szCs w:val="24"/>
               </w:rPr>
@@ -9097,6 +9400,7 @@
             <w:r>
               <w:rPr>
                 <w:rFonts w:ascii="微软雅黑" w:eastAsia="微软雅黑" w:hAnsi="微软雅黑" w:cs="微软雅黑"/>
+                <w:color w:val="FF0000"/>
                 <w:sz w:val="24"/>
                 <w:szCs w:val="24"/>
               </w:rPr>
@@ -9105,6 +9409,7 @@
             <w:r>
               <w:rPr>
                 <w:rFonts w:ascii="微软雅黑" w:eastAsia="微软雅黑" w:hAnsi="微软雅黑" w:cs="微软雅黑" w:hint="eastAsia"/>
+                <w:color w:val="FF0000"/>
                 <w:sz w:val="24"/>
                 <w:szCs w:val="24"/>
               </w:rPr>
@@ -9112,20 +9417,41 @@
             </w:r>
             <w:r>
               <w:rPr>
-                <w:rFonts w:ascii="微软雅黑" w:eastAsia="微软雅黑" w:hAnsi="微软雅黑" w:cs="微软雅黑" w:hint="eastAsia"/>
-                <w:sz w:val="24"/>
-                <w:szCs w:val="24"/>
-              </w:rPr>
-              <w:t>Update.RemainEach</w:t>
-            </w:r>
-            <w:r>
-              <w:rPr>
-                <w:rFonts w:ascii="微软雅黑" w:eastAsia="微软雅黑" w:hAnsi="微软雅黑" w:cs="微软雅黑"/>
-                <w:sz w:val="24"/>
-                <w:szCs w:val="24"/>
-              </w:rPr>
-              <w:t>Number</w:t>
-            </w:r>
+                <w:rFonts w:ascii="微软雅黑" w:eastAsia="微软雅黑" w:hAnsi="微软雅黑" w:cs="微软雅黑"/>
+                <w:color w:val="FF0000"/>
+                <w:sz w:val="24"/>
+                <w:szCs w:val="24"/>
+              </w:rPr>
+              <w:t>CheckIn</w:t>
+            </w:r>
+            <w:r>
+              <w:rPr>
+                <w:rFonts w:ascii="微软雅黑" w:eastAsia="微软雅黑" w:hAnsi="微软雅黑" w:cs="微软雅黑" w:hint="eastAsia"/>
+                <w:color w:val="FF0000"/>
+                <w:sz w:val="24"/>
+                <w:szCs w:val="24"/>
+              </w:rPr>
+              <w:t>.</w:t>
+            </w:r>
+            <w:r>
+              <w:rPr>
+                <w:rFonts w:ascii="微软雅黑" w:eastAsia="微软雅黑" w:hAnsi="微软雅黑" w:cs="微软雅黑"/>
+                <w:color w:val="FF0000"/>
+                <w:sz w:val="24"/>
+                <w:szCs w:val="24"/>
+              </w:rPr>
+              <w:t>Update.Remain</w:t>
+            </w:r>
+            <w:r>
+              <w:rPr>
+                <w:rFonts w:ascii="微软雅黑" w:eastAsia="微软雅黑" w:hAnsi="微软雅黑" w:cs="微软雅黑"/>
+                <w:color w:val="FF0000"/>
+                <w:sz w:val="24"/>
+                <w:szCs w:val="24"/>
+              </w:rPr>
+              <w:t>Type</w:t>
+            </w:r>
+            <w:proofErr w:type="spellEnd"/>
           </w:p>
         </w:tc>
         <w:tc>
@@ -9142,17 +9468,48 @@
               <w:jc w:val="center"/>
               <w:rPr>
                 <w:rFonts w:ascii="微软雅黑" w:eastAsia="微软雅黑" w:hAnsi="微软雅黑" w:cs="微软雅黑"/>
-                <w:sz w:val="24"/>
-                <w:szCs w:val="24"/>
-              </w:rPr>
-            </w:pPr>
-            <w:r>
-              <w:rPr>
-                <w:rFonts w:ascii="微软雅黑" w:eastAsia="微软雅黑" w:hAnsi="微软雅黑" w:cs="微软雅黑" w:hint="eastAsia"/>
-                <w:sz w:val="24"/>
-                <w:szCs w:val="24"/>
-              </w:rPr>
-              <w:t>系统更新每种房型的剩余房间数量</w:t>
+                <w:color w:val="FF0000"/>
+                <w:sz w:val="24"/>
+                <w:szCs w:val="24"/>
+              </w:rPr>
+            </w:pPr>
+            <w:r>
+              <w:rPr>
+                <w:rFonts w:ascii="微软雅黑" w:eastAsia="微软雅黑" w:hAnsi="微软雅黑" w:cs="微软雅黑" w:hint="eastAsia"/>
+                <w:color w:val="FF0000"/>
+                <w:sz w:val="24"/>
+                <w:szCs w:val="24"/>
+              </w:rPr>
+              <w:t>系统更新</w:t>
+            </w:r>
+            <w:r>
+              <w:rPr>
+                <w:rFonts w:ascii="微软雅黑" w:eastAsia="微软雅黑" w:hAnsi="微软雅黑" w:cs="微软雅黑" w:hint="eastAsia"/>
+                <w:color w:val="FF0000"/>
+                <w:sz w:val="24"/>
+                <w:szCs w:val="24"/>
+              </w:rPr>
+              <w:t>线下入住后</w:t>
+            </w:r>
+            <w:proofErr w:type="gramStart"/>
+            <w:r>
+              <w:rPr>
+                <w:rFonts w:ascii="微软雅黑" w:eastAsia="微软雅黑" w:hAnsi="微软雅黑" w:cs="微软雅黑" w:hint="eastAsia"/>
+                <w:color w:val="FF0000"/>
+                <w:sz w:val="24"/>
+                <w:szCs w:val="24"/>
+              </w:rPr>
+              <w:t>剩余房</w:t>
+            </w:r>
+            <w:proofErr w:type="gramEnd"/>
+            <w:r>
+              <w:rPr>
+                <w:rFonts w:ascii="微软雅黑" w:eastAsia="微软雅黑" w:hAnsi="微软雅黑" w:cs="微软雅黑" w:hint="eastAsia"/>
+                <w:color w:val="FF0000"/>
+                <w:sz w:val="24"/>
+                <w:szCs w:val="24"/>
+              </w:rPr>
+              <w:t>型</w:t>
             </w:r>
           </w:p>
         </w:tc>
@@ -9174,13 +9531,16 @@
             <w:pPr>
               <w:rPr>
                 <w:rFonts w:ascii="微软雅黑" w:eastAsia="微软雅黑" w:hAnsi="微软雅黑" w:cs="微软雅黑"/>
-                <w:sz w:val="24"/>
-                <w:szCs w:val="24"/>
-              </w:rPr>
-            </w:pPr>
-            <w:r>
-              <w:rPr>
-                <w:rFonts w:ascii="微软雅黑" w:eastAsia="微软雅黑" w:hAnsi="微软雅黑" w:cs="微软雅黑" w:hint="eastAsia"/>
+                <w:color w:val="FF0000"/>
+                <w:sz w:val="24"/>
+                <w:szCs w:val="24"/>
+              </w:rPr>
+            </w:pPr>
+            <w:proofErr w:type="spellStart"/>
+            <w:r>
+              <w:rPr>
+                <w:rFonts w:ascii="微软雅黑" w:eastAsia="微软雅黑" w:hAnsi="微软雅黑" w:cs="微软雅黑" w:hint="eastAsia"/>
+                <w:color w:val="FF0000"/>
                 <w:sz w:val="24"/>
                 <w:szCs w:val="24"/>
               </w:rPr>
@@ -9189,6 +9549,7 @@
             <w:r>
               <w:rPr>
                 <w:rFonts w:ascii="微软雅黑" w:eastAsia="微软雅黑" w:hAnsi="微软雅黑" w:cs="微软雅黑"/>
+                <w:color w:val="FF0000"/>
                 <w:sz w:val="24"/>
                 <w:szCs w:val="24"/>
               </w:rPr>
@@ -9197,6 +9558,7 @@
             <w:r>
               <w:rPr>
                 <w:rFonts w:ascii="微软雅黑" w:eastAsia="微软雅黑" w:hAnsi="微软雅黑" w:cs="微软雅黑" w:hint="eastAsia"/>
+                <w:color w:val="FF0000"/>
                 <w:sz w:val="24"/>
                 <w:szCs w:val="24"/>
               </w:rPr>
@@ -9205,11 +9567,58 @@
             <w:r>
               <w:rPr>
                 <w:rFonts w:ascii="微软雅黑" w:eastAsia="微软雅黑" w:hAnsi="微软雅黑" w:cs="微软雅黑"/>
-                <w:sz w:val="24"/>
-                <w:szCs w:val="24"/>
-              </w:rPr>
-              <w:t>Update.Cancel</w:t>
-            </w:r>
+                <w:color w:val="FF0000"/>
+                <w:sz w:val="24"/>
+                <w:szCs w:val="24"/>
+              </w:rPr>
+              <w:t>CheckIn</w:t>
+            </w:r>
+            <w:r>
+              <w:rPr>
+                <w:rFonts w:ascii="微软雅黑" w:eastAsia="微软雅黑" w:hAnsi="微软雅黑" w:cs="微软雅黑" w:hint="eastAsia"/>
+                <w:color w:val="FF0000"/>
+                <w:sz w:val="24"/>
+                <w:szCs w:val="24"/>
+              </w:rPr>
+              <w:t>.</w:t>
+            </w:r>
+            <w:r>
+              <w:rPr>
+                <w:rFonts w:ascii="微软雅黑" w:eastAsia="微软雅黑" w:hAnsi="微软雅黑" w:cs="微软雅黑" w:hint="eastAsia"/>
+                <w:color w:val="FF0000"/>
+                <w:sz w:val="24"/>
+                <w:szCs w:val="24"/>
+              </w:rPr>
+              <w:t>Update.</w:t>
+            </w:r>
+            <w:r>
+              <w:rPr>
+                <w:rFonts w:ascii="微软雅黑" w:eastAsia="微软雅黑" w:hAnsi="微软雅黑" w:cs="微软雅黑"/>
+                <w:color w:val="FF0000"/>
+                <w:sz w:val="24"/>
+                <w:szCs w:val="24"/>
+              </w:rPr>
+              <w:t>Remai</w:t>
+            </w:r>
+            <w:r>
+              <w:rPr>
+                <w:rFonts w:ascii="微软雅黑" w:eastAsia="微软雅黑" w:hAnsi="微软雅黑" w:cs="微软雅黑"/>
+                <w:color w:val="FF0000"/>
+                <w:sz w:val="24"/>
+                <w:szCs w:val="24"/>
+              </w:rPr>
+              <w:t>n</w:t>
+            </w:r>
+            <w:r>
+              <w:rPr>
+                <w:rFonts w:ascii="微软雅黑" w:eastAsia="微软雅黑" w:hAnsi="微软雅黑" w:cs="微软雅黑"/>
+                <w:color w:val="FF0000"/>
+                <w:sz w:val="24"/>
+                <w:szCs w:val="24"/>
+              </w:rPr>
+              <w:t>TotalNumber</w:t>
+            </w:r>
+            <w:proofErr w:type="spellEnd"/>
           </w:p>
         </w:tc>
         <w:tc>
@@ -9226,17 +9635,37 @@
               <w:jc w:val="center"/>
               <w:rPr>
                 <w:rFonts w:ascii="微软雅黑" w:eastAsia="微软雅黑" w:hAnsi="微软雅黑" w:cs="微软雅黑"/>
-                <w:sz w:val="24"/>
-                <w:szCs w:val="24"/>
-              </w:rPr>
-            </w:pPr>
-            <w:r>
-              <w:rPr>
-                <w:rFonts w:ascii="微软雅黑" w:eastAsia="微软雅黑" w:hAnsi="微软雅黑" w:cs="微软雅黑" w:hint="eastAsia"/>
-                <w:sz w:val="24"/>
-                <w:szCs w:val="24"/>
-              </w:rPr>
-              <w:t>酒店工作人员取消操作，系统退出信息填写界面并不进行剩余客房信息更新和保存</w:t>
+                <w:color w:val="FF0000"/>
+                <w:sz w:val="24"/>
+                <w:szCs w:val="24"/>
+              </w:rPr>
+            </w:pPr>
+            <w:r>
+              <w:rPr>
+                <w:rFonts w:ascii="微软雅黑" w:eastAsia="微软雅黑" w:hAnsi="微软雅黑" w:cs="微软雅黑" w:hint="eastAsia"/>
+                <w:color w:val="FF0000"/>
+                <w:sz w:val="24"/>
+                <w:szCs w:val="24"/>
+              </w:rPr>
+              <w:t>系统更新</w:t>
+            </w:r>
+            <w:r>
+              <w:rPr>
+                <w:rFonts w:ascii="微软雅黑" w:eastAsia="微软雅黑" w:hAnsi="微软雅黑" w:cs="微软雅黑" w:hint="eastAsia"/>
+                <w:color w:val="FF0000"/>
+                <w:sz w:val="24"/>
+                <w:szCs w:val="24"/>
+              </w:rPr>
+              <w:t>线下入住后</w:t>
+            </w:r>
+            <w:r>
+              <w:rPr>
+                <w:rFonts w:ascii="微软雅黑" w:eastAsia="微软雅黑" w:hAnsi="微软雅黑" w:cs="微软雅黑" w:hint="eastAsia"/>
+                <w:color w:val="FF0000"/>
+                <w:sz w:val="24"/>
+                <w:szCs w:val="24"/>
+              </w:rPr>
+              <w:t>剩余房间总数</w:t>
             </w:r>
           </w:p>
         </w:tc>
@@ -9252,19 +9681,22 @@
               <w:tl2br w:val="nil"/>
               <w:tr2bl w:val="nil"/>
             </w:tcBorders>
-            <w:shd w:val="clear" w:color="auto" w:fill="DEEAF6" w:themeFill="accent1" w:themeFillTint="33"/>
-          </w:tcPr>
-          <w:p>
-            <w:pPr>
-              <w:rPr>
-                <w:rFonts w:ascii="微软雅黑" w:eastAsia="微软雅黑" w:hAnsi="微软雅黑" w:cs="微软雅黑"/>
-                <w:sz w:val="24"/>
-                <w:szCs w:val="24"/>
-              </w:rPr>
-            </w:pPr>
-            <w:r>
-              <w:rPr>
-                <w:rFonts w:ascii="微软雅黑" w:eastAsia="微软雅黑" w:hAnsi="微软雅黑" w:cs="微软雅黑" w:hint="eastAsia"/>
+            <w:shd w:val="clear" w:color="auto" w:fill="EDEDED" w:themeFill="accent3" w:themeFillTint="33"/>
+          </w:tcPr>
+          <w:p>
+            <w:pPr>
+              <w:rPr>
+                <w:rFonts w:ascii="微软雅黑" w:eastAsia="微软雅黑" w:hAnsi="微软雅黑" w:cs="微软雅黑"/>
+                <w:color w:val="FF0000"/>
+                <w:sz w:val="24"/>
+                <w:szCs w:val="24"/>
+              </w:rPr>
+            </w:pPr>
+            <w:proofErr w:type="spellStart"/>
+            <w:r>
+              <w:rPr>
+                <w:rFonts w:ascii="微软雅黑" w:eastAsia="微软雅黑" w:hAnsi="微软雅黑" w:cs="微软雅黑" w:hint="eastAsia"/>
+                <w:color w:val="FF0000"/>
                 <w:sz w:val="24"/>
                 <w:szCs w:val="24"/>
               </w:rPr>
@@ -9273,6 +9705,7 @@
             <w:r>
               <w:rPr>
                 <w:rFonts w:ascii="微软雅黑" w:eastAsia="微软雅黑" w:hAnsi="微软雅黑" w:cs="微软雅黑"/>
+                <w:color w:val="FF0000"/>
                 <w:sz w:val="24"/>
                 <w:szCs w:val="24"/>
               </w:rPr>
@@ -9281,6 +9714,7 @@
             <w:r>
               <w:rPr>
                 <w:rFonts w:ascii="微软雅黑" w:eastAsia="微软雅黑" w:hAnsi="微软雅黑" w:cs="微软雅黑" w:hint="eastAsia"/>
+                <w:color w:val="FF0000"/>
                 <w:sz w:val="24"/>
                 <w:szCs w:val="24"/>
               </w:rPr>
@@ -9289,11 +9723,40 @@
             <w:r>
               <w:rPr>
                 <w:rFonts w:ascii="微软雅黑" w:eastAsia="微软雅黑" w:hAnsi="微软雅黑" w:cs="微软雅黑"/>
-                <w:sz w:val="24"/>
-                <w:szCs w:val="24"/>
-              </w:rPr>
-              <w:t>End</w:t>
-            </w:r>
+                <w:color w:val="FF0000"/>
+                <w:sz w:val="24"/>
+                <w:szCs w:val="24"/>
+              </w:rPr>
+              <w:t>CheckIn</w:t>
+            </w:r>
+            <w:r>
+              <w:rPr>
+                <w:rFonts w:ascii="微软雅黑" w:eastAsia="微软雅黑" w:hAnsi="微软雅黑" w:cs="微软雅黑" w:hint="eastAsia"/>
+                <w:color w:val="FF0000"/>
+                <w:sz w:val="24"/>
+                <w:szCs w:val="24"/>
+              </w:rPr>
+              <w:t>.</w:t>
+            </w:r>
+            <w:r>
+              <w:rPr>
+                <w:rFonts w:ascii="微软雅黑" w:eastAsia="微软雅黑" w:hAnsi="微软雅黑" w:cs="微软雅黑" w:hint="eastAsia"/>
+                <w:color w:val="FF0000"/>
+                <w:sz w:val="24"/>
+                <w:szCs w:val="24"/>
+              </w:rPr>
+              <w:t>Update.RemainEach</w:t>
+            </w:r>
+            <w:r>
+              <w:rPr>
+                <w:rFonts w:ascii="微软雅黑" w:eastAsia="微软雅黑" w:hAnsi="微软雅黑" w:cs="微软雅黑"/>
+                <w:color w:val="FF0000"/>
+                <w:sz w:val="24"/>
+                <w:szCs w:val="24"/>
+              </w:rPr>
+              <w:t>Number</w:t>
+            </w:r>
+            <w:proofErr w:type="spellEnd"/>
           </w:p>
         </w:tc>
         <w:tc>
@@ -9303,7 +9766,890 @@
               <w:tl2br w:val="nil"/>
               <w:tr2bl w:val="nil"/>
             </w:tcBorders>
+            <w:shd w:val="clear" w:color="auto" w:fill="EDEDED" w:themeFill="accent3" w:themeFillTint="33"/>
+          </w:tcPr>
+          <w:p>
+            <w:pPr>
+              <w:jc w:val="center"/>
+              <w:rPr>
+                <w:rFonts w:ascii="微软雅黑" w:eastAsia="微软雅黑" w:hAnsi="微软雅黑" w:cs="微软雅黑"/>
+                <w:color w:val="FF0000"/>
+                <w:sz w:val="24"/>
+                <w:szCs w:val="24"/>
+              </w:rPr>
+            </w:pPr>
+            <w:r>
+              <w:rPr>
+                <w:rFonts w:ascii="微软雅黑" w:eastAsia="微软雅黑" w:hAnsi="微软雅黑" w:cs="微软雅黑" w:hint="eastAsia"/>
+                <w:color w:val="FF0000"/>
+                <w:sz w:val="24"/>
+                <w:szCs w:val="24"/>
+              </w:rPr>
+              <w:t>系统更新</w:t>
+            </w:r>
+            <w:r>
+              <w:rPr>
+                <w:rFonts w:ascii="微软雅黑" w:eastAsia="微软雅黑" w:hAnsi="微软雅黑" w:cs="微软雅黑" w:hint="eastAsia"/>
+                <w:color w:val="FF0000"/>
+                <w:sz w:val="24"/>
+                <w:szCs w:val="24"/>
+              </w:rPr>
+              <w:t>线下入住后</w:t>
+            </w:r>
+            <w:r>
+              <w:rPr>
+                <w:rFonts w:ascii="微软雅黑" w:eastAsia="微软雅黑" w:hAnsi="微软雅黑" w:cs="微软雅黑" w:hint="eastAsia"/>
+                <w:color w:val="FF0000"/>
+                <w:sz w:val="24"/>
+                <w:szCs w:val="24"/>
+              </w:rPr>
+              <w:t>每种房型的剩余房间数量</w:t>
+            </w:r>
+          </w:p>
+        </w:tc>
+      </w:tr>
+      <w:tr>
+        <w:trPr>
+          <w:trHeight w:val="338"/>
+        </w:trPr>
+        <w:tc>
+          <w:tcPr>
+            <w:tcW w:w="4089" w:type="dxa"/>
+            <w:tcBorders>
+              <w:tl2br w:val="nil"/>
+              <w:tr2bl w:val="nil"/>
+            </w:tcBorders>
+            <w:shd w:val="clear" w:color="auto" w:fill="EDEDED" w:themeFill="accent3" w:themeFillTint="33"/>
+          </w:tcPr>
+          <w:p>
+            <w:pPr>
+              <w:rPr>
+                <w:rFonts w:ascii="微软雅黑" w:eastAsia="微软雅黑" w:hAnsi="微软雅黑" w:cs="微软雅黑"/>
+                <w:color w:val="FF0000"/>
+                <w:sz w:val="24"/>
+                <w:szCs w:val="24"/>
+              </w:rPr>
+            </w:pPr>
+            <w:proofErr w:type="spellStart"/>
+            <w:r>
+              <w:rPr>
+                <w:rFonts w:ascii="微软雅黑" w:eastAsia="微软雅黑" w:hAnsi="微软雅黑" w:cs="微软雅黑" w:hint="eastAsia"/>
+                <w:color w:val="FF0000"/>
+                <w:sz w:val="24"/>
+                <w:szCs w:val="24"/>
+              </w:rPr>
+              <w:t>Room</w:t>
+            </w:r>
+            <w:r>
+              <w:rPr>
+                <w:rFonts w:ascii="微软雅黑" w:eastAsia="微软雅黑" w:hAnsi="微软雅黑" w:cs="微软雅黑"/>
+                <w:color w:val="FF0000"/>
+                <w:sz w:val="24"/>
+                <w:szCs w:val="24"/>
+              </w:rPr>
+              <w:t>InfoUpdateOffline</w:t>
+            </w:r>
+            <w:r>
+              <w:rPr>
+                <w:rFonts w:ascii="微软雅黑" w:eastAsia="微软雅黑" w:hAnsi="微软雅黑" w:cs="微软雅黑" w:hint="eastAsia"/>
+                <w:color w:val="FF0000"/>
+                <w:sz w:val="24"/>
+                <w:szCs w:val="24"/>
+              </w:rPr>
+              <w:t>.</w:t>
+            </w:r>
+            <w:r>
+              <w:rPr>
+                <w:rFonts w:ascii="微软雅黑" w:eastAsia="微软雅黑" w:hAnsi="微软雅黑" w:cs="微软雅黑"/>
+                <w:color w:val="FF0000"/>
+                <w:sz w:val="24"/>
+                <w:szCs w:val="24"/>
+              </w:rPr>
+              <w:t>CheckIn</w:t>
+            </w:r>
+            <w:r>
+              <w:rPr>
+                <w:rFonts w:ascii="微软雅黑" w:eastAsia="微软雅黑" w:hAnsi="微软雅黑" w:cs="微软雅黑" w:hint="eastAsia"/>
+                <w:color w:val="FF0000"/>
+                <w:sz w:val="24"/>
+                <w:szCs w:val="24"/>
+              </w:rPr>
+              <w:t>.</w:t>
+            </w:r>
+            <w:r>
+              <w:rPr>
+                <w:rFonts w:ascii="微软雅黑" w:eastAsia="微软雅黑" w:hAnsi="微软雅黑" w:cs="微软雅黑"/>
+                <w:color w:val="FF0000"/>
+                <w:sz w:val="24"/>
+                <w:szCs w:val="24"/>
+              </w:rPr>
+              <w:t>Update.Cancel</w:t>
+            </w:r>
+            <w:proofErr w:type="spellEnd"/>
+          </w:p>
+        </w:tc>
+        <w:tc>
+          <w:tcPr>
+            <w:tcW w:w="4128" w:type="dxa"/>
+            <w:tcBorders>
+              <w:tl2br w:val="nil"/>
+              <w:tr2bl w:val="nil"/>
+            </w:tcBorders>
+            <w:shd w:val="clear" w:color="auto" w:fill="EDEDED" w:themeFill="accent3" w:themeFillTint="33"/>
+          </w:tcPr>
+          <w:p>
+            <w:pPr>
+              <w:jc w:val="center"/>
+              <w:rPr>
+                <w:rFonts w:ascii="微软雅黑" w:eastAsia="微软雅黑" w:hAnsi="微软雅黑" w:cs="微软雅黑"/>
+                <w:color w:val="FF0000"/>
+                <w:sz w:val="24"/>
+                <w:szCs w:val="24"/>
+              </w:rPr>
+            </w:pPr>
+            <w:r>
+              <w:rPr>
+                <w:rFonts w:ascii="微软雅黑" w:eastAsia="微软雅黑" w:hAnsi="微软雅黑" w:cs="微软雅黑" w:hint="eastAsia"/>
+                <w:color w:val="FF0000"/>
+                <w:sz w:val="24"/>
+                <w:szCs w:val="24"/>
+              </w:rPr>
+              <w:t>酒店工作人员取消操作，系统退出信息填写界面并不进行剩余客房信息更新和保存</w:t>
+            </w:r>
+          </w:p>
+        </w:tc>
+      </w:tr>
+      <w:tr>
+        <w:trPr>
+          <w:trHeight w:val="338"/>
+        </w:trPr>
+        <w:tc>
+          <w:tcPr>
+            <w:tcW w:w="4089" w:type="dxa"/>
+            <w:tcBorders>
+              <w:tl2br w:val="nil"/>
+              <w:tr2bl w:val="nil"/>
+            </w:tcBorders>
             <w:shd w:val="clear" w:color="auto" w:fill="DEEAF6" w:themeFill="accent1" w:themeFillTint="33"/>
+          </w:tcPr>
+          <w:p>
+            <w:pPr>
+              <w:rPr>
+                <w:rFonts w:ascii="微软雅黑" w:eastAsia="微软雅黑" w:hAnsi="微软雅黑" w:cs="微软雅黑"/>
+                <w:color w:val="FF0000"/>
+                <w:sz w:val="24"/>
+                <w:szCs w:val="24"/>
+              </w:rPr>
+            </w:pPr>
+            <w:proofErr w:type="spellStart"/>
+            <w:r>
+              <w:rPr>
+                <w:rFonts w:ascii="微软雅黑" w:eastAsia="微软雅黑" w:hAnsi="微软雅黑" w:cs="微软雅黑" w:hint="eastAsia"/>
+                <w:color w:val="FF0000"/>
+                <w:sz w:val="24"/>
+                <w:szCs w:val="24"/>
+              </w:rPr>
+              <w:t>Room</w:t>
+            </w:r>
+            <w:r>
+              <w:rPr>
+                <w:rFonts w:ascii="微软雅黑" w:eastAsia="微软雅黑" w:hAnsi="微软雅黑" w:cs="微软雅黑"/>
+                <w:color w:val="FF0000"/>
+                <w:sz w:val="24"/>
+                <w:szCs w:val="24"/>
+              </w:rPr>
+              <w:t>InfoUpdateOffline</w:t>
+            </w:r>
+            <w:r>
+              <w:rPr>
+                <w:rFonts w:ascii="微软雅黑" w:eastAsia="微软雅黑" w:hAnsi="微软雅黑" w:cs="微软雅黑" w:hint="eastAsia"/>
+                <w:color w:val="FF0000"/>
+                <w:sz w:val="24"/>
+                <w:szCs w:val="24"/>
+              </w:rPr>
+              <w:t>.</w:t>
+            </w:r>
+            <w:r>
+              <w:rPr>
+                <w:rFonts w:ascii="微软雅黑" w:eastAsia="微软雅黑" w:hAnsi="微软雅黑" w:cs="微软雅黑"/>
+                <w:color w:val="FF0000"/>
+                <w:sz w:val="24"/>
+                <w:szCs w:val="24"/>
+              </w:rPr>
+              <w:t>CheckOut</w:t>
+            </w:r>
+            <w:r>
+              <w:rPr>
+                <w:rFonts w:ascii="微软雅黑" w:eastAsia="微软雅黑" w:hAnsi="微软雅黑" w:cs="微软雅黑" w:hint="eastAsia"/>
+                <w:color w:val="FF0000"/>
+                <w:sz w:val="24"/>
+                <w:szCs w:val="24"/>
+              </w:rPr>
+              <w:t>.</w:t>
+            </w:r>
+            <w:r>
+              <w:rPr>
+                <w:rFonts w:ascii="微软雅黑" w:eastAsia="微软雅黑" w:hAnsi="微软雅黑" w:cs="微软雅黑"/>
+                <w:color w:val="FF0000"/>
+                <w:sz w:val="24"/>
+                <w:szCs w:val="24"/>
+              </w:rPr>
+              <w:t>Update</w:t>
+            </w:r>
+            <w:proofErr w:type="spellEnd"/>
+          </w:p>
+        </w:tc>
+        <w:tc>
+          <w:tcPr>
+            <w:tcW w:w="4128" w:type="dxa"/>
+            <w:tcBorders>
+              <w:tl2br w:val="nil"/>
+              <w:tr2bl w:val="nil"/>
+            </w:tcBorders>
+            <w:shd w:val="clear" w:color="auto" w:fill="DEEAF6" w:themeFill="accent1" w:themeFillTint="33"/>
+          </w:tcPr>
+          <w:p>
+            <w:pPr>
+              <w:jc w:val="center"/>
+              <w:rPr>
+                <w:rFonts w:ascii="微软雅黑" w:eastAsia="微软雅黑" w:hAnsi="微软雅黑" w:cs="微软雅黑" w:hint="eastAsia"/>
+                <w:color w:val="FF0000"/>
+                <w:sz w:val="24"/>
+                <w:szCs w:val="24"/>
+              </w:rPr>
+            </w:pPr>
+            <w:r>
+              <w:rPr>
+                <w:rFonts w:ascii="微软雅黑" w:eastAsia="微软雅黑" w:hAnsi="微软雅黑" w:cs="微软雅黑" w:hint="eastAsia"/>
+                <w:color w:val="FF0000"/>
+                <w:sz w:val="24"/>
+                <w:szCs w:val="24"/>
+              </w:rPr>
+              <w:t>系统更新线下</w:t>
+            </w:r>
+            <w:r>
+              <w:rPr>
+                <w:rFonts w:ascii="微软雅黑" w:eastAsia="微软雅黑" w:hAnsi="微软雅黑" w:cs="微软雅黑" w:hint="eastAsia"/>
+                <w:color w:val="FF0000"/>
+                <w:sz w:val="24"/>
+                <w:szCs w:val="24"/>
+              </w:rPr>
+              <w:t>退房</w:t>
+            </w:r>
+            <w:r>
+              <w:rPr>
+                <w:rFonts w:ascii="微软雅黑" w:eastAsia="微软雅黑" w:hAnsi="微软雅黑" w:cs="微软雅黑" w:hint="eastAsia"/>
+                <w:color w:val="FF0000"/>
+                <w:sz w:val="24"/>
+                <w:szCs w:val="24"/>
+              </w:rPr>
+              <w:t>后剩余客房信息，整个更新过程组成一个事务，要么全部更新，要么全部不更新</w:t>
+            </w:r>
+          </w:p>
+        </w:tc>
+      </w:tr>
+      <w:tr>
+        <w:trPr>
+          <w:trHeight w:val="338"/>
+        </w:trPr>
+        <w:tc>
+          <w:tcPr>
+            <w:tcW w:w="4089" w:type="dxa"/>
+            <w:tcBorders>
+              <w:tl2br w:val="nil"/>
+              <w:tr2bl w:val="nil"/>
+            </w:tcBorders>
+            <w:shd w:val="clear" w:color="auto" w:fill="DEEAF6" w:themeFill="accent1" w:themeFillTint="33"/>
+          </w:tcPr>
+          <w:p>
+            <w:pPr>
+              <w:rPr>
+                <w:rFonts w:ascii="微软雅黑" w:eastAsia="微软雅黑" w:hAnsi="微软雅黑" w:cs="微软雅黑"/>
+                <w:color w:val="FF0000"/>
+                <w:sz w:val="24"/>
+                <w:szCs w:val="24"/>
+              </w:rPr>
+            </w:pPr>
+            <w:proofErr w:type="spellStart"/>
+            <w:r>
+              <w:rPr>
+                <w:rFonts w:ascii="微软雅黑" w:eastAsia="微软雅黑" w:hAnsi="微软雅黑" w:cs="微软雅黑" w:hint="eastAsia"/>
+                <w:color w:val="FF0000"/>
+                <w:sz w:val="24"/>
+                <w:szCs w:val="24"/>
+              </w:rPr>
+              <w:t>Room</w:t>
+            </w:r>
+            <w:r>
+              <w:rPr>
+                <w:rFonts w:ascii="微软雅黑" w:eastAsia="微软雅黑" w:hAnsi="微软雅黑" w:cs="微软雅黑"/>
+                <w:color w:val="FF0000"/>
+                <w:sz w:val="24"/>
+                <w:szCs w:val="24"/>
+              </w:rPr>
+              <w:t>InfoUpdateOffline</w:t>
+            </w:r>
+            <w:r>
+              <w:rPr>
+                <w:rFonts w:ascii="微软雅黑" w:eastAsia="微软雅黑" w:hAnsi="微软雅黑" w:cs="微软雅黑" w:hint="eastAsia"/>
+                <w:color w:val="FF0000"/>
+                <w:sz w:val="24"/>
+                <w:szCs w:val="24"/>
+              </w:rPr>
+              <w:t>.</w:t>
+            </w:r>
+            <w:r>
+              <w:rPr>
+                <w:rFonts w:ascii="微软雅黑" w:eastAsia="微软雅黑" w:hAnsi="微软雅黑" w:cs="微软雅黑"/>
+                <w:color w:val="FF0000"/>
+                <w:sz w:val="24"/>
+                <w:szCs w:val="24"/>
+              </w:rPr>
+              <w:t>CheckOut</w:t>
+            </w:r>
+            <w:r>
+              <w:rPr>
+                <w:rFonts w:ascii="微软雅黑" w:eastAsia="微软雅黑" w:hAnsi="微软雅黑" w:cs="微软雅黑" w:hint="eastAsia"/>
+                <w:color w:val="FF0000"/>
+                <w:sz w:val="24"/>
+                <w:szCs w:val="24"/>
+              </w:rPr>
+              <w:t>.</w:t>
+            </w:r>
+            <w:r>
+              <w:rPr>
+                <w:rFonts w:ascii="微软雅黑" w:eastAsia="微软雅黑" w:hAnsi="微软雅黑" w:cs="微软雅黑"/>
+                <w:color w:val="FF0000"/>
+                <w:sz w:val="24"/>
+                <w:szCs w:val="24"/>
+              </w:rPr>
+              <w:t>Update.RemainType</w:t>
+            </w:r>
+            <w:proofErr w:type="spellEnd"/>
+          </w:p>
+        </w:tc>
+        <w:tc>
+          <w:tcPr>
+            <w:tcW w:w="4128" w:type="dxa"/>
+            <w:tcBorders>
+              <w:tl2br w:val="nil"/>
+              <w:tr2bl w:val="nil"/>
+            </w:tcBorders>
+            <w:shd w:val="clear" w:color="auto" w:fill="DEEAF6" w:themeFill="accent1" w:themeFillTint="33"/>
+          </w:tcPr>
+          <w:p>
+            <w:pPr>
+              <w:jc w:val="center"/>
+              <w:rPr>
+                <w:rFonts w:ascii="微软雅黑" w:eastAsia="微软雅黑" w:hAnsi="微软雅黑" w:cs="微软雅黑" w:hint="eastAsia"/>
+                <w:color w:val="FF0000"/>
+                <w:sz w:val="24"/>
+                <w:szCs w:val="24"/>
+              </w:rPr>
+            </w:pPr>
+            <w:r>
+              <w:rPr>
+                <w:rFonts w:ascii="微软雅黑" w:eastAsia="微软雅黑" w:hAnsi="微软雅黑" w:cs="微软雅黑" w:hint="eastAsia"/>
+                <w:color w:val="FF0000"/>
+                <w:sz w:val="24"/>
+                <w:szCs w:val="24"/>
+              </w:rPr>
+              <w:t>系统更新线下</w:t>
+            </w:r>
+            <w:r>
+              <w:rPr>
+                <w:rFonts w:ascii="微软雅黑" w:eastAsia="微软雅黑" w:hAnsi="微软雅黑" w:cs="微软雅黑" w:hint="eastAsia"/>
+                <w:color w:val="FF0000"/>
+                <w:sz w:val="24"/>
+                <w:szCs w:val="24"/>
+              </w:rPr>
+              <w:t>退房</w:t>
+            </w:r>
+            <w:r>
+              <w:rPr>
+                <w:rFonts w:ascii="微软雅黑" w:eastAsia="微软雅黑" w:hAnsi="微软雅黑" w:cs="微软雅黑" w:hint="eastAsia"/>
+                <w:color w:val="FF0000"/>
+                <w:sz w:val="24"/>
+                <w:szCs w:val="24"/>
+              </w:rPr>
+              <w:t>后</w:t>
+            </w:r>
+            <w:proofErr w:type="gramStart"/>
+            <w:r>
+              <w:rPr>
+                <w:rFonts w:ascii="微软雅黑" w:eastAsia="微软雅黑" w:hAnsi="微软雅黑" w:cs="微软雅黑" w:hint="eastAsia"/>
+                <w:color w:val="FF0000"/>
+                <w:sz w:val="24"/>
+                <w:szCs w:val="24"/>
+              </w:rPr>
+              <w:t>剩余房</w:t>
+            </w:r>
+            <w:proofErr w:type="gramEnd"/>
+            <w:r>
+              <w:rPr>
+                <w:rFonts w:ascii="微软雅黑" w:eastAsia="微软雅黑" w:hAnsi="微软雅黑" w:cs="微软雅黑" w:hint="eastAsia"/>
+                <w:color w:val="FF0000"/>
+                <w:sz w:val="24"/>
+                <w:szCs w:val="24"/>
+              </w:rPr>
+              <w:t>型</w:t>
+            </w:r>
+          </w:p>
+        </w:tc>
+      </w:tr>
+      <w:tr>
+        <w:trPr>
+          <w:trHeight w:val="338"/>
+        </w:trPr>
+        <w:tc>
+          <w:tcPr>
+            <w:tcW w:w="4089" w:type="dxa"/>
+            <w:tcBorders>
+              <w:tl2br w:val="nil"/>
+              <w:tr2bl w:val="nil"/>
+            </w:tcBorders>
+            <w:shd w:val="clear" w:color="auto" w:fill="DEEAF6" w:themeFill="accent1" w:themeFillTint="33"/>
+          </w:tcPr>
+          <w:p>
+            <w:pPr>
+              <w:rPr>
+                <w:rFonts w:ascii="微软雅黑" w:eastAsia="微软雅黑" w:hAnsi="微软雅黑" w:cs="微软雅黑"/>
+                <w:color w:val="FF0000"/>
+                <w:sz w:val="24"/>
+                <w:szCs w:val="24"/>
+              </w:rPr>
+            </w:pPr>
+            <w:proofErr w:type="spellStart"/>
+            <w:r>
+              <w:rPr>
+                <w:rFonts w:ascii="微软雅黑" w:eastAsia="微软雅黑" w:hAnsi="微软雅黑" w:cs="微软雅黑" w:hint="eastAsia"/>
+                <w:color w:val="FF0000"/>
+                <w:sz w:val="24"/>
+                <w:szCs w:val="24"/>
+              </w:rPr>
+              <w:t>Room</w:t>
+            </w:r>
+            <w:r>
+              <w:rPr>
+                <w:rFonts w:ascii="微软雅黑" w:eastAsia="微软雅黑" w:hAnsi="微软雅黑" w:cs="微软雅黑"/>
+                <w:color w:val="FF0000"/>
+                <w:sz w:val="24"/>
+                <w:szCs w:val="24"/>
+              </w:rPr>
+              <w:t>InfoUpdateOffline</w:t>
+            </w:r>
+            <w:r>
+              <w:rPr>
+                <w:rFonts w:ascii="微软雅黑" w:eastAsia="微软雅黑" w:hAnsi="微软雅黑" w:cs="微软雅黑" w:hint="eastAsia"/>
+                <w:color w:val="FF0000"/>
+                <w:sz w:val="24"/>
+                <w:szCs w:val="24"/>
+              </w:rPr>
+              <w:t>.</w:t>
+            </w:r>
+            <w:r>
+              <w:rPr>
+                <w:rFonts w:ascii="微软雅黑" w:eastAsia="微软雅黑" w:hAnsi="微软雅黑" w:cs="微软雅黑"/>
+                <w:color w:val="FF0000"/>
+                <w:sz w:val="24"/>
+                <w:szCs w:val="24"/>
+              </w:rPr>
+              <w:t>CheckOut</w:t>
+            </w:r>
+            <w:r>
+              <w:rPr>
+                <w:rFonts w:ascii="微软雅黑" w:eastAsia="微软雅黑" w:hAnsi="微软雅黑" w:cs="微软雅黑" w:hint="eastAsia"/>
+                <w:color w:val="FF0000"/>
+                <w:sz w:val="24"/>
+                <w:szCs w:val="24"/>
+              </w:rPr>
+              <w:t>.</w:t>
+            </w:r>
+            <w:r>
+              <w:rPr>
+                <w:rFonts w:ascii="微软雅黑" w:eastAsia="微软雅黑" w:hAnsi="微软雅黑" w:cs="微软雅黑" w:hint="eastAsia"/>
+                <w:color w:val="FF0000"/>
+                <w:sz w:val="24"/>
+                <w:szCs w:val="24"/>
+              </w:rPr>
+              <w:t>Update.</w:t>
+            </w:r>
+            <w:r>
+              <w:rPr>
+                <w:rFonts w:ascii="微软雅黑" w:eastAsia="微软雅黑" w:hAnsi="微软雅黑" w:cs="微软雅黑"/>
+                <w:color w:val="FF0000"/>
+                <w:sz w:val="24"/>
+                <w:szCs w:val="24"/>
+              </w:rPr>
+              <w:t>RemainTotalNumber</w:t>
+            </w:r>
+            <w:proofErr w:type="spellEnd"/>
+          </w:p>
+        </w:tc>
+        <w:tc>
+          <w:tcPr>
+            <w:tcW w:w="4128" w:type="dxa"/>
+            <w:tcBorders>
+              <w:tl2br w:val="nil"/>
+              <w:tr2bl w:val="nil"/>
+            </w:tcBorders>
+            <w:shd w:val="clear" w:color="auto" w:fill="DEEAF6" w:themeFill="accent1" w:themeFillTint="33"/>
+          </w:tcPr>
+          <w:p>
+            <w:pPr>
+              <w:jc w:val="center"/>
+              <w:rPr>
+                <w:rFonts w:ascii="微软雅黑" w:eastAsia="微软雅黑" w:hAnsi="微软雅黑" w:cs="微软雅黑" w:hint="eastAsia"/>
+                <w:color w:val="FF0000"/>
+                <w:sz w:val="24"/>
+                <w:szCs w:val="24"/>
+              </w:rPr>
+            </w:pPr>
+            <w:r>
+              <w:rPr>
+                <w:rFonts w:ascii="微软雅黑" w:eastAsia="微软雅黑" w:hAnsi="微软雅黑" w:cs="微软雅黑" w:hint="eastAsia"/>
+                <w:color w:val="FF0000"/>
+                <w:sz w:val="24"/>
+                <w:szCs w:val="24"/>
+              </w:rPr>
+              <w:t>系统更新线下</w:t>
+            </w:r>
+            <w:r>
+              <w:rPr>
+                <w:rFonts w:ascii="微软雅黑" w:eastAsia="微软雅黑" w:hAnsi="微软雅黑" w:cs="微软雅黑" w:hint="eastAsia"/>
+                <w:color w:val="FF0000"/>
+                <w:sz w:val="24"/>
+                <w:szCs w:val="24"/>
+              </w:rPr>
+              <w:t>退房</w:t>
+            </w:r>
+            <w:r>
+              <w:rPr>
+                <w:rFonts w:ascii="微软雅黑" w:eastAsia="微软雅黑" w:hAnsi="微软雅黑" w:cs="微软雅黑" w:hint="eastAsia"/>
+                <w:color w:val="FF0000"/>
+                <w:sz w:val="24"/>
+                <w:szCs w:val="24"/>
+              </w:rPr>
+              <w:t>后剩余房间总数</w:t>
+            </w:r>
+          </w:p>
+        </w:tc>
+      </w:tr>
+      <w:tr>
+        <w:trPr>
+          <w:trHeight w:val="338"/>
+        </w:trPr>
+        <w:tc>
+          <w:tcPr>
+            <w:tcW w:w="4089" w:type="dxa"/>
+            <w:tcBorders>
+              <w:tl2br w:val="nil"/>
+              <w:tr2bl w:val="nil"/>
+            </w:tcBorders>
+            <w:shd w:val="clear" w:color="auto" w:fill="DEEAF6" w:themeFill="accent1" w:themeFillTint="33"/>
+          </w:tcPr>
+          <w:p>
+            <w:pPr>
+              <w:rPr>
+                <w:rFonts w:ascii="微软雅黑" w:eastAsia="微软雅黑" w:hAnsi="微软雅黑" w:cs="微软雅黑"/>
+                <w:color w:val="FF0000"/>
+                <w:sz w:val="24"/>
+                <w:szCs w:val="24"/>
+              </w:rPr>
+            </w:pPr>
+            <w:proofErr w:type="spellStart"/>
+            <w:r>
+              <w:rPr>
+                <w:rFonts w:ascii="微软雅黑" w:eastAsia="微软雅黑" w:hAnsi="微软雅黑" w:cs="微软雅黑" w:hint="eastAsia"/>
+                <w:color w:val="FF0000"/>
+                <w:sz w:val="24"/>
+                <w:szCs w:val="24"/>
+              </w:rPr>
+              <w:t>Room</w:t>
+            </w:r>
+            <w:r>
+              <w:rPr>
+                <w:rFonts w:ascii="微软雅黑" w:eastAsia="微软雅黑" w:hAnsi="微软雅黑" w:cs="微软雅黑"/>
+                <w:color w:val="FF0000"/>
+                <w:sz w:val="24"/>
+                <w:szCs w:val="24"/>
+              </w:rPr>
+              <w:t>InfoUpdateOffline</w:t>
+            </w:r>
+            <w:r>
+              <w:rPr>
+                <w:rFonts w:ascii="微软雅黑" w:eastAsia="微软雅黑" w:hAnsi="微软雅黑" w:cs="微软雅黑" w:hint="eastAsia"/>
+                <w:color w:val="FF0000"/>
+                <w:sz w:val="24"/>
+                <w:szCs w:val="24"/>
+              </w:rPr>
+              <w:t>.</w:t>
+            </w:r>
+            <w:r>
+              <w:rPr>
+                <w:rFonts w:ascii="微软雅黑" w:eastAsia="微软雅黑" w:hAnsi="微软雅黑" w:cs="微软雅黑"/>
+                <w:color w:val="FF0000"/>
+                <w:sz w:val="24"/>
+                <w:szCs w:val="24"/>
+              </w:rPr>
+              <w:t>CheckOut</w:t>
+            </w:r>
+            <w:r>
+              <w:rPr>
+                <w:rFonts w:ascii="微软雅黑" w:eastAsia="微软雅黑" w:hAnsi="微软雅黑" w:cs="微软雅黑" w:hint="eastAsia"/>
+                <w:color w:val="FF0000"/>
+                <w:sz w:val="24"/>
+                <w:szCs w:val="24"/>
+              </w:rPr>
+              <w:t>.</w:t>
+            </w:r>
+            <w:r>
+              <w:rPr>
+                <w:rFonts w:ascii="微软雅黑" w:eastAsia="微软雅黑" w:hAnsi="微软雅黑" w:cs="微软雅黑" w:hint="eastAsia"/>
+                <w:color w:val="FF0000"/>
+                <w:sz w:val="24"/>
+                <w:szCs w:val="24"/>
+              </w:rPr>
+              <w:t>Update.RemainEach</w:t>
+            </w:r>
+            <w:r>
+              <w:rPr>
+                <w:rFonts w:ascii="微软雅黑" w:eastAsia="微软雅黑" w:hAnsi="微软雅黑" w:cs="微软雅黑"/>
+                <w:color w:val="FF0000"/>
+                <w:sz w:val="24"/>
+                <w:szCs w:val="24"/>
+              </w:rPr>
+              <w:t>Number</w:t>
+            </w:r>
+            <w:proofErr w:type="spellEnd"/>
+          </w:p>
+        </w:tc>
+        <w:tc>
+          <w:tcPr>
+            <w:tcW w:w="4128" w:type="dxa"/>
+            <w:tcBorders>
+              <w:tl2br w:val="nil"/>
+              <w:tr2bl w:val="nil"/>
+            </w:tcBorders>
+            <w:shd w:val="clear" w:color="auto" w:fill="DEEAF6" w:themeFill="accent1" w:themeFillTint="33"/>
+          </w:tcPr>
+          <w:p>
+            <w:pPr>
+              <w:jc w:val="center"/>
+              <w:rPr>
+                <w:rFonts w:ascii="微软雅黑" w:eastAsia="微软雅黑" w:hAnsi="微软雅黑" w:cs="微软雅黑" w:hint="eastAsia"/>
+                <w:color w:val="FF0000"/>
+                <w:sz w:val="24"/>
+                <w:szCs w:val="24"/>
+              </w:rPr>
+            </w:pPr>
+            <w:r>
+              <w:rPr>
+                <w:rFonts w:ascii="微软雅黑" w:eastAsia="微软雅黑" w:hAnsi="微软雅黑" w:cs="微软雅黑" w:hint="eastAsia"/>
+                <w:color w:val="FF0000"/>
+                <w:sz w:val="24"/>
+                <w:szCs w:val="24"/>
+              </w:rPr>
+              <w:t>系统更新线下</w:t>
+            </w:r>
+            <w:r>
+              <w:rPr>
+                <w:rFonts w:ascii="微软雅黑" w:eastAsia="微软雅黑" w:hAnsi="微软雅黑" w:cs="微软雅黑" w:hint="eastAsia"/>
+                <w:color w:val="FF0000"/>
+                <w:sz w:val="24"/>
+                <w:szCs w:val="24"/>
+              </w:rPr>
+              <w:t>退房</w:t>
+            </w:r>
+            <w:r>
+              <w:rPr>
+                <w:rFonts w:ascii="微软雅黑" w:eastAsia="微软雅黑" w:hAnsi="微软雅黑" w:cs="微软雅黑" w:hint="eastAsia"/>
+                <w:color w:val="FF0000"/>
+                <w:sz w:val="24"/>
+                <w:szCs w:val="24"/>
+              </w:rPr>
+              <w:t>后每种房型的剩余房间数量</w:t>
+            </w:r>
+          </w:p>
+        </w:tc>
+      </w:tr>
+      <w:tr>
+        <w:trPr>
+          <w:trHeight w:val="338"/>
+        </w:trPr>
+        <w:tc>
+          <w:tcPr>
+            <w:tcW w:w="4089" w:type="dxa"/>
+            <w:tcBorders>
+              <w:tl2br w:val="nil"/>
+              <w:tr2bl w:val="nil"/>
+            </w:tcBorders>
+            <w:shd w:val="clear" w:color="auto" w:fill="DEEAF6" w:themeFill="accent1" w:themeFillTint="33"/>
+          </w:tcPr>
+          <w:p>
+            <w:pPr>
+              <w:rPr>
+                <w:rFonts w:ascii="微软雅黑" w:eastAsia="微软雅黑" w:hAnsi="微软雅黑" w:cs="微软雅黑"/>
+                <w:color w:val="FF0000"/>
+                <w:sz w:val="24"/>
+                <w:szCs w:val="24"/>
+              </w:rPr>
+            </w:pPr>
+            <w:proofErr w:type="spellStart"/>
+            <w:r>
+              <w:rPr>
+                <w:rFonts w:ascii="微软雅黑" w:eastAsia="微软雅黑" w:hAnsi="微软雅黑" w:cs="微软雅黑" w:hint="eastAsia"/>
+                <w:color w:val="FF0000"/>
+                <w:sz w:val="24"/>
+                <w:szCs w:val="24"/>
+              </w:rPr>
+              <w:lastRenderedPageBreak/>
+              <w:t>Room</w:t>
+            </w:r>
+            <w:r>
+              <w:rPr>
+                <w:rFonts w:ascii="微软雅黑" w:eastAsia="微软雅黑" w:hAnsi="微软雅黑" w:cs="微软雅黑"/>
+                <w:color w:val="FF0000"/>
+                <w:sz w:val="24"/>
+                <w:szCs w:val="24"/>
+              </w:rPr>
+              <w:t>InfoUpdateOffline</w:t>
+            </w:r>
+            <w:r>
+              <w:rPr>
+                <w:rFonts w:ascii="微软雅黑" w:eastAsia="微软雅黑" w:hAnsi="微软雅黑" w:cs="微软雅黑" w:hint="eastAsia"/>
+                <w:color w:val="FF0000"/>
+                <w:sz w:val="24"/>
+                <w:szCs w:val="24"/>
+              </w:rPr>
+              <w:t>.</w:t>
+            </w:r>
+            <w:r>
+              <w:rPr>
+                <w:rFonts w:ascii="微软雅黑" w:eastAsia="微软雅黑" w:hAnsi="微软雅黑" w:cs="微软雅黑"/>
+                <w:color w:val="FF0000"/>
+                <w:sz w:val="24"/>
+                <w:szCs w:val="24"/>
+              </w:rPr>
+              <w:t>CheckOut</w:t>
+            </w:r>
+            <w:r>
+              <w:rPr>
+                <w:rFonts w:ascii="微软雅黑" w:eastAsia="微软雅黑" w:hAnsi="微软雅黑" w:cs="微软雅黑" w:hint="eastAsia"/>
+                <w:color w:val="FF0000"/>
+                <w:sz w:val="24"/>
+                <w:szCs w:val="24"/>
+              </w:rPr>
+              <w:t>.</w:t>
+            </w:r>
+            <w:r>
+              <w:rPr>
+                <w:rFonts w:ascii="微软雅黑" w:eastAsia="微软雅黑" w:hAnsi="微软雅黑" w:cs="微软雅黑"/>
+                <w:color w:val="FF0000"/>
+                <w:sz w:val="24"/>
+                <w:szCs w:val="24"/>
+              </w:rPr>
+              <w:t>Update.Cancel</w:t>
+            </w:r>
+            <w:proofErr w:type="spellEnd"/>
+          </w:p>
+        </w:tc>
+        <w:tc>
+          <w:tcPr>
+            <w:tcW w:w="4128" w:type="dxa"/>
+            <w:tcBorders>
+              <w:tl2br w:val="nil"/>
+              <w:tr2bl w:val="nil"/>
+            </w:tcBorders>
+            <w:shd w:val="clear" w:color="auto" w:fill="DEEAF6" w:themeFill="accent1" w:themeFillTint="33"/>
+          </w:tcPr>
+          <w:p>
+            <w:pPr>
+              <w:jc w:val="center"/>
+              <w:rPr>
+                <w:rFonts w:ascii="微软雅黑" w:eastAsia="微软雅黑" w:hAnsi="微软雅黑" w:cs="微软雅黑" w:hint="eastAsia"/>
+                <w:color w:val="FF0000"/>
+                <w:sz w:val="24"/>
+                <w:szCs w:val="24"/>
+              </w:rPr>
+            </w:pPr>
+            <w:r>
+              <w:rPr>
+                <w:rFonts w:ascii="微软雅黑" w:eastAsia="微软雅黑" w:hAnsi="微软雅黑" w:cs="微软雅黑" w:hint="eastAsia"/>
+                <w:color w:val="FF0000"/>
+                <w:sz w:val="24"/>
+                <w:szCs w:val="24"/>
+              </w:rPr>
+              <w:t>酒店工作人员取消操作，系统退出信息填写界面并不进行剩余客房信息更新和保存</w:t>
+            </w:r>
+          </w:p>
+        </w:tc>
+      </w:tr>
+      <w:tr>
+        <w:trPr>
+          <w:trHeight w:val="338"/>
+        </w:trPr>
+        <w:tc>
+          <w:tcPr>
+            <w:tcW w:w="4089" w:type="dxa"/>
+            <w:tcBorders>
+              <w:tl2br w:val="nil"/>
+              <w:tr2bl w:val="nil"/>
+            </w:tcBorders>
+            <w:shd w:val="clear" w:color="auto" w:fill="EDEDED" w:themeFill="accent3" w:themeFillTint="33"/>
+          </w:tcPr>
+          <w:p>
+            <w:pPr>
+              <w:rPr>
+                <w:rFonts w:ascii="微软雅黑" w:eastAsia="微软雅黑" w:hAnsi="微软雅黑" w:cs="微软雅黑"/>
+                <w:sz w:val="24"/>
+                <w:szCs w:val="24"/>
+              </w:rPr>
+            </w:pPr>
+            <w:proofErr w:type="spellStart"/>
+            <w:r>
+              <w:rPr>
+                <w:rFonts w:ascii="微软雅黑" w:eastAsia="微软雅黑" w:hAnsi="微软雅黑" w:cs="微软雅黑" w:hint="eastAsia"/>
+                <w:sz w:val="24"/>
+                <w:szCs w:val="24"/>
+              </w:rPr>
+              <w:t>Room</w:t>
+            </w:r>
+            <w:r>
+              <w:rPr>
+                <w:rFonts w:ascii="微软雅黑" w:eastAsia="微软雅黑" w:hAnsi="微软雅黑" w:cs="微软雅黑"/>
+                <w:sz w:val="24"/>
+                <w:szCs w:val="24"/>
+              </w:rPr>
+              <w:t>InfoUpdateOffline</w:t>
+            </w:r>
+            <w:r>
+              <w:rPr>
+                <w:rFonts w:ascii="微软雅黑" w:eastAsia="微软雅黑" w:hAnsi="微软雅黑" w:cs="微软雅黑" w:hint="eastAsia"/>
+                <w:sz w:val="24"/>
+                <w:szCs w:val="24"/>
+              </w:rPr>
+              <w:t>.</w:t>
+            </w:r>
+            <w:r>
+              <w:rPr>
+                <w:rFonts w:ascii="微软雅黑" w:eastAsia="微软雅黑" w:hAnsi="微软雅黑" w:cs="微软雅黑"/>
+                <w:sz w:val="24"/>
+                <w:szCs w:val="24"/>
+              </w:rPr>
+              <w:t>End</w:t>
+            </w:r>
+            <w:proofErr w:type="spellEnd"/>
+          </w:p>
+        </w:tc>
+        <w:tc>
+          <w:tcPr>
+            <w:tcW w:w="4128" w:type="dxa"/>
+            <w:tcBorders>
+              <w:tl2br w:val="nil"/>
+              <w:tr2bl w:val="nil"/>
+            </w:tcBorders>
+            <w:shd w:val="clear" w:color="auto" w:fill="EDEDED" w:themeFill="accent3" w:themeFillTint="33"/>
           </w:tcPr>
           <w:p>
             <w:pPr>
@@ -9350,7 +10696,6 @@
         <w:ind w:left="1063"/>
       </w:pPr>
       <w:r>
-        <w:lastRenderedPageBreak/>
         <w:t>3.2.24</w:t>
       </w:r>
       <w:r>
@@ -9465,6 +10810,7 @@
           <w:sz w:val="24"/>
           <w:szCs w:val="24"/>
         </w:rPr>
+        <w:lastRenderedPageBreak/>
         <w:t>刺激</w:t>
       </w:r>
       <w:r>
@@ -9874,6 +11220,7 @@
                 <w:szCs w:val="24"/>
               </w:rPr>
             </w:pPr>
+            <w:proofErr w:type="spellStart"/>
             <w:r>
               <w:rPr>
                 <w:rFonts w:ascii="微软雅黑" w:eastAsia="微软雅黑" w:hAnsi="微软雅黑" w:cs="微软雅黑" w:hint="eastAsia"/>
@@ -9882,6 +11229,7 @@
               </w:rPr>
               <w:t>HotelAdd.Input</w:t>
             </w:r>
+            <w:proofErr w:type="spellEnd"/>
           </w:p>
         </w:tc>
         <w:tc>
@@ -9919,16 +11267,7 @@
                 <w:sz w:val="24"/>
                 <w:szCs w:val="24"/>
               </w:rPr>
-              <w:t>（酒店商圈和详细地</w:t>
-            </w:r>
-            <w:r>
-              <w:rPr>
-                <w:rFonts w:ascii="微软雅黑" w:eastAsia="微软雅黑" w:hAnsi="微软雅黑" w:cs="微软雅黑" w:hint="eastAsia"/>
-                <w:sz w:val="24"/>
-                <w:szCs w:val="24"/>
-              </w:rPr>
-              <w:lastRenderedPageBreak/>
-              <w:t>址，酒店名称，酒店设施，客房类型，价格，酒店星级，酒店评分）</w:t>
+              <w:t>（酒店商圈和详细地址，酒店名称，酒店设施，客房类型，价格，酒店星级，酒店评分）</w:t>
             </w:r>
           </w:p>
         </w:tc>
@@ -9957,15 +11296,16 @@
                 <w:szCs w:val="24"/>
               </w:rPr>
             </w:pPr>
-            <w:r>
-              <w:rPr>
-                <w:rFonts w:ascii="微软雅黑" w:eastAsia="微软雅黑" w:hAnsi="微软雅黑" w:cs="微软雅黑" w:hint="eastAsia"/>
-                <w:sz w:val="24"/>
-                <w:szCs w:val="24"/>
-              </w:rPr>
-              <w:lastRenderedPageBreak/>
+            <w:proofErr w:type="spellStart"/>
+            <w:r>
+              <w:rPr>
+                <w:rFonts w:ascii="微软雅黑" w:eastAsia="微软雅黑" w:hAnsi="微软雅黑" w:cs="微软雅黑" w:hint="eastAsia"/>
+                <w:sz w:val="24"/>
+                <w:szCs w:val="24"/>
+              </w:rPr>
               <w:t>HotelAdd.Input.Invalid</w:t>
             </w:r>
+            <w:proofErr w:type="spellEnd"/>
           </w:p>
         </w:tc>
         <w:tc>
@@ -10024,6 +11364,7 @@
                 <w:szCs w:val="24"/>
               </w:rPr>
             </w:pPr>
+            <w:proofErr w:type="spellStart"/>
             <w:r>
               <w:rPr>
                 <w:rFonts w:ascii="微软雅黑" w:eastAsia="微软雅黑" w:hAnsi="微软雅黑" w:cs="微软雅黑" w:hint="eastAsia"/>
@@ -10032,6 +11373,7 @@
               </w:rPr>
               <w:t>HotelAdd.Input.Cancel</w:t>
             </w:r>
+            <w:proofErr w:type="spellEnd"/>
           </w:p>
         </w:tc>
         <w:tc>
@@ -10089,6 +11431,7 @@
                 <w:szCs w:val="24"/>
               </w:rPr>
             </w:pPr>
+            <w:proofErr w:type="spellStart"/>
             <w:r>
               <w:rPr>
                 <w:rFonts w:ascii="微软雅黑" w:eastAsia="微软雅黑" w:hAnsi="微软雅黑" w:cs="微软雅黑" w:hint="eastAsia"/>
@@ -10097,6 +11440,7 @@
               </w:rPr>
               <w:t>HotelAdd.Input.Submit</w:t>
             </w:r>
+            <w:proofErr w:type="spellEnd"/>
           </w:p>
         </w:tc>
         <w:tc>
@@ -10161,14 +11505,17 @@
                 <w:szCs w:val="24"/>
               </w:rPr>
             </w:pPr>
-            <w:r>
-              <w:rPr>
-                <w:rFonts w:ascii="微软雅黑" w:eastAsia="微软雅黑" w:hAnsi="微软雅黑" w:cs="微软雅黑" w:hint="eastAsia"/>
-                <w:sz w:val="24"/>
-                <w:szCs w:val="24"/>
-              </w:rPr>
+            <w:proofErr w:type="spellStart"/>
+            <w:r>
+              <w:rPr>
+                <w:rFonts w:ascii="微软雅黑" w:eastAsia="微软雅黑" w:hAnsi="微软雅黑" w:cs="微软雅黑" w:hint="eastAsia"/>
+                <w:sz w:val="24"/>
+                <w:szCs w:val="24"/>
+              </w:rPr>
+              <w:lastRenderedPageBreak/>
               <w:t>HotelAdd.Input.Submit.Ensure</w:t>
             </w:r>
+            <w:proofErr w:type="spellEnd"/>
           </w:p>
         </w:tc>
         <w:tc>
@@ -10221,8 +11568,18 @@
                 <w:sz w:val="24"/>
                 <w:szCs w:val="24"/>
               </w:rPr>
-              <w:t>更新数据库，更新信息参见HotelAdd.Update</w:t>
-            </w:r>
+              <w:t>更新数据库，更新信息参见</w:t>
+            </w:r>
+            <w:proofErr w:type="spellStart"/>
+            <w:r>
+              <w:rPr>
+                <w:rFonts w:ascii="微软雅黑" w:eastAsia="微软雅黑" w:hAnsi="微软雅黑" w:cs="微软雅黑" w:hint="eastAsia"/>
+                <w:sz w:val="24"/>
+                <w:szCs w:val="24"/>
+              </w:rPr>
+              <w:t>HotelAdd.Update</w:t>
+            </w:r>
+            <w:proofErr w:type="spellEnd"/>
           </w:p>
         </w:tc>
       </w:tr>
@@ -10250,6 +11607,7 @@
                 <w:szCs w:val="24"/>
               </w:rPr>
             </w:pPr>
+            <w:proofErr w:type="spellStart"/>
             <w:r>
               <w:rPr>
                 <w:rFonts w:ascii="微软雅黑" w:eastAsia="微软雅黑" w:hAnsi="微软雅黑" w:cs="微软雅黑" w:hint="eastAsia"/>
@@ -10258,6 +11616,7 @@
               </w:rPr>
               <w:t>HotelAdd.Add</w:t>
             </w:r>
+            <w:proofErr w:type="spellEnd"/>
           </w:p>
         </w:tc>
         <w:tc>
@@ -10316,6 +11675,7 @@
                 <w:szCs w:val="24"/>
               </w:rPr>
             </w:pPr>
+            <w:proofErr w:type="spellStart"/>
             <w:r>
               <w:rPr>
                 <w:rFonts w:ascii="微软雅黑" w:eastAsia="微软雅黑" w:hAnsi="微软雅黑" w:cs="微软雅黑" w:hint="eastAsia"/>
@@ -10324,6 +11684,7 @@
               </w:rPr>
               <w:t>HotelAdd.Add.Exists</w:t>
             </w:r>
+            <w:proofErr w:type="spellEnd"/>
           </w:p>
         </w:tc>
         <w:tc>
@@ -10382,6 +11743,7 @@
                 <w:szCs w:val="24"/>
               </w:rPr>
             </w:pPr>
+            <w:proofErr w:type="spellStart"/>
             <w:r>
               <w:rPr>
                 <w:rFonts w:ascii="微软雅黑" w:eastAsia="微软雅黑" w:hAnsi="微软雅黑" w:cs="微软雅黑" w:hint="eastAsia"/>
@@ -10390,6 +11752,7 @@
               </w:rPr>
               <w:t>HotelAdd.Add.Cancel</w:t>
             </w:r>
+            <w:proofErr w:type="spellEnd"/>
           </w:p>
         </w:tc>
         <w:tc>
@@ -10456,6 +11819,7 @@
                 <w:szCs w:val="24"/>
               </w:rPr>
             </w:pPr>
+            <w:proofErr w:type="spellStart"/>
             <w:r>
               <w:rPr>
                 <w:rFonts w:ascii="微软雅黑" w:eastAsia="微软雅黑" w:hAnsi="微软雅黑" w:cs="微软雅黑" w:hint="eastAsia"/>
@@ -10464,6 +11828,7 @@
               </w:rPr>
               <w:t>HotelAdd.Update</w:t>
             </w:r>
+            <w:proofErr w:type="spellEnd"/>
           </w:p>
         </w:tc>
         <w:tc>
@@ -10530,6 +11895,7 @@
                 <w:szCs w:val="24"/>
               </w:rPr>
             </w:pPr>
+            <w:proofErr w:type="spellStart"/>
             <w:r>
               <w:rPr>
                 <w:rFonts w:ascii="微软雅黑" w:eastAsia="微软雅黑" w:hAnsi="微软雅黑" w:cs="微软雅黑" w:hint="eastAsia"/>
@@ -10554,6 +11920,7 @@
               </w:rPr>
               <w:t>General</w:t>
             </w:r>
+            <w:proofErr w:type="spellEnd"/>
           </w:p>
         </w:tc>
         <w:tc>
@@ -10639,6 +12006,7 @@
                 <w:szCs w:val="24"/>
               </w:rPr>
             </w:pPr>
+            <w:proofErr w:type="spellStart"/>
             <w:r>
               <w:rPr>
                 <w:rFonts w:ascii="微软雅黑" w:eastAsia="微软雅黑" w:hAnsi="微软雅黑" w:cs="微软雅黑" w:hint="eastAsia"/>
@@ -10647,6 +12015,7 @@
               </w:rPr>
               <w:t>HotelAdd.Update.Level</w:t>
             </w:r>
+            <w:proofErr w:type="spellEnd"/>
           </w:p>
         </w:tc>
         <w:tc>
@@ -10716,15 +12085,16 @@
                 <w:szCs w:val="24"/>
               </w:rPr>
             </w:pPr>
-            <w:r>
-              <w:rPr>
-                <w:rFonts w:ascii="微软雅黑" w:eastAsia="微软雅黑" w:hAnsi="微软雅黑" w:cs="微软雅黑" w:hint="eastAsia"/>
-                <w:sz w:val="24"/>
-                <w:szCs w:val="24"/>
-              </w:rPr>
-              <w:lastRenderedPageBreak/>
+            <w:proofErr w:type="spellStart"/>
+            <w:r>
+              <w:rPr>
+                <w:rFonts w:ascii="微软雅黑" w:eastAsia="微软雅黑" w:hAnsi="微软雅黑" w:cs="微软雅黑" w:hint="eastAsia"/>
+                <w:sz w:val="24"/>
+                <w:szCs w:val="24"/>
+              </w:rPr>
               <w:t>HotelAdd.Update.Grade</w:t>
             </w:r>
+            <w:proofErr w:type="spellEnd"/>
           </w:p>
         </w:tc>
         <w:tc>
@@ -10793,6 +12163,7 @@
                 <w:szCs w:val="24"/>
               </w:rPr>
             </w:pPr>
+            <w:proofErr w:type="spellStart"/>
             <w:r>
               <w:rPr>
                 <w:rFonts w:ascii="微软雅黑" w:eastAsia="微软雅黑" w:hAnsi="微软雅黑" w:cs="微软雅黑" w:hint="eastAsia"/>
@@ -10801,6 +12172,7 @@
               </w:rPr>
               <w:t>HotelAdd.End</w:t>
             </w:r>
+            <w:proofErr w:type="spellEnd"/>
           </w:p>
         </w:tc>
         <w:tc>
